--- a/templates/otp-muis.docx
+++ b/templates/otp-muis.docx
@@ -77,10 +77,11 @@
           <w:szCs w:val="45"/>
           <w:lang w:val="en-GB"/>
         </w:rPr>
-        <w:t>TTTxml</w:t>
-      </w:r>
-      <w:proofErr w:type="gramStart"/>
-      <w:r>
+        <w:t>TTTxml:schoolnaamTTT</w:t>
+      </w:r>
+    </w:p>
+    <w:p>
+      <w:pPr>
         <w:rPr>
           <w:rFonts w:ascii="Century Gothic" w:hAnsi="Century Gothic" w:cs="Century Gothic"/>
           <w:b/>
@@ -90,12 +91,8 @@
           <w:szCs w:val="45"/>
           <w:lang w:val="en-GB"/>
         </w:rPr>
-        <w:t>:schoolnaamTTT</w:t>
-      </w:r>
-      <w:proofErr w:type="gramEnd"/>
-    </w:p>
-    <w:p>
-      <w:pPr>
+      </w:pPr>
+      <w:r>
         <w:rPr>
           <w:rFonts w:ascii="Century Gothic" w:hAnsi="Century Gothic" w:cs="Century Gothic"/>
           <w:b/>
@@ -105,33 +102,8 @@
           <w:szCs w:val="45"/>
           <w:lang w:val="en-GB"/>
         </w:rPr>
-      </w:pPr>
-      <w:r>
-        <w:rPr>
-          <w:rFonts w:ascii="Century Gothic" w:hAnsi="Century Gothic" w:cs="Century Gothic"/>
-          <w:b/>
-          <w:bCs/>
-          <w:color w:val="F78E1E"/>
-          <w:sz w:val="45"/>
-          <w:szCs w:val="45"/>
-          <w:lang w:val="en-GB"/>
-        </w:rPr>
-        <w:t>TTTxml</w:t>
-      </w:r>
-      <w:proofErr w:type="gramStart"/>
-      <w:r>
-        <w:rPr>
-          <w:rFonts w:ascii="Century Gothic" w:hAnsi="Century Gothic" w:cs="Century Gothic"/>
-          <w:b/>
-          <w:bCs/>
-          <w:color w:val="F78E1E"/>
-          <w:sz w:val="45"/>
-          <w:szCs w:val="45"/>
-          <w:lang w:val="en-GB"/>
-        </w:rPr>
-        <w:t>:plaatsTTT</w:t>
-      </w:r>
-      <w:proofErr w:type="gramEnd"/>
+        <w:t>TTTxml:plaatsTTT</w:t>
+      </w:r>
     </w:p>
     <w:p>
       <w:pPr>
@@ -277,21 +249,8 @@
           <w:sz w:val="20"/>
           <w:szCs w:val="20"/>
         </w:rPr>
-        <w:t>TTTproc</w:t>
-      </w:r>
-      <w:proofErr w:type="gramStart"/>
-      <w:r>
-        <w:rPr>
-          <w:rFonts w:ascii="Century Gothic" w:hAnsi="Century Gothic" w:cs="Century Gothic"/>
-          <w:b/>
-          <w:bCs/>
-          <w:color w:val="00A4E4"/>
-          <w:sz w:val="20"/>
-          <w:szCs w:val="20"/>
-        </w:rPr>
-        <w:t>:datumTTT</w:t>
-      </w:r>
-      <w:proofErr w:type="gramEnd"/>
+        <w:t>TTTproc:datumTTT</w:t>
+      </w:r>
     </w:p>
     <w:p>
       <w:pPr>
@@ -1324,7 +1283,6 @@
           <w:lang w:val="en-GB"/>
         </w:rPr>
       </w:pPr>
-      <w:proofErr w:type="gramStart"/>
       <w:r>
         <w:rPr>
           <w:rFonts w:ascii="Century Gothic" w:hAnsi="Century Gothic" w:cs="Century Gothic"/>
@@ -1332,17 +1290,7 @@
           <w:szCs w:val="22"/>
           <w:lang w:val="en-GB"/>
         </w:rPr>
-        <w:t>tel</w:t>
-      </w:r>
-      <w:proofErr w:type="gramEnd"/>
-      <w:r>
-        <w:rPr>
-          <w:rFonts w:ascii="Century Gothic" w:hAnsi="Century Gothic" w:cs="Century Gothic"/>
-          <w:sz w:val="22"/>
-          <w:szCs w:val="22"/>
-          <w:lang w:val="en-GB"/>
-        </w:rPr>
-        <w:t>:</w:t>
+        <w:t>tel:</w:t>
       </w:r>
       <w:r>
         <w:rPr>
@@ -1438,10 +1386,11 @@
           <w:szCs w:val="45"/>
           <w:lang w:val="en-GB"/>
         </w:rPr>
-        <w:t>TTTxml</w:t>
-      </w:r>
-      <w:proofErr w:type="gramStart"/>
-      <w:r>
+        <w:t>TTTxml:schoolnaamTTT</w:t>
+      </w:r>
+    </w:p>
+    <w:p>
+      <w:pPr>
         <w:rPr>
           <w:rFonts w:ascii="Century Gothic" w:hAnsi="Century Gothic" w:cs="Century Gothic"/>
           <w:b/>
@@ -1451,12 +1400,8 @@
           <w:szCs w:val="45"/>
           <w:lang w:val="en-GB"/>
         </w:rPr>
-        <w:t>:schoolnaamTTT</w:t>
-      </w:r>
-      <w:proofErr w:type="gramEnd"/>
-    </w:p>
-    <w:p>
-      <w:pPr>
+      </w:pPr>
+      <w:r>
         <w:rPr>
           <w:rFonts w:ascii="Century Gothic" w:hAnsi="Century Gothic" w:cs="Century Gothic"/>
           <w:b/>
@@ -1466,33 +1411,8 @@
           <w:szCs w:val="45"/>
           <w:lang w:val="en-GB"/>
         </w:rPr>
-      </w:pPr>
-      <w:r>
-        <w:rPr>
-          <w:rFonts w:ascii="Century Gothic" w:hAnsi="Century Gothic" w:cs="Century Gothic"/>
-          <w:b/>
-          <w:bCs/>
-          <w:color w:val="F78E1E"/>
-          <w:sz w:val="45"/>
-          <w:szCs w:val="45"/>
-          <w:lang w:val="en-GB"/>
-        </w:rPr>
-        <w:t>TTTxml</w:t>
-      </w:r>
-      <w:proofErr w:type="gramStart"/>
-      <w:r>
-        <w:rPr>
-          <w:rFonts w:ascii="Century Gothic" w:hAnsi="Century Gothic" w:cs="Century Gothic"/>
-          <w:b/>
-          <w:bCs/>
-          <w:color w:val="F78E1E"/>
-          <w:sz w:val="45"/>
-          <w:szCs w:val="45"/>
-          <w:lang w:val="en-GB"/>
-        </w:rPr>
-        <w:t>:plaatsTTT</w:t>
-      </w:r>
-      <w:proofErr w:type="gramEnd"/>
+        <w:t>TTTxml:plaatsTTT</w:t>
+      </w:r>
     </w:p>
     <w:p>
       <w:pPr>
@@ -3070,17 +2990,8 @@
           <w:rFonts w:ascii="Century Gothic" w:hAnsi="Century Gothic" w:cs="Century Gothic"/>
           <w:lang w:val="en-GB"/>
         </w:rPr>
-        <w:t>TTTproc</w:t>
-      </w:r>
-      <w:proofErr w:type="gramStart"/>
-      <w:r>
-        <w:rPr>
-          <w:rFonts w:ascii="Century Gothic" w:hAnsi="Century Gothic" w:cs="Century Gothic"/>
-          <w:lang w:val="en-GB"/>
-        </w:rPr>
-        <w:t>:datumTTT</w:t>
-      </w:r>
-      <w:proofErr w:type="gramEnd"/>
+        <w:t>TTTproc:datumTTT</w:t>
+      </w:r>
     </w:p>
     <w:p>
       <w:pPr>
@@ -3547,27 +3458,13 @@
     </w:p>
     <w:p>
       <w:pPr>
-        <w:pStyle w:val="PlainText"/>
-        <w:rPr>
-          <w:rFonts w:ascii="Century Gothic" w:hAnsi="Century Gothic" w:cs="Century Gothic"/>
-          <w:b/>
-          <w:color w:val="FF0000"/>
-          <w:sz w:val="19"/>
-          <w:szCs w:val="19"/>
-          <w:lang w:val="nl-NL"/>
-        </w:rPr>
-      </w:pPr>
-      <w:r>
-        <w:rPr>
-          <w:rFonts w:ascii="Century Gothic" w:hAnsi="Century Gothic" w:cs="Century Gothic"/>
-          <w:b/>
-          <w:color w:val="FF0000"/>
-          <w:sz w:val="19"/>
-          <w:szCs w:val="19"/>
-          <w:lang w:val="nl-NL"/>
-        </w:rPr>
-        <w:t>[txt sectie.txt.gewicht.conditioneel]</w:t>
-      </w:r>
+        <w:pStyle w:val="Heading3"/>
+        <w:rPr>
+          <w:color w:val="F78E1E"/>
+          <w:sz w:val="20"/>
+          <w:szCs w:val="20"/>
+        </w:rPr>
+      </w:pPr>
     </w:p>
     <w:p>
       <w:pPr>
@@ -3666,39 +3563,7 @@
           <w:rFonts w:ascii="Century Gothic" w:hAnsi="Century Gothic" w:cs="Century Gothic"/>
           <w:lang w:val="nl-NL"/>
         </w:rPr>
-        <w:t xml:space="preserve">Eerder dit jaar heeft onze school deelgenomen aan de oudertevredenheidspeiling. De huidige referentiegroep bevat gegevens van </w:t>
-      </w:r>
-      <w:r>
-        <w:rPr>
-          <w:rFonts w:ascii="Century Gothic" w:hAnsi="Century Gothic" w:cs="Century Gothic"/>
-          <w:b/>
-          <w:color w:val="FF0000"/>
-          <w:lang w:val="nl-NL"/>
-        </w:rPr>
-        <w:t>[num reference.Alle_Scholen.form]</w:t>
-      </w:r>
-      <w:r>
-        <w:rPr>
-          <w:rFonts w:ascii="Century Gothic" w:hAnsi="Century Gothic" w:cs="Century Gothic"/>
-          <w:lang w:val="nl-NL"/>
-        </w:rPr>
-        <w:t xml:space="preserve"> ouders en verzorgers van </w:t>
-      </w:r>
-      <w:r>
-        <w:rPr>
-          <w:rFonts w:ascii="Century Gothic" w:hAnsi="Century Gothic" w:cs="Century Gothic"/>
-          <w:b/>
-          <w:color w:val="FF0000"/>
-          <w:lang w:val="nl-NL"/>
-        </w:rPr>
-        <w:t>[num reference.Alle_Scholen.survey]</w:t>
-      </w:r>
-      <w:r>
-        <w:rPr>
-          <w:rFonts w:ascii="Century Gothic" w:hAnsi="Century Gothic" w:cs="Century Gothic"/>
-          <w:lang w:val="nl-NL"/>
-        </w:rPr>
-        <w:t xml:space="preserve"> scholen. </w:t>
+        <w:t xml:space="preserve">Eerder dit jaar heeft onze school deelgenomen aan de oudertevredenheidspeiling. De huidige referentiegroep bevat gegevens van TTTxml:count_peiling_formsTTT ouders en verzorgers van TTTxml:count_alle_scholen_surveysTTT  scholen. </w:t>
       </w:r>
     </w:p>
     <w:p>
@@ -3714,98 +3579,14 @@
           <w:rFonts w:ascii="Century Gothic" w:hAnsi="Century Gothic" w:cs="Century Gothic"/>
           <w:lang w:val="nl-NL"/>
         </w:rPr>
-        <w:t xml:space="preserve">Van onze school hebben </w:t>
-      </w:r>
-      <w:r>
-        <w:rPr>
-          <w:rFonts w:ascii="Century Gothic" w:hAnsi="Century Gothic" w:cs="Century Gothic"/>
-          <w:b/>
-          <w:color w:val="FF0000"/>
-          <w:lang w:val="nl-NL"/>
-        </w:rPr>
-        <w:t>[num target.School.form]</w:t>
-      </w:r>
-      <w:r>
-        <w:rPr>
-          <w:rFonts w:ascii="Century Gothic" w:hAnsi="Century Gothic" w:cs="Century Gothic"/>
-          <w:lang w:val="nl-NL"/>
-        </w:rPr>
-        <w:t xml:space="preserve"> ouders en verzorgers de vragenlijst ingevuld. Er werden gegevens verzameld van </w:t>
-      </w:r>
-      <w:r>
-        <w:rPr>
-          <w:rFonts w:ascii="Century Gothic" w:hAnsi="Century Gothic" w:cs="Century Gothic"/>
-          <w:b/>
-          <w:color w:val="FF0000"/>
-          <w:lang w:val="nl-NL"/>
-        </w:rPr>
-        <w:t>[num question.tally.survey:?survey=[txt target.School.survey]&amp;rqnum=1&amp;min=5&amp;max=8]</w:t>
-      </w:r>
-      <w:r>
-        <w:rPr>
-          <w:rFonts w:ascii="Century Gothic" w:hAnsi="Century Gothic" w:cs="Century Gothic"/>
-          <w:lang w:val="nl-NL"/>
-        </w:rPr>
-        <w:t xml:space="preserve"> ouders met een kind in de bovenbouw en van </w:t>
-      </w:r>
-      <w:r>
-        <w:rPr>
-          <w:rFonts w:ascii="Century Gothic" w:hAnsi="Century Gothic" w:cs="Century Gothic"/>
-          <w:b/>
-          <w:color w:val="FF0000"/>
-          <w:lang w:val="nl-NL"/>
-        </w:rPr>
-        <w:t>[num question.tally.survey:?survey=[txt target.School.survey]&amp;rqnum=1&amp;min=1&amp;max=4]</w:t>
-      </w:r>
-      <w:r>
-        <w:rPr>
-          <w:rFonts w:ascii="Century Gothic" w:hAnsi="Century Gothic" w:cs="Century Gothic"/>
-          <w:lang w:val="nl-NL"/>
-        </w:rPr>
-        <w:t xml:space="preserve"> ouders met een kind in de onderbouw. </w:t>
-      </w:r>
-      <w:r>
-        <w:rPr>
-          <w:rFonts w:ascii="Century Gothic" w:hAnsi="Century Gothic" w:cs="Century Gothic"/>
-          <w:b/>
-          <w:color w:val="FF0000"/>
-          <w:lang w:val="nl-NL"/>
-        </w:rPr>
-        <w:t>[txt scho</w:t>
-      </w:r>
-      <w:r>
-        <w:rPr>
-          <w:rFonts w:ascii="Century Gothic" w:hAnsi="Century Gothic" w:cs="Century Gothic"/>
-          <w:b/>
-          <w:color w:val="FF0000"/>
-          <w:lang w:val="nl-NL"/>
-        </w:rPr>
-        <w:t>ol.parents.unknown]</w:t>
-      </w:r>
-      <w:r>
-        <w:rPr>
-          <w:rFonts w:ascii="Century Gothic" w:hAnsi="Century Gothic" w:cs="Century Gothic"/>
-          <w:b/>
-          <w:color w:val="FF0000"/>
-          <w:lang w:val="nl-NL"/>
-        </w:rPr>
-        <w:t xml:space="preserve"> </w:t>
-      </w:r>
-      <w:r>
-        <w:rPr>
-          <w:rFonts w:ascii="Century Gothic" w:hAnsi="Century Gothic" w:cs="Century Gothic"/>
-          <w:b/>
-          <w:color w:val="FF0000"/>
-          <w:lang w:val="nl-NL"/>
-        </w:rPr>
-        <w:t>[txt school.parents.response]</w:t>
-      </w:r>
-      <w:r>
-        <w:rPr>
-          <w:rFonts w:ascii="Century Gothic" w:hAnsi="Century Gothic" w:cs="Century Gothic"/>
-          <w:lang w:val="nl-NL"/>
-        </w:rPr>
-        <w:t xml:space="preserve"> </w:t>
+        <w:t xml:space="preserve">Van onze school hebben TTTxml:count_peiling_formsTTT ouders en verzorgers de vragenlijst ingevuld. Er werden gegevens verzameld van TTTxml:otp.count.peiling.forms.upperclassTTT ouders met een kind in de bovenbouw en van TTTxml:otp.count.peiling.forms.downclassTTT ouders met een kind in de onderbouw. TTTxml:otp.count.peiling.forms.unknownTTT ouders hebben niet aangegeven in welke groep hun </w:t>
+      </w:r>
+      <w:r>
+        <w:rPr>
+          <w:rFonts w:ascii="Century Gothic" w:hAnsi="Century Gothic" w:cs="Century Gothic"/>
+          <w:lang w:val="nl-NL"/>
+        </w:rPr>
+        <w:t xml:space="preserve">kind zit. </w:t>
       </w:r>
     </w:p>
     <w:p>
@@ -3877,55 +3658,7 @@
           <w:rFonts w:ascii="Century Gothic" w:hAnsi="Century Gothic" w:cs="Century Gothic"/>
           <w:lang w:val="nl-NL"/>
         </w:rPr>
-        <w:t xml:space="preserve">De enquête geeft een duidelijk beeld van de wijze waarop de ouders onze school waarderen. Het landelijk gemiddelde rapportcijfer dat ouders aan de school van hun kind geven is </w:t>
-      </w:r>
-      <w:r>
-        <w:rPr>
-          <w:rFonts w:ascii="Century Gothic" w:hAnsi="Century Gothic" w:cs="Century Gothic"/>
-          <w:b/>
-          <w:color w:val="FF0000"/>
-          <w:lang w:val="nl-NL"/>
-        </w:rPr>
-        <w:t>[num question.average.survey:?survey=[txt reference.Alle_Scholen.survey]&amp;rqnum=68:%%.1f]</w:t>
-      </w:r>
-      <w:r>
-        <w:rPr>
-          <w:rFonts w:ascii="Century Gothic" w:hAnsi="Century Gothic" w:cs="Century Gothic"/>
-          <w:lang w:val="nl-NL"/>
-        </w:rPr>
-        <w:t xml:space="preserve">. Onze school scoort gemiddeld </w:t>
-      </w:r>
-      <w:r>
-        <w:rPr>
-          <w:rFonts w:ascii="Century Gothic" w:hAnsi="Century Gothic" w:cs="Century Gothic"/>
-          <w:b/>
-          <w:color w:val="FF0000"/>
-          <w:lang w:val="nl-NL"/>
-        </w:rPr>
-        <w:t>[num question.average.survey:?survey=[txt target.School.survey]&amp;rqnum=68:%%.1f]</w:t>
-      </w:r>
-      <w:r>
-        <w:rPr>
-          <w:rFonts w:ascii="Century Gothic" w:hAnsi="Century Gothic" w:cs="Century Gothic"/>
-          <w:lang w:val="nl-NL"/>
-        </w:rPr>
-        <w:t xml:space="preserve"> op vraag 68. De waardering van de ouders voor onze school is daarmee </w:t>
-      </w:r>
-      <w:r>
-        <w:rPr>
-          <w:rFonts w:ascii="Century Gothic" w:hAnsi="Century Gothic" w:cs="Century Gothic"/>
-          <w:b/>
-          <w:color w:val="FF0000"/>
-          <w:lang w:val="nl-NL"/>
-        </w:rPr>
-        <w:t>[txt question.average.difference.survey:?survey1=[txt target.School.survey]&amp;survey2=[txt reference.Alle_Scholen.survey]&amp;rqnum=68]</w:t>
-      </w:r>
-      <w:r>
-        <w:rPr>
-          <w:rFonts w:ascii="Century Gothic" w:hAnsi="Century Gothic" w:cs="Century Gothic"/>
-          <w:lang w:val="nl-NL"/>
-        </w:rPr>
-        <w:t xml:space="preserve"> het landelijk gemiddelde.</w:t>
+        <w:t>De enquête geeft een duidelijk beeld van de wijze waarop de ouders onze school waarderen. Het landelijk gemiddelde rapportcijfer dat ouders aan de school van hun kind geven is TTTclass:questionProperties:68:average:alle_scholenTTT. Onze school scoort gemiddeld TTTclass:questionProperties:68:average:peilingTTT op vraag 68. De waardering van de ouders voor onze school is daarmee TTTclass:questionProperties:68:differenceTTT het landelijk gemiddelde.</w:t>
       </w:r>
     </w:p>
     <w:p>
@@ -4026,26 +3759,15 @@
           <w:szCs w:val="19"/>
           <w:lang w:val="en-GB"/>
         </w:rPr>
-        <w:t>TTTclass</w:t>
-      </w:r>
-      <w:proofErr w:type="gramStart"/>
-      <w:r>
-        <w:rPr>
-          <w:rFonts w:ascii="Century Gothic" w:hAnsi="Century Gothic" w:cs="Century Gothic"/>
-          <w:sz w:val="19"/>
-          <w:szCs w:val="19"/>
-          <w:lang w:val="en-GB"/>
-        </w:rPr>
-        <w:t>:reportmarkTTT</w:t>
-      </w:r>
-      <w:proofErr w:type="gramEnd"/>
-    </w:p>
-    <w:p>
-      <w:pPr>
-        <w:rPr>
-          <w:rFonts w:ascii="Century Gothic" w:hAnsi="Century Gothic" w:cs="Century Gothic"/>
-          <w:sz w:val="19"/>
-          <w:szCs w:val="19"/>
+        <w:t>TTTclass:reportmarkTTT</w:t>
+      </w:r>
+    </w:p>
+    <w:p>
+      <w:pPr>
+        <w:rPr>
+          <w:rFonts w:ascii="Century Gothic" w:hAnsi="Century Gothic" w:cs="Century Gothic"/>
+          <w:sz w:val="20"/>
+          <w:szCs w:val="20"/>
           <w:lang w:val="en-GB"/>
         </w:rPr>
       </w:pPr>
@@ -4103,38 +3825,69 @@
             </w:r>
             <w:r>
               <w:rPr>
+                <w:rFonts w:ascii="Century Gothic" w:hAnsi="Century Gothic" w:cstheme="minorBidi"/>
+                <w:sz w:val="20"/>
+                <w:szCs w:val="20"/>
+              </w:rPr>
+              <w:t>TTTclass:</w:t>
+            </w:r>
+            <w:r>
+              <w:rPr>
+                <w:rFonts w:ascii="Century Gothic" w:hAnsi="Century Gothic" w:cstheme="minorBidi"/>
+                <w:sz w:val="20"/>
+                <w:szCs w:val="20"/>
+              </w:rPr>
+              <w:t>questionProperties</w:t>
+            </w:r>
+            <w:r>
+              <w:rPr>
+                <w:rFonts w:ascii="Century Gothic" w:hAnsi="Century Gothic" w:cstheme="minorBidi"/>
+                <w:sz w:val="20"/>
+                <w:szCs w:val="20"/>
+              </w:rPr>
+              <w:t>:67</w:t>
+            </w:r>
+            <w:r>
+              <w:rPr>
+                <w:rFonts w:ascii="Century Gothic" w:hAnsi="Century Gothic" w:cstheme="minorBidi"/>
+                <w:sz w:val="20"/>
+                <w:szCs w:val="20"/>
+              </w:rPr>
+              <w:t>:value:</w:t>
+            </w:r>
+            <w:r>
+              <w:rPr>
+                <w:rFonts w:ascii="Century Gothic" w:hAnsi="Century Gothic" w:cstheme="minorBidi"/>
+                <w:sz w:val="20"/>
+                <w:szCs w:val="20"/>
+              </w:rPr>
+              <w:t>2</w:t>
+            </w:r>
+            <w:r>
+              <w:rPr>
+                <w:rFonts w:ascii="Century Gothic" w:hAnsi="Century Gothic" w:cstheme="minorBidi"/>
+                <w:sz w:val="20"/>
+                <w:szCs w:val="20"/>
+              </w:rPr>
+              <w:t>:peilingTTT</w:t>
+            </w:r>
+            <w:r>
+              <w:rPr>
                 <w:rFonts w:ascii="Century Gothic" w:hAnsi="Century Gothic" w:cs="Century Gothic"/>
-                <w:b/>
-                <w:color w:val="FF0000"/>
                 <w:sz w:val="20"/>
                 <w:szCs w:val="20"/>
                 <w:lang w:val="en-GB"/>
               </w:rPr>
-              <w:t>[prc question.value.percentage.survey</w:t>
+              <w:t xml:space="preserve"> procent aan dat men zich goed thuis voelt op de </w:t>
             </w:r>
-            <w:proofErr w:type="gramStart"/>
             <w:r>
               <w:rPr>
                 <w:rFonts w:ascii="Century Gothic" w:hAnsi="Century Gothic" w:cs="Century Gothic"/>
-                <w:b/>
-                <w:color w:val="FF0000"/>
                 <w:sz w:val="20"/>
                 <w:szCs w:val="20"/>
                 <w:lang w:val="en-GB"/>
               </w:rPr>
-              <w:t>:?</w:t>
-            </w:r>
-            <w:proofErr w:type="gramEnd"/>
-            <w:r>
-              <w:rPr>
-                <w:rFonts w:ascii="Century Gothic" w:hAnsi="Century Gothic" w:cs="Century Gothic"/>
-                <w:b/>
-                <w:color w:val="FF0000"/>
-                <w:sz w:val="20"/>
-                <w:szCs w:val="20"/>
-                <w:lang w:val="en-GB"/>
-              </w:rPr>
-              <w:t>survey=[txt target.School.survey]&amp;rqnum=67&amp;answer=2] procent aan dat men zich goed thuis voelt op de [txt target.primary.property.school.name.formatted]</w:t>
+              <w:t>TTTxml:schoolnaamTTT</w:t>
             </w:r>
             <w:r>
               <w:rPr>
@@ -4147,36 +3900,51 @@
             </w:r>
             <w:r>
               <w:rPr>
-                <w:rFonts w:ascii="Century Gothic" w:hAnsi="Century Gothic" w:cs="Century Gothic"/>
-                <w:b/>
-                <w:color w:val="FF0000"/>
+                <w:rFonts w:ascii="Century Gothic" w:hAnsi="Century Gothic" w:cstheme="minorBidi"/>
                 <w:sz w:val="20"/>
                 <w:szCs w:val="20"/>
-                <w:lang w:val="en-GB"/>
               </w:rPr>
-              <w:t>[txt question.value.percentage.also.survey:?survey1=[txt target.School.survey]&amp;survey2=[txt reference.Alle_Sch</w:t>
+              <w:t>TTTclass:</w:t>
             </w:r>
             <w:r>
               <w:rPr>
-                <w:rFonts w:ascii="Century Gothic" w:hAnsi="Century Gothic" w:cs="Century Gothic"/>
-                <w:b/>
-                <w:color w:val="FF0000"/>
+                <w:rFonts w:ascii="Century Gothic" w:hAnsi="Century Gothic" w:cstheme="minorBidi"/>
                 <w:sz w:val="20"/>
                 <w:szCs w:val="20"/>
-                <w:lang w:val="en-GB"/>
               </w:rPr>
-              <w:t>olen.survey]&amp;rqnum=67&amp;answer=2]</w:t>
+              <w:t>questionProperties</w:t>
             </w:r>
             <w:r>
               <w:rPr>
-                <w:rFonts w:ascii="Century Gothic" w:hAnsi="Century Gothic" w:cs="Century Gothic"/>
-                <w:b/>
-                <w:color w:val="FF0000"/>
+                <w:rFonts w:ascii="Century Gothic" w:hAnsi="Century Gothic" w:cstheme="minorBidi"/>
                 <w:sz w:val="20"/>
                 <w:szCs w:val="20"/>
-                <w:lang w:val="en-GB"/>
               </w:rPr>
-              <w:t>[prc question.value.percentage.survey:?survey=[txt reference.Alle_Scholen.survey]&amp;rqnum=67&amp;answer=2]</w:t>
+              <w:t>:67</w:t>
+            </w:r>
+            <w:r>
+              <w:rPr>
+                <w:rFonts w:ascii="Century Gothic" w:hAnsi="Century Gothic" w:cstheme="minorBidi"/>
+                <w:sz w:val="20"/>
+                <w:szCs w:val="20"/>
+              </w:rPr>
+              <w:t>:value:</w:t>
+            </w:r>
+            <w:r>
+              <w:rPr>
+                <w:rFonts w:ascii="Century Gothic" w:hAnsi="Century Gothic" w:cstheme="minorBidi"/>
+                <w:sz w:val="20"/>
+                <w:szCs w:val="20"/>
+              </w:rPr>
+              <w:t>2</w:t>
+            </w:r>
+            <w:r>
+              <w:rPr>
+                <w:rFonts w:ascii="Century Gothic" w:hAnsi="Century Gothic" w:cstheme="minorBidi"/>
+                <w:sz w:val="20"/>
+                <w:szCs w:val="20"/>
+              </w:rPr>
+              <w:t>:alle_scholenTTT</w:t>
             </w:r>
             <w:r>
               <w:rPr>
@@ -4205,37 +3973,56 @@
             <w:r>
               <w:rPr>
                 <w:rFonts w:ascii="Century Gothic" w:hAnsi="Century Gothic" w:cs="Century Gothic"/>
-                <w:b/>
-                <w:color w:val="FF0000"/>
                 <w:sz w:val="20"/>
                 <w:szCs w:val="20"/>
                 <w:lang w:val="en-GB"/>
               </w:rPr>
-              <w:t>[</w:t>
+              <w:t>TTTclass:</w:t>
             </w:r>
-            <w:proofErr w:type="gramStart"/>
             <w:r>
               <w:rPr>
                 <w:rFonts w:ascii="Century Gothic" w:hAnsi="Century Gothic" w:cs="Century Gothic"/>
-                <w:b/>
-                <w:color w:val="FF0000"/>
                 <w:sz w:val="20"/>
                 <w:szCs w:val="20"/>
                 <w:lang w:val="en-GB"/>
               </w:rPr>
-              <w:t>prc</w:t>
+              <w:t>questionProperties</w:t>
             </w:r>
-            <w:proofErr w:type="gramEnd"/>
             <w:r>
               <w:rPr>
                 <w:rFonts w:ascii="Century Gothic" w:hAnsi="Century Gothic" w:cs="Century Gothic"/>
-                <w:b/>
-                <w:color w:val="FF0000"/>
                 <w:sz w:val="20"/>
                 <w:szCs w:val="20"/>
                 <w:lang w:val="en-GB"/>
               </w:rPr>
-              <w:t xml:space="preserve"> question.value.percentage.survey:?survey=[txt target.School.survey]&amp;rqnum=65&amp;answer=2]</w:t>
+              <w:t>:65</w:t>
+            </w:r>
+            <w:r>
+              <w:rPr>
+                <w:rFonts w:ascii="Century Gothic" w:hAnsi="Century Gothic" w:cs="Century Gothic"/>
+                <w:sz w:val="20"/>
+                <w:szCs w:val="20"/>
+                <w:lang w:val="en-GB"/>
+              </w:rPr>
+              <w:t>:value:</w:t>
+            </w:r>
+            <w:r>
+              <w:rPr>
+                <w:rFonts w:ascii="Century Gothic" w:hAnsi="Century Gothic" w:cs="Century Gothic"/>
+                <w:sz w:val="20"/>
+                <w:szCs w:val="20"/>
+                <w:lang w:val="en-GB"/>
+              </w:rPr>
+              <w:t>2</w:t>
+            </w:r>
+            <w:r>
+              <w:rPr>
+                <w:rFonts w:ascii="Century Gothic" w:hAnsi="Century Gothic" w:cs="Century Gothic"/>
+                <w:sz w:val="20"/>
+                <w:szCs w:val="20"/>
+                <w:lang w:val="en-GB"/>
+              </w:rPr>
+              <w:t>:peilingTTT</w:t>
             </w:r>
             <w:r>
               <w:rPr>
@@ -4249,35 +4036,65 @@
             <w:r>
               <w:rPr>
                 <w:rFonts w:ascii="Century Gothic" w:hAnsi="Century Gothic" w:cs="Century Gothic"/>
-                <w:b/>
-                <w:color w:val="FF0000"/>
                 <w:sz w:val="20"/>
                 <w:szCs w:val="20"/>
                 <w:lang w:val="en-GB"/>
               </w:rPr>
-              <w:t>[txt question.value.percentage.also.survey:?survey1=[txt target.School.survey]&amp;survey2=[txt reference.Alle_Scholen.</w:t>
+              <w:t>TTTclass:</w:t>
             </w:r>
             <w:r>
               <w:rPr>
                 <w:rFonts w:ascii="Century Gothic" w:hAnsi="Century Gothic" w:cs="Century Gothic"/>
-                <w:b/>
-                <w:color w:val="FF0000"/>
                 <w:sz w:val="20"/>
                 <w:szCs w:val="20"/>
                 <w:lang w:val="en-GB"/>
               </w:rPr>
-              <w:t>survey]&amp;rqnum=65&amp;answer=2]</w:t>
+              <w:t>questionProperties</w:t>
             </w:r>
             <w:r>
               <w:rPr>
                 <w:rFonts w:ascii="Century Gothic" w:hAnsi="Century Gothic" w:cs="Century Gothic"/>
-                <w:b/>
-                <w:color w:val="FF0000"/>
                 <w:sz w:val="20"/>
                 <w:szCs w:val="20"/>
                 <w:lang w:val="en-GB"/>
               </w:rPr>
-              <w:t>[prc question.value.percentage.survey:?survey=[txt reference.Alle_Scholen.survey]&amp;rqnum=65&amp;answer=2]</w:t>
+              <w:t>:67</w:t>
+            </w:r>
+            <w:r>
+              <w:rPr>
+                <w:rFonts w:ascii="Century Gothic" w:hAnsi="Century Gothic" w:cs="Century Gothic"/>
+                <w:sz w:val="20"/>
+                <w:szCs w:val="20"/>
+                <w:lang w:val="en-GB"/>
+              </w:rPr>
+              <w:t>:value:</w:t>
+            </w:r>
+            <w:r>
+              <w:rPr>
+                <w:rFonts w:ascii="Century Gothic" w:hAnsi="Century Gothic" w:cs="Century Gothic"/>
+                <w:sz w:val="20"/>
+                <w:szCs w:val="20"/>
+                <w:lang w:val="en-GB"/>
+              </w:rPr>
+              <w:t>2</w:t>
+            </w:r>
+            <w:r>
+              <w:rPr>
+                <w:rFonts w:ascii="Century Gothic" w:hAnsi="Century Gothic" w:cs="Century Gothic"/>
+                <w:sz w:val="20"/>
+                <w:szCs w:val="20"/>
+                <w:lang w:val="en-GB"/>
+              </w:rPr>
+              <w:t>:alle_scholenTTT</w:t>
+            </w:r>
+            <w:r>
+              <w:rPr>
+                <w:rFonts w:ascii="Century Gothic" w:hAnsi="Century Gothic" w:cs="Century Gothic"/>
+                <w:sz w:val="20"/>
+                <w:szCs w:val="20"/>
+                <w:lang w:val="en-GB"/>
+              </w:rPr>
+              <w:t xml:space="preserve"> </w:t>
             </w:r>
             <w:r>
               <w:rPr>
@@ -4315,13 +4132,56 @@
             <w:r>
               <w:rPr>
                 <w:rFonts w:ascii="Century Gothic" w:hAnsi="Century Gothic" w:cs="Century Gothic"/>
-                <w:b/>
-                <w:color w:val="FF0000"/>
                 <w:sz w:val="20"/>
                 <w:szCs w:val="20"/>
                 <w:lang w:val="nl-NL"/>
               </w:rPr>
-              <w:t>[prc question.value.percentage.survey:?survey=[txt target.School.survey]&amp;rqnum=66&amp;answer=2]</w:t>
+              <w:t>TTTclass:</w:t>
+            </w:r>
+            <w:r>
+              <w:rPr>
+                <w:rFonts w:ascii="Century Gothic" w:hAnsi="Century Gothic" w:cs="Century Gothic"/>
+                <w:sz w:val="20"/>
+                <w:szCs w:val="20"/>
+                <w:lang w:val="nl-NL"/>
+              </w:rPr>
+              <w:t>questionProperties</w:t>
+            </w:r>
+            <w:r>
+              <w:rPr>
+                <w:rFonts w:ascii="Century Gothic" w:hAnsi="Century Gothic" w:cs="Century Gothic"/>
+                <w:sz w:val="20"/>
+                <w:szCs w:val="20"/>
+                <w:lang w:val="nl-NL"/>
+              </w:rPr>
+              <w:t>:66</w:t>
+            </w:r>
+            <w:r>
+              <w:rPr>
+                <w:rFonts w:ascii="Century Gothic" w:hAnsi="Century Gothic" w:cs="Century Gothic"/>
+                <w:sz w:val="20"/>
+                <w:szCs w:val="20"/>
+                <w:lang w:val="nl-NL"/>
+              </w:rPr>
+              <w:t>:value:</w:t>
+            </w:r>
+            <w:r>
+              <w:rPr>
+                <w:rFonts w:ascii="Century Gothic" w:hAnsi="Century Gothic" w:cs="Century Gothic"/>
+                <w:sz w:val="20"/>
+                <w:szCs w:val="20"/>
+                <w:lang w:val="nl-NL"/>
+              </w:rPr>
+              <w:t>2</w:t>
+            </w:r>
+            <w:r>
+              <w:rPr>
+                <w:rFonts w:ascii="Century Gothic" w:hAnsi="Century Gothic" w:cs="Century Gothic"/>
+                <w:sz w:val="20"/>
+                <w:szCs w:val="20"/>
+                <w:lang w:val="nl-NL"/>
+              </w:rPr>
+              <w:t>:peilingTTT</w:t>
             </w:r>
             <w:r>
               <w:rPr>
@@ -4382,13 +4242,56 @@
       <w:r>
         <w:rPr>
           <w:rFonts w:ascii="Century Gothic" w:hAnsi="Century Gothic" w:cs="Century Gothic"/>
-          <w:b/>
-          <w:color w:val="FF0000"/>
-          <w:sz w:val="20"/>
-          <w:szCs w:val="20"/>
-          <w:lang w:val="nl-NL"/>
-        </w:rPr>
-        <w:t>[prc question.value.percentage.survey.gte:?survey=[txt target.School.survey]&amp;rqnum=50&amp;answer=2]</w:t>
+          <w:sz w:val="20"/>
+          <w:szCs w:val="20"/>
+          <w:lang w:val="nl-NL"/>
+        </w:rPr>
+        <w:t>TTTclass:</w:t>
+      </w:r>
+      <w:r>
+        <w:rPr>
+          <w:rFonts w:ascii="Century Gothic" w:hAnsi="Century Gothic" w:cs="Century Gothic"/>
+          <w:sz w:val="20"/>
+          <w:szCs w:val="20"/>
+          <w:lang w:val="nl-NL"/>
+        </w:rPr>
+        <w:t>questionProperties</w:t>
+      </w:r>
+      <w:r>
+        <w:rPr>
+          <w:rFonts w:ascii="Century Gothic" w:hAnsi="Century Gothic" w:cs="Century Gothic"/>
+          <w:sz w:val="20"/>
+          <w:szCs w:val="20"/>
+          <w:lang w:val="nl-NL"/>
+        </w:rPr>
+        <w:t>:50</w:t>
+      </w:r>
+      <w:r>
+        <w:rPr>
+          <w:rFonts w:ascii="Century Gothic" w:hAnsi="Century Gothic" w:cs="Century Gothic"/>
+          <w:sz w:val="20"/>
+          <w:szCs w:val="20"/>
+          <w:lang w:val="nl-NL"/>
+        </w:rPr>
+        <w:t>:value:</w:t>
+      </w:r>
+      <w:r>
+        <w:rPr>
+          <w:rFonts w:ascii="Century Gothic" w:hAnsi="Century Gothic" w:cs="Century Gothic"/>
+          <w:sz w:val="20"/>
+          <w:szCs w:val="20"/>
+          <w:lang w:val="nl-NL"/>
+        </w:rPr>
+        <w:t>2</w:t>
+      </w:r>
+      <w:r>
+        <w:rPr>
+          <w:rFonts w:ascii="Century Gothic" w:hAnsi="Century Gothic" w:cs="Century Gothic"/>
+          <w:sz w:val="20"/>
+          <w:szCs w:val="20"/>
+          <w:lang w:val="nl-NL"/>
+        </w:rPr>
+        <w:t>:peilingTTT</w:t>
       </w:r>
       <w:r>
         <w:rPr>
@@ -4417,13 +4320,56 @@
       <w:r>
         <w:rPr>
           <w:rFonts w:ascii="Century Gothic" w:hAnsi="Century Gothic" w:cs="Century Gothic"/>
-          <w:b/>
-          <w:color w:val="FF0000"/>
-          <w:sz w:val="20"/>
-          <w:szCs w:val="20"/>
-          <w:lang w:val="nl-NL"/>
-        </w:rPr>
-        <w:t>[prc question.value.percentage.survey:?survey=[txt target.School.survey]&amp;rqnum=51&amp;answer=3]</w:t>
+          <w:sz w:val="20"/>
+          <w:szCs w:val="20"/>
+          <w:lang w:val="nl-NL"/>
+        </w:rPr>
+        <w:t>TTTclass:</w:t>
+      </w:r>
+      <w:r>
+        <w:rPr>
+          <w:rFonts w:ascii="Century Gothic" w:hAnsi="Century Gothic" w:cs="Century Gothic"/>
+          <w:sz w:val="20"/>
+          <w:szCs w:val="20"/>
+          <w:lang w:val="nl-NL"/>
+        </w:rPr>
+        <w:t>questionProperties</w:t>
+      </w:r>
+      <w:r>
+        <w:rPr>
+          <w:rFonts w:ascii="Century Gothic" w:hAnsi="Century Gothic" w:cs="Century Gothic"/>
+          <w:sz w:val="20"/>
+          <w:szCs w:val="20"/>
+          <w:lang w:val="nl-NL"/>
+        </w:rPr>
+        <w:t>:51</w:t>
+      </w:r>
+      <w:r>
+        <w:rPr>
+          <w:rFonts w:ascii="Century Gothic" w:hAnsi="Century Gothic" w:cs="Century Gothic"/>
+          <w:sz w:val="20"/>
+          <w:szCs w:val="20"/>
+          <w:lang w:val="nl-NL"/>
+        </w:rPr>
+        <w:t>:value:</w:t>
+      </w:r>
+      <w:r>
+        <w:rPr>
+          <w:rFonts w:ascii="Century Gothic" w:hAnsi="Century Gothic" w:cs="Century Gothic"/>
+          <w:sz w:val="20"/>
+          <w:szCs w:val="20"/>
+          <w:lang w:val="nl-NL"/>
+        </w:rPr>
+        <w:t>3</w:t>
+      </w:r>
+      <w:r>
+        <w:rPr>
+          <w:rFonts w:ascii="Century Gothic" w:hAnsi="Century Gothic" w:cs="Century Gothic"/>
+          <w:sz w:val="20"/>
+          <w:szCs w:val="20"/>
+          <w:lang w:val="nl-NL"/>
+        </w:rPr>
+        <w:t>:peilingTTT</w:t>
       </w:r>
       <w:r>
         <w:rPr>
@@ -4452,37 +4398,56 @@
       <w:r>
         <w:rPr>
           <w:rFonts w:ascii="Century Gothic" w:hAnsi="Century Gothic" w:cs="Century Gothic"/>
-          <w:b/>
-          <w:color w:val="FF0000"/>
           <w:sz w:val="20"/>
           <w:szCs w:val="20"/>
           <w:lang w:val="en-GB"/>
         </w:rPr>
-        <w:t>[</w:t>
-      </w:r>
-      <w:proofErr w:type="gramStart"/>
-      <w:r>
-        <w:rPr>
-          <w:rFonts w:ascii="Century Gothic" w:hAnsi="Century Gothic" w:cs="Century Gothic"/>
-          <w:b/>
-          <w:color w:val="FF0000"/>
+        <w:t>TTTclass:</w:t>
+      </w:r>
+      <w:r>
+        <w:rPr>
+          <w:rFonts w:ascii="Century Gothic" w:hAnsi="Century Gothic" w:cs="Century Gothic"/>
           <w:sz w:val="20"/>
           <w:szCs w:val="20"/>
           <w:lang w:val="en-GB"/>
         </w:rPr>
-        <w:t>prc</w:t>
-      </w:r>
-      <w:proofErr w:type="gramEnd"/>
-      <w:r>
-        <w:rPr>
-          <w:rFonts w:ascii="Century Gothic" w:hAnsi="Century Gothic" w:cs="Century Gothic"/>
-          <w:b/>
-          <w:color w:val="FF0000"/>
+        <w:t>questionProperties</w:t>
+      </w:r>
+      <w:r>
+        <w:rPr>
+          <w:rFonts w:ascii="Century Gothic" w:hAnsi="Century Gothic" w:cs="Century Gothic"/>
           <w:sz w:val="20"/>
           <w:szCs w:val="20"/>
           <w:lang w:val="en-GB"/>
         </w:rPr>
-        <w:t xml:space="preserve"> question.value.percentage.survey:?survey=[txt target.School.survey]&amp;rqnum=52&amp;answer=3]</w:t>
+        <w:t>:52</w:t>
+      </w:r>
+      <w:r>
+        <w:rPr>
+          <w:rFonts w:ascii="Century Gothic" w:hAnsi="Century Gothic" w:cs="Century Gothic"/>
+          <w:sz w:val="20"/>
+          <w:szCs w:val="20"/>
+          <w:lang w:val="en-GB"/>
+        </w:rPr>
+        <w:t>:value:</w:t>
+      </w:r>
+      <w:r>
+        <w:rPr>
+          <w:rFonts w:ascii="Century Gothic" w:hAnsi="Century Gothic" w:cs="Century Gothic"/>
+          <w:sz w:val="20"/>
+          <w:szCs w:val="20"/>
+          <w:lang w:val="en-GB"/>
+        </w:rPr>
+        <w:t>3</w:t>
+      </w:r>
+      <w:r>
+        <w:rPr>
+          <w:rFonts w:ascii="Century Gothic" w:hAnsi="Century Gothic" w:cs="Century Gothic"/>
+          <w:sz w:val="20"/>
+          <w:szCs w:val="20"/>
+          <w:lang w:val="en-GB"/>
+        </w:rPr>
+        <w:t>:peilingTTT</w:t>
       </w:r>
       <w:r>
         <w:rPr>
@@ -4511,37 +4476,29 @@
       <w:r>
         <w:rPr>
           <w:rFonts w:ascii="Century Gothic" w:hAnsi="Century Gothic" w:cs="Century Gothic"/>
-          <w:b/>
-          <w:color w:val="FF0000"/>
           <w:sz w:val="20"/>
           <w:szCs w:val="20"/>
           <w:lang w:val="en-GB"/>
         </w:rPr>
-        <w:t>[</w:t>
-      </w:r>
-      <w:proofErr w:type="gramStart"/>
-      <w:r>
-        <w:rPr>
-          <w:rFonts w:ascii="Century Gothic" w:hAnsi="Century Gothic" w:cs="Century Gothic"/>
-          <w:b/>
-          <w:color w:val="FF0000"/>
+        <w:t>TTTclass:</w:t>
+      </w:r>
+      <w:r>
+        <w:rPr>
+          <w:rFonts w:ascii="Century Gothic" w:hAnsi="Century Gothic" w:cs="Century Gothic"/>
           <w:sz w:val="20"/>
           <w:szCs w:val="20"/>
           <w:lang w:val="en-GB"/>
         </w:rPr>
-        <w:t>prc</w:t>
-      </w:r>
-      <w:proofErr w:type="gramEnd"/>
-      <w:r>
-        <w:rPr>
-          <w:rFonts w:ascii="Century Gothic" w:hAnsi="Century Gothic" w:cs="Century Gothic"/>
-          <w:b/>
-          <w:color w:val="FF0000"/>
+        <w:t>questionProperties</w:t>
+      </w:r>
+      <w:r>
+        <w:rPr>
+          <w:rFonts w:ascii="Century Gothic" w:hAnsi="Century Gothic" w:cs="Century Gothic"/>
           <w:sz w:val="20"/>
           <w:szCs w:val="20"/>
           <w:lang w:val="en-GB"/>
         </w:rPr>
-        <w:t xml:space="preserve"> question.value.percentage.survey.gte:?survey=[txt target.School.survey]&amp;rqnum=53&amp;answer=2]</w:t>
+        <w:t>:53:gte:2</w:t>
       </w:r>
       <w:r>
         <w:rPr>
@@ -4550,6 +4507,15 @@
           <w:szCs w:val="20"/>
           <w:lang w:val="en-GB"/>
         </w:rPr>
+        <w:t>:peilingTTT</w:t>
+      </w:r>
+      <w:r>
+        <w:rPr>
+          <w:rFonts w:ascii="Century Gothic" w:hAnsi="Century Gothic" w:cs="Century Gothic"/>
+          <w:sz w:val="20"/>
+          <w:szCs w:val="20"/>
+          <w:lang w:val="en-GB"/>
+        </w:rPr>
         <w:t xml:space="preserve"> procent helpt hun kind regelmatig met huiswerk, opdrachten of werkstukken.</w:t>
       </w:r>
     </w:p>
@@ -4591,42 +4557,11 @@
       <w:r>
         <w:rPr>
           <w:rFonts w:ascii="Century Gothic" w:hAnsi="Century Gothic" w:cs="Century Gothic"/>
-          <w:b/>
-          <w:color w:val="FF0000"/>
-          <w:sz w:val="20"/>
-          <w:szCs w:val="20"/>
-          <w:lang w:val="nl-NL"/>
-        </w:rPr>
-        <w:t>[txt a2i:?a=question.motive.survey&amp;survey=[txt target.School.survey]&amp;i=0&amp;j=0]</w:t>
-      </w:r>
-      <w:r>
-        <w:rPr>
-          <w:rFonts w:ascii="Century Gothic" w:hAnsi="Century Gothic" w:cs="Century Gothic"/>
-          <w:sz w:val="20"/>
-          <w:szCs w:val="20"/>
-          <w:lang w:val="nl-NL"/>
-        </w:rPr>
-        <w:t xml:space="preserve"> voor ouders het belangrijkste motief om voor </w:t>
-      </w:r>
-      <w:r>
-        <w:rPr>
-          <w:rFonts w:ascii="Century Gothic" w:hAnsi="Century Gothic" w:cs="Century Gothic"/>
-          <w:b/>
-          <w:color w:val="FF0000"/>
-          <w:sz w:val="20"/>
-          <w:szCs w:val="20"/>
-          <w:lang w:val="nl-NL"/>
-        </w:rPr>
-        <w:t>[txt survey.property.school.name.formatted:?survey.id=[txt target.primary.survey:!otp]:!otp]</w:t>
-      </w:r>
-      <w:r>
-        <w:rPr>
-          <w:rFonts w:ascii="Century Gothic" w:hAnsi="Century Gothic" w:cs="Century Gothic"/>
-          <w:sz w:val="20"/>
-          <w:szCs w:val="20"/>
-          <w:lang w:val="nl-NL"/>
-        </w:rPr>
-        <w:t xml:space="preserve"> te kiezen.</w:t>
+          <w:sz w:val="20"/>
+          <w:szCs w:val="20"/>
+          <w:lang w:val="nl-NL"/>
+        </w:rPr>
+        <w:t>TTTxml:otp.motiveTTT voor ouders het belangrijkste motief om voor TTTxml:school.cityTTT te kiezen.</w:t>
       </w:r>
     </w:p>
     <w:p>
@@ -4646,79 +4581,62 @@
           <w:szCs w:val="20"/>
           <w:lang w:val="nl-NL"/>
         </w:rPr>
-        <w:t xml:space="preserve">Volgens </w:t>
-      </w:r>
-      <w:r>
-        <w:rPr>
-          <w:rFonts w:ascii="Century Gothic" w:hAnsi="Century Gothic" w:cs="Century Gothic"/>
-          <w:b/>
-          <w:color w:val="FF0000"/>
-          <w:sz w:val="20"/>
-          <w:szCs w:val="20"/>
-          <w:lang w:val="nl-NL"/>
-        </w:rPr>
-        <w:t>[prc question.value.percentage.survey:?survey=[txt target.School.survey]&amp;rqnum=54&amp;answer=2]</w:t>
-      </w:r>
-      <w:r>
-        <w:rPr>
-          <w:rFonts w:ascii="Century Gothic" w:hAnsi="Century Gothic" w:cs="Century Gothic"/>
-          <w:sz w:val="20"/>
-          <w:szCs w:val="20"/>
-          <w:lang w:val="nl-NL"/>
-        </w:rPr>
-        <w:t xml:space="preserve"> procent van de ouders staat de school goed bekend in de wijk. </w:t>
-      </w:r>
-      <w:r>
-        <w:rPr>
-          <w:rFonts w:ascii="Century Gothic" w:hAnsi="Century Gothic" w:cs="Century Gothic"/>
-          <w:b/>
-          <w:color w:val="FF0000"/>
-          <w:sz w:val="20"/>
-          <w:szCs w:val="20"/>
-          <w:lang w:val="nl-NL"/>
-        </w:rPr>
-        <w:t>[prc question.value.percentage.survey:?survey=[txt target.School.survey]&amp;rqnum=56&amp;answer=2]</w:t>
-      </w:r>
-      <w:r>
-        <w:rPr>
-          <w:rFonts w:ascii="Century Gothic" w:hAnsi="Century Gothic" w:cs="Century Gothic"/>
-          <w:sz w:val="20"/>
-          <w:szCs w:val="20"/>
-          <w:lang w:val="nl-NL"/>
-        </w:rPr>
-        <w:t xml:space="preserve"> procent van de ouders vindt de schriftelijke informatie aantrekkelijk en voor </w:t>
-      </w:r>
-      <w:r>
-        <w:rPr>
-          <w:rFonts w:ascii="Century Gothic" w:hAnsi="Century Gothic" w:cs="Century Gothic"/>
-          <w:b/>
-          <w:color w:val="FF0000"/>
-          <w:sz w:val="20"/>
-          <w:szCs w:val="20"/>
-          <w:lang w:val="nl-NL"/>
-        </w:rPr>
-        <w:t>[prc question.value.percentage.survey:?survey=[txt target.School.survey]&amp;rqnum=55&amp;answer=2]</w:t>
-      </w:r>
-      <w:r>
-        <w:rPr>
-          <w:rFonts w:ascii="Century Gothic" w:hAnsi="Century Gothic" w:cs="Century Gothic"/>
-          <w:sz w:val="20"/>
-          <w:szCs w:val="20"/>
-          <w:lang w:val="nl-NL"/>
-        </w:rPr>
-        <w:t>% van de ouders is het goed duidelijk wat de school te bieden heeft.</w:t>
-      </w:r>
-    </w:p>
-    <w:p>
-      <w:pPr>
-        <w:ind w:left="-108"/>
-        <w:rPr>
-          <w:rFonts w:ascii="Century Gothic" w:hAnsi="Century Gothic" w:cs="Century Gothic"/>
-          <w:sz w:val="19"/>
-          <w:szCs w:val="19"/>
-          <w:lang w:val="nl-NL"/>
-        </w:rPr>
-      </w:pPr>
+        <w:t>Volgens TTTclass:</w:t>
+      </w:r>
+      <w:r>
+        <w:rPr>
+          <w:rFonts w:ascii="Century Gothic" w:hAnsi="Century Gothic" w:cs="Century Gothic"/>
+          <w:sz w:val="20"/>
+          <w:szCs w:val="20"/>
+          <w:lang w:val="nl-NL"/>
+        </w:rPr>
+        <w:t>questionProperties</w:t>
+      </w:r>
+      <w:r>
+        <w:rPr>
+          <w:rFonts w:ascii="Century Gothic" w:hAnsi="Century Gothic" w:cs="Century Gothic"/>
+          <w:sz w:val="20"/>
+          <w:szCs w:val="20"/>
+          <w:lang w:val="nl-NL"/>
+        </w:rPr>
+        <w:t>:54:value:2:peilingTTT procent van de ouders staat de school goed bekend in de wijk. TTTclass:</w:t>
+      </w:r>
+      <w:r>
+        <w:rPr>
+          <w:rFonts w:ascii="Century Gothic" w:hAnsi="Century Gothic" w:cs="Century Gothic"/>
+          <w:sz w:val="20"/>
+          <w:szCs w:val="20"/>
+          <w:lang w:val="nl-NL"/>
+        </w:rPr>
+        <w:t>questionProperties</w:t>
+      </w:r>
+      <w:r>
+        <w:rPr>
+          <w:rFonts w:ascii="Century Gothic" w:hAnsi="Century Gothic" w:cs="Century Gothic"/>
+          <w:sz w:val="20"/>
+          <w:szCs w:val="20"/>
+          <w:lang w:val="nl-NL"/>
+        </w:rPr>
+        <w:t>:56:value:2:peilingTTT procent van de ouders vindt de schriftelijke informatie aantrekkelijk en voor TTTclass:</w:t>
+      </w:r>
+      <w:r>
+        <w:rPr>
+          <w:rFonts w:ascii="Century Gothic" w:hAnsi="Century Gothic" w:cs="Century Gothic"/>
+          <w:sz w:val="20"/>
+          <w:szCs w:val="20"/>
+          <w:lang w:val="nl-NL"/>
+        </w:rPr>
+        <w:t>questionProperties</w:t>
+      </w:r>
+      <w:r>
+        <w:rPr>
+          <w:rFonts w:ascii="Century Gothic" w:hAnsi="Century Gothic" w:cs="Century Gothic"/>
+          <w:sz w:val="20"/>
+          <w:szCs w:val="20"/>
+          <w:lang w:val="nl-NL"/>
+        </w:rPr>
+        <w:t>:55:value:2:peilingTTT % van de ouders is het goed duidelijk wat de school te bieden heeft.</w:t>
+      </w:r>
     </w:p>
     <w:p>
       <w:pPr>
@@ -4747,107 +4665,28 @@
     </w:p>
     <w:p>
       <w:pPr>
-        <w:pStyle w:val="BodyTextIndent2"/>
-        <w:ind w:left="0"/>
-      </w:pPr>
-      <w:r>
+        <w:pStyle w:val="PlainText"/>
+        <w:rPr>
+          <w:rFonts w:ascii="Century Gothic" w:hAnsi="Century Gothic" w:cs="Century Gothic"/>
+          <w:lang w:val="nl-NL"/>
+        </w:rPr>
+      </w:pPr>
+      <w:r>
+        <w:rPr>
+          <w:rFonts w:ascii="Century Gothic" w:hAnsi="Century Gothic" w:cs="Century Gothic"/>
+          <w:lang w:val="nl-NL"/>
+        </w:rPr>
         <w:t>Met behulp van de vragenlijst is ten aanzien van tien aspecten van het onderwijs nagegaan welk belang ouders daaraan hechten. In figuur 2 staat een opsomming van de vijf aspecten die de ouders van onze school het belangrijkst vinden. Ter vergelijking is daarnaast de 'landelijke top vijf' opgenomen.</w:t>
       </w:r>
     </w:p>
     <w:p>
       <w:pPr>
-        <w:pStyle w:val="BodyTextIndent2"/>
-        <w:ind w:left="0"/>
-      </w:pPr>
-    </w:p>
-    <w:p>
-      <w:pPr>
-        <w:pStyle w:val="BodyTextIndent2"/>
-        <w:ind w:left="0"/>
-        <w:rPr>
-          <w:b/>
-          <w:color w:val="FF0000"/>
-        </w:rPr>
-      </w:pPr>
-      <w:r>
-        <w:rPr>
-          <w:b/>
-          <w:color w:val="FF0000"/>
-        </w:rPr>
-        <w:t>TTTclass:mostimportantTTT</w:t>
-      </w:r>
-    </w:p>
-    <w:p>
-      <w:pPr>
-        <w:ind w:left="-108"/>
-        <w:rPr>
-          <w:rFonts w:ascii="Century Gothic" w:hAnsi="Century Gothic" w:cs="Century Gothic"/>
-          <w:sz w:val="19"/>
-          <w:szCs w:val="19"/>
-          <w:lang w:val="nl-NL"/>
-        </w:rPr>
-      </w:pPr>
-    </w:p>
-    <w:p>
-      <w:pPr>
         <w:pStyle w:val="PlainText"/>
         <w:rPr>
           <w:rFonts w:ascii="Century Gothic" w:hAnsi="Century Gothic" w:cs="Century Gothic"/>
-          <w:lang w:val="en-GB"/>
-        </w:rPr>
-      </w:pPr>
-      <w:r>
-        <w:rPr>
-          <w:rFonts w:ascii="Century Gothic" w:hAnsi="Century Gothic" w:cs="Century Gothic"/>
-          <w:b/>
-          <w:color w:val="FF0000"/>
-          <w:lang w:val="en-GB"/>
-        </w:rPr>
-        <w:t>[</w:t>
-      </w:r>
-      <w:proofErr w:type="gramStart"/>
-      <w:r>
-        <w:rPr>
-          <w:rFonts w:ascii="Century Gothic" w:hAnsi="Century Gothic" w:cs="Century Gothic"/>
-          <w:b/>
-          <w:color w:val="FF0000"/>
-          <w:lang w:val="en-GB"/>
-        </w:rPr>
-        <w:t>txt</w:t>
-      </w:r>
-      <w:proofErr w:type="gramEnd"/>
-      <w:r>
-        <w:rPr>
-          <w:rFonts w:ascii="Century Gothic" w:hAnsi="Century Gothic" w:cs="Century Gothic"/>
-          <w:b/>
-          <w:color w:val="FF0000"/>
-          <w:lang w:val="en-GB"/>
-        </w:rPr>
-        <w:t xml:space="preserve"> group.question.importance.comparison.survey:?survey1=[txt reference.Alle_Scholen.survey]&amp;survey2=[txt target.School.survey]]</w:t>
-      </w:r>
-      <w:r>
-        <w:rPr>
-          <w:rFonts w:ascii="Century Gothic" w:hAnsi="Century Gothic" w:cs="Century Gothic"/>
-          <w:lang w:val="en-GB"/>
-        </w:rPr>
-        <w:t xml:space="preserve"> de ouders van de andere scholen in de analyse vinden de ouders van onze school '</w:t>
-      </w:r>
-      <w:r>
-        <w:rPr>
-          <w:rFonts w:ascii="Century Gothic" w:hAnsi="Century Gothic" w:cs="Century Gothic"/>
-          <w:b/>
-          <w:color w:val="FF0000"/>
-          <w:lang w:val="en-GB"/>
-        </w:rPr>
-        <w:t>[txt l2i:?lst=group.question.importance.top5.survey:?survey=[txt target.School.survey]&amp;i=0]</w:t>
-      </w:r>
-      <w:r>
-        <w:rPr>
-          <w:rFonts w:ascii="Century Gothic" w:hAnsi="Century Gothic" w:cs="Century Gothic"/>
-          <w:lang w:val="en-GB"/>
-        </w:rPr>
-        <w:t>' het belangrijkst.</w:t>
-      </w:r>
+          <w:lang w:val="nl-NL"/>
+        </w:rPr>
+      </w:pPr>
     </w:p>
     <w:p>
       <w:pPr>
@@ -4862,7 +4701,7 @@
           <w:rFonts w:ascii="Century Gothic" w:hAnsi="Century Gothic" w:cs="Century Gothic"/>
           <w:lang w:val="nl-NL"/>
         </w:rPr>
-        <w:t>De aspecten komen overeen met de verschillende vraagrubrieken.</w:t>
+        <w:t>TTTclass:mostimportanceTTT</w:t>
       </w:r>
     </w:p>
     <w:p>
@@ -4870,8 +4709,6 @@
         <w:pStyle w:val="PlainText"/>
         <w:rPr>
           <w:rFonts w:ascii="Century Gothic" w:hAnsi="Century Gothic" w:cs="Century Gothic"/>
-          <w:sz w:val="19"/>
-          <w:szCs w:val="19"/>
           <w:lang w:val="nl-NL"/>
         </w:rPr>
       </w:pPr>
@@ -4881,11 +4718,45 @@
         <w:pStyle w:val="PlainText"/>
         <w:rPr>
           <w:rFonts w:ascii="Century Gothic" w:hAnsi="Century Gothic" w:cs="Century Gothic"/>
-          <w:sz w:val="19"/>
-          <w:szCs w:val="19"/>
-          <w:lang w:val="nl-NL"/>
-        </w:rPr>
-      </w:pPr>
+          <w:lang w:val="nl-NL"/>
+        </w:rPr>
+      </w:pPr>
+      <w:r>
+        <w:rPr>
+          <w:rFonts w:ascii="Century Gothic" w:hAnsi="Century Gothic" w:cs="Century Gothic"/>
+          <w:lang w:val="nl-NL"/>
+        </w:rPr>
+        <w:t>TTTclass:mostimportantProperties:difference:0TTT de ouders van de andere scholen in de analyse vinden de ouders van onze school 'TTTclass:mostimportantProperties:category:0:peilingTTT' het belangrijkst.</w:t>
+      </w:r>
+    </w:p>
+    <w:p>
+      <w:pPr>
+        <w:pStyle w:val="PlainText"/>
+        <w:rPr>
+          <w:rFonts w:ascii="Century Gothic" w:hAnsi="Century Gothic" w:cs="Century Gothic"/>
+          <w:lang w:val="nl-NL"/>
+        </w:rPr>
+      </w:pPr>
+      <w:r>
+        <w:rPr>
+          <w:rFonts w:ascii="Century Gothic" w:hAnsi="Century Gothic" w:cs="Century Gothic"/>
+          <w:lang w:val="nl-NL"/>
+        </w:rPr>
+        <w:t>De aspecten komen overeen met de verschillende vraagrubrieken</w:t>
+      </w:r>
+    </w:p>
+    <w:p>
+      <w:pPr>
+        <w:pStyle w:val="PlainText"/>
+        <w:rPr>
+          <w:rFonts w:ascii="Century Gothic" w:hAnsi="Century Gothic" w:cs="Century Gothic"/>
+          <w:sz w:val="19"/>
+          <w:szCs w:val="19"/>
+          <w:lang w:val="nl-NL"/>
+        </w:rPr>
+      </w:pPr>
+      <w:bookmarkStart w:id="13" w:name="_GoBack"/>
+      <w:bookmarkEnd w:id="13"/>
     </w:p>
     <w:p>
       <w:pPr>
@@ -5020,8 +4891,6 @@
         </w:rPr>
         <w:t>TTTclass:satisfactionimportanceTTT</w:t>
       </w:r>
-      <w:bookmarkStart w:id="13" w:name="_GoBack"/>
-      <w:bookmarkEnd w:id="13"/>
     </w:p>
     <w:p>
       <w:pPr>
@@ -5105,31 +4974,7 @@
           <w:szCs w:val="20"/>
           <w:lang w:val="en-GB"/>
         </w:rPr>
-        <w:t>[</w:t>
-      </w:r>
-      <w:proofErr w:type="gramStart"/>
-      <w:r>
-        <w:rPr>
-          <w:rFonts w:ascii="Century Gothic" w:hAnsi="Century Gothic" w:cs="Century Gothic"/>
-          <w:b/>
-          <w:color w:val="FF0000"/>
-          <w:sz w:val="20"/>
-          <w:szCs w:val="20"/>
-          <w:lang w:val="en-GB"/>
-        </w:rPr>
-        <w:t>txt</w:t>
-      </w:r>
-      <w:proofErr w:type="gramEnd"/>
-      <w:r>
-        <w:rPr>
-          <w:rFonts w:ascii="Century Gothic" w:hAnsi="Century Gothic" w:cs="Century Gothic"/>
-          <w:b/>
-          <w:color w:val="FF0000"/>
-          <w:sz w:val="20"/>
-          <w:szCs w:val="20"/>
-          <w:lang w:val="en-GB"/>
-        </w:rPr>
-        <w:t xml:space="preserve"> groups.summary.text.survey:?survey=[txt target.School.survey]&amp;qgrpa=2&amp;qgrpb=3]</w:t>
+        <w:t>[txt groups.summary.text.survey:?survey=[txt target.School.survey]&amp;qgrpa=2&amp;qgrpb=3]</w:t>
       </w:r>
     </w:p>
     <w:p>
@@ -5185,31 +5030,7 @@
           <w:szCs w:val="20"/>
           <w:lang w:val="en-GB"/>
         </w:rPr>
-        <w:t>[</w:t>
-      </w:r>
-      <w:proofErr w:type="gramStart"/>
-      <w:r>
-        <w:rPr>
-          <w:rFonts w:ascii="Century Gothic" w:hAnsi="Century Gothic" w:cs="Century Gothic"/>
-          <w:b/>
-          <w:color w:val="FF0000"/>
-          <w:sz w:val="20"/>
-          <w:szCs w:val="20"/>
-          <w:lang w:val="en-GB"/>
-        </w:rPr>
-        <w:t>txt</w:t>
-      </w:r>
-      <w:proofErr w:type="gramEnd"/>
-      <w:r>
-        <w:rPr>
-          <w:rFonts w:ascii="Century Gothic" w:hAnsi="Century Gothic" w:cs="Century Gothic"/>
-          <w:b/>
-          <w:color w:val="FF0000"/>
-          <w:sz w:val="20"/>
-          <w:szCs w:val="20"/>
-          <w:lang w:val="en-GB"/>
-        </w:rPr>
-        <w:t xml:space="preserve"> groups.summary.text.survey:?survey=[txt target.School.survey]&amp;qgrpa=4&amp;qgrpb=5]</w:t>
+        <w:t>[txt groups.summary.text.survey:?survey=[txt target.School.survey]&amp;qgrpa=4&amp;qgrpb=5]</w:t>
       </w:r>
     </w:p>
     <w:p>
@@ -5265,31 +5086,7 @@
           <w:szCs w:val="20"/>
           <w:lang w:val="en-GB"/>
         </w:rPr>
-        <w:t>[</w:t>
-      </w:r>
-      <w:proofErr w:type="gramStart"/>
-      <w:r>
-        <w:rPr>
-          <w:rFonts w:ascii="Century Gothic" w:hAnsi="Century Gothic" w:cs="Century Gothic"/>
-          <w:b/>
-          <w:color w:val="FF0000"/>
-          <w:sz w:val="20"/>
-          <w:szCs w:val="20"/>
-          <w:lang w:val="en-GB"/>
-        </w:rPr>
-        <w:t>txt</w:t>
-      </w:r>
-      <w:proofErr w:type="gramEnd"/>
-      <w:r>
-        <w:rPr>
-          <w:rFonts w:ascii="Century Gothic" w:hAnsi="Century Gothic" w:cs="Century Gothic"/>
-          <w:b/>
-          <w:color w:val="FF0000"/>
-          <w:sz w:val="20"/>
-          <w:szCs w:val="20"/>
-          <w:lang w:val="en-GB"/>
-        </w:rPr>
-        <w:t xml:space="preserve"> groups.summary.text.survey:?survey=[txt target.School.survey]&amp;qgrpa=6&amp;qgrpb=7]</w:t>
+        <w:t>[txt groups.summary.text.survey:?survey=[txt target.School.survey]&amp;qgrpa=6&amp;qgrpb=7]</w:t>
       </w:r>
     </w:p>
     <w:p>
@@ -5345,31 +5142,7 @@
           <w:szCs w:val="20"/>
           <w:lang w:val="en-GB"/>
         </w:rPr>
-        <w:t>[</w:t>
-      </w:r>
-      <w:proofErr w:type="gramStart"/>
-      <w:r>
-        <w:rPr>
-          <w:rFonts w:ascii="Century Gothic" w:hAnsi="Century Gothic" w:cs="Century Gothic"/>
-          <w:b/>
-          <w:color w:val="FF0000"/>
-          <w:sz w:val="20"/>
-          <w:szCs w:val="20"/>
-          <w:lang w:val="en-GB"/>
-        </w:rPr>
-        <w:t>txt</w:t>
-      </w:r>
-      <w:proofErr w:type="gramEnd"/>
-      <w:r>
-        <w:rPr>
-          <w:rFonts w:ascii="Century Gothic" w:hAnsi="Century Gothic" w:cs="Century Gothic"/>
-          <w:b/>
-          <w:color w:val="FF0000"/>
-          <w:sz w:val="20"/>
-          <w:szCs w:val="20"/>
-          <w:lang w:val="en-GB"/>
-        </w:rPr>
-        <w:t xml:space="preserve"> groups.summary.text.survey:?survey=[txt target.School.survey]&amp;qgrpa=8&amp;qgrpb=9]</w:t>
+        <w:t>[txt groups.summary.text.survey:?survey=[txt target.School.survey]&amp;qgrpa=8&amp;qgrpb=9]</w:t>
       </w:r>
     </w:p>
     <w:p>
@@ -5423,31 +5196,7 @@
           <w:szCs w:val="20"/>
           <w:lang w:val="en-GB"/>
         </w:rPr>
-        <w:t>[</w:t>
-      </w:r>
-      <w:proofErr w:type="gramStart"/>
-      <w:r>
-        <w:rPr>
-          <w:rFonts w:ascii="Century Gothic" w:hAnsi="Century Gothic" w:cs="Century Gothic"/>
-          <w:b/>
-          <w:color w:val="FF0000"/>
-          <w:sz w:val="20"/>
-          <w:szCs w:val="20"/>
-          <w:lang w:val="en-GB"/>
-        </w:rPr>
-        <w:t>txt</w:t>
-      </w:r>
-      <w:proofErr w:type="gramEnd"/>
-      <w:r>
-        <w:rPr>
-          <w:rFonts w:ascii="Century Gothic" w:hAnsi="Century Gothic" w:cs="Century Gothic"/>
-          <w:b/>
-          <w:color w:val="FF0000"/>
-          <w:sz w:val="20"/>
-          <w:szCs w:val="20"/>
-          <w:lang w:val="en-GB"/>
-        </w:rPr>
-        <w:t xml:space="preserve"> groups.summary.text.survey:?survey=[txt target.School.survey]&amp;qgrpa=10&amp;qgrpb=11]</w:t>
+        <w:t>[txt groups.summary.text.survey:?survey=[txt target.School.survey]&amp;qgrpa=10&amp;qgrpb=11]</w:t>
       </w:r>
     </w:p>
     <w:p>
@@ -6250,23 +5999,7 @@
           <w:b/>
           <w:color w:val="FF0000"/>
         </w:rPr>
-        <w:t>$</w:t>
-      </w:r>
-      <w:proofErr w:type="gramStart"/>
-      <w:r>
-        <w:rPr>
-          <w:b/>
-          <w:color w:val="FF0000"/>
-        </w:rPr>
-        <w:t>class:top10satisfaction</w:t>
-      </w:r>
-      <w:proofErr w:type="gramEnd"/>
-      <w:r>
-        <w:rPr>
-          <w:b/>
-          <w:color w:val="FF0000"/>
-        </w:rPr>
-        <w:t>$</w:t>
+        <w:t>$class:top10satisfaction$</w:t>
       </w:r>
     </w:p>
     <w:p>
@@ -6310,23 +6043,7 @@
           <w:b/>
           <w:color w:val="FF0000"/>
         </w:rPr>
-        <w:t>$</w:t>
-      </w:r>
-      <w:proofErr w:type="gramStart"/>
-      <w:r>
-        <w:rPr>
-          <w:b/>
-          <w:color w:val="FF0000"/>
-        </w:rPr>
-        <w:t>class:top10unsatisfaction</w:t>
-      </w:r>
-      <w:proofErr w:type="gramEnd"/>
-      <w:r>
-        <w:rPr>
-          <w:b/>
-          <w:color w:val="FF0000"/>
-        </w:rPr>
-        <w:t>$</w:t>
+        <w:t>$class:top10unsatisfaction$</w:t>
       </w:r>
     </w:p>
     <w:p>
@@ -6594,19 +6311,8 @@
           <w:szCs w:val="19"/>
           <w:lang w:val="en-GB"/>
         </w:rPr>
-        <w:t>TTTclass</w:t>
-      </w:r>
-      <w:proofErr w:type="gramStart"/>
-      <w:r>
-        <w:rPr>
-          <w:rFonts w:ascii="Century Gothic" w:hAnsi="Century Gothic" w:cs="Century Gothic"/>
-          <w:sz w:val="19"/>
-          <w:szCs w:val="19"/>
-          <w:lang w:val="en-GB"/>
-        </w:rPr>
-        <w:t>:satisfactionPriorityScatterTTT</w:t>
-      </w:r>
-      <w:proofErr w:type="gramEnd"/>
+        <w:t>TTTclass:satisfactionPriorityScatterTTT</w:t>
+      </w:r>
     </w:p>
     <w:p>
       <w:pPr>
@@ -6702,31 +6408,7 @@
           <w:szCs w:val="20"/>
           <w:lang w:val="en-GB"/>
         </w:rPr>
-        <w:t>[</w:t>
-      </w:r>
-      <w:proofErr w:type="gramStart"/>
-      <w:r>
-        <w:rPr>
-          <w:rFonts w:ascii="Century Gothic" w:hAnsi="Century Gothic" w:cs="Century Gothic"/>
-          <w:b/>
-          <w:color w:val="FF0000"/>
-          <w:sz w:val="20"/>
-          <w:szCs w:val="20"/>
-          <w:lang w:val="en-GB"/>
-        </w:rPr>
-        <w:t>txt</w:t>
-      </w:r>
-      <w:proofErr w:type="gramEnd"/>
-      <w:r>
-        <w:rPr>
-          <w:rFonts w:ascii="Century Gothic" w:hAnsi="Century Gothic" w:cs="Century Gothic"/>
-          <w:b/>
-          <w:color w:val="FF0000"/>
-          <w:sz w:val="20"/>
-          <w:szCs w:val="20"/>
-          <w:lang w:val="en-GB"/>
-        </w:rPr>
-        <w:t xml:space="preserve"> distinction.survey:?survey=[txt target.School.survey]&amp;target=[txt target.primary.name]&amp;name=[txt target.primary.name]]</w:t>
+        <w:t>[txt distinction.survey:?survey=[txt target.School.survey]&amp;target=[txt target.primary.name]&amp;name=[txt target.primary.name]]</w:t>
       </w:r>
     </w:p>
     <w:p>
@@ -6964,31 +6646,13 @@
       <w:pPr>
         <w:rPr>
           <w:b/>
-          <w:color w:val="FF0000"/>
         </w:rPr>
       </w:pPr>
       <w:r>
         <w:rPr>
           <w:b/>
-          <w:color w:val="FF0000"/>
-        </w:rPr>
-        <w:t>$</w:t>
-      </w:r>
-      <w:proofErr w:type="gramStart"/>
-      <w:r>
-        <w:rPr>
-          <w:b/>
-          <w:color w:val="FF0000"/>
-        </w:rPr>
-        <w:t>class:percentage:3</w:t>
-      </w:r>
-      <w:proofErr w:type="gramEnd"/>
-      <w:r>
-        <w:rPr>
-          <w:b/>
-          <w:color w:val="FF0000"/>
-        </w:rPr>
-        <w:t>$</w:t>
+        </w:rPr>
+        <w:t>TTTclass:percentageExampleTTT</w:t>
       </w:r>
     </w:p>
     <w:p>
@@ -7263,38 +6927,13 @@
       <w:pPr>
         <w:rPr>
           <w:b/>
-          <w:color w:val="FF0000"/>
         </w:rPr>
       </w:pPr>
       <w:r>
         <w:rPr>
           <w:b/>
-          <w:color w:val="FF0000"/>
-        </w:rPr>
-        <w:t>$</w:t>
-      </w:r>
-      <w:proofErr w:type="gramStart"/>
-      <w:r>
-        <w:rPr>
-          <w:b/>
-          <w:color w:val="FF0000"/>
-        </w:rPr>
-        <w:t>class:score</w:t>
-      </w:r>
-      <w:r>
-        <w:rPr>
-          <w:b/>
-          <w:color w:val="FF0000"/>
-        </w:rPr>
-        <w:t>:3</w:t>
-      </w:r>
-      <w:proofErr w:type="gramEnd"/>
-      <w:r>
-        <w:rPr>
-          <w:b/>
-          <w:color w:val="FF0000"/>
-        </w:rPr>
-        <w:t>$</w:t>
+        </w:rPr>
+        <w:t>TTTclass:scoreExampleTTT</w:t>
       </w:r>
     </w:p>
     <w:p>
@@ -7450,6 +7089,7 @@
     </w:p>
     <w:p>
       <w:pPr>
+        <w:spacing w:after="200" w:line="276" w:lineRule="auto"/>
         <w:rPr>
           <w:rFonts w:ascii="Century Gothic" w:hAnsi="Century Gothic" w:cs="Century Gothic"/>
           <w:b/>
@@ -7468,7 +7108,7 @@
           <w:szCs w:val="20"/>
           <w:lang w:val="nl-NL"/>
         </w:rPr>
-        <w:t>TTTclass:percentagesTTT</w:t>
+        <w:t>TTTclass:scoresAndPercentagesTTT</w:t>
       </w:r>
     </w:p>
     <w:p>
@@ -7498,53 +7138,9 @@
     <w:p>
       <w:pPr>
         <w:rPr>
-          <w:rFonts w:ascii="Century Gothic" w:hAnsi="Century Gothic" w:cs="Century Gothic"/>
-          <w:b/>
-          <w:bCs/>
-          <w:sz w:val="20"/>
-          <w:szCs w:val="20"/>
-          <w:lang w:val="nl-NL"/>
-        </w:rPr>
-      </w:pPr>
-      <w:r>
-        <w:rPr>
-          <w:rFonts w:ascii="Century Gothic" w:hAnsi="Century Gothic" w:cs="Century Gothic"/>
-          <w:b/>
-          <w:bCs/>
-          <w:sz w:val="20"/>
-          <w:szCs w:val="20"/>
-          <w:lang w:val="nl-NL"/>
-        </w:rPr>
-        <w:t>TTTclass:scoresTTT</w:t>
-      </w:r>
-    </w:p>
-    <w:p>
-      <w:pPr>
-        <w:rPr>
           <w:sz w:val="22"/>
           <w:szCs w:val="22"/>
           <w:lang w:val="nl-NL"/>
-        </w:rPr>
-      </w:pPr>
-      <w:r>
-        <w:rPr>
-          <w:rFonts w:ascii="Century Gothic" w:hAnsi="Century Gothic" w:cs="Century Gothic"/>
-          <w:b/>
-          <w:bCs/>
-          <w:sz w:val="20"/>
-          <w:szCs w:val="20"/>
-          <w:lang w:val="nl-NL"/>
-        </w:rPr>
-        <w:br w:type="page"/>
-      </w:r>
-    </w:p>
-    <w:p>
-      <w:pPr>
-        <w:rPr>
-          <w:rFonts w:ascii="Century Gothic" w:hAnsi="Century Gothic" w:cs="Century Gothic"/>
-          <w:sz w:val="18"/>
-          <w:szCs w:val="19"/>
-          <w:lang w:val="en-GB"/>
         </w:rPr>
       </w:pPr>
       <w:r>
@@ -8221,9 +7817,8 @@
           <w:sz w:val="19"/>
           <w:szCs w:val="19"/>
         </w:rPr>
-        <w:t>$</w:t>
-      </w:r>
-      <w:proofErr w:type="gramStart"/>
+        <w:t>$class:percentielen</w:t>
+      </w:r>
       <w:r>
         <w:rPr>
           <w:b/>
@@ -8232,19 +7827,8 @@
           <w:sz w:val="19"/>
           <w:szCs w:val="19"/>
         </w:rPr>
-        <w:t>class:percentielen</w:t>
-      </w:r>
-      <w:r>
-        <w:rPr>
-          <w:b/>
-          <w:bCs/>
-          <w:color w:val="FF0000"/>
-          <w:sz w:val="19"/>
-          <w:szCs w:val="19"/>
-        </w:rPr>
         <w:t>:low</w:t>
       </w:r>
-      <w:proofErr w:type="gramEnd"/>
       <w:r>
         <w:rPr>
           <w:b/>
@@ -11113,21 +10697,7 @@
         <w:szCs w:val="19"/>
         <w:lang w:val="nl-NL"/>
       </w:rPr>
-      <w:t xml:space="preserve">        </w:t>
-    </w:r>
-    <w:r>
-      <w:rPr>
-        <w:rStyle w:val="PageNumber"/>
-        <w:rFonts w:ascii="Century Gothic" w:hAnsi="Century Gothic" w:cs="Century Gothic"/>
-        <w:b/>
-        <w:bCs/>
-        <w:color w:val="00A4E4"/>
-        <w:position w:val="16"/>
-        <w:sz w:val="20"/>
-        <w:szCs w:val="19"/>
-        <w:lang w:val="nl-NL"/>
-      </w:rPr>
-      <w:t>Scholen met Succes</w:t>
+      <w:t xml:space="preserve">        Scholen met Succes</w:t>
     </w:r>
     <w:r>
       <w:rPr>
@@ -11224,9 +10794,8 @@
         <w:szCs w:val="22"/>
         <w:lang w:val="en-GB"/>
       </w:rPr>
-      <w:t>TTTxml</w:t>
+      <w:t>TTTxml:schoolnaamTTT</w:t>
     </w:r>
-    <w:proofErr w:type="gramStart"/>
     <w:r>
       <w:rPr>
         <w:rFonts w:ascii="Century Gothic" w:hAnsi="Century Gothic" w:cs="Century Gothic"/>
@@ -11237,9 +10806,8 @@
         <w:szCs w:val="22"/>
         <w:lang w:val="en-GB"/>
       </w:rPr>
-      <w:t>:schoolnaamTTT</w:t>
+      <w:t xml:space="preserve">, </w:t>
     </w:r>
-    <w:proofErr w:type="gramEnd"/>
     <w:r>
       <w:rPr>
         <w:rFonts w:ascii="Century Gothic" w:hAnsi="Century Gothic" w:cs="Century Gothic"/>
@@ -11250,19 +10818,7 @@
         <w:szCs w:val="22"/>
         <w:lang w:val="en-GB"/>
       </w:rPr>
-      <w:t xml:space="preserve">, </w:t>
-    </w:r>
-    <w:r>
-      <w:rPr>
-        <w:rFonts w:ascii="Century Gothic" w:hAnsi="Century Gothic" w:cs="Century Gothic"/>
-        <w:b/>
-        <w:bCs/>
-        <w:color w:val="F78E1E"/>
-        <w:sz w:val="22"/>
-        <w:szCs w:val="22"/>
-        <w:lang w:val="en-GB"/>
-      </w:rPr>
-      <w:t>TTTxml:plaatsTTT</w:t>
+      <w:t>TTTxml:school.cityTTT</w:t>
     </w:r>
   </w:p>
 </w:hdr>
@@ -11294,33 +10850,7 @@
         <w:szCs w:val="22"/>
         <w:lang w:val="en-GB"/>
       </w:rPr>
-      <w:t xml:space="preserve">Resultaten </w:t>
-    </w:r>
-    <w:proofErr w:type="gramStart"/>
-    <w:r>
-      <w:rPr>
-        <w:rFonts w:ascii="Century Gothic" w:hAnsi="Century Gothic" w:cs="Century Gothic"/>
-        <w:b/>
-        <w:bCs/>
-        <w:color w:val="00A4E4"/>
-        <w:sz w:val="22"/>
-        <w:szCs w:val="22"/>
-        <w:lang w:val="en-GB"/>
-      </w:rPr>
-      <w:t>OTP[</w:t>
-    </w:r>
-    <w:proofErr w:type="gramEnd"/>
-    <w:r>
-      <w:rPr>
-        <w:rFonts w:ascii="Century Gothic" w:hAnsi="Century Gothic" w:cs="Century Gothic"/>
-        <w:b/>
-        <w:bCs/>
-        <w:color w:val="00A4E4"/>
-        <w:sz w:val="22"/>
-        <w:szCs w:val="22"/>
-        <w:lang w:val="en-GB"/>
-      </w:rPr>
-      <w:t>txt global.survey.year]</w:t>
+      <w:t>Resultaten OTP[txt global.survey.year]</w:t>
     </w:r>
   </w:p>
 </w:hdr>
@@ -11384,33 +10914,7 @@
         <w:szCs w:val="22"/>
         <w:lang w:val="en-GB"/>
       </w:rPr>
-      <w:t xml:space="preserve">Resultaten </w:t>
-    </w:r>
-    <w:proofErr w:type="gramStart"/>
-    <w:r>
-      <w:rPr>
-        <w:rFonts w:ascii="Century Gothic" w:hAnsi="Century Gothic" w:cs="Century Gothic"/>
-        <w:b/>
-        <w:bCs/>
-        <w:color w:val="00A4E4"/>
-        <w:sz w:val="22"/>
-        <w:szCs w:val="22"/>
-        <w:lang w:val="en-GB"/>
-      </w:rPr>
-      <w:t>OTP[</w:t>
-    </w:r>
-    <w:proofErr w:type="gramEnd"/>
-    <w:r>
-      <w:rPr>
-        <w:rFonts w:ascii="Century Gothic" w:hAnsi="Century Gothic" w:cs="Century Gothic"/>
-        <w:b/>
-        <w:bCs/>
-        <w:color w:val="00A4E4"/>
-        <w:sz w:val="22"/>
-        <w:szCs w:val="22"/>
-        <w:lang w:val="en-GB"/>
-      </w:rPr>
-      <w:t>num global.year]</w:t>
+      <w:t>Resultaten OTP[num global.year]</w:t>
     </w:r>
   </w:p>
 </w:hdr>

--- a/templates/otp-muis.docx
+++ b/templates/otp-muis.docx
@@ -67,6 +67,7 @@
           <w:lang w:val="en-GB"/>
         </w:rPr>
       </w:pPr>
+      <w:proofErr w:type="spellStart"/>
       <w:r>
         <w:rPr>
           <w:rFonts w:ascii="Century Gothic" w:hAnsi="Century Gothic" w:cs="Century Gothic"/>
@@ -77,11 +78,10 @@
           <w:szCs w:val="45"/>
           <w:lang w:val="en-GB"/>
         </w:rPr>
-        <w:t>TTTxml:schoolnaamTTT</w:t>
-      </w:r>
-    </w:p>
-    <w:p>
-      <w:pPr>
+        <w:t>TTTxml</w:t>
+      </w:r>
+      <w:proofErr w:type="gramStart"/>
+      <w:r>
         <w:rPr>
           <w:rFonts w:ascii="Century Gothic" w:hAnsi="Century Gothic" w:cs="Century Gothic"/>
           <w:b/>
@@ -91,8 +91,13 @@
           <w:szCs w:val="45"/>
           <w:lang w:val="en-GB"/>
         </w:rPr>
-      </w:pPr>
-      <w:r>
+        <w:t>:schoolnaamTTT</w:t>
+      </w:r>
+      <w:proofErr w:type="spellEnd"/>
+      <w:proofErr w:type="gramEnd"/>
+    </w:p>
+    <w:p>
+      <w:pPr>
         <w:rPr>
           <w:rFonts w:ascii="Century Gothic" w:hAnsi="Century Gothic" w:cs="Century Gothic"/>
           <w:b/>
@@ -102,8 +107,35 @@
           <w:szCs w:val="45"/>
           <w:lang w:val="en-GB"/>
         </w:rPr>
-        <w:t>TTTxml:plaatsTTT</w:t>
-      </w:r>
+      </w:pPr>
+      <w:proofErr w:type="spellStart"/>
+      <w:r>
+        <w:rPr>
+          <w:rFonts w:ascii="Century Gothic" w:hAnsi="Century Gothic" w:cs="Century Gothic"/>
+          <w:b/>
+          <w:bCs/>
+          <w:color w:val="F78E1E"/>
+          <w:sz w:val="45"/>
+          <w:szCs w:val="45"/>
+          <w:lang w:val="en-GB"/>
+        </w:rPr>
+        <w:t>TTTxml</w:t>
+      </w:r>
+      <w:proofErr w:type="gramStart"/>
+      <w:r>
+        <w:rPr>
+          <w:rFonts w:ascii="Century Gothic" w:hAnsi="Century Gothic" w:cs="Century Gothic"/>
+          <w:b/>
+          <w:bCs/>
+          <w:color w:val="F78E1E"/>
+          <w:sz w:val="45"/>
+          <w:szCs w:val="45"/>
+          <w:lang w:val="en-GB"/>
+        </w:rPr>
+        <w:t>:school.cityTTT</w:t>
+      </w:r>
+      <w:proofErr w:type="spellEnd"/>
+      <w:proofErr w:type="gramEnd"/>
     </w:p>
     <w:p>
       <w:pPr>
@@ -180,6 +212,7 @@
         </w:rPr>
         <w:t xml:space="preserve">Basisonderwijs </w:t>
       </w:r>
+      <w:proofErr w:type="spellStart"/>
       <w:r>
         <w:rPr>
           <w:rFonts w:ascii="Century Gothic" w:hAnsi="Century Gothic" w:cs="Century Gothic"/>
@@ -192,6 +225,7 @@
         </w:rPr>
         <w:t>TTTxml:peiling.jaarTTT</w:t>
       </w:r>
+      <w:proofErr w:type="spellEnd"/>
     </w:p>
     <w:p>
       <w:pPr>
@@ -240,6 +274,7 @@
         </w:rPr>
         <w:t xml:space="preserve">Haarlem, </w:t>
       </w:r>
+      <w:proofErr w:type="spellStart"/>
       <w:r>
         <w:rPr>
           <w:rFonts w:ascii="Century Gothic" w:hAnsi="Century Gothic" w:cs="Century Gothic"/>
@@ -251,6 +286,7 @@
         </w:rPr>
         <w:t>TTTproc:datumTTT</w:t>
       </w:r>
+      <w:proofErr w:type="spellEnd"/>
     </w:p>
     <w:p>
       <w:pPr>
@@ -1283,6 +1319,8 @@
           <w:lang w:val="en-GB"/>
         </w:rPr>
       </w:pPr>
+      <w:proofErr w:type="spellStart"/>
+      <w:proofErr w:type="gramStart"/>
       <w:r>
         <w:rPr>
           <w:rFonts w:ascii="Century Gothic" w:hAnsi="Century Gothic" w:cs="Century Gothic"/>
@@ -1290,7 +1328,18 @@
           <w:szCs w:val="22"/>
           <w:lang w:val="en-GB"/>
         </w:rPr>
-        <w:t>tel:</w:t>
+        <w:t>tel</w:t>
+      </w:r>
+      <w:proofErr w:type="spellEnd"/>
+      <w:proofErr w:type="gramEnd"/>
+      <w:r>
+        <w:rPr>
+          <w:rFonts w:ascii="Century Gothic" w:hAnsi="Century Gothic" w:cs="Century Gothic"/>
+          <w:sz w:val="22"/>
+          <w:szCs w:val="22"/>
+          <w:lang w:val="en-GB"/>
+        </w:rPr>
+        <w:t>:</w:t>
       </w:r>
       <w:r>
         <w:rPr>
@@ -1376,6 +1425,7 @@
           <w:lang w:val="en-GB"/>
         </w:rPr>
       </w:pPr>
+      <w:proofErr w:type="spellStart"/>
       <w:r>
         <w:rPr>
           <w:rFonts w:ascii="Century Gothic" w:hAnsi="Century Gothic" w:cs="Century Gothic"/>
@@ -1386,11 +1436,10 @@
           <w:szCs w:val="45"/>
           <w:lang w:val="en-GB"/>
         </w:rPr>
-        <w:t>TTTxml:schoolnaamTTT</w:t>
-      </w:r>
-    </w:p>
-    <w:p>
-      <w:pPr>
+        <w:t>TTTxml</w:t>
+      </w:r>
+      <w:proofErr w:type="gramStart"/>
+      <w:r>
         <w:rPr>
           <w:rFonts w:ascii="Century Gothic" w:hAnsi="Century Gothic" w:cs="Century Gothic"/>
           <w:b/>
@@ -1400,8 +1449,13 @@
           <w:szCs w:val="45"/>
           <w:lang w:val="en-GB"/>
         </w:rPr>
-      </w:pPr>
-      <w:r>
+        <w:t>:schoolnaamTTT</w:t>
+      </w:r>
+      <w:proofErr w:type="spellEnd"/>
+      <w:proofErr w:type="gramEnd"/>
+    </w:p>
+    <w:p>
+      <w:pPr>
         <w:rPr>
           <w:rFonts w:ascii="Century Gothic" w:hAnsi="Century Gothic" w:cs="Century Gothic"/>
           <w:b/>
@@ -1411,8 +1465,35 @@
           <w:szCs w:val="45"/>
           <w:lang w:val="en-GB"/>
         </w:rPr>
-        <w:t>TTTxml:plaatsTTT</w:t>
-      </w:r>
+      </w:pPr>
+      <w:proofErr w:type="spellStart"/>
+      <w:r>
+        <w:rPr>
+          <w:rFonts w:ascii="Century Gothic" w:hAnsi="Century Gothic" w:cs="Century Gothic"/>
+          <w:b/>
+          <w:bCs/>
+          <w:color w:val="F78E1E"/>
+          <w:sz w:val="45"/>
+          <w:szCs w:val="45"/>
+          <w:lang w:val="en-GB"/>
+        </w:rPr>
+        <w:t>TTTxml</w:t>
+      </w:r>
+      <w:proofErr w:type="gramStart"/>
+      <w:r>
+        <w:rPr>
+          <w:rFonts w:ascii="Century Gothic" w:hAnsi="Century Gothic" w:cs="Century Gothic"/>
+          <w:b/>
+          <w:bCs/>
+          <w:color w:val="F78E1E"/>
+          <w:sz w:val="45"/>
+          <w:szCs w:val="45"/>
+          <w:lang w:val="en-GB"/>
+        </w:rPr>
+        <w:t>:school.cityTTT</w:t>
+      </w:r>
+      <w:proofErr w:type="spellEnd"/>
+      <w:proofErr w:type="gramEnd"/>
     </w:p>
     <w:p>
       <w:pPr>
@@ -1489,6 +1570,7 @@
         </w:rPr>
         <w:t xml:space="preserve">Basisonderwijs </w:t>
       </w:r>
+      <w:proofErr w:type="spellStart"/>
       <w:r>
         <w:rPr>
           <w:rFonts w:ascii="Century Gothic" w:hAnsi="Century Gothic" w:cs="Century Gothic"/>
@@ -1501,6 +1583,7 @@
         </w:rPr>
         <w:t>TTTxml:peiling.jaarTTT</w:t>
       </w:r>
+      <w:proofErr w:type="spellEnd"/>
     </w:p>
     <w:p>
       <w:pPr>
@@ -2558,6 +2641,7 @@
         </w:rPr>
         <w:t xml:space="preserve">In dit rapport worden de resultaten beschreven van de Oudertevredenheidspeiling </w:t>
       </w:r>
+      <w:proofErr w:type="spellStart"/>
       <w:r>
         <w:rPr>
           <w:rFonts w:ascii="Century Gothic" w:hAnsi="Century Gothic" w:cs="Century Gothic"/>
@@ -2565,12 +2649,21 @@
         </w:rPr>
         <w:t>TTTxml:peiling.jaarTTT</w:t>
       </w:r>
-      <w:r>
-        <w:rPr>
-          <w:rFonts w:ascii="Century Gothic" w:hAnsi="Century Gothic" w:cs="Century Gothic"/>
-          <w:lang w:val="nl-NL"/>
-        </w:rPr>
-        <w:t xml:space="preserve"> (OTP</w:t>
+      <w:proofErr w:type="spellEnd"/>
+      <w:r>
+        <w:rPr>
+          <w:rFonts w:ascii="Century Gothic" w:hAnsi="Century Gothic" w:cs="Century Gothic"/>
+          <w:lang w:val="nl-NL"/>
+        </w:rPr>
+        <w:t xml:space="preserve"> (</w:t>
+      </w:r>
+      <w:proofErr w:type="spellStart"/>
+      <w:r>
+        <w:rPr>
+          <w:rFonts w:ascii="Century Gothic" w:hAnsi="Century Gothic" w:cs="Century Gothic"/>
+          <w:lang w:val="nl-NL"/>
+        </w:rPr>
+        <w:t>OTP</w:t>
       </w:r>
       <w:r>
         <w:rPr>
@@ -2579,6 +2672,7 @@
         </w:rPr>
         <w:t>TTTxml:peiling.jaarTTT</w:t>
       </w:r>
+      <w:proofErr w:type="spellEnd"/>
       <w:r>
         <w:rPr>
           <w:rFonts w:ascii="Century Gothic" w:hAnsi="Century Gothic" w:cs="Century Gothic"/>
@@ -2609,7 +2703,25 @@
           <w:color w:val="000000"/>
           <w:lang w:val="nl-NL"/>
         </w:rPr>
-        <w:t xml:space="preserve"> dat door Dulmers Management BV voor ‘Scholen met Succes!’ is ontwikkeld.</w:t>
+        <w:t xml:space="preserve"> dat door </w:t>
+      </w:r>
+      <w:proofErr w:type="spellStart"/>
+      <w:r>
+        <w:rPr>
+          <w:rFonts w:ascii="Century Gothic" w:hAnsi="Century Gothic" w:cs="Century Gothic"/>
+          <w:color w:val="000000"/>
+          <w:lang w:val="nl-NL"/>
+        </w:rPr>
+        <w:t>Dulmers</w:t>
+      </w:r>
+      <w:proofErr w:type="spellEnd"/>
+      <w:r>
+        <w:rPr>
+          <w:rFonts w:ascii="Century Gothic" w:hAnsi="Century Gothic" w:cs="Century Gothic"/>
+          <w:color w:val="000000"/>
+          <w:lang w:val="nl-NL"/>
+        </w:rPr>
+        <w:t xml:space="preserve"> Management BV voor ‘Scholen met Succes!’ is ontwikkeld.</w:t>
       </w:r>
     </w:p>
     <w:p>
@@ -2918,12 +3030,37 @@
           <w:lang w:val="en-GB"/>
         </w:rPr>
       </w:pPr>
+      <w:proofErr w:type="spellStart"/>
       <w:r>
         <w:rPr>
           <w:rFonts w:ascii="Century Gothic" w:hAnsi="Century Gothic" w:cs="Century Gothic"/>
           <w:lang w:val="en-GB"/>
         </w:rPr>
-        <w:t>Veel succes!</w:t>
+        <w:t>Veel</w:t>
+      </w:r>
+      <w:proofErr w:type="spellEnd"/>
+      <w:r>
+        <w:rPr>
+          <w:rFonts w:ascii="Century Gothic" w:hAnsi="Century Gothic" w:cs="Century Gothic"/>
+          <w:lang w:val="en-GB"/>
+        </w:rPr>
+        <w:t xml:space="preserve"> </w:t>
+      </w:r>
+      <w:proofErr w:type="spellStart"/>
+      <w:r>
+        <w:rPr>
+          <w:rFonts w:ascii="Century Gothic" w:hAnsi="Century Gothic" w:cs="Century Gothic"/>
+          <w:lang w:val="en-GB"/>
+        </w:rPr>
+        <w:t>succes</w:t>
+      </w:r>
+      <w:proofErr w:type="spellEnd"/>
+      <w:r>
+        <w:rPr>
+          <w:rFonts w:ascii="Century Gothic" w:hAnsi="Century Gothic" w:cs="Century Gothic"/>
+          <w:lang w:val="en-GB"/>
+        </w:rPr>
+        <w:t>!</w:t>
       </w:r>
     </w:p>
     <w:p>
@@ -2985,13 +3122,24 @@
         </w:rPr>
         <w:t xml:space="preserve">Haarlem, </w:t>
       </w:r>
+      <w:proofErr w:type="spellStart"/>
       <w:r>
         <w:rPr>
           <w:rFonts w:ascii="Century Gothic" w:hAnsi="Century Gothic" w:cs="Century Gothic"/>
           <w:lang w:val="en-GB"/>
         </w:rPr>
-        <w:t>TTTproc:datumTTT</w:t>
-      </w:r>
+        <w:t>TTTproc</w:t>
+      </w:r>
+      <w:proofErr w:type="gramStart"/>
+      <w:r>
+        <w:rPr>
+          <w:rFonts w:ascii="Century Gothic" w:hAnsi="Century Gothic" w:cs="Century Gothic"/>
+          <w:lang w:val="en-GB"/>
+        </w:rPr>
+        <w:t>:datumTTT</w:t>
+      </w:r>
+      <w:proofErr w:type="spellEnd"/>
+      <w:proofErr w:type="gramEnd"/>
     </w:p>
     <w:p>
       <w:pPr>
@@ -3064,7 +3212,27 @@
           <w:szCs w:val="20"/>
           <w:lang w:val="nl-NL"/>
         </w:rPr>
-        <w:t>Ronald Dulmers,</w:t>
+        <w:t xml:space="preserve">Ronald </w:t>
+      </w:r>
+      <w:proofErr w:type="spellStart"/>
+      <w:r>
+        <w:rPr>
+          <w:rFonts w:ascii="Century Gothic" w:hAnsi="Century Gothic" w:cs="Century Gothic"/>
+          <w:sz w:val="20"/>
+          <w:szCs w:val="20"/>
+          <w:lang w:val="nl-NL"/>
+        </w:rPr>
+        <w:t>Dulmers</w:t>
+      </w:r>
+      <w:proofErr w:type="spellEnd"/>
+      <w:r>
+        <w:rPr>
+          <w:rFonts w:ascii="Century Gothic" w:hAnsi="Century Gothic" w:cs="Century Gothic"/>
+          <w:sz w:val="20"/>
+          <w:szCs w:val="20"/>
+          <w:lang w:val="nl-NL"/>
+        </w:rPr>
+        <w:t>,</w:t>
       </w:r>
       <w:bookmarkEnd w:id="4"/>
       <w:r>
@@ -3216,6 +3384,7 @@
         </w:rPr>
         <w:t xml:space="preserve">De resultaten van </w:t>
       </w:r>
+      <w:proofErr w:type="spellStart"/>
       <w:r>
         <w:rPr>
           <w:rFonts w:ascii="Century Gothic" w:hAnsi="Century Gothic" w:cs="Century Gothic"/>
@@ -3223,6 +3392,7 @@
         </w:rPr>
         <w:t>TTTxml:schoolnaamTTT</w:t>
       </w:r>
+      <w:proofErr w:type="spellEnd"/>
       <w:r>
         <w:rPr>
           <w:rFonts w:ascii="Century Gothic" w:hAnsi="Century Gothic" w:cs="Century Gothic"/>
@@ -3563,7 +3733,39 @@
           <w:rFonts w:ascii="Century Gothic" w:hAnsi="Century Gothic" w:cs="Century Gothic"/>
           <w:lang w:val="nl-NL"/>
         </w:rPr>
-        <w:t xml:space="preserve">Eerder dit jaar heeft onze school deelgenomen aan de oudertevredenheidspeiling. De huidige referentiegroep bevat gegevens van TTTxml:count_peiling_formsTTT ouders en verzorgers van TTTxml:count_alle_scholen_surveysTTT  scholen. </w:t>
+        <w:t xml:space="preserve">Eerder dit jaar heeft onze school deelgenomen aan de oudertevredenheidspeiling. De huidige referentiegroep bevat gegevens van </w:t>
+      </w:r>
+      <w:proofErr w:type="spellStart"/>
+      <w:r>
+        <w:rPr>
+          <w:rFonts w:ascii="Century Gothic" w:hAnsi="Century Gothic" w:cs="Century Gothic"/>
+          <w:lang w:val="nl-NL"/>
+        </w:rPr>
+        <w:t>TTTxml:count_peiling_formsTTT</w:t>
+      </w:r>
+      <w:proofErr w:type="spellEnd"/>
+      <w:r>
+        <w:rPr>
+          <w:rFonts w:ascii="Century Gothic" w:hAnsi="Century Gothic" w:cs="Century Gothic"/>
+          <w:lang w:val="nl-NL"/>
+        </w:rPr>
+        <w:t xml:space="preserve"> ouders en verzorgers van </w:t>
+      </w:r>
+      <w:proofErr w:type="spellStart"/>
+      <w:r>
+        <w:rPr>
+          <w:rFonts w:ascii="Century Gothic" w:hAnsi="Century Gothic" w:cs="Century Gothic"/>
+          <w:lang w:val="nl-NL"/>
+        </w:rPr>
+        <w:t>TTTxml:count_alle_scholen_surveysTTT</w:t>
+      </w:r>
+      <w:proofErr w:type="spellEnd"/>
+      <w:r>
+        <w:rPr>
+          <w:rFonts w:ascii="Century Gothic" w:hAnsi="Century Gothic" w:cs="Century Gothic"/>
+          <w:lang w:val="nl-NL"/>
+        </w:rPr>
+        <w:t xml:space="preserve">  scholen. </w:t>
       </w:r>
     </w:p>
     <w:p>
@@ -3579,7 +3781,71 @@
           <w:rFonts w:ascii="Century Gothic" w:hAnsi="Century Gothic" w:cs="Century Gothic"/>
           <w:lang w:val="nl-NL"/>
         </w:rPr>
-        <w:t xml:space="preserve">Van onze school hebben TTTxml:count_peiling_formsTTT ouders en verzorgers de vragenlijst ingevuld. Er werden gegevens verzameld van TTTxml:otp.count.peiling.forms.upperclassTTT ouders met een kind in de bovenbouw en van TTTxml:otp.count.peiling.forms.downclassTTT ouders met een kind in de onderbouw. TTTxml:otp.count.peiling.forms.unknownTTT ouders hebben niet aangegeven in welke groep hun </w:t>
+        <w:t xml:space="preserve">Van onze school hebben </w:t>
+      </w:r>
+      <w:proofErr w:type="spellStart"/>
+      <w:r>
+        <w:rPr>
+          <w:rFonts w:ascii="Century Gothic" w:hAnsi="Century Gothic" w:cs="Century Gothic"/>
+          <w:lang w:val="nl-NL"/>
+        </w:rPr>
+        <w:t>TTTxml:count_peiling_formsTTT</w:t>
+      </w:r>
+      <w:proofErr w:type="spellEnd"/>
+      <w:r>
+        <w:rPr>
+          <w:rFonts w:ascii="Century Gothic" w:hAnsi="Century Gothic" w:cs="Century Gothic"/>
+          <w:lang w:val="nl-NL"/>
+        </w:rPr>
+        <w:t xml:space="preserve"> ouders en verzorgers de vragenlijst ingevuld. Er werden gegevens verzameld van </w:t>
+      </w:r>
+      <w:proofErr w:type="spellStart"/>
+      <w:r>
+        <w:rPr>
+          <w:rFonts w:ascii="Century Gothic" w:hAnsi="Century Gothic" w:cs="Century Gothic"/>
+          <w:lang w:val="nl-NL"/>
+        </w:rPr>
+        <w:t>TTTxml:otp.count.peiling.forms.upperclassTTT</w:t>
+      </w:r>
+      <w:proofErr w:type="spellEnd"/>
+      <w:r>
+        <w:rPr>
+          <w:rFonts w:ascii="Century Gothic" w:hAnsi="Century Gothic" w:cs="Century Gothic"/>
+          <w:lang w:val="nl-NL"/>
+        </w:rPr>
+        <w:t xml:space="preserve"> ouders met een kind in de bovenbouw en van </w:t>
+      </w:r>
+      <w:proofErr w:type="spellStart"/>
+      <w:r>
+        <w:rPr>
+          <w:rFonts w:ascii="Century Gothic" w:hAnsi="Century Gothic" w:cs="Century Gothic"/>
+          <w:lang w:val="nl-NL"/>
+        </w:rPr>
+        <w:t>TTTxml:otp.count.peiling.forms.downclassTTT</w:t>
+      </w:r>
+      <w:proofErr w:type="spellEnd"/>
+      <w:r>
+        <w:rPr>
+          <w:rFonts w:ascii="Century Gothic" w:hAnsi="Century Gothic" w:cs="Century Gothic"/>
+          <w:lang w:val="nl-NL"/>
+        </w:rPr>
+        <w:t xml:space="preserve"> ouders met een kind in de onderbouw. </w:t>
+      </w:r>
+      <w:proofErr w:type="spellStart"/>
+      <w:r>
+        <w:rPr>
+          <w:rFonts w:ascii="Century Gothic" w:hAnsi="Century Gothic" w:cs="Century Gothic"/>
+          <w:lang w:val="nl-NL"/>
+        </w:rPr>
+        <w:t>TTTxml:otp.count.peiling.forms.unknownTTT</w:t>
+      </w:r>
+      <w:proofErr w:type="spellEnd"/>
+      <w:r>
+        <w:rPr>
+          <w:rFonts w:ascii="Century Gothic" w:hAnsi="Century Gothic" w:cs="Century Gothic"/>
+          <w:lang w:val="nl-NL"/>
+        </w:rPr>
+        <w:t xml:space="preserve"> ouders hebben niet aangegeven in welke groep hun </w:t>
       </w:r>
       <w:r>
         <w:rPr>
@@ -3752,6 +4018,7 @@
           <w:lang w:val="en-GB"/>
         </w:rPr>
       </w:pPr>
+      <w:proofErr w:type="spellStart"/>
       <w:r>
         <w:rPr>
           <w:rFonts w:ascii="Century Gothic" w:hAnsi="Century Gothic" w:cs="Century Gothic"/>
@@ -3759,8 +4026,20 @@
           <w:szCs w:val="19"/>
           <w:lang w:val="en-GB"/>
         </w:rPr>
-        <w:t>TTTclass:reportmarkTTT</w:t>
-      </w:r>
+        <w:t>TTTclass</w:t>
+      </w:r>
+      <w:proofErr w:type="gramStart"/>
+      <w:r>
+        <w:rPr>
+          <w:rFonts w:ascii="Century Gothic" w:hAnsi="Century Gothic" w:cs="Century Gothic"/>
+          <w:sz w:val="19"/>
+          <w:szCs w:val="19"/>
+          <w:lang w:val="en-GB"/>
+        </w:rPr>
+        <w:t>:reportmarkTTT</w:t>
+      </w:r>
+      <w:proofErr w:type="spellEnd"/>
+      <w:proofErr w:type="gramEnd"/>
     </w:p>
     <w:p>
       <w:pPr>
@@ -3821,7 +4100,47 @@
                 <w:szCs w:val="20"/>
                 <w:lang w:val="en-GB"/>
               </w:rPr>
-              <w:t xml:space="preserve">Van de ouders geeft </w:t>
+              <w:t xml:space="preserve">Van de </w:t>
+            </w:r>
+            <w:proofErr w:type="spellStart"/>
+            <w:r>
+              <w:rPr>
+                <w:rFonts w:ascii="Century Gothic" w:hAnsi="Century Gothic" w:cs="Century Gothic"/>
+                <w:sz w:val="20"/>
+                <w:szCs w:val="20"/>
+                <w:lang w:val="en-GB"/>
+              </w:rPr>
+              <w:t>ouders</w:t>
+            </w:r>
+            <w:proofErr w:type="spellEnd"/>
+            <w:r>
+              <w:rPr>
+                <w:rFonts w:ascii="Century Gothic" w:hAnsi="Century Gothic" w:cs="Century Gothic"/>
+                <w:sz w:val="20"/>
+                <w:szCs w:val="20"/>
+                <w:lang w:val="en-GB"/>
+              </w:rPr>
+              <w:t xml:space="preserve"> </w:t>
+            </w:r>
+            <w:proofErr w:type="spellStart"/>
+            <w:r>
+              <w:rPr>
+                <w:rFonts w:ascii="Century Gothic" w:hAnsi="Century Gothic" w:cs="Century Gothic"/>
+                <w:sz w:val="20"/>
+                <w:szCs w:val="20"/>
+                <w:lang w:val="en-GB"/>
+              </w:rPr>
+              <w:t>geeft</w:t>
+            </w:r>
+            <w:proofErr w:type="spellEnd"/>
+            <w:r>
+              <w:rPr>
+                <w:rFonts w:ascii="Century Gothic" w:hAnsi="Century Gothic" w:cs="Century Gothic"/>
+                <w:sz w:val="20"/>
+                <w:szCs w:val="20"/>
+                <w:lang w:val="en-GB"/>
+              </w:rPr>
+              <w:t xml:space="preserve"> </w:t>
             </w:r>
             <w:r>
               <w:rPr>
@@ -3829,7 +4148,16 @@
                 <w:sz w:val="20"/>
                 <w:szCs w:val="20"/>
               </w:rPr>
-              <w:t>TTTclass:</w:t>
+              <w:t>TTTclass</w:t>
+            </w:r>
+            <w:proofErr w:type="gramStart"/>
+            <w:r>
+              <w:rPr>
+                <w:rFonts w:ascii="Century Gothic" w:hAnsi="Century Gothic" w:cstheme="minorBidi"/>
+                <w:sz w:val="20"/>
+                <w:szCs w:val="20"/>
+              </w:rPr>
+              <w:t>:</w:t>
             </w:r>
             <w:r>
               <w:rPr>
@@ -3871,6 +4199,7 @@
               </w:rPr>
               <w:t>:peilingTTT</w:t>
             </w:r>
+            <w:proofErr w:type="gramEnd"/>
             <w:r>
               <w:rPr>
                 <w:rFonts w:ascii="Century Gothic" w:hAnsi="Century Gothic" w:cs="Century Gothic"/>
@@ -3878,8 +4207,149 @@
                 <w:szCs w:val="20"/>
                 <w:lang w:val="en-GB"/>
               </w:rPr>
-              <w:t xml:space="preserve"> procent aan dat men zich goed thuis voelt op de </w:t>
+              <w:t xml:space="preserve"> </w:t>
             </w:r>
+            <w:proofErr w:type="spellStart"/>
+            <w:r>
+              <w:rPr>
+                <w:rFonts w:ascii="Century Gothic" w:hAnsi="Century Gothic" w:cs="Century Gothic"/>
+                <w:sz w:val="20"/>
+                <w:szCs w:val="20"/>
+                <w:lang w:val="en-GB"/>
+              </w:rPr>
+              <w:t>procent</w:t>
+            </w:r>
+            <w:proofErr w:type="spellEnd"/>
+            <w:r>
+              <w:rPr>
+                <w:rFonts w:ascii="Century Gothic" w:hAnsi="Century Gothic" w:cs="Century Gothic"/>
+                <w:sz w:val="20"/>
+                <w:szCs w:val="20"/>
+                <w:lang w:val="en-GB"/>
+              </w:rPr>
+              <w:t xml:space="preserve"> </w:t>
+            </w:r>
+            <w:proofErr w:type="spellStart"/>
+            <w:r>
+              <w:rPr>
+                <w:rFonts w:ascii="Century Gothic" w:hAnsi="Century Gothic" w:cs="Century Gothic"/>
+                <w:sz w:val="20"/>
+                <w:szCs w:val="20"/>
+                <w:lang w:val="en-GB"/>
+              </w:rPr>
+              <w:t>aan</w:t>
+            </w:r>
+            <w:proofErr w:type="spellEnd"/>
+            <w:r>
+              <w:rPr>
+                <w:rFonts w:ascii="Century Gothic" w:hAnsi="Century Gothic" w:cs="Century Gothic"/>
+                <w:sz w:val="20"/>
+                <w:szCs w:val="20"/>
+                <w:lang w:val="en-GB"/>
+              </w:rPr>
+              <w:t xml:space="preserve"> </w:t>
+            </w:r>
+            <w:proofErr w:type="spellStart"/>
+            <w:r>
+              <w:rPr>
+                <w:rFonts w:ascii="Century Gothic" w:hAnsi="Century Gothic" w:cs="Century Gothic"/>
+                <w:sz w:val="20"/>
+                <w:szCs w:val="20"/>
+                <w:lang w:val="en-GB"/>
+              </w:rPr>
+              <w:t>dat</w:t>
+            </w:r>
+            <w:proofErr w:type="spellEnd"/>
+            <w:r>
+              <w:rPr>
+                <w:rFonts w:ascii="Century Gothic" w:hAnsi="Century Gothic" w:cs="Century Gothic"/>
+                <w:sz w:val="20"/>
+                <w:szCs w:val="20"/>
+                <w:lang w:val="en-GB"/>
+              </w:rPr>
+              <w:t xml:space="preserve"> men </w:t>
+            </w:r>
+            <w:proofErr w:type="spellStart"/>
+            <w:r>
+              <w:rPr>
+                <w:rFonts w:ascii="Century Gothic" w:hAnsi="Century Gothic" w:cs="Century Gothic"/>
+                <w:sz w:val="20"/>
+                <w:szCs w:val="20"/>
+                <w:lang w:val="en-GB"/>
+              </w:rPr>
+              <w:t>zich</w:t>
+            </w:r>
+            <w:proofErr w:type="spellEnd"/>
+            <w:r>
+              <w:rPr>
+                <w:rFonts w:ascii="Century Gothic" w:hAnsi="Century Gothic" w:cs="Century Gothic"/>
+                <w:sz w:val="20"/>
+                <w:szCs w:val="20"/>
+                <w:lang w:val="en-GB"/>
+              </w:rPr>
+              <w:t xml:space="preserve"> </w:t>
+            </w:r>
+            <w:proofErr w:type="spellStart"/>
+            <w:r>
+              <w:rPr>
+                <w:rFonts w:ascii="Century Gothic" w:hAnsi="Century Gothic" w:cs="Century Gothic"/>
+                <w:sz w:val="20"/>
+                <w:szCs w:val="20"/>
+                <w:lang w:val="en-GB"/>
+              </w:rPr>
+              <w:t>goed</w:t>
+            </w:r>
+            <w:proofErr w:type="spellEnd"/>
+            <w:r>
+              <w:rPr>
+                <w:rFonts w:ascii="Century Gothic" w:hAnsi="Century Gothic" w:cs="Century Gothic"/>
+                <w:sz w:val="20"/>
+                <w:szCs w:val="20"/>
+                <w:lang w:val="en-GB"/>
+              </w:rPr>
+              <w:t xml:space="preserve"> </w:t>
+            </w:r>
+            <w:proofErr w:type="spellStart"/>
+            <w:r>
+              <w:rPr>
+                <w:rFonts w:ascii="Century Gothic" w:hAnsi="Century Gothic" w:cs="Century Gothic"/>
+                <w:sz w:val="20"/>
+                <w:szCs w:val="20"/>
+                <w:lang w:val="en-GB"/>
+              </w:rPr>
+              <w:t>thuis</w:t>
+            </w:r>
+            <w:proofErr w:type="spellEnd"/>
+            <w:r>
+              <w:rPr>
+                <w:rFonts w:ascii="Century Gothic" w:hAnsi="Century Gothic" w:cs="Century Gothic"/>
+                <w:sz w:val="20"/>
+                <w:szCs w:val="20"/>
+                <w:lang w:val="en-GB"/>
+              </w:rPr>
+              <w:t xml:space="preserve"> </w:t>
+            </w:r>
+            <w:proofErr w:type="spellStart"/>
+            <w:r>
+              <w:rPr>
+                <w:rFonts w:ascii="Century Gothic" w:hAnsi="Century Gothic" w:cs="Century Gothic"/>
+                <w:sz w:val="20"/>
+                <w:szCs w:val="20"/>
+                <w:lang w:val="en-GB"/>
+              </w:rPr>
+              <w:t>voelt</w:t>
+            </w:r>
+            <w:proofErr w:type="spellEnd"/>
+            <w:r>
+              <w:rPr>
+                <w:rFonts w:ascii="Century Gothic" w:hAnsi="Century Gothic" w:cs="Century Gothic"/>
+                <w:sz w:val="20"/>
+                <w:szCs w:val="20"/>
+                <w:lang w:val="en-GB"/>
+              </w:rPr>
+              <w:t xml:space="preserve"> op de </w:t>
+            </w:r>
+            <w:proofErr w:type="spellStart"/>
             <w:r>
               <w:rPr>
                 <w:rFonts w:ascii="Century Gothic" w:hAnsi="Century Gothic" w:cs="Century Gothic"/>
@@ -3889,6 +4359,7 @@
               </w:rPr>
               <w:t>TTTxml:schoolnaamTTT</w:t>
             </w:r>
+            <w:proofErr w:type="spellEnd"/>
             <w:r>
               <w:rPr>
                 <w:rFonts w:ascii="Century Gothic" w:hAnsi="Century Gothic" w:cs="Century Gothic"/>
@@ -3896,7 +4367,47 @@
                 <w:szCs w:val="20"/>
                 <w:lang w:val="en-GB"/>
               </w:rPr>
-              <w:t xml:space="preserve"> (landelijk is dit </w:t>
+              <w:t xml:space="preserve"> (</w:t>
+            </w:r>
+            <w:proofErr w:type="spellStart"/>
+            <w:r>
+              <w:rPr>
+                <w:rFonts w:ascii="Century Gothic" w:hAnsi="Century Gothic" w:cs="Century Gothic"/>
+                <w:sz w:val="20"/>
+                <w:szCs w:val="20"/>
+                <w:lang w:val="en-GB"/>
+              </w:rPr>
+              <w:t>landelijk</w:t>
+            </w:r>
+            <w:proofErr w:type="spellEnd"/>
+            <w:r>
+              <w:rPr>
+                <w:rFonts w:ascii="Century Gothic" w:hAnsi="Century Gothic" w:cs="Century Gothic"/>
+                <w:sz w:val="20"/>
+                <w:szCs w:val="20"/>
+                <w:lang w:val="en-GB"/>
+              </w:rPr>
+              <w:t xml:space="preserve"> is </w:t>
+            </w:r>
+            <w:proofErr w:type="spellStart"/>
+            <w:r>
+              <w:rPr>
+                <w:rFonts w:ascii="Century Gothic" w:hAnsi="Century Gothic" w:cs="Century Gothic"/>
+                <w:sz w:val="20"/>
+                <w:szCs w:val="20"/>
+                <w:lang w:val="en-GB"/>
+              </w:rPr>
+              <w:t>dit</w:t>
+            </w:r>
+            <w:proofErr w:type="spellEnd"/>
+            <w:r>
+              <w:rPr>
+                <w:rFonts w:ascii="Century Gothic" w:hAnsi="Century Gothic" w:cs="Century Gothic"/>
+                <w:sz w:val="20"/>
+                <w:szCs w:val="20"/>
+                <w:lang w:val="en-GB"/>
+              </w:rPr>
+              <w:t xml:space="preserve"> </w:t>
             </w:r>
             <w:r>
               <w:rPr>
@@ -3977,7 +4488,17 @@
                 <w:szCs w:val="20"/>
                 <w:lang w:val="en-GB"/>
               </w:rPr>
-              <w:t>TTTclass:</w:t>
+              <w:t>TTTclass</w:t>
+            </w:r>
+            <w:proofErr w:type="gramStart"/>
+            <w:r>
+              <w:rPr>
+                <w:rFonts w:ascii="Century Gothic" w:hAnsi="Century Gothic" w:cs="Century Gothic"/>
+                <w:sz w:val="20"/>
+                <w:szCs w:val="20"/>
+                <w:lang w:val="en-GB"/>
+              </w:rPr>
+              <w:t>:</w:t>
             </w:r>
             <w:r>
               <w:rPr>
@@ -4024,6 +4545,7 @@
               </w:rPr>
               <w:t>:peilingTTT</w:t>
             </w:r>
+            <w:proofErr w:type="gramEnd"/>
             <w:r>
               <w:rPr>
                 <w:rFonts w:ascii="Century Gothic" w:hAnsi="Century Gothic" w:cs="Century Gothic"/>
@@ -4031,7 +4553,187 @@
                 <w:szCs w:val="20"/>
                 <w:lang w:val="en-GB"/>
               </w:rPr>
-              <w:t xml:space="preserve"> procent van de ouders ziet hun kind met plezier naar school gaan (landelijk is dit </w:t>
+              <w:t xml:space="preserve"> </w:t>
+            </w:r>
+            <w:proofErr w:type="spellStart"/>
+            <w:r>
+              <w:rPr>
+                <w:rFonts w:ascii="Century Gothic" w:hAnsi="Century Gothic" w:cs="Century Gothic"/>
+                <w:sz w:val="20"/>
+                <w:szCs w:val="20"/>
+                <w:lang w:val="en-GB"/>
+              </w:rPr>
+              <w:t>procent</w:t>
+            </w:r>
+            <w:proofErr w:type="spellEnd"/>
+            <w:r>
+              <w:rPr>
+                <w:rFonts w:ascii="Century Gothic" w:hAnsi="Century Gothic" w:cs="Century Gothic"/>
+                <w:sz w:val="20"/>
+                <w:szCs w:val="20"/>
+                <w:lang w:val="en-GB"/>
+              </w:rPr>
+              <w:t xml:space="preserve"> van de </w:t>
+            </w:r>
+            <w:proofErr w:type="spellStart"/>
+            <w:r>
+              <w:rPr>
+                <w:rFonts w:ascii="Century Gothic" w:hAnsi="Century Gothic" w:cs="Century Gothic"/>
+                <w:sz w:val="20"/>
+                <w:szCs w:val="20"/>
+                <w:lang w:val="en-GB"/>
+              </w:rPr>
+              <w:t>ouders</w:t>
+            </w:r>
+            <w:proofErr w:type="spellEnd"/>
+            <w:r>
+              <w:rPr>
+                <w:rFonts w:ascii="Century Gothic" w:hAnsi="Century Gothic" w:cs="Century Gothic"/>
+                <w:sz w:val="20"/>
+                <w:szCs w:val="20"/>
+                <w:lang w:val="en-GB"/>
+              </w:rPr>
+              <w:t xml:space="preserve"> </w:t>
+            </w:r>
+            <w:proofErr w:type="spellStart"/>
+            <w:r>
+              <w:rPr>
+                <w:rFonts w:ascii="Century Gothic" w:hAnsi="Century Gothic" w:cs="Century Gothic"/>
+                <w:sz w:val="20"/>
+                <w:szCs w:val="20"/>
+                <w:lang w:val="en-GB"/>
+              </w:rPr>
+              <w:t>ziet</w:t>
+            </w:r>
+            <w:proofErr w:type="spellEnd"/>
+            <w:r>
+              <w:rPr>
+                <w:rFonts w:ascii="Century Gothic" w:hAnsi="Century Gothic" w:cs="Century Gothic"/>
+                <w:sz w:val="20"/>
+                <w:szCs w:val="20"/>
+                <w:lang w:val="en-GB"/>
+              </w:rPr>
+              <w:t xml:space="preserve"> </w:t>
+            </w:r>
+            <w:proofErr w:type="spellStart"/>
+            <w:r>
+              <w:rPr>
+                <w:rFonts w:ascii="Century Gothic" w:hAnsi="Century Gothic" w:cs="Century Gothic"/>
+                <w:sz w:val="20"/>
+                <w:szCs w:val="20"/>
+                <w:lang w:val="en-GB"/>
+              </w:rPr>
+              <w:t>hun</w:t>
+            </w:r>
+            <w:proofErr w:type="spellEnd"/>
+            <w:r>
+              <w:rPr>
+                <w:rFonts w:ascii="Century Gothic" w:hAnsi="Century Gothic" w:cs="Century Gothic"/>
+                <w:sz w:val="20"/>
+                <w:szCs w:val="20"/>
+                <w:lang w:val="en-GB"/>
+              </w:rPr>
+              <w:t xml:space="preserve"> kind met </w:t>
+            </w:r>
+            <w:proofErr w:type="spellStart"/>
+            <w:r>
+              <w:rPr>
+                <w:rFonts w:ascii="Century Gothic" w:hAnsi="Century Gothic" w:cs="Century Gothic"/>
+                <w:sz w:val="20"/>
+                <w:szCs w:val="20"/>
+                <w:lang w:val="en-GB"/>
+              </w:rPr>
+              <w:t>plezier</w:t>
+            </w:r>
+            <w:proofErr w:type="spellEnd"/>
+            <w:r>
+              <w:rPr>
+                <w:rFonts w:ascii="Century Gothic" w:hAnsi="Century Gothic" w:cs="Century Gothic"/>
+                <w:sz w:val="20"/>
+                <w:szCs w:val="20"/>
+                <w:lang w:val="en-GB"/>
+              </w:rPr>
+              <w:t xml:space="preserve"> </w:t>
+            </w:r>
+            <w:proofErr w:type="spellStart"/>
+            <w:r>
+              <w:rPr>
+                <w:rFonts w:ascii="Century Gothic" w:hAnsi="Century Gothic" w:cs="Century Gothic"/>
+                <w:sz w:val="20"/>
+                <w:szCs w:val="20"/>
+                <w:lang w:val="en-GB"/>
+              </w:rPr>
+              <w:t>naar</w:t>
+            </w:r>
+            <w:proofErr w:type="spellEnd"/>
+            <w:r>
+              <w:rPr>
+                <w:rFonts w:ascii="Century Gothic" w:hAnsi="Century Gothic" w:cs="Century Gothic"/>
+                <w:sz w:val="20"/>
+                <w:szCs w:val="20"/>
+                <w:lang w:val="en-GB"/>
+              </w:rPr>
+              <w:t xml:space="preserve"> school </w:t>
+            </w:r>
+            <w:proofErr w:type="spellStart"/>
+            <w:r>
+              <w:rPr>
+                <w:rFonts w:ascii="Century Gothic" w:hAnsi="Century Gothic" w:cs="Century Gothic"/>
+                <w:sz w:val="20"/>
+                <w:szCs w:val="20"/>
+                <w:lang w:val="en-GB"/>
+              </w:rPr>
+              <w:t>gaan</w:t>
+            </w:r>
+            <w:proofErr w:type="spellEnd"/>
+            <w:r>
+              <w:rPr>
+                <w:rFonts w:ascii="Century Gothic" w:hAnsi="Century Gothic" w:cs="Century Gothic"/>
+                <w:sz w:val="20"/>
+                <w:szCs w:val="20"/>
+                <w:lang w:val="en-GB"/>
+              </w:rPr>
+              <w:t xml:space="preserve"> (</w:t>
+            </w:r>
+            <w:proofErr w:type="spellStart"/>
+            <w:r>
+              <w:rPr>
+                <w:rFonts w:ascii="Century Gothic" w:hAnsi="Century Gothic" w:cs="Century Gothic"/>
+                <w:sz w:val="20"/>
+                <w:szCs w:val="20"/>
+                <w:lang w:val="en-GB"/>
+              </w:rPr>
+              <w:t>landelijk</w:t>
+            </w:r>
+            <w:proofErr w:type="spellEnd"/>
+            <w:r>
+              <w:rPr>
+                <w:rFonts w:ascii="Century Gothic" w:hAnsi="Century Gothic" w:cs="Century Gothic"/>
+                <w:sz w:val="20"/>
+                <w:szCs w:val="20"/>
+                <w:lang w:val="en-GB"/>
+              </w:rPr>
+              <w:t xml:space="preserve"> is </w:t>
+            </w:r>
+            <w:proofErr w:type="spellStart"/>
+            <w:r>
+              <w:rPr>
+                <w:rFonts w:ascii="Century Gothic" w:hAnsi="Century Gothic" w:cs="Century Gothic"/>
+                <w:sz w:val="20"/>
+                <w:szCs w:val="20"/>
+                <w:lang w:val="en-GB"/>
+              </w:rPr>
+              <w:t>dit</w:t>
+            </w:r>
+            <w:proofErr w:type="spellEnd"/>
+            <w:r>
+              <w:rPr>
+                <w:rFonts w:ascii="Century Gothic" w:hAnsi="Century Gothic" w:cs="Century Gothic"/>
+                <w:sz w:val="20"/>
+                <w:szCs w:val="20"/>
+                <w:lang w:val="en-GB"/>
+              </w:rPr>
+              <w:t xml:space="preserve"> </w:t>
             </w:r>
             <w:r>
               <w:rPr>
@@ -4282,7 +4984,7 @@
           <w:szCs w:val="20"/>
           <w:lang w:val="nl-NL"/>
         </w:rPr>
-        <w:t>2</w:t>
+        <w:t>3</w:t>
       </w:r>
       <w:r>
         <w:rPr>
@@ -4402,8 +5104,9 @@
           <w:szCs w:val="20"/>
           <w:lang w:val="en-GB"/>
         </w:rPr>
-        <w:t>TTTclass:</w:t>
-      </w:r>
+        <w:t>TTTclass</w:t>
+      </w:r>
+      <w:proofErr w:type="gramStart"/>
       <w:r>
         <w:rPr>
           <w:rFonts w:ascii="Century Gothic" w:hAnsi="Century Gothic" w:cs="Century Gothic"/>
@@ -4411,6 +5114,15 @@
           <w:szCs w:val="20"/>
           <w:lang w:val="en-GB"/>
         </w:rPr>
+        <w:t>:</w:t>
+      </w:r>
+      <w:r>
+        <w:rPr>
+          <w:rFonts w:ascii="Century Gothic" w:hAnsi="Century Gothic" w:cs="Century Gothic"/>
+          <w:sz w:val="20"/>
+          <w:szCs w:val="20"/>
+          <w:lang w:val="en-GB"/>
+        </w:rPr>
         <w:t>questionProperties</w:t>
       </w:r>
       <w:r>
@@ -4449,6 +5161,7 @@
         </w:rPr>
         <w:t>:peilingTTT</w:t>
       </w:r>
+      <w:proofErr w:type="gramEnd"/>
       <w:r>
         <w:rPr>
           <w:rFonts w:ascii="Century Gothic" w:hAnsi="Century Gothic" w:cs="Century Gothic"/>
@@ -4456,7 +5169,107 @@
           <w:szCs w:val="20"/>
           <w:lang w:val="en-GB"/>
         </w:rPr>
-        <w:t xml:space="preserve"> procent leest onze nieuwsbrief vaak.</w:t>
+        <w:t xml:space="preserve"> </w:t>
+      </w:r>
+      <w:proofErr w:type="spellStart"/>
+      <w:r>
+        <w:rPr>
+          <w:rFonts w:ascii="Century Gothic" w:hAnsi="Century Gothic" w:cs="Century Gothic"/>
+          <w:sz w:val="20"/>
+          <w:szCs w:val="20"/>
+          <w:lang w:val="en-GB"/>
+        </w:rPr>
+        <w:t>procent</w:t>
+      </w:r>
+      <w:proofErr w:type="spellEnd"/>
+      <w:r>
+        <w:rPr>
+          <w:rFonts w:ascii="Century Gothic" w:hAnsi="Century Gothic" w:cs="Century Gothic"/>
+          <w:sz w:val="20"/>
+          <w:szCs w:val="20"/>
+          <w:lang w:val="en-GB"/>
+        </w:rPr>
+        <w:t xml:space="preserve"> </w:t>
+      </w:r>
+      <w:proofErr w:type="spellStart"/>
+      <w:r>
+        <w:rPr>
+          <w:rFonts w:ascii="Century Gothic" w:hAnsi="Century Gothic" w:cs="Century Gothic"/>
+          <w:sz w:val="20"/>
+          <w:szCs w:val="20"/>
+          <w:lang w:val="en-GB"/>
+        </w:rPr>
+        <w:t>leest</w:t>
+      </w:r>
+      <w:proofErr w:type="spellEnd"/>
+      <w:r>
+        <w:rPr>
+          <w:rFonts w:ascii="Century Gothic" w:hAnsi="Century Gothic" w:cs="Century Gothic"/>
+          <w:sz w:val="20"/>
+          <w:szCs w:val="20"/>
+          <w:lang w:val="en-GB"/>
+        </w:rPr>
+        <w:t xml:space="preserve"> </w:t>
+      </w:r>
+      <w:proofErr w:type="spellStart"/>
+      <w:r>
+        <w:rPr>
+          <w:rFonts w:ascii="Century Gothic" w:hAnsi="Century Gothic" w:cs="Century Gothic"/>
+          <w:sz w:val="20"/>
+          <w:szCs w:val="20"/>
+          <w:lang w:val="en-GB"/>
+        </w:rPr>
+        <w:t>onze</w:t>
+      </w:r>
+      <w:proofErr w:type="spellEnd"/>
+      <w:r>
+        <w:rPr>
+          <w:rFonts w:ascii="Century Gothic" w:hAnsi="Century Gothic" w:cs="Century Gothic"/>
+          <w:sz w:val="20"/>
+          <w:szCs w:val="20"/>
+          <w:lang w:val="en-GB"/>
+        </w:rPr>
+        <w:t xml:space="preserve"> </w:t>
+      </w:r>
+      <w:proofErr w:type="spellStart"/>
+      <w:r>
+        <w:rPr>
+          <w:rFonts w:ascii="Century Gothic" w:hAnsi="Century Gothic" w:cs="Century Gothic"/>
+          <w:sz w:val="20"/>
+          <w:szCs w:val="20"/>
+          <w:lang w:val="en-GB"/>
+        </w:rPr>
+        <w:t>nieuwsbrief</w:t>
+      </w:r>
+      <w:proofErr w:type="spellEnd"/>
+      <w:r>
+        <w:rPr>
+          <w:rFonts w:ascii="Century Gothic" w:hAnsi="Century Gothic" w:cs="Century Gothic"/>
+          <w:sz w:val="20"/>
+          <w:szCs w:val="20"/>
+          <w:lang w:val="en-GB"/>
+        </w:rPr>
+        <w:t xml:space="preserve"> </w:t>
+      </w:r>
+      <w:proofErr w:type="spellStart"/>
+      <w:r>
+        <w:rPr>
+          <w:rFonts w:ascii="Century Gothic" w:hAnsi="Century Gothic" w:cs="Century Gothic"/>
+          <w:sz w:val="20"/>
+          <w:szCs w:val="20"/>
+          <w:lang w:val="en-GB"/>
+        </w:rPr>
+        <w:t>vaak</w:t>
+      </w:r>
+      <w:proofErr w:type="spellEnd"/>
+      <w:r>
+        <w:rPr>
+          <w:rFonts w:ascii="Century Gothic" w:hAnsi="Century Gothic" w:cs="Century Gothic"/>
+          <w:sz w:val="20"/>
+          <w:szCs w:val="20"/>
+          <w:lang w:val="en-GB"/>
+        </w:rPr>
+        <w:t>.</w:t>
       </w:r>
     </w:p>
     <w:p>
@@ -4480,8 +5293,9 @@
           <w:szCs w:val="20"/>
           <w:lang w:val="en-GB"/>
         </w:rPr>
-        <w:t>TTTclass:</w:t>
-      </w:r>
+        <w:t>TTTclass</w:t>
+      </w:r>
+      <w:proofErr w:type="gramStart"/>
       <w:r>
         <w:rPr>
           <w:rFonts w:ascii="Century Gothic" w:hAnsi="Century Gothic" w:cs="Century Gothic"/>
@@ -4489,6 +5303,15 @@
           <w:szCs w:val="20"/>
           <w:lang w:val="en-GB"/>
         </w:rPr>
+        <w:t>:</w:t>
+      </w:r>
+      <w:r>
+        <w:rPr>
+          <w:rFonts w:ascii="Century Gothic" w:hAnsi="Century Gothic" w:cs="Century Gothic"/>
+          <w:sz w:val="20"/>
+          <w:szCs w:val="20"/>
+          <w:lang w:val="en-GB"/>
+        </w:rPr>
         <w:t>questionProperties</w:t>
       </w:r>
       <w:r>
@@ -4509,6 +5332,7 @@
         </w:rPr>
         <w:t>:peilingTTT</w:t>
       </w:r>
+      <w:proofErr w:type="gramEnd"/>
       <w:r>
         <w:rPr>
           <w:rFonts w:ascii="Century Gothic" w:hAnsi="Century Gothic" w:cs="Century Gothic"/>
@@ -4516,7 +5340,147 @@
           <w:szCs w:val="20"/>
           <w:lang w:val="en-GB"/>
         </w:rPr>
-        <w:t xml:space="preserve"> procent helpt hun kind regelmatig met huiswerk, opdrachten of werkstukken.</w:t>
+        <w:t xml:space="preserve"> </w:t>
+      </w:r>
+      <w:proofErr w:type="spellStart"/>
+      <w:r>
+        <w:rPr>
+          <w:rFonts w:ascii="Century Gothic" w:hAnsi="Century Gothic" w:cs="Century Gothic"/>
+          <w:sz w:val="20"/>
+          <w:szCs w:val="20"/>
+          <w:lang w:val="en-GB"/>
+        </w:rPr>
+        <w:t>procent</w:t>
+      </w:r>
+      <w:proofErr w:type="spellEnd"/>
+      <w:r>
+        <w:rPr>
+          <w:rFonts w:ascii="Century Gothic" w:hAnsi="Century Gothic" w:cs="Century Gothic"/>
+          <w:sz w:val="20"/>
+          <w:szCs w:val="20"/>
+          <w:lang w:val="en-GB"/>
+        </w:rPr>
+        <w:t xml:space="preserve"> </w:t>
+      </w:r>
+      <w:proofErr w:type="spellStart"/>
+      <w:r>
+        <w:rPr>
+          <w:rFonts w:ascii="Century Gothic" w:hAnsi="Century Gothic" w:cs="Century Gothic"/>
+          <w:sz w:val="20"/>
+          <w:szCs w:val="20"/>
+          <w:lang w:val="en-GB"/>
+        </w:rPr>
+        <w:t>helpt</w:t>
+      </w:r>
+      <w:proofErr w:type="spellEnd"/>
+      <w:r>
+        <w:rPr>
+          <w:rFonts w:ascii="Century Gothic" w:hAnsi="Century Gothic" w:cs="Century Gothic"/>
+          <w:sz w:val="20"/>
+          <w:szCs w:val="20"/>
+          <w:lang w:val="en-GB"/>
+        </w:rPr>
+        <w:t xml:space="preserve"> </w:t>
+      </w:r>
+      <w:proofErr w:type="spellStart"/>
+      <w:r>
+        <w:rPr>
+          <w:rFonts w:ascii="Century Gothic" w:hAnsi="Century Gothic" w:cs="Century Gothic"/>
+          <w:sz w:val="20"/>
+          <w:szCs w:val="20"/>
+          <w:lang w:val="en-GB"/>
+        </w:rPr>
+        <w:t>hun</w:t>
+      </w:r>
+      <w:proofErr w:type="spellEnd"/>
+      <w:r>
+        <w:rPr>
+          <w:rFonts w:ascii="Century Gothic" w:hAnsi="Century Gothic" w:cs="Century Gothic"/>
+          <w:sz w:val="20"/>
+          <w:szCs w:val="20"/>
+          <w:lang w:val="en-GB"/>
+        </w:rPr>
+        <w:t xml:space="preserve"> kind </w:t>
+      </w:r>
+      <w:proofErr w:type="spellStart"/>
+      <w:r>
+        <w:rPr>
+          <w:rFonts w:ascii="Century Gothic" w:hAnsi="Century Gothic" w:cs="Century Gothic"/>
+          <w:sz w:val="20"/>
+          <w:szCs w:val="20"/>
+          <w:lang w:val="en-GB"/>
+        </w:rPr>
+        <w:t>regelmatig</w:t>
+      </w:r>
+      <w:proofErr w:type="spellEnd"/>
+      <w:r>
+        <w:rPr>
+          <w:rFonts w:ascii="Century Gothic" w:hAnsi="Century Gothic" w:cs="Century Gothic"/>
+          <w:sz w:val="20"/>
+          <w:szCs w:val="20"/>
+          <w:lang w:val="en-GB"/>
+        </w:rPr>
+        <w:t xml:space="preserve"> met </w:t>
+      </w:r>
+      <w:proofErr w:type="spellStart"/>
+      <w:r>
+        <w:rPr>
+          <w:rFonts w:ascii="Century Gothic" w:hAnsi="Century Gothic" w:cs="Century Gothic"/>
+          <w:sz w:val="20"/>
+          <w:szCs w:val="20"/>
+          <w:lang w:val="en-GB"/>
+        </w:rPr>
+        <w:t>huiswerk</w:t>
+      </w:r>
+      <w:proofErr w:type="spellEnd"/>
+      <w:r>
+        <w:rPr>
+          <w:rFonts w:ascii="Century Gothic" w:hAnsi="Century Gothic" w:cs="Century Gothic"/>
+          <w:sz w:val="20"/>
+          <w:szCs w:val="20"/>
+          <w:lang w:val="en-GB"/>
+        </w:rPr>
+        <w:t xml:space="preserve">, </w:t>
+      </w:r>
+      <w:proofErr w:type="spellStart"/>
+      <w:r>
+        <w:rPr>
+          <w:rFonts w:ascii="Century Gothic" w:hAnsi="Century Gothic" w:cs="Century Gothic"/>
+          <w:sz w:val="20"/>
+          <w:szCs w:val="20"/>
+          <w:lang w:val="en-GB"/>
+        </w:rPr>
+        <w:t>opdrachten</w:t>
+      </w:r>
+      <w:proofErr w:type="spellEnd"/>
+      <w:r>
+        <w:rPr>
+          <w:rFonts w:ascii="Century Gothic" w:hAnsi="Century Gothic" w:cs="Century Gothic"/>
+          <w:sz w:val="20"/>
+          <w:szCs w:val="20"/>
+          <w:lang w:val="en-GB"/>
+        </w:rPr>
+        <w:t xml:space="preserve"> of </w:t>
+      </w:r>
+      <w:proofErr w:type="spellStart"/>
+      <w:r>
+        <w:rPr>
+          <w:rFonts w:ascii="Century Gothic" w:hAnsi="Century Gothic" w:cs="Century Gothic"/>
+          <w:sz w:val="20"/>
+          <w:szCs w:val="20"/>
+          <w:lang w:val="en-GB"/>
+        </w:rPr>
+        <w:t>werkstukken</w:t>
+      </w:r>
+      <w:proofErr w:type="spellEnd"/>
+      <w:r>
+        <w:rPr>
+          <w:rFonts w:ascii="Century Gothic" w:hAnsi="Century Gothic" w:cs="Century Gothic"/>
+          <w:sz w:val="20"/>
+          <w:szCs w:val="20"/>
+          <w:lang w:val="en-GB"/>
+        </w:rPr>
+        <w:t>.</w:t>
       </w:r>
     </w:p>
     <w:p>
@@ -4554,14 +5518,45 @@
           <w:lang w:val="nl-NL"/>
         </w:rPr>
       </w:pPr>
-      <w:r>
-        <w:rPr>
-          <w:rFonts w:ascii="Century Gothic" w:hAnsi="Century Gothic" w:cs="Century Gothic"/>
-          <w:sz w:val="20"/>
-          <w:szCs w:val="20"/>
-          <w:lang w:val="nl-NL"/>
-        </w:rPr>
-        <w:t>TTTxml:otp.motiveTTT voor ouders het belangrijkste motief om voor TTTxml:school.cityTTT te kiezen.</w:t>
+      <w:proofErr w:type="spellStart"/>
+      <w:r>
+        <w:rPr>
+          <w:rFonts w:ascii="Century Gothic" w:hAnsi="Century Gothic" w:cs="Century Gothic"/>
+          <w:sz w:val="20"/>
+          <w:szCs w:val="20"/>
+          <w:lang w:val="nl-NL"/>
+        </w:rPr>
+        <w:t>TTTxml:otp.motiveTTT</w:t>
+      </w:r>
+      <w:proofErr w:type="spellEnd"/>
+      <w:r>
+        <w:rPr>
+          <w:rFonts w:ascii="Century Gothic" w:hAnsi="Century Gothic" w:cs="Century Gothic"/>
+          <w:sz w:val="20"/>
+          <w:szCs w:val="20"/>
+          <w:lang w:val="nl-NL"/>
+        </w:rPr>
+        <w:t xml:space="preserve"> voor ouders het belangrijkste motief om voor </w:t>
+      </w:r>
+      <w:proofErr w:type="spellStart"/>
+      <w:r>
+        <w:rPr>
+          <w:rFonts w:ascii="Century Gothic" w:hAnsi="Century Gothic" w:cs="Century Gothic"/>
+          <w:sz w:val="20"/>
+          <w:szCs w:val="20"/>
+          <w:lang w:val="nl-NL"/>
+        </w:rPr>
+        <w:t>TTTxml:school.cityTTT</w:t>
+      </w:r>
+      <w:proofErr w:type="spellEnd"/>
+      <w:r>
+        <w:rPr>
+          <w:rFonts w:ascii="Century Gothic" w:hAnsi="Century Gothic" w:cs="Century Gothic"/>
+          <w:sz w:val="20"/>
+          <w:szCs w:val="20"/>
+          <w:lang w:val="nl-NL"/>
+        </w:rPr>
+        <w:t xml:space="preserve"> te kiezen.</w:t>
       </w:r>
     </w:p>
     <w:p>
@@ -4696,6 +5691,7 @@
           <w:lang w:val="nl-NL"/>
         </w:rPr>
       </w:pPr>
+      <w:proofErr w:type="spellStart"/>
       <w:r>
         <w:rPr>
           <w:rFonts w:ascii="Century Gothic" w:hAnsi="Century Gothic" w:cs="Century Gothic"/>
@@ -4703,6 +5699,7 @@
         </w:rPr>
         <w:t>TTTclass:mostimportanceTTT</w:t>
       </w:r>
+      <w:proofErr w:type="spellEnd"/>
     </w:p>
     <w:p>
       <w:pPr>
@@ -4755,8 +5752,6 @@
           <w:lang w:val="nl-NL"/>
         </w:rPr>
       </w:pPr>
-      <w:bookmarkStart w:id="13" w:name="_GoBack"/>
-      <w:bookmarkEnd w:id="13"/>
     </w:p>
     <w:p>
       <w:pPr>
@@ -4910,6 +5905,7 @@
         </w:rPr>
         <w:br w:type="page"/>
       </w:r>
+      <w:proofErr w:type="spellStart"/>
       <w:r>
         <w:rPr>
           <w:color w:val="F78E1E"/>
@@ -4919,6 +5915,7 @@
         </w:rPr>
         <w:t>Tevredenheid</w:t>
       </w:r>
+      <w:proofErr w:type="spellEnd"/>
     </w:p>
     <w:p>
       <w:pPr>
@@ -4941,6 +5938,7 @@
           <w:lang w:val="en-GB"/>
         </w:rPr>
       </w:pPr>
+      <w:proofErr w:type="spellStart"/>
       <w:r>
         <w:rPr>
           <w:color w:val="F78E1E"/>
@@ -4948,8 +5946,29 @@
           <w:szCs w:val="20"/>
           <w:lang w:val="en-GB"/>
         </w:rPr>
-        <w:t>Schoolgebouw en omgeving</w:t>
-      </w:r>
+        <w:t>Schoolgebouw</w:t>
+      </w:r>
+      <w:proofErr w:type="spellEnd"/>
+      <w:r>
+        <w:rPr>
+          <w:color w:val="F78E1E"/>
+          <w:sz w:val="20"/>
+          <w:szCs w:val="20"/>
+          <w:lang w:val="en-GB"/>
+        </w:rPr>
+        <w:t xml:space="preserve"> en </w:t>
+      </w:r>
+      <w:proofErr w:type="spellStart"/>
+      <w:r>
+        <w:rPr>
+          <w:color w:val="F78E1E"/>
+          <w:sz w:val="20"/>
+          <w:szCs w:val="20"/>
+          <w:lang w:val="en-GB"/>
+        </w:rPr>
+        <w:t>omgeving</w:t>
+      </w:r>
+      <w:proofErr w:type="spellEnd"/>
     </w:p>
     <w:p>
       <w:pPr>
@@ -4974,17 +5993,113 @@
           <w:szCs w:val="20"/>
           <w:lang w:val="en-GB"/>
         </w:rPr>
-        <w:t>[txt groups.summary.text.survey:?survey=[txt target.School.survey]&amp;qgrpa=2&amp;qgrpb=3]</w:t>
-      </w:r>
-    </w:p>
-    <w:p>
-      <w:pPr>
-        <w:rPr>
-          <w:rFonts w:ascii="Century Gothic" w:hAnsi="Century Gothic" w:cs="Century Gothic"/>
+        <w:t>[</w:t>
+      </w:r>
+      <w:proofErr w:type="gramStart"/>
+      <w:r>
+        <w:rPr>
+          <w:rFonts w:ascii="Century Gothic" w:hAnsi="Century Gothic" w:cs="Century Gothic"/>
+          <w:b/>
+          <w:color w:val="FF0000"/>
           <w:sz w:val="20"/>
           <w:szCs w:val="20"/>
           <w:lang w:val="en-GB"/>
         </w:rPr>
+        <w:t>txt</w:t>
+      </w:r>
+      <w:proofErr w:type="gramEnd"/>
+      <w:r>
+        <w:rPr>
+          <w:rFonts w:ascii="Century Gothic" w:hAnsi="Century Gothic" w:cs="Century Gothic"/>
+          <w:b/>
+          <w:color w:val="FF0000"/>
+          <w:sz w:val="20"/>
+          <w:szCs w:val="20"/>
+          <w:lang w:val="en-GB"/>
+        </w:rPr>
+        <w:t xml:space="preserve"> </w:t>
+      </w:r>
+      <w:proofErr w:type="spellStart"/>
+      <w:r>
+        <w:rPr>
+          <w:rFonts w:ascii="Century Gothic" w:hAnsi="Century Gothic" w:cs="Century Gothic"/>
+          <w:b/>
+          <w:color w:val="FF0000"/>
+          <w:sz w:val="20"/>
+          <w:szCs w:val="20"/>
+          <w:lang w:val="en-GB"/>
+        </w:rPr>
+        <w:t>groups.summary.text.survey</w:t>
+      </w:r>
+      <w:proofErr w:type="spellEnd"/>
+      <w:r>
+        <w:rPr>
+          <w:rFonts w:ascii="Century Gothic" w:hAnsi="Century Gothic" w:cs="Century Gothic"/>
+          <w:b/>
+          <w:color w:val="FF0000"/>
+          <w:sz w:val="20"/>
+          <w:szCs w:val="20"/>
+          <w:lang w:val="en-GB"/>
+        </w:rPr>
+        <w:t xml:space="preserve">:?survey=[txt </w:t>
+      </w:r>
+      <w:proofErr w:type="spellStart"/>
+      <w:r>
+        <w:rPr>
+          <w:rFonts w:ascii="Century Gothic" w:hAnsi="Century Gothic" w:cs="Century Gothic"/>
+          <w:b/>
+          <w:color w:val="FF0000"/>
+          <w:sz w:val="20"/>
+          <w:szCs w:val="20"/>
+          <w:lang w:val="en-GB"/>
+        </w:rPr>
+        <w:t>target.School.survey</w:t>
+      </w:r>
+      <w:proofErr w:type="spellEnd"/>
+      <w:r>
+        <w:rPr>
+          <w:rFonts w:ascii="Century Gothic" w:hAnsi="Century Gothic" w:cs="Century Gothic"/>
+          <w:b/>
+          <w:color w:val="FF0000"/>
+          <w:sz w:val="20"/>
+          <w:szCs w:val="20"/>
+          <w:lang w:val="en-GB"/>
+        </w:rPr>
+        <w:t>]&amp;</w:t>
+      </w:r>
+      <w:proofErr w:type="spellStart"/>
+      <w:r>
+        <w:rPr>
+          <w:rFonts w:ascii="Century Gothic" w:hAnsi="Century Gothic" w:cs="Century Gothic"/>
+          <w:b/>
+          <w:color w:val="FF0000"/>
+          <w:sz w:val="20"/>
+          <w:szCs w:val="20"/>
+          <w:lang w:val="en-GB"/>
+        </w:rPr>
+        <w:t>qgrpa</w:t>
+      </w:r>
+      <w:proofErr w:type="spellEnd"/>
+      <w:r>
+        <w:rPr>
+          <w:rFonts w:ascii="Century Gothic" w:hAnsi="Century Gothic" w:cs="Century Gothic"/>
+          <w:b/>
+          <w:color w:val="FF0000"/>
+          <w:sz w:val="20"/>
+          <w:szCs w:val="20"/>
+          <w:lang w:val="en-GB"/>
+        </w:rPr>
+        <w:t>=2&amp;qgrpb=3]</w:t>
+      </w:r>
+    </w:p>
+    <w:p>
+      <w:pPr>
+        <w:rPr>
+          <w:rFonts w:ascii="Century Gothic" w:hAnsi="Century Gothic" w:cs="Century Gothic"/>
+          <w:sz w:val="20"/>
+          <w:szCs w:val="20"/>
+          <w:lang w:val="en-GB"/>
+        </w:rPr>
       </w:pPr>
     </w:p>
     <w:p>
@@ -4997,6 +6112,7 @@
           <w:lang w:val="en-GB"/>
         </w:rPr>
       </w:pPr>
+      <w:proofErr w:type="spellStart"/>
       <w:r>
         <w:rPr>
           <w:color w:val="F78E1E"/>
@@ -5004,8 +6120,29 @@
           <w:szCs w:val="20"/>
           <w:lang w:val="en-GB"/>
         </w:rPr>
-        <w:t>Begeleiding en sfeer</w:t>
-      </w:r>
+        <w:t>Begeleiding</w:t>
+      </w:r>
+      <w:proofErr w:type="spellEnd"/>
+      <w:r>
+        <w:rPr>
+          <w:color w:val="F78E1E"/>
+          <w:sz w:val="20"/>
+          <w:szCs w:val="20"/>
+          <w:lang w:val="en-GB"/>
+        </w:rPr>
+        <w:t xml:space="preserve"> en </w:t>
+      </w:r>
+      <w:proofErr w:type="spellStart"/>
+      <w:r>
+        <w:rPr>
+          <w:color w:val="F78E1E"/>
+          <w:sz w:val="20"/>
+          <w:szCs w:val="20"/>
+          <w:lang w:val="en-GB"/>
+        </w:rPr>
+        <w:t>sfeer</w:t>
+      </w:r>
+      <w:proofErr w:type="spellEnd"/>
     </w:p>
     <w:p>
       <w:pPr>
@@ -5030,17 +6167,113 @@
           <w:szCs w:val="20"/>
           <w:lang w:val="en-GB"/>
         </w:rPr>
-        <w:t>[txt groups.summary.text.survey:?survey=[txt target.School.survey]&amp;qgrpa=4&amp;qgrpb=5]</w:t>
-      </w:r>
-    </w:p>
-    <w:p>
-      <w:pPr>
-        <w:rPr>
-          <w:rFonts w:ascii="Century Gothic" w:hAnsi="Century Gothic" w:cs="Century Gothic"/>
+        <w:t>[</w:t>
+      </w:r>
+      <w:proofErr w:type="gramStart"/>
+      <w:r>
+        <w:rPr>
+          <w:rFonts w:ascii="Century Gothic" w:hAnsi="Century Gothic" w:cs="Century Gothic"/>
+          <w:b/>
+          <w:color w:val="FF0000"/>
           <w:sz w:val="20"/>
           <w:szCs w:val="20"/>
           <w:lang w:val="en-GB"/>
         </w:rPr>
+        <w:t>txt</w:t>
+      </w:r>
+      <w:proofErr w:type="gramEnd"/>
+      <w:r>
+        <w:rPr>
+          <w:rFonts w:ascii="Century Gothic" w:hAnsi="Century Gothic" w:cs="Century Gothic"/>
+          <w:b/>
+          <w:color w:val="FF0000"/>
+          <w:sz w:val="20"/>
+          <w:szCs w:val="20"/>
+          <w:lang w:val="en-GB"/>
+        </w:rPr>
+        <w:t xml:space="preserve"> </w:t>
+      </w:r>
+      <w:proofErr w:type="spellStart"/>
+      <w:r>
+        <w:rPr>
+          <w:rFonts w:ascii="Century Gothic" w:hAnsi="Century Gothic" w:cs="Century Gothic"/>
+          <w:b/>
+          <w:color w:val="FF0000"/>
+          <w:sz w:val="20"/>
+          <w:szCs w:val="20"/>
+          <w:lang w:val="en-GB"/>
+        </w:rPr>
+        <w:t>groups.summary.text.survey</w:t>
+      </w:r>
+      <w:proofErr w:type="spellEnd"/>
+      <w:r>
+        <w:rPr>
+          <w:rFonts w:ascii="Century Gothic" w:hAnsi="Century Gothic" w:cs="Century Gothic"/>
+          <w:b/>
+          <w:color w:val="FF0000"/>
+          <w:sz w:val="20"/>
+          <w:szCs w:val="20"/>
+          <w:lang w:val="en-GB"/>
+        </w:rPr>
+        <w:t xml:space="preserve">:?survey=[txt </w:t>
+      </w:r>
+      <w:proofErr w:type="spellStart"/>
+      <w:r>
+        <w:rPr>
+          <w:rFonts w:ascii="Century Gothic" w:hAnsi="Century Gothic" w:cs="Century Gothic"/>
+          <w:b/>
+          <w:color w:val="FF0000"/>
+          <w:sz w:val="20"/>
+          <w:szCs w:val="20"/>
+          <w:lang w:val="en-GB"/>
+        </w:rPr>
+        <w:t>target.School.survey</w:t>
+      </w:r>
+      <w:proofErr w:type="spellEnd"/>
+      <w:r>
+        <w:rPr>
+          <w:rFonts w:ascii="Century Gothic" w:hAnsi="Century Gothic" w:cs="Century Gothic"/>
+          <w:b/>
+          <w:color w:val="FF0000"/>
+          <w:sz w:val="20"/>
+          <w:szCs w:val="20"/>
+          <w:lang w:val="en-GB"/>
+        </w:rPr>
+        <w:t>]&amp;</w:t>
+      </w:r>
+      <w:proofErr w:type="spellStart"/>
+      <w:r>
+        <w:rPr>
+          <w:rFonts w:ascii="Century Gothic" w:hAnsi="Century Gothic" w:cs="Century Gothic"/>
+          <w:b/>
+          <w:color w:val="FF0000"/>
+          <w:sz w:val="20"/>
+          <w:szCs w:val="20"/>
+          <w:lang w:val="en-GB"/>
+        </w:rPr>
+        <w:t>qgrpa</w:t>
+      </w:r>
+      <w:proofErr w:type="spellEnd"/>
+      <w:r>
+        <w:rPr>
+          <w:rFonts w:ascii="Century Gothic" w:hAnsi="Century Gothic" w:cs="Century Gothic"/>
+          <w:b/>
+          <w:color w:val="FF0000"/>
+          <w:sz w:val="20"/>
+          <w:szCs w:val="20"/>
+          <w:lang w:val="en-GB"/>
+        </w:rPr>
+        <w:t>=4&amp;qgrpb=5]</w:t>
+      </w:r>
+    </w:p>
+    <w:p>
+      <w:pPr>
+        <w:rPr>
+          <w:rFonts w:ascii="Century Gothic" w:hAnsi="Century Gothic" w:cs="Century Gothic"/>
+          <w:sz w:val="20"/>
+          <w:szCs w:val="20"/>
+          <w:lang w:val="en-GB"/>
+        </w:rPr>
       </w:pPr>
     </w:p>
     <w:p>
@@ -5053,6 +6286,7 @@
           <w:lang w:val="en-GB"/>
         </w:rPr>
       </w:pPr>
+      <w:proofErr w:type="spellStart"/>
       <w:r>
         <w:rPr>
           <w:color w:val="F78E1E"/>
@@ -5060,8 +6294,49 @@
           <w:szCs w:val="20"/>
           <w:lang w:val="en-GB"/>
         </w:rPr>
-        <w:t>Kennis- en persoonlijke ontwikkeling</w:t>
-      </w:r>
+        <w:t>Kennis</w:t>
+      </w:r>
+      <w:proofErr w:type="spellEnd"/>
+      <w:r>
+        <w:rPr>
+          <w:color w:val="F78E1E"/>
+          <w:sz w:val="20"/>
+          <w:szCs w:val="20"/>
+          <w:lang w:val="en-GB"/>
+        </w:rPr>
+        <w:t xml:space="preserve">- en </w:t>
+      </w:r>
+      <w:proofErr w:type="spellStart"/>
+      <w:r>
+        <w:rPr>
+          <w:color w:val="F78E1E"/>
+          <w:sz w:val="20"/>
+          <w:szCs w:val="20"/>
+          <w:lang w:val="en-GB"/>
+        </w:rPr>
+        <w:t>persoonlijke</w:t>
+      </w:r>
+      <w:proofErr w:type="spellEnd"/>
+      <w:r>
+        <w:rPr>
+          <w:color w:val="F78E1E"/>
+          <w:sz w:val="20"/>
+          <w:szCs w:val="20"/>
+          <w:lang w:val="en-GB"/>
+        </w:rPr>
+        <w:t xml:space="preserve"> </w:t>
+      </w:r>
+      <w:proofErr w:type="spellStart"/>
+      <w:r>
+        <w:rPr>
+          <w:color w:val="F78E1E"/>
+          <w:sz w:val="20"/>
+          <w:szCs w:val="20"/>
+          <w:lang w:val="en-GB"/>
+        </w:rPr>
+        <w:t>ontwikkeling</w:t>
+      </w:r>
+      <w:proofErr w:type="spellEnd"/>
     </w:p>
     <w:p>
       <w:pPr>
@@ -5086,17 +6361,113 @@
           <w:szCs w:val="20"/>
           <w:lang w:val="en-GB"/>
         </w:rPr>
-        <w:t>[txt groups.summary.text.survey:?survey=[txt target.School.survey]&amp;qgrpa=6&amp;qgrpb=7]</w:t>
-      </w:r>
-    </w:p>
-    <w:p>
-      <w:pPr>
-        <w:rPr>
-          <w:rFonts w:ascii="Century Gothic" w:hAnsi="Century Gothic" w:cs="Century Gothic"/>
+        <w:t>[</w:t>
+      </w:r>
+      <w:proofErr w:type="gramStart"/>
+      <w:r>
+        <w:rPr>
+          <w:rFonts w:ascii="Century Gothic" w:hAnsi="Century Gothic" w:cs="Century Gothic"/>
+          <w:b/>
+          <w:color w:val="FF0000"/>
           <w:sz w:val="20"/>
           <w:szCs w:val="20"/>
           <w:lang w:val="en-GB"/>
         </w:rPr>
+        <w:t>txt</w:t>
+      </w:r>
+      <w:proofErr w:type="gramEnd"/>
+      <w:r>
+        <w:rPr>
+          <w:rFonts w:ascii="Century Gothic" w:hAnsi="Century Gothic" w:cs="Century Gothic"/>
+          <w:b/>
+          <w:color w:val="FF0000"/>
+          <w:sz w:val="20"/>
+          <w:szCs w:val="20"/>
+          <w:lang w:val="en-GB"/>
+        </w:rPr>
+        <w:t xml:space="preserve"> </w:t>
+      </w:r>
+      <w:proofErr w:type="spellStart"/>
+      <w:r>
+        <w:rPr>
+          <w:rFonts w:ascii="Century Gothic" w:hAnsi="Century Gothic" w:cs="Century Gothic"/>
+          <w:b/>
+          <w:color w:val="FF0000"/>
+          <w:sz w:val="20"/>
+          <w:szCs w:val="20"/>
+          <w:lang w:val="en-GB"/>
+        </w:rPr>
+        <w:t>groups.summary.text.survey</w:t>
+      </w:r>
+      <w:proofErr w:type="spellEnd"/>
+      <w:r>
+        <w:rPr>
+          <w:rFonts w:ascii="Century Gothic" w:hAnsi="Century Gothic" w:cs="Century Gothic"/>
+          <w:b/>
+          <w:color w:val="FF0000"/>
+          <w:sz w:val="20"/>
+          <w:szCs w:val="20"/>
+          <w:lang w:val="en-GB"/>
+        </w:rPr>
+        <w:t xml:space="preserve">:?survey=[txt </w:t>
+      </w:r>
+      <w:proofErr w:type="spellStart"/>
+      <w:r>
+        <w:rPr>
+          <w:rFonts w:ascii="Century Gothic" w:hAnsi="Century Gothic" w:cs="Century Gothic"/>
+          <w:b/>
+          <w:color w:val="FF0000"/>
+          <w:sz w:val="20"/>
+          <w:szCs w:val="20"/>
+          <w:lang w:val="en-GB"/>
+        </w:rPr>
+        <w:t>target.School.survey</w:t>
+      </w:r>
+      <w:proofErr w:type="spellEnd"/>
+      <w:r>
+        <w:rPr>
+          <w:rFonts w:ascii="Century Gothic" w:hAnsi="Century Gothic" w:cs="Century Gothic"/>
+          <w:b/>
+          <w:color w:val="FF0000"/>
+          <w:sz w:val="20"/>
+          <w:szCs w:val="20"/>
+          <w:lang w:val="en-GB"/>
+        </w:rPr>
+        <w:t>]&amp;</w:t>
+      </w:r>
+      <w:proofErr w:type="spellStart"/>
+      <w:r>
+        <w:rPr>
+          <w:rFonts w:ascii="Century Gothic" w:hAnsi="Century Gothic" w:cs="Century Gothic"/>
+          <w:b/>
+          <w:color w:val="FF0000"/>
+          <w:sz w:val="20"/>
+          <w:szCs w:val="20"/>
+          <w:lang w:val="en-GB"/>
+        </w:rPr>
+        <w:t>qgrpa</w:t>
+      </w:r>
+      <w:proofErr w:type="spellEnd"/>
+      <w:r>
+        <w:rPr>
+          <w:rFonts w:ascii="Century Gothic" w:hAnsi="Century Gothic" w:cs="Century Gothic"/>
+          <w:b/>
+          <w:color w:val="FF0000"/>
+          <w:sz w:val="20"/>
+          <w:szCs w:val="20"/>
+          <w:lang w:val="en-GB"/>
+        </w:rPr>
+        <w:t>=6&amp;qgrpb=7]</w:t>
+      </w:r>
+    </w:p>
+    <w:p>
+      <w:pPr>
+        <w:rPr>
+          <w:rFonts w:ascii="Century Gothic" w:hAnsi="Century Gothic" w:cs="Century Gothic"/>
+          <w:sz w:val="20"/>
+          <w:szCs w:val="20"/>
+          <w:lang w:val="en-GB"/>
+        </w:rPr>
       </w:pPr>
     </w:p>
     <w:p>
@@ -5109,6 +6480,7 @@
           <w:lang w:val="en-GB"/>
         </w:rPr>
       </w:pPr>
+      <w:proofErr w:type="spellStart"/>
       <w:r>
         <w:rPr>
           <w:color w:val="F78E1E"/>
@@ -5116,8 +6488,29 @@
           <w:szCs w:val="20"/>
           <w:lang w:val="en-GB"/>
         </w:rPr>
-        <w:t>Schooltijden, regels, rust en orde</w:t>
-      </w:r>
+        <w:t>Schooltijden</w:t>
+      </w:r>
+      <w:proofErr w:type="spellEnd"/>
+      <w:r>
+        <w:rPr>
+          <w:color w:val="F78E1E"/>
+          <w:sz w:val="20"/>
+          <w:szCs w:val="20"/>
+          <w:lang w:val="en-GB"/>
+        </w:rPr>
+        <w:t xml:space="preserve">, regels, rust en </w:t>
+      </w:r>
+      <w:proofErr w:type="spellStart"/>
+      <w:r>
+        <w:rPr>
+          <w:color w:val="F78E1E"/>
+          <w:sz w:val="20"/>
+          <w:szCs w:val="20"/>
+          <w:lang w:val="en-GB"/>
+        </w:rPr>
+        <w:t>orde</w:t>
+      </w:r>
+      <w:proofErr w:type="spellEnd"/>
     </w:p>
     <w:p>
       <w:pPr>
@@ -5142,7 +6535,103 @@
           <w:szCs w:val="20"/>
           <w:lang w:val="en-GB"/>
         </w:rPr>
-        <w:t>[txt groups.summary.text.survey:?survey=[txt target.School.survey]&amp;qgrpa=8&amp;qgrpb=9]</w:t>
+        <w:t>[</w:t>
+      </w:r>
+      <w:proofErr w:type="gramStart"/>
+      <w:r>
+        <w:rPr>
+          <w:rFonts w:ascii="Century Gothic" w:hAnsi="Century Gothic" w:cs="Century Gothic"/>
+          <w:b/>
+          <w:color w:val="FF0000"/>
+          <w:sz w:val="20"/>
+          <w:szCs w:val="20"/>
+          <w:lang w:val="en-GB"/>
+        </w:rPr>
+        <w:t>txt</w:t>
+      </w:r>
+      <w:proofErr w:type="gramEnd"/>
+      <w:r>
+        <w:rPr>
+          <w:rFonts w:ascii="Century Gothic" w:hAnsi="Century Gothic" w:cs="Century Gothic"/>
+          <w:b/>
+          <w:color w:val="FF0000"/>
+          <w:sz w:val="20"/>
+          <w:szCs w:val="20"/>
+          <w:lang w:val="en-GB"/>
+        </w:rPr>
+        <w:t xml:space="preserve"> </w:t>
+      </w:r>
+      <w:proofErr w:type="spellStart"/>
+      <w:r>
+        <w:rPr>
+          <w:rFonts w:ascii="Century Gothic" w:hAnsi="Century Gothic" w:cs="Century Gothic"/>
+          <w:b/>
+          <w:color w:val="FF0000"/>
+          <w:sz w:val="20"/>
+          <w:szCs w:val="20"/>
+          <w:lang w:val="en-GB"/>
+        </w:rPr>
+        <w:t>groups.summary.text.survey</w:t>
+      </w:r>
+      <w:proofErr w:type="spellEnd"/>
+      <w:r>
+        <w:rPr>
+          <w:rFonts w:ascii="Century Gothic" w:hAnsi="Century Gothic" w:cs="Century Gothic"/>
+          <w:b/>
+          <w:color w:val="FF0000"/>
+          <w:sz w:val="20"/>
+          <w:szCs w:val="20"/>
+          <w:lang w:val="en-GB"/>
+        </w:rPr>
+        <w:t xml:space="preserve">:?survey=[txt </w:t>
+      </w:r>
+      <w:proofErr w:type="spellStart"/>
+      <w:r>
+        <w:rPr>
+          <w:rFonts w:ascii="Century Gothic" w:hAnsi="Century Gothic" w:cs="Century Gothic"/>
+          <w:b/>
+          <w:color w:val="FF0000"/>
+          <w:sz w:val="20"/>
+          <w:szCs w:val="20"/>
+          <w:lang w:val="en-GB"/>
+        </w:rPr>
+        <w:t>target.School.survey</w:t>
+      </w:r>
+      <w:proofErr w:type="spellEnd"/>
+      <w:r>
+        <w:rPr>
+          <w:rFonts w:ascii="Century Gothic" w:hAnsi="Century Gothic" w:cs="Century Gothic"/>
+          <w:b/>
+          <w:color w:val="FF0000"/>
+          <w:sz w:val="20"/>
+          <w:szCs w:val="20"/>
+          <w:lang w:val="en-GB"/>
+        </w:rPr>
+        <w:t>]&amp;</w:t>
+      </w:r>
+      <w:proofErr w:type="spellStart"/>
+      <w:r>
+        <w:rPr>
+          <w:rFonts w:ascii="Century Gothic" w:hAnsi="Century Gothic" w:cs="Century Gothic"/>
+          <w:b/>
+          <w:color w:val="FF0000"/>
+          <w:sz w:val="20"/>
+          <w:szCs w:val="20"/>
+          <w:lang w:val="en-GB"/>
+        </w:rPr>
+        <w:t>qgrpa</w:t>
+      </w:r>
+      <w:proofErr w:type="spellEnd"/>
+      <w:r>
+        <w:rPr>
+          <w:rFonts w:ascii="Century Gothic" w:hAnsi="Century Gothic" w:cs="Century Gothic"/>
+          <w:b/>
+          <w:color w:val="FF0000"/>
+          <w:sz w:val="20"/>
+          <w:szCs w:val="20"/>
+          <w:lang w:val="en-GB"/>
+        </w:rPr>
+        <w:t>=8&amp;qgrpb=9]</w:t>
       </w:r>
     </w:p>
     <w:p>
@@ -5196,7 +6685,103 @@
           <w:szCs w:val="20"/>
           <w:lang w:val="en-GB"/>
         </w:rPr>
-        <w:t>[txt groups.summary.text.survey:?survey=[txt target.School.survey]&amp;qgrpa=10&amp;qgrpb=11]</w:t>
+        <w:t>[</w:t>
+      </w:r>
+      <w:proofErr w:type="gramStart"/>
+      <w:r>
+        <w:rPr>
+          <w:rFonts w:ascii="Century Gothic" w:hAnsi="Century Gothic" w:cs="Century Gothic"/>
+          <w:b/>
+          <w:color w:val="FF0000"/>
+          <w:sz w:val="20"/>
+          <w:szCs w:val="20"/>
+          <w:lang w:val="en-GB"/>
+        </w:rPr>
+        <w:t>txt</w:t>
+      </w:r>
+      <w:proofErr w:type="gramEnd"/>
+      <w:r>
+        <w:rPr>
+          <w:rFonts w:ascii="Century Gothic" w:hAnsi="Century Gothic" w:cs="Century Gothic"/>
+          <w:b/>
+          <w:color w:val="FF0000"/>
+          <w:sz w:val="20"/>
+          <w:szCs w:val="20"/>
+          <w:lang w:val="en-GB"/>
+        </w:rPr>
+        <w:t xml:space="preserve"> </w:t>
+      </w:r>
+      <w:proofErr w:type="spellStart"/>
+      <w:r>
+        <w:rPr>
+          <w:rFonts w:ascii="Century Gothic" w:hAnsi="Century Gothic" w:cs="Century Gothic"/>
+          <w:b/>
+          <w:color w:val="FF0000"/>
+          <w:sz w:val="20"/>
+          <w:szCs w:val="20"/>
+          <w:lang w:val="en-GB"/>
+        </w:rPr>
+        <w:t>groups.summary.text.survey</w:t>
+      </w:r>
+      <w:proofErr w:type="spellEnd"/>
+      <w:r>
+        <w:rPr>
+          <w:rFonts w:ascii="Century Gothic" w:hAnsi="Century Gothic" w:cs="Century Gothic"/>
+          <w:b/>
+          <w:color w:val="FF0000"/>
+          <w:sz w:val="20"/>
+          <w:szCs w:val="20"/>
+          <w:lang w:val="en-GB"/>
+        </w:rPr>
+        <w:t xml:space="preserve">:?survey=[txt </w:t>
+      </w:r>
+      <w:proofErr w:type="spellStart"/>
+      <w:r>
+        <w:rPr>
+          <w:rFonts w:ascii="Century Gothic" w:hAnsi="Century Gothic" w:cs="Century Gothic"/>
+          <w:b/>
+          <w:color w:val="FF0000"/>
+          <w:sz w:val="20"/>
+          <w:szCs w:val="20"/>
+          <w:lang w:val="en-GB"/>
+        </w:rPr>
+        <w:t>target.School.survey</w:t>
+      </w:r>
+      <w:proofErr w:type="spellEnd"/>
+      <w:r>
+        <w:rPr>
+          <w:rFonts w:ascii="Century Gothic" w:hAnsi="Century Gothic" w:cs="Century Gothic"/>
+          <w:b/>
+          <w:color w:val="FF0000"/>
+          <w:sz w:val="20"/>
+          <w:szCs w:val="20"/>
+          <w:lang w:val="en-GB"/>
+        </w:rPr>
+        <w:t>]&amp;</w:t>
+      </w:r>
+      <w:proofErr w:type="spellStart"/>
+      <w:r>
+        <w:rPr>
+          <w:rFonts w:ascii="Century Gothic" w:hAnsi="Century Gothic" w:cs="Century Gothic"/>
+          <w:b/>
+          <w:color w:val="FF0000"/>
+          <w:sz w:val="20"/>
+          <w:szCs w:val="20"/>
+          <w:lang w:val="en-GB"/>
+        </w:rPr>
+        <w:t>qgrpa</w:t>
+      </w:r>
+      <w:proofErr w:type="spellEnd"/>
+      <w:r>
+        <w:rPr>
+          <w:rFonts w:ascii="Century Gothic" w:hAnsi="Century Gothic" w:cs="Century Gothic"/>
+          <w:b/>
+          <w:color w:val="FF0000"/>
+          <w:sz w:val="20"/>
+          <w:szCs w:val="20"/>
+          <w:lang w:val="en-GB"/>
+        </w:rPr>
+        <w:t>=10&amp;qgrpb=11]</w:t>
       </w:r>
     </w:p>
     <w:p>
@@ -5584,8 +7169,9 @@
           <w:sz w:val="19"/>
           <w:szCs w:val="19"/>
         </w:rPr>
-        <w:t>$class:</w:t>
-      </w:r>
+        <w:t>$</w:t>
+      </w:r>
+      <w:proofErr w:type="spellStart"/>
       <w:r>
         <w:rPr>
           <w:rFonts w:cs="Times New Roman"/>
@@ -5594,8 +7180,19 @@
           <w:sz w:val="19"/>
           <w:szCs w:val="19"/>
         </w:rPr>
+        <w:t>class:</w:t>
+      </w:r>
+      <w:r>
+        <w:rPr>
+          <w:rFonts w:cs="Times New Roman"/>
+          <w:bCs w:val="0"/>
+          <w:color w:val="FF0000"/>
+          <w:sz w:val="19"/>
+          <w:szCs w:val="19"/>
+        </w:rPr>
         <w:t>previoussurvey</w:t>
       </w:r>
+      <w:proofErr w:type="spellEnd"/>
       <w:r>
         <w:rPr>
           <w:rFonts w:cs="Times New Roman"/>
@@ -5704,14 +7301,14 @@
       <w:pPr>
         <w:pStyle w:val="Heading1"/>
       </w:pPr>
-      <w:bookmarkStart w:id="14" w:name="_Toc72373574"/>
-      <w:bookmarkStart w:id="15" w:name="_Toc93893187"/>
+      <w:bookmarkStart w:id="13" w:name="_Toc72373574"/>
+      <w:bookmarkStart w:id="14" w:name="_Toc93893187"/>
       <w:r>
         <w:br w:type="page"/>
         <w:t>Conclusie</w:t>
       </w:r>
+      <w:bookmarkEnd w:id="13"/>
       <w:bookmarkEnd w:id="14"/>
-      <w:bookmarkEnd w:id="15"/>
     </w:p>
     <w:p>
       <w:pPr>
@@ -5772,6 +7369,7 @@
         </w:rPr>
         <w:t xml:space="preserve">In onderstaande figuur 5a en 5b wordt een overzicht gegeven van de hoogste tevredenheid- en ontevredenheidspercentages van </w:t>
       </w:r>
+      <w:proofErr w:type="spellStart"/>
       <w:r>
         <w:rPr>
           <w:rFonts w:ascii="Century Gothic" w:hAnsi="Century Gothic" w:cs="Century Gothic"/>
@@ -5781,6 +7379,7 @@
         </w:rPr>
         <w:t>TTTxml:schoolnaamTTT</w:t>
       </w:r>
+      <w:proofErr w:type="spellEnd"/>
       <w:r>
         <w:rPr>
           <w:rFonts w:ascii="Century Gothic" w:hAnsi="Century Gothic" w:cs="Century Gothic"/>
@@ -6193,6 +7792,7 @@
         </w:rPr>
         <w:t xml:space="preserve">Als de respondenten van </w:t>
       </w:r>
+      <w:proofErr w:type="spellStart"/>
       <w:r>
         <w:rPr>
           <w:rFonts w:ascii="Century Gothic" w:hAnsi="Century Gothic" w:cs="Century Gothic"/>
@@ -6200,6 +7800,7 @@
         </w:rPr>
         <w:t>TTTxml:schoolnaamTTT</w:t>
       </w:r>
+      <w:proofErr w:type="spellEnd"/>
       <w:r>
         <w:rPr>
           <w:rFonts w:ascii="Century Gothic" w:hAnsi="Century Gothic" w:cs="Century Gothic"/>
@@ -6258,11 +7859,19 @@
           <w:rFonts w:ascii="Century Gothic" w:hAnsi="Century Gothic" w:cs="Century Gothic"/>
         </w:rPr>
       </w:pPr>
-      <w:r>
-        <w:rPr>
-          <w:rFonts w:ascii="Century Gothic" w:hAnsi="Century Gothic" w:cs="Century Gothic"/>
-        </w:rPr>
-        <w:t xml:space="preserve">Figuur </w:t>
+      <w:proofErr w:type="spellStart"/>
+      <w:r>
+        <w:rPr>
+          <w:rFonts w:ascii="Century Gothic" w:hAnsi="Century Gothic" w:cs="Century Gothic"/>
+        </w:rPr>
+        <w:t>Figuur</w:t>
+      </w:r>
+      <w:proofErr w:type="spellEnd"/>
+      <w:r>
+        <w:rPr>
+          <w:rFonts w:ascii="Century Gothic" w:hAnsi="Century Gothic" w:cs="Century Gothic"/>
+        </w:rPr>
+        <w:t xml:space="preserve"> </w:t>
       </w:r>
       <w:r>
         <w:rPr>
@@ -6276,13 +7885,41 @@
         </w:rPr>
         <w:t xml:space="preserve">: </w:t>
       </w:r>
+      <w:proofErr w:type="spellStart"/>
       <w:r>
         <w:rPr>
           <w:rFonts w:ascii="Century Gothic" w:hAnsi="Century Gothic" w:cs="Century Gothic"/>
           <w:b/>
           <w:bCs/>
         </w:rPr>
-        <w:t>Satisfactie en Prioriteiten Matrix</w:t>
+        <w:t>Satisfactie</w:t>
+      </w:r>
+      <w:proofErr w:type="spellEnd"/>
+      <w:r>
+        <w:rPr>
+          <w:rFonts w:ascii="Century Gothic" w:hAnsi="Century Gothic" w:cs="Century Gothic"/>
+          <w:b/>
+          <w:bCs/>
+        </w:rPr>
+        <w:t xml:space="preserve"> en </w:t>
+      </w:r>
+      <w:proofErr w:type="spellStart"/>
+      <w:r>
+        <w:rPr>
+          <w:rFonts w:ascii="Century Gothic" w:hAnsi="Century Gothic" w:cs="Century Gothic"/>
+          <w:b/>
+          <w:bCs/>
+        </w:rPr>
+        <w:t>Prioriteiten</w:t>
+      </w:r>
+      <w:proofErr w:type="spellEnd"/>
+      <w:r>
+        <w:rPr>
+          <w:rFonts w:ascii="Century Gothic" w:hAnsi="Century Gothic" w:cs="Century Gothic"/>
+          <w:b/>
+          <w:bCs/>
+        </w:rPr>
+        <w:t xml:space="preserve"> Matrix</w:t>
       </w:r>
       <w:r>
         <w:rPr>
@@ -6304,6 +7941,7 @@
           <w:lang w:val="en-GB"/>
         </w:rPr>
       </w:pPr>
+      <w:proofErr w:type="spellStart"/>
       <w:r>
         <w:rPr>
           <w:rFonts w:ascii="Century Gothic" w:hAnsi="Century Gothic" w:cs="Century Gothic"/>
@@ -6311,8 +7949,20 @@
           <w:szCs w:val="19"/>
           <w:lang w:val="en-GB"/>
         </w:rPr>
-        <w:t>TTTclass:satisfactionPriorityScatterTTT</w:t>
-      </w:r>
+        <w:t>TTTclass</w:t>
+      </w:r>
+      <w:proofErr w:type="gramStart"/>
+      <w:r>
+        <w:rPr>
+          <w:rFonts w:ascii="Century Gothic" w:hAnsi="Century Gothic" w:cs="Century Gothic"/>
+          <w:sz w:val="19"/>
+          <w:szCs w:val="19"/>
+          <w:lang w:val="en-GB"/>
+        </w:rPr>
+        <w:t>:satisfactionPriorityScatterTTT</w:t>
+      </w:r>
+      <w:proofErr w:type="spellEnd"/>
+      <w:proofErr w:type="gramEnd"/>
     </w:p>
     <w:p>
       <w:pPr>
@@ -6408,7 +8058,79 @@
           <w:szCs w:val="20"/>
           <w:lang w:val="en-GB"/>
         </w:rPr>
-        <w:t>[txt distinction.survey:?survey=[txt target.School.survey]&amp;target=[txt target.primary.name]&amp;name=[txt target.primary.name]]</w:t>
+        <w:t>[</w:t>
+      </w:r>
+      <w:proofErr w:type="gramStart"/>
+      <w:r>
+        <w:rPr>
+          <w:rFonts w:ascii="Century Gothic" w:hAnsi="Century Gothic" w:cs="Century Gothic"/>
+          <w:b/>
+          <w:color w:val="FF0000"/>
+          <w:sz w:val="20"/>
+          <w:szCs w:val="20"/>
+          <w:lang w:val="en-GB"/>
+        </w:rPr>
+        <w:t>txt</w:t>
+      </w:r>
+      <w:proofErr w:type="gramEnd"/>
+      <w:r>
+        <w:rPr>
+          <w:rFonts w:ascii="Century Gothic" w:hAnsi="Century Gothic" w:cs="Century Gothic"/>
+          <w:b/>
+          <w:color w:val="FF0000"/>
+          <w:sz w:val="20"/>
+          <w:szCs w:val="20"/>
+          <w:lang w:val="en-GB"/>
+        </w:rPr>
+        <w:t xml:space="preserve"> </w:t>
+      </w:r>
+      <w:proofErr w:type="spellStart"/>
+      <w:r>
+        <w:rPr>
+          <w:rFonts w:ascii="Century Gothic" w:hAnsi="Century Gothic" w:cs="Century Gothic"/>
+          <w:b/>
+          <w:color w:val="FF0000"/>
+          <w:sz w:val="20"/>
+          <w:szCs w:val="20"/>
+          <w:lang w:val="en-GB"/>
+        </w:rPr>
+        <w:t>distinction.survey</w:t>
+      </w:r>
+      <w:proofErr w:type="spellEnd"/>
+      <w:r>
+        <w:rPr>
+          <w:rFonts w:ascii="Century Gothic" w:hAnsi="Century Gothic" w:cs="Century Gothic"/>
+          <w:b/>
+          <w:color w:val="FF0000"/>
+          <w:sz w:val="20"/>
+          <w:szCs w:val="20"/>
+          <w:lang w:val="en-GB"/>
+        </w:rPr>
+        <w:t xml:space="preserve">:?survey=[txt </w:t>
+      </w:r>
+      <w:proofErr w:type="spellStart"/>
+      <w:r>
+        <w:rPr>
+          <w:rFonts w:ascii="Century Gothic" w:hAnsi="Century Gothic" w:cs="Century Gothic"/>
+          <w:b/>
+          <w:color w:val="FF0000"/>
+          <w:sz w:val="20"/>
+          <w:szCs w:val="20"/>
+          <w:lang w:val="en-GB"/>
+        </w:rPr>
+        <w:t>target.School.survey</w:t>
+      </w:r>
+      <w:proofErr w:type="spellEnd"/>
+      <w:r>
+        <w:rPr>
+          <w:rFonts w:ascii="Century Gothic" w:hAnsi="Century Gothic" w:cs="Century Gothic"/>
+          <w:b/>
+          <w:color w:val="FF0000"/>
+          <w:sz w:val="20"/>
+          <w:szCs w:val="20"/>
+          <w:lang w:val="en-GB"/>
+        </w:rPr>
+        <w:t>]&amp;target=[txt target.primary.name]&amp;name=[txt target.primary.name]]</w:t>
       </w:r>
     </w:p>
     <w:p>
@@ -6521,17 +8243,17 @@
       <w:pPr>
         <w:pStyle w:val="Heading1"/>
       </w:pPr>
-      <w:bookmarkStart w:id="16" w:name="_Toc71441017"/>
-      <w:bookmarkStart w:id="17" w:name="_Toc71441779"/>
-      <w:bookmarkStart w:id="18" w:name="_Toc71442086"/>
-      <w:bookmarkStart w:id="19" w:name="_Toc93893188"/>
+      <w:bookmarkStart w:id="15" w:name="_Toc71441017"/>
+      <w:bookmarkStart w:id="16" w:name="_Toc71441779"/>
+      <w:bookmarkStart w:id="17" w:name="_Toc71442086"/>
+      <w:bookmarkStart w:id="18" w:name="_Toc93893188"/>
       <w:r>
         <w:t>Resultaten</w:t>
       </w:r>
+      <w:bookmarkEnd w:id="15"/>
       <w:bookmarkEnd w:id="16"/>
       <w:bookmarkEnd w:id="17"/>
       <w:bookmarkEnd w:id="18"/>
-      <w:bookmarkEnd w:id="19"/>
     </w:p>
     <w:p>
       <w:pPr>
@@ -6557,22 +8279,6 @@
           <w:lang w:val="nl-NL"/>
         </w:rPr>
       </w:pPr>
-    </w:p>
-    <w:p>
-      <w:pPr>
-        <w:pStyle w:val="PlainText"/>
-        <w:rPr>
-          <w:rFonts w:ascii="Century Gothic" w:hAnsi="Century Gothic" w:cs="Century Gothic"/>
-          <w:lang w:val="nl-NL"/>
-        </w:rPr>
-      </w:pPr>
-      <w:r>
-        <w:rPr>
-          <w:rFonts w:ascii="Century Gothic" w:hAnsi="Century Gothic" w:cs="Century Gothic"/>
-          <w:lang w:val="nl-NL"/>
-        </w:rPr>
-        <w:t>[txt sectie.txt.denominatie.conditioneel][txt sectie.txt.concept.conditioneel][txt sectie.txt.locaties.conditioneel][txt sectie.txt.vorige.peiling.conditioneel]</w:t>
-      </w:r>
     </w:p>
     <w:p>
       <w:pPr>
@@ -6648,12 +8354,14 @@
           <w:b/>
         </w:rPr>
       </w:pPr>
+      <w:proofErr w:type="spellStart"/>
       <w:r>
         <w:rPr>
           <w:b/>
         </w:rPr>
         <w:t>TTTclass:percentageExampleTTT</w:t>
       </w:r>
+      <w:proofErr w:type="spellEnd"/>
     </w:p>
     <w:p>
       <w:pPr>
@@ -6743,7 +8451,7 @@
           <w:rFonts w:ascii="Century Gothic" w:hAnsi="Century Gothic" w:cs="Century Gothic"/>
           <w:lang w:val="nl-NL"/>
         </w:rPr>
-        <w:t>De antwoordmogelijkheden (onder elkaar). De antwoorden op 'erg ontevreden' en ‘ontevreden’ respectievelijk 'tevreden' en ‘erg tevreden’ in de vragenlijst zijn hier bij elkaar opgeteld.</w:t>
+        <w:t xml:space="preserve">De antwoordmogelijkheden (onder elkaar). </w:t>
       </w:r>
     </w:p>
     <w:p>
@@ -6783,7 +8491,23 @@
           <w:rFonts w:ascii="Century Gothic" w:hAnsi="Century Gothic" w:cs="Century Gothic"/>
           <w:lang w:val="nl-NL"/>
         </w:rPr>
-        <w:t>Per antwoordmogelijkheid het aantal verkregen antwoorden bij '[txt target.primary.property.school.name.formatted]'.</w:t>
+        <w:t>Per antwoordmogelijkheid het aantal verkregen antwoorden bij '</w:t>
+      </w:r>
+      <w:proofErr w:type="spellStart"/>
+      <w:r>
+        <w:rPr>
+          <w:rFonts w:ascii="Century Gothic" w:hAnsi="Century Gothic" w:cs="Century Gothic"/>
+          <w:lang w:val="nl-NL"/>
+        </w:rPr>
+        <w:t>TTTxml:schoolnaamTTT</w:t>
+      </w:r>
+      <w:proofErr w:type="spellEnd"/>
+      <w:r>
+        <w:rPr>
+          <w:rFonts w:ascii="Century Gothic" w:hAnsi="Century Gothic" w:cs="Century Gothic"/>
+          <w:lang w:val="nl-NL"/>
+        </w:rPr>
+        <w:t>'.</w:t>
       </w:r>
     </w:p>
     <w:p>
@@ -6803,7 +8527,39 @@
           <w:rFonts w:ascii="Century Gothic" w:hAnsi="Century Gothic" w:cs="Century Gothic"/>
           <w:lang w:val="nl-NL"/>
         </w:rPr>
-        <w:t>Per antwoordmogelijkheid het percentage verkregen antwoorden bij '[txt target.primary.property.school.name.formatted]' ([num target.School.form] ouders ondervraagd).</w:t>
+        <w:t>Per antwoordmogelijkheid het percentage verkregen antwoorden bij '</w:t>
+      </w:r>
+      <w:proofErr w:type="spellStart"/>
+      <w:r>
+        <w:rPr>
+          <w:rFonts w:ascii="Century Gothic" w:hAnsi="Century Gothic" w:cs="Century Gothic"/>
+          <w:lang w:val="nl-NL"/>
+        </w:rPr>
+        <w:t>TTTxml:schoolnaamTTT</w:t>
+      </w:r>
+      <w:proofErr w:type="spellEnd"/>
+      <w:r>
+        <w:rPr>
+          <w:rFonts w:ascii="Century Gothic" w:hAnsi="Century Gothic" w:cs="Century Gothic"/>
+          <w:lang w:val="nl-NL"/>
+        </w:rPr>
+        <w:t>' (</w:t>
+      </w:r>
+      <w:proofErr w:type="spellStart"/>
+      <w:r>
+        <w:rPr>
+          <w:rFonts w:ascii="Century Gothic" w:hAnsi="Century Gothic" w:cs="Century Gothic"/>
+          <w:lang w:val="nl-NL"/>
+        </w:rPr>
+        <w:t>TTTxml:count_peiling_formsTTT</w:t>
+      </w:r>
+      <w:proofErr w:type="spellEnd"/>
+      <w:r>
+        <w:rPr>
+          <w:rFonts w:ascii="Century Gothic" w:hAnsi="Century Gothic" w:cs="Century Gothic"/>
+          <w:lang w:val="nl-NL"/>
+        </w:rPr>
+        <w:t xml:space="preserve"> ouders ondervraagd).</w:t>
       </w:r>
     </w:p>
     <w:p>
@@ -6823,7 +8579,23 @@
           <w:rFonts w:ascii="Century Gothic" w:hAnsi="Century Gothic" w:cs="Century Gothic"/>
           <w:lang w:val="nl-NL"/>
         </w:rPr>
-        <w:t>Per antwoordmogelijkheid het percentage verkregen antwoorden bij 'Alle scholen' ([num reference.Alle_Scholen.form] ouders ondervraagd).</w:t>
+        <w:t>Per antwoordmogelijkheid het percentage verkregen antwoorden bij 'Alle scholen' (</w:t>
+      </w:r>
+      <w:proofErr w:type="spellStart"/>
+      <w:r>
+        <w:rPr>
+          <w:rFonts w:ascii="Century Gothic" w:hAnsi="Century Gothic" w:cs="Century Gothic"/>
+          <w:lang w:val="nl-NL"/>
+        </w:rPr>
+        <w:t>TTTxml:count_alle_scholen_formsTTT</w:t>
+      </w:r>
+      <w:proofErr w:type="spellEnd"/>
+      <w:r>
+        <w:rPr>
+          <w:rFonts w:ascii="Century Gothic" w:hAnsi="Century Gothic" w:cs="Century Gothic"/>
+          <w:lang w:val="nl-NL"/>
+        </w:rPr>
+        <w:t xml:space="preserve"> ouders ondervraagd).</w:t>
       </w:r>
     </w:p>
     <w:p>
@@ -6863,7 +8635,23 @@
           <w:rFonts w:ascii="Century Gothic" w:hAnsi="Century Gothic" w:cs="Century Gothic"/>
           <w:lang w:val="nl-NL"/>
         </w:rPr>
-        <w:t>De oranje balken verwijzen naar '[txt target.primary.property.school.name.formatted]'.</w:t>
+        <w:t>De oranje balken verwijzen naar '</w:t>
+      </w:r>
+      <w:proofErr w:type="spellStart"/>
+      <w:r>
+        <w:rPr>
+          <w:rFonts w:ascii="Century Gothic" w:hAnsi="Century Gothic" w:cs="Century Gothic"/>
+          <w:lang w:val="nl-NL"/>
+        </w:rPr>
+        <w:t>TTTxml:schoolnaamTTT</w:t>
+      </w:r>
+      <w:proofErr w:type="spellEnd"/>
+      <w:r>
+        <w:rPr>
+          <w:rFonts w:ascii="Century Gothic" w:hAnsi="Century Gothic" w:cs="Century Gothic"/>
+          <w:lang w:val="nl-NL"/>
+        </w:rPr>
+        <w:t>'.</w:t>
       </w:r>
     </w:p>
     <w:p>
@@ -6929,12 +8717,14 @@
           <w:b/>
         </w:rPr>
       </w:pPr>
+      <w:proofErr w:type="spellStart"/>
       <w:r>
         <w:rPr>
           <w:b/>
         </w:rPr>
         <w:t>TTTclass:scoreExampleTTT</w:t>
       </w:r>
+      <w:proofErr w:type="spellEnd"/>
     </w:p>
     <w:p>
       <w:pPr>
@@ -7099,6 +8889,7 @@
           <w:lang w:val="nl-NL"/>
         </w:rPr>
       </w:pPr>
+      <w:proofErr w:type="spellStart"/>
       <w:r>
         <w:rPr>
           <w:rFonts w:ascii="Century Gothic" w:hAnsi="Century Gothic" w:cs="Century Gothic"/>
@@ -7110,6 +8901,7 @@
         </w:rPr>
         <w:t>TTTclass:scoresAndPercentagesTTT</w:t>
       </w:r>
+      <w:proofErr w:type="spellEnd"/>
     </w:p>
     <w:p>
       <w:pPr>
@@ -7160,11 +8952,11 @@
       <w:r>
         <w:br w:type="page"/>
       </w:r>
-      <w:bookmarkStart w:id="20" w:name="_Toc93893189"/>
+      <w:bookmarkStart w:id="19" w:name="_Toc93893189"/>
       <w:r>
         <w:t>Overzicht(en)</w:t>
       </w:r>
-      <w:bookmarkEnd w:id="20"/>
+      <w:bookmarkEnd w:id="19"/>
     </w:p>
     <w:p>
       <w:pPr>
@@ -7347,72 +9139,53 @@
     </w:p>
     <w:p>
       <w:pPr>
-        <w:pStyle w:val="Heading3"/>
-        <w:rPr>
-          <w:bCs w:val="0"/>
-          <w:color w:val="FF0000"/>
+        <w:rPr>
+          <w:rFonts w:ascii="Century Gothic" w:hAnsi="Century Gothic" w:cs="Century Gothic"/>
           <w:sz w:val="19"/>
           <w:szCs w:val="19"/>
-        </w:rPr>
-      </w:pPr>
-      <w:r>
-        <w:rPr>
-          <w:bCs w:val="0"/>
-          <w:color w:val="FF0000"/>
+          <w:lang w:val="nl-NL"/>
+        </w:rPr>
+      </w:pPr>
+      <w:proofErr w:type="spellStart"/>
+      <w:r>
+        <w:rPr>
+          <w:rFonts w:ascii="Century Gothic" w:hAnsi="Century Gothic" w:cs="Century Gothic"/>
           <w:sz w:val="19"/>
           <w:szCs w:val="19"/>
-        </w:rPr>
-        <w:t>$class:percentielen</w:t>
-      </w:r>
-      <w:r>
-        <w:rPr>
-          <w:bCs w:val="0"/>
-          <w:color w:val="FF0000"/>
+          <w:lang w:val="nl-NL"/>
+        </w:rPr>
+        <w:t>TTTclass:percentiles:goodTTT</w:t>
+      </w:r>
+      <w:proofErr w:type="spellEnd"/>
+    </w:p>
+    <w:p>
+      <w:pPr>
+        <w:rPr>
+          <w:rFonts w:ascii="Century Gothic" w:hAnsi="Century Gothic" w:cs="Century Gothic"/>
           <w:sz w:val="19"/>
           <w:szCs w:val="19"/>
-        </w:rPr>
-        <w:t>:high</w:t>
-      </w:r>
-      <w:r>
-        <w:rPr>
-          <w:bCs w:val="0"/>
-          <w:color w:val="FF0000"/>
+          <w:lang w:val="nl-NL"/>
+        </w:rPr>
+      </w:pPr>
+    </w:p>
+    <w:p>
+      <w:pPr>
+        <w:rPr>
+          <w:rFonts w:ascii="Century Gothic" w:hAnsi="Century Gothic" w:cs="Century Gothic"/>
           <w:sz w:val="19"/>
           <w:szCs w:val="19"/>
-        </w:rPr>
-        <w:t>$</w:t>
-      </w:r>
-    </w:p>
-    <w:p>
-      <w:pPr>
-        <w:rPr>
-          <w:rFonts w:ascii="Century Gothic" w:hAnsi="Century Gothic" w:cs="Century Gothic"/>
-          <w:sz w:val="20"/>
-          <w:szCs w:val="20"/>
-          <w:u w:val="single"/>
-          <w:lang w:val="nl-NL"/>
-        </w:rPr>
-      </w:pPr>
-      <w:r>
-        <w:rPr>
-          <w:rFonts w:ascii="Century Gothic" w:hAnsi="Century Gothic" w:cs="Century Gothic"/>
-          <w:sz w:val="20"/>
-          <w:szCs w:val="20"/>
-          <w:u w:val="single"/>
-          <w:lang w:val="nl-NL"/>
-        </w:rPr>
-        <w:t>Legenda</w:t>
-      </w:r>
-    </w:p>
-    <w:p>
-      <w:pPr>
+          <w:lang w:val="nl-NL"/>
+        </w:rPr>
+      </w:pPr>
+      <w:r>
         <w:rPr>
           <w:rFonts w:ascii="Century Gothic" w:hAnsi="Century Gothic" w:cs="Century Gothic"/>
           <w:sz w:val="19"/>
           <w:szCs w:val="19"/>
           <w:lang w:val="nl-NL"/>
         </w:rPr>
-      </w:pPr>
+        <w:br w:type="page"/>
+      </w:r>
     </w:p>
     <w:p>
       <w:pPr>
@@ -7423,158 +9196,63 @@
           <w:lang w:val="nl-NL"/>
         </w:rPr>
       </w:pPr>
-      <w:r>
-        <w:rPr>
-          <w:rFonts w:ascii="Century Gothic" w:hAnsi="Century Gothic" w:cs="Century Gothic"/>
-          <w:noProof/>
+    </w:p>
+    <w:p>
+      <w:pPr>
+        <w:rPr>
+          <w:rFonts w:ascii="Century Gothic" w:hAnsi="Century Gothic" w:cs="Century Gothic"/>
           <w:sz w:val="19"/>
           <w:szCs w:val="19"/>
-        </w:rPr>
-        <w:drawing>
-          <wp:inline distT="0" distB="0" distL="0" distR="0" wp14:anchorId="3322A060" wp14:editId="526F57EB">
-            <wp:extent cx="312420" cy="185420"/>
-            <wp:effectExtent l="0" t="0" r="0" b="0"/>
-            <wp:docPr id="143" name="Picture 143"/>
-            <wp:cNvGraphicFramePr>
-              <a:graphicFrameLocks xmlns:a="http://schemas.openxmlformats.org/drawingml/2006/main" noChangeAspect="1"/>
-            </wp:cNvGraphicFramePr>
-            <a:graphic xmlns:a="http://schemas.openxmlformats.org/drawingml/2006/main">
-              <a:graphicData uri="http://schemas.openxmlformats.org/drawingml/2006/picture">
-                <pic:pic xmlns:pic="http://schemas.openxmlformats.org/drawingml/2006/picture">
-                  <pic:nvPicPr>
-                    <pic:cNvPr id="0" name="Picture 143"/>
-                    <pic:cNvPicPr>
-                      <a:picLocks noChangeAspect="1" noChangeArrowheads="1"/>
-                    </pic:cNvPicPr>
-                  </pic:nvPicPr>
-                  <pic:blipFill>
-                    <a:blip r:embed="rId16">
-                      <a:extLst>
-                        <a:ext uri="{28A0092B-C50C-407E-A947-70E740481C1C}">
-                          <a14:useLocalDpi xmlns:a14="http://schemas.microsoft.com/office/drawing/2010/main" val="0"/>
-                        </a:ext>
-                      </a:extLst>
-                    </a:blip>
-                    <a:srcRect/>
-                    <a:stretch>
-                      <a:fillRect/>
-                    </a:stretch>
-                  </pic:blipFill>
-                  <pic:spPr bwMode="auto">
-                    <a:xfrm>
-                      <a:off x="0" y="0"/>
-                      <a:ext cx="312420" cy="185420"/>
-                    </a:xfrm>
-                    <a:prstGeom prst="rect">
-                      <a:avLst/>
-                    </a:prstGeom>
-                    <a:noFill/>
-                    <a:ln>
-                      <a:noFill/>
-                    </a:ln>
-                  </pic:spPr>
-                </pic:pic>
-              </a:graphicData>
-            </a:graphic>
-          </wp:inline>
-        </w:drawing>
-      </w:r>
-      <w:r>
+          <w:lang w:val="nl-NL"/>
+        </w:rPr>
+      </w:pPr>
+    </w:p>
+    <w:p>
+      <w:pPr>
         <w:rPr>
           <w:rFonts w:ascii="Century Gothic" w:hAnsi="Century Gothic" w:cs="Century Gothic"/>
           <w:sz w:val="19"/>
           <w:szCs w:val="19"/>
           <w:lang w:val="nl-NL"/>
         </w:rPr>
-        <w:t xml:space="preserve"> Onze school</w:t>
-      </w:r>
-    </w:p>
-    <w:p>
-      <w:pPr>
-        <w:pStyle w:val="Heading3"/>
-        <w:rPr>
-          <w:b w:val="0"/>
-          <w:bCs w:val="0"/>
+      </w:pPr>
+    </w:p>
+    <w:p>
+      <w:pPr>
+        <w:rPr>
+          <w:rFonts w:ascii="Century Gothic" w:hAnsi="Century Gothic" w:cs="Century Gothic"/>
           <w:sz w:val="19"/>
           <w:szCs w:val="19"/>
-        </w:rPr>
-      </w:pPr>
-      <w:r>
-        <w:rPr>
-          <w:noProof/>
+          <w:lang w:val="nl-NL"/>
+        </w:rPr>
+      </w:pPr>
+    </w:p>
+    <w:p>
+      <w:pPr>
+        <w:rPr>
+          <w:rFonts w:ascii="Century Gothic" w:hAnsi="Century Gothic" w:cs="Century Gothic"/>
           <w:sz w:val="19"/>
           <w:szCs w:val="19"/>
-          <w:lang w:val="en-US"/>
-        </w:rPr>
-        <w:drawing>
-          <wp:inline distT="0" distB="0" distL="0" distR="0" wp14:anchorId="148CB26F" wp14:editId="74A5FA8D">
-            <wp:extent cx="312420" cy="185420"/>
-            <wp:effectExtent l="0" t="0" r="0" b="0"/>
-            <wp:docPr id="144" name="Picture 144"/>
-            <wp:cNvGraphicFramePr>
-              <a:graphicFrameLocks xmlns:a="http://schemas.openxmlformats.org/drawingml/2006/main" noChangeAspect="1"/>
-            </wp:cNvGraphicFramePr>
-            <a:graphic xmlns:a="http://schemas.openxmlformats.org/drawingml/2006/main">
-              <a:graphicData uri="http://schemas.openxmlformats.org/drawingml/2006/picture">
-                <pic:pic xmlns:pic="http://schemas.openxmlformats.org/drawingml/2006/picture">
-                  <pic:nvPicPr>
-                    <pic:cNvPr id="0" name="Picture 144"/>
-                    <pic:cNvPicPr>
-                      <a:picLocks noChangeAspect="1" noChangeArrowheads="1"/>
-                    </pic:cNvPicPr>
-                  </pic:nvPicPr>
-                  <pic:blipFill>
-                    <a:blip r:embed="rId17">
-                      <a:extLst>
-                        <a:ext uri="{28A0092B-C50C-407E-A947-70E740481C1C}">
-                          <a14:useLocalDpi xmlns:a14="http://schemas.microsoft.com/office/drawing/2010/main" val="0"/>
-                        </a:ext>
-                      </a:extLst>
-                    </a:blip>
-                    <a:srcRect/>
-                    <a:stretch>
-                      <a:fillRect/>
-                    </a:stretch>
-                  </pic:blipFill>
-                  <pic:spPr bwMode="auto">
-                    <a:xfrm>
-                      <a:off x="0" y="0"/>
-                      <a:ext cx="312420" cy="185420"/>
-                    </a:xfrm>
-                    <a:prstGeom prst="rect">
-                      <a:avLst/>
-                    </a:prstGeom>
-                    <a:noFill/>
-                    <a:ln>
-                      <a:noFill/>
-                    </a:ln>
-                  </pic:spPr>
-                </pic:pic>
-              </a:graphicData>
-            </a:graphic>
-          </wp:inline>
-        </w:drawing>
-      </w:r>
-      <w:r>
-        <w:rPr>
+          <w:lang w:val="nl-NL"/>
+        </w:rPr>
+      </w:pPr>
+    </w:p>
+    <w:p>
+      <w:pPr>
+        <w:rPr>
+          <w:rFonts w:ascii="Century Gothic" w:hAnsi="Century Gothic" w:cs="Century Gothic"/>
           <w:sz w:val="19"/>
           <w:szCs w:val="19"/>
-        </w:rPr>
-        <w:t xml:space="preserve"> </w:t>
-      </w:r>
-      <w:r>
-        <w:rPr>
-          <w:b w:val="0"/>
-          <w:bCs w:val="0"/>
+          <w:lang w:val="nl-NL"/>
+        </w:rPr>
+      </w:pPr>
+    </w:p>
+    <w:p>
+      <w:pPr>
+        <w:rPr>
+          <w:rFonts w:ascii="Century Gothic" w:hAnsi="Century Gothic" w:cs="Century Gothic"/>
           <w:sz w:val="19"/>
           <w:szCs w:val="19"/>
-        </w:rPr>
-        <w:t>Alle scholen</w:t>
-      </w:r>
-    </w:p>
-    <w:p>
-      <w:pPr>
-        <w:rPr>
           <w:lang w:val="nl-NL"/>
         </w:rPr>
       </w:pPr>
@@ -7588,16 +9266,49 @@
           <w:lang w:val="nl-NL"/>
         </w:rPr>
       </w:pPr>
-      <w:r>
+    </w:p>
+    <w:p>
+      <w:pPr>
         <w:rPr>
           <w:rFonts w:ascii="Century Gothic" w:hAnsi="Century Gothic" w:cs="Century Gothic"/>
           <w:sz w:val="19"/>
           <w:szCs w:val="19"/>
           <w:lang w:val="nl-NL"/>
         </w:rPr>
-        <w:t>Hieronder staan voorbeelden van conclusies die u op basis van de tabel kunt trekken</w:t>
-      </w:r>
-      <w:r>
+      </w:pPr>
+    </w:p>
+    <w:p>
+      <w:pPr>
+        <w:rPr>
+          <w:rFonts w:ascii="Century Gothic" w:hAnsi="Century Gothic" w:cs="Century Gothic"/>
+          <w:sz w:val="19"/>
+          <w:szCs w:val="19"/>
+          <w:lang w:val="nl-NL"/>
+        </w:rPr>
+      </w:pPr>
+    </w:p>
+    <w:p>
+      <w:pPr>
+        <w:rPr>
+          <w:rFonts w:ascii="Century Gothic" w:hAnsi="Century Gothic" w:cs="Century Gothic"/>
+          <w:sz w:val="19"/>
+          <w:szCs w:val="19"/>
+          <w:lang w:val="nl-NL"/>
+        </w:rPr>
+      </w:pPr>
+    </w:p>
+    <w:p>
+      <w:pPr>
+        <w:rPr>
+          <w:rFonts w:ascii="Century Gothic" w:hAnsi="Century Gothic" w:cs="Century Gothic"/>
+          <w:sz w:val="19"/>
+          <w:szCs w:val="19"/>
+          <w:lang w:val="nl-NL"/>
+        </w:rPr>
+      </w:pPr>
+    </w:p>
+    <w:p>
+      <w:pPr>
         <w:rPr>
           <w:rFonts w:ascii="Century Gothic" w:hAnsi="Century Gothic" w:cs="Century Gothic"/>
           <w:b/>
@@ -7606,18 +9317,16 @@
           <w:szCs w:val="19"/>
           <w:lang w:val="nl-NL"/>
         </w:rPr>
-        <w:t>.</w:t>
-      </w:r>
-    </w:p>
-    <w:p>
-      <w:pPr>
+      </w:pPr>
+      <w:r>
         <w:rPr>
           <w:rFonts w:ascii="Century Gothic" w:hAnsi="Century Gothic" w:cs="Century Gothic"/>
           <w:sz w:val="19"/>
           <w:szCs w:val="19"/>
           <w:lang w:val="nl-NL"/>
         </w:rPr>
-      </w:pPr>
+        <w:t>Figuur 7</w:t>
+      </w:r>
       <w:r>
         <w:rPr>
           <w:rFonts w:ascii="Century Gothic" w:hAnsi="Century Gothic" w:cs="Century Gothic"/>
@@ -7625,131 +9334,9 @@
           <w:szCs w:val="19"/>
           <w:lang w:val="nl-NL"/>
         </w:rPr>
-        <w:br w:type="page"/>
-      </w:r>
-    </w:p>
-    <w:p>
-      <w:pPr>
-        <w:rPr>
-          <w:rFonts w:ascii="Century Gothic" w:hAnsi="Century Gothic" w:cs="Century Gothic"/>
-          <w:sz w:val="19"/>
-          <w:szCs w:val="19"/>
-          <w:lang w:val="nl-NL"/>
-        </w:rPr>
-      </w:pPr>
-    </w:p>
-    <w:p>
-      <w:pPr>
-        <w:rPr>
-          <w:rFonts w:ascii="Century Gothic" w:hAnsi="Century Gothic" w:cs="Century Gothic"/>
-          <w:sz w:val="19"/>
-          <w:szCs w:val="19"/>
-          <w:lang w:val="nl-NL"/>
-        </w:rPr>
-      </w:pPr>
-    </w:p>
-    <w:p>
-      <w:pPr>
-        <w:rPr>
-          <w:rFonts w:ascii="Century Gothic" w:hAnsi="Century Gothic" w:cs="Century Gothic"/>
-          <w:sz w:val="19"/>
-          <w:szCs w:val="19"/>
-          <w:lang w:val="nl-NL"/>
-        </w:rPr>
-      </w:pPr>
-    </w:p>
-    <w:p>
-      <w:pPr>
-        <w:rPr>
-          <w:rFonts w:ascii="Century Gothic" w:hAnsi="Century Gothic" w:cs="Century Gothic"/>
-          <w:sz w:val="19"/>
-          <w:szCs w:val="19"/>
-          <w:lang w:val="nl-NL"/>
-        </w:rPr>
-      </w:pPr>
-    </w:p>
-    <w:p>
-      <w:pPr>
-        <w:rPr>
-          <w:rFonts w:ascii="Century Gothic" w:hAnsi="Century Gothic" w:cs="Century Gothic"/>
-          <w:sz w:val="19"/>
-          <w:szCs w:val="19"/>
-          <w:lang w:val="nl-NL"/>
-        </w:rPr>
-      </w:pPr>
-    </w:p>
-    <w:p>
-      <w:pPr>
-        <w:rPr>
-          <w:rFonts w:ascii="Century Gothic" w:hAnsi="Century Gothic" w:cs="Century Gothic"/>
-          <w:sz w:val="19"/>
-          <w:szCs w:val="19"/>
-          <w:lang w:val="nl-NL"/>
-        </w:rPr>
-      </w:pPr>
-    </w:p>
-    <w:p>
-      <w:pPr>
-        <w:rPr>
-          <w:rFonts w:ascii="Century Gothic" w:hAnsi="Century Gothic" w:cs="Century Gothic"/>
-          <w:sz w:val="19"/>
-          <w:szCs w:val="19"/>
-          <w:lang w:val="nl-NL"/>
-        </w:rPr>
-      </w:pPr>
-    </w:p>
-    <w:p>
-      <w:pPr>
-        <w:rPr>
-          <w:rFonts w:ascii="Century Gothic" w:hAnsi="Century Gothic" w:cs="Century Gothic"/>
-          <w:sz w:val="19"/>
-          <w:szCs w:val="19"/>
-          <w:lang w:val="nl-NL"/>
-        </w:rPr>
-      </w:pPr>
-    </w:p>
-    <w:p>
-      <w:pPr>
-        <w:rPr>
-          <w:rFonts w:ascii="Century Gothic" w:hAnsi="Century Gothic" w:cs="Century Gothic"/>
-          <w:sz w:val="19"/>
-          <w:szCs w:val="19"/>
-          <w:lang w:val="nl-NL"/>
-        </w:rPr>
-      </w:pPr>
-    </w:p>
-    <w:p>
-      <w:pPr>
-        <w:rPr>
-          <w:rFonts w:ascii="Century Gothic" w:hAnsi="Century Gothic" w:cs="Century Gothic"/>
-          <w:sz w:val="19"/>
-          <w:szCs w:val="19"/>
-          <w:lang w:val="nl-NL"/>
-        </w:rPr>
-      </w:pPr>
-    </w:p>
-    <w:p>
-      <w:pPr>
-        <w:rPr>
-          <w:rFonts w:ascii="Century Gothic" w:hAnsi="Century Gothic" w:cs="Century Gothic"/>
-          <w:sz w:val="19"/>
-          <w:szCs w:val="19"/>
-          <w:lang w:val="nl-NL"/>
-        </w:rPr>
-      </w:pPr>
-    </w:p>
-    <w:p>
-      <w:pPr>
-        <w:rPr>
-          <w:rFonts w:ascii="Century Gothic" w:hAnsi="Century Gothic" w:cs="Century Gothic"/>
-          <w:sz w:val="19"/>
-          <w:szCs w:val="19"/>
-          <w:lang w:val="nl-NL"/>
-        </w:rPr>
-      </w:pPr>
-    </w:p>
-    <w:p>
-      <w:pPr>
+        <w:t xml:space="preserve">b: </w:t>
+      </w:r>
+      <w:r>
         <w:rPr>
           <w:rFonts w:ascii="Century Gothic" w:hAnsi="Century Gothic" w:cs="Century Gothic"/>
           <w:b/>
@@ -7758,334 +9345,39 @@
           <w:szCs w:val="19"/>
           <w:lang w:val="nl-NL"/>
         </w:rPr>
-      </w:pPr>
-      <w:r>
+        <w:t>De 10 laagste percentielen</w:t>
+      </w:r>
+    </w:p>
+    <w:p>
+      <w:pPr>
         <w:rPr>
           <w:rFonts w:ascii="Century Gothic" w:hAnsi="Century Gothic" w:cs="Century Gothic"/>
           <w:sz w:val="19"/>
           <w:szCs w:val="19"/>
           <w:lang w:val="nl-NL"/>
         </w:rPr>
-        <w:t>Figuur 7</w:t>
-      </w:r>
-      <w:r>
+      </w:pPr>
+    </w:p>
+    <w:p>
+      <w:pPr>
         <w:rPr>
           <w:rFonts w:ascii="Century Gothic" w:hAnsi="Century Gothic" w:cs="Century Gothic"/>
           <w:sz w:val="19"/>
           <w:szCs w:val="19"/>
           <w:lang w:val="nl-NL"/>
         </w:rPr>
-        <w:t xml:space="preserve">b: </w:t>
-      </w:r>
-      <w:r>
-        <w:rPr>
-          <w:rFonts w:ascii="Century Gothic" w:hAnsi="Century Gothic" w:cs="Century Gothic"/>
-          <w:b/>
-          <w:bCs/>
+      </w:pPr>
+      <w:proofErr w:type="spellStart"/>
+      <w:r>
+        <w:rPr>
+          <w:rFonts w:ascii="Century Gothic" w:hAnsi="Century Gothic" w:cs="Century Gothic"/>
           <w:sz w:val="19"/>
           <w:szCs w:val="19"/>
           <w:lang w:val="nl-NL"/>
         </w:rPr>
-        <w:t>De 10 laagste percentielen</w:t>
-      </w:r>
-    </w:p>
-    <w:p>
-      <w:pPr>
-        <w:rPr>
-          <w:rFonts w:ascii="Century Gothic" w:hAnsi="Century Gothic" w:cs="Century Gothic"/>
-          <w:sz w:val="19"/>
-          <w:szCs w:val="19"/>
-          <w:lang w:val="nl-NL"/>
-        </w:rPr>
-      </w:pPr>
-    </w:p>
-    <w:p>
-      <w:pPr>
-        <w:rPr>
-          <w:b/>
-          <w:bCs/>
-          <w:color w:val="FF0000"/>
-          <w:sz w:val="19"/>
-          <w:szCs w:val="19"/>
-        </w:rPr>
-      </w:pPr>
-      <w:r>
-        <w:rPr>
-          <w:b/>
-          <w:bCs/>
-          <w:color w:val="FF0000"/>
-          <w:sz w:val="19"/>
-          <w:szCs w:val="19"/>
-        </w:rPr>
-        <w:t>$class:percentielen</w:t>
-      </w:r>
-      <w:r>
-        <w:rPr>
-          <w:b/>
-          <w:bCs/>
-          <w:color w:val="FF0000"/>
-          <w:sz w:val="19"/>
-          <w:szCs w:val="19"/>
-        </w:rPr>
-        <w:t>:low</w:t>
-      </w:r>
-      <w:r>
-        <w:rPr>
-          <w:b/>
-          <w:bCs/>
-          <w:color w:val="FF0000"/>
-          <w:sz w:val="19"/>
-          <w:szCs w:val="19"/>
-        </w:rPr>
-        <w:t>$</w:t>
-      </w:r>
-    </w:p>
-    <w:p>
-      <w:pPr>
-        <w:rPr>
-          <w:rFonts w:ascii="Century Gothic" w:hAnsi="Century Gothic" w:cs="Century Gothic"/>
-          <w:sz w:val="20"/>
-          <w:szCs w:val="20"/>
-          <w:u w:val="single"/>
-          <w:lang w:val="nl-NL"/>
-        </w:rPr>
-      </w:pPr>
-      <w:r>
-        <w:rPr>
-          <w:rFonts w:ascii="Century Gothic" w:hAnsi="Century Gothic" w:cs="Century Gothic"/>
-          <w:sz w:val="20"/>
-          <w:szCs w:val="20"/>
-          <w:u w:val="single"/>
-          <w:lang w:val="nl-NL"/>
-        </w:rPr>
-        <w:t>Legenda</w:t>
-      </w:r>
-    </w:p>
-    <w:p>
-      <w:pPr>
-        <w:rPr>
-          <w:rFonts w:ascii="Century Gothic" w:hAnsi="Century Gothic" w:cs="Century Gothic"/>
-          <w:sz w:val="19"/>
-          <w:szCs w:val="19"/>
-          <w:lang w:val="nl-NL"/>
-        </w:rPr>
-      </w:pPr>
-    </w:p>
-    <w:p>
-      <w:pPr>
-        <w:rPr>
-          <w:rFonts w:ascii="Century Gothic" w:hAnsi="Century Gothic" w:cs="Century Gothic"/>
-          <w:sz w:val="19"/>
-          <w:szCs w:val="19"/>
-          <w:lang w:val="nl-NL"/>
-        </w:rPr>
-      </w:pPr>
-      <w:r>
-        <w:rPr>
-          <w:rFonts w:ascii="Century Gothic" w:hAnsi="Century Gothic" w:cs="Century Gothic"/>
-          <w:noProof/>
-          <w:sz w:val="19"/>
-          <w:szCs w:val="19"/>
-        </w:rPr>
-        <w:drawing>
-          <wp:inline distT="0" distB="0" distL="0" distR="0" wp14:anchorId="1E89F633" wp14:editId="2DB6C97C">
-            <wp:extent cx="312420" cy="185420"/>
-            <wp:effectExtent l="0" t="0" r="0" b="0"/>
-            <wp:docPr id="146" name="Picture 146"/>
-            <wp:cNvGraphicFramePr>
-              <a:graphicFrameLocks xmlns:a="http://schemas.openxmlformats.org/drawingml/2006/main" noChangeAspect="1"/>
-            </wp:cNvGraphicFramePr>
-            <a:graphic xmlns:a="http://schemas.openxmlformats.org/drawingml/2006/main">
-              <a:graphicData uri="http://schemas.openxmlformats.org/drawingml/2006/picture">
-                <pic:pic xmlns:pic="http://schemas.openxmlformats.org/drawingml/2006/picture">
-                  <pic:nvPicPr>
-                    <pic:cNvPr id="0" name="Picture 146"/>
-                    <pic:cNvPicPr>
-                      <a:picLocks noChangeAspect="1" noChangeArrowheads="1"/>
-                    </pic:cNvPicPr>
-                  </pic:nvPicPr>
-                  <pic:blipFill>
-                    <a:blip r:embed="rId16">
-                      <a:extLst>
-                        <a:ext uri="{28A0092B-C50C-407E-A947-70E740481C1C}">
-                          <a14:useLocalDpi xmlns:a14="http://schemas.microsoft.com/office/drawing/2010/main" val="0"/>
-                        </a:ext>
-                      </a:extLst>
-                    </a:blip>
-                    <a:srcRect/>
-                    <a:stretch>
-                      <a:fillRect/>
-                    </a:stretch>
-                  </pic:blipFill>
-                  <pic:spPr bwMode="auto">
-                    <a:xfrm>
-                      <a:off x="0" y="0"/>
-                      <a:ext cx="312420" cy="185420"/>
-                    </a:xfrm>
-                    <a:prstGeom prst="rect">
-                      <a:avLst/>
-                    </a:prstGeom>
-                    <a:noFill/>
-                    <a:ln>
-                      <a:noFill/>
-                    </a:ln>
-                  </pic:spPr>
-                </pic:pic>
-              </a:graphicData>
-            </a:graphic>
-          </wp:inline>
-        </w:drawing>
-      </w:r>
-      <w:r>
-        <w:rPr>
-          <w:rFonts w:ascii="Century Gothic" w:hAnsi="Century Gothic" w:cs="Century Gothic"/>
-          <w:sz w:val="19"/>
-          <w:szCs w:val="19"/>
-          <w:lang w:val="nl-NL"/>
-        </w:rPr>
-        <w:t xml:space="preserve"> Onze school</w:t>
-      </w:r>
-    </w:p>
-    <w:p>
-      <w:pPr>
-        <w:pStyle w:val="BodyText"/>
-        <w:rPr>
-          <w:rFonts w:ascii="Century Gothic" w:hAnsi="Century Gothic" w:cs="Century Gothic"/>
-          <w:noProof/>
-          <w:sz w:val="19"/>
-          <w:szCs w:val="19"/>
-          <w:lang w:val="nl-NL"/>
-        </w:rPr>
-      </w:pPr>
-      <w:r>
-        <w:rPr>
-          <w:rFonts w:ascii="Century Gothic" w:hAnsi="Century Gothic" w:cs="Century Gothic"/>
-          <w:noProof/>
-          <w:sz w:val="19"/>
-          <w:szCs w:val="19"/>
-        </w:rPr>
-        <w:drawing>
-          <wp:inline distT="0" distB="0" distL="0" distR="0" wp14:anchorId="585C7469" wp14:editId="6DEABC3B">
-            <wp:extent cx="312420" cy="185420"/>
-            <wp:effectExtent l="0" t="0" r="0" b="0"/>
-            <wp:docPr id="147" name="Picture 147"/>
-            <wp:cNvGraphicFramePr>
-              <a:graphicFrameLocks xmlns:a="http://schemas.openxmlformats.org/drawingml/2006/main" noChangeAspect="1"/>
-            </wp:cNvGraphicFramePr>
-            <a:graphic xmlns:a="http://schemas.openxmlformats.org/drawingml/2006/main">
-              <a:graphicData uri="http://schemas.openxmlformats.org/drawingml/2006/picture">
-                <pic:pic xmlns:pic="http://schemas.openxmlformats.org/drawingml/2006/picture">
-                  <pic:nvPicPr>
-                    <pic:cNvPr id="0" name="Picture 147"/>
-                    <pic:cNvPicPr>
-                      <a:picLocks noChangeAspect="1" noChangeArrowheads="1"/>
-                    </pic:cNvPicPr>
-                  </pic:nvPicPr>
-                  <pic:blipFill>
-                    <a:blip r:embed="rId17">
-                      <a:extLst>
-                        <a:ext uri="{28A0092B-C50C-407E-A947-70E740481C1C}">
-                          <a14:useLocalDpi xmlns:a14="http://schemas.microsoft.com/office/drawing/2010/main" val="0"/>
-                        </a:ext>
-                      </a:extLst>
-                    </a:blip>
-                    <a:srcRect/>
-                    <a:stretch>
-                      <a:fillRect/>
-                    </a:stretch>
-                  </pic:blipFill>
-                  <pic:spPr bwMode="auto">
-                    <a:xfrm>
-                      <a:off x="0" y="0"/>
-                      <a:ext cx="312420" cy="185420"/>
-                    </a:xfrm>
-                    <a:prstGeom prst="rect">
-                      <a:avLst/>
-                    </a:prstGeom>
-                    <a:noFill/>
-                    <a:ln>
-                      <a:noFill/>
-                    </a:ln>
-                  </pic:spPr>
-                </pic:pic>
-              </a:graphicData>
-            </a:graphic>
-          </wp:inline>
-        </w:drawing>
-      </w:r>
-      <w:r>
-        <w:rPr>
-          <w:rFonts w:ascii="Century Gothic" w:hAnsi="Century Gothic" w:cs="Century Gothic"/>
-          <w:sz w:val="19"/>
-          <w:szCs w:val="19"/>
-          <w:lang w:val="nl-NL"/>
-        </w:rPr>
-        <w:t xml:space="preserve"> Alle scholen </w:t>
-      </w:r>
-    </w:p>
-    <w:p>
-      <w:pPr>
-        <w:rPr>
-          <w:rFonts w:ascii="Century Gothic" w:hAnsi="Century Gothic" w:cs="Century Gothic"/>
-          <w:sz w:val="19"/>
-          <w:szCs w:val="19"/>
-          <w:lang w:val="nl-NL"/>
-        </w:rPr>
-      </w:pPr>
-    </w:p>
-    <w:p>
-      <w:pPr>
-        <w:rPr>
-          <w:rFonts w:ascii="Century Gothic" w:hAnsi="Century Gothic" w:cs="Century Gothic"/>
-          <w:sz w:val="19"/>
-          <w:szCs w:val="19"/>
-          <w:lang w:val="nl-NL"/>
-        </w:rPr>
-      </w:pPr>
-      <w:r>
-        <w:rPr>
-          <w:rFonts w:ascii="Century Gothic" w:hAnsi="Century Gothic" w:cs="Century Gothic"/>
-          <w:sz w:val="19"/>
-          <w:szCs w:val="19"/>
-          <w:lang w:val="nl-NL"/>
-        </w:rPr>
-        <w:t>Hieronder staan voorbeelden van conclusies die u op basis van de tabel kunt trekken</w:t>
-      </w:r>
-      <w:r>
-        <w:rPr>
-          <w:rFonts w:ascii="Century Gothic" w:hAnsi="Century Gothic" w:cs="Century Gothic"/>
-          <w:b/>
-          <w:bCs/>
-          <w:sz w:val="19"/>
-          <w:szCs w:val="19"/>
-          <w:lang w:val="nl-NL"/>
-        </w:rPr>
-        <w:t>.</w:t>
-      </w:r>
-    </w:p>
-    <w:p>
-      <w:pPr>
-        <w:ind w:left="720"/>
-        <w:rPr>
-          <w:rFonts w:ascii="Century Gothic" w:hAnsi="Century Gothic" w:cs="Century Gothic"/>
-          <w:b/>
-          <w:bCs/>
-          <w:sz w:val="19"/>
-          <w:szCs w:val="19"/>
-          <w:lang w:val="nl-NL"/>
-        </w:rPr>
-      </w:pPr>
-      <w:r>
-        <w:rPr>
-          <w:rFonts w:ascii="Century Gothic" w:hAnsi="Century Gothic" w:cs="Century Gothic"/>
-          <w:b/>
-          <w:bCs/>
-          <w:sz w:val="19"/>
-          <w:szCs w:val="19"/>
-          <w:lang w:val="nl-NL"/>
-        </w:rPr>
-        <w:t xml:space="preserve"> </w:t>
-      </w:r>
+        <w:t>TTTclass:percentiles:badTTT</w:t>
+      </w:r>
+      <w:proofErr w:type="spellEnd"/>
     </w:p>
     <w:p>
       <w:pPr>
@@ -8095,15 +9387,8 @@
           <w:sz w:val="22"/>
         </w:rPr>
       </w:pPr>
-      <w:r>
-        <w:rPr>
-          <w:bCs w:val="0"/>
-          <w:color w:val="FF0000"/>
-          <w:sz w:val="19"/>
-          <w:szCs w:val="19"/>
-        </w:rPr>
-        <w:t>[txt perctbl.text.overall]</w:t>
-      </w:r>
+      <w:bookmarkStart w:id="20" w:name="_GoBack"/>
+      <w:bookmarkEnd w:id="20"/>
       <w:r>
         <w:rPr>
           <w:b w:val="0"/>
@@ -8163,7 +9448,27 @@
           <w:color w:val="FF0000"/>
           <w:lang w:val="nl-NL"/>
         </w:rPr>
-        <w:t>$class:importancebycategory$</w:t>
+        <w:t>$</w:t>
+      </w:r>
+      <w:proofErr w:type="spellStart"/>
+      <w:r>
+        <w:rPr>
+          <w:rFonts w:ascii="Century Gothic" w:hAnsi="Century Gothic" w:cs="Century Gothic"/>
+          <w:b/>
+          <w:color w:val="FF0000"/>
+          <w:lang w:val="nl-NL"/>
+        </w:rPr>
+        <w:t>class:importancebycategory</w:t>
+      </w:r>
+      <w:proofErr w:type="spellEnd"/>
+      <w:r>
+        <w:rPr>
+          <w:rFonts w:ascii="Century Gothic" w:hAnsi="Century Gothic" w:cs="Century Gothic"/>
+          <w:b/>
+          <w:color w:val="FF0000"/>
+          <w:lang w:val="nl-NL"/>
+        </w:rPr>
+        <w:t>$</w:t>
       </w:r>
     </w:p>
     <w:p>
@@ -8340,6 +9645,7 @@
                 <w:szCs w:val="20"/>
               </w:rPr>
             </w:pPr>
+            <w:proofErr w:type="spellStart"/>
             <w:r>
               <w:rPr>
                 <w:rFonts w:ascii="Century Gothic" w:hAnsi="Century Gothic"/>
@@ -8351,6 +9657,7 @@
               </w:rPr>
               <w:t>Betrouwbaarheid</w:t>
             </w:r>
+            <w:proofErr w:type="spellEnd"/>
           </w:p>
         </w:tc>
         <w:tc>
@@ -8628,6 +9935,7 @@
                 <w:szCs w:val="20"/>
               </w:rPr>
             </w:pPr>
+            <w:proofErr w:type="spellStart"/>
             <w:r>
               <w:rPr>
                 <w:rFonts w:ascii="Century Gothic" w:hAnsi="Century Gothic"/>
@@ -8637,8 +9945,57 @@
                 <w:sz w:val="20"/>
                 <w:szCs w:val="20"/>
               </w:rPr>
-              <w:t>Aantal lijsten uitgedeeld</w:t>
+              <w:t>Aantal</w:t>
             </w:r>
+            <w:proofErr w:type="spellEnd"/>
+            <w:r>
+              <w:rPr>
+                <w:rFonts w:ascii="Century Gothic" w:hAnsi="Century Gothic"/>
+                <w:b/>
+                <w:bCs/>
+                <w:color w:val="E36C0A"/>
+                <w:sz w:val="20"/>
+                <w:szCs w:val="20"/>
+              </w:rPr>
+              <w:t xml:space="preserve"> </w:t>
+            </w:r>
+            <w:proofErr w:type="spellStart"/>
+            <w:r>
+              <w:rPr>
+                <w:rFonts w:ascii="Century Gothic" w:hAnsi="Century Gothic"/>
+                <w:b/>
+                <w:bCs/>
+                <w:color w:val="E36C0A"/>
+                <w:sz w:val="20"/>
+                <w:szCs w:val="20"/>
+              </w:rPr>
+              <w:t>lijsten</w:t>
+            </w:r>
+            <w:proofErr w:type="spellEnd"/>
+            <w:r>
+              <w:rPr>
+                <w:rFonts w:ascii="Century Gothic" w:hAnsi="Century Gothic"/>
+                <w:b/>
+                <w:bCs/>
+                <w:color w:val="E36C0A"/>
+                <w:sz w:val="20"/>
+                <w:szCs w:val="20"/>
+              </w:rPr>
+              <w:t xml:space="preserve"> </w:t>
+            </w:r>
+            <w:proofErr w:type="spellStart"/>
+            <w:r>
+              <w:rPr>
+                <w:rFonts w:ascii="Century Gothic" w:hAnsi="Century Gothic"/>
+                <w:b/>
+                <w:bCs/>
+                <w:color w:val="E36C0A"/>
+                <w:sz w:val="20"/>
+                <w:szCs w:val="20"/>
+              </w:rPr>
+              <w:t>uitgedeeld</w:t>
+            </w:r>
+            <w:proofErr w:type="spellEnd"/>
           </w:p>
         </w:tc>
         <w:tc>
@@ -9021,6 +10378,7 @@
                 <w:szCs w:val="20"/>
               </w:rPr>
             </w:pPr>
+            <w:proofErr w:type="spellStart"/>
             <w:r>
               <w:rPr>
                 <w:rFonts w:ascii="Century Gothic" w:hAnsi="Century Gothic"/>
@@ -9030,8 +10388,57 @@
                 <w:sz w:val="20"/>
                 <w:szCs w:val="20"/>
               </w:rPr>
-              <w:t>Aantal lijsten geretourneerd</w:t>
+              <w:t>Aantal</w:t>
             </w:r>
+            <w:proofErr w:type="spellEnd"/>
+            <w:r>
+              <w:rPr>
+                <w:rFonts w:ascii="Century Gothic" w:hAnsi="Century Gothic"/>
+                <w:b/>
+                <w:bCs/>
+                <w:color w:val="E36C0A"/>
+                <w:sz w:val="20"/>
+                <w:szCs w:val="20"/>
+              </w:rPr>
+              <w:t xml:space="preserve"> </w:t>
+            </w:r>
+            <w:proofErr w:type="spellStart"/>
+            <w:r>
+              <w:rPr>
+                <w:rFonts w:ascii="Century Gothic" w:hAnsi="Century Gothic"/>
+                <w:b/>
+                <w:bCs/>
+                <w:color w:val="E36C0A"/>
+                <w:sz w:val="20"/>
+                <w:szCs w:val="20"/>
+              </w:rPr>
+              <w:t>lijsten</w:t>
+            </w:r>
+            <w:proofErr w:type="spellEnd"/>
+            <w:r>
+              <w:rPr>
+                <w:rFonts w:ascii="Century Gothic" w:hAnsi="Century Gothic"/>
+                <w:b/>
+                <w:bCs/>
+                <w:color w:val="E36C0A"/>
+                <w:sz w:val="20"/>
+                <w:szCs w:val="20"/>
+              </w:rPr>
+              <w:t xml:space="preserve"> </w:t>
+            </w:r>
+            <w:proofErr w:type="spellStart"/>
+            <w:r>
+              <w:rPr>
+                <w:rFonts w:ascii="Century Gothic" w:hAnsi="Century Gothic"/>
+                <w:b/>
+                <w:bCs/>
+                <w:color w:val="E36C0A"/>
+                <w:sz w:val="20"/>
+                <w:szCs w:val="20"/>
+              </w:rPr>
+              <w:t>geretourneerd</w:t>
+            </w:r>
+            <w:proofErr w:type="spellEnd"/>
           </w:p>
         </w:tc>
         <w:tc>
@@ -9343,6 +10750,7 @@
                 <w:szCs w:val="20"/>
               </w:rPr>
             </w:pPr>
+            <w:proofErr w:type="spellStart"/>
             <w:r>
               <w:rPr>
                 <w:rFonts w:ascii="Century Gothic" w:hAnsi="Century Gothic"/>
@@ -9352,8 +10760,33 @@
                 <w:sz w:val="20"/>
                 <w:szCs w:val="20"/>
               </w:rPr>
-              <w:t>Minimale responspercentage</w:t>
+              <w:t>Minimale</w:t>
             </w:r>
+            <w:proofErr w:type="spellEnd"/>
+            <w:r>
+              <w:rPr>
+                <w:rFonts w:ascii="Century Gothic" w:hAnsi="Century Gothic"/>
+                <w:b/>
+                <w:bCs/>
+                <w:color w:val="E36C0A"/>
+                <w:sz w:val="20"/>
+                <w:szCs w:val="20"/>
+              </w:rPr>
+              <w:t xml:space="preserve"> </w:t>
+            </w:r>
+            <w:proofErr w:type="spellStart"/>
+            <w:r>
+              <w:rPr>
+                <w:rFonts w:ascii="Century Gothic" w:hAnsi="Century Gothic"/>
+                <w:b/>
+                <w:bCs/>
+                <w:color w:val="E36C0A"/>
+                <w:sz w:val="20"/>
+                <w:szCs w:val="20"/>
+              </w:rPr>
+              <w:t>responspercentage</w:t>
+            </w:r>
+            <w:proofErr w:type="spellEnd"/>
           </w:p>
         </w:tc>
         <w:tc>
@@ -9778,18 +11211,19 @@
           <w:szCs w:val="20"/>
           <w:lang w:val="nl-NL"/>
         </w:rPr>
-        <w:t xml:space="preserve">Naast het feit dat de betrouwbaarheid van het onderzoek belangrijk is, is het ook interessant om te weten hoe betekenisvol de resultaten zijn (significantie). Om de significantie te bepalen wordt nagegaan hoe groot de kans is dat een gevonden verschil tussen de gemiddelden van uw school en de gemiddelden van de benchmark (het landelijk gemiddelde) veroorzaakt is door toeval. Wanneer een resultaat significant is, wil het zeggen dat je mag verwachten dat de 2 scores van elkaar verschillen en dat dat verschil niet op toeval berust. </w:t>
-      </w:r>
-    </w:p>
-    <w:p>
-      <w:pPr>
+        <w:t xml:space="preserve">Naast het feit dat de betrouwbaarheid van het onderzoek belangrijk is, is het ook interessant om te weten hoe betekenisvol de resultaten zijn (significantie). Om de significantie te bepalen wordt nagegaan hoe groot de kans is dat een gevonden verschil tussen de gemiddelden van uw school en de gemiddelden van de benchmark (het landelijk gemiddelde) veroorzaakt is door toeval. Wanneer een resultaat significant is, wil het zeggen dat je mag verwachten dat de 2 scores van elkaar verschillen en dat </w:t>
+      </w:r>
+      <w:proofErr w:type="spellStart"/>
+      <w:r>
         <w:rPr>
           <w:rFonts w:ascii="Century Gothic" w:hAnsi="Century Gothic"/>
           <w:sz w:val="20"/>
           <w:szCs w:val="20"/>
           <w:lang w:val="nl-NL"/>
         </w:rPr>
-      </w:pPr>
+        <w:t>dat</w:t>
+      </w:r>
+      <w:proofErr w:type="spellEnd"/>
       <w:r>
         <w:rPr>
           <w:rFonts w:ascii="Century Gothic" w:hAnsi="Century Gothic"/>
@@ -9797,7 +11231,46 @@
           <w:szCs w:val="20"/>
           <w:lang w:val="nl-NL"/>
         </w:rPr>
-        <w:t>In zijn algemeenheid kunnen we stellen dat als er op de vragen 3 t/m 49 van de Oudertevredenheidspeiling (deze zijn gemeten op een vierpuntsschaal) een verschil is in de gemiddelde score van de school en de benchmark van 0,15 of meer dit een betekenisvol verschil is (met andere woorden, de kans op toeval is erg klein).</w:t>
+        <w:t xml:space="preserve"> verschil niet op toeval berust. </w:t>
+      </w:r>
+    </w:p>
+    <w:p>
+      <w:pPr>
+        <w:rPr>
+          <w:rFonts w:ascii="Century Gothic" w:hAnsi="Century Gothic"/>
+          <w:sz w:val="20"/>
+          <w:szCs w:val="20"/>
+          <w:lang w:val="nl-NL"/>
+        </w:rPr>
+      </w:pPr>
+      <w:r>
+        <w:rPr>
+          <w:rFonts w:ascii="Century Gothic" w:hAnsi="Century Gothic"/>
+          <w:sz w:val="20"/>
+          <w:szCs w:val="20"/>
+          <w:lang w:val="nl-NL"/>
+        </w:rPr>
+        <w:t xml:space="preserve">In zijn algemeenheid kunnen we stellen dat als er op de vragen 3 t/m 49 van de Oudertevredenheidspeiling (deze zijn gemeten op een </w:t>
+      </w:r>
+      <w:proofErr w:type="spellStart"/>
+      <w:r>
+        <w:rPr>
+          <w:rFonts w:ascii="Century Gothic" w:hAnsi="Century Gothic"/>
+          <w:sz w:val="20"/>
+          <w:szCs w:val="20"/>
+          <w:lang w:val="nl-NL"/>
+        </w:rPr>
+        <w:t>vierpuntsschaal</w:t>
+      </w:r>
+      <w:proofErr w:type="spellEnd"/>
+      <w:r>
+        <w:rPr>
+          <w:rFonts w:ascii="Century Gothic" w:hAnsi="Century Gothic"/>
+          <w:sz w:val="20"/>
+          <w:szCs w:val="20"/>
+          <w:lang w:val="nl-NL"/>
+        </w:rPr>
+        <w:t>) een verschil is in de gemiddelde score van de school en de benchmark van 0,15 of meer dit een betekenisvol verschil is (met andere woorden, de kans op toeval is erg klein).</w:t>
       </w:r>
     </w:p>
     <w:p>
@@ -9851,7 +11324,27 @@
           <w:szCs w:val="20"/>
           <w:lang w:val="nl-NL"/>
         </w:rPr>
-        <w:t xml:space="preserve">De tevredenheidsvragen in de vragenlijsten worden gemeten op een vierpuntsschaaI. Deze is als volgt opgebouwd: </w:t>
+        <w:t xml:space="preserve">De tevredenheidsvragen in de vragenlijsten worden gemeten op een </w:t>
+      </w:r>
+      <w:proofErr w:type="spellStart"/>
+      <w:r>
+        <w:rPr>
+          <w:rFonts w:ascii="Century Gothic" w:hAnsi="Century Gothic"/>
+          <w:sz w:val="20"/>
+          <w:szCs w:val="20"/>
+          <w:lang w:val="nl-NL"/>
+        </w:rPr>
+        <w:t>vierpuntsschaaI</w:t>
+      </w:r>
+      <w:proofErr w:type="spellEnd"/>
+      <w:r>
+        <w:rPr>
+          <w:rFonts w:ascii="Century Gothic" w:hAnsi="Century Gothic"/>
+          <w:sz w:val="20"/>
+          <w:szCs w:val="20"/>
+          <w:lang w:val="nl-NL"/>
+        </w:rPr>
+        <w:t xml:space="preserve">. Deze is als volgt opgebouwd: </w:t>
       </w:r>
     </w:p>
     <w:p>
@@ -10167,6 +11660,7 @@
           <w:lang w:val="nl-NL"/>
         </w:rPr>
       </w:pPr>
+      <w:proofErr w:type="spellStart"/>
       <w:r>
         <w:rPr>
           <w:rFonts w:ascii="Century Gothic" w:hAnsi="Century Gothic" w:cs="Century Gothic"/>
@@ -10176,6 +11670,7 @@
         </w:rPr>
         <w:t>TTTxml:peiling.idTTT</w:t>
       </w:r>
+      <w:proofErr w:type="spellEnd"/>
     </w:p>
     <w:p>
       <w:pPr>
@@ -10226,7 +11721,7 @@
       </w:pPr>
     </w:p>
     <w:sectPr>
-      <w:headerReference w:type="default" r:id="rId18"/>
+      <w:headerReference w:type="default" r:id="rId16"/>
       <w:pgSz w:w="11909" w:h="16834" w:code="9"/>
       <w:pgMar w:top="1418" w:right="851" w:bottom="1418" w:left="851" w:header="284" w:footer="624" w:gutter="567"/>
       <w:cols w:space="708"/>
@@ -10428,7 +11923,7 @@
         <w:szCs w:val="20"/>
         <w:lang w:val="nl-NL"/>
       </w:rPr>
-      <w:t>8</w:t>
+      <w:t>18</w:t>
     </w:r>
     <w:r>
       <w:rPr>
@@ -10641,7 +12136,7 @@
         <w:szCs w:val="19"/>
         <w:lang w:val="nl-NL"/>
       </w:rPr>
-      <w:t>9</w:t>
+      <w:t>19</w:t>
     </w:r>
     <w:r>
       <w:rPr>
@@ -10697,7 +12192,21 @@
         <w:szCs w:val="19"/>
         <w:lang w:val="nl-NL"/>
       </w:rPr>
-      <w:t xml:space="preserve">        Scholen met Succes</w:t>
+      <w:t xml:space="preserve">        </w:t>
+    </w:r>
+    <w:r>
+      <w:rPr>
+        <w:rStyle w:val="PageNumber"/>
+        <w:rFonts w:ascii="Century Gothic" w:hAnsi="Century Gothic" w:cs="Century Gothic"/>
+        <w:b/>
+        <w:bCs/>
+        <w:color w:val="00A4E4"/>
+        <w:position w:val="16"/>
+        <w:sz w:val="20"/>
+        <w:szCs w:val="19"/>
+        <w:lang w:val="nl-NL"/>
+      </w:rPr>
+      <w:t>Scholen met Succes</w:t>
     </w:r>
     <w:r>
       <w:rPr>
@@ -10784,6 +12293,7 @@
         <w:lang w:val="en-GB"/>
       </w:rPr>
     </w:pPr>
+    <w:proofErr w:type="spellStart"/>
     <w:r>
       <w:rPr>
         <w:rFonts w:ascii="Century Gothic" w:hAnsi="Century Gothic" w:cs="Century Gothic"/>
@@ -10794,8 +12304,9 @@
         <w:szCs w:val="22"/>
         <w:lang w:val="en-GB"/>
       </w:rPr>
-      <w:t>TTTxml:schoolnaamTTT</w:t>
+      <w:t>TTTxml</w:t>
     </w:r>
+    <w:proofErr w:type="gramStart"/>
     <w:r>
       <w:rPr>
         <w:rFonts w:ascii="Century Gothic" w:hAnsi="Century Gothic" w:cs="Century Gothic"/>
@@ -10806,8 +12317,10 @@
         <w:szCs w:val="22"/>
         <w:lang w:val="en-GB"/>
       </w:rPr>
-      <w:t xml:space="preserve">, </w:t>
+      <w:t>:schoolnaamTTT</w:t>
     </w:r>
+    <w:proofErr w:type="spellEnd"/>
+    <w:proofErr w:type="gramEnd"/>
     <w:r>
       <w:rPr>
         <w:rFonts w:ascii="Century Gothic" w:hAnsi="Century Gothic" w:cs="Century Gothic"/>
@@ -10818,8 +12331,22 @@
         <w:szCs w:val="22"/>
         <w:lang w:val="en-GB"/>
       </w:rPr>
+      <w:t xml:space="preserve">, </w:t>
+    </w:r>
+    <w:proofErr w:type="spellStart"/>
+    <w:r>
+      <w:rPr>
+        <w:rFonts w:ascii="Century Gothic" w:hAnsi="Century Gothic" w:cs="Century Gothic"/>
+        <w:b/>
+        <w:bCs/>
+        <w:color w:val="F78E1E"/>
+        <w:sz w:val="22"/>
+        <w:szCs w:val="22"/>
+        <w:lang w:val="en-GB"/>
+      </w:rPr>
       <w:t>TTTxml:school.cityTTT</w:t>
     </w:r>
+    <w:proofErr w:type="spellEnd"/>
   </w:p>
 </w:hdr>
 </file>
@@ -10840,6 +12367,7 @@
         <w:lang w:val="en-GB"/>
       </w:rPr>
     </w:pPr>
+    <w:proofErr w:type="spellStart"/>
     <w:r>
       <w:rPr>
         <w:rFonts w:ascii="Century Gothic" w:hAnsi="Century Gothic" w:cs="Century Gothic"/>
@@ -10850,7 +12378,72 @@
         <w:szCs w:val="22"/>
         <w:lang w:val="en-GB"/>
       </w:rPr>
-      <w:t>Resultaten OTP[txt global.survey.year]</w:t>
+      <w:t>Resultaten</w:t>
+    </w:r>
+    <w:proofErr w:type="spellEnd"/>
+    <w:r>
+      <w:rPr>
+        <w:rFonts w:ascii="Century Gothic" w:hAnsi="Century Gothic" w:cs="Century Gothic"/>
+        <w:b/>
+        <w:bCs/>
+        <w:color w:val="00A4E4"/>
+        <w:sz w:val="22"/>
+        <w:szCs w:val="22"/>
+        <w:lang w:val="en-GB"/>
+      </w:rPr>
+      <w:t xml:space="preserve"> </w:t>
+    </w:r>
+    <w:proofErr w:type="gramStart"/>
+    <w:r>
+      <w:rPr>
+        <w:rFonts w:ascii="Century Gothic" w:hAnsi="Century Gothic" w:cs="Century Gothic"/>
+        <w:b/>
+        <w:bCs/>
+        <w:color w:val="00A4E4"/>
+        <w:sz w:val="22"/>
+        <w:szCs w:val="22"/>
+        <w:lang w:val="en-GB"/>
+      </w:rPr>
+      <w:t>OTP[</w:t>
+    </w:r>
+    <w:proofErr w:type="gramEnd"/>
+    <w:r>
+      <w:rPr>
+        <w:rFonts w:ascii="Century Gothic" w:hAnsi="Century Gothic" w:cs="Century Gothic"/>
+        <w:b/>
+        <w:bCs/>
+        <w:color w:val="00A4E4"/>
+        <w:sz w:val="22"/>
+        <w:szCs w:val="22"/>
+        <w:lang w:val="en-GB"/>
+      </w:rPr>
+      <w:t xml:space="preserve">txt </w:t>
+    </w:r>
+    <w:proofErr w:type="spellStart"/>
+    <w:r>
+      <w:rPr>
+        <w:rFonts w:ascii="Century Gothic" w:hAnsi="Century Gothic" w:cs="Century Gothic"/>
+        <w:b/>
+        <w:bCs/>
+        <w:color w:val="00A4E4"/>
+        <w:sz w:val="22"/>
+        <w:szCs w:val="22"/>
+        <w:lang w:val="en-GB"/>
+      </w:rPr>
+      <w:t>global.survey.year</w:t>
+    </w:r>
+    <w:proofErr w:type="spellEnd"/>
+    <w:r>
+      <w:rPr>
+        <w:rFonts w:ascii="Century Gothic" w:hAnsi="Century Gothic" w:cs="Century Gothic"/>
+        <w:b/>
+        <w:bCs/>
+        <w:color w:val="00A4E4"/>
+        <w:sz w:val="22"/>
+        <w:szCs w:val="22"/>
+        <w:lang w:val="en-GB"/>
+      </w:rPr>
+      <w:t>]</w:t>
     </w:r>
   </w:p>
 </w:hdr>
@@ -10904,6 +12497,7 @@
         <w:lang w:val="en-GB"/>
       </w:rPr>
     </w:pPr>
+    <w:proofErr w:type="spellStart"/>
     <w:r>
       <w:rPr>
         <w:rFonts w:ascii="Century Gothic" w:hAnsi="Century Gothic" w:cs="Century Gothic"/>
@@ -10914,8 +12508,61 @@
         <w:szCs w:val="22"/>
         <w:lang w:val="en-GB"/>
       </w:rPr>
-      <w:t>Resultaten OTP[num global.year]</w:t>
+      <w:t>Resultaten</w:t>
     </w:r>
+    <w:proofErr w:type="spellEnd"/>
+    <w:r>
+      <w:rPr>
+        <w:rFonts w:ascii="Century Gothic" w:hAnsi="Century Gothic" w:cs="Century Gothic"/>
+        <w:b/>
+        <w:bCs/>
+        <w:color w:val="00A4E4"/>
+        <w:sz w:val="22"/>
+        <w:szCs w:val="22"/>
+        <w:lang w:val="en-GB"/>
+      </w:rPr>
+      <w:t xml:space="preserve"> </w:t>
+    </w:r>
+    <w:proofErr w:type="spellStart"/>
+    <w:r>
+      <w:rPr>
+        <w:rFonts w:ascii="Century Gothic" w:hAnsi="Century Gothic" w:cs="Century Gothic"/>
+        <w:b/>
+        <w:bCs/>
+        <w:color w:val="00A4E4"/>
+        <w:sz w:val="22"/>
+        <w:szCs w:val="22"/>
+        <w:lang w:val="en-GB"/>
+      </w:rPr>
+      <w:t>OTP</w:t>
+    </w:r>
+    <w:r>
+      <w:rPr>
+        <w:rFonts w:ascii="Century Gothic" w:hAnsi="Century Gothic" w:cs="Century Gothic"/>
+        <w:b/>
+        <w:bCs/>
+        <w:color w:val="00A4E4"/>
+        <w:sz w:val="22"/>
+        <w:szCs w:val="22"/>
+        <w:lang w:val="en-GB"/>
+      </w:rPr>
+      <w:t>TTTxml</w:t>
+    </w:r>
+    <w:proofErr w:type="gramStart"/>
+    <w:r>
+      <w:rPr>
+        <w:rFonts w:ascii="Century Gothic" w:hAnsi="Century Gothic" w:cs="Century Gothic"/>
+        <w:b/>
+        <w:bCs/>
+        <w:color w:val="00A4E4"/>
+        <w:sz w:val="22"/>
+        <w:szCs w:val="22"/>
+        <w:lang w:val="en-GB"/>
+      </w:rPr>
+      <w:t>:peiling.jaarTTT</w:t>
+    </w:r>
+    <w:proofErr w:type="spellEnd"/>
+    <w:proofErr w:type="gramEnd"/>
   </w:p>
 </w:hdr>
 </file>

--- a/templates/otp-muis.docx
+++ b/templates/otp-muis.docx
@@ -67,7 +67,6 @@
           <w:lang w:val="en-GB"/>
         </w:rPr>
       </w:pPr>
-      <w:proofErr w:type="spellStart"/>
       <w:r>
         <w:rPr>
           <w:rFonts w:ascii="Century Gothic" w:hAnsi="Century Gothic" w:cs="Century Gothic"/>
@@ -78,10 +77,11 @@
           <w:szCs w:val="45"/>
           <w:lang w:val="en-GB"/>
         </w:rPr>
-        <w:t>TTTxml</w:t>
-      </w:r>
-      <w:proofErr w:type="gramStart"/>
-      <w:r>
+        <w:t>TTTxml:schoolnaamTTT</w:t>
+      </w:r>
+    </w:p>
+    <w:p>
+      <w:pPr>
         <w:rPr>
           <w:rFonts w:ascii="Century Gothic" w:hAnsi="Century Gothic" w:cs="Century Gothic"/>
           <w:b/>
@@ -91,13 +91,8 @@
           <w:szCs w:val="45"/>
           <w:lang w:val="en-GB"/>
         </w:rPr>
-        <w:t>:schoolnaamTTT</w:t>
-      </w:r>
-      <w:proofErr w:type="spellEnd"/>
-      <w:proofErr w:type="gramEnd"/>
-    </w:p>
-    <w:p>
-      <w:pPr>
+      </w:pPr>
+      <w:r>
         <w:rPr>
           <w:rFonts w:ascii="Century Gothic" w:hAnsi="Century Gothic" w:cs="Century Gothic"/>
           <w:b/>
@@ -107,35 +102,8 @@
           <w:szCs w:val="45"/>
           <w:lang w:val="en-GB"/>
         </w:rPr>
-      </w:pPr>
-      <w:proofErr w:type="spellStart"/>
-      <w:r>
-        <w:rPr>
-          <w:rFonts w:ascii="Century Gothic" w:hAnsi="Century Gothic" w:cs="Century Gothic"/>
-          <w:b/>
-          <w:bCs/>
-          <w:color w:val="F78E1E"/>
-          <w:sz w:val="45"/>
-          <w:szCs w:val="45"/>
-          <w:lang w:val="en-GB"/>
-        </w:rPr>
-        <w:t>TTTxml</w:t>
-      </w:r>
-      <w:proofErr w:type="gramStart"/>
-      <w:r>
-        <w:rPr>
-          <w:rFonts w:ascii="Century Gothic" w:hAnsi="Century Gothic" w:cs="Century Gothic"/>
-          <w:b/>
-          <w:bCs/>
-          <w:color w:val="F78E1E"/>
-          <w:sz w:val="45"/>
-          <w:szCs w:val="45"/>
-          <w:lang w:val="en-GB"/>
-        </w:rPr>
-        <w:t>:school.cityTTT</w:t>
-      </w:r>
-      <w:proofErr w:type="spellEnd"/>
-      <w:proofErr w:type="gramEnd"/>
+        <w:t>TTTxml:school.cityTTT</w:t>
+      </w:r>
     </w:p>
     <w:p>
       <w:pPr>
@@ -212,7 +180,6 @@
         </w:rPr>
         <w:t xml:space="preserve">Basisonderwijs </w:t>
       </w:r>
-      <w:proofErr w:type="spellStart"/>
       <w:r>
         <w:rPr>
           <w:rFonts w:ascii="Century Gothic" w:hAnsi="Century Gothic" w:cs="Century Gothic"/>
@@ -225,7 +192,6 @@
         </w:rPr>
         <w:t>TTTxml:peiling.jaarTTT</w:t>
       </w:r>
-      <w:proofErr w:type="spellEnd"/>
     </w:p>
     <w:p>
       <w:pPr>
@@ -274,7 +240,6 @@
         </w:rPr>
         <w:t xml:space="preserve">Haarlem, </w:t>
       </w:r>
-      <w:proofErr w:type="spellStart"/>
       <w:r>
         <w:rPr>
           <w:rFonts w:ascii="Century Gothic" w:hAnsi="Century Gothic" w:cs="Century Gothic"/>
@@ -286,7 +251,6 @@
         </w:rPr>
         <w:t>TTTproc:datumTTT</w:t>
       </w:r>
-      <w:proofErr w:type="spellEnd"/>
     </w:p>
     <w:p>
       <w:pPr>
@@ -1319,8 +1283,6 @@
           <w:lang w:val="en-GB"/>
         </w:rPr>
       </w:pPr>
-      <w:proofErr w:type="spellStart"/>
-      <w:proofErr w:type="gramStart"/>
       <w:r>
         <w:rPr>
           <w:rFonts w:ascii="Century Gothic" w:hAnsi="Century Gothic" w:cs="Century Gothic"/>
@@ -1328,18 +1290,7 @@
           <w:szCs w:val="22"/>
           <w:lang w:val="en-GB"/>
         </w:rPr>
-        <w:t>tel</w:t>
-      </w:r>
-      <w:proofErr w:type="spellEnd"/>
-      <w:proofErr w:type="gramEnd"/>
-      <w:r>
-        <w:rPr>
-          <w:rFonts w:ascii="Century Gothic" w:hAnsi="Century Gothic" w:cs="Century Gothic"/>
-          <w:sz w:val="22"/>
-          <w:szCs w:val="22"/>
-          <w:lang w:val="en-GB"/>
-        </w:rPr>
-        <w:t>:</w:t>
+        <w:t>tel:</w:t>
       </w:r>
       <w:r>
         <w:rPr>
@@ -1425,7 +1376,6 @@
           <w:lang w:val="en-GB"/>
         </w:rPr>
       </w:pPr>
-      <w:proofErr w:type="spellStart"/>
       <w:r>
         <w:rPr>
           <w:rFonts w:ascii="Century Gothic" w:hAnsi="Century Gothic" w:cs="Century Gothic"/>
@@ -1436,10 +1386,11 @@
           <w:szCs w:val="45"/>
           <w:lang w:val="en-GB"/>
         </w:rPr>
-        <w:t>TTTxml</w:t>
-      </w:r>
-      <w:proofErr w:type="gramStart"/>
-      <w:r>
+        <w:t>TTTxml:schoolnaamTTT</w:t>
+      </w:r>
+    </w:p>
+    <w:p>
+      <w:pPr>
         <w:rPr>
           <w:rFonts w:ascii="Century Gothic" w:hAnsi="Century Gothic" w:cs="Century Gothic"/>
           <w:b/>
@@ -1449,13 +1400,8 @@
           <w:szCs w:val="45"/>
           <w:lang w:val="en-GB"/>
         </w:rPr>
-        <w:t>:schoolnaamTTT</w:t>
-      </w:r>
-      <w:proofErr w:type="spellEnd"/>
-      <w:proofErr w:type="gramEnd"/>
-    </w:p>
-    <w:p>
-      <w:pPr>
+      </w:pPr>
+      <w:r>
         <w:rPr>
           <w:rFonts w:ascii="Century Gothic" w:hAnsi="Century Gothic" w:cs="Century Gothic"/>
           <w:b/>
@@ -1465,35 +1411,8 @@
           <w:szCs w:val="45"/>
           <w:lang w:val="en-GB"/>
         </w:rPr>
-      </w:pPr>
-      <w:proofErr w:type="spellStart"/>
-      <w:r>
-        <w:rPr>
-          <w:rFonts w:ascii="Century Gothic" w:hAnsi="Century Gothic" w:cs="Century Gothic"/>
-          <w:b/>
-          <w:bCs/>
-          <w:color w:val="F78E1E"/>
-          <w:sz w:val="45"/>
-          <w:szCs w:val="45"/>
-          <w:lang w:val="en-GB"/>
-        </w:rPr>
-        <w:t>TTTxml</w:t>
-      </w:r>
-      <w:proofErr w:type="gramStart"/>
-      <w:r>
-        <w:rPr>
-          <w:rFonts w:ascii="Century Gothic" w:hAnsi="Century Gothic" w:cs="Century Gothic"/>
-          <w:b/>
-          <w:bCs/>
-          <w:color w:val="F78E1E"/>
-          <w:sz w:val="45"/>
-          <w:szCs w:val="45"/>
-          <w:lang w:val="en-GB"/>
-        </w:rPr>
-        <w:t>:school.cityTTT</w:t>
-      </w:r>
-      <w:proofErr w:type="spellEnd"/>
-      <w:proofErr w:type="gramEnd"/>
+        <w:t>TTTxml:school.cityTTT</w:t>
+      </w:r>
     </w:p>
     <w:p>
       <w:pPr>
@@ -1570,7 +1489,6 @@
         </w:rPr>
         <w:t xml:space="preserve">Basisonderwijs </w:t>
       </w:r>
-      <w:proofErr w:type="spellStart"/>
       <w:r>
         <w:rPr>
           <w:rFonts w:ascii="Century Gothic" w:hAnsi="Century Gothic" w:cs="Century Gothic"/>
@@ -1583,7 +1501,6 @@
         </w:rPr>
         <w:t>TTTxml:peiling.jaarTTT</w:t>
       </w:r>
-      <w:proofErr w:type="spellEnd"/>
     </w:p>
     <w:p>
       <w:pPr>
@@ -2641,7 +2558,6 @@
         </w:rPr>
         <w:t xml:space="preserve">In dit rapport worden de resultaten beschreven van de Oudertevredenheidspeiling </w:t>
       </w:r>
-      <w:proofErr w:type="spellStart"/>
       <w:r>
         <w:rPr>
           <w:rFonts w:ascii="Century Gothic" w:hAnsi="Century Gothic" w:cs="Century Gothic"/>
@@ -2649,21 +2565,12 @@
         </w:rPr>
         <w:t>TTTxml:peiling.jaarTTT</w:t>
       </w:r>
-      <w:proofErr w:type="spellEnd"/>
-      <w:r>
-        <w:rPr>
-          <w:rFonts w:ascii="Century Gothic" w:hAnsi="Century Gothic" w:cs="Century Gothic"/>
-          <w:lang w:val="nl-NL"/>
-        </w:rPr>
-        <w:t xml:space="preserve"> (</w:t>
-      </w:r>
-      <w:proofErr w:type="spellStart"/>
-      <w:r>
-        <w:rPr>
-          <w:rFonts w:ascii="Century Gothic" w:hAnsi="Century Gothic" w:cs="Century Gothic"/>
-          <w:lang w:val="nl-NL"/>
-        </w:rPr>
-        <w:t>OTP</w:t>
+      <w:r>
+        <w:rPr>
+          <w:rFonts w:ascii="Century Gothic" w:hAnsi="Century Gothic" w:cs="Century Gothic"/>
+          <w:lang w:val="nl-NL"/>
+        </w:rPr>
+        <w:t xml:space="preserve"> (OTP</w:t>
       </w:r>
       <w:r>
         <w:rPr>
@@ -2672,7 +2579,6 @@
         </w:rPr>
         <w:t>TTTxml:peiling.jaarTTT</w:t>
       </w:r>
-      <w:proofErr w:type="spellEnd"/>
       <w:r>
         <w:rPr>
           <w:rFonts w:ascii="Century Gothic" w:hAnsi="Century Gothic" w:cs="Century Gothic"/>
@@ -2703,25 +2609,7 @@
           <w:color w:val="000000"/>
           <w:lang w:val="nl-NL"/>
         </w:rPr>
-        <w:t xml:space="preserve"> dat door </w:t>
-      </w:r>
-      <w:proofErr w:type="spellStart"/>
-      <w:r>
-        <w:rPr>
-          <w:rFonts w:ascii="Century Gothic" w:hAnsi="Century Gothic" w:cs="Century Gothic"/>
-          <w:color w:val="000000"/>
-          <w:lang w:val="nl-NL"/>
-        </w:rPr>
-        <w:t>Dulmers</w:t>
-      </w:r>
-      <w:proofErr w:type="spellEnd"/>
-      <w:r>
-        <w:rPr>
-          <w:rFonts w:ascii="Century Gothic" w:hAnsi="Century Gothic" w:cs="Century Gothic"/>
-          <w:color w:val="000000"/>
-          <w:lang w:val="nl-NL"/>
-        </w:rPr>
-        <w:t xml:space="preserve"> Management BV voor ‘Scholen met Succes!’ is ontwikkeld.</w:t>
+        <w:t xml:space="preserve"> dat door Dulmers Management BV voor ‘Scholen met Succes!’ is ontwikkeld.</w:t>
       </w:r>
     </w:p>
     <w:p>
@@ -3030,37 +2918,12 @@
           <w:lang w:val="en-GB"/>
         </w:rPr>
       </w:pPr>
-      <w:proofErr w:type="spellStart"/>
       <w:r>
         <w:rPr>
           <w:rFonts w:ascii="Century Gothic" w:hAnsi="Century Gothic" w:cs="Century Gothic"/>
           <w:lang w:val="en-GB"/>
         </w:rPr>
-        <w:t>Veel</w:t>
-      </w:r>
-      <w:proofErr w:type="spellEnd"/>
-      <w:r>
-        <w:rPr>
-          <w:rFonts w:ascii="Century Gothic" w:hAnsi="Century Gothic" w:cs="Century Gothic"/>
-          <w:lang w:val="en-GB"/>
-        </w:rPr>
-        <w:t xml:space="preserve"> </w:t>
-      </w:r>
-      <w:proofErr w:type="spellStart"/>
-      <w:r>
-        <w:rPr>
-          <w:rFonts w:ascii="Century Gothic" w:hAnsi="Century Gothic" w:cs="Century Gothic"/>
-          <w:lang w:val="en-GB"/>
-        </w:rPr>
-        <w:t>succes</w:t>
-      </w:r>
-      <w:proofErr w:type="spellEnd"/>
-      <w:r>
-        <w:rPr>
-          <w:rFonts w:ascii="Century Gothic" w:hAnsi="Century Gothic" w:cs="Century Gothic"/>
-          <w:lang w:val="en-GB"/>
-        </w:rPr>
-        <w:t>!</w:t>
+        <w:t>Veel succes!</w:t>
       </w:r>
     </w:p>
     <w:p>
@@ -3122,24 +2985,22 @@
         </w:rPr>
         <w:t xml:space="preserve">Haarlem, </w:t>
       </w:r>
-      <w:proofErr w:type="spellStart"/>
       <w:r>
         <w:rPr>
           <w:rFonts w:ascii="Century Gothic" w:hAnsi="Century Gothic" w:cs="Century Gothic"/>
           <w:lang w:val="en-GB"/>
         </w:rPr>
-        <w:t>TTTproc</w:t>
-      </w:r>
-      <w:proofErr w:type="gramStart"/>
-      <w:r>
+        <w:t>TTTproc:datumTTT</w:t>
+      </w:r>
+    </w:p>
+    <w:p>
+      <w:pPr>
+        <w:pStyle w:val="PlainText"/>
         <w:rPr>
           <w:rFonts w:ascii="Century Gothic" w:hAnsi="Century Gothic" w:cs="Century Gothic"/>
           <w:lang w:val="en-GB"/>
         </w:rPr>
-        <w:t>:datumTTT</w:t>
-      </w:r>
-      <w:proofErr w:type="spellEnd"/>
-      <w:proofErr w:type="gramEnd"/>
+      </w:pPr>
     </w:p>
     <w:p>
       <w:pPr>
@@ -3188,15 +3049,6 @@
     </w:p>
     <w:p>
       <w:pPr>
-        <w:pStyle w:val="PlainText"/>
-        <w:rPr>
-          <w:rFonts w:ascii="Century Gothic" w:hAnsi="Century Gothic" w:cs="Century Gothic"/>
-          <w:lang w:val="en-GB"/>
-        </w:rPr>
-      </w:pPr>
-    </w:p>
-    <w:p>
-      <w:pPr>
         <w:rPr>
           <w:rFonts w:ascii="Century Gothic" w:hAnsi="Century Gothic" w:cs="Century Gothic"/>
           <w:sz w:val="20"/>
@@ -3212,27 +3064,7 @@
           <w:szCs w:val="20"/>
           <w:lang w:val="nl-NL"/>
         </w:rPr>
-        <w:t xml:space="preserve">Ronald </w:t>
-      </w:r>
-      <w:proofErr w:type="spellStart"/>
-      <w:r>
-        <w:rPr>
-          <w:rFonts w:ascii="Century Gothic" w:hAnsi="Century Gothic" w:cs="Century Gothic"/>
-          <w:sz w:val="20"/>
-          <w:szCs w:val="20"/>
-          <w:lang w:val="nl-NL"/>
-        </w:rPr>
-        <w:t>Dulmers</w:t>
-      </w:r>
-      <w:proofErr w:type="spellEnd"/>
-      <w:r>
-        <w:rPr>
-          <w:rFonts w:ascii="Century Gothic" w:hAnsi="Century Gothic" w:cs="Century Gothic"/>
-          <w:sz w:val="20"/>
-          <w:szCs w:val="20"/>
-          <w:lang w:val="nl-NL"/>
-        </w:rPr>
-        <w:t>,</w:t>
+        <w:t>Ronald Dulmers,</w:t>
       </w:r>
       <w:bookmarkEnd w:id="4"/>
       <w:r>
@@ -3384,7 +3216,6 @@
         </w:rPr>
         <w:t xml:space="preserve">De resultaten van </w:t>
       </w:r>
-      <w:proofErr w:type="spellStart"/>
       <w:r>
         <w:rPr>
           <w:rFonts w:ascii="Century Gothic" w:hAnsi="Century Gothic" w:cs="Century Gothic"/>
@@ -3392,7 +3223,6 @@
         </w:rPr>
         <w:t>TTTxml:schoolnaamTTT</w:t>
       </w:r>
-      <w:proofErr w:type="spellEnd"/>
       <w:r>
         <w:rPr>
           <w:rFonts w:ascii="Century Gothic" w:hAnsi="Century Gothic" w:cs="Century Gothic"/>
@@ -3733,39 +3563,7 @@
           <w:rFonts w:ascii="Century Gothic" w:hAnsi="Century Gothic" w:cs="Century Gothic"/>
           <w:lang w:val="nl-NL"/>
         </w:rPr>
-        <w:t xml:space="preserve">Eerder dit jaar heeft onze school deelgenomen aan de oudertevredenheidspeiling. De huidige referentiegroep bevat gegevens van </w:t>
-      </w:r>
-      <w:proofErr w:type="spellStart"/>
-      <w:r>
-        <w:rPr>
-          <w:rFonts w:ascii="Century Gothic" w:hAnsi="Century Gothic" w:cs="Century Gothic"/>
-          <w:lang w:val="nl-NL"/>
-        </w:rPr>
-        <w:t>TTTxml:count_peiling_formsTTT</w:t>
-      </w:r>
-      <w:proofErr w:type="spellEnd"/>
-      <w:r>
-        <w:rPr>
-          <w:rFonts w:ascii="Century Gothic" w:hAnsi="Century Gothic" w:cs="Century Gothic"/>
-          <w:lang w:val="nl-NL"/>
-        </w:rPr>
-        <w:t xml:space="preserve"> ouders en verzorgers van </w:t>
-      </w:r>
-      <w:proofErr w:type="spellStart"/>
-      <w:r>
-        <w:rPr>
-          <w:rFonts w:ascii="Century Gothic" w:hAnsi="Century Gothic" w:cs="Century Gothic"/>
-          <w:lang w:val="nl-NL"/>
-        </w:rPr>
-        <w:t>TTTxml:count_alle_scholen_surveysTTT</w:t>
-      </w:r>
-      <w:proofErr w:type="spellEnd"/>
-      <w:r>
-        <w:rPr>
-          <w:rFonts w:ascii="Century Gothic" w:hAnsi="Century Gothic" w:cs="Century Gothic"/>
-          <w:lang w:val="nl-NL"/>
-        </w:rPr>
-        <w:t xml:space="preserve">  scholen. </w:t>
+        <w:t xml:space="preserve">Eerder dit jaar heeft onze school deelgenomen aan de oudertevredenheidspeiling. De huidige referentiegroep bevat gegevens van TTTxml:count_peiling_formsTTT ouders en verzorgers van TTTxml:count_alle_scholen_surveysTTT  scholen. </w:t>
       </w:r>
     </w:p>
     <w:p>
@@ -3781,71 +3579,7 @@
           <w:rFonts w:ascii="Century Gothic" w:hAnsi="Century Gothic" w:cs="Century Gothic"/>
           <w:lang w:val="nl-NL"/>
         </w:rPr>
-        <w:t xml:space="preserve">Van onze school hebben </w:t>
-      </w:r>
-      <w:proofErr w:type="spellStart"/>
-      <w:r>
-        <w:rPr>
-          <w:rFonts w:ascii="Century Gothic" w:hAnsi="Century Gothic" w:cs="Century Gothic"/>
-          <w:lang w:val="nl-NL"/>
-        </w:rPr>
-        <w:t>TTTxml:count_peiling_formsTTT</w:t>
-      </w:r>
-      <w:proofErr w:type="spellEnd"/>
-      <w:r>
-        <w:rPr>
-          <w:rFonts w:ascii="Century Gothic" w:hAnsi="Century Gothic" w:cs="Century Gothic"/>
-          <w:lang w:val="nl-NL"/>
-        </w:rPr>
-        <w:t xml:space="preserve"> ouders en verzorgers de vragenlijst ingevuld. Er werden gegevens verzameld van </w:t>
-      </w:r>
-      <w:proofErr w:type="spellStart"/>
-      <w:r>
-        <w:rPr>
-          <w:rFonts w:ascii="Century Gothic" w:hAnsi="Century Gothic" w:cs="Century Gothic"/>
-          <w:lang w:val="nl-NL"/>
-        </w:rPr>
-        <w:t>TTTxml:otp.count.peiling.forms.upperclassTTT</w:t>
-      </w:r>
-      <w:proofErr w:type="spellEnd"/>
-      <w:r>
-        <w:rPr>
-          <w:rFonts w:ascii="Century Gothic" w:hAnsi="Century Gothic" w:cs="Century Gothic"/>
-          <w:lang w:val="nl-NL"/>
-        </w:rPr>
-        <w:t xml:space="preserve"> ouders met een kind in de bovenbouw en van </w:t>
-      </w:r>
-      <w:proofErr w:type="spellStart"/>
-      <w:r>
-        <w:rPr>
-          <w:rFonts w:ascii="Century Gothic" w:hAnsi="Century Gothic" w:cs="Century Gothic"/>
-          <w:lang w:val="nl-NL"/>
-        </w:rPr>
-        <w:t>TTTxml:otp.count.peiling.forms.downclassTTT</w:t>
-      </w:r>
-      <w:proofErr w:type="spellEnd"/>
-      <w:r>
-        <w:rPr>
-          <w:rFonts w:ascii="Century Gothic" w:hAnsi="Century Gothic" w:cs="Century Gothic"/>
-          <w:lang w:val="nl-NL"/>
-        </w:rPr>
-        <w:t xml:space="preserve"> ouders met een kind in de onderbouw. </w:t>
-      </w:r>
-      <w:proofErr w:type="spellStart"/>
-      <w:r>
-        <w:rPr>
-          <w:rFonts w:ascii="Century Gothic" w:hAnsi="Century Gothic" w:cs="Century Gothic"/>
-          <w:lang w:val="nl-NL"/>
-        </w:rPr>
-        <w:t>TTTxml:otp.count.peiling.forms.unknownTTT</w:t>
-      </w:r>
-      <w:proofErr w:type="spellEnd"/>
-      <w:r>
-        <w:rPr>
-          <w:rFonts w:ascii="Century Gothic" w:hAnsi="Century Gothic" w:cs="Century Gothic"/>
-          <w:lang w:val="nl-NL"/>
-        </w:rPr>
-        <w:t xml:space="preserve"> ouders hebben niet aangegeven in welke groep hun </w:t>
+        <w:t xml:space="preserve">Van onze school hebben TTTxml:count_peiling_formsTTT ouders en verzorgers de vragenlijst ingevuld. Er werden gegevens verzameld van TTTxml:otp.count.peiling.forms.upperclassTTT ouders met een kind in de bovenbouw en van TTTxml:otp.count.peiling.forms.downclassTTT ouders met een kind in de onderbouw. TTTxml:otp.count.peiling.forms.unknownTTT ouders hebben niet aangegeven in welke groep hun </w:t>
       </w:r>
       <w:r>
         <w:rPr>
@@ -4018,7 +3752,6 @@
           <w:lang w:val="en-GB"/>
         </w:rPr>
       </w:pPr>
-      <w:proofErr w:type="spellStart"/>
       <w:r>
         <w:rPr>
           <w:rFonts w:ascii="Century Gothic" w:hAnsi="Century Gothic" w:cs="Century Gothic"/>
@@ -4026,20 +3759,8 @@
           <w:szCs w:val="19"/>
           <w:lang w:val="en-GB"/>
         </w:rPr>
-        <w:t>TTTclass</w:t>
-      </w:r>
-      <w:proofErr w:type="gramStart"/>
-      <w:r>
-        <w:rPr>
-          <w:rFonts w:ascii="Century Gothic" w:hAnsi="Century Gothic" w:cs="Century Gothic"/>
-          <w:sz w:val="19"/>
-          <w:szCs w:val="19"/>
-          <w:lang w:val="en-GB"/>
-        </w:rPr>
-        <w:t>:reportmarkTTT</w:t>
-      </w:r>
-      <w:proofErr w:type="spellEnd"/>
-      <w:proofErr w:type="gramEnd"/>
+        <w:t>TTTclass:reportmarkTTT</w:t>
+      </w:r>
     </w:p>
     <w:p>
       <w:pPr>
@@ -4100,47 +3821,7 @@
                 <w:szCs w:val="20"/>
                 <w:lang w:val="en-GB"/>
               </w:rPr>
-              <w:t xml:space="preserve">Van de </w:t>
-            </w:r>
-            <w:proofErr w:type="spellStart"/>
-            <w:r>
-              <w:rPr>
-                <w:rFonts w:ascii="Century Gothic" w:hAnsi="Century Gothic" w:cs="Century Gothic"/>
-                <w:sz w:val="20"/>
-                <w:szCs w:val="20"/>
-                <w:lang w:val="en-GB"/>
-              </w:rPr>
-              <w:t>ouders</w:t>
-            </w:r>
-            <w:proofErr w:type="spellEnd"/>
-            <w:r>
-              <w:rPr>
-                <w:rFonts w:ascii="Century Gothic" w:hAnsi="Century Gothic" w:cs="Century Gothic"/>
-                <w:sz w:val="20"/>
-                <w:szCs w:val="20"/>
-                <w:lang w:val="en-GB"/>
-              </w:rPr>
-              <w:t xml:space="preserve"> </w:t>
-            </w:r>
-            <w:proofErr w:type="spellStart"/>
-            <w:r>
-              <w:rPr>
-                <w:rFonts w:ascii="Century Gothic" w:hAnsi="Century Gothic" w:cs="Century Gothic"/>
-                <w:sz w:val="20"/>
-                <w:szCs w:val="20"/>
-                <w:lang w:val="en-GB"/>
-              </w:rPr>
-              <w:t>geeft</w:t>
-            </w:r>
-            <w:proofErr w:type="spellEnd"/>
-            <w:r>
-              <w:rPr>
-                <w:rFonts w:ascii="Century Gothic" w:hAnsi="Century Gothic" w:cs="Century Gothic"/>
-                <w:sz w:val="20"/>
-                <w:szCs w:val="20"/>
-                <w:lang w:val="en-GB"/>
-              </w:rPr>
-              <w:t xml:space="preserve"> </w:t>
+              <w:t xml:space="preserve">Van de ouders geeft </w:t>
             </w:r>
             <w:r>
               <w:rPr>
@@ -4148,16 +3829,7 @@
                 <w:sz w:val="20"/>
                 <w:szCs w:val="20"/>
               </w:rPr>
-              <w:t>TTTclass</w:t>
-            </w:r>
-            <w:proofErr w:type="gramStart"/>
-            <w:r>
-              <w:rPr>
-                <w:rFonts w:ascii="Century Gothic" w:hAnsi="Century Gothic" w:cstheme="minorBidi"/>
-                <w:sz w:val="20"/>
-                <w:szCs w:val="20"/>
-              </w:rPr>
-              <w:t>:</w:t>
+              <w:t>TTTclass:</w:t>
             </w:r>
             <w:r>
               <w:rPr>
@@ -4199,7 +3871,6 @@
               </w:rPr>
               <w:t>:peilingTTT</w:t>
             </w:r>
-            <w:proofErr w:type="gramEnd"/>
             <w:r>
               <w:rPr>
                 <w:rFonts w:ascii="Century Gothic" w:hAnsi="Century Gothic" w:cs="Century Gothic"/>
@@ -4207,149 +3878,8 @@
                 <w:szCs w:val="20"/>
                 <w:lang w:val="en-GB"/>
               </w:rPr>
-              <w:t xml:space="preserve"> </w:t>
+              <w:t xml:space="preserve"> procent aan dat men zich goed thuis voelt op de </w:t>
             </w:r>
-            <w:proofErr w:type="spellStart"/>
-            <w:r>
-              <w:rPr>
-                <w:rFonts w:ascii="Century Gothic" w:hAnsi="Century Gothic" w:cs="Century Gothic"/>
-                <w:sz w:val="20"/>
-                <w:szCs w:val="20"/>
-                <w:lang w:val="en-GB"/>
-              </w:rPr>
-              <w:t>procent</w:t>
-            </w:r>
-            <w:proofErr w:type="spellEnd"/>
-            <w:r>
-              <w:rPr>
-                <w:rFonts w:ascii="Century Gothic" w:hAnsi="Century Gothic" w:cs="Century Gothic"/>
-                <w:sz w:val="20"/>
-                <w:szCs w:val="20"/>
-                <w:lang w:val="en-GB"/>
-              </w:rPr>
-              <w:t xml:space="preserve"> </w:t>
-            </w:r>
-            <w:proofErr w:type="spellStart"/>
-            <w:r>
-              <w:rPr>
-                <w:rFonts w:ascii="Century Gothic" w:hAnsi="Century Gothic" w:cs="Century Gothic"/>
-                <w:sz w:val="20"/>
-                <w:szCs w:val="20"/>
-                <w:lang w:val="en-GB"/>
-              </w:rPr>
-              <w:t>aan</w:t>
-            </w:r>
-            <w:proofErr w:type="spellEnd"/>
-            <w:r>
-              <w:rPr>
-                <w:rFonts w:ascii="Century Gothic" w:hAnsi="Century Gothic" w:cs="Century Gothic"/>
-                <w:sz w:val="20"/>
-                <w:szCs w:val="20"/>
-                <w:lang w:val="en-GB"/>
-              </w:rPr>
-              <w:t xml:space="preserve"> </w:t>
-            </w:r>
-            <w:proofErr w:type="spellStart"/>
-            <w:r>
-              <w:rPr>
-                <w:rFonts w:ascii="Century Gothic" w:hAnsi="Century Gothic" w:cs="Century Gothic"/>
-                <w:sz w:val="20"/>
-                <w:szCs w:val="20"/>
-                <w:lang w:val="en-GB"/>
-              </w:rPr>
-              <w:t>dat</w:t>
-            </w:r>
-            <w:proofErr w:type="spellEnd"/>
-            <w:r>
-              <w:rPr>
-                <w:rFonts w:ascii="Century Gothic" w:hAnsi="Century Gothic" w:cs="Century Gothic"/>
-                <w:sz w:val="20"/>
-                <w:szCs w:val="20"/>
-                <w:lang w:val="en-GB"/>
-              </w:rPr>
-              <w:t xml:space="preserve"> men </w:t>
-            </w:r>
-            <w:proofErr w:type="spellStart"/>
-            <w:r>
-              <w:rPr>
-                <w:rFonts w:ascii="Century Gothic" w:hAnsi="Century Gothic" w:cs="Century Gothic"/>
-                <w:sz w:val="20"/>
-                <w:szCs w:val="20"/>
-                <w:lang w:val="en-GB"/>
-              </w:rPr>
-              <w:t>zich</w:t>
-            </w:r>
-            <w:proofErr w:type="spellEnd"/>
-            <w:r>
-              <w:rPr>
-                <w:rFonts w:ascii="Century Gothic" w:hAnsi="Century Gothic" w:cs="Century Gothic"/>
-                <w:sz w:val="20"/>
-                <w:szCs w:val="20"/>
-                <w:lang w:val="en-GB"/>
-              </w:rPr>
-              <w:t xml:space="preserve"> </w:t>
-            </w:r>
-            <w:proofErr w:type="spellStart"/>
-            <w:r>
-              <w:rPr>
-                <w:rFonts w:ascii="Century Gothic" w:hAnsi="Century Gothic" w:cs="Century Gothic"/>
-                <w:sz w:val="20"/>
-                <w:szCs w:val="20"/>
-                <w:lang w:val="en-GB"/>
-              </w:rPr>
-              <w:t>goed</w:t>
-            </w:r>
-            <w:proofErr w:type="spellEnd"/>
-            <w:r>
-              <w:rPr>
-                <w:rFonts w:ascii="Century Gothic" w:hAnsi="Century Gothic" w:cs="Century Gothic"/>
-                <w:sz w:val="20"/>
-                <w:szCs w:val="20"/>
-                <w:lang w:val="en-GB"/>
-              </w:rPr>
-              <w:t xml:space="preserve"> </w:t>
-            </w:r>
-            <w:proofErr w:type="spellStart"/>
-            <w:r>
-              <w:rPr>
-                <w:rFonts w:ascii="Century Gothic" w:hAnsi="Century Gothic" w:cs="Century Gothic"/>
-                <w:sz w:val="20"/>
-                <w:szCs w:val="20"/>
-                <w:lang w:val="en-GB"/>
-              </w:rPr>
-              <w:t>thuis</w:t>
-            </w:r>
-            <w:proofErr w:type="spellEnd"/>
-            <w:r>
-              <w:rPr>
-                <w:rFonts w:ascii="Century Gothic" w:hAnsi="Century Gothic" w:cs="Century Gothic"/>
-                <w:sz w:val="20"/>
-                <w:szCs w:val="20"/>
-                <w:lang w:val="en-GB"/>
-              </w:rPr>
-              <w:t xml:space="preserve"> </w:t>
-            </w:r>
-            <w:proofErr w:type="spellStart"/>
-            <w:r>
-              <w:rPr>
-                <w:rFonts w:ascii="Century Gothic" w:hAnsi="Century Gothic" w:cs="Century Gothic"/>
-                <w:sz w:val="20"/>
-                <w:szCs w:val="20"/>
-                <w:lang w:val="en-GB"/>
-              </w:rPr>
-              <w:t>voelt</w:t>
-            </w:r>
-            <w:proofErr w:type="spellEnd"/>
-            <w:r>
-              <w:rPr>
-                <w:rFonts w:ascii="Century Gothic" w:hAnsi="Century Gothic" w:cs="Century Gothic"/>
-                <w:sz w:val="20"/>
-                <w:szCs w:val="20"/>
-                <w:lang w:val="en-GB"/>
-              </w:rPr>
-              <w:t xml:space="preserve"> op de </w:t>
-            </w:r>
-            <w:proofErr w:type="spellStart"/>
             <w:r>
               <w:rPr>
                 <w:rFonts w:ascii="Century Gothic" w:hAnsi="Century Gothic" w:cs="Century Gothic"/>
@@ -4359,7 +3889,6 @@
               </w:rPr>
               <w:t>TTTxml:schoolnaamTTT</w:t>
             </w:r>
-            <w:proofErr w:type="spellEnd"/>
             <w:r>
               <w:rPr>
                 <w:rFonts w:ascii="Century Gothic" w:hAnsi="Century Gothic" w:cs="Century Gothic"/>
@@ -4367,47 +3896,7 @@
                 <w:szCs w:val="20"/>
                 <w:lang w:val="en-GB"/>
               </w:rPr>
-              <w:t xml:space="preserve"> (</w:t>
-            </w:r>
-            <w:proofErr w:type="spellStart"/>
-            <w:r>
-              <w:rPr>
-                <w:rFonts w:ascii="Century Gothic" w:hAnsi="Century Gothic" w:cs="Century Gothic"/>
-                <w:sz w:val="20"/>
-                <w:szCs w:val="20"/>
-                <w:lang w:val="en-GB"/>
-              </w:rPr>
-              <w:t>landelijk</w:t>
-            </w:r>
-            <w:proofErr w:type="spellEnd"/>
-            <w:r>
-              <w:rPr>
-                <w:rFonts w:ascii="Century Gothic" w:hAnsi="Century Gothic" w:cs="Century Gothic"/>
-                <w:sz w:val="20"/>
-                <w:szCs w:val="20"/>
-                <w:lang w:val="en-GB"/>
-              </w:rPr>
-              <w:t xml:space="preserve"> is </w:t>
-            </w:r>
-            <w:proofErr w:type="spellStart"/>
-            <w:r>
-              <w:rPr>
-                <w:rFonts w:ascii="Century Gothic" w:hAnsi="Century Gothic" w:cs="Century Gothic"/>
-                <w:sz w:val="20"/>
-                <w:szCs w:val="20"/>
-                <w:lang w:val="en-GB"/>
-              </w:rPr>
-              <w:t>dit</w:t>
-            </w:r>
-            <w:proofErr w:type="spellEnd"/>
-            <w:r>
-              <w:rPr>
-                <w:rFonts w:ascii="Century Gothic" w:hAnsi="Century Gothic" w:cs="Century Gothic"/>
-                <w:sz w:val="20"/>
-                <w:szCs w:val="20"/>
-                <w:lang w:val="en-GB"/>
-              </w:rPr>
-              <w:t xml:space="preserve"> </w:t>
+              <w:t xml:space="preserve"> (landelijk is dit </w:t>
             </w:r>
             <w:r>
               <w:rPr>
@@ -4488,17 +3977,7 @@
                 <w:szCs w:val="20"/>
                 <w:lang w:val="en-GB"/>
               </w:rPr>
-              <w:t>TTTclass</w:t>
-            </w:r>
-            <w:proofErr w:type="gramStart"/>
-            <w:r>
-              <w:rPr>
-                <w:rFonts w:ascii="Century Gothic" w:hAnsi="Century Gothic" w:cs="Century Gothic"/>
-                <w:sz w:val="20"/>
-                <w:szCs w:val="20"/>
-                <w:lang w:val="en-GB"/>
-              </w:rPr>
-              <w:t>:</w:t>
+              <w:t>TTTclass:</w:t>
             </w:r>
             <w:r>
               <w:rPr>
@@ -4545,7 +4024,6 @@
               </w:rPr>
               <w:t>:peilingTTT</w:t>
             </w:r>
-            <w:proofErr w:type="gramEnd"/>
             <w:r>
               <w:rPr>
                 <w:rFonts w:ascii="Century Gothic" w:hAnsi="Century Gothic" w:cs="Century Gothic"/>
@@ -4553,187 +4031,7 @@
                 <w:szCs w:val="20"/>
                 <w:lang w:val="en-GB"/>
               </w:rPr>
-              <w:t xml:space="preserve"> </w:t>
-            </w:r>
-            <w:proofErr w:type="spellStart"/>
-            <w:r>
-              <w:rPr>
-                <w:rFonts w:ascii="Century Gothic" w:hAnsi="Century Gothic" w:cs="Century Gothic"/>
-                <w:sz w:val="20"/>
-                <w:szCs w:val="20"/>
-                <w:lang w:val="en-GB"/>
-              </w:rPr>
-              <w:t>procent</w:t>
-            </w:r>
-            <w:proofErr w:type="spellEnd"/>
-            <w:r>
-              <w:rPr>
-                <w:rFonts w:ascii="Century Gothic" w:hAnsi="Century Gothic" w:cs="Century Gothic"/>
-                <w:sz w:val="20"/>
-                <w:szCs w:val="20"/>
-                <w:lang w:val="en-GB"/>
-              </w:rPr>
-              <w:t xml:space="preserve"> van de </w:t>
-            </w:r>
-            <w:proofErr w:type="spellStart"/>
-            <w:r>
-              <w:rPr>
-                <w:rFonts w:ascii="Century Gothic" w:hAnsi="Century Gothic" w:cs="Century Gothic"/>
-                <w:sz w:val="20"/>
-                <w:szCs w:val="20"/>
-                <w:lang w:val="en-GB"/>
-              </w:rPr>
-              <w:t>ouders</w:t>
-            </w:r>
-            <w:proofErr w:type="spellEnd"/>
-            <w:r>
-              <w:rPr>
-                <w:rFonts w:ascii="Century Gothic" w:hAnsi="Century Gothic" w:cs="Century Gothic"/>
-                <w:sz w:val="20"/>
-                <w:szCs w:val="20"/>
-                <w:lang w:val="en-GB"/>
-              </w:rPr>
-              <w:t xml:space="preserve"> </w:t>
-            </w:r>
-            <w:proofErr w:type="spellStart"/>
-            <w:r>
-              <w:rPr>
-                <w:rFonts w:ascii="Century Gothic" w:hAnsi="Century Gothic" w:cs="Century Gothic"/>
-                <w:sz w:val="20"/>
-                <w:szCs w:val="20"/>
-                <w:lang w:val="en-GB"/>
-              </w:rPr>
-              <w:t>ziet</w:t>
-            </w:r>
-            <w:proofErr w:type="spellEnd"/>
-            <w:r>
-              <w:rPr>
-                <w:rFonts w:ascii="Century Gothic" w:hAnsi="Century Gothic" w:cs="Century Gothic"/>
-                <w:sz w:val="20"/>
-                <w:szCs w:val="20"/>
-                <w:lang w:val="en-GB"/>
-              </w:rPr>
-              <w:t xml:space="preserve"> </w:t>
-            </w:r>
-            <w:proofErr w:type="spellStart"/>
-            <w:r>
-              <w:rPr>
-                <w:rFonts w:ascii="Century Gothic" w:hAnsi="Century Gothic" w:cs="Century Gothic"/>
-                <w:sz w:val="20"/>
-                <w:szCs w:val="20"/>
-                <w:lang w:val="en-GB"/>
-              </w:rPr>
-              <w:t>hun</w:t>
-            </w:r>
-            <w:proofErr w:type="spellEnd"/>
-            <w:r>
-              <w:rPr>
-                <w:rFonts w:ascii="Century Gothic" w:hAnsi="Century Gothic" w:cs="Century Gothic"/>
-                <w:sz w:val="20"/>
-                <w:szCs w:val="20"/>
-                <w:lang w:val="en-GB"/>
-              </w:rPr>
-              <w:t xml:space="preserve"> kind met </w:t>
-            </w:r>
-            <w:proofErr w:type="spellStart"/>
-            <w:r>
-              <w:rPr>
-                <w:rFonts w:ascii="Century Gothic" w:hAnsi="Century Gothic" w:cs="Century Gothic"/>
-                <w:sz w:val="20"/>
-                <w:szCs w:val="20"/>
-                <w:lang w:val="en-GB"/>
-              </w:rPr>
-              <w:t>plezier</w:t>
-            </w:r>
-            <w:proofErr w:type="spellEnd"/>
-            <w:r>
-              <w:rPr>
-                <w:rFonts w:ascii="Century Gothic" w:hAnsi="Century Gothic" w:cs="Century Gothic"/>
-                <w:sz w:val="20"/>
-                <w:szCs w:val="20"/>
-                <w:lang w:val="en-GB"/>
-              </w:rPr>
-              <w:t xml:space="preserve"> </w:t>
-            </w:r>
-            <w:proofErr w:type="spellStart"/>
-            <w:r>
-              <w:rPr>
-                <w:rFonts w:ascii="Century Gothic" w:hAnsi="Century Gothic" w:cs="Century Gothic"/>
-                <w:sz w:val="20"/>
-                <w:szCs w:val="20"/>
-                <w:lang w:val="en-GB"/>
-              </w:rPr>
-              <w:t>naar</w:t>
-            </w:r>
-            <w:proofErr w:type="spellEnd"/>
-            <w:r>
-              <w:rPr>
-                <w:rFonts w:ascii="Century Gothic" w:hAnsi="Century Gothic" w:cs="Century Gothic"/>
-                <w:sz w:val="20"/>
-                <w:szCs w:val="20"/>
-                <w:lang w:val="en-GB"/>
-              </w:rPr>
-              <w:t xml:space="preserve"> school </w:t>
-            </w:r>
-            <w:proofErr w:type="spellStart"/>
-            <w:r>
-              <w:rPr>
-                <w:rFonts w:ascii="Century Gothic" w:hAnsi="Century Gothic" w:cs="Century Gothic"/>
-                <w:sz w:val="20"/>
-                <w:szCs w:val="20"/>
-                <w:lang w:val="en-GB"/>
-              </w:rPr>
-              <w:t>gaan</w:t>
-            </w:r>
-            <w:proofErr w:type="spellEnd"/>
-            <w:r>
-              <w:rPr>
-                <w:rFonts w:ascii="Century Gothic" w:hAnsi="Century Gothic" w:cs="Century Gothic"/>
-                <w:sz w:val="20"/>
-                <w:szCs w:val="20"/>
-                <w:lang w:val="en-GB"/>
-              </w:rPr>
-              <w:t xml:space="preserve"> (</w:t>
-            </w:r>
-            <w:proofErr w:type="spellStart"/>
-            <w:r>
-              <w:rPr>
-                <w:rFonts w:ascii="Century Gothic" w:hAnsi="Century Gothic" w:cs="Century Gothic"/>
-                <w:sz w:val="20"/>
-                <w:szCs w:val="20"/>
-                <w:lang w:val="en-GB"/>
-              </w:rPr>
-              <w:t>landelijk</w:t>
-            </w:r>
-            <w:proofErr w:type="spellEnd"/>
-            <w:r>
-              <w:rPr>
-                <w:rFonts w:ascii="Century Gothic" w:hAnsi="Century Gothic" w:cs="Century Gothic"/>
-                <w:sz w:val="20"/>
-                <w:szCs w:val="20"/>
-                <w:lang w:val="en-GB"/>
-              </w:rPr>
-              <w:t xml:space="preserve"> is </w:t>
-            </w:r>
-            <w:proofErr w:type="spellStart"/>
-            <w:r>
-              <w:rPr>
-                <w:rFonts w:ascii="Century Gothic" w:hAnsi="Century Gothic" w:cs="Century Gothic"/>
-                <w:sz w:val="20"/>
-                <w:szCs w:val="20"/>
-                <w:lang w:val="en-GB"/>
-              </w:rPr>
-              <w:t>dit</w:t>
-            </w:r>
-            <w:proofErr w:type="spellEnd"/>
-            <w:r>
-              <w:rPr>
-                <w:rFonts w:ascii="Century Gothic" w:hAnsi="Century Gothic" w:cs="Century Gothic"/>
-                <w:sz w:val="20"/>
-                <w:szCs w:val="20"/>
-                <w:lang w:val="en-GB"/>
-              </w:rPr>
-              <w:t xml:space="preserve"> </w:t>
+              <w:t xml:space="preserve"> procent van de ouders ziet hun kind met plezier naar school gaan (landelijk is dit </w:t>
             </w:r>
             <w:r>
               <w:rPr>
@@ -5104,9 +4402,8 @@
           <w:szCs w:val="20"/>
           <w:lang w:val="en-GB"/>
         </w:rPr>
-        <w:t>TTTclass</w:t>
-      </w:r>
-      <w:proofErr w:type="gramStart"/>
+        <w:t>TTTclass:</w:t>
+      </w:r>
       <w:r>
         <w:rPr>
           <w:rFonts w:ascii="Century Gothic" w:hAnsi="Century Gothic" w:cs="Century Gothic"/>
@@ -5114,7 +4411,7 @@
           <w:szCs w:val="20"/>
           <w:lang w:val="en-GB"/>
         </w:rPr>
-        <w:t>:</w:t>
+        <w:t>questionProperties</w:t>
       </w:r>
       <w:r>
         <w:rPr>
@@ -5123,7 +4420,7 @@
           <w:szCs w:val="20"/>
           <w:lang w:val="en-GB"/>
         </w:rPr>
-        <w:t>questionProperties</w:t>
+        <w:t>:52</w:t>
       </w:r>
       <w:r>
         <w:rPr>
@@ -5132,7 +4429,7 @@
           <w:szCs w:val="20"/>
           <w:lang w:val="en-GB"/>
         </w:rPr>
-        <w:t>:52</w:t>
+        <w:t>:value:</w:t>
       </w:r>
       <w:r>
         <w:rPr>
@@ -5141,7 +4438,7 @@
           <w:szCs w:val="20"/>
           <w:lang w:val="en-GB"/>
         </w:rPr>
-        <w:t>:value:</w:t>
+        <w:t>3</w:t>
       </w:r>
       <w:r>
         <w:rPr>
@@ -5150,7 +4447,7 @@
           <w:szCs w:val="20"/>
           <w:lang w:val="en-GB"/>
         </w:rPr>
-        <w:t>3</w:t>
+        <w:t>:peilingTTT</w:t>
       </w:r>
       <w:r>
         <w:rPr>
@@ -5159,117 +4456,7 @@
           <w:szCs w:val="20"/>
           <w:lang w:val="en-GB"/>
         </w:rPr>
-        <w:t>:peilingTTT</w:t>
-      </w:r>
-      <w:proofErr w:type="gramEnd"/>
-      <w:r>
-        <w:rPr>
-          <w:rFonts w:ascii="Century Gothic" w:hAnsi="Century Gothic" w:cs="Century Gothic"/>
-          <w:sz w:val="20"/>
-          <w:szCs w:val="20"/>
-          <w:lang w:val="en-GB"/>
-        </w:rPr>
-        <w:t xml:space="preserve"> </w:t>
-      </w:r>
-      <w:proofErr w:type="spellStart"/>
-      <w:r>
-        <w:rPr>
-          <w:rFonts w:ascii="Century Gothic" w:hAnsi="Century Gothic" w:cs="Century Gothic"/>
-          <w:sz w:val="20"/>
-          <w:szCs w:val="20"/>
-          <w:lang w:val="en-GB"/>
-        </w:rPr>
-        <w:t>procent</w:t>
-      </w:r>
-      <w:proofErr w:type="spellEnd"/>
-      <w:r>
-        <w:rPr>
-          <w:rFonts w:ascii="Century Gothic" w:hAnsi="Century Gothic" w:cs="Century Gothic"/>
-          <w:sz w:val="20"/>
-          <w:szCs w:val="20"/>
-          <w:lang w:val="en-GB"/>
-        </w:rPr>
-        <w:t xml:space="preserve"> </w:t>
-      </w:r>
-      <w:proofErr w:type="spellStart"/>
-      <w:r>
-        <w:rPr>
-          <w:rFonts w:ascii="Century Gothic" w:hAnsi="Century Gothic" w:cs="Century Gothic"/>
-          <w:sz w:val="20"/>
-          <w:szCs w:val="20"/>
-          <w:lang w:val="en-GB"/>
-        </w:rPr>
-        <w:t>leest</w:t>
-      </w:r>
-      <w:proofErr w:type="spellEnd"/>
-      <w:r>
-        <w:rPr>
-          <w:rFonts w:ascii="Century Gothic" w:hAnsi="Century Gothic" w:cs="Century Gothic"/>
-          <w:sz w:val="20"/>
-          <w:szCs w:val="20"/>
-          <w:lang w:val="en-GB"/>
-        </w:rPr>
-        <w:t xml:space="preserve"> </w:t>
-      </w:r>
-      <w:proofErr w:type="spellStart"/>
-      <w:r>
-        <w:rPr>
-          <w:rFonts w:ascii="Century Gothic" w:hAnsi="Century Gothic" w:cs="Century Gothic"/>
-          <w:sz w:val="20"/>
-          <w:szCs w:val="20"/>
-          <w:lang w:val="en-GB"/>
-        </w:rPr>
-        <w:t>onze</w:t>
-      </w:r>
-      <w:proofErr w:type="spellEnd"/>
-      <w:r>
-        <w:rPr>
-          <w:rFonts w:ascii="Century Gothic" w:hAnsi="Century Gothic" w:cs="Century Gothic"/>
-          <w:sz w:val="20"/>
-          <w:szCs w:val="20"/>
-          <w:lang w:val="en-GB"/>
-        </w:rPr>
-        <w:t xml:space="preserve"> </w:t>
-      </w:r>
-      <w:proofErr w:type="spellStart"/>
-      <w:r>
-        <w:rPr>
-          <w:rFonts w:ascii="Century Gothic" w:hAnsi="Century Gothic" w:cs="Century Gothic"/>
-          <w:sz w:val="20"/>
-          <w:szCs w:val="20"/>
-          <w:lang w:val="en-GB"/>
-        </w:rPr>
-        <w:t>nieuwsbrief</w:t>
-      </w:r>
-      <w:proofErr w:type="spellEnd"/>
-      <w:r>
-        <w:rPr>
-          <w:rFonts w:ascii="Century Gothic" w:hAnsi="Century Gothic" w:cs="Century Gothic"/>
-          <w:sz w:val="20"/>
-          <w:szCs w:val="20"/>
-          <w:lang w:val="en-GB"/>
-        </w:rPr>
-        <w:t xml:space="preserve"> </w:t>
-      </w:r>
-      <w:proofErr w:type="spellStart"/>
-      <w:r>
-        <w:rPr>
-          <w:rFonts w:ascii="Century Gothic" w:hAnsi="Century Gothic" w:cs="Century Gothic"/>
-          <w:sz w:val="20"/>
-          <w:szCs w:val="20"/>
-          <w:lang w:val="en-GB"/>
-        </w:rPr>
-        <w:t>vaak</w:t>
-      </w:r>
-      <w:proofErr w:type="spellEnd"/>
-      <w:r>
-        <w:rPr>
-          <w:rFonts w:ascii="Century Gothic" w:hAnsi="Century Gothic" w:cs="Century Gothic"/>
-          <w:sz w:val="20"/>
-          <w:szCs w:val="20"/>
-          <w:lang w:val="en-GB"/>
-        </w:rPr>
-        <w:t>.</w:t>
+        <w:t xml:space="preserve"> procent leest onze nieuwsbrief vaak.</w:t>
       </w:r>
     </w:p>
     <w:p>
@@ -5293,9 +4480,8 @@
           <w:szCs w:val="20"/>
           <w:lang w:val="en-GB"/>
         </w:rPr>
-        <w:t>TTTclass</w:t>
-      </w:r>
-      <w:proofErr w:type="gramStart"/>
+        <w:t>TTTclass:</w:t>
+      </w:r>
       <w:r>
         <w:rPr>
           <w:rFonts w:ascii="Century Gothic" w:hAnsi="Century Gothic" w:cs="Century Gothic"/>
@@ -5303,7 +4489,7 @@
           <w:szCs w:val="20"/>
           <w:lang w:val="en-GB"/>
         </w:rPr>
-        <w:t>:</w:t>
+        <w:t>questionProperties</w:t>
       </w:r>
       <w:r>
         <w:rPr>
@@ -5312,7 +4498,7 @@
           <w:szCs w:val="20"/>
           <w:lang w:val="en-GB"/>
         </w:rPr>
-        <w:t>questionProperties</w:t>
+        <w:t>:53:gte:2</w:t>
       </w:r>
       <w:r>
         <w:rPr>
@@ -5321,7 +4507,7 @@
           <w:szCs w:val="20"/>
           <w:lang w:val="en-GB"/>
         </w:rPr>
-        <w:t>:53:gte:2</w:t>
+        <w:t>:peilingTTT</w:t>
       </w:r>
       <w:r>
         <w:rPr>
@@ -5330,168 +4516,18 @@
           <w:szCs w:val="20"/>
           <w:lang w:val="en-GB"/>
         </w:rPr>
-        <w:t>:peilingTTT</w:t>
-      </w:r>
-      <w:proofErr w:type="gramEnd"/>
-      <w:r>
+        <w:t xml:space="preserve"> procent helpt hun kind regelmatig met huiswerk, opdrachten of werkstukken.</w:t>
+      </w:r>
+    </w:p>
+    <w:p>
+      <w:pPr>
+        <w:ind w:left="171" w:right="-27"/>
         <w:rPr>
           <w:rFonts w:ascii="Century Gothic" w:hAnsi="Century Gothic" w:cs="Century Gothic"/>
           <w:sz w:val="20"/>
           <w:szCs w:val="20"/>
           <w:lang w:val="en-GB"/>
         </w:rPr>
-        <w:t xml:space="preserve"> </w:t>
-      </w:r>
-      <w:proofErr w:type="spellStart"/>
-      <w:r>
-        <w:rPr>
-          <w:rFonts w:ascii="Century Gothic" w:hAnsi="Century Gothic" w:cs="Century Gothic"/>
-          <w:sz w:val="20"/>
-          <w:szCs w:val="20"/>
-          <w:lang w:val="en-GB"/>
-        </w:rPr>
-        <w:t>procent</w:t>
-      </w:r>
-      <w:proofErr w:type="spellEnd"/>
-      <w:r>
-        <w:rPr>
-          <w:rFonts w:ascii="Century Gothic" w:hAnsi="Century Gothic" w:cs="Century Gothic"/>
-          <w:sz w:val="20"/>
-          <w:szCs w:val="20"/>
-          <w:lang w:val="en-GB"/>
-        </w:rPr>
-        <w:t xml:space="preserve"> </w:t>
-      </w:r>
-      <w:proofErr w:type="spellStart"/>
-      <w:r>
-        <w:rPr>
-          <w:rFonts w:ascii="Century Gothic" w:hAnsi="Century Gothic" w:cs="Century Gothic"/>
-          <w:sz w:val="20"/>
-          <w:szCs w:val="20"/>
-          <w:lang w:val="en-GB"/>
-        </w:rPr>
-        <w:t>helpt</w:t>
-      </w:r>
-      <w:proofErr w:type="spellEnd"/>
-      <w:r>
-        <w:rPr>
-          <w:rFonts w:ascii="Century Gothic" w:hAnsi="Century Gothic" w:cs="Century Gothic"/>
-          <w:sz w:val="20"/>
-          <w:szCs w:val="20"/>
-          <w:lang w:val="en-GB"/>
-        </w:rPr>
-        <w:t xml:space="preserve"> </w:t>
-      </w:r>
-      <w:proofErr w:type="spellStart"/>
-      <w:r>
-        <w:rPr>
-          <w:rFonts w:ascii="Century Gothic" w:hAnsi="Century Gothic" w:cs="Century Gothic"/>
-          <w:sz w:val="20"/>
-          <w:szCs w:val="20"/>
-          <w:lang w:val="en-GB"/>
-        </w:rPr>
-        <w:t>hun</w:t>
-      </w:r>
-      <w:proofErr w:type="spellEnd"/>
-      <w:r>
-        <w:rPr>
-          <w:rFonts w:ascii="Century Gothic" w:hAnsi="Century Gothic" w:cs="Century Gothic"/>
-          <w:sz w:val="20"/>
-          <w:szCs w:val="20"/>
-          <w:lang w:val="en-GB"/>
-        </w:rPr>
-        <w:t xml:space="preserve"> kind </w:t>
-      </w:r>
-      <w:proofErr w:type="spellStart"/>
-      <w:r>
-        <w:rPr>
-          <w:rFonts w:ascii="Century Gothic" w:hAnsi="Century Gothic" w:cs="Century Gothic"/>
-          <w:sz w:val="20"/>
-          <w:szCs w:val="20"/>
-          <w:lang w:val="en-GB"/>
-        </w:rPr>
-        <w:t>regelmatig</w:t>
-      </w:r>
-      <w:proofErr w:type="spellEnd"/>
-      <w:r>
-        <w:rPr>
-          <w:rFonts w:ascii="Century Gothic" w:hAnsi="Century Gothic" w:cs="Century Gothic"/>
-          <w:sz w:val="20"/>
-          <w:szCs w:val="20"/>
-          <w:lang w:val="en-GB"/>
-        </w:rPr>
-        <w:t xml:space="preserve"> met </w:t>
-      </w:r>
-      <w:proofErr w:type="spellStart"/>
-      <w:r>
-        <w:rPr>
-          <w:rFonts w:ascii="Century Gothic" w:hAnsi="Century Gothic" w:cs="Century Gothic"/>
-          <w:sz w:val="20"/>
-          <w:szCs w:val="20"/>
-          <w:lang w:val="en-GB"/>
-        </w:rPr>
-        <w:t>huiswerk</w:t>
-      </w:r>
-      <w:proofErr w:type="spellEnd"/>
-      <w:r>
-        <w:rPr>
-          <w:rFonts w:ascii="Century Gothic" w:hAnsi="Century Gothic" w:cs="Century Gothic"/>
-          <w:sz w:val="20"/>
-          <w:szCs w:val="20"/>
-          <w:lang w:val="en-GB"/>
-        </w:rPr>
-        <w:t xml:space="preserve">, </w:t>
-      </w:r>
-      <w:proofErr w:type="spellStart"/>
-      <w:r>
-        <w:rPr>
-          <w:rFonts w:ascii="Century Gothic" w:hAnsi="Century Gothic" w:cs="Century Gothic"/>
-          <w:sz w:val="20"/>
-          <w:szCs w:val="20"/>
-          <w:lang w:val="en-GB"/>
-        </w:rPr>
-        <w:t>opdrachten</w:t>
-      </w:r>
-      <w:proofErr w:type="spellEnd"/>
-      <w:r>
-        <w:rPr>
-          <w:rFonts w:ascii="Century Gothic" w:hAnsi="Century Gothic" w:cs="Century Gothic"/>
-          <w:sz w:val="20"/>
-          <w:szCs w:val="20"/>
-          <w:lang w:val="en-GB"/>
-        </w:rPr>
-        <w:t xml:space="preserve"> of </w:t>
-      </w:r>
-      <w:proofErr w:type="spellStart"/>
-      <w:r>
-        <w:rPr>
-          <w:rFonts w:ascii="Century Gothic" w:hAnsi="Century Gothic" w:cs="Century Gothic"/>
-          <w:sz w:val="20"/>
-          <w:szCs w:val="20"/>
-          <w:lang w:val="en-GB"/>
-        </w:rPr>
-        <w:t>werkstukken</w:t>
-      </w:r>
-      <w:proofErr w:type="spellEnd"/>
-      <w:r>
-        <w:rPr>
-          <w:rFonts w:ascii="Century Gothic" w:hAnsi="Century Gothic" w:cs="Century Gothic"/>
-          <w:sz w:val="20"/>
-          <w:szCs w:val="20"/>
-          <w:lang w:val="en-GB"/>
-        </w:rPr>
-        <w:t>.</w:t>
-      </w:r>
-    </w:p>
-    <w:p>
-      <w:pPr>
-        <w:ind w:left="171" w:right="-27"/>
-        <w:rPr>
-          <w:rFonts w:ascii="Century Gothic" w:hAnsi="Century Gothic" w:cs="Century Gothic"/>
-          <w:sz w:val="20"/>
-          <w:szCs w:val="20"/>
-          <w:lang w:val="en-GB"/>
-        </w:rPr>
       </w:pPr>
     </w:p>
     <w:p>
@@ -5518,45 +4554,14 @@
           <w:lang w:val="nl-NL"/>
         </w:rPr>
       </w:pPr>
-      <w:proofErr w:type="spellStart"/>
-      <w:r>
-        <w:rPr>
-          <w:rFonts w:ascii="Century Gothic" w:hAnsi="Century Gothic" w:cs="Century Gothic"/>
-          <w:sz w:val="20"/>
-          <w:szCs w:val="20"/>
-          <w:lang w:val="nl-NL"/>
-        </w:rPr>
-        <w:t>TTTxml:otp.motiveTTT</w:t>
-      </w:r>
-      <w:proofErr w:type="spellEnd"/>
-      <w:r>
-        <w:rPr>
-          <w:rFonts w:ascii="Century Gothic" w:hAnsi="Century Gothic" w:cs="Century Gothic"/>
-          <w:sz w:val="20"/>
-          <w:szCs w:val="20"/>
-          <w:lang w:val="nl-NL"/>
-        </w:rPr>
-        <w:t xml:space="preserve"> voor ouders het belangrijkste motief om voor </w:t>
-      </w:r>
-      <w:proofErr w:type="spellStart"/>
-      <w:r>
-        <w:rPr>
-          <w:rFonts w:ascii="Century Gothic" w:hAnsi="Century Gothic" w:cs="Century Gothic"/>
-          <w:sz w:val="20"/>
-          <w:szCs w:val="20"/>
-          <w:lang w:val="nl-NL"/>
-        </w:rPr>
-        <w:t>TTTxml:school.cityTTT</w:t>
-      </w:r>
-      <w:proofErr w:type="spellEnd"/>
-      <w:r>
-        <w:rPr>
-          <w:rFonts w:ascii="Century Gothic" w:hAnsi="Century Gothic" w:cs="Century Gothic"/>
-          <w:sz w:val="20"/>
-          <w:szCs w:val="20"/>
-          <w:lang w:val="nl-NL"/>
-        </w:rPr>
-        <w:t xml:space="preserve"> te kiezen.</w:t>
+      <w:r>
+        <w:rPr>
+          <w:rFonts w:ascii="Century Gothic" w:hAnsi="Century Gothic" w:cs="Century Gothic"/>
+          <w:sz w:val="20"/>
+          <w:szCs w:val="20"/>
+          <w:lang w:val="nl-NL"/>
+        </w:rPr>
+        <w:t>TTTxml:otp.motiveTTT voor ouders het belangrijkste motief om voor TTTxml:school.cityTTT te kiezen.</w:t>
       </w:r>
     </w:p>
     <w:p>
@@ -5691,7 +4696,6 @@
           <w:lang w:val="nl-NL"/>
         </w:rPr>
       </w:pPr>
-      <w:proofErr w:type="spellStart"/>
       <w:r>
         <w:rPr>
           <w:rFonts w:ascii="Century Gothic" w:hAnsi="Century Gothic" w:cs="Century Gothic"/>
@@ -5699,7 +4703,6 @@
         </w:rPr>
         <w:t>TTTclass:mostimportanceTTT</w:t>
       </w:r>
-      <w:proofErr w:type="spellEnd"/>
     </w:p>
     <w:p>
       <w:pPr>
@@ -5905,7 +4908,6 @@
         </w:rPr>
         <w:br w:type="page"/>
       </w:r>
-      <w:proofErr w:type="spellStart"/>
       <w:r>
         <w:rPr>
           <w:color w:val="F78E1E"/>
@@ -5915,7 +4917,6 @@
         </w:rPr>
         <w:t>Tevredenheid</w:t>
       </w:r>
-      <w:proofErr w:type="spellEnd"/>
     </w:p>
     <w:p>
       <w:pPr>
@@ -5938,7 +4939,6 @@
           <w:lang w:val="en-GB"/>
         </w:rPr>
       </w:pPr>
-      <w:proofErr w:type="spellStart"/>
       <w:r>
         <w:rPr>
           <w:color w:val="F78E1E"/>
@@ -5946,29 +4946,8 @@
           <w:szCs w:val="20"/>
           <w:lang w:val="en-GB"/>
         </w:rPr>
-        <w:t>Schoolgebouw</w:t>
-      </w:r>
-      <w:proofErr w:type="spellEnd"/>
-      <w:r>
-        <w:rPr>
-          <w:color w:val="F78E1E"/>
-          <w:sz w:val="20"/>
-          <w:szCs w:val="20"/>
-          <w:lang w:val="en-GB"/>
-        </w:rPr>
-        <w:t xml:space="preserve"> en </w:t>
-      </w:r>
-      <w:proofErr w:type="spellStart"/>
-      <w:r>
-        <w:rPr>
-          <w:color w:val="F78E1E"/>
-          <w:sz w:val="20"/>
-          <w:szCs w:val="20"/>
-          <w:lang w:val="en-GB"/>
-        </w:rPr>
-        <w:t>omgeving</w:t>
-      </w:r>
-      <w:proofErr w:type="spellEnd"/>
+        <w:t>Schoolgebouw en omgeving</w:t>
+      </w:r>
     </w:p>
     <w:p>
       <w:pPr>
@@ -5993,156 +4972,38 @@
           <w:szCs w:val="20"/>
           <w:lang w:val="en-GB"/>
         </w:rPr>
-        <w:t>[</w:t>
-      </w:r>
-      <w:proofErr w:type="gramStart"/>
-      <w:r>
-        <w:rPr>
-          <w:rFonts w:ascii="Century Gothic" w:hAnsi="Century Gothic" w:cs="Century Gothic"/>
-          <w:b/>
-          <w:color w:val="FF0000"/>
+        <w:t>[txt groups.summary.text.survey:?survey=[txt target.School.survey]&amp;qgrpa=2&amp;qgrpb=3]</w:t>
+      </w:r>
+    </w:p>
+    <w:p>
+      <w:pPr>
+        <w:rPr>
+          <w:rFonts w:ascii="Century Gothic" w:hAnsi="Century Gothic" w:cs="Century Gothic"/>
           <w:sz w:val="20"/>
           <w:szCs w:val="20"/>
           <w:lang w:val="en-GB"/>
         </w:rPr>
-        <w:t>txt</w:t>
-      </w:r>
-      <w:proofErr w:type="gramEnd"/>
-      <w:r>
-        <w:rPr>
-          <w:rFonts w:ascii="Century Gothic" w:hAnsi="Century Gothic" w:cs="Century Gothic"/>
-          <w:b/>
-          <w:color w:val="FF0000"/>
+      </w:pPr>
+    </w:p>
+    <w:p>
+      <w:pPr>
+        <w:pStyle w:val="Heading3"/>
+        <w:rPr>
+          <w:color w:val="F78E1E"/>
           <w:sz w:val="20"/>
           <w:szCs w:val="20"/>
           <w:lang w:val="en-GB"/>
         </w:rPr>
-        <w:t xml:space="preserve"> </w:t>
-      </w:r>
-      <w:proofErr w:type="spellStart"/>
-      <w:r>
-        <w:rPr>
-          <w:rFonts w:ascii="Century Gothic" w:hAnsi="Century Gothic" w:cs="Century Gothic"/>
-          <w:b/>
-          <w:color w:val="FF0000"/>
+      </w:pPr>
+      <w:r>
+        <w:rPr>
+          <w:color w:val="F78E1E"/>
           <w:sz w:val="20"/>
           <w:szCs w:val="20"/>
           <w:lang w:val="en-GB"/>
         </w:rPr>
-        <w:t>groups.summary.text.survey</w:t>
-      </w:r>
-      <w:proofErr w:type="spellEnd"/>
-      <w:r>
-        <w:rPr>
-          <w:rFonts w:ascii="Century Gothic" w:hAnsi="Century Gothic" w:cs="Century Gothic"/>
-          <w:b/>
-          <w:color w:val="FF0000"/>
-          <w:sz w:val="20"/>
-          <w:szCs w:val="20"/>
-          <w:lang w:val="en-GB"/>
-        </w:rPr>
-        <w:t xml:space="preserve">:?survey=[txt </w:t>
-      </w:r>
-      <w:proofErr w:type="spellStart"/>
-      <w:r>
-        <w:rPr>
-          <w:rFonts w:ascii="Century Gothic" w:hAnsi="Century Gothic" w:cs="Century Gothic"/>
-          <w:b/>
-          <w:color w:val="FF0000"/>
-          <w:sz w:val="20"/>
-          <w:szCs w:val="20"/>
-          <w:lang w:val="en-GB"/>
-        </w:rPr>
-        <w:t>target.School.survey</w:t>
-      </w:r>
-      <w:proofErr w:type="spellEnd"/>
-      <w:r>
-        <w:rPr>
-          <w:rFonts w:ascii="Century Gothic" w:hAnsi="Century Gothic" w:cs="Century Gothic"/>
-          <w:b/>
-          <w:color w:val="FF0000"/>
-          <w:sz w:val="20"/>
-          <w:szCs w:val="20"/>
-          <w:lang w:val="en-GB"/>
-        </w:rPr>
-        <w:t>]&amp;</w:t>
-      </w:r>
-      <w:proofErr w:type="spellStart"/>
-      <w:r>
-        <w:rPr>
-          <w:rFonts w:ascii="Century Gothic" w:hAnsi="Century Gothic" w:cs="Century Gothic"/>
-          <w:b/>
-          <w:color w:val="FF0000"/>
-          <w:sz w:val="20"/>
-          <w:szCs w:val="20"/>
-          <w:lang w:val="en-GB"/>
-        </w:rPr>
-        <w:t>qgrpa</w:t>
-      </w:r>
-      <w:proofErr w:type="spellEnd"/>
-      <w:r>
-        <w:rPr>
-          <w:rFonts w:ascii="Century Gothic" w:hAnsi="Century Gothic" w:cs="Century Gothic"/>
-          <w:b/>
-          <w:color w:val="FF0000"/>
-          <w:sz w:val="20"/>
-          <w:szCs w:val="20"/>
-          <w:lang w:val="en-GB"/>
-        </w:rPr>
-        <w:t>=2&amp;qgrpb=3]</w:t>
-      </w:r>
-    </w:p>
-    <w:p>
-      <w:pPr>
-        <w:rPr>
-          <w:rFonts w:ascii="Century Gothic" w:hAnsi="Century Gothic" w:cs="Century Gothic"/>
-          <w:sz w:val="20"/>
-          <w:szCs w:val="20"/>
-          <w:lang w:val="en-GB"/>
-        </w:rPr>
-      </w:pPr>
-    </w:p>
-    <w:p>
-      <w:pPr>
-        <w:pStyle w:val="Heading3"/>
-        <w:rPr>
-          <w:color w:val="F78E1E"/>
-          <w:sz w:val="20"/>
-          <w:szCs w:val="20"/>
-          <w:lang w:val="en-GB"/>
-        </w:rPr>
-      </w:pPr>
-      <w:proofErr w:type="spellStart"/>
-      <w:r>
-        <w:rPr>
-          <w:color w:val="F78E1E"/>
-          <w:sz w:val="20"/>
-          <w:szCs w:val="20"/>
-          <w:lang w:val="en-GB"/>
-        </w:rPr>
-        <w:t>Begeleiding</w:t>
-      </w:r>
-      <w:proofErr w:type="spellEnd"/>
-      <w:r>
-        <w:rPr>
-          <w:color w:val="F78E1E"/>
-          <w:sz w:val="20"/>
-          <w:szCs w:val="20"/>
-          <w:lang w:val="en-GB"/>
-        </w:rPr>
-        <w:t xml:space="preserve"> en </w:t>
-      </w:r>
-      <w:proofErr w:type="spellStart"/>
-      <w:r>
-        <w:rPr>
-          <w:color w:val="F78E1E"/>
-          <w:sz w:val="20"/>
-          <w:szCs w:val="20"/>
-          <w:lang w:val="en-GB"/>
-        </w:rPr>
-        <w:t>sfeer</w:t>
-      </w:r>
-      <w:proofErr w:type="spellEnd"/>
+        <w:t>Begeleiding en sfeer</w:t>
+      </w:r>
     </w:p>
     <w:p>
       <w:pPr>
@@ -6167,176 +5028,38 @@
           <w:szCs w:val="20"/>
           <w:lang w:val="en-GB"/>
         </w:rPr>
-        <w:t>[</w:t>
-      </w:r>
-      <w:proofErr w:type="gramStart"/>
-      <w:r>
-        <w:rPr>
-          <w:rFonts w:ascii="Century Gothic" w:hAnsi="Century Gothic" w:cs="Century Gothic"/>
-          <w:b/>
-          <w:color w:val="FF0000"/>
+        <w:t>[txt groups.summary.text.survey:?survey=[txt target.School.survey]&amp;qgrpa=4&amp;qgrpb=5]</w:t>
+      </w:r>
+    </w:p>
+    <w:p>
+      <w:pPr>
+        <w:rPr>
+          <w:rFonts w:ascii="Century Gothic" w:hAnsi="Century Gothic" w:cs="Century Gothic"/>
           <w:sz w:val="20"/>
           <w:szCs w:val="20"/>
           <w:lang w:val="en-GB"/>
         </w:rPr>
-        <w:t>txt</w:t>
-      </w:r>
-      <w:proofErr w:type="gramEnd"/>
-      <w:r>
-        <w:rPr>
-          <w:rFonts w:ascii="Century Gothic" w:hAnsi="Century Gothic" w:cs="Century Gothic"/>
-          <w:b/>
-          <w:color w:val="FF0000"/>
+      </w:pPr>
+    </w:p>
+    <w:p>
+      <w:pPr>
+        <w:pStyle w:val="Heading3"/>
+        <w:rPr>
+          <w:color w:val="F78E1E"/>
           <w:sz w:val="20"/>
           <w:szCs w:val="20"/>
           <w:lang w:val="en-GB"/>
         </w:rPr>
-        <w:t xml:space="preserve"> </w:t>
-      </w:r>
-      <w:proofErr w:type="spellStart"/>
-      <w:r>
-        <w:rPr>
-          <w:rFonts w:ascii="Century Gothic" w:hAnsi="Century Gothic" w:cs="Century Gothic"/>
-          <w:b/>
-          <w:color w:val="FF0000"/>
+      </w:pPr>
+      <w:r>
+        <w:rPr>
+          <w:color w:val="F78E1E"/>
           <w:sz w:val="20"/>
           <w:szCs w:val="20"/>
           <w:lang w:val="en-GB"/>
         </w:rPr>
-        <w:t>groups.summary.text.survey</w:t>
-      </w:r>
-      <w:proofErr w:type="spellEnd"/>
-      <w:r>
-        <w:rPr>
-          <w:rFonts w:ascii="Century Gothic" w:hAnsi="Century Gothic" w:cs="Century Gothic"/>
-          <w:b/>
-          <w:color w:val="FF0000"/>
-          <w:sz w:val="20"/>
-          <w:szCs w:val="20"/>
-          <w:lang w:val="en-GB"/>
-        </w:rPr>
-        <w:t xml:space="preserve">:?survey=[txt </w:t>
-      </w:r>
-      <w:proofErr w:type="spellStart"/>
-      <w:r>
-        <w:rPr>
-          <w:rFonts w:ascii="Century Gothic" w:hAnsi="Century Gothic" w:cs="Century Gothic"/>
-          <w:b/>
-          <w:color w:val="FF0000"/>
-          <w:sz w:val="20"/>
-          <w:szCs w:val="20"/>
-          <w:lang w:val="en-GB"/>
-        </w:rPr>
-        <w:t>target.School.survey</w:t>
-      </w:r>
-      <w:proofErr w:type="spellEnd"/>
-      <w:r>
-        <w:rPr>
-          <w:rFonts w:ascii="Century Gothic" w:hAnsi="Century Gothic" w:cs="Century Gothic"/>
-          <w:b/>
-          <w:color w:val="FF0000"/>
-          <w:sz w:val="20"/>
-          <w:szCs w:val="20"/>
-          <w:lang w:val="en-GB"/>
-        </w:rPr>
-        <w:t>]&amp;</w:t>
-      </w:r>
-      <w:proofErr w:type="spellStart"/>
-      <w:r>
-        <w:rPr>
-          <w:rFonts w:ascii="Century Gothic" w:hAnsi="Century Gothic" w:cs="Century Gothic"/>
-          <w:b/>
-          <w:color w:val="FF0000"/>
-          <w:sz w:val="20"/>
-          <w:szCs w:val="20"/>
-          <w:lang w:val="en-GB"/>
-        </w:rPr>
-        <w:t>qgrpa</w:t>
-      </w:r>
-      <w:proofErr w:type="spellEnd"/>
-      <w:r>
-        <w:rPr>
-          <w:rFonts w:ascii="Century Gothic" w:hAnsi="Century Gothic" w:cs="Century Gothic"/>
-          <w:b/>
-          <w:color w:val="FF0000"/>
-          <w:sz w:val="20"/>
-          <w:szCs w:val="20"/>
-          <w:lang w:val="en-GB"/>
-        </w:rPr>
-        <w:t>=4&amp;qgrpb=5]</w:t>
-      </w:r>
-    </w:p>
-    <w:p>
-      <w:pPr>
-        <w:rPr>
-          <w:rFonts w:ascii="Century Gothic" w:hAnsi="Century Gothic" w:cs="Century Gothic"/>
-          <w:sz w:val="20"/>
-          <w:szCs w:val="20"/>
-          <w:lang w:val="en-GB"/>
-        </w:rPr>
-      </w:pPr>
-    </w:p>
-    <w:p>
-      <w:pPr>
-        <w:pStyle w:val="Heading3"/>
-        <w:rPr>
-          <w:color w:val="F78E1E"/>
-          <w:sz w:val="20"/>
-          <w:szCs w:val="20"/>
-          <w:lang w:val="en-GB"/>
-        </w:rPr>
-      </w:pPr>
-      <w:proofErr w:type="spellStart"/>
-      <w:r>
-        <w:rPr>
-          <w:color w:val="F78E1E"/>
-          <w:sz w:val="20"/>
-          <w:szCs w:val="20"/>
-          <w:lang w:val="en-GB"/>
-        </w:rPr>
-        <w:t>Kennis</w:t>
-      </w:r>
-      <w:proofErr w:type="spellEnd"/>
-      <w:r>
-        <w:rPr>
-          <w:color w:val="F78E1E"/>
-          <w:sz w:val="20"/>
-          <w:szCs w:val="20"/>
-          <w:lang w:val="en-GB"/>
-        </w:rPr>
-        <w:t xml:space="preserve">- en </w:t>
-      </w:r>
-      <w:proofErr w:type="spellStart"/>
-      <w:r>
-        <w:rPr>
-          <w:color w:val="F78E1E"/>
-          <w:sz w:val="20"/>
-          <w:szCs w:val="20"/>
-          <w:lang w:val="en-GB"/>
-        </w:rPr>
-        <w:t>persoonlijke</w:t>
-      </w:r>
-      <w:proofErr w:type="spellEnd"/>
-      <w:r>
-        <w:rPr>
-          <w:color w:val="F78E1E"/>
-          <w:sz w:val="20"/>
-          <w:szCs w:val="20"/>
-          <w:lang w:val="en-GB"/>
-        </w:rPr>
-        <w:t xml:space="preserve"> </w:t>
-      </w:r>
-      <w:proofErr w:type="spellStart"/>
-      <w:r>
-        <w:rPr>
-          <w:color w:val="F78E1E"/>
-          <w:sz w:val="20"/>
-          <w:szCs w:val="20"/>
-          <w:lang w:val="en-GB"/>
-        </w:rPr>
-        <w:t>ontwikkeling</w:t>
-      </w:r>
-      <w:proofErr w:type="spellEnd"/>
+        <w:t>Kennis- en persoonlijke ontwikkeling</w:t>
+      </w:r>
     </w:p>
     <w:p>
       <w:pPr>
@@ -6361,156 +5084,38 @@
           <w:szCs w:val="20"/>
           <w:lang w:val="en-GB"/>
         </w:rPr>
-        <w:t>[</w:t>
-      </w:r>
-      <w:proofErr w:type="gramStart"/>
-      <w:r>
-        <w:rPr>
-          <w:rFonts w:ascii="Century Gothic" w:hAnsi="Century Gothic" w:cs="Century Gothic"/>
-          <w:b/>
-          <w:color w:val="FF0000"/>
+        <w:t>[txt groups.summary.text.survey:?survey=[txt target.School.survey]&amp;qgrpa=6&amp;qgrpb=7]</w:t>
+      </w:r>
+    </w:p>
+    <w:p>
+      <w:pPr>
+        <w:rPr>
+          <w:rFonts w:ascii="Century Gothic" w:hAnsi="Century Gothic" w:cs="Century Gothic"/>
           <w:sz w:val="20"/>
           <w:szCs w:val="20"/>
           <w:lang w:val="en-GB"/>
         </w:rPr>
-        <w:t>txt</w:t>
-      </w:r>
-      <w:proofErr w:type="gramEnd"/>
-      <w:r>
-        <w:rPr>
-          <w:rFonts w:ascii="Century Gothic" w:hAnsi="Century Gothic" w:cs="Century Gothic"/>
-          <w:b/>
-          <w:color w:val="FF0000"/>
+      </w:pPr>
+    </w:p>
+    <w:p>
+      <w:pPr>
+        <w:pStyle w:val="Heading3"/>
+        <w:rPr>
+          <w:color w:val="F78E1E"/>
           <w:sz w:val="20"/>
           <w:szCs w:val="20"/>
           <w:lang w:val="en-GB"/>
         </w:rPr>
-        <w:t xml:space="preserve"> </w:t>
-      </w:r>
-      <w:proofErr w:type="spellStart"/>
-      <w:r>
-        <w:rPr>
-          <w:rFonts w:ascii="Century Gothic" w:hAnsi="Century Gothic" w:cs="Century Gothic"/>
-          <w:b/>
-          <w:color w:val="FF0000"/>
+      </w:pPr>
+      <w:r>
+        <w:rPr>
+          <w:color w:val="F78E1E"/>
           <w:sz w:val="20"/>
           <w:szCs w:val="20"/>
           <w:lang w:val="en-GB"/>
         </w:rPr>
-        <w:t>groups.summary.text.survey</w:t>
-      </w:r>
-      <w:proofErr w:type="spellEnd"/>
-      <w:r>
-        <w:rPr>
-          <w:rFonts w:ascii="Century Gothic" w:hAnsi="Century Gothic" w:cs="Century Gothic"/>
-          <w:b/>
-          <w:color w:val="FF0000"/>
-          <w:sz w:val="20"/>
-          <w:szCs w:val="20"/>
-          <w:lang w:val="en-GB"/>
-        </w:rPr>
-        <w:t xml:space="preserve">:?survey=[txt </w:t>
-      </w:r>
-      <w:proofErr w:type="spellStart"/>
-      <w:r>
-        <w:rPr>
-          <w:rFonts w:ascii="Century Gothic" w:hAnsi="Century Gothic" w:cs="Century Gothic"/>
-          <w:b/>
-          <w:color w:val="FF0000"/>
-          <w:sz w:val="20"/>
-          <w:szCs w:val="20"/>
-          <w:lang w:val="en-GB"/>
-        </w:rPr>
-        <w:t>target.School.survey</w:t>
-      </w:r>
-      <w:proofErr w:type="spellEnd"/>
-      <w:r>
-        <w:rPr>
-          <w:rFonts w:ascii="Century Gothic" w:hAnsi="Century Gothic" w:cs="Century Gothic"/>
-          <w:b/>
-          <w:color w:val="FF0000"/>
-          <w:sz w:val="20"/>
-          <w:szCs w:val="20"/>
-          <w:lang w:val="en-GB"/>
-        </w:rPr>
-        <w:t>]&amp;</w:t>
-      </w:r>
-      <w:proofErr w:type="spellStart"/>
-      <w:r>
-        <w:rPr>
-          <w:rFonts w:ascii="Century Gothic" w:hAnsi="Century Gothic" w:cs="Century Gothic"/>
-          <w:b/>
-          <w:color w:val="FF0000"/>
-          <w:sz w:val="20"/>
-          <w:szCs w:val="20"/>
-          <w:lang w:val="en-GB"/>
-        </w:rPr>
-        <w:t>qgrpa</w:t>
-      </w:r>
-      <w:proofErr w:type="spellEnd"/>
-      <w:r>
-        <w:rPr>
-          <w:rFonts w:ascii="Century Gothic" w:hAnsi="Century Gothic" w:cs="Century Gothic"/>
-          <w:b/>
-          <w:color w:val="FF0000"/>
-          <w:sz w:val="20"/>
-          <w:szCs w:val="20"/>
-          <w:lang w:val="en-GB"/>
-        </w:rPr>
-        <w:t>=6&amp;qgrpb=7]</w:t>
-      </w:r>
-    </w:p>
-    <w:p>
-      <w:pPr>
-        <w:rPr>
-          <w:rFonts w:ascii="Century Gothic" w:hAnsi="Century Gothic" w:cs="Century Gothic"/>
-          <w:sz w:val="20"/>
-          <w:szCs w:val="20"/>
-          <w:lang w:val="en-GB"/>
-        </w:rPr>
-      </w:pPr>
-    </w:p>
-    <w:p>
-      <w:pPr>
-        <w:pStyle w:val="Heading3"/>
-        <w:rPr>
-          <w:color w:val="F78E1E"/>
-          <w:sz w:val="20"/>
-          <w:szCs w:val="20"/>
-          <w:lang w:val="en-GB"/>
-        </w:rPr>
-      </w:pPr>
-      <w:proofErr w:type="spellStart"/>
-      <w:r>
-        <w:rPr>
-          <w:color w:val="F78E1E"/>
-          <w:sz w:val="20"/>
-          <w:szCs w:val="20"/>
-          <w:lang w:val="en-GB"/>
-        </w:rPr>
-        <w:t>Schooltijden</w:t>
-      </w:r>
-      <w:proofErr w:type="spellEnd"/>
-      <w:r>
-        <w:rPr>
-          <w:color w:val="F78E1E"/>
-          <w:sz w:val="20"/>
-          <w:szCs w:val="20"/>
-          <w:lang w:val="en-GB"/>
-        </w:rPr>
-        <w:t xml:space="preserve">, regels, rust en </w:t>
-      </w:r>
-      <w:proofErr w:type="spellStart"/>
-      <w:r>
-        <w:rPr>
-          <w:color w:val="F78E1E"/>
-          <w:sz w:val="20"/>
-          <w:szCs w:val="20"/>
-          <w:lang w:val="en-GB"/>
-        </w:rPr>
-        <w:t>orde</w:t>
-      </w:r>
-      <w:proofErr w:type="spellEnd"/>
+        <w:t>Schooltijden, regels, rust en orde</w:t>
+      </w:r>
     </w:p>
     <w:p>
       <w:pPr>
@@ -6535,103 +5140,7 @@
           <w:szCs w:val="20"/>
           <w:lang w:val="en-GB"/>
         </w:rPr>
-        <w:t>[</w:t>
-      </w:r>
-      <w:proofErr w:type="gramStart"/>
-      <w:r>
-        <w:rPr>
-          <w:rFonts w:ascii="Century Gothic" w:hAnsi="Century Gothic" w:cs="Century Gothic"/>
-          <w:b/>
-          <w:color w:val="FF0000"/>
-          <w:sz w:val="20"/>
-          <w:szCs w:val="20"/>
-          <w:lang w:val="en-GB"/>
-        </w:rPr>
-        <w:t>txt</w:t>
-      </w:r>
-      <w:proofErr w:type="gramEnd"/>
-      <w:r>
-        <w:rPr>
-          <w:rFonts w:ascii="Century Gothic" w:hAnsi="Century Gothic" w:cs="Century Gothic"/>
-          <w:b/>
-          <w:color w:val="FF0000"/>
-          <w:sz w:val="20"/>
-          <w:szCs w:val="20"/>
-          <w:lang w:val="en-GB"/>
-        </w:rPr>
-        <w:t xml:space="preserve"> </w:t>
-      </w:r>
-      <w:proofErr w:type="spellStart"/>
-      <w:r>
-        <w:rPr>
-          <w:rFonts w:ascii="Century Gothic" w:hAnsi="Century Gothic" w:cs="Century Gothic"/>
-          <w:b/>
-          <w:color w:val="FF0000"/>
-          <w:sz w:val="20"/>
-          <w:szCs w:val="20"/>
-          <w:lang w:val="en-GB"/>
-        </w:rPr>
-        <w:t>groups.summary.text.survey</w:t>
-      </w:r>
-      <w:proofErr w:type="spellEnd"/>
-      <w:r>
-        <w:rPr>
-          <w:rFonts w:ascii="Century Gothic" w:hAnsi="Century Gothic" w:cs="Century Gothic"/>
-          <w:b/>
-          <w:color w:val="FF0000"/>
-          <w:sz w:val="20"/>
-          <w:szCs w:val="20"/>
-          <w:lang w:val="en-GB"/>
-        </w:rPr>
-        <w:t xml:space="preserve">:?survey=[txt </w:t>
-      </w:r>
-      <w:proofErr w:type="spellStart"/>
-      <w:r>
-        <w:rPr>
-          <w:rFonts w:ascii="Century Gothic" w:hAnsi="Century Gothic" w:cs="Century Gothic"/>
-          <w:b/>
-          <w:color w:val="FF0000"/>
-          <w:sz w:val="20"/>
-          <w:szCs w:val="20"/>
-          <w:lang w:val="en-GB"/>
-        </w:rPr>
-        <w:t>target.School.survey</w:t>
-      </w:r>
-      <w:proofErr w:type="spellEnd"/>
-      <w:r>
-        <w:rPr>
-          <w:rFonts w:ascii="Century Gothic" w:hAnsi="Century Gothic" w:cs="Century Gothic"/>
-          <w:b/>
-          <w:color w:val="FF0000"/>
-          <w:sz w:val="20"/>
-          <w:szCs w:val="20"/>
-          <w:lang w:val="en-GB"/>
-        </w:rPr>
-        <w:t>]&amp;</w:t>
-      </w:r>
-      <w:proofErr w:type="spellStart"/>
-      <w:r>
-        <w:rPr>
-          <w:rFonts w:ascii="Century Gothic" w:hAnsi="Century Gothic" w:cs="Century Gothic"/>
-          <w:b/>
-          <w:color w:val="FF0000"/>
-          <w:sz w:val="20"/>
-          <w:szCs w:val="20"/>
-          <w:lang w:val="en-GB"/>
-        </w:rPr>
-        <w:t>qgrpa</w:t>
-      </w:r>
-      <w:proofErr w:type="spellEnd"/>
-      <w:r>
-        <w:rPr>
-          <w:rFonts w:ascii="Century Gothic" w:hAnsi="Century Gothic" w:cs="Century Gothic"/>
-          <w:b/>
-          <w:color w:val="FF0000"/>
-          <w:sz w:val="20"/>
-          <w:szCs w:val="20"/>
-          <w:lang w:val="en-GB"/>
-        </w:rPr>
-        <w:t>=8&amp;qgrpb=9]</w:t>
+        <w:t>[txt groups.summary.text.survey:?survey=[txt target.School.survey]&amp;qgrpa=8&amp;qgrpb=9]</w:t>
       </w:r>
     </w:p>
     <w:p>
@@ -6685,103 +5194,7 @@
           <w:szCs w:val="20"/>
           <w:lang w:val="en-GB"/>
         </w:rPr>
-        <w:t>[</w:t>
-      </w:r>
-      <w:proofErr w:type="gramStart"/>
-      <w:r>
-        <w:rPr>
-          <w:rFonts w:ascii="Century Gothic" w:hAnsi="Century Gothic" w:cs="Century Gothic"/>
-          <w:b/>
-          <w:color w:val="FF0000"/>
-          <w:sz w:val="20"/>
-          <w:szCs w:val="20"/>
-          <w:lang w:val="en-GB"/>
-        </w:rPr>
-        <w:t>txt</w:t>
-      </w:r>
-      <w:proofErr w:type="gramEnd"/>
-      <w:r>
-        <w:rPr>
-          <w:rFonts w:ascii="Century Gothic" w:hAnsi="Century Gothic" w:cs="Century Gothic"/>
-          <w:b/>
-          <w:color w:val="FF0000"/>
-          <w:sz w:val="20"/>
-          <w:szCs w:val="20"/>
-          <w:lang w:val="en-GB"/>
-        </w:rPr>
-        <w:t xml:space="preserve"> </w:t>
-      </w:r>
-      <w:proofErr w:type="spellStart"/>
-      <w:r>
-        <w:rPr>
-          <w:rFonts w:ascii="Century Gothic" w:hAnsi="Century Gothic" w:cs="Century Gothic"/>
-          <w:b/>
-          <w:color w:val="FF0000"/>
-          <w:sz w:val="20"/>
-          <w:szCs w:val="20"/>
-          <w:lang w:val="en-GB"/>
-        </w:rPr>
-        <w:t>groups.summary.text.survey</w:t>
-      </w:r>
-      <w:proofErr w:type="spellEnd"/>
-      <w:r>
-        <w:rPr>
-          <w:rFonts w:ascii="Century Gothic" w:hAnsi="Century Gothic" w:cs="Century Gothic"/>
-          <w:b/>
-          <w:color w:val="FF0000"/>
-          <w:sz w:val="20"/>
-          <w:szCs w:val="20"/>
-          <w:lang w:val="en-GB"/>
-        </w:rPr>
-        <w:t xml:space="preserve">:?survey=[txt </w:t>
-      </w:r>
-      <w:proofErr w:type="spellStart"/>
-      <w:r>
-        <w:rPr>
-          <w:rFonts w:ascii="Century Gothic" w:hAnsi="Century Gothic" w:cs="Century Gothic"/>
-          <w:b/>
-          <w:color w:val="FF0000"/>
-          <w:sz w:val="20"/>
-          <w:szCs w:val="20"/>
-          <w:lang w:val="en-GB"/>
-        </w:rPr>
-        <w:t>target.School.survey</w:t>
-      </w:r>
-      <w:proofErr w:type="spellEnd"/>
-      <w:r>
-        <w:rPr>
-          <w:rFonts w:ascii="Century Gothic" w:hAnsi="Century Gothic" w:cs="Century Gothic"/>
-          <w:b/>
-          <w:color w:val="FF0000"/>
-          <w:sz w:val="20"/>
-          <w:szCs w:val="20"/>
-          <w:lang w:val="en-GB"/>
-        </w:rPr>
-        <w:t>]&amp;</w:t>
-      </w:r>
-      <w:proofErr w:type="spellStart"/>
-      <w:r>
-        <w:rPr>
-          <w:rFonts w:ascii="Century Gothic" w:hAnsi="Century Gothic" w:cs="Century Gothic"/>
-          <w:b/>
-          <w:color w:val="FF0000"/>
-          <w:sz w:val="20"/>
-          <w:szCs w:val="20"/>
-          <w:lang w:val="en-GB"/>
-        </w:rPr>
-        <w:t>qgrpa</w:t>
-      </w:r>
-      <w:proofErr w:type="spellEnd"/>
-      <w:r>
-        <w:rPr>
-          <w:rFonts w:ascii="Century Gothic" w:hAnsi="Century Gothic" w:cs="Century Gothic"/>
-          <w:b/>
-          <w:color w:val="FF0000"/>
-          <w:sz w:val="20"/>
-          <w:szCs w:val="20"/>
-          <w:lang w:val="en-GB"/>
-        </w:rPr>
-        <w:t>=10&amp;qgrpb=11]</w:t>
+        <w:t>[txt groups.summary.text.survey:?survey=[txt target.School.survey]&amp;qgrpa=10&amp;qgrpb=11]</w:t>
       </w:r>
     </w:p>
     <w:p>
@@ -7169,9 +5582,8 @@
           <w:sz w:val="19"/>
           <w:szCs w:val="19"/>
         </w:rPr>
-        <w:t>$</w:t>
-      </w:r>
-      <w:proofErr w:type="spellStart"/>
+        <w:t>$class:</w:t>
+      </w:r>
       <w:r>
         <w:rPr>
           <w:rFonts w:cs="Times New Roman"/>
@@ -7180,19 +5592,8 @@
           <w:sz w:val="19"/>
           <w:szCs w:val="19"/>
         </w:rPr>
-        <w:t>class:</w:t>
-      </w:r>
-      <w:r>
-        <w:rPr>
-          <w:rFonts w:cs="Times New Roman"/>
-          <w:bCs w:val="0"/>
-          <w:color w:val="FF0000"/>
-          <w:sz w:val="19"/>
-          <w:szCs w:val="19"/>
-        </w:rPr>
         <w:t>previoussurvey</w:t>
       </w:r>
-      <w:proofErr w:type="spellEnd"/>
       <w:r>
         <w:rPr>
           <w:rFonts w:cs="Times New Roman"/>
@@ -7369,7 +5770,6 @@
         </w:rPr>
         <w:t xml:space="preserve">In onderstaande figuur 5a en 5b wordt een overzicht gegeven van de hoogste tevredenheid- en ontevredenheidspercentages van </w:t>
       </w:r>
-      <w:proofErr w:type="spellStart"/>
       <w:r>
         <w:rPr>
           <w:rFonts w:ascii="Century Gothic" w:hAnsi="Century Gothic" w:cs="Century Gothic"/>
@@ -7379,7 +5779,6 @@
         </w:rPr>
         <w:t>TTTxml:schoolnaamTTT</w:t>
       </w:r>
-      <w:proofErr w:type="spellEnd"/>
       <w:r>
         <w:rPr>
           <w:rFonts w:ascii="Century Gothic" w:hAnsi="Century Gothic" w:cs="Century Gothic"/>
@@ -7792,7 +6191,6 @@
         </w:rPr>
         <w:t xml:space="preserve">Als de respondenten van </w:t>
       </w:r>
-      <w:proofErr w:type="spellStart"/>
       <w:r>
         <w:rPr>
           <w:rFonts w:ascii="Century Gothic" w:hAnsi="Century Gothic" w:cs="Century Gothic"/>
@@ -7800,7 +6198,6 @@
         </w:rPr>
         <w:t>TTTxml:schoolnaamTTT</w:t>
       </w:r>
-      <w:proofErr w:type="spellEnd"/>
       <w:r>
         <w:rPr>
           <w:rFonts w:ascii="Century Gothic" w:hAnsi="Century Gothic" w:cs="Century Gothic"/>
@@ -7859,19 +6256,11 @@
           <w:rFonts w:ascii="Century Gothic" w:hAnsi="Century Gothic" w:cs="Century Gothic"/>
         </w:rPr>
       </w:pPr>
-      <w:proofErr w:type="spellStart"/>
-      <w:r>
-        <w:rPr>
-          <w:rFonts w:ascii="Century Gothic" w:hAnsi="Century Gothic" w:cs="Century Gothic"/>
-        </w:rPr>
-        <w:t>Figuur</w:t>
-      </w:r>
-      <w:proofErr w:type="spellEnd"/>
-      <w:r>
-        <w:rPr>
-          <w:rFonts w:ascii="Century Gothic" w:hAnsi="Century Gothic" w:cs="Century Gothic"/>
-        </w:rPr>
-        <w:t xml:space="preserve"> </w:t>
+      <w:r>
+        <w:rPr>
+          <w:rFonts w:ascii="Century Gothic" w:hAnsi="Century Gothic" w:cs="Century Gothic"/>
+        </w:rPr>
+        <w:t xml:space="preserve">Figuur </w:t>
       </w:r>
       <w:r>
         <w:rPr>
@@ -7885,41 +6274,13 @@
         </w:rPr>
         <w:t xml:space="preserve">: </w:t>
       </w:r>
-      <w:proofErr w:type="spellStart"/>
       <w:r>
         <w:rPr>
           <w:rFonts w:ascii="Century Gothic" w:hAnsi="Century Gothic" w:cs="Century Gothic"/>
           <w:b/>
           <w:bCs/>
         </w:rPr>
-        <w:t>Satisfactie</w:t>
-      </w:r>
-      <w:proofErr w:type="spellEnd"/>
-      <w:r>
-        <w:rPr>
-          <w:rFonts w:ascii="Century Gothic" w:hAnsi="Century Gothic" w:cs="Century Gothic"/>
-          <w:b/>
-          <w:bCs/>
-        </w:rPr>
-        <w:t xml:space="preserve"> en </w:t>
-      </w:r>
-      <w:proofErr w:type="spellStart"/>
-      <w:r>
-        <w:rPr>
-          <w:rFonts w:ascii="Century Gothic" w:hAnsi="Century Gothic" w:cs="Century Gothic"/>
-          <w:b/>
-          <w:bCs/>
-        </w:rPr>
-        <w:t>Prioriteiten</w:t>
-      </w:r>
-      <w:proofErr w:type="spellEnd"/>
-      <w:r>
-        <w:rPr>
-          <w:rFonts w:ascii="Century Gothic" w:hAnsi="Century Gothic" w:cs="Century Gothic"/>
-          <w:b/>
-          <w:bCs/>
-        </w:rPr>
-        <w:t xml:space="preserve"> Matrix</w:t>
+        <w:t>Satisfactie en Prioriteiten Matrix</w:t>
       </w:r>
       <w:r>
         <w:rPr>
@@ -7941,7 +6302,6 @@
           <w:lang w:val="en-GB"/>
         </w:rPr>
       </w:pPr>
-      <w:proofErr w:type="spellStart"/>
       <w:r>
         <w:rPr>
           <w:rFonts w:ascii="Century Gothic" w:hAnsi="Century Gothic" w:cs="Century Gothic"/>
@@ -7949,20 +6309,8 @@
           <w:szCs w:val="19"/>
           <w:lang w:val="en-GB"/>
         </w:rPr>
-        <w:t>TTTclass</w:t>
-      </w:r>
-      <w:proofErr w:type="gramStart"/>
-      <w:r>
-        <w:rPr>
-          <w:rFonts w:ascii="Century Gothic" w:hAnsi="Century Gothic" w:cs="Century Gothic"/>
-          <w:sz w:val="19"/>
-          <w:szCs w:val="19"/>
-          <w:lang w:val="en-GB"/>
-        </w:rPr>
-        <w:t>:satisfactionPriorityScatterTTT</w:t>
-      </w:r>
-      <w:proofErr w:type="spellEnd"/>
-      <w:proofErr w:type="gramEnd"/>
+        <w:t>TTTclass:satisfactionPriorityScatterTTT</w:t>
+      </w:r>
     </w:p>
     <w:p>
       <w:pPr>
@@ -8058,79 +6406,7 @@
           <w:szCs w:val="20"/>
           <w:lang w:val="en-GB"/>
         </w:rPr>
-        <w:t>[</w:t>
-      </w:r>
-      <w:proofErr w:type="gramStart"/>
-      <w:r>
-        <w:rPr>
-          <w:rFonts w:ascii="Century Gothic" w:hAnsi="Century Gothic" w:cs="Century Gothic"/>
-          <w:b/>
-          <w:color w:val="FF0000"/>
-          <w:sz w:val="20"/>
-          <w:szCs w:val="20"/>
-          <w:lang w:val="en-GB"/>
-        </w:rPr>
-        <w:t>txt</w:t>
-      </w:r>
-      <w:proofErr w:type="gramEnd"/>
-      <w:r>
-        <w:rPr>
-          <w:rFonts w:ascii="Century Gothic" w:hAnsi="Century Gothic" w:cs="Century Gothic"/>
-          <w:b/>
-          <w:color w:val="FF0000"/>
-          <w:sz w:val="20"/>
-          <w:szCs w:val="20"/>
-          <w:lang w:val="en-GB"/>
-        </w:rPr>
-        <w:t xml:space="preserve"> </w:t>
-      </w:r>
-      <w:proofErr w:type="spellStart"/>
-      <w:r>
-        <w:rPr>
-          <w:rFonts w:ascii="Century Gothic" w:hAnsi="Century Gothic" w:cs="Century Gothic"/>
-          <w:b/>
-          <w:color w:val="FF0000"/>
-          <w:sz w:val="20"/>
-          <w:szCs w:val="20"/>
-          <w:lang w:val="en-GB"/>
-        </w:rPr>
-        <w:t>distinction.survey</w:t>
-      </w:r>
-      <w:proofErr w:type="spellEnd"/>
-      <w:r>
-        <w:rPr>
-          <w:rFonts w:ascii="Century Gothic" w:hAnsi="Century Gothic" w:cs="Century Gothic"/>
-          <w:b/>
-          <w:color w:val="FF0000"/>
-          <w:sz w:val="20"/>
-          <w:szCs w:val="20"/>
-          <w:lang w:val="en-GB"/>
-        </w:rPr>
-        <w:t xml:space="preserve">:?survey=[txt </w:t>
-      </w:r>
-      <w:proofErr w:type="spellStart"/>
-      <w:r>
-        <w:rPr>
-          <w:rFonts w:ascii="Century Gothic" w:hAnsi="Century Gothic" w:cs="Century Gothic"/>
-          <w:b/>
-          <w:color w:val="FF0000"/>
-          <w:sz w:val="20"/>
-          <w:szCs w:val="20"/>
-          <w:lang w:val="en-GB"/>
-        </w:rPr>
-        <w:t>target.School.survey</w:t>
-      </w:r>
-      <w:proofErr w:type="spellEnd"/>
-      <w:r>
-        <w:rPr>
-          <w:rFonts w:ascii="Century Gothic" w:hAnsi="Century Gothic" w:cs="Century Gothic"/>
-          <w:b/>
-          <w:color w:val="FF0000"/>
-          <w:sz w:val="20"/>
-          <w:szCs w:val="20"/>
-          <w:lang w:val="en-GB"/>
-        </w:rPr>
-        <w:t>]&amp;target=[txt target.primary.name]&amp;name=[txt target.primary.name]]</w:t>
+        <w:t>[txt distinction.survey:?survey=[txt target.School.survey]&amp;target=[txt target.primary.name]&amp;name=[txt target.primary.name]]</w:t>
       </w:r>
     </w:p>
     <w:p>
@@ -8354,14 +6630,12 @@
           <w:b/>
         </w:rPr>
       </w:pPr>
-      <w:proofErr w:type="spellStart"/>
       <w:r>
         <w:rPr>
           <w:b/>
         </w:rPr>
         <w:t>TTTclass:percentageExampleTTT</w:t>
       </w:r>
-      <w:proofErr w:type="spellEnd"/>
     </w:p>
     <w:p>
       <w:pPr>
@@ -8493,7 +6767,6 @@
         </w:rPr>
         <w:t>Per antwoordmogelijkheid het aantal verkregen antwoorden bij '</w:t>
       </w:r>
-      <w:proofErr w:type="spellStart"/>
       <w:r>
         <w:rPr>
           <w:rFonts w:ascii="Century Gothic" w:hAnsi="Century Gothic" w:cs="Century Gothic"/>
@@ -8501,7 +6774,6 @@
         </w:rPr>
         <w:t>TTTxml:schoolnaamTTT</w:t>
       </w:r>
-      <w:proofErr w:type="spellEnd"/>
       <w:r>
         <w:rPr>
           <w:rFonts w:ascii="Century Gothic" w:hAnsi="Century Gothic" w:cs="Century Gothic"/>
@@ -8529,7 +6801,6 @@
         </w:rPr>
         <w:t>Per antwoordmogelijkheid het percentage verkregen antwoorden bij '</w:t>
       </w:r>
-      <w:proofErr w:type="spellStart"/>
       <w:r>
         <w:rPr>
           <w:rFonts w:ascii="Century Gothic" w:hAnsi="Century Gothic" w:cs="Century Gothic"/>
@@ -8537,7 +6808,6 @@
         </w:rPr>
         <w:t>TTTxml:schoolnaamTTT</w:t>
       </w:r>
-      <w:proofErr w:type="spellEnd"/>
       <w:r>
         <w:rPr>
           <w:rFonts w:ascii="Century Gothic" w:hAnsi="Century Gothic" w:cs="Century Gothic"/>
@@ -8545,7 +6815,6 @@
         </w:rPr>
         <w:t>' (</w:t>
       </w:r>
-      <w:proofErr w:type="spellStart"/>
       <w:r>
         <w:rPr>
           <w:rFonts w:ascii="Century Gothic" w:hAnsi="Century Gothic" w:cs="Century Gothic"/>
@@ -8553,7 +6822,6 @@
         </w:rPr>
         <w:t>TTTxml:count_peiling_formsTTT</w:t>
       </w:r>
-      <w:proofErr w:type="spellEnd"/>
       <w:r>
         <w:rPr>
           <w:rFonts w:ascii="Century Gothic" w:hAnsi="Century Gothic" w:cs="Century Gothic"/>
@@ -8581,7 +6849,6 @@
         </w:rPr>
         <w:t>Per antwoordmogelijkheid het percentage verkregen antwoorden bij 'Alle scholen' (</w:t>
       </w:r>
-      <w:proofErr w:type="spellStart"/>
       <w:r>
         <w:rPr>
           <w:rFonts w:ascii="Century Gothic" w:hAnsi="Century Gothic" w:cs="Century Gothic"/>
@@ -8589,7 +6856,6 @@
         </w:rPr>
         <w:t>TTTxml:count_alle_scholen_formsTTT</w:t>
       </w:r>
-      <w:proofErr w:type="spellEnd"/>
       <w:r>
         <w:rPr>
           <w:rFonts w:ascii="Century Gothic" w:hAnsi="Century Gothic" w:cs="Century Gothic"/>
@@ -8637,7 +6903,6 @@
         </w:rPr>
         <w:t>De oranje balken verwijzen naar '</w:t>
       </w:r>
-      <w:proofErr w:type="spellStart"/>
       <w:r>
         <w:rPr>
           <w:rFonts w:ascii="Century Gothic" w:hAnsi="Century Gothic" w:cs="Century Gothic"/>
@@ -8645,7 +6910,6 @@
         </w:rPr>
         <w:t>TTTxml:schoolnaamTTT</w:t>
       </w:r>
-      <w:proofErr w:type="spellEnd"/>
       <w:r>
         <w:rPr>
           <w:rFonts w:ascii="Century Gothic" w:hAnsi="Century Gothic" w:cs="Century Gothic"/>
@@ -8717,14 +6981,12 @@
           <w:b/>
         </w:rPr>
       </w:pPr>
-      <w:proofErr w:type="spellStart"/>
       <w:r>
         <w:rPr>
           <w:b/>
         </w:rPr>
         <w:t>TTTclass:scoreExampleTTT</w:t>
       </w:r>
-      <w:proofErr w:type="spellEnd"/>
     </w:p>
     <w:p>
       <w:pPr>
@@ -8889,7 +7151,6 @@
           <w:lang w:val="nl-NL"/>
         </w:rPr>
       </w:pPr>
-      <w:proofErr w:type="spellStart"/>
       <w:r>
         <w:rPr>
           <w:rFonts w:ascii="Century Gothic" w:hAnsi="Century Gothic" w:cs="Century Gothic"/>
@@ -8901,7 +7162,6 @@
         </w:rPr>
         <w:t>TTTclass:scoresAndPercentagesTTT</w:t>
       </w:r>
-      <w:proofErr w:type="spellEnd"/>
     </w:p>
     <w:p>
       <w:pPr>
@@ -9146,7 +7406,6 @@
           <w:lang w:val="nl-NL"/>
         </w:rPr>
       </w:pPr>
-      <w:proofErr w:type="spellStart"/>
       <w:r>
         <w:rPr>
           <w:rFonts w:ascii="Century Gothic" w:hAnsi="Century Gothic" w:cs="Century Gothic"/>
@@ -9156,17 +7415,6 @@
         </w:rPr>
         <w:t>TTTclass:percentiles:goodTTT</w:t>
       </w:r>
-      <w:proofErr w:type="spellEnd"/>
-    </w:p>
-    <w:p>
-      <w:pPr>
-        <w:rPr>
-          <w:rFonts w:ascii="Century Gothic" w:hAnsi="Century Gothic" w:cs="Century Gothic"/>
-          <w:sz w:val="19"/>
-          <w:szCs w:val="19"/>
-          <w:lang w:val="nl-NL"/>
-        </w:rPr>
-      </w:pPr>
     </w:p>
     <w:p>
       <w:pPr>
@@ -9360,24 +7608,23 @@
     </w:p>
     <w:p>
       <w:pPr>
-        <w:rPr>
-          <w:rFonts w:ascii="Century Gothic" w:hAnsi="Century Gothic" w:cs="Century Gothic"/>
+        <w:pStyle w:val="Heading3"/>
+        <w:rPr>
+          <w:b w:val="0"/>
+          <w:bCs w:val="0"/>
           <w:sz w:val="19"/>
           <w:szCs w:val="19"/>
-          <w:lang w:val="nl-NL"/>
-        </w:rPr>
-      </w:pPr>
-      <w:proofErr w:type="spellStart"/>
-      <w:r>
-        <w:rPr>
-          <w:rFonts w:ascii="Century Gothic" w:hAnsi="Century Gothic" w:cs="Century Gothic"/>
+        </w:rPr>
+      </w:pPr>
+      <w:r>
+        <w:rPr>
+          <w:b w:val="0"/>
+          <w:bCs w:val="0"/>
           <w:sz w:val="19"/>
           <w:szCs w:val="19"/>
-          <w:lang w:val="nl-NL"/>
         </w:rPr>
         <w:t>TTTclass:percentiles:badTTT</w:t>
       </w:r>
-      <w:proofErr w:type="spellEnd"/>
     </w:p>
     <w:p>
       <w:pPr>
@@ -9448,27 +7695,7 @@
           <w:color w:val="FF0000"/>
           <w:lang w:val="nl-NL"/>
         </w:rPr>
-        <w:t>$</w:t>
-      </w:r>
-      <w:proofErr w:type="spellStart"/>
-      <w:r>
-        <w:rPr>
-          <w:rFonts w:ascii="Century Gothic" w:hAnsi="Century Gothic" w:cs="Century Gothic"/>
-          <w:b/>
-          <w:color w:val="FF0000"/>
-          <w:lang w:val="nl-NL"/>
-        </w:rPr>
-        <w:t>class:importancebycategory</w:t>
-      </w:r>
-      <w:proofErr w:type="spellEnd"/>
-      <w:r>
-        <w:rPr>
-          <w:rFonts w:ascii="Century Gothic" w:hAnsi="Century Gothic" w:cs="Century Gothic"/>
-          <w:b/>
-          <w:color w:val="FF0000"/>
-          <w:lang w:val="nl-NL"/>
-        </w:rPr>
-        <w:t>$</w:t>
+        <w:t>$class:importancebycategory$</w:t>
       </w:r>
     </w:p>
     <w:p>
@@ -9645,7 +7872,6 @@
                 <w:szCs w:val="20"/>
               </w:rPr>
             </w:pPr>
-            <w:proofErr w:type="spellStart"/>
             <w:r>
               <w:rPr>
                 <w:rFonts w:ascii="Century Gothic" w:hAnsi="Century Gothic"/>
@@ -9657,7 +7883,6 @@
               </w:rPr>
               <w:t>Betrouwbaarheid</w:t>
             </w:r>
-            <w:proofErr w:type="spellEnd"/>
           </w:p>
         </w:tc>
         <w:tc>
@@ -9935,7 +8160,6 @@
                 <w:szCs w:val="20"/>
               </w:rPr>
             </w:pPr>
-            <w:proofErr w:type="spellStart"/>
             <w:r>
               <w:rPr>
                 <w:rFonts w:ascii="Century Gothic" w:hAnsi="Century Gothic"/>
@@ -9945,57 +8169,8 @@
                 <w:sz w:val="20"/>
                 <w:szCs w:val="20"/>
               </w:rPr>
-              <w:t>Aantal</w:t>
+              <w:t>Aantal lijsten uitgedeeld</w:t>
             </w:r>
-            <w:proofErr w:type="spellEnd"/>
-            <w:r>
-              <w:rPr>
-                <w:rFonts w:ascii="Century Gothic" w:hAnsi="Century Gothic"/>
-                <w:b/>
-                <w:bCs/>
-                <w:color w:val="E36C0A"/>
-                <w:sz w:val="20"/>
-                <w:szCs w:val="20"/>
-              </w:rPr>
-              <w:t xml:space="preserve"> </w:t>
-            </w:r>
-            <w:proofErr w:type="spellStart"/>
-            <w:r>
-              <w:rPr>
-                <w:rFonts w:ascii="Century Gothic" w:hAnsi="Century Gothic"/>
-                <w:b/>
-                <w:bCs/>
-                <w:color w:val="E36C0A"/>
-                <w:sz w:val="20"/>
-                <w:szCs w:val="20"/>
-              </w:rPr>
-              <w:t>lijsten</w:t>
-            </w:r>
-            <w:proofErr w:type="spellEnd"/>
-            <w:r>
-              <w:rPr>
-                <w:rFonts w:ascii="Century Gothic" w:hAnsi="Century Gothic"/>
-                <w:b/>
-                <w:bCs/>
-                <w:color w:val="E36C0A"/>
-                <w:sz w:val="20"/>
-                <w:szCs w:val="20"/>
-              </w:rPr>
-              <w:t xml:space="preserve"> </w:t>
-            </w:r>
-            <w:proofErr w:type="spellStart"/>
-            <w:r>
-              <w:rPr>
-                <w:rFonts w:ascii="Century Gothic" w:hAnsi="Century Gothic"/>
-                <w:b/>
-                <w:bCs/>
-                <w:color w:val="E36C0A"/>
-                <w:sz w:val="20"/>
-                <w:szCs w:val="20"/>
-              </w:rPr>
-              <w:t>uitgedeeld</w:t>
-            </w:r>
-            <w:proofErr w:type="spellEnd"/>
           </w:p>
         </w:tc>
         <w:tc>
@@ -10378,7 +8553,6 @@
                 <w:szCs w:val="20"/>
               </w:rPr>
             </w:pPr>
-            <w:proofErr w:type="spellStart"/>
             <w:r>
               <w:rPr>
                 <w:rFonts w:ascii="Century Gothic" w:hAnsi="Century Gothic"/>
@@ -10388,57 +8562,8 @@
                 <w:sz w:val="20"/>
                 <w:szCs w:val="20"/>
               </w:rPr>
-              <w:t>Aantal</w:t>
+              <w:t>Aantal lijsten geretourneerd</w:t>
             </w:r>
-            <w:proofErr w:type="spellEnd"/>
-            <w:r>
-              <w:rPr>
-                <w:rFonts w:ascii="Century Gothic" w:hAnsi="Century Gothic"/>
-                <w:b/>
-                <w:bCs/>
-                <w:color w:val="E36C0A"/>
-                <w:sz w:val="20"/>
-                <w:szCs w:val="20"/>
-              </w:rPr>
-              <w:t xml:space="preserve"> </w:t>
-            </w:r>
-            <w:proofErr w:type="spellStart"/>
-            <w:r>
-              <w:rPr>
-                <w:rFonts w:ascii="Century Gothic" w:hAnsi="Century Gothic"/>
-                <w:b/>
-                <w:bCs/>
-                <w:color w:val="E36C0A"/>
-                <w:sz w:val="20"/>
-                <w:szCs w:val="20"/>
-              </w:rPr>
-              <w:t>lijsten</w:t>
-            </w:r>
-            <w:proofErr w:type="spellEnd"/>
-            <w:r>
-              <w:rPr>
-                <w:rFonts w:ascii="Century Gothic" w:hAnsi="Century Gothic"/>
-                <w:b/>
-                <w:bCs/>
-                <w:color w:val="E36C0A"/>
-                <w:sz w:val="20"/>
-                <w:szCs w:val="20"/>
-              </w:rPr>
-              <w:t xml:space="preserve"> </w:t>
-            </w:r>
-            <w:proofErr w:type="spellStart"/>
-            <w:r>
-              <w:rPr>
-                <w:rFonts w:ascii="Century Gothic" w:hAnsi="Century Gothic"/>
-                <w:b/>
-                <w:bCs/>
-                <w:color w:val="E36C0A"/>
-                <w:sz w:val="20"/>
-                <w:szCs w:val="20"/>
-              </w:rPr>
-              <w:t>geretourneerd</w:t>
-            </w:r>
-            <w:proofErr w:type="spellEnd"/>
           </w:p>
         </w:tc>
         <w:tc>
@@ -10750,7 +8875,6 @@
                 <w:szCs w:val="20"/>
               </w:rPr>
             </w:pPr>
-            <w:proofErr w:type="spellStart"/>
             <w:r>
               <w:rPr>
                 <w:rFonts w:ascii="Century Gothic" w:hAnsi="Century Gothic"/>
@@ -10760,33 +8884,8 @@
                 <w:sz w:val="20"/>
                 <w:szCs w:val="20"/>
               </w:rPr>
-              <w:t>Minimale</w:t>
+              <w:t>Minimale responspercentage</w:t>
             </w:r>
-            <w:proofErr w:type="spellEnd"/>
-            <w:r>
-              <w:rPr>
-                <w:rFonts w:ascii="Century Gothic" w:hAnsi="Century Gothic"/>
-                <w:b/>
-                <w:bCs/>
-                <w:color w:val="E36C0A"/>
-                <w:sz w:val="20"/>
-                <w:szCs w:val="20"/>
-              </w:rPr>
-              <w:t xml:space="preserve"> </w:t>
-            </w:r>
-            <w:proofErr w:type="spellStart"/>
-            <w:r>
-              <w:rPr>
-                <w:rFonts w:ascii="Century Gothic" w:hAnsi="Century Gothic"/>
-                <w:b/>
-                <w:bCs/>
-                <w:color w:val="E36C0A"/>
-                <w:sz w:val="20"/>
-                <w:szCs w:val="20"/>
-              </w:rPr>
-              <w:t>responspercentage</w:t>
-            </w:r>
-            <w:proofErr w:type="spellEnd"/>
           </w:p>
         </w:tc>
         <w:tc>
@@ -11211,19 +9310,18 @@
           <w:szCs w:val="20"/>
           <w:lang w:val="nl-NL"/>
         </w:rPr>
-        <w:t xml:space="preserve">Naast het feit dat de betrouwbaarheid van het onderzoek belangrijk is, is het ook interessant om te weten hoe betekenisvol de resultaten zijn (significantie). Om de significantie te bepalen wordt nagegaan hoe groot de kans is dat een gevonden verschil tussen de gemiddelden van uw school en de gemiddelden van de benchmark (het landelijk gemiddelde) veroorzaakt is door toeval. Wanneer een resultaat significant is, wil het zeggen dat je mag verwachten dat de 2 scores van elkaar verschillen en dat </w:t>
-      </w:r>
-      <w:proofErr w:type="spellStart"/>
-      <w:r>
+        <w:t xml:space="preserve">Naast het feit dat de betrouwbaarheid van het onderzoek belangrijk is, is het ook interessant om te weten hoe betekenisvol de resultaten zijn (significantie). Om de significantie te bepalen wordt nagegaan hoe groot de kans is dat een gevonden verschil tussen de gemiddelden van uw school en de gemiddelden van de benchmark (het landelijk gemiddelde) veroorzaakt is door toeval. Wanneer een resultaat significant is, wil het zeggen dat je mag verwachten dat de 2 scores van elkaar verschillen en dat dat verschil niet op toeval berust. </w:t>
+      </w:r>
+    </w:p>
+    <w:p>
+      <w:pPr>
         <w:rPr>
           <w:rFonts w:ascii="Century Gothic" w:hAnsi="Century Gothic"/>
           <w:sz w:val="20"/>
           <w:szCs w:val="20"/>
           <w:lang w:val="nl-NL"/>
         </w:rPr>
-        <w:t>dat</w:t>
-      </w:r>
-      <w:proofErr w:type="spellEnd"/>
+      </w:pPr>
       <w:r>
         <w:rPr>
           <w:rFonts w:ascii="Century Gothic" w:hAnsi="Century Gothic"/>
@@ -11231,46 +9329,7 @@
           <w:szCs w:val="20"/>
           <w:lang w:val="nl-NL"/>
         </w:rPr>
-        <w:t xml:space="preserve"> verschil niet op toeval berust. </w:t>
-      </w:r>
-    </w:p>
-    <w:p>
-      <w:pPr>
-        <w:rPr>
-          <w:rFonts w:ascii="Century Gothic" w:hAnsi="Century Gothic"/>
-          <w:sz w:val="20"/>
-          <w:szCs w:val="20"/>
-          <w:lang w:val="nl-NL"/>
-        </w:rPr>
-      </w:pPr>
-      <w:r>
-        <w:rPr>
-          <w:rFonts w:ascii="Century Gothic" w:hAnsi="Century Gothic"/>
-          <w:sz w:val="20"/>
-          <w:szCs w:val="20"/>
-          <w:lang w:val="nl-NL"/>
-        </w:rPr>
-        <w:t xml:space="preserve">In zijn algemeenheid kunnen we stellen dat als er op de vragen 3 t/m 49 van de Oudertevredenheidspeiling (deze zijn gemeten op een </w:t>
-      </w:r>
-      <w:proofErr w:type="spellStart"/>
-      <w:r>
-        <w:rPr>
-          <w:rFonts w:ascii="Century Gothic" w:hAnsi="Century Gothic"/>
-          <w:sz w:val="20"/>
-          <w:szCs w:val="20"/>
-          <w:lang w:val="nl-NL"/>
-        </w:rPr>
-        <w:t>vierpuntsschaal</w:t>
-      </w:r>
-      <w:proofErr w:type="spellEnd"/>
-      <w:r>
-        <w:rPr>
-          <w:rFonts w:ascii="Century Gothic" w:hAnsi="Century Gothic"/>
-          <w:sz w:val="20"/>
-          <w:szCs w:val="20"/>
-          <w:lang w:val="nl-NL"/>
-        </w:rPr>
-        <w:t>) een verschil is in de gemiddelde score van de school en de benchmark van 0,15 of meer dit een betekenisvol verschil is (met andere woorden, de kans op toeval is erg klein).</w:t>
+        <w:t>In zijn algemeenheid kunnen we stellen dat als er op de vragen 3 t/m 49 van de Oudertevredenheidspeiling (deze zijn gemeten op een vierpuntsschaal) een verschil is in de gemiddelde score van de school en de benchmark van 0,15 of meer dit een betekenisvol verschil is (met andere woorden, de kans op toeval is erg klein).</w:t>
       </w:r>
     </w:p>
     <w:p>
@@ -11324,27 +9383,7 @@
           <w:szCs w:val="20"/>
           <w:lang w:val="nl-NL"/>
         </w:rPr>
-        <w:t xml:space="preserve">De tevredenheidsvragen in de vragenlijsten worden gemeten op een </w:t>
-      </w:r>
-      <w:proofErr w:type="spellStart"/>
-      <w:r>
-        <w:rPr>
-          <w:rFonts w:ascii="Century Gothic" w:hAnsi="Century Gothic"/>
-          <w:sz w:val="20"/>
-          <w:szCs w:val="20"/>
-          <w:lang w:val="nl-NL"/>
-        </w:rPr>
-        <w:t>vierpuntsschaaI</w:t>
-      </w:r>
-      <w:proofErr w:type="spellEnd"/>
-      <w:r>
-        <w:rPr>
-          <w:rFonts w:ascii="Century Gothic" w:hAnsi="Century Gothic"/>
-          <w:sz w:val="20"/>
-          <w:szCs w:val="20"/>
-          <w:lang w:val="nl-NL"/>
-        </w:rPr>
-        <w:t xml:space="preserve">. Deze is als volgt opgebouwd: </w:t>
+        <w:t xml:space="preserve">De tevredenheidsvragen in de vragenlijsten worden gemeten op een vierpuntsschaaI. Deze is als volgt opgebouwd: </w:t>
       </w:r>
     </w:p>
     <w:p>
@@ -11660,7 +9699,6 @@
           <w:lang w:val="nl-NL"/>
         </w:rPr>
       </w:pPr>
-      <w:proofErr w:type="spellStart"/>
       <w:r>
         <w:rPr>
           <w:rFonts w:ascii="Century Gothic" w:hAnsi="Century Gothic" w:cs="Century Gothic"/>
@@ -11670,7 +9708,6 @@
         </w:rPr>
         <w:t>TTTxml:peiling.idTTT</w:t>
       </w:r>
-      <w:proofErr w:type="spellEnd"/>
     </w:p>
     <w:p>
       <w:pPr>
@@ -12192,21 +10229,7 @@
         <w:szCs w:val="19"/>
         <w:lang w:val="nl-NL"/>
       </w:rPr>
-      <w:t xml:space="preserve">        </w:t>
-    </w:r>
-    <w:r>
-      <w:rPr>
-        <w:rStyle w:val="PageNumber"/>
-        <w:rFonts w:ascii="Century Gothic" w:hAnsi="Century Gothic" w:cs="Century Gothic"/>
-        <w:b/>
-        <w:bCs/>
-        <w:color w:val="00A4E4"/>
-        <w:position w:val="16"/>
-        <w:sz w:val="20"/>
-        <w:szCs w:val="19"/>
-        <w:lang w:val="nl-NL"/>
-      </w:rPr>
-      <w:t>Scholen met Succes</w:t>
+      <w:t xml:space="preserve">        Scholen met Succes</w:t>
     </w:r>
     <w:r>
       <w:rPr>
@@ -12293,7 +10316,6 @@
         <w:lang w:val="en-GB"/>
       </w:rPr>
     </w:pPr>
-    <w:proofErr w:type="spellStart"/>
     <w:r>
       <w:rPr>
         <w:rFonts w:ascii="Century Gothic" w:hAnsi="Century Gothic" w:cs="Century Gothic"/>
@@ -12304,9 +10326,8 @@
         <w:szCs w:val="22"/>
         <w:lang w:val="en-GB"/>
       </w:rPr>
-      <w:t>TTTxml</w:t>
+      <w:t>TTTxml:schoolnaamTTT</w:t>
     </w:r>
-    <w:proofErr w:type="gramStart"/>
     <w:r>
       <w:rPr>
         <w:rFonts w:ascii="Century Gothic" w:hAnsi="Century Gothic" w:cs="Century Gothic"/>
@@ -12317,10 +10338,8 @@
         <w:szCs w:val="22"/>
         <w:lang w:val="en-GB"/>
       </w:rPr>
-      <w:t>:schoolnaamTTT</w:t>
+      <w:t xml:space="preserve">, </w:t>
     </w:r>
-    <w:proofErr w:type="spellEnd"/>
-    <w:proofErr w:type="gramEnd"/>
     <w:r>
       <w:rPr>
         <w:rFonts w:ascii="Century Gothic" w:hAnsi="Century Gothic" w:cs="Century Gothic"/>
@@ -12331,22 +10350,8 @@
         <w:szCs w:val="22"/>
         <w:lang w:val="en-GB"/>
       </w:rPr>
-      <w:t xml:space="preserve">, </w:t>
-    </w:r>
-    <w:proofErr w:type="spellStart"/>
-    <w:r>
-      <w:rPr>
-        <w:rFonts w:ascii="Century Gothic" w:hAnsi="Century Gothic" w:cs="Century Gothic"/>
-        <w:b/>
-        <w:bCs/>
-        <w:color w:val="F78E1E"/>
-        <w:sz w:val="22"/>
-        <w:szCs w:val="22"/>
-        <w:lang w:val="en-GB"/>
-      </w:rPr>
       <w:t>TTTxml:school.cityTTT</w:t>
     </w:r>
-    <w:proofErr w:type="spellEnd"/>
   </w:p>
 </w:hdr>
 </file>
@@ -12367,7 +10372,6 @@
         <w:lang w:val="en-GB"/>
       </w:rPr>
     </w:pPr>
-    <w:proofErr w:type="spellStart"/>
     <w:r>
       <w:rPr>
         <w:rFonts w:ascii="Century Gothic" w:hAnsi="Century Gothic" w:cs="Century Gothic"/>
@@ -12378,72 +10382,7 @@
         <w:szCs w:val="22"/>
         <w:lang w:val="en-GB"/>
       </w:rPr>
-      <w:t>Resultaten</w:t>
-    </w:r>
-    <w:proofErr w:type="spellEnd"/>
-    <w:r>
-      <w:rPr>
-        <w:rFonts w:ascii="Century Gothic" w:hAnsi="Century Gothic" w:cs="Century Gothic"/>
-        <w:b/>
-        <w:bCs/>
-        <w:color w:val="00A4E4"/>
-        <w:sz w:val="22"/>
-        <w:szCs w:val="22"/>
-        <w:lang w:val="en-GB"/>
-      </w:rPr>
-      <w:t xml:space="preserve"> </w:t>
-    </w:r>
-    <w:proofErr w:type="gramStart"/>
-    <w:r>
-      <w:rPr>
-        <w:rFonts w:ascii="Century Gothic" w:hAnsi="Century Gothic" w:cs="Century Gothic"/>
-        <w:b/>
-        <w:bCs/>
-        <w:color w:val="00A4E4"/>
-        <w:sz w:val="22"/>
-        <w:szCs w:val="22"/>
-        <w:lang w:val="en-GB"/>
-      </w:rPr>
-      <w:t>OTP[</w:t>
-    </w:r>
-    <w:proofErr w:type="gramEnd"/>
-    <w:r>
-      <w:rPr>
-        <w:rFonts w:ascii="Century Gothic" w:hAnsi="Century Gothic" w:cs="Century Gothic"/>
-        <w:b/>
-        <w:bCs/>
-        <w:color w:val="00A4E4"/>
-        <w:sz w:val="22"/>
-        <w:szCs w:val="22"/>
-        <w:lang w:val="en-GB"/>
-      </w:rPr>
-      <w:t xml:space="preserve">txt </w:t>
-    </w:r>
-    <w:proofErr w:type="spellStart"/>
-    <w:r>
-      <w:rPr>
-        <w:rFonts w:ascii="Century Gothic" w:hAnsi="Century Gothic" w:cs="Century Gothic"/>
-        <w:b/>
-        <w:bCs/>
-        <w:color w:val="00A4E4"/>
-        <w:sz w:val="22"/>
-        <w:szCs w:val="22"/>
-        <w:lang w:val="en-GB"/>
-      </w:rPr>
-      <w:t>global.survey.year</w:t>
-    </w:r>
-    <w:proofErr w:type="spellEnd"/>
-    <w:r>
-      <w:rPr>
-        <w:rFonts w:ascii="Century Gothic" w:hAnsi="Century Gothic" w:cs="Century Gothic"/>
-        <w:b/>
-        <w:bCs/>
-        <w:color w:val="00A4E4"/>
-        <w:sz w:val="22"/>
-        <w:szCs w:val="22"/>
-        <w:lang w:val="en-GB"/>
-      </w:rPr>
-      <w:t>]</w:t>
+      <w:t>Resultaten OTP[txt global.survey.year]</w:t>
     </w:r>
   </w:p>
 </w:hdr>
@@ -12497,7 +10436,6 @@
         <w:lang w:val="en-GB"/>
       </w:rPr>
     </w:pPr>
-    <w:proofErr w:type="spellStart"/>
     <w:r>
       <w:rPr>
         <w:rFonts w:ascii="Century Gothic" w:hAnsi="Century Gothic" w:cs="Century Gothic"/>
@@ -12508,9 +10446,8 @@
         <w:szCs w:val="22"/>
         <w:lang w:val="en-GB"/>
       </w:rPr>
-      <w:t>Resultaten</w:t>
+      <w:t>Resultaten OTP</w:t>
     </w:r>
-    <w:proofErr w:type="spellEnd"/>
     <w:r>
       <w:rPr>
         <w:rFonts w:ascii="Century Gothic" w:hAnsi="Century Gothic" w:cs="Century Gothic"/>
@@ -12521,48 +10458,8 @@
         <w:szCs w:val="22"/>
         <w:lang w:val="en-GB"/>
       </w:rPr>
-      <w:t xml:space="preserve"> </w:t>
+      <w:t>TTTxml:peiling.jaarTTT</w:t>
     </w:r>
-    <w:proofErr w:type="spellStart"/>
-    <w:r>
-      <w:rPr>
-        <w:rFonts w:ascii="Century Gothic" w:hAnsi="Century Gothic" w:cs="Century Gothic"/>
-        <w:b/>
-        <w:bCs/>
-        <w:color w:val="00A4E4"/>
-        <w:sz w:val="22"/>
-        <w:szCs w:val="22"/>
-        <w:lang w:val="en-GB"/>
-      </w:rPr>
-      <w:t>OTP</w:t>
-    </w:r>
-    <w:r>
-      <w:rPr>
-        <w:rFonts w:ascii="Century Gothic" w:hAnsi="Century Gothic" w:cs="Century Gothic"/>
-        <w:b/>
-        <w:bCs/>
-        <w:color w:val="00A4E4"/>
-        <w:sz w:val="22"/>
-        <w:szCs w:val="22"/>
-        <w:lang w:val="en-GB"/>
-      </w:rPr>
-      <w:t>TTTxml</w:t>
-    </w:r>
-    <w:proofErr w:type="gramStart"/>
-    <w:r>
-      <w:rPr>
-        <w:rFonts w:ascii="Century Gothic" w:hAnsi="Century Gothic" w:cs="Century Gothic"/>
-        <w:b/>
-        <w:bCs/>
-        <w:color w:val="00A4E4"/>
-        <w:sz w:val="22"/>
-        <w:szCs w:val="22"/>
-        <w:lang w:val="en-GB"/>
-      </w:rPr>
-      <w:t>:peiling.jaarTTT</w:t>
-    </w:r>
-    <w:proofErr w:type="spellEnd"/>
-    <w:proofErr w:type="gramEnd"/>
   </w:p>
 </w:hdr>
 </file>

--- a/templates/otp-muis.docx
+++ b/templates/otp-muis.docx
@@ -2501,7 +2501,12 @@
           <w:lang w:val="nl-NL"/>
         </w:rPr>
         <w:sectPr>
-          <w:headerReference w:type="default" r:id="rId9"/>
+          <w:headerReference w:type="even" r:id="rId9"/>
+          <w:headerReference w:type="default" r:id="rId10"/>
+          <w:footerReference w:type="even" r:id="rId11"/>
+          <w:footerReference w:type="default" r:id="rId12"/>
+          <w:headerReference w:type="first" r:id="rId13"/>
+          <w:footerReference w:type="first" r:id="rId14"/>
           <w:pgSz w:w="11909" w:h="16834" w:code="9"/>
           <w:pgMar w:top="298" w:right="851" w:bottom="1418" w:left="851" w:header="0" w:footer="28" w:gutter="567"/>
           <w:cols w:space="708"/>
@@ -2722,7 +2727,7 @@
         </w:rPr>
         <w:t xml:space="preserve">De tevredenheidspeiling, waarvan dit rapport de resultaten geeft, is onderdeel van de module “Markt en Maatschappij”. Meer informatie over de modules van het programma vindt u op onze website: </w:t>
       </w:r>
-      <w:hyperlink r:id="rId10" w:history="1">
+      <w:hyperlink r:id="rId15" w:history="1">
         <w:r>
           <w:rPr>
             <w:rFonts w:ascii="Century Gothic" w:hAnsi="Century Gothic" w:cs="Century Gothic"/>
@@ -3096,10 +3101,10 @@
           <w:lang w:val="nl-NL"/>
         </w:rPr>
         <w:sectPr>
-          <w:headerReference w:type="even" r:id="rId11"/>
-          <w:headerReference w:type="default" r:id="rId12"/>
-          <w:footerReference w:type="even" r:id="rId13"/>
-          <w:footerReference w:type="default" r:id="rId14"/>
+          <w:headerReference w:type="even" r:id="rId16"/>
+          <w:headerReference w:type="default" r:id="rId17"/>
+          <w:footerReference w:type="even" r:id="rId18"/>
+          <w:footerReference w:type="default" r:id="rId19"/>
           <w:pgSz w:w="11909" w:h="16834" w:code="9"/>
           <w:pgMar w:top="1418" w:right="851" w:bottom="1418" w:left="851" w:header="284" w:footer="680" w:gutter="567"/>
           <w:cols w:space="708"/>
@@ -3111,20 +3116,20 @@
       <w:pPr>
         <w:pStyle w:val="Heading1"/>
       </w:pPr>
-      <w:bookmarkStart w:id="5" w:name="_Toc71441019"/>
-      <w:bookmarkStart w:id="6" w:name="_Toc71441780"/>
-      <w:bookmarkStart w:id="7" w:name="_Toc71442087"/>
-      <w:bookmarkStart w:id="8" w:name="_Toc93893185"/>
-      <w:bookmarkStart w:id="9" w:name="_Toc71441778"/>
-      <w:bookmarkStart w:id="10" w:name="_Toc71442085"/>
-      <w:bookmarkStart w:id="11" w:name="_Toc71441016"/>
+      <w:bookmarkStart w:id="6" w:name="_Toc71441019"/>
+      <w:bookmarkStart w:id="7" w:name="_Toc71441780"/>
+      <w:bookmarkStart w:id="8" w:name="_Toc71442087"/>
+      <w:bookmarkStart w:id="9" w:name="_Toc93893185"/>
+      <w:bookmarkStart w:id="10" w:name="_Toc71441778"/>
+      <w:bookmarkStart w:id="11" w:name="_Toc71442085"/>
+      <w:bookmarkStart w:id="12" w:name="_Toc71441016"/>
       <w:r>
         <w:t>Verklaring termen en begrippen</w:t>
       </w:r>
-      <w:bookmarkEnd w:id="5"/>
       <w:bookmarkEnd w:id="6"/>
       <w:bookmarkEnd w:id="7"/>
       <w:bookmarkEnd w:id="8"/>
+      <w:bookmarkEnd w:id="9"/>
     </w:p>
     <w:p>
       <w:pPr>
@@ -3511,14 +3516,14 @@
         </w:rPr>
         <w:br w:type="page"/>
       </w:r>
-      <w:bookmarkStart w:id="12" w:name="_Toc93893186"/>
+      <w:bookmarkStart w:id="13" w:name="_Toc93893186"/>
       <w:r>
         <w:t>Samenvatting</w:t>
       </w:r>
-      <w:bookmarkEnd w:id="9"/>
       <w:bookmarkEnd w:id="10"/>
       <w:bookmarkEnd w:id="11"/>
       <w:bookmarkEnd w:id="12"/>
+      <w:bookmarkEnd w:id="13"/>
     </w:p>
     <w:p>
       <w:pPr>
@@ -3658,7 +3663,35 @@
           <w:rFonts w:ascii="Century Gothic" w:hAnsi="Century Gothic" w:cs="Century Gothic"/>
           <w:lang w:val="nl-NL"/>
         </w:rPr>
-        <w:t>De enquête geeft een duidelijk beeld van de wijze waarop de ouders onze school waarderen. Het landelijk gemiddelde rapportcijfer dat ouders aan de school van hun kind geven is TTTclass:questionProperties:68:average:alle_scholenTTT. Onze school scoort gemiddeld TTTclass:questionProperties:68:average:peilingTTT op vraag 68. De waardering van de ouders voor onze school is daarmee TTTclass:questionProperties:68:differenceTTT het landelijk gemiddelde.</w:t>
+        <w:t xml:space="preserve">De enquête geeft een duidelijk beeld van de wijze waarop de ouders onze school waarderen. Het landelijk gemiddelde rapportcijfer dat ouders aan de school van hun kind geven is </w:t>
+      </w:r>
+      <w:r>
+        <w:rPr>
+          <w:rFonts w:ascii="Century Gothic" w:hAnsi="Century Gothic" w:cs="Century Gothic"/>
+          <w:lang w:val="nl-NL"/>
+        </w:rPr>
+        <w:t>TTTclass:questionProperties:68:average:alle_scholenTTT</w:t>
+      </w:r>
+      <w:r>
+        <w:rPr>
+          <w:rFonts w:ascii="Century Gothic" w:hAnsi="Century Gothic" w:cs="Century Gothic"/>
+          <w:lang w:val="nl-NL"/>
+        </w:rPr>
+        <w:t xml:space="preserve">. Onze school scoort gemiddeld </w:t>
+      </w:r>
+      <w:r>
+        <w:rPr>
+          <w:rFonts w:ascii="Century Gothic" w:hAnsi="Century Gothic" w:cs="Century Gothic"/>
+          <w:lang w:val="nl-NL"/>
+        </w:rPr>
+        <w:t xml:space="preserve">TTTclass:questionProperties:68:average:peilingTTT </w:t>
+      </w:r>
+      <w:r>
+        <w:rPr>
+          <w:rFonts w:ascii="Century Gothic" w:hAnsi="Century Gothic" w:cs="Century Gothic"/>
+          <w:lang w:val="nl-NL"/>
+        </w:rPr>
+        <w:t>op vraag 68. De waardering van de ouders voor onze school is daarmee TTTclass:questionProperties:68:differenceTTT het landelijk gemiddelde.</w:t>
       </w:r>
     </w:p>
     <w:p>
@@ -5702,14 +5735,14 @@
       <w:pPr>
         <w:pStyle w:val="Heading1"/>
       </w:pPr>
-      <w:bookmarkStart w:id="13" w:name="_Toc72373574"/>
-      <w:bookmarkStart w:id="14" w:name="_Toc93893187"/>
+      <w:bookmarkStart w:id="14" w:name="_Toc72373574"/>
+      <w:bookmarkStart w:id="15" w:name="_Toc93893187"/>
       <w:r>
         <w:br w:type="page"/>
         <w:t>Conclusie</w:t>
       </w:r>
-      <w:bookmarkEnd w:id="13"/>
       <w:bookmarkEnd w:id="14"/>
+      <w:bookmarkEnd w:id="15"/>
     </w:p>
     <w:p>
       <w:pPr>
@@ -5986,30 +6019,13 @@
       </w:r>
     </w:p>
     <w:p>
-      <w:pPr>
-        <w:rPr>
-          <w:b/>
-          <w:color w:val="FF0000"/>
-        </w:rPr>
-      </w:pPr>
-      <w:r>
-        <w:rPr>
-          <w:b/>
-          <w:color w:val="FF0000"/>
-        </w:rPr>
-        <w:t>$class:top10satisfaction$</w:t>
+      <w:r>
+        <w:t>TTTclass:satisfactionTop:goodTTT</w:t>
       </w:r>
     </w:p>
     <w:p>
       <w:pPr>
         <w:pStyle w:val="Heading3"/>
-        <w:rPr>
-          <w:noProof/>
-          <w:sz w:val="20"/>
-          <w:szCs w:val="20"/>
-        </w:rPr>
-      </w:pPr>
-      <w:r>
         <w:rPr>
           <w:b w:val="0"/>
           <w:bCs w:val="0"/>
@@ -6017,6 +6033,25 @@
           <w:sz w:val="20"/>
           <w:szCs w:val="20"/>
         </w:rPr>
+      </w:pPr>
+    </w:p>
+    <w:p>
+      <w:pPr>
+        <w:pStyle w:val="Heading3"/>
+        <w:rPr>
+          <w:noProof/>
+          <w:sz w:val="20"/>
+          <w:szCs w:val="20"/>
+        </w:rPr>
+      </w:pPr>
+      <w:r>
+        <w:rPr>
+          <w:b w:val="0"/>
+          <w:bCs w:val="0"/>
+          <w:noProof/>
+          <w:sz w:val="20"/>
+          <w:szCs w:val="20"/>
+        </w:rPr>
         <w:t>Figuur 5b:</w:t>
       </w:r>
       <w:r>
@@ -6029,19 +6064,8 @@
       </w:r>
     </w:p>
     <w:p>
-      <w:pPr>
-        <w:pStyle w:val="BodyText"/>
-        <w:rPr>
-          <w:b/>
-          <w:color w:val="FF0000"/>
-        </w:rPr>
-      </w:pPr>
-      <w:r>
-        <w:rPr>
-          <w:b/>
-          <w:color w:val="FF0000"/>
-        </w:rPr>
-        <w:t>$class:top10unsatisfaction$</w:t>
+      <w:r>
+        <w:t>TTTclass:satisfactionTop:badTTT</w:t>
       </w:r>
     </w:p>
     <w:p>
@@ -6507,7 +6531,7 @@
       <w:pPr>
         <w:pStyle w:val="Heading1"/>
         <w:sectPr>
-          <w:headerReference w:type="default" r:id="rId15"/>
+          <w:headerReference w:type="default" r:id="rId20"/>
           <w:pgSz w:w="11909" w:h="16834" w:code="9"/>
           <w:pgMar w:top="1418" w:right="851" w:bottom="1418" w:left="851" w:header="284" w:footer="624" w:gutter="567"/>
           <w:cols w:space="708"/>
@@ -6519,17 +6543,17 @@
       <w:pPr>
         <w:pStyle w:val="Heading1"/>
       </w:pPr>
-      <w:bookmarkStart w:id="15" w:name="_Toc71441017"/>
-      <w:bookmarkStart w:id="16" w:name="_Toc71441779"/>
-      <w:bookmarkStart w:id="17" w:name="_Toc71442086"/>
-      <w:bookmarkStart w:id="18" w:name="_Toc93893188"/>
+      <w:bookmarkStart w:id="16" w:name="_Toc71441017"/>
+      <w:bookmarkStart w:id="17" w:name="_Toc71441779"/>
+      <w:bookmarkStart w:id="18" w:name="_Toc71442086"/>
+      <w:bookmarkStart w:id="19" w:name="_Toc93893188"/>
       <w:r>
         <w:t>Resultaten</w:t>
       </w:r>
-      <w:bookmarkEnd w:id="15"/>
       <w:bookmarkEnd w:id="16"/>
       <w:bookmarkEnd w:id="17"/>
       <w:bookmarkEnd w:id="18"/>
+      <w:bookmarkEnd w:id="19"/>
     </w:p>
     <w:p>
       <w:pPr>
@@ -7212,11 +7236,11 @@
       <w:r>
         <w:br w:type="page"/>
       </w:r>
-      <w:bookmarkStart w:id="19" w:name="_Toc93893189"/>
+      <w:bookmarkStart w:id="20" w:name="_Toc93893189"/>
       <w:r>
         <w:t>Overzicht(en)</w:t>
       </w:r>
-      <w:bookmarkEnd w:id="19"/>
+      <w:bookmarkEnd w:id="20"/>
     </w:p>
     <w:p>
       <w:pPr>
@@ -7634,8 +7658,6 @@
           <w:sz w:val="22"/>
         </w:rPr>
       </w:pPr>
-      <w:bookmarkStart w:id="20" w:name="_GoBack"/>
-      <w:bookmarkEnd w:id="20"/>
       <w:r>
         <w:rPr>
           <w:b w:val="0"/>
@@ -9758,7 +9780,7 @@
       </w:pPr>
     </w:p>
     <w:sectPr>
-      <w:headerReference w:type="default" r:id="rId16"/>
+      <w:headerReference w:type="default" r:id="rId21"/>
       <w:pgSz w:w="11909" w:h="16834" w:code="9"/>
       <w:pgMar w:top="1418" w:right="851" w:bottom="1418" w:left="851" w:header="284" w:footer="624" w:gutter="567"/>
       <w:cols w:space="708"/>
@@ -9808,6 +9830,36 @@
 </file>
 
 <file path=word/footer1.xml><?xml version="1.0" encoding="utf-8"?>
+<w:ftr xmlns:wpc="http://schemas.microsoft.com/office/word/2010/wordprocessingCanvas" xmlns:mo="http://schemas.microsoft.com/office/mac/office/2008/main" xmlns:mc="http://schemas.openxmlformats.org/markup-compatibility/2006" xmlns:mv="urn:schemas-microsoft-com:mac:vml" xmlns:o="urn:schemas-microsoft-com:office:office" xmlns:r="http://schemas.openxmlformats.org/officeDocument/2006/relationships" xmlns:m="http://schemas.openxmlformats.org/officeDocument/2006/math" xmlns:v="urn:schemas-microsoft-com:vml" xmlns:wp14="http://schemas.microsoft.com/office/word/2010/wordprocessingDrawing" xmlns:wp="http://schemas.openxmlformats.org/drawingml/2006/wordprocessingDrawing" xmlns:w10="urn:schemas-microsoft-com:office:word" xmlns:w="http://schemas.openxmlformats.org/wordprocessingml/2006/main" xmlns:w14="http://schemas.microsoft.com/office/word/2010/wordml" xmlns:wpg="http://schemas.microsoft.com/office/word/2010/wordprocessingGroup" xmlns:wpi="http://schemas.microsoft.com/office/word/2010/wordprocessingInk" xmlns:wne="http://schemas.microsoft.com/office/word/2006/wordml" xmlns:wps="http://schemas.microsoft.com/office/word/2010/wordprocessingShape" mc:Ignorable="w14 wp14">
+  <w:p>
+    <w:pPr>
+      <w:pStyle w:val="Footer"/>
+    </w:pPr>
+  </w:p>
+</w:ftr>
+</file>
+
+<file path=word/footer2.xml><?xml version="1.0" encoding="utf-8"?>
+<w:ftr xmlns:wpc="http://schemas.microsoft.com/office/word/2010/wordprocessingCanvas" xmlns:mo="http://schemas.microsoft.com/office/mac/office/2008/main" xmlns:mc="http://schemas.openxmlformats.org/markup-compatibility/2006" xmlns:mv="urn:schemas-microsoft-com:mac:vml" xmlns:o="urn:schemas-microsoft-com:office:office" xmlns:r="http://schemas.openxmlformats.org/officeDocument/2006/relationships" xmlns:m="http://schemas.openxmlformats.org/officeDocument/2006/math" xmlns:v="urn:schemas-microsoft-com:vml" xmlns:wp14="http://schemas.microsoft.com/office/word/2010/wordprocessingDrawing" xmlns:wp="http://schemas.openxmlformats.org/drawingml/2006/wordprocessingDrawing" xmlns:w10="urn:schemas-microsoft-com:office:word" xmlns:w="http://schemas.openxmlformats.org/wordprocessingml/2006/main" xmlns:w14="http://schemas.microsoft.com/office/word/2010/wordml" xmlns:wpg="http://schemas.microsoft.com/office/word/2010/wordprocessingGroup" xmlns:wpi="http://schemas.microsoft.com/office/word/2010/wordprocessingInk" xmlns:wne="http://schemas.microsoft.com/office/word/2006/wordml" xmlns:wps="http://schemas.microsoft.com/office/word/2010/wordprocessingShape" mc:Ignorable="w14 wp14">
+  <w:p>
+    <w:pPr>
+      <w:pStyle w:val="Footer"/>
+    </w:pPr>
+  </w:p>
+</w:ftr>
+</file>
+
+<file path=word/footer3.xml><?xml version="1.0" encoding="utf-8"?>
+<w:ftr xmlns:wpc="http://schemas.microsoft.com/office/word/2010/wordprocessingCanvas" xmlns:mo="http://schemas.microsoft.com/office/mac/office/2008/main" xmlns:mc="http://schemas.openxmlformats.org/markup-compatibility/2006" xmlns:mv="urn:schemas-microsoft-com:mac:vml" xmlns:o="urn:schemas-microsoft-com:office:office" xmlns:r="http://schemas.openxmlformats.org/officeDocument/2006/relationships" xmlns:m="http://schemas.openxmlformats.org/officeDocument/2006/math" xmlns:v="urn:schemas-microsoft-com:vml" xmlns:wp14="http://schemas.microsoft.com/office/word/2010/wordprocessingDrawing" xmlns:wp="http://schemas.openxmlformats.org/drawingml/2006/wordprocessingDrawing" xmlns:w10="urn:schemas-microsoft-com:office:word" xmlns:w="http://schemas.openxmlformats.org/wordprocessingml/2006/main" xmlns:w14="http://schemas.microsoft.com/office/word/2010/wordml" xmlns:wpg="http://schemas.microsoft.com/office/word/2010/wordprocessingGroup" xmlns:wpi="http://schemas.microsoft.com/office/word/2010/wordprocessingInk" xmlns:wne="http://schemas.microsoft.com/office/word/2006/wordml" xmlns:wps="http://schemas.microsoft.com/office/word/2010/wordprocessingShape" mc:Ignorable="w14 wp14">
+  <w:p>
+    <w:pPr>
+      <w:pStyle w:val="Footer"/>
+    </w:pPr>
+  </w:p>
+</w:ftr>
+</file>
+
+<file path=word/footer4.xml><?xml version="1.0" encoding="utf-8"?>
 <w:ftr xmlns:wpc="http://schemas.microsoft.com/office/word/2010/wordprocessingCanvas" xmlns:mo="http://schemas.microsoft.com/office/mac/office/2008/main" xmlns:mc="http://schemas.openxmlformats.org/markup-compatibility/2006" xmlns:mv="urn:schemas-microsoft-com:mac:vml" xmlns:o="urn:schemas-microsoft-com:office:office" xmlns:r="http://schemas.openxmlformats.org/officeDocument/2006/relationships" xmlns:m="http://schemas.openxmlformats.org/officeDocument/2006/math" xmlns:v="urn:schemas-microsoft-com:vml" xmlns:wp14="http://schemas.microsoft.com/office/word/2010/wordprocessingDrawing" xmlns:wp="http://schemas.openxmlformats.org/drawingml/2006/wordprocessingDrawing" xmlns:w10="urn:schemas-microsoft-com:office:word" xmlns:w="http://schemas.openxmlformats.org/wordprocessingml/2006/main" xmlns:w14="http://schemas.microsoft.com/office/word/2010/wordml" xmlns:wpg="http://schemas.microsoft.com/office/word/2010/wordprocessingGroup" xmlns:wpi="http://schemas.microsoft.com/office/word/2010/wordprocessingInk" xmlns:wne="http://schemas.microsoft.com/office/word/2006/wordml" xmlns:wps="http://schemas.microsoft.com/office/word/2010/wordprocessingShape" mc:Ignorable="w14 wp14">
   <w:p>
     <w:pPr>
@@ -9960,7 +10012,7 @@
         <w:szCs w:val="20"/>
         <w:lang w:val="nl-NL"/>
       </w:rPr>
-      <w:t>18</w:t>
+      <w:t>6</w:t>
     </w:r>
     <w:r>
       <w:rPr>
@@ -10018,7 +10070,7 @@
 </w:ftr>
 </file>
 
-<file path=word/footer2.xml><?xml version="1.0" encoding="utf-8"?>
+<file path=word/footer5.xml><?xml version="1.0" encoding="utf-8"?>
 <w:ftr xmlns:wpc="http://schemas.microsoft.com/office/word/2010/wordprocessingCanvas" xmlns:mo="http://schemas.microsoft.com/office/mac/office/2008/main" xmlns:mc="http://schemas.openxmlformats.org/markup-compatibility/2006" xmlns:mv="urn:schemas-microsoft-com:mac:vml" xmlns:o="urn:schemas-microsoft-com:office:office" xmlns:r="http://schemas.openxmlformats.org/officeDocument/2006/relationships" xmlns:m="http://schemas.openxmlformats.org/officeDocument/2006/math" xmlns:v="urn:schemas-microsoft-com:vml" xmlns:wp14="http://schemas.microsoft.com/office/word/2010/wordprocessingDrawing" xmlns:wp="http://schemas.openxmlformats.org/drawingml/2006/wordprocessingDrawing" xmlns:w10="urn:schemas-microsoft-com:office:word" xmlns:w="http://schemas.openxmlformats.org/wordprocessingml/2006/main" xmlns:w14="http://schemas.microsoft.com/office/word/2010/wordml" xmlns:wpg="http://schemas.microsoft.com/office/word/2010/wordprocessingGroup" xmlns:wpi="http://schemas.microsoft.com/office/word/2010/wordprocessingInk" xmlns:wne="http://schemas.microsoft.com/office/word/2006/wordml" xmlns:wps="http://schemas.microsoft.com/office/word/2010/wordprocessingShape" mc:Ignorable="w14 wp14">
   <w:p>
     <w:pPr>
@@ -10173,7 +10225,7 @@
         <w:szCs w:val="19"/>
         <w:lang w:val="nl-NL"/>
       </w:rPr>
-      <w:t>19</w:t>
+      <w:t>21</w:t>
     </w:r>
     <w:r>
       <w:rPr>
@@ -10289,13 +10341,7 @@
 <w:hdr xmlns:wpc="http://schemas.microsoft.com/office/word/2010/wordprocessingCanvas" xmlns:mo="http://schemas.microsoft.com/office/mac/office/2008/main" xmlns:mc="http://schemas.openxmlformats.org/markup-compatibility/2006" xmlns:mv="urn:schemas-microsoft-com:mac:vml" xmlns:o="urn:schemas-microsoft-com:office:office" xmlns:r="http://schemas.openxmlformats.org/officeDocument/2006/relationships" xmlns:m="http://schemas.openxmlformats.org/officeDocument/2006/math" xmlns:v="urn:schemas-microsoft-com:vml" xmlns:wp14="http://schemas.microsoft.com/office/word/2010/wordprocessingDrawing" xmlns:wp="http://schemas.openxmlformats.org/drawingml/2006/wordprocessingDrawing" xmlns:w10="urn:schemas-microsoft-com:office:word" xmlns:w="http://schemas.openxmlformats.org/wordprocessingml/2006/main" xmlns:w14="http://schemas.microsoft.com/office/word/2010/wordml" xmlns:wpg="http://schemas.microsoft.com/office/word/2010/wordprocessingGroup" xmlns:wpi="http://schemas.microsoft.com/office/word/2010/wordprocessingInk" xmlns:wne="http://schemas.microsoft.com/office/word/2006/wordml" xmlns:wps="http://schemas.microsoft.com/office/word/2010/wordprocessingShape" mc:Ignorable="w14 wp14">
   <w:p>
     <w:pPr>
-      <w:ind w:right="-117"/>
-      <w:rPr>
-        <w:rFonts w:ascii="Arial" w:hAnsi="Arial" w:cs="Arial"/>
-        <w:sz w:val="22"/>
-        <w:szCs w:val="22"/>
-        <w:lang w:val="nl-NL"/>
-      </w:rPr>
+      <w:pStyle w:val="Header"/>
     </w:pPr>
   </w:p>
 </w:hdr>
@@ -10305,53 +10351,14 @@
 <w:hdr xmlns:wpc="http://schemas.microsoft.com/office/word/2010/wordprocessingCanvas" xmlns:mo="http://schemas.microsoft.com/office/mac/office/2008/main" xmlns:mc="http://schemas.openxmlformats.org/markup-compatibility/2006" xmlns:mv="urn:schemas-microsoft-com:mac:vml" xmlns:o="urn:schemas-microsoft-com:office:office" xmlns:r="http://schemas.openxmlformats.org/officeDocument/2006/relationships" xmlns:m="http://schemas.openxmlformats.org/officeDocument/2006/math" xmlns:v="urn:schemas-microsoft-com:vml" xmlns:wp14="http://schemas.microsoft.com/office/word/2010/wordprocessingDrawing" xmlns:wp="http://schemas.openxmlformats.org/drawingml/2006/wordprocessingDrawing" xmlns:w10="urn:schemas-microsoft-com:office:word" xmlns:w="http://schemas.openxmlformats.org/wordprocessingml/2006/main" xmlns:w14="http://schemas.microsoft.com/office/word/2010/wordml" xmlns:wpg="http://schemas.microsoft.com/office/word/2010/wordprocessingGroup" xmlns:wpi="http://schemas.microsoft.com/office/word/2010/wordprocessingInk" xmlns:wne="http://schemas.microsoft.com/office/word/2006/wordml" xmlns:wps="http://schemas.microsoft.com/office/word/2010/wordprocessingShape" mc:Ignorable="w14 wp14">
   <w:p>
     <w:pPr>
-      <w:pStyle w:val="Header"/>
-      <w:rPr>
-        <w:rFonts w:ascii="Century Gothic" w:hAnsi="Century Gothic" w:cs="Century Gothic"/>
-        <w:b/>
-        <w:bCs/>
-        <w:color w:val="F78E1E"/>
+      <w:ind w:right="-117"/>
+      <w:rPr>
+        <w:rFonts w:ascii="Arial" w:hAnsi="Arial" w:cs="Arial"/>
         <w:sz w:val="22"/>
         <w:szCs w:val="22"/>
-        <w:lang w:val="en-GB"/>
+        <w:lang w:val="nl-NL"/>
       </w:rPr>
     </w:pPr>
-    <w:r>
-      <w:rPr>
-        <w:rFonts w:ascii="Century Gothic" w:hAnsi="Century Gothic" w:cs="Century Gothic"/>
-        <w:b/>
-        <w:bCs/>
-        <w:color w:val="F78E1E"/>
-        <w:sz w:val="22"/>
-        <w:szCs w:val="22"/>
-        <w:lang w:val="en-GB"/>
-      </w:rPr>
-      <w:t>TTTxml:schoolnaamTTT</w:t>
-    </w:r>
-    <w:r>
-      <w:rPr>
-        <w:rFonts w:ascii="Century Gothic" w:hAnsi="Century Gothic" w:cs="Century Gothic"/>
-        <w:b/>
-        <w:bCs/>
-        <w:color w:val="F78E1E"/>
-        <w:sz w:val="22"/>
-        <w:szCs w:val="22"/>
-        <w:lang w:val="en-GB"/>
-      </w:rPr>
-      <w:t xml:space="preserve">, </w:t>
-    </w:r>
-    <w:r>
-      <w:rPr>
-        <w:rFonts w:ascii="Century Gothic" w:hAnsi="Century Gothic" w:cs="Century Gothic"/>
-        <w:b/>
-        <w:bCs/>
-        <w:color w:val="F78E1E"/>
-        <w:sz w:val="22"/>
-        <w:szCs w:val="22"/>
-        <w:lang w:val="en-GB"/>
-      </w:rPr>
-      <w:t>TTTxml:school.cityTTT</w:t>
-    </w:r>
   </w:p>
 </w:hdr>
 </file>
@@ -10361,29 +10368,7 @@
   <w:p>
     <w:pPr>
       <w:pStyle w:val="Header"/>
-      <w:jc w:val="right"/>
-      <w:rPr>
-        <w:rFonts w:ascii="Century Gothic" w:hAnsi="Century Gothic" w:cs="Century Gothic"/>
-        <w:b/>
-        <w:bCs/>
-        <w:color w:val="00A4E4"/>
-        <w:sz w:val="22"/>
-        <w:szCs w:val="22"/>
-        <w:lang w:val="en-GB"/>
-      </w:rPr>
     </w:pPr>
-    <w:r>
-      <w:rPr>
-        <w:rFonts w:ascii="Century Gothic" w:hAnsi="Century Gothic" w:cs="Century Gothic"/>
-        <w:b/>
-        <w:bCs/>
-        <w:color w:val="00A4E4"/>
-        <w:sz w:val="22"/>
-        <w:szCs w:val="22"/>
-        <w:lang w:val="en-GB"/>
-      </w:rPr>
-      <w:t>Resultaten OTP[txt global.survey.year]</w:t>
-    </w:r>
   </w:p>
 </w:hdr>
 </file>
@@ -10393,15 +10378,14 @@
   <w:p>
     <w:pPr>
       <w:pStyle w:val="Header"/>
-      <w:jc w:val="right"/>
       <w:rPr>
         <w:rFonts w:ascii="Century Gothic" w:hAnsi="Century Gothic" w:cs="Century Gothic"/>
         <w:b/>
         <w:bCs/>
-        <w:color w:val="00A4E4"/>
+        <w:color w:val="F78E1E"/>
         <w:sz w:val="22"/>
         <w:szCs w:val="22"/>
-        <w:lang w:val="nl-NL"/>
+        <w:lang w:val="en-GB"/>
       </w:rPr>
     </w:pPr>
     <w:r>
@@ -10409,13 +10393,15 @@
         <w:rFonts w:ascii="Century Gothic" w:hAnsi="Century Gothic" w:cs="Century Gothic"/>
         <w:b/>
         <w:bCs/>
-        <w:color w:val="00A4E4"/>
+        <w:color w:val="F78E1E"/>
         <w:sz w:val="22"/>
         <w:szCs w:val="22"/>
-        <w:lang w:val="nl-NL"/>
-      </w:rPr>
-      <w:t>Samenvatting</w:t>
+        <w:lang w:val="en-GB"/>
+      </w:rPr>
+      <w:t>TTTxml:schoolnaamTTT, TTTxml:school.cityTTT</w:t>
     </w:r>
+    <w:bookmarkStart w:id="5" w:name="_GoBack"/>
+    <w:bookmarkEnd w:id="5"/>
   </w:p>
 </w:hdr>
 </file>
@@ -10446,9 +10432,50 @@
         <w:szCs w:val="22"/>
         <w:lang w:val="en-GB"/>
       </w:rPr>
-      <w:t>Resultaten OTP</w:t>
+      <w:t>Resultaten OTP[txt global.survey.year]</w:t>
     </w:r>
+  </w:p>
+</w:hdr>
+</file>
+
+<file path=word/header6.xml><?xml version="1.0" encoding="utf-8"?>
+<w:hdr xmlns:wpc="http://schemas.microsoft.com/office/word/2010/wordprocessingCanvas" xmlns:mo="http://schemas.microsoft.com/office/mac/office/2008/main" xmlns:mc="http://schemas.openxmlformats.org/markup-compatibility/2006" xmlns:mv="urn:schemas-microsoft-com:mac:vml" xmlns:o="urn:schemas-microsoft-com:office:office" xmlns:r="http://schemas.openxmlformats.org/officeDocument/2006/relationships" xmlns:m="http://schemas.openxmlformats.org/officeDocument/2006/math" xmlns:v="urn:schemas-microsoft-com:vml" xmlns:wp14="http://schemas.microsoft.com/office/word/2010/wordprocessingDrawing" xmlns:wp="http://schemas.openxmlformats.org/drawingml/2006/wordprocessingDrawing" xmlns:w10="urn:schemas-microsoft-com:office:word" xmlns:w="http://schemas.openxmlformats.org/wordprocessingml/2006/main" xmlns:w14="http://schemas.microsoft.com/office/word/2010/wordml" xmlns:wpg="http://schemas.microsoft.com/office/word/2010/wordprocessingGroup" xmlns:wpi="http://schemas.microsoft.com/office/word/2010/wordprocessingInk" xmlns:wne="http://schemas.microsoft.com/office/word/2006/wordml" xmlns:wps="http://schemas.microsoft.com/office/word/2010/wordprocessingShape" mc:Ignorable="w14 wp14">
+  <w:p>
+    <w:pPr>
+      <w:pStyle w:val="Header"/>
+      <w:jc w:val="right"/>
+      <w:rPr>
+        <w:rFonts w:ascii="Century Gothic" w:hAnsi="Century Gothic" w:cs="Century Gothic"/>
+        <w:b/>
+        <w:bCs/>
+        <w:color w:val="00A4E4"/>
+        <w:sz w:val="22"/>
+        <w:szCs w:val="22"/>
+        <w:lang w:val="nl-NL"/>
+      </w:rPr>
+    </w:pPr>
     <w:r>
+      <w:rPr>
+        <w:rFonts w:ascii="Century Gothic" w:hAnsi="Century Gothic" w:cs="Century Gothic"/>
+        <w:b/>
+        <w:bCs/>
+        <w:color w:val="00A4E4"/>
+        <w:sz w:val="22"/>
+        <w:szCs w:val="22"/>
+        <w:lang w:val="nl-NL"/>
+      </w:rPr>
+      <w:t>Samenvatting</w:t>
+    </w:r>
+  </w:p>
+</w:hdr>
+</file>
+
+<file path=word/header7.xml><?xml version="1.0" encoding="utf-8"?>
+<w:hdr xmlns:wpc="http://schemas.microsoft.com/office/word/2010/wordprocessingCanvas" xmlns:mo="http://schemas.microsoft.com/office/mac/office/2008/main" xmlns:mc="http://schemas.openxmlformats.org/markup-compatibility/2006" xmlns:mv="urn:schemas-microsoft-com:mac:vml" xmlns:o="urn:schemas-microsoft-com:office:office" xmlns:r="http://schemas.openxmlformats.org/officeDocument/2006/relationships" xmlns:m="http://schemas.openxmlformats.org/officeDocument/2006/math" xmlns:v="urn:schemas-microsoft-com:vml" xmlns:wp14="http://schemas.microsoft.com/office/word/2010/wordprocessingDrawing" xmlns:wp="http://schemas.openxmlformats.org/drawingml/2006/wordprocessingDrawing" xmlns:w10="urn:schemas-microsoft-com:office:word" xmlns:w="http://schemas.openxmlformats.org/wordprocessingml/2006/main" xmlns:w14="http://schemas.microsoft.com/office/word/2010/wordml" xmlns:wpg="http://schemas.microsoft.com/office/word/2010/wordprocessingGroup" xmlns:wpi="http://schemas.microsoft.com/office/word/2010/wordprocessingInk" xmlns:wne="http://schemas.microsoft.com/office/word/2006/wordml" xmlns:wps="http://schemas.microsoft.com/office/word/2010/wordprocessingShape" mc:Ignorable="w14 wp14">
+  <w:p>
+    <w:pPr>
+      <w:pStyle w:val="Header"/>
+      <w:jc w:val="right"/>
       <w:rPr>
         <w:rFonts w:ascii="Century Gothic" w:hAnsi="Century Gothic" w:cs="Century Gothic"/>
         <w:b/>
@@ -10458,7 +10485,30 @@
         <w:szCs w:val="22"/>
         <w:lang w:val="en-GB"/>
       </w:rPr>
-      <w:t>TTTxml:peiling.jaarTTT</w:t>
+    </w:pPr>
+    <w:r>
+      <w:rPr>
+        <w:rFonts w:ascii="Century Gothic" w:hAnsi="Century Gothic" w:cs="Century Gothic"/>
+        <w:b/>
+        <w:bCs/>
+        <w:color w:val="00A4E4"/>
+        <w:sz w:val="22"/>
+        <w:szCs w:val="22"/>
+        <w:lang w:val="en-GB"/>
+      </w:rPr>
+      <w:t xml:space="preserve">Resultaten </w:t>
+    </w:r>
+    <w:r>
+      <w:rPr>
+        <w:rFonts w:ascii="Century Gothic" w:hAnsi="Century Gothic" w:cs="Century Gothic"/>
+        <w:b/>
+        <w:bCs/>
+        <w:color w:val="00A4E4"/>
+        <w:sz w:val="22"/>
+        <w:szCs w:val="22"/>
+        <w:lang w:val="en-GB"/>
+      </w:rPr>
+      <w:t>OTPTTTxml:peiling.jaarTTT</w:t>
     </w:r>
   </w:p>
 </w:hdr>

--- a/templates/otp-muis.docx
+++ b/templates/otp-muis.docx
@@ -77,11 +77,10 @@
           <w:szCs w:val="45"/>
           <w:lang w:val="en-GB"/>
         </w:rPr>
-        <w:t>TTTxml:schoolnaamTTT</w:t>
-      </w:r>
-    </w:p>
-    <w:p>
-      <w:pPr>
+        <w:t>TTTxml</w:t>
+      </w:r>
+      <w:proofErr w:type="gramStart"/>
+      <w:r>
         <w:rPr>
           <w:rFonts w:ascii="Century Gothic" w:hAnsi="Century Gothic" w:cs="Century Gothic"/>
           <w:b/>
@@ -91,8 +90,12 @@
           <w:szCs w:val="45"/>
           <w:lang w:val="en-GB"/>
         </w:rPr>
-      </w:pPr>
-      <w:r>
+        <w:t>:schoolnaamTTT</w:t>
+      </w:r>
+      <w:proofErr w:type="gramEnd"/>
+    </w:p>
+    <w:p>
+      <w:pPr>
         <w:rPr>
           <w:rFonts w:ascii="Century Gothic" w:hAnsi="Century Gothic" w:cs="Century Gothic"/>
           <w:b/>
@@ -102,8 +105,33 @@
           <w:szCs w:val="45"/>
           <w:lang w:val="en-GB"/>
         </w:rPr>
-        <w:t>TTTxml:school.cityTTT</w:t>
-      </w:r>
+      </w:pPr>
+      <w:r>
+        <w:rPr>
+          <w:rFonts w:ascii="Century Gothic" w:hAnsi="Century Gothic" w:cs="Century Gothic"/>
+          <w:b/>
+          <w:bCs/>
+          <w:color w:val="F78E1E"/>
+          <w:sz w:val="45"/>
+          <w:szCs w:val="45"/>
+          <w:lang w:val="en-GB"/>
+        </w:rPr>
+        <w:t>TTTxml</w:t>
+      </w:r>
+      <w:proofErr w:type="gramStart"/>
+      <w:r>
+        <w:rPr>
+          <w:rFonts w:ascii="Century Gothic" w:hAnsi="Century Gothic" w:cs="Century Gothic"/>
+          <w:b/>
+          <w:bCs/>
+          <w:color w:val="F78E1E"/>
+          <w:sz w:val="45"/>
+          <w:szCs w:val="45"/>
+          <w:lang w:val="en-GB"/>
+        </w:rPr>
+        <w:t>:school.cityTTT</w:t>
+      </w:r>
+      <w:proofErr w:type="gramEnd"/>
     </w:p>
     <w:p>
       <w:pPr>
@@ -1283,6 +1311,7 @@
           <w:lang w:val="en-GB"/>
         </w:rPr>
       </w:pPr>
+      <w:proofErr w:type="gramStart"/>
       <w:r>
         <w:rPr>
           <w:rFonts w:ascii="Century Gothic" w:hAnsi="Century Gothic" w:cs="Century Gothic"/>
@@ -1290,7 +1319,17 @@
           <w:szCs w:val="22"/>
           <w:lang w:val="en-GB"/>
         </w:rPr>
-        <w:t>tel:</w:t>
+        <w:t>tel</w:t>
+      </w:r>
+      <w:proofErr w:type="gramEnd"/>
+      <w:r>
+        <w:rPr>
+          <w:rFonts w:ascii="Century Gothic" w:hAnsi="Century Gothic" w:cs="Century Gothic"/>
+          <w:sz w:val="22"/>
+          <w:szCs w:val="22"/>
+          <w:lang w:val="en-GB"/>
+        </w:rPr>
+        <w:t>:</w:t>
       </w:r>
       <w:r>
         <w:rPr>
@@ -1386,11 +1425,10 @@
           <w:szCs w:val="45"/>
           <w:lang w:val="en-GB"/>
         </w:rPr>
-        <w:t>TTTxml:schoolnaamTTT</w:t>
-      </w:r>
-    </w:p>
-    <w:p>
-      <w:pPr>
+        <w:t>TTTxml</w:t>
+      </w:r>
+      <w:proofErr w:type="gramStart"/>
+      <w:r>
         <w:rPr>
           <w:rFonts w:ascii="Century Gothic" w:hAnsi="Century Gothic" w:cs="Century Gothic"/>
           <w:b/>
@@ -1400,8 +1438,12 @@
           <w:szCs w:val="45"/>
           <w:lang w:val="en-GB"/>
         </w:rPr>
-      </w:pPr>
-      <w:r>
+        <w:t>:schoolnaamTTT</w:t>
+      </w:r>
+      <w:proofErr w:type="gramEnd"/>
+    </w:p>
+    <w:p>
+      <w:pPr>
         <w:rPr>
           <w:rFonts w:ascii="Century Gothic" w:hAnsi="Century Gothic" w:cs="Century Gothic"/>
           <w:b/>
@@ -1411,8 +1453,33 @@
           <w:szCs w:val="45"/>
           <w:lang w:val="en-GB"/>
         </w:rPr>
-        <w:t>TTTxml:school.cityTTT</w:t>
-      </w:r>
+      </w:pPr>
+      <w:r>
+        <w:rPr>
+          <w:rFonts w:ascii="Century Gothic" w:hAnsi="Century Gothic" w:cs="Century Gothic"/>
+          <w:b/>
+          <w:bCs/>
+          <w:color w:val="F78E1E"/>
+          <w:sz w:val="45"/>
+          <w:szCs w:val="45"/>
+          <w:lang w:val="en-GB"/>
+        </w:rPr>
+        <w:t>TTTxml</w:t>
+      </w:r>
+      <w:proofErr w:type="gramStart"/>
+      <w:r>
+        <w:rPr>
+          <w:rFonts w:ascii="Century Gothic" w:hAnsi="Century Gothic" w:cs="Century Gothic"/>
+          <w:b/>
+          <w:bCs/>
+          <w:color w:val="F78E1E"/>
+          <w:sz w:val="45"/>
+          <w:szCs w:val="45"/>
+          <w:lang w:val="en-GB"/>
+        </w:rPr>
+        <w:t>:school.cityTTT</w:t>
+      </w:r>
+      <w:proofErr w:type="gramEnd"/>
     </w:p>
     <w:p>
       <w:pPr>
@@ -2501,12 +2568,7 @@
           <w:lang w:val="nl-NL"/>
         </w:rPr>
         <w:sectPr>
-          <w:headerReference w:type="even" r:id="rId9"/>
-          <w:headerReference w:type="default" r:id="rId10"/>
-          <w:footerReference w:type="even" r:id="rId11"/>
-          <w:footerReference w:type="default" r:id="rId12"/>
-          <w:headerReference w:type="first" r:id="rId13"/>
-          <w:footerReference w:type="first" r:id="rId14"/>
+          <w:headerReference w:type="default" r:id="rId9"/>
           <w:pgSz w:w="11909" w:h="16834" w:code="9"/>
           <w:pgMar w:top="298" w:right="851" w:bottom="1418" w:left="851" w:header="0" w:footer="28" w:gutter="567"/>
           <w:cols w:space="708"/>
@@ -2727,7 +2789,7 @@
         </w:rPr>
         <w:t xml:space="preserve">De tevredenheidspeiling, waarvan dit rapport de resultaten geeft, is onderdeel van de module “Markt en Maatschappij”. Meer informatie over de modules van het programma vindt u op onze website: </w:t>
       </w:r>
-      <w:hyperlink r:id="rId15" w:history="1">
+      <w:hyperlink r:id="rId10" w:history="1">
         <w:r>
           <w:rPr>
             <w:rFonts w:ascii="Century Gothic" w:hAnsi="Century Gothic" w:cs="Century Gothic"/>
@@ -2995,8 +3057,17 @@
           <w:rFonts w:ascii="Century Gothic" w:hAnsi="Century Gothic" w:cs="Century Gothic"/>
           <w:lang w:val="en-GB"/>
         </w:rPr>
-        <w:t>TTTproc:datumTTT</w:t>
-      </w:r>
+        <w:t>TTTproc</w:t>
+      </w:r>
+      <w:proofErr w:type="gramStart"/>
+      <w:r>
+        <w:rPr>
+          <w:rFonts w:ascii="Century Gothic" w:hAnsi="Century Gothic" w:cs="Century Gothic"/>
+          <w:lang w:val="en-GB"/>
+        </w:rPr>
+        <w:t>:datumTTT</w:t>
+      </w:r>
+      <w:proofErr w:type="gramEnd"/>
     </w:p>
     <w:p>
       <w:pPr>
@@ -3101,10 +3172,10 @@
           <w:lang w:val="nl-NL"/>
         </w:rPr>
         <w:sectPr>
-          <w:headerReference w:type="even" r:id="rId16"/>
-          <w:headerReference w:type="default" r:id="rId17"/>
-          <w:footerReference w:type="even" r:id="rId18"/>
-          <w:footerReference w:type="default" r:id="rId19"/>
+          <w:headerReference w:type="even" r:id="rId11"/>
+          <w:headerReference w:type="default" r:id="rId12"/>
+          <w:footerReference w:type="even" r:id="rId13"/>
+          <w:footerReference w:type="default" r:id="rId14"/>
           <w:pgSz w:w="11909" w:h="16834" w:code="9"/>
           <w:pgMar w:top="1418" w:right="851" w:bottom="1418" w:left="851" w:header="284" w:footer="680" w:gutter="567"/>
           <w:cols w:space="708"/>
@@ -3116,20 +3187,20 @@
       <w:pPr>
         <w:pStyle w:val="Heading1"/>
       </w:pPr>
-      <w:bookmarkStart w:id="6" w:name="_Toc71441019"/>
-      <w:bookmarkStart w:id="7" w:name="_Toc71441780"/>
-      <w:bookmarkStart w:id="8" w:name="_Toc71442087"/>
-      <w:bookmarkStart w:id="9" w:name="_Toc93893185"/>
-      <w:bookmarkStart w:id="10" w:name="_Toc71441778"/>
-      <w:bookmarkStart w:id="11" w:name="_Toc71442085"/>
-      <w:bookmarkStart w:id="12" w:name="_Toc71441016"/>
+      <w:bookmarkStart w:id="5" w:name="_Toc71441019"/>
+      <w:bookmarkStart w:id="6" w:name="_Toc71441780"/>
+      <w:bookmarkStart w:id="7" w:name="_Toc71442087"/>
+      <w:bookmarkStart w:id="8" w:name="_Toc93893185"/>
+      <w:bookmarkStart w:id="9" w:name="_Toc71441778"/>
+      <w:bookmarkStart w:id="10" w:name="_Toc71442085"/>
+      <w:bookmarkStart w:id="11" w:name="_Toc71441016"/>
       <w:r>
         <w:t>Verklaring termen en begrippen</w:t>
       </w:r>
+      <w:bookmarkEnd w:id="5"/>
       <w:bookmarkEnd w:id="6"/>
       <w:bookmarkEnd w:id="7"/>
       <w:bookmarkEnd w:id="8"/>
-      <w:bookmarkEnd w:id="9"/>
     </w:p>
     <w:p>
       <w:pPr>
@@ -3516,14 +3587,14 @@
         </w:rPr>
         <w:br w:type="page"/>
       </w:r>
-      <w:bookmarkStart w:id="13" w:name="_Toc93893186"/>
+      <w:bookmarkStart w:id="12" w:name="_Toc93893186"/>
       <w:r>
         <w:t>Samenvatting</w:t>
       </w:r>
+      <w:bookmarkEnd w:id="9"/>
       <w:bookmarkEnd w:id="10"/>
       <w:bookmarkEnd w:id="11"/>
       <w:bookmarkEnd w:id="12"/>
-      <w:bookmarkEnd w:id="13"/>
     </w:p>
     <w:p>
       <w:pPr>
@@ -3792,8 +3863,19 @@
           <w:szCs w:val="19"/>
           <w:lang w:val="en-GB"/>
         </w:rPr>
-        <w:t>TTTclass:reportmarkTTT</w:t>
-      </w:r>
+        <w:t>TTTclass</w:t>
+      </w:r>
+      <w:proofErr w:type="gramStart"/>
+      <w:r>
+        <w:rPr>
+          <w:rFonts w:ascii="Century Gothic" w:hAnsi="Century Gothic" w:cs="Century Gothic"/>
+          <w:sz w:val="19"/>
+          <w:szCs w:val="19"/>
+          <w:lang w:val="en-GB"/>
+        </w:rPr>
+        <w:t>:reportmarkTTT</w:t>
+      </w:r>
+      <w:proofErr w:type="gramEnd"/>
     </w:p>
     <w:p>
       <w:pPr>
@@ -3862,7 +3944,16 @@
                 <w:sz w:val="20"/>
                 <w:szCs w:val="20"/>
               </w:rPr>
-              <w:t>TTTclass:</w:t>
+              <w:t>TTTclass</w:t>
+            </w:r>
+            <w:proofErr w:type="gramStart"/>
+            <w:r>
+              <w:rPr>
+                <w:rFonts w:ascii="Century Gothic" w:hAnsi="Century Gothic" w:cstheme="minorBidi"/>
+                <w:sz w:val="20"/>
+                <w:szCs w:val="20"/>
+              </w:rPr>
+              <w:t>:</w:t>
             </w:r>
             <w:r>
               <w:rPr>
@@ -3904,6 +3995,7 @@
               </w:rPr>
               <w:t>:peilingTTT</w:t>
             </w:r>
+            <w:proofErr w:type="gramEnd"/>
             <w:r>
               <w:rPr>
                 <w:rFonts w:ascii="Century Gothic" w:hAnsi="Century Gothic" w:cs="Century Gothic"/>
@@ -4010,7 +4102,17 @@
                 <w:szCs w:val="20"/>
                 <w:lang w:val="en-GB"/>
               </w:rPr>
-              <w:t>TTTclass:</w:t>
+              <w:t>TTTclass</w:t>
+            </w:r>
+            <w:proofErr w:type="gramStart"/>
+            <w:r>
+              <w:rPr>
+                <w:rFonts w:ascii="Century Gothic" w:hAnsi="Century Gothic" w:cs="Century Gothic"/>
+                <w:sz w:val="20"/>
+                <w:szCs w:val="20"/>
+                <w:lang w:val="en-GB"/>
+              </w:rPr>
+              <w:t>:</w:t>
             </w:r>
             <w:r>
               <w:rPr>
@@ -4057,6 +4159,7 @@
               </w:rPr>
               <w:t>:peilingTTT</w:t>
             </w:r>
+            <w:proofErr w:type="gramEnd"/>
             <w:r>
               <w:rPr>
                 <w:rFonts w:ascii="Century Gothic" w:hAnsi="Century Gothic" w:cs="Century Gothic"/>
@@ -4435,8 +4538,9 @@
           <w:szCs w:val="20"/>
           <w:lang w:val="en-GB"/>
         </w:rPr>
-        <w:t>TTTclass:</w:t>
-      </w:r>
+        <w:t>TTTclass</w:t>
+      </w:r>
+      <w:proofErr w:type="gramStart"/>
       <w:r>
         <w:rPr>
           <w:rFonts w:ascii="Century Gothic" w:hAnsi="Century Gothic" w:cs="Century Gothic"/>
@@ -4444,6 +4548,15 @@
           <w:szCs w:val="20"/>
           <w:lang w:val="en-GB"/>
         </w:rPr>
+        <w:t>:</w:t>
+      </w:r>
+      <w:r>
+        <w:rPr>
+          <w:rFonts w:ascii="Century Gothic" w:hAnsi="Century Gothic" w:cs="Century Gothic"/>
+          <w:sz w:val="20"/>
+          <w:szCs w:val="20"/>
+          <w:lang w:val="en-GB"/>
+        </w:rPr>
         <w:t>questionProperties</w:t>
       </w:r>
       <w:r>
@@ -4482,6 +4595,7 @@
         </w:rPr>
         <w:t>:peilingTTT</w:t>
       </w:r>
+      <w:proofErr w:type="gramEnd"/>
       <w:r>
         <w:rPr>
           <w:rFonts w:ascii="Century Gothic" w:hAnsi="Century Gothic" w:cs="Century Gothic"/>
@@ -4513,8 +4627,9 @@
           <w:szCs w:val="20"/>
           <w:lang w:val="en-GB"/>
         </w:rPr>
-        <w:t>TTTclass:</w:t>
-      </w:r>
+        <w:t>TTTclass</w:t>
+      </w:r>
+      <w:proofErr w:type="gramStart"/>
       <w:r>
         <w:rPr>
           <w:rFonts w:ascii="Century Gothic" w:hAnsi="Century Gothic" w:cs="Century Gothic"/>
@@ -4522,6 +4637,15 @@
           <w:szCs w:val="20"/>
           <w:lang w:val="en-GB"/>
         </w:rPr>
+        <w:t>:</w:t>
+      </w:r>
+      <w:r>
+        <w:rPr>
+          <w:rFonts w:ascii="Century Gothic" w:hAnsi="Century Gothic" w:cs="Century Gothic"/>
+          <w:sz w:val="20"/>
+          <w:szCs w:val="20"/>
+          <w:lang w:val="en-GB"/>
+        </w:rPr>
         <w:t>questionProperties</w:t>
       </w:r>
       <w:r>
@@ -4542,6 +4666,7 @@
         </w:rPr>
         <w:t>:peilingTTT</w:t>
       </w:r>
+      <w:proofErr w:type="gramEnd"/>
       <w:r>
         <w:rPr>
           <w:rFonts w:ascii="Century Gothic" w:hAnsi="Century Gothic" w:cs="Century Gothic"/>
@@ -4989,8 +5114,6 @@
         <w:adjustRightInd w:val="0"/>
         <w:rPr>
           <w:rFonts w:ascii="Century Gothic" w:hAnsi="Century Gothic" w:cs="Century Gothic"/>
-          <w:b/>
-          <w:color w:val="FF0000"/>
           <w:sz w:val="20"/>
           <w:szCs w:val="20"/>
           <w:lang w:val="en-GB"/>
@@ -4999,13 +5122,71 @@
       <w:r>
         <w:rPr>
           <w:rFonts w:ascii="Century Gothic" w:hAnsi="Century Gothic" w:cs="Century Gothic"/>
-          <w:b/>
-          <w:color w:val="FF0000"/>
           <w:sz w:val="20"/>
           <w:szCs w:val="20"/>
           <w:lang w:val="en-GB"/>
         </w:rPr>
-        <w:t>[txt groups.summary.text.survey:?survey=[txt target.School.survey]&amp;qgrpa=2&amp;qgrpb=3]</w:t>
+        <w:t xml:space="preserve">Onze school wordt door relatief veel ouders gewaardeerd </w:t>
+      </w:r>
+      <w:proofErr w:type="gramStart"/>
+      <w:r>
+        <w:rPr>
+          <w:rFonts w:ascii="Century Gothic" w:hAnsi="Century Gothic" w:cs="Century Gothic"/>
+          <w:sz w:val="20"/>
+          <w:szCs w:val="20"/>
+          <w:lang w:val="en-GB"/>
+        </w:rPr>
+        <w:t>ten aanzien</w:t>
+      </w:r>
+      <w:proofErr w:type="gramEnd"/>
+      <w:r>
+        <w:rPr>
+          <w:rFonts w:ascii="Century Gothic" w:hAnsi="Century Gothic" w:cs="Century Gothic"/>
+          <w:sz w:val="20"/>
+          <w:szCs w:val="20"/>
+          <w:lang w:val="en-GB"/>
+        </w:rPr>
+        <w:t xml:space="preserve"> van 'Sfeer en inrichting schoolgebouw' (95% van de ouders is hierover tevreden). Ook zijn relatief veel </w:t>
+      </w:r>
+      <w:proofErr w:type="gramStart"/>
+      <w:r>
+        <w:rPr>
+          <w:rFonts w:ascii="Century Gothic" w:hAnsi="Century Gothic" w:cs="Century Gothic"/>
+          <w:sz w:val="20"/>
+          <w:szCs w:val="20"/>
+          <w:lang w:val="en-GB"/>
+        </w:rPr>
+        <w:t>ouders</w:t>
+      </w:r>
+      <w:proofErr w:type="gramEnd"/>
+      <w:r>
+        <w:rPr>
+          <w:rFonts w:ascii="Century Gothic" w:hAnsi="Century Gothic" w:cs="Century Gothic"/>
+          <w:sz w:val="20"/>
+          <w:szCs w:val="20"/>
+          <w:lang w:val="en-GB"/>
+        </w:rPr>
+        <w:t xml:space="preserve"> tevreden over 'Uiterlijk van het gebouw' (91%).  Relatief veel </w:t>
+      </w:r>
+      <w:proofErr w:type="gramStart"/>
+      <w:r>
+        <w:rPr>
+          <w:rFonts w:ascii="Century Gothic" w:hAnsi="Century Gothic" w:cs="Century Gothic"/>
+          <w:sz w:val="20"/>
+          <w:szCs w:val="20"/>
+          <w:lang w:val="en-GB"/>
+        </w:rPr>
+        <w:t>ouders</w:t>
+      </w:r>
+      <w:proofErr w:type="gramEnd"/>
+      <w:r>
+        <w:rPr>
+          <w:rFonts w:ascii="Century Gothic" w:hAnsi="Century Gothic" w:cs="Century Gothic"/>
+          <w:sz w:val="20"/>
+          <w:szCs w:val="20"/>
+          <w:lang w:val="en-GB"/>
+        </w:rPr>
+        <w:t xml:space="preserve"> zijn ontevreden ten aanzien van 'Veiligheid op weg naar school' (77%), 'Hygiëne en netheid binnen de school' (28%) en 'Speelmogelijkheden op het plein' (23%). </w:t>
       </w:r>
     </w:p>
     <w:p>
@@ -5045,8 +5226,6 @@
         <w:adjustRightInd w:val="0"/>
         <w:rPr>
           <w:rFonts w:ascii="Century Gothic" w:hAnsi="Century Gothic" w:cs="Century Gothic"/>
-          <w:b/>
-          <w:color w:val="FF0000"/>
           <w:sz w:val="20"/>
           <w:szCs w:val="20"/>
           <w:lang w:val="en-GB"/>
@@ -5055,13 +5234,71 @@
       <w:r>
         <w:rPr>
           <w:rFonts w:ascii="Century Gothic" w:hAnsi="Century Gothic" w:cs="Century Gothic"/>
-          <w:b/>
-          <w:color w:val="FF0000"/>
           <w:sz w:val="20"/>
           <w:szCs w:val="20"/>
           <w:lang w:val="en-GB"/>
         </w:rPr>
-        <w:t>[txt groups.summary.text.survey:?survey=[txt target.School.survey]&amp;qgrpa=4&amp;qgrpb=5]</w:t>
+        <w:t xml:space="preserve">Onze school wordt door relatief veel ouders gewaardeerd </w:t>
+      </w:r>
+      <w:proofErr w:type="gramStart"/>
+      <w:r>
+        <w:rPr>
+          <w:rFonts w:ascii="Century Gothic" w:hAnsi="Century Gothic" w:cs="Century Gothic"/>
+          <w:sz w:val="20"/>
+          <w:szCs w:val="20"/>
+          <w:lang w:val="en-GB"/>
+        </w:rPr>
+        <w:t>ten aanzien</w:t>
+      </w:r>
+      <w:proofErr w:type="gramEnd"/>
+      <w:r>
+        <w:rPr>
+          <w:rFonts w:ascii="Century Gothic" w:hAnsi="Century Gothic" w:cs="Century Gothic"/>
+          <w:sz w:val="20"/>
+          <w:szCs w:val="20"/>
+          <w:lang w:val="en-GB"/>
+        </w:rPr>
+        <w:t xml:space="preserve"> van 'Omgang leerkracht met de leerlingen' (93% van de ouders is hierover tevreden). Ook zijn relatief veel </w:t>
+      </w:r>
+      <w:proofErr w:type="gramStart"/>
+      <w:r>
+        <w:rPr>
+          <w:rFonts w:ascii="Century Gothic" w:hAnsi="Century Gothic" w:cs="Century Gothic"/>
+          <w:sz w:val="20"/>
+          <w:szCs w:val="20"/>
+          <w:lang w:val="en-GB"/>
+        </w:rPr>
+        <w:t>ouders</w:t>
+      </w:r>
+      <w:proofErr w:type="gramEnd"/>
+      <w:r>
+        <w:rPr>
+          <w:rFonts w:ascii="Century Gothic" w:hAnsi="Century Gothic" w:cs="Century Gothic"/>
+          <w:sz w:val="20"/>
+          <w:szCs w:val="20"/>
+          <w:lang w:val="en-GB"/>
+        </w:rPr>
+        <w:t xml:space="preserve"> tevreden over 'Sfeer in de klas' (90%).  Relatief veel </w:t>
+      </w:r>
+      <w:proofErr w:type="gramStart"/>
+      <w:r>
+        <w:rPr>
+          <w:rFonts w:ascii="Century Gothic" w:hAnsi="Century Gothic" w:cs="Century Gothic"/>
+          <w:sz w:val="20"/>
+          <w:szCs w:val="20"/>
+          <w:lang w:val="en-GB"/>
+        </w:rPr>
+        <w:t>ouders</w:t>
+      </w:r>
+      <w:proofErr w:type="gramEnd"/>
+      <w:r>
+        <w:rPr>
+          <w:rFonts w:ascii="Century Gothic" w:hAnsi="Century Gothic" w:cs="Century Gothic"/>
+          <w:sz w:val="20"/>
+          <w:szCs w:val="20"/>
+          <w:lang w:val="en-GB"/>
+        </w:rPr>
+        <w:t xml:space="preserve"> zijn ontevreden ten aanzien van 'Aandacht voor pestgedrag' (18%). </w:t>
       </w:r>
     </w:p>
     <w:p>
@@ -5101,8 +5338,6 @@
         <w:adjustRightInd w:val="0"/>
         <w:rPr>
           <w:rFonts w:ascii="Century Gothic" w:hAnsi="Century Gothic" w:cs="Century Gothic"/>
-          <w:b/>
-          <w:color w:val="FF0000"/>
           <w:sz w:val="20"/>
           <w:szCs w:val="20"/>
           <w:lang w:val="en-GB"/>
@@ -5111,13 +5346,51 @@
       <w:r>
         <w:rPr>
           <w:rFonts w:ascii="Century Gothic" w:hAnsi="Century Gothic" w:cs="Century Gothic"/>
-          <w:b/>
-          <w:color w:val="FF0000"/>
           <w:sz w:val="20"/>
           <w:szCs w:val="20"/>
           <w:lang w:val="en-GB"/>
         </w:rPr>
-        <w:t>[txt groups.summary.text.survey:?survey=[txt target.School.survey]&amp;qgrpa=6&amp;qgrpb=7]</w:t>
+        <w:t xml:space="preserve">Onze school wordt door relatief veel ouders gewaardeerd </w:t>
+      </w:r>
+      <w:proofErr w:type="gramStart"/>
+      <w:r>
+        <w:rPr>
+          <w:rFonts w:ascii="Century Gothic" w:hAnsi="Century Gothic" w:cs="Century Gothic"/>
+          <w:sz w:val="20"/>
+          <w:szCs w:val="20"/>
+          <w:lang w:val="en-GB"/>
+        </w:rPr>
+        <w:t>ten aanzien</w:t>
+      </w:r>
+      <w:proofErr w:type="gramEnd"/>
+      <w:r>
+        <w:rPr>
+          <w:rFonts w:ascii="Century Gothic" w:hAnsi="Century Gothic" w:cs="Century Gothic"/>
+          <w:sz w:val="20"/>
+          <w:szCs w:val="20"/>
+          <w:lang w:val="en-GB"/>
+        </w:rPr>
+        <w:t xml:space="preserve"> van 'Aandacht voor gymnastiek' (90% van de ouders is hierover tevreden).  Relatief veel ouders zijn ontevreden </w:t>
+      </w:r>
+      <w:proofErr w:type="gramStart"/>
+      <w:r>
+        <w:rPr>
+          <w:rFonts w:ascii="Century Gothic" w:hAnsi="Century Gothic" w:cs="Century Gothic"/>
+          <w:sz w:val="20"/>
+          <w:szCs w:val="20"/>
+          <w:lang w:val="en-GB"/>
+        </w:rPr>
+        <w:t>ten aanzien</w:t>
+      </w:r>
+      <w:proofErr w:type="gramEnd"/>
+      <w:r>
+        <w:rPr>
+          <w:rFonts w:ascii="Century Gothic" w:hAnsi="Century Gothic" w:cs="Century Gothic"/>
+          <w:sz w:val="20"/>
+          <w:szCs w:val="20"/>
+          <w:lang w:val="en-GB"/>
+        </w:rPr>
+        <w:t xml:space="preserve"> van 'Aandacht voor uitstapjes en excursies' (20%) en 'Aandacht voor godsdienst/ levensbeschouwing' (17%). </w:t>
       </w:r>
     </w:p>
     <w:p>
@@ -5157,8 +5430,6 @@
         <w:adjustRightInd w:val="0"/>
         <w:rPr>
           <w:rFonts w:ascii="Century Gothic" w:hAnsi="Century Gothic" w:cs="Century Gothic"/>
-          <w:b/>
-          <w:color w:val="FF0000"/>
           <w:sz w:val="20"/>
           <w:szCs w:val="20"/>
           <w:lang w:val="en-GB"/>
@@ -5167,13 +5438,51 @@
       <w:r>
         <w:rPr>
           <w:rFonts w:ascii="Century Gothic" w:hAnsi="Century Gothic" w:cs="Century Gothic"/>
-          <w:b/>
-          <w:color w:val="FF0000"/>
           <w:sz w:val="20"/>
           <w:szCs w:val="20"/>
           <w:lang w:val="en-GB"/>
         </w:rPr>
-        <w:t>[txt groups.summary.text.survey:?survey=[txt target.School.survey]&amp;qgrpa=8&amp;qgrpb=9]</w:t>
+        <w:t xml:space="preserve">Onze school wordt door relatief veel ouders gewaardeerd </w:t>
+      </w:r>
+      <w:proofErr w:type="gramStart"/>
+      <w:r>
+        <w:rPr>
+          <w:rFonts w:ascii="Century Gothic" w:hAnsi="Century Gothic" w:cs="Century Gothic"/>
+          <w:sz w:val="20"/>
+          <w:szCs w:val="20"/>
+          <w:lang w:val="en-GB"/>
+        </w:rPr>
+        <w:t>ten aanzien</w:t>
+      </w:r>
+      <w:proofErr w:type="gramEnd"/>
+      <w:r>
+        <w:rPr>
+          <w:rFonts w:ascii="Century Gothic" w:hAnsi="Century Gothic" w:cs="Century Gothic"/>
+          <w:sz w:val="20"/>
+          <w:szCs w:val="20"/>
+          <w:lang w:val="en-GB"/>
+        </w:rPr>
+        <w:t xml:space="preserve"> van 'Huidige schooltijden' (96% van de ouders is hierover tevreden). Ook zijn relatief veel </w:t>
+      </w:r>
+      <w:proofErr w:type="gramStart"/>
+      <w:r>
+        <w:rPr>
+          <w:rFonts w:ascii="Century Gothic" w:hAnsi="Century Gothic" w:cs="Century Gothic"/>
+          <w:sz w:val="20"/>
+          <w:szCs w:val="20"/>
+          <w:lang w:val="en-GB"/>
+        </w:rPr>
+        <w:t>ouders</w:t>
+      </w:r>
+      <w:proofErr w:type="gramEnd"/>
+      <w:r>
+        <w:rPr>
+          <w:rFonts w:ascii="Century Gothic" w:hAnsi="Century Gothic" w:cs="Century Gothic"/>
+          <w:sz w:val="20"/>
+          <w:szCs w:val="20"/>
+          <w:lang w:val="en-GB"/>
+        </w:rPr>
+        <w:t xml:space="preserve"> tevreden over 'Duidelijkheid van de schoolregels' (91%).  </w:t>
       </w:r>
     </w:p>
     <w:p>
@@ -5211,8 +5520,6 @@
         <w:adjustRightInd w:val="0"/>
         <w:rPr>
           <w:rFonts w:ascii="Century Gothic" w:hAnsi="Century Gothic" w:cs="Century Gothic"/>
-          <w:b/>
-          <w:color w:val="FF0000"/>
           <w:sz w:val="20"/>
           <w:szCs w:val="20"/>
           <w:lang w:val="en-GB"/>
@@ -5221,13 +5528,51 @@
       <w:r>
         <w:rPr>
           <w:rFonts w:ascii="Century Gothic" w:hAnsi="Century Gothic" w:cs="Century Gothic"/>
-          <w:b/>
-          <w:color w:val="FF0000"/>
           <w:sz w:val="20"/>
           <w:szCs w:val="20"/>
           <w:lang w:val="en-GB"/>
         </w:rPr>
-        <w:t>[txt groups.summary.text.survey:?survey=[txt target.School.survey]&amp;qgrpa=10&amp;qgrpb=11]</w:t>
+        <w:t xml:space="preserve">Onze school wordt door relatief veel ouders gewaardeerd </w:t>
+      </w:r>
+      <w:proofErr w:type="gramStart"/>
+      <w:r>
+        <w:rPr>
+          <w:rFonts w:ascii="Century Gothic" w:hAnsi="Century Gothic" w:cs="Century Gothic"/>
+          <w:sz w:val="20"/>
+          <w:szCs w:val="20"/>
+          <w:lang w:val="en-GB"/>
+        </w:rPr>
+        <w:t>ten aanzien</w:t>
+      </w:r>
+      <w:proofErr w:type="gramEnd"/>
+      <w:r>
+        <w:rPr>
+          <w:rFonts w:ascii="Century Gothic" w:hAnsi="Century Gothic" w:cs="Century Gothic"/>
+          <w:sz w:val="20"/>
+          <w:szCs w:val="20"/>
+          <w:lang w:val="en-GB"/>
+        </w:rPr>
+        <w:t xml:space="preserve"> van 'Inzet en motivatie leerkracht' (93% van de ouders is hierover tevreden). Ook zijn relatief veel </w:t>
+      </w:r>
+      <w:proofErr w:type="gramStart"/>
+      <w:r>
+        <w:rPr>
+          <w:rFonts w:ascii="Century Gothic" w:hAnsi="Century Gothic" w:cs="Century Gothic"/>
+          <w:sz w:val="20"/>
+          <w:szCs w:val="20"/>
+          <w:lang w:val="en-GB"/>
+        </w:rPr>
+        <w:t>ouders</w:t>
+      </w:r>
+      <w:proofErr w:type="gramEnd"/>
+      <w:r>
+        <w:rPr>
+          <w:rFonts w:ascii="Century Gothic" w:hAnsi="Century Gothic" w:cs="Century Gothic"/>
+          <w:sz w:val="20"/>
+          <w:szCs w:val="20"/>
+          <w:lang w:val="en-GB"/>
+        </w:rPr>
+        <w:t xml:space="preserve"> tevreden over 'Mate waarin leerkracht naar ouders luistert' (90%) en 'Vakbekwaamheid leerkracht' (90%).</w:t>
       </w:r>
     </w:p>
     <w:p>
@@ -5582,60 +5927,23 @@
     </w:p>
     <w:p>
       <w:pPr>
-        <w:pStyle w:val="Standard"/>
-        <w:widowControl/>
-        <w:autoSpaceDE/>
-        <w:autoSpaceDN/>
-        <w:adjustRightInd/>
+        <w:pStyle w:val="PlainText"/>
         <w:rPr>
           <w:rFonts w:ascii="Century Gothic" w:hAnsi="Century Gothic" w:cs="Century Gothic"/>
           <w:noProof/>
-          <w:sz w:val="20"/>
-          <w:szCs w:val="20"/>
-          <w:lang w:val="nl-NL"/>
-        </w:rPr>
-      </w:pPr>
-    </w:p>
-    <w:p>
-      <w:pPr>
-        <w:pStyle w:val="Heading3"/>
-        <w:rPr>
-          <w:rFonts w:cs="Times New Roman"/>
-          <w:bCs w:val="0"/>
-          <w:color w:val="FF0000"/>
-          <w:sz w:val="19"/>
-          <w:szCs w:val="19"/>
-        </w:rPr>
-      </w:pPr>
-      <w:r>
-        <w:rPr>
-          <w:rFonts w:cs="Times New Roman"/>
-          <w:bCs w:val="0"/>
-          <w:color w:val="FF0000"/>
-          <w:sz w:val="19"/>
-          <w:szCs w:val="19"/>
-        </w:rPr>
-        <w:t>$class:</w:t>
-      </w:r>
-      <w:r>
-        <w:rPr>
-          <w:rFonts w:cs="Times New Roman"/>
-          <w:bCs w:val="0"/>
-          <w:color w:val="FF0000"/>
-          <w:sz w:val="19"/>
-          <w:szCs w:val="19"/>
-        </w:rPr>
-        <w:t>previoussurvey</w:t>
-      </w:r>
-      <w:r>
-        <w:rPr>
-          <w:rFonts w:cs="Times New Roman"/>
-          <w:bCs w:val="0"/>
-          <w:color w:val="FF0000"/>
-          <w:sz w:val="19"/>
-          <w:szCs w:val="19"/>
-        </w:rPr>
-        <w:t>$</w:t>
+          <w:lang w:val="nl-NL"/>
+        </w:rPr>
+      </w:pPr>
+    </w:p>
+    <w:p>
+      <w:r>
+        <w:t>TTTc</w:t>
+      </w:r>
+      <w:r>
+        <w:t>lass:previous</w:t>
+      </w:r>
+      <w:r>
+        <w:t>TTT</w:t>
       </w:r>
     </w:p>
     <w:p>
@@ -5655,6 +5963,8 @@
           <w:lang w:val="en-GB"/>
         </w:rPr>
       </w:pPr>
+      <w:bookmarkStart w:id="13" w:name="_GoBack"/>
+      <w:bookmarkEnd w:id="13"/>
     </w:p>
     <w:p>
       <w:pPr>
@@ -6018,6 +6328,7 @@
         <w:t xml:space="preserve"> ‘Top 10’ Tevredenheid</w:t>
       </w:r>
     </w:p>
+    <w:p/>
     <w:p>
       <w:r>
         <w:t>TTTclass:satisfactionTop:goodTTT</w:t>
@@ -6063,6 +6374,7 @@
         <w:t xml:space="preserve"> ‘Top 10’ Ontevredenheid</w:t>
       </w:r>
     </w:p>
+    <w:p/>
     <w:p>
       <w:r>
         <w:t>TTTclass:satisfactionTop:badTTT</w:t>
@@ -6326,15 +6638,6 @@
           <w:lang w:val="en-GB"/>
         </w:rPr>
       </w:pPr>
-      <w:r>
-        <w:rPr>
-          <w:rFonts w:ascii="Century Gothic" w:hAnsi="Century Gothic" w:cs="Century Gothic"/>
-          <w:sz w:val="19"/>
-          <w:szCs w:val="19"/>
-          <w:lang w:val="en-GB"/>
-        </w:rPr>
-        <w:t>TTTclass:satisfactionPriorityScatterTTT</w:t>
-      </w:r>
     </w:p>
     <w:p>
       <w:pPr>
@@ -6344,11 +6647,31 @@
         <w:adjustRightInd w:val="0"/>
         <w:rPr>
           <w:rFonts w:ascii="Century Gothic" w:hAnsi="Century Gothic" w:cs="Century Gothic"/>
-          <w:sz w:val="20"/>
-          <w:szCs w:val="20"/>
+          <w:sz w:val="19"/>
+          <w:szCs w:val="19"/>
           <w:lang w:val="en-GB"/>
         </w:rPr>
       </w:pPr>
+      <w:r>
+        <w:rPr>
+          <w:rFonts w:ascii="Century Gothic" w:hAnsi="Century Gothic" w:cs="Century Gothic"/>
+          <w:sz w:val="19"/>
+          <w:szCs w:val="19"/>
+          <w:lang w:val="en-GB"/>
+        </w:rPr>
+        <w:t>TTTclass</w:t>
+      </w:r>
+      <w:proofErr w:type="gramStart"/>
+      <w:r>
+        <w:rPr>
+          <w:rFonts w:ascii="Century Gothic" w:hAnsi="Century Gothic" w:cs="Century Gothic"/>
+          <w:sz w:val="19"/>
+          <w:szCs w:val="19"/>
+          <w:lang w:val="en-GB"/>
+        </w:rPr>
+        <w:t>:satisfactionPriorityScatterTTT</w:t>
+      </w:r>
+      <w:proofErr w:type="gramEnd"/>
     </w:p>
     <w:p>
       <w:pPr>
@@ -6360,37 +6683,9 @@
           <w:rFonts w:ascii="Century Gothic" w:hAnsi="Century Gothic" w:cs="Century Gothic"/>
           <w:sz w:val="20"/>
           <w:szCs w:val="20"/>
-          <w:lang w:val="nl-NL"/>
-        </w:rPr>
-      </w:pPr>
-      <w:r>
-        <w:rPr>
-          <w:rFonts w:ascii="Century Gothic" w:hAnsi="Century Gothic" w:cs="Century Gothic"/>
-          <w:sz w:val="20"/>
-          <w:szCs w:val="20"/>
-          <w:lang w:val="nl-NL"/>
-        </w:rPr>
-        <w:t xml:space="preserve">De school scoort op de volgende rubrieken ‘Meer belangrijk / </w:t>
-      </w:r>
-      <w:r>
-        <w:rPr>
-          <w:rFonts w:ascii="Century Gothic" w:hAnsi="Century Gothic" w:cs="Century Gothic"/>
-          <w:sz w:val="20"/>
-          <w:szCs w:val="20"/>
-          <w:u w:val="single"/>
-          <w:lang w:val="nl-NL"/>
-        </w:rPr>
-        <w:t>Meer</w:t>
-      </w:r>
-      <w:r>
-        <w:rPr>
-          <w:rFonts w:ascii="Century Gothic" w:hAnsi="Century Gothic" w:cs="Century Gothic"/>
-          <w:sz w:val="20"/>
-          <w:szCs w:val="20"/>
-          <w:lang w:val="nl-NL"/>
-        </w:rPr>
-        <w:t xml:space="preserve"> tevreden’:</w:t>
-      </w:r>
+          <w:lang w:val="en-GB"/>
+        </w:rPr>
+      </w:pPr>
     </w:p>
     <w:p>
       <w:pPr>
@@ -6400,8 +6695,8 @@
         <w:adjustRightInd w:val="0"/>
         <w:rPr>
           <w:rFonts w:ascii="Century Gothic" w:hAnsi="Century Gothic" w:cs="Century Gothic"/>
-          <w:sz w:val="20"/>
-          <w:szCs w:val="20"/>
+          <w:sz w:val="19"/>
+          <w:szCs w:val="19"/>
           <w:lang w:val="nl-NL"/>
         </w:rPr>
       </w:pPr>
@@ -6414,115 +6709,8 @@
         <w:adjustRightInd w:val="0"/>
         <w:rPr>
           <w:rFonts w:ascii="Century Gothic" w:hAnsi="Century Gothic" w:cs="Century Gothic"/>
-          <w:b/>
-          <w:color w:val="FF0000"/>
-          <w:sz w:val="20"/>
-          <w:szCs w:val="20"/>
-          <w:lang w:val="en-GB"/>
-        </w:rPr>
-      </w:pPr>
-      <w:r>
-        <w:rPr>
-          <w:rFonts w:ascii="Century Gothic" w:hAnsi="Century Gothic" w:cs="Century Gothic"/>
-          <w:b/>
-          <w:color w:val="FF0000"/>
-          <w:sz w:val="20"/>
-          <w:szCs w:val="20"/>
-          <w:lang w:val="en-GB"/>
-        </w:rPr>
-        <w:t>[txt distinction.survey:?survey=[txt target.School.survey]&amp;target=[txt target.primary.name]&amp;name=[txt target.primary.name]]</w:t>
-      </w:r>
-    </w:p>
-    <w:p>
-      <w:pPr>
-        <w:pStyle w:val="BodyText"/>
-        <w:autoSpaceDE w:val="0"/>
-        <w:autoSpaceDN w:val="0"/>
-        <w:adjustRightInd w:val="0"/>
-        <w:rPr>
-          <w:rFonts w:ascii="Century Gothic" w:hAnsi="Century Gothic" w:cs="Century Gothic"/>
           <w:sz w:val="19"/>
           <w:szCs w:val="19"/>
-          <w:lang w:val="en-GB"/>
-        </w:rPr>
-      </w:pPr>
-    </w:p>
-    <w:p>
-      <w:pPr>
-        <w:rPr>
-          <w:rFonts w:ascii="Century Gothic" w:hAnsi="Century Gothic" w:cs="Century Gothic"/>
-          <w:sz w:val="20"/>
-          <w:szCs w:val="20"/>
-          <w:lang w:val="nl-NL"/>
-        </w:rPr>
-      </w:pPr>
-      <w:r>
-        <w:rPr>
-          <w:rFonts w:ascii="Century Gothic" w:hAnsi="Century Gothic" w:cs="Century Gothic"/>
-          <w:sz w:val="20"/>
-          <w:szCs w:val="20"/>
-          <w:lang w:val="nl-NL"/>
-        </w:rPr>
-        <w:t xml:space="preserve">De school scoort op de volgende rubrieken ‘Meer belangrijk / </w:t>
-      </w:r>
-      <w:r>
-        <w:rPr>
-          <w:rFonts w:ascii="Century Gothic" w:hAnsi="Century Gothic" w:cs="Century Gothic"/>
-          <w:sz w:val="20"/>
-          <w:szCs w:val="20"/>
-          <w:u w:val="single"/>
-          <w:lang w:val="nl-NL"/>
-        </w:rPr>
-        <w:t>Minder</w:t>
-      </w:r>
-      <w:r>
-        <w:rPr>
-          <w:rFonts w:ascii="Century Gothic" w:hAnsi="Century Gothic" w:cs="Century Gothic"/>
-          <w:sz w:val="20"/>
-          <w:szCs w:val="20"/>
-          <w:lang w:val="nl-NL"/>
-        </w:rPr>
-        <w:t xml:space="preserve"> tevreden’: </w:t>
-      </w:r>
-    </w:p>
-    <w:p>
-      <w:pPr>
-        <w:pStyle w:val="BodyText"/>
-        <w:autoSpaceDE w:val="0"/>
-        <w:autoSpaceDN w:val="0"/>
-        <w:adjustRightInd w:val="0"/>
-        <w:rPr>
-          <w:rFonts w:ascii="Century Gothic" w:hAnsi="Century Gothic" w:cs="Century Gothic"/>
-          <w:sz w:val="20"/>
-          <w:szCs w:val="20"/>
-          <w:lang w:val="nl-NL"/>
-        </w:rPr>
-      </w:pPr>
-    </w:p>
-    <w:p>
-      <w:pPr>
-        <w:pStyle w:val="BodyText"/>
-        <w:autoSpaceDE w:val="0"/>
-        <w:autoSpaceDN w:val="0"/>
-        <w:adjustRightInd w:val="0"/>
-        <w:rPr>
-          <w:rFonts w:ascii="Century Gothic" w:hAnsi="Century Gothic" w:cs="Century Gothic"/>
-          <w:sz w:val="19"/>
-          <w:szCs w:val="19"/>
-          <w:lang w:val="nl-NL"/>
-        </w:rPr>
-      </w:pPr>
-    </w:p>
-    <w:p>
-      <w:pPr>
-        <w:pStyle w:val="BodyText"/>
-        <w:autoSpaceDE w:val="0"/>
-        <w:autoSpaceDN w:val="0"/>
-        <w:adjustRightInd w:val="0"/>
-        <w:rPr>
-          <w:rFonts w:ascii="Century Gothic" w:hAnsi="Century Gothic" w:cs="Century Gothic"/>
-          <w:sz w:val="19"/>
-          <w:szCs w:val="19"/>
           <w:lang w:val="nl-NL"/>
         </w:rPr>
       </w:pPr>
@@ -6531,7 +6719,7 @@
       <w:pPr>
         <w:pStyle w:val="Heading1"/>
         <w:sectPr>
-          <w:headerReference w:type="default" r:id="rId20"/>
+          <w:headerReference w:type="default" r:id="rId15"/>
           <w:pgSz w:w="11909" w:h="16834" w:code="9"/>
           <w:pgMar w:top="1418" w:right="851" w:bottom="1418" w:left="851" w:header="284" w:footer="624" w:gutter="567"/>
           <w:cols w:space="708"/>
@@ -7694,30 +7882,6 @@
           <w:lang w:val="nl-NL"/>
         </w:rPr>
         <w:t>Op de volgende pagina’s vindt u per rubriek de belang- en tevredenheidsscores voor de school met, voor zover van toepassing, ook die van de locaties, de vorige peiling, de denominatie, het onderwijsconcept, onder- en bovenbouw, en scholen met gelijk gewicht.</w:t>
-      </w:r>
-    </w:p>
-    <w:p>
-      <w:pPr>
-        <w:pStyle w:val="PlainText"/>
-        <w:widowControl/>
-        <w:autoSpaceDE/>
-        <w:autoSpaceDN/>
-        <w:adjustRightInd/>
-        <w:rPr>
-          <w:rFonts w:ascii="Century Gothic" w:hAnsi="Century Gothic" w:cs="Century Gothic"/>
-          <w:b/>
-          <w:color w:val="FF0000"/>
-          <w:lang w:val="nl-NL"/>
-        </w:rPr>
-      </w:pPr>
-      <w:r>
-        <w:rPr>
-          <w:rFonts w:ascii="Century Gothic" w:hAnsi="Century Gothic" w:cs="Century Gothic"/>
-          <w:b/>
-          <w:color w:val="FF0000"/>
-          <w:lang w:val="nl-NL"/>
-        </w:rPr>
-        <w:t>$class:importancebycategory$</w:t>
       </w:r>
     </w:p>
     <w:p>
@@ -9780,7 +9944,7 @@
       </w:pPr>
     </w:p>
     <w:sectPr>
-      <w:headerReference w:type="default" r:id="rId21"/>
+      <w:headerReference w:type="default" r:id="rId16"/>
       <w:pgSz w:w="11909" w:h="16834" w:code="9"/>
       <w:pgMar w:top="1418" w:right="851" w:bottom="1418" w:left="851" w:header="284" w:footer="624" w:gutter="567"/>
       <w:cols w:space="708"/>
@@ -9830,36 +9994,6 @@
 </file>
 
 <file path=word/footer1.xml><?xml version="1.0" encoding="utf-8"?>
-<w:ftr xmlns:wpc="http://schemas.microsoft.com/office/word/2010/wordprocessingCanvas" xmlns:mo="http://schemas.microsoft.com/office/mac/office/2008/main" xmlns:mc="http://schemas.openxmlformats.org/markup-compatibility/2006" xmlns:mv="urn:schemas-microsoft-com:mac:vml" xmlns:o="urn:schemas-microsoft-com:office:office" xmlns:r="http://schemas.openxmlformats.org/officeDocument/2006/relationships" xmlns:m="http://schemas.openxmlformats.org/officeDocument/2006/math" xmlns:v="urn:schemas-microsoft-com:vml" xmlns:wp14="http://schemas.microsoft.com/office/word/2010/wordprocessingDrawing" xmlns:wp="http://schemas.openxmlformats.org/drawingml/2006/wordprocessingDrawing" xmlns:w10="urn:schemas-microsoft-com:office:word" xmlns:w="http://schemas.openxmlformats.org/wordprocessingml/2006/main" xmlns:w14="http://schemas.microsoft.com/office/word/2010/wordml" xmlns:wpg="http://schemas.microsoft.com/office/word/2010/wordprocessingGroup" xmlns:wpi="http://schemas.microsoft.com/office/word/2010/wordprocessingInk" xmlns:wne="http://schemas.microsoft.com/office/word/2006/wordml" xmlns:wps="http://schemas.microsoft.com/office/word/2010/wordprocessingShape" mc:Ignorable="w14 wp14">
-  <w:p>
-    <w:pPr>
-      <w:pStyle w:val="Footer"/>
-    </w:pPr>
-  </w:p>
-</w:ftr>
-</file>
-
-<file path=word/footer2.xml><?xml version="1.0" encoding="utf-8"?>
-<w:ftr xmlns:wpc="http://schemas.microsoft.com/office/word/2010/wordprocessingCanvas" xmlns:mo="http://schemas.microsoft.com/office/mac/office/2008/main" xmlns:mc="http://schemas.openxmlformats.org/markup-compatibility/2006" xmlns:mv="urn:schemas-microsoft-com:mac:vml" xmlns:o="urn:schemas-microsoft-com:office:office" xmlns:r="http://schemas.openxmlformats.org/officeDocument/2006/relationships" xmlns:m="http://schemas.openxmlformats.org/officeDocument/2006/math" xmlns:v="urn:schemas-microsoft-com:vml" xmlns:wp14="http://schemas.microsoft.com/office/word/2010/wordprocessingDrawing" xmlns:wp="http://schemas.openxmlformats.org/drawingml/2006/wordprocessingDrawing" xmlns:w10="urn:schemas-microsoft-com:office:word" xmlns:w="http://schemas.openxmlformats.org/wordprocessingml/2006/main" xmlns:w14="http://schemas.microsoft.com/office/word/2010/wordml" xmlns:wpg="http://schemas.microsoft.com/office/word/2010/wordprocessingGroup" xmlns:wpi="http://schemas.microsoft.com/office/word/2010/wordprocessingInk" xmlns:wne="http://schemas.microsoft.com/office/word/2006/wordml" xmlns:wps="http://schemas.microsoft.com/office/word/2010/wordprocessingShape" mc:Ignorable="w14 wp14">
-  <w:p>
-    <w:pPr>
-      <w:pStyle w:val="Footer"/>
-    </w:pPr>
-  </w:p>
-</w:ftr>
-</file>
-
-<file path=word/footer3.xml><?xml version="1.0" encoding="utf-8"?>
-<w:ftr xmlns:wpc="http://schemas.microsoft.com/office/word/2010/wordprocessingCanvas" xmlns:mo="http://schemas.microsoft.com/office/mac/office/2008/main" xmlns:mc="http://schemas.openxmlformats.org/markup-compatibility/2006" xmlns:mv="urn:schemas-microsoft-com:mac:vml" xmlns:o="urn:schemas-microsoft-com:office:office" xmlns:r="http://schemas.openxmlformats.org/officeDocument/2006/relationships" xmlns:m="http://schemas.openxmlformats.org/officeDocument/2006/math" xmlns:v="urn:schemas-microsoft-com:vml" xmlns:wp14="http://schemas.microsoft.com/office/word/2010/wordprocessingDrawing" xmlns:wp="http://schemas.openxmlformats.org/drawingml/2006/wordprocessingDrawing" xmlns:w10="urn:schemas-microsoft-com:office:word" xmlns:w="http://schemas.openxmlformats.org/wordprocessingml/2006/main" xmlns:w14="http://schemas.microsoft.com/office/word/2010/wordml" xmlns:wpg="http://schemas.microsoft.com/office/word/2010/wordprocessingGroup" xmlns:wpi="http://schemas.microsoft.com/office/word/2010/wordprocessingInk" xmlns:wne="http://schemas.microsoft.com/office/word/2006/wordml" xmlns:wps="http://schemas.microsoft.com/office/word/2010/wordprocessingShape" mc:Ignorable="w14 wp14">
-  <w:p>
-    <w:pPr>
-      <w:pStyle w:val="Footer"/>
-    </w:pPr>
-  </w:p>
-</w:ftr>
-</file>
-
-<file path=word/footer4.xml><?xml version="1.0" encoding="utf-8"?>
 <w:ftr xmlns:wpc="http://schemas.microsoft.com/office/word/2010/wordprocessingCanvas" xmlns:mo="http://schemas.microsoft.com/office/mac/office/2008/main" xmlns:mc="http://schemas.openxmlformats.org/markup-compatibility/2006" xmlns:mv="urn:schemas-microsoft-com:mac:vml" xmlns:o="urn:schemas-microsoft-com:office:office" xmlns:r="http://schemas.openxmlformats.org/officeDocument/2006/relationships" xmlns:m="http://schemas.openxmlformats.org/officeDocument/2006/math" xmlns:v="urn:schemas-microsoft-com:vml" xmlns:wp14="http://schemas.microsoft.com/office/word/2010/wordprocessingDrawing" xmlns:wp="http://schemas.openxmlformats.org/drawingml/2006/wordprocessingDrawing" xmlns:w10="urn:schemas-microsoft-com:office:word" xmlns:w="http://schemas.openxmlformats.org/wordprocessingml/2006/main" xmlns:w14="http://schemas.microsoft.com/office/word/2010/wordml" xmlns:wpg="http://schemas.microsoft.com/office/word/2010/wordprocessingGroup" xmlns:wpi="http://schemas.microsoft.com/office/word/2010/wordprocessingInk" xmlns:wne="http://schemas.microsoft.com/office/word/2006/wordml" xmlns:wps="http://schemas.microsoft.com/office/word/2010/wordprocessingShape" mc:Ignorable="w14 wp14">
   <w:p>
     <w:pPr>
@@ -10012,7 +10146,7 @@
         <w:szCs w:val="20"/>
         <w:lang w:val="nl-NL"/>
       </w:rPr>
-      <w:t>6</w:t>
+      <w:t>22</w:t>
     </w:r>
     <w:r>
       <w:rPr>
@@ -10070,7 +10204,7 @@
 </w:ftr>
 </file>
 
-<file path=word/footer5.xml><?xml version="1.0" encoding="utf-8"?>
+<file path=word/footer2.xml><?xml version="1.0" encoding="utf-8"?>
 <w:ftr xmlns:wpc="http://schemas.microsoft.com/office/word/2010/wordprocessingCanvas" xmlns:mo="http://schemas.microsoft.com/office/mac/office/2008/main" xmlns:mc="http://schemas.openxmlformats.org/markup-compatibility/2006" xmlns:mv="urn:schemas-microsoft-com:mac:vml" xmlns:o="urn:schemas-microsoft-com:office:office" xmlns:r="http://schemas.openxmlformats.org/officeDocument/2006/relationships" xmlns:m="http://schemas.openxmlformats.org/officeDocument/2006/math" xmlns:v="urn:schemas-microsoft-com:vml" xmlns:wp14="http://schemas.microsoft.com/office/word/2010/wordprocessingDrawing" xmlns:wp="http://schemas.openxmlformats.org/drawingml/2006/wordprocessingDrawing" xmlns:w10="urn:schemas-microsoft-com:office:word" xmlns:w="http://schemas.openxmlformats.org/wordprocessingml/2006/main" xmlns:w14="http://schemas.microsoft.com/office/word/2010/wordml" xmlns:wpg="http://schemas.microsoft.com/office/word/2010/wordprocessingGroup" xmlns:wpi="http://schemas.microsoft.com/office/word/2010/wordprocessingInk" xmlns:wne="http://schemas.microsoft.com/office/word/2006/wordml" xmlns:wps="http://schemas.microsoft.com/office/word/2010/wordprocessingShape" mc:Ignorable="w14 wp14">
   <w:p>
     <w:pPr>
@@ -10225,7 +10359,7 @@
         <w:szCs w:val="19"/>
         <w:lang w:val="nl-NL"/>
       </w:rPr>
-      <w:t>21</w:t>
+      <w:t>11</w:t>
     </w:r>
     <w:r>
       <w:rPr>
@@ -10281,7 +10415,21 @@
         <w:szCs w:val="19"/>
         <w:lang w:val="nl-NL"/>
       </w:rPr>
-      <w:t xml:space="preserve">        Scholen met Succes</w:t>
+      <w:t xml:space="preserve">        </w:t>
+    </w:r>
+    <w:r>
+      <w:rPr>
+        <w:rStyle w:val="PageNumber"/>
+        <w:rFonts w:ascii="Century Gothic" w:hAnsi="Century Gothic" w:cs="Century Gothic"/>
+        <w:b/>
+        <w:bCs/>
+        <w:color w:val="00A4E4"/>
+        <w:position w:val="16"/>
+        <w:sz w:val="20"/>
+        <w:szCs w:val="19"/>
+        <w:lang w:val="nl-NL"/>
+      </w:rPr>
+      <w:t>Scholen met Succes</w:t>
     </w:r>
     <w:r>
       <w:rPr>
@@ -10341,7 +10489,13 @@
 <w:hdr xmlns:wpc="http://schemas.microsoft.com/office/word/2010/wordprocessingCanvas" xmlns:mo="http://schemas.microsoft.com/office/mac/office/2008/main" xmlns:mc="http://schemas.openxmlformats.org/markup-compatibility/2006" xmlns:mv="urn:schemas-microsoft-com:mac:vml" xmlns:o="urn:schemas-microsoft-com:office:office" xmlns:r="http://schemas.openxmlformats.org/officeDocument/2006/relationships" xmlns:m="http://schemas.openxmlformats.org/officeDocument/2006/math" xmlns:v="urn:schemas-microsoft-com:vml" xmlns:wp14="http://schemas.microsoft.com/office/word/2010/wordprocessingDrawing" xmlns:wp="http://schemas.openxmlformats.org/drawingml/2006/wordprocessingDrawing" xmlns:w10="urn:schemas-microsoft-com:office:word" xmlns:w="http://schemas.openxmlformats.org/wordprocessingml/2006/main" xmlns:w14="http://schemas.microsoft.com/office/word/2010/wordml" xmlns:wpg="http://schemas.microsoft.com/office/word/2010/wordprocessingGroup" xmlns:wpi="http://schemas.microsoft.com/office/word/2010/wordprocessingInk" xmlns:wne="http://schemas.microsoft.com/office/word/2006/wordml" xmlns:wps="http://schemas.microsoft.com/office/word/2010/wordprocessingShape" mc:Ignorable="w14 wp14">
   <w:p>
     <w:pPr>
-      <w:pStyle w:val="Header"/>
+      <w:ind w:right="-117"/>
+      <w:rPr>
+        <w:rFonts w:ascii="Arial" w:hAnsi="Arial" w:cs="Arial"/>
+        <w:sz w:val="22"/>
+        <w:szCs w:val="22"/>
+        <w:lang w:val="nl-NL"/>
+      </w:rPr>
     </w:pPr>
   </w:p>
 </w:hdr>
@@ -10351,14 +10505,55 @@
 <w:hdr xmlns:wpc="http://schemas.microsoft.com/office/word/2010/wordprocessingCanvas" xmlns:mo="http://schemas.microsoft.com/office/mac/office/2008/main" xmlns:mc="http://schemas.openxmlformats.org/markup-compatibility/2006" xmlns:mv="urn:schemas-microsoft-com:mac:vml" xmlns:o="urn:schemas-microsoft-com:office:office" xmlns:r="http://schemas.openxmlformats.org/officeDocument/2006/relationships" xmlns:m="http://schemas.openxmlformats.org/officeDocument/2006/math" xmlns:v="urn:schemas-microsoft-com:vml" xmlns:wp14="http://schemas.microsoft.com/office/word/2010/wordprocessingDrawing" xmlns:wp="http://schemas.openxmlformats.org/drawingml/2006/wordprocessingDrawing" xmlns:w10="urn:schemas-microsoft-com:office:word" xmlns:w="http://schemas.openxmlformats.org/wordprocessingml/2006/main" xmlns:w14="http://schemas.microsoft.com/office/word/2010/wordml" xmlns:wpg="http://schemas.microsoft.com/office/word/2010/wordprocessingGroup" xmlns:wpi="http://schemas.microsoft.com/office/word/2010/wordprocessingInk" xmlns:wne="http://schemas.microsoft.com/office/word/2006/wordml" xmlns:wps="http://schemas.microsoft.com/office/word/2010/wordprocessingShape" mc:Ignorable="w14 wp14">
   <w:p>
     <w:pPr>
-      <w:ind w:right="-117"/>
-      <w:rPr>
-        <w:rFonts w:ascii="Arial" w:hAnsi="Arial" w:cs="Arial"/>
+      <w:pStyle w:val="Header"/>
+      <w:rPr>
+        <w:rFonts w:ascii="Century Gothic" w:hAnsi="Century Gothic" w:cs="Century Gothic"/>
+        <w:b/>
+        <w:bCs/>
+        <w:color w:val="F78E1E"/>
         <w:sz w:val="22"/>
         <w:szCs w:val="22"/>
-        <w:lang w:val="nl-NL"/>
+        <w:lang w:val="en-GB"/>
       </w:rPr>
     </w:pPr>
+    <w:r>
+      <w:rPr>
+        <w:rFonts w:ascii="Century Gothic" w:hAnsi="Century Gothic" w:cs="Century Gothic"/>
+        <w:b/>
+        <w:bCs/>
+        <w:color w:val="F78E1E"/>
+        <w:sz w:val="22"/>
+        <w:szCs w:val="22"/>
+        <w:lang w:val="en-GB"/>
+      </w:rPr>
+      <w:t>TTTxml</w:t>
+    </w:r>
+    <w:proofErr w:type="gramStart"/>
+    <w:r>
+      <w:rPr>
+        <w:rFonts w:ascii="Century Gothic" w:hAnsi="Century Gothic" w:cs="Century Gothic"/>
+        <w:b/>
+        <w:bCs/>
+        <w:color w:val="F78E1E"/>
+        <w:sz w:val="22"/>
+        <w:szCs w:val="22"/>
+        <w:lang w:val="en-GB"/>
+      </w:rPr>
+      <w:t>:schoolnaamTTT</w:t>
+    </w:r>
+    <w:proofErr w:type="gramEnd"/>
+    <w:r>
+      <w:rPr>
+        <w:rFonts w:ascii="Century Gothic" w:hAnsi="Century Gothic" w:cs="Century Gothic"/>
+        <w:b/>
+        <w:bCs/>
+        <w:color w:val="F78E1E"/>
+        <w:sz w:val="22"/>
+        <w:szCs w:val="22"/>
+        <w:lang w:val="en-GB"/>
+      </w:rPr>
+      <w:t>, TTTxml:school.cityTTT</w:t>
+    </w:r>
   </w:p>
 </w:hdr>
 </file>
@@ -10368,7 +10563,55 @@
   <w:p>
     <w:pPr>
       <w:pStyle w:val="Header"/>
+      <w:jc w:val="right"/>
+      <w:rPr>
+        <w:rFonts w:ascii="Century Gothic" w:hAnsi="Century Gothic" w:cs="Century Gothic"/>
+        <w:b/>
+        <w:bCs/>
+        <w:color w:val="00A4E4"/>
+        <w:sz w:val="22"/>
+        <w:szCs w:val="22"/>
+        <w:lang w:val="en-GB"/>
+      </w:rPr>
     </w:pPr>
+    <w:r>
+      <w:rPr>
+        <w:rFonts w:ascii="Century Gothic" w:hAnsi="Century Gothic" w:cs="Century Gothic"/>
+        <w:b/>
+        <w:bCs/>
+        <w:color w:val="00A4E4"/>
+        <w:sz w:val="22"/>
+        <w:szCs w:val="22"/>
+        <w:lang w:val="en-GB"/>
+      </w:rPr>
+      <w:t>Resultaten OTP</w:t>
+    </w:r>
+    <w:r>
+      <w:rPr>
+        <w:rFonts w:ascii="Century Gothic" w:hAnsi="Century Gothic" w:cs="Century Gothic"/>
+        <w:b/>
+        <w:bCs/>
+        <w:color w:val="00A4E4"/>
+        <w:sz w:val="22"/>
+        <w:szCs w:val="22"/>
+        <w:lang w:val="en-GB"/>
+      </w:rPr>
+      <w:t>TTTxml</w:t>
+    </w:r>
+    <w:proofErr w:type="gramStart"/>
+    <w:r>
+      <w:rPr>
+        <w:rFonts w:ascii="Century Gothic" w:hAnsi="Century Gothic" w:cs="Century Gothic"/>
+        <w:b/>
+        <w:bCs/>
+        <w:color w:val="00A4E4"/>
+        <w:sz w:val="22"/>
+        <w:szCs w:val="22"/>
+        <w:lang w:val="en-GB"/>
+      </w:rPr>
+      <w:t>:peiling.jaarTTT</w:t>
+    </w:r>
+    <w:proofErr w:type="gramEnd"/>
   </w:p>
 </w:hdr>
 </file>
@@ -10378,14 +10621,15 @@
   <w:p>
     <w:pPr>
       <w:pStyle w:val="Header"/>
+      <w:jc w:val="right"/>
       <w:rPr>
         <w:rFonts w:ascii="Century Gothic" w:hAnsi="Century Gothic" w:cs="Century Gothic"/>
         <w:b/>
         <w:bCs/>
-        <w:color w:val="F78E1E"/>
+        <w:color w:val="00A4E4"/>
         <w:sz w:val="22"/>
         <w:szCs w:val="22"/>
-        <w:lang w:val="en-GB"/>
+        <w:lang w:val="nl-NL"/>
       </w:rPr>
     </w:pPr>
     <w:r>
@@ -10393,15 +10637,13 @@
         <w:rFonts w:ascii="Century Gothic" w:hAnsi="Century Gothic" w:cs="Century Gothic"/>
         <w:b/>
         <w:bCs/>
-        <w:color w:val="F78E1E"/>
+        <w:color w:val="00A4E4"/>
         <w:sz w:val="22"/>
         <w:szCs w:val="22"/>
-        <w:lang w:val="en-GB"/>
-      </w:rPr>
-      <w:t>TTTxml:schoolnaamTTT, TTTxml:school.cityTTT</w:t>
+        <w:lang w:val="nl-NL"/>
+      </w:rPr>
+      <w:t>Samenvatting</w:t>
     </w:r>
-    <w:bookmarkStart w:id="5" w:name="_GoBack"/>
-    <w:bookmarkEnd w:id="5"/>
   </w:p>
 </w:hdr>
 </file>
@@ -10432,50 +10674,9 @@
         <w:szCs w:val="22"/>
         <w:lang w:val="en-GB"/>
       </w:rPr>
-      <w:t>Resultaten OTP[txt global.survey.year]</w:t>
+      <w:t xml:space="preserve">Resultaten </w:t>
     </w:r>
-  </w:p>
-</w:hdr>
-</file>
-
-<file path=word/header6.xml><?xml version="1.0" encoding="utf-8"?>
-<w:hdr xmlns:wpc="http://schemas.microsoft.com/office/word/2010/wordprocessingCanvas" xmlns:mo="http://schemas.microsoft.com/office/mac/office/2008/main" xmlns:mc="http://schemas.openxmlformats.org/markup-compatibility/2006" xmlns:mv="urn:schemas-microsoft-com:mac:vml" xmlns:o="urn:schemas-microsoft-com:office:office" xmlns:r="http://schemas.openxmlformats.org/officeDocument/2006/relationships" xmlns:m="http://schemas.openxmlformats.org/officeDocument/2006/math" xmlns:v="urn:schemas-microsoft-com:vml" xmlns:wp14="http://schemas.microsoft.com/office/word/2010/wordprocessingDrawing" xmlns:wp="http://schemas.openxmlformats.org/drawingml/2006/wordprocessingDrawing" xmlns:w10="urn:schemas-microsoft-com:office:word" xmlns:w="http://schemas.openxmlformats.org/wordprocessingml/2006/main" xmlns:w14="http://schemas.microsoft.com/office/word/2010/wordml" xmlns:wpg="http://schemas.microsoft.com/office/word/2010/wordprocessingGroup" xmlns:wpi="http://schemas.microsoft.com/office/word/2010/wordprocessingInk" xmlns:wne="http://schemas.microsoft.com/office/word/2006/wordml" xmlns:wps="http://schemas.microsoft.com/office/word/2010/wordprocessingShape" mc:Ignorable="w14 wp14">
-  <w:p>
-    <w:pPr>
-      <w:pStyle w:val="Header"/>
-      <w:jc w:val="right"/>
-      <w:rPr>
-        <w:rFonts w:ascii="Century Gothic" w:hAnsi="Century Gothic" w:cs="Century Gothic"/>
-        <w:b/>
-        <w:bCs/>
-        <w:color w:val="00A4E4"/>
-        <w:sz w:val="22"/>
-        <w:szCs w:val="22"/>
-        <w:lang w:val="nl-NL"/>
-      </w:rPr>
-    </w:pPr>
     <w:r>
-      <w:rPr>
-        <w:rFonts w:ascii="Century Gothic" w:hAnsi="Century Gothic" w:cs="Century Gothic"/>
-        <w:b/>
-        <w:bCs/>
-        <w:color w:val="00A4E4"/>
-        <w:sz w:val="22"/>
-        <w:szCs w:val="22"/>
-        <w:lang w:val="nl-NL"/>
-      </w:rPr>
-      <w:t>Samenvatting</w:t>
-    </w:r>
-  </w:p>
-</w:hdr>
-</file>
-
-<file path=word/header7.xml><?xml version="1.0" encoding="utf-8"?>
-<w:hdr xmlns:wpc="http://schemas.microsoft.com/office/word/2010/wordprocessingCanvas" xmlns:mo="http://schemas.microsoft.com/office/mac/office/2008/main" xmlns:mc="http://schemas.openxmlformats.org/markup-compatibility/2006" xmlns:mv="urn:schemas-microsoft-com:mac:vml" xmlns:o="urn:schemas-microsoft-com:office:office" xmlns:r="http://schemas.openxmlformats.org/officeDocument/2006/relationships" xmlns:m="http://schemas.openxmlformats.org/officeDocument/2006/math" xmlns:v="urn:schemas-microsoft-com:vml" xmlns:wp14="http://schemas.microsoft.com/office/word/2010/wordprocessingDrawing" xmlns:wp="http://schemas.openxmlformats.org/drawingml/2006/wordprocessingDrawing" xmlns:w10="urn:schemas-microsoft-com:office:word" xmlns:w="http://schemas.openxmlformats.org/wordprocessingml/2006/main" xmlns:w14="http://schemas.microsoft.com/office/word/2010/wordml" xmlns:wpg="http://schemas.microsoft.com/office/word/2010/wordprocessingGroup" xmlns:wpi="http://schemas.microsoft.com/office/word/2010/wordprocessingInk" xmlns:wne="http://schemas.microsoft.com/office/word/2006/wordml" xmlns:wps="http://schemas.microsoft.com/office/word/2010/wordprocessingShape" mc:Ignorable="w14 wp14">
-  <w:p>
-    <w:pPr>
-      <w:pStyle w:val="Header"/>
-      <w:jc w:val="right"/>
       <w:rPr>
         <w:rFonts w:ascii="Century Gothic" w:hAnsi="Century Gothic" w:cs="Century Gothic"/>
         <w:b/>
@@ -10485,7 +10686,9 @@
         <w:szCs w:val="22"/>
         <w:lang w:val="en-GB"/>
       </w:rPr>
-    </w:pPr>
+      <w:t>OTPTTTxml</w:t>
+    </w:r>
+    <w:proofErr w:type="gramStart"/>
     <w:r>
       <w:rPr>
         <w:rFonts w:ascii="Century Gothic" w:hAnsi="Century Gothic" w:cs="Century Gothic"/>
@@ -10496,20 +10699,9 @@
         <w:szCs w:val="22"/>
         <w:lang w:val="en-GB"/>
       </w:rPr>
-      <w:t xml:space="preserve">Resultaten </w:t>
+      <w:t>:peiling.jaarTTT</w:t>
     </w:r>
-    <w:r>
-      <w:rPr>
-        <w:rFonts w:ascii="Century Gothic" w:hAnsi="Century Gothic" w:cs="Century Gothic"/>
-        <w:b/>
-        <w:bCs/>
-        <w:color w:val="00A4E4"/>
-        <w:sz w:val="22"/>
-        <w:szCs w:val="22"/>
-        <w:lang w:val="en-GB"/>
-      </w:rPr>
-      <w:t>OTPTTTxml:peiling.jaarTTT</w:t>
-    </w:r>
+    <w:proofErr w:type="gramEnd"/>
   </w:p>
 </w:hdr>
 </file>
@@ -17219,8 +17411,7 @@
     <w:name w:val="Heading 3 Char"/>
     <w:basedOn w:val="DefaultParagraphFont"/>
     <w:link w:val="Heading3"/>
-    <w:uiPriority w:val="9"/>
-    <w:semiHidden/>
+    <w:uiPriority w:val="99"/>
     <w:locked/>
     <w:rPr>
       <w:rFonts w:asciiTheme="majorHAnsi" w:eastAsiaTheme="majorEastAsia" w:hAnsiTheme="majorHAnsi" w:cs="Times New Roman"/>
@@ -18298,8 +18489,7 @@
     <w:name w:val="Heading 3 Char"/>
     <w:basedOn w:val="DefaultParagraphFont"/>
     <w:link w:val="Heading3"/>
-    <w:uiPriority w:val="9"/>
-    <w:semiHidden/>
+    <w:uiPriority w:val="99"/>
     <w:locked/>
     <w:rPr>
       <w:rFonts w:asciiTheme="majorHAnsi" w:eastAsiaTheme="majorEastAsia" w:hAnsiTheme="majorHAnsi" w:cs="Times New Roman"/>

--- a/templates/otp-muis.docx
+++ b/templates/otp-muis.docx
@@ -67,6 +67,7 @@
           <w:lang w:val="en-GB"/>
         </w:rPr>
       </w:pPr>
+      <w:proofErr w:type="spellStart"/>
       <w:r>
         <w:rPr>
           <w:rFonts w:ascii="Century Gothic" w:hAnsi="Century Gothic" w:cs="Century Gothic"/>
@@ -92,6 +93,7 @@
         </w:rPr>
         <w:t>:schoolnaamTTT</w:t>
       </w:r>
+      <w:proofErr w:type="spellEnd"/>
       <w:proofErr w:type="gramEnd"/>
     </w:p>
     <w:p>
@@ -106,6 +108,7 @@
           <w:lang w:val="en-GB"/>
         </w:rPr>
       </w:pPr>
+      <w:proofErr w:type="spellStart"/>
       <w:r>
         <w:rPr>
           <w:rFonts w:ascii="Century Gothic" w:hAnsi="Century Gothic" w:cs="Century Gothic"/>
@@ -131,6 +134,7 @@
         </w:rPr>
         <w:t>:school.cityTTT</w:t>
       </w:r>
+      <w:proofErr w:type="spellEnd"/>
       <w:proofErr w:type="gramEnd"/>
     </w:p>
     <w:p>
@@ -208,6 +212,7 @@
         </w:rPr>
         <w:t xml:space="preserve">Basisonderwijs </w:t>
       </w:r>
+      <w:proofErr w:type="spellStart"/>
       <w:r>
         <w:rPr>
           <w:rFonts w:ascii="Century Gothic" w:hAnsi="Century Gothic" w:cs="Century Gothic"/>
@@ -220,6 +225,7 @@
         </w:rPr>
         <w:t>TTTxml:peiling.jaarTTT</w:t>
       </w:r>
+      <w:proofErr w:type="spellEnd"/>
     </w:p>
     <w:p>
       <w:pPr>
@@ -268,6 +274,7 @@
         </w:rPr>
         <w:t xml:space="preserve">Haarlem, </w:t>
       </w:r>
+      <w:proofErr w:type="spellStart"/>
       <w:r>
         <w:rPr>
           <w:rFonts w:ascii="Century Gothic" w:hAnsi="Century Gothic" w:cs="Century Gothic"/>
@@ -279,6 +286,7 @@
         </w:rPr>
         <w:t>TTTproc:datumTTT</w:t>
       </w:r>
+      <w:proofErr w:type="spellEnd"/>
     </w:p>
     <w:p>
       <w:pPr>
@@ -1311,6 +1319,7 @@
           <w:lang w:val="en-GB"/>
         </w:rPr>
       </w:pPr>
+      <w:proofErr w:type="spellStart"/>
       <w:proofErr w:type="gramStart"/>
       <w:r>
         <w:rPr>
@@ -1321,6 +1330,7 @@
         </w:rPr>
         <w:t>tel</w:t>
       </w:r>
+      <w:proofErr w:type="spellEnd"/>
       <w:proofErr w:type="gramEnd"/>
       <w:r>
         <w:rPr>
@@ -1415,6 +1425,7 @@
           <w:lang w:val="en-GB"/>
         </w:rPr>
       </w:pPr>
+      <w:proofErr w:type="spellStart"/>
       <w:r>
         <w:rPr>
           <w:rFonts w:ascii="Century Gothic" w:hAnsi="Century Gothic" w:cs="Century Gothic"/>
@@ -1440,6 +1451,7 @@
         </w:rPr>
         <w:t>:schoolnaamTTT</w:t>
       </w:r>
+      <w:proofErr w:type="spellEnd"/>
       <w:proofErr w:type="gramEnd"/>
     </w:p>
     <w:p>
@@ -1454,6 +1466,7 @@
           <w:lang w:val="en-GB"/>
         </w:rPr>
       </w:pPr>
+      <w:proofErr w:type="spellStart"/>
       <w:r>
         <w:rPr>
           <w:rFonts w:ascii="Century Gothic" w:hAnsi="Century Gothic" w:cs="Century Gothic"/>
@@ -1479,6 +1492,7 @@
         </w:rPr>
         <w:t>:school.cityTTT</w:t>
       </w:r>
+      <w:proofErr w:type="spellEnd"/>
       <w:proofErr w:type="gramEnd"/>
     </w:p>
     <w:p>
@@ -1556,6 +1570,7 @@
         </w:rPr>
         <w:t xml:space="preserve">Basisonderwijs </w:t>
       </w:r>
+      <w:proofErr w:type="spellStart"/>
       <w:r>
         <w:rPr>
           <w:rFonts w:ascii="Century Gothic" w:hAnsi="Century Gothic" w:cs="Century Gothic"/>
@@ -1568,6 +1583,7 @@
         </w:rPr>
         <w:t>TTTxml:peiling.jaarTTT</w:t>
       </w:r>
+      <w:proofErr w:type="spellEnd"/>
     </w:p>
     <w:p>
       <w:pPr>
@@ -2625,6 +2641,7 @@
         </w:rPr>
         <w:t xml:space="preserve">In dit rapport worden de resultaten beschreven van de Oudertevredenheidspeiling </w:t>
       </w:r>
+      <w:proofErr w:type="spellStart"/>
       <w:r>
         <w:rPr>
           <w:rFonts w:ascii="Century Gothic" w:hAnsi="Century Gothic" w:cs="Century Gothic"/>
@@ -2632,12 +2649,21 @@
         </w:rPr>
         <w:t>TTTxml:peiling.jaarTTT</w:t>
       </w:r>
-      <w:r>
-        <w:rPr>
-          <w:rFonts w:ascii="Century Gothic" w:hAnsi="Century Gothic" w:cs="Century Gothic"/>
-          <w:lang w:val="nl-NL"/>
-        </w:rPr>
-        <w:t xml:space="preserve"> (OTP</w:t>
+      <w:proofErr w:type="spellEnd"/>
+      <w:r>
+        <w:rPr>
+          <w:rFonts w:ascii="Century Gothic" w:hAnsi="Century Gothic" w:cs="Century Gothic"/>
+          <w:lang w:val="nl-NL"/>
+        </w:rPr>
+        <w:t xml:space="preserve"> (</w:t>
+      </w:r>
+      <w:proofErr w:type="spellStart"/>
+      <w:r>
+        <w:rPr>
+          <w:rFonts w:ascii="Century Gothic" w:hAnsi="Century Gothic" w:cs="Century Gothic"/>
+          <w:lang w:val="nl-NL"/>
+        </w:rPr>
+        <w:t>OTP</w:t>
       </w:r>
       <w:r>
         <w:rPr>
@@ -2646,6 +2672,7 @@
         </w:rPr>
         <w:t>TTTxml:peiling.jaarTTT</w:t>
       </w:r>
+      <w:proofErr w:type="spellEnd"/>
       <w:r>
         <w:rPr>
           <w:rFonts w:ascii="Century Gothic" w:hAnsi="Century Gothic" w:cs="Century Gothic"/>
@@ -2676,7 +2703,25 @@
           <w:color w:val="000000"/>
           <w:lang w:val="nl-NL"/>
         </w:rPr>
-        <w:t xml:space="preserve"> dat door Dulmers Management BV voor ‘Scholen met Succes!’ is ontwikkeld.</w:t>
+        <w:t xml:space="preserve"> dat door </w:t>
+      </w:r>
+      <w:proofErr w:type="spellStart"/>
+      <w:r>
+        <w:rPr>
+          <w:rFonts w:ascii="Century Gothic" w:hAnsi="Century Gothic" w:cs="Century Gothic"/>
+          <w:color w:val="000000"/>
+          <w:lang w:val="nl-NL"/>
+        </w:rPr>
+        <w:t>Dulmers</w:t>
+      </w:r>
+      <w:proofErr w:type="spellEnd"/>
+      <w:r>
+        <w:rPr>
+          <w:rFonts w:ascii="Century Gothic" w:hAnsi="Century Gothic" w:cs="Century Gothic"/>
+          <w:color w:val="000000"/>
+          <w:lang w:val="nl-NL"/>
+        </w:rPr>
+        <w:t xml:space="preserve"> Management BV voor ‘Scholen met Succes!’ is ontwikkeld.</w:t>
       </w:r>
     </w:p>
     <w:p>
@@ -2985,12 +3030,37 @@
           <w:lang w:val="en-GB"/>
         </w:rPr>
       </w:pPr>
+      <w:proofErr w:type="spellStart"/>
       <w:r>
         <w:rPr>
           <w:rFonts w:ascii="Century Gothic" w:hAnsi="Century Gothic" w:cs="Century Gothic"/>
           <w:lang w:val="en-GB"/>
         </w:rPr>
-        <w:t>Veel succes!</w:t>
+        <w:t>Veel</w:t>
+      </w:r>
+      <w:proofErr w:type="spellEnd"/>
+      <w:r>
+        <w:rPr>
+          <w:rFonts w:ascii="Century Gothic" w:hAnsi="Century Gothic" w:cs="Century Gothic"/>
+          <w:lang w:val="en-GB"/>
+        </w:rPr>
+        <w:t xml:space="preserve"> </w:t>
+      </w:r>
+      <w:proofErr w:type="spellStart"/>
+      <w:r>
+        <w:rPr>
+          <w:rFonts w:ascii="Century Gothic" w:hAnsi="Century Gothic" w:cs="Century Gothic"/>
+          <w:lang w:val="en-GB"/>
+        </w:rPr>
+        <w:t>succes</w:t>
+      </w:r>
+      <w:proofErr w:type="spellEnd"/>
+      <w:r>
+        <w:rPr>
+          <w:rFonts w:ascii="Century Gothic" w:hAnsi="Century Gothic" w:cs="Century Gothic"/>
+          <w:lang w:val="en-GB"/>
+        </w:rPr>
+        <w:t>!</w:t>
       </w:r>
     </w:p>
     <w:p>
@@ -3052,6 +3122,7 @@
         </w:rPr>
         <w:t xml:space="preserve">Haarlem, </w:t>
       </w:r>
+      <w:proofErr w:type="spellStart"/>
       <w:r>
         <w:rPr>
           <w:rFonts w:ascii="Century Gothic" w:hAnsi="Century Gothic" w:cs="Century Gothic"/>
@@ -3067,6 +3138,7 @@
         </w:rPr>
         <w:t>:datumTTT</w:t>
       </w:r>
+      <w:proofErr w:type="spellEnd"/>
       <w:proofErr w:type="gramEnd"/>
     </w:p>
     <w:p>
@@ -3140,7 +3212,27 @@
           <w:szCs w:val="20"/>
           <w:lang w:val="nl-NL"/>
         </w:rPr>
-        <w:t>Ronald Dulmers,</w:t>
+        <w:t xml:space="preserve">Ronald </w:t>
+      </w:r>
+      <w:proofErr w:type="spellStart"/>
+      <w:r>
+        <w:rPr>
+          <w:rFonts w:ascii="Century Gothic" w:hAnsi="Century Gothic" w:cs="Century Gothic"/>
+          <w:sz w:val="20"/>
+          <w:szCs w:val="20"/>
+          <w:lang w:val="nl-NL"/>
+        </w:rPr>
+        <w:t>Dulmers</w:t>
+      </w:r>
+      <w:proofErr w:type="spellEnd"/>
+      <w:r>
+        <w:rPr>
+          <w:rFonts w:ascii="Century Gothic" w:hAnsi="Century Gothic" w:cs="Century Gothic"/>
+          <w:sz w:val="20"/>
+          <w:szCs w:val="20"/>
+          <w:lang w:val="nl-NL"/>
+        </w:rPr>
+        <w:t>,</w:t>
       </w:r>
       <w:bookmarkEnd w:id="4"/>
       <w:r>
@@ -3292,6 +3384,7 @@
         </w:rPr>
         <w:t xml:space="preserve">De resultaten van </w:t>
       </w:r>
+      <w:proofErr w:type="spellStart"/>
       <w:r>
         <w:rPr>
           <w:rFonts w:ascii="Century Gothic" w:hAnsi="Century Gothic" w:cs="Century Gothic"/>
@@ -3299,6 +3392,7 @@
         </w:rPr>
         <w:t>TTTxml:schoolnaamTTT</w:t>
       </w:r>
+      <w:proofErr w:type="spellEnd"/>
       <w:r>
         <w:rPr>
           <w:rFonts w:ascii="Century Gothic" w:hAnsi="Century Gothic" w:cs="Century Gothic"/>
@@ -3639,7 +3733,39 @@
           <w:rFonts w:ascii="Century Gothic" w:hAnsi="Century Gothic" w:cs="Century Gothic"/>
           <w:lang w:val="nl-NL"/>
         </w:rPr>
-        <w:t xml:space="preserve">Eerder dit jaar heeft onze school deelgenomen aan de oudertevredenheidspeiling. De huidige referentiegroep bevat gegevens van TTTxml:count_peiling_formsTTT ouders en verzorgers van TTTxml:count_alle_scholen_surveysTTT  scholen. </w:t>
+        <w:t xml:space="preserve">Eerder dit jaar heeft onze school deelgenomen aan de oudertevredenheidspeiling. De huidige referentiegroep bevat gegevens van </w:t>
+      </w:r>
+      <w:proofErr w:type="spellStart"/>
+      <w:r>
+        <w:rPr>
+          <w:rFonts w:ascii="Century Gothic" w:hAnsi="Century Gothic" w:cs="Century Gothic"/>
+          <w:lang w:val="nl-NL"/>
+        </w:rPr>
+        <w:t>TTTxml:count_peiling_formsTTT</w:t>
+      </w:r>
+      <w:proofErr w:type="spellEnd"/>
+      <w:r>
+        <w:rPr>
+          <w:rFonts w:ascii="Century Gothic" w:hAnsi="Century Gothic" w:cs="Century Gothic"/>
+          <w:lang w:val="nl-NL"/>
+        </w:rPr>
+        <w:t xml:space="preserve"> ouders en verzorgers van </w:t>
+      </w:r>
+      <w:proofErr w:type="spellStart"/>
+      <w:r>
+        <w:rPr>
+          <w:rFonts w:ascii="Century Gothic" w:hAnsi="Century Gothic" w:cs="Century Gothic"/>
+          <w:lang w:val="nl-NL"/>
+        </w:rPr>
+        <w:t>TTTxml:count_alle_scholen_surveysTTT</w:t>
+      </w:r>
+      <w:proofErr w:type="spellEnd"/>
+      <w:r>
+        <w:rPr>
+          <w:rFonts w:ascii="Century Gothic" w:hAnsi="Century Gothic" w:cs="Century Gothic"/>
+          <w:lang w:val="nl-NL"/>
+        </w:rPr>
+        <w:t xml:space="preserve">  scholen. </w:t>
       </w:r>
     </w:p>
     <w:p>
@@ -3655,7 +3781,71 @@
           <w:rFonts w:ascii="Century Gothic" w:hAnsi="Century Gothic" w:cs="Century Gothic"/>
           <w:lang w:val="nl-NL"/>
         </w:rPr>
-        <w:t xml:space="preserve">Van onze school hebben TTTxml:count_peiling_formsTTT ouders en verzorgers de vragenlijst ingevuld. Er werden gegevens verzameld van TTTxml:otp.count.peiling.forms.upperclassTTT ouders met een kind in de bovenbouw en van TTTxml:otp.count.peiling.forms.downclassTTT ouders met een kind in de onderbouw. TTTxml:otp.count.peiling.forms.unknownTTT ouders hebben niet aangegeven in welke groep hun </w:t>
+        <w:t xml:space="preserve">Van onze school hebben </w:t>
+      </w:r>
+      <w:proofErr w:type="spellStart"/>
+      <w:r>
+        <w:rPr>
+          <w:rFonts w:ascii="Century Gothic" w:hAnsi="Century Gothic" w:cs="Century Gothic"/>
+          <w:lang w:val="nl-NL"/>
+        </w:rPr>
+        <w:t>TTTxml:count_peiling_formsTTT</w:t>
+      </w:r>
+      <w:proofErr w:type="spellEnd"/>
+      <w:r>
+        <w:rPr>
+          <w:rFonts w:ascii="Century Gothic" w:hAnsi="Century Gothic" w:cs="Century Gothic"/>
+          <w:lang w:val="nl-NL"/>
+        </w:rPr>
+        <w:t xml:space="preserve"> ouders en verzorgers de vragenlijst ingevuld. Er werden gegevens verzameld van </w:t>
+      </w:r>
+      <w:proofErr w:type="spellStart"/>
+      <w:r>
+        <w:rPr>
+          <w:rFonts w:ascii="Century Gothic" w:hAnsi="Century Gothic" w:cs="Century Gothic"/>
+          <w:lang w:val="nl-NL"/>
+        </w:rPr>
+        <w:t>TTTxml:otp.count.peiling.forms.upperclassTTT</w:t>
+      </w:r>
+      <w:proofErr w:type="spellEnd"/>
+      <w:r>
+        <w:rPr>
+          <w:rFonts w:ascii="Century Gothic" w:hAnsi="Century Gothic" w:cs="Century Gothic"/>
+          <w:lang w:val="nl-NL"/>
+        </w:rPr>
+        <w:t xml:space="preserve"> ouders met een kind in de bovenbouw en van </w:t>
+      </w:r>
+      <w:proofErr w:type="spellStart"/>
+      <w:r>
+        <w:rPr>
+          <w:rFonts w:ascii="Century Gothic" w:hAnsi="Century Gothic" w:cs="Century Gothic"/>
+          <w:lang w:val="nl-NL"/>
+        </w:rPr>
+        <w:t>TTTxml:otp.count.peiling.forms.downclassTTT</w:t>
+      </w:r>
+      <w:proofErr w:type="spellEnd"/>
+      <w:r>
+        <w:rPr>
+          <w:rFonts w:ascii="Century Gothic" w:hAnsi="Century Gothic" w:cs="Century Gothic"/>
+          <w:lang w:val="nl-NL"/>
+        </w:rPr>
+        <w:t xml:space="preserve"> ouders met een kind in de onderbouw. </w:t>
+      </w:r>
+      <w:proofErr w:type="spellStart"/>
+      <w:r>
+        <w:rPr>
+          <w:rFonts w:ascii="Century Gothic" w:hAnsi="Century Gothic" w:cs="Century Gothic"/>
+          <w:lang w:val="nl-NL"/>
+        </w:rPr>
+        <w:t>TTTxml:otp.count.peiling.forms.unknownTTT</w:t>
+      </w:r>
+      <w:proofErr w:type="spellEnd"/>
+      <w:r>
+        <w:rPr>
+          <w:rFonts w:ascii="Century Gothic" w:hAnsi="Century Gothic" w:cs="Century Gothic"/>
+          <w:lang w:val="nl-NL"/>
+        </w:rPr>
+        <w:t xml:space="preserve"> ouders hebben niet aangegeven in welke groep hun </w:t>
       </w:r>
       <w:r>
         <w:rPr>
@@ -3856,6 +4046,7 @@
           <w:lang w:val="en-GB"/>
         </w:rPr>
       </w:pPr>
+      <w:proofErr w:type="spellStart"/>
       <w:r>
         <w:rPr>
           <w:rFonts w:ascii="Century Gothic" w:hAnsi="Century Gothic" w:cs="Century Gothic"/>
@@ -3875,6 +4066,7 @@
         </w:rPr>
         <w:t>:reportmarkTTT</w:t>
       </w:r>
+      <w:proofErr w:type="spellEnd"/>
       <w:proofErr w:type="gramEnd"/>
     </w:p>
     <w:p>
@@ -3936,7 +4128,47 @@
                 <w:szCs w:val="20"/>
                 <w:lang w:val="en-GB"/>
               </w:rPr>
-              <w:t xml:space="preserve">Van de ouders geeft </w:t>
+              <w:t xml:space="preserve">Van de </w:t>
+            </w:r>
+            <w:proofErr w:type="spellStart"/>
+            <w:r>
+              <w:rPr>
+                <w:rFonts w:ascii="Century Gothic" w:hAnsi="Century Gothic" w:cs="Century Gothic"/>
+                <w:sz w:val="20"/>
+                <w:szCs w:val="20"/>
+                <w:lang w:val="en-GB"/>
+              </w:rPr>
+              <w:t>ouders</w:t>
+            </w:r>
+            <w:proofErr w:type="spellEnd"/>
+            <w:r>
+              <w:rPr>
+                <w:rFonts w:ascii="Century Gothic" w:hAnsi="Century Gothic" w:cs="Century Gothic"/>
+                <w:sz w:val="20"/>
+                <w:szCs w:val="20"/>
+                <w:lang w:val="en-GB"/>
+              </w:rPr>
+              <w:t xml:space="preserve"> </w:t>
+            </w:r>
+            <w:proofErr w:type="spellStart"/>
+            <w:r>
+              <w:rPr>
+                <w:rFonts w:ascii="Century Gothic" w:hAnsi="Century Gothic" w:cs="Century Gothic"/>
+                <w:sz w:val="20"/>
+                <w:szCs w:val="20"/>
+                <w:lang w:val="en-GB"/>
+              </w:rPr>
+              <w:t>geeft</w:t>
+            </w:r>
+            <w:proofErr w:type="spellEnd"/>
+            <w:r>
+              <w:rPr>
+                <w:rFonts w:ascii="Century Gothic" w:hAnsi="Century Gothic" w:cs="Century Gothic"/>
+                <w:sz w:val="20"/>
+                <w:szCs w:val="20"/>
+                <w:lang w:val="en-GB"/>
+              </w:rPr>
+              <w:t xml:space="preserve"> </w:t>
             </w:r>
             <w:r>
               <w:rPr>
@@ -4003,8 +4235,149 @@
                 <w:szCs w:val="20"/>
                 <w:lang w:val="en-GB"/>
               </w:rPr>
-              <w:t xml:space="preserve"> procent aan dat men zich goed thuis voelt op de </w:t>
+              <w:t xml:space="preserve"> </w:t>
             </w:r>
+            <w:proofErr w:type="spellStart"/>
+            <w:r>
+              <w:rPr>
+                <w:rFonts w:ascii="Century Gothic" w:hAnsi="Century Gothic" w:cs="Century Gothic"/>
+                <w:sz w:val="20"/>
+                <w:szCs w:val="20"/>
+                <w:lang w:val="en-GB"/>
+              </w:rPr>
+              <w:t>procent</w:t>
+            </w:r>
+            <w:proofErr w:type="spellEnd"/>
+            <w:r>
+              <w:rPr>
+                <w:rFonts w:ascii="Century Gothic" w:hAnsi="Century Gothic" w:cs="Century Gothic"/>
+                <w:sz w:val="20"/>
+                <w:szCs w:val="20"/>
+                <w:lang w:val="en-GB"/>
+              </w:rPr>
+              <w:t xml:space="preserve"> </w:t>
+            </w:r>
+            <w:proofErr w:type="spellStart"/>
+            <w:r>
+              <w:rPr>
+                <w:rFonts w:ascii="Century Gothic" w:hAnsi="Century Gothic" w:cs="Century Gothic"/>
+                <w:sz w:val="20"/>
+                <w:szCs w:val="20"/>
+                <w:lang w:val="en-GB"/>
+              </w:rPr>
+              <w:t>aan</w:t>
+            </w:r>
+            <w:proofErr w:type="spellEnd"/>
+            <w:r>
+              <w:rPr>
+                <w:rFonts w:ascii="Century Gothic" w:hAnsi="Century Gothic" w:cs="Century Gothic"/>
+                <w:sz w:val="20"/>
+                <w:szCs w:val="20"/>
+                <w:lang w:val="en-GB"/>
+              </w:rPr>
+              <w:t xml:space="preserve"> </w:t>
+            </w:r>
+            <w:proofErr w:type="spellStart"/>
+            <w:r>
+              <w:rPr>
+                <w:rFonts w:ascii="Century Gothic" w:hAnsi="Century Gothic" w:cs="Century Gothic"/>
+                <w:sz w:val="20"/>
+                <w:szCs w:val="20"/>
+                <w:lang w:val="en-GB"/>
+              </w:rPr>
+              <w:t>dat</w:t>
+            </w:r>
+            <w:proofErr w:type="spellEnd"/>
+            <w:r>
+              <w:rPr>
+                <w:rFonts w:ascii="Century Gothic" w:hAnsi="Century Gothic" w:cs="Century Gothic"/>
+                <w:sz w:val="20"/>
+                <w:szCs w:val="20"/>
+                <w:lang w:val="en-GB"/>
+              </w:rPr>
+              <w:t xml:space="preserve"> men </w:t>
+            </w:r>
+            <w:proofErr w:type="spellStart"/>
+            <w:r>
+              <w:rPr>
+                <w:rFonts w:ascii="Century Gothic" w:hAnsi="Century Gothic" w:cs="Century Gothic"/>
+                <w:sz w:val="20"/>
+                <w:szCs w:val="20"/>
+                <w:lang w:val="en-GB"/>
+              </w:rPr>
+              <w:t>zich</w:t>
+            </w:r>
+            <w:proofErr w:type="spellEnd"/>
+            <w:r>
+              <w:rPr>
+                <w:rFonts w:ascii="Century Gothic" w:hAnsi="Century Gothic" w:cs="Century Gothic"/>
+                <w:sz w:val="20"/>
+                <w:szCs w:val="20"/>
+                <w:lang w:val="en-GB"/>
+              </w:rPr>
+              <w:t xml:space="preserve"> </w:t>
+            </w:r>
+            <w:proofErr w:type="spellStart"/>
+            <w:r>
+              <w:rPr>
+                <w:rFonts w:ascii="Century Gothic" w:hAnsi="Century Gothic" w:cs="Century Gothic"/>
+                <w:sz w:val="20"/>
+                <w:szCs w:val="20"/>
+                <w:lang w:val="en-GB"/>
+              </w:rPr>
+              <w:t>goed</w:t>
+            </w:r>
+            <w:proofErr w:type="spellEnd"/>
+            <w:r>
+              <w:rPr>
+                <w:rFonts w:ascii="Century Gothic" w:hAnsi="Century Gothic" w:cs="Century Gothic"/>
+                <w:sz w:val="20"/>
+                <w:szCs w:val="20"/>
+                <w:lang w:val="en-GB"/>
+              </w:rPr>
+              <w:t xml:space="preserve"> </w:t>
+            </w:r>
+            <w:proofErr w:type="spellStart"/>
+            <w:r>
+              <w:rPr>
+                <w:rFonts w:ascii="Century Gothic" w:hAnsi="Century Gothic" w:cs="Century Gothic"/>
+                <w:sz w:val="20"/>
+                <w:szCs w:val="20"/>
+                <w:lang w:val="en-GB"/>
+              </w:rPr>
+              <w:t>thuis</w:t>
+            </w:r>
+            <w:proofErr w:type="spellEnd"/>
+            <w:r>
+              <w:rPr>
+                <w:rFonts w:ascii="Century Gothic" w:hAnsi="Century Gothic" w:cs="Century Gothic"/>
+                <w:sz w:val="20"/>
+                <w:szCs w:val="20"/>
+                <w:lang w:val="en-GB"/>
+              </w:rPr>
+              <w:t xml:space="preserve"> </w:t>
+            </w:r>
+            <w:proofErr w:type="spellStart"/>
+            <w:r>
+              <w:rPr>
+                <w:rFonts w:ascii="Century Gothic" w:hAnsi="Century Gothic" w:cs="Century Gothic"/>
+                <w:sz w:val="20"/>
+                <w:szCs w:val="20"/>
+                <w:lang w:val="en-GB"/>
+              </w:rPr>
+              <w:t>voelt</w:t>
+            </w:r>
+            <w:proofErr w:type="spellEnd"/>
+            <w:r>
+              <w:rPr>
+                <w:rFonts w:ascii="Century Gothic" w:hAnsi="Century Gothic" w:cs="Century Gothic"/>
+                <w:sz w:val="20"/>
+                <w:szCs w:val="20"/>
+                <w:lang w:val="en-GB"/>
+              </w:rPr>
+              <w:t xml:space="preserve"> op de </w:t>
+            </w:r>
+            <w:proofErr w:type="spellStart"/>
             <w:r>
               <w:rPr>
                 <w:rFonts w:ascii="Century Gothic" w:hAnsi="Century Gothic" w:cs="Century Gothic"/>
@@ -4014,6 +4387,7 @@
               </w:rPr>
               <w:t>TTTxml:schoolnaamTTT</w:t>
             </w:r>
+            <w:proofErr w:type="spellEnd"/>
             <w:r>
               <w:rPr>
                 <w:rFonts w:ascii="Century Gothic" w:hAnsi="Century Gothic" w:cs="Century Gothic"/>
@@ -4021,7 +4395,47 @@
                 <w:szCs w:val="20"/>
                 <w:lang w:val="en-GB"/>
               </w:rPr>
-              <w:t xml:space="preserve"> (landelijk is dit </w:t>
+              <w:t xml:space="preserve"> (</w:t>
+            </w:r>
+            <w:proofErr w:type="spellStart"/>
+            <w:r>
+              <w:rPr>
+                <w:rFonts w:ascii="Century Gothic" w:hAnsi="Century Gothic" w:cs="Century Gothic"/>
+                <w:sz w:val="20"/>
+                <w:szCs w:val="20"/>
+                <w:lang w:val="en-GB"/>
+              </w:rPr>
+              <w:t>landelijk</w:t>
+            </w:r>
+            <w:proofErr w:type="spellEnd"/>
+            <w:r>
+              <w:rPr>
+                <w:rFonts w:ascii="Century Gothic" w:hAnsi="Century Gothic" w:cs="Century Gothic"/>
+                <w:sz w:val="20"/>
+                <w:szCs w:val="20"/>
+                <w:lang w:val="en-GB"/>
+              </w:rPr>
+              <w:t xml:space="preserve"> is </w:t>
+            </w:r>
+            <w:proofErr w:type="spellStart"/>
+            <w:r>
+              <w:rPr>
+                <w:rFonts w:ascii="Century Gothic" w:hAnsi="Century Gothic" w:cs="Century Gothic"/>
+                <w:sz w:val="20"/>
+                <w:szCs w:val="20"/>
+                <w:lang w:val="en-GB"/>
+              </w:rPr>
+              <w:t>dit</w:t>
+            </w:r>
+            <w:proofErr w:type="spellEnd"/>
+            <w:r>
+              <w:rPr>
+                <w:rFonts w:ascii="Century Gothic" w:hAnsi="Century Gothic" w:cs="Century Gothic"/>
+                <w:sz w:val="20"/>
+                <w:szCs w:val="20"/>
+                <w:lang w:val="en-GB"/>
+              </w:rPr>
+              <w:t xml:space="preserve"> </w:t>
             </w:r>
             <w:r>
               <w:rPr>
@@ -4167,7 +4581,187 @@
                 <w:szCs w:val="20"/>
                 <w:lang w:val="en-GB"/>
               </w:rPr>
-              <w:t xml:space="preserve"> procent van de ouders ziet hun kind met plezier naar school gaan (landelijk is dit </w:t>
+              <w:t xml:space="preserve"> </w:t>
+            </w:r>
+            <w:proofErr w:type="spellStart"/>
+            <w:r>
+              <w:rPr>
+                <w:rFonts w:ascii="Century Gothic" w:hAnsi="Century Gothic" w:cs="Century Gothic"/>
+                <w:sz w:val="20"/>
+                <w:szCs w:val="20"/>
+                <w:lang w:val="en-GB"/>
+              </w:rPr>
+              <w:t>procent</w:t>
+            </w:r>
+            <w:proofErr w:type="spellEnd"/>
+            <w:r>
+              <w:rPr>
+                <w:rFonts w:ascii="Century Gothic" w:hAnsi="Century Gothic" w:cs="Century Gothic"/>
+                <w:sz w:val="20"/>
+                <w:szCs w:val="20"/>
+                <w:lang w:val="en-GB"/>
+              </w:rPr>
+              <w:t xml:space="preserve"> van de </w:t>
+            </w:r>
+            <w:proofErr w:type="spellStart"/>
+            <w:r>
+              <w:rPr>
+                <w:rFonts w:ascii="Century Gothic" w:hAnsi="Century Gothic" w:cs="Century Gothic"/>
+                <w:sz w:val="20"/>
+                <w:szCs w:val="20"/>
+                <w:lang w:val="en-GB"/>
+              </w:rPr>
+              <w:t>ouders</w:t>
+            </w:r>
+            <w:proofErr w:type="spellEnd"/>
+            <w:r>
+              <w:rPr>
+                <w:rFonts w:ascii="Century Gothic" w:hAnsi="Century Gothic" w:cs="Century Gothic"/>
+                <w:sz w:val="20"/>
+                <w:szCs w:val="20"/>
+                <w:lang w:val="en-GB"/>
+              </w:rPr>
+              <w:t xml:space="preserve"> </w:t>
+            </w:r>
+            <w:proofErr w:type="spellStart"/>
+            <w:r>
+              <w:rPr>
+                <w:rFonts w:ascii="Century Gothic" w:hAnsi="Century Gothic" w:cs="Century Gothic"/>
+                <w:sz w:val="20"/>
+                <w:szCs w:val="20"/>
+                <w:lang w:val="en-GB"/>
+              </w:rPr>
+              <w:t>ziet</w:t>
+            </w:r>
+            <w:proofErr w:type="spellEnd"/>
+            <w:r>
+              <w:rPr>
+                <w:rFonts w:ascii="Century Gothic" w:hAnsi="Century Gothic" w:cs="Century Gothic"/>
+                <w:sz w:val="20"/>
+                <w:szCs w:val="20"/>
+                <w:lang w:val="en-GB"/>
+              </w:rPr>
+              <w:t xml:space="preserve"> </w:t>
+            </w:r>
+            <w:proofErr w:type="spellStart"/>
+            <w:r>
+              <w:rPr>
+                <w:rFonts w:ascii="Century Gothic" w:hAnsi="Century Gothic" w:cs="Century Gothic"/>
+                <w:sz w:val="20"/>
+                <w:szCs w:val="20"/>
+                <w:lang w:val="en-GB"/>
+              </w:rPr>
+              <w:t>hun</w:t>
+            </w:r>
+            <w:proofErr w:type="spellEnd"/>
+            <w:r>
+              <w:rPr>
+                <w:rFonts w:ascii="Century Gothic" w:hAnsi="Century Gothic" w:cs="Century Gothic"/>
+                <w:sz w:val="20"/>
+                <w:szCs w:val="20"/>
+                <w:lang w:val="en-GB"/>
+              </w:rPr>
+              <w:t xml:space="preserve"> kind met </w:t>
+            </w:r>
+            <w:proofErr w:type="spellStart"/>
+            <w:r>
+              <w:rPr>
+                <w:rFonts w:ascii="Century Gothic" w:hAnsi="Century Gothic" w:cs="Century Gothic"/>
+                <w:sz w:val="20"/>
+                <w:szCs w:val="20"/>
+                <w:lang w:val="en-GB"/>
+              </w:rPr>
+              <w:t>plezier</w:t>
+            </w:r>
+            <w:proofErr w:type="spellEnd"/>
+            <w:r>
+              <w:rPr>
+                <w:rFonts w:ascii="Century Gothic" w:hAnsi="Century Gothic" w:cs="Century Gothic"/>
+                <w:sz w:val="20"/>
+                <w:szCs w:val="20"/>
+                <w:lang w:val="en-GB"/>
+              </w:rPr>
+              <w:t xml:space="preserve"> </w:t>
+            </w:r>
+            <w:proofErr w:type="spellStart"/>
+            <w:r>
+              <w:rPr>
+                <w:rFonts w:ascii="Century Gothic" w:hAnsi="Century Gothic" w:cs="Century Gothic"/>
+                <w:sz w:val="20"/>
+                <w:szCs w:val="20"/>
+                <w:lang w:val="en-GB"/>
+              </w:rPr>
+              <w:t>naar</w:t>
+            </w:r>
+            <w:proofErr w:type="spellEnd"/>
+            <w:r>
+              <w:rPr>
+                <w:rFonts w:ascii="Century Gothic" w:hAnsi="Century Gothic" w:cs="Century Gothic"/>
+                <w:sz w:val="20"/>
+                <w:szCs w:val="20"/>
+                <w:lang w:val="en-GB"/>
+              </w:rPr>
+              <w:t xml:space="preserve"> school </w:t>
+            </w:r>
+            <w:proofErr w:type="spellStart"/>
+            <w:r>
+              <w:rPr>
+                <w:rFonts w:ascii="Century Gothic" w:hAnsi="Century Gothic" w:cs="Century Gothic"/>
+                <w:sz w:val="20"/>
+                <w:szCs w:val="20"/>
+                <w:lang w:val="en-GB"/>
+              </w:rPr>
+              <w:t>gaan</w:t>
+            </w:r>
+            <w:proofErr w:type="spellEnd"/>
+            <w:r>
+              <w:rPr>
+                <w:rFonts w:ascii="Century Gothic" w:hAnsi="Century Gothic" w:cs="Century Gothic"/>
+                <w:sz w:val="20"/>
+                <w:szCs w:val="20"/>
+                <w:lang w:val="en-GB"/>
+              </w:rPr>
+              <w:t xml:space="preserve"> (</w:t>
+            </w:r>
+            <w:proofErr w:type="spellStart"/>
+            <w:r>
+              <w:rPr>
+                <w:rFonts w:ascii="Century Gothic" w:hAnsi="Century Gothic" w:cs="Century Gothic"/>
+                <w:sz w:val="20"/>
+                <w:szCs w:val="20"/>
+                <w:lang w:val="en-GB"/>
+              </w:rPr>
+              <w:t>landelijk</w:t>
+            </w:r>
+            <w:proofErr w:type="spellEnd"/>
+            <w:r>
+              <w:rPr>
+                <w:rFonts w:ascii="Century Gothic" w:hAnsi="Century Gothic" w:cs="Century Gothic"/>
+                <w:sz w:val="20"/>
+                <w:szCs w:val="20"/>
+                <w:lang w:val="en-GB"/>
+              </w:rPr>
+              <w:t xml:space="preserve"> is </w:t>
+            </w:r>
+            <w:proofErr w:type="spellStart"/>
+            <w:r>
+              <w:rPr>
+                <w:rFonts w:ascii="Century Gothic" w:hAnsi="Century Gothic" w:cs="Century Gothic"/>
+                <w:sz w:val="20"/>
+                <w:szCs w:val="20"/>
+                <w:lang w:val="en-GB"/>
+              </w:rPr>
+              <w:t>dit</w:t>
+            </w:r>
+            <w:proofErr w:type="spellEnd"/>
+            <w:r>
+              <w:rPr>
+                <w:rFonts w:ascii="Century Gothic" w:hAnsi="Century Gothic" w:cs="Century Gothic"/>
+                <w:sz w:val="20"/>
+                <w:szCs w:val="20"/>
+                <w:lang w:val="en-GB"/>
+              </w:rPr>
+              <w:t xml:space="preserve"> </w:t>
             </w:r>
             <w:r>
               <w:rPr>
@@ -4194,7 +4788,7 @@
                 <w:szCs w:val="20"/>
                 <w:lang w:val="en-GB"/>
               </w:rPr>
-              <w:t>:67</w:t>
+              <w:t>:65</w:t>
             </w:r>
             <w:r>
               <w:rPr>
@@ -4603,7 +5197,107 @@
           <w:szCs w:val="20"/>
           <w:lang w:val="en-GB"/>
         </w:rPr>
-        <w:t xml:space="preserve"> procent leest onze nieuwsbrief vaak.</w:t>
+        <w:t xml:space="preserve"> </w:t>
+      </w:r>
+      <w:proofErr w:type="spellStart"/>
+      <w:r>
+        <w:rPr>
+          <w:rFonts w:ascii="Century Gothic" w:hAnsi="Century Gothic" w:cs="Century Gothic"/>
+          <w:sz w:val="20"/>
+          <w:szCs w:val="20"/>
+          <w:lang w:val="en-GB"/>
+        </w:rPr>
+        <w:t>procent</w:t>
+      </w:r>
+      <w:proofErr w:type="spellEnd"/>
+      <w:r>
+        <w:rPr>
+          <w:rFonts w:ascii="Century Gothic" w:hAnsi="Century Gothic" w:cs="Century Gothic"/>
+          <w:sz w:val="20"/>
+          <w:szCs w:val="20"/>
+          <w:lang w:val="en-GB"/>
+        </w:rPr>
+        <w:t xml:space="preserve"> </w:t>
+      </w:r>
+      <w:proofErr w:type="spellStart"/>
+      <w:r>
+        <w:rPr>
+          <w:rFonts w:ascii="Century Gothic" w:hAnsi="Century Gothic" w:cs="Century Gothic"/>
+          <w:sz w:val="20"/>
+          <w:szCs w:val="20"/>
+          <w:lang w:val="en-GB"/>
+        </w:rPr>
+        <w:t>leest</w:t>
+      </w:r>
+      <w:proofErr w:type="spellEnd"/>
+      <w:r>
+        <w:rPr>
+          <w:rFonts w:ascii="Century Gothic" w:hAnsi="Century Gothic" w:cs="Century Gothic"/>
+          <w:sz w:val="20"/>
+          <w:szCs w:val="20"/>
+          <w:lang w:val="en-GB"/>
+        </w:rPr>
+        <w:t xml:space="preserve"> </w:t>
+      </w:r>
+      <w:proofErr w:type="spellStart"/>
+      <w:r>
+        <w:rPr>
+          <w:rFonts w:ascii="Century Gothic" w:hAnsi="Century Gothic" w:cs="Century Gothic"/>
+          <w:sz w:val="20"/>
+          <w:szCs w:val="20"/>
+          <w:lang w:val="en-GB"/>
+        </w:rPr>
+        <w:t>onze</w:t>
+      </w:r>
+      <w:proofErr w:type="spellEnd"/>
+      <w:r>
+        <w:rPr>
+          <w:rFonts w:ascii="Century Gothic" w:hAnsi="Century Gothic" w:cs="Century Gothic"/>
+          <w:sz w:val="20"/>
+          <w:szCs w:val="20"/>
+          <w:lang w:val="en-GB"/>
+        </w:rPr>
+        <w:t xml:space="preserve"> </w:t>
+      </w:r>
+      <w:proofErr w:type="spellStart"/>
+      <w:r>
+        <w:rPr>
+          <w:rFonts w:ascii="Century Gothic" w:hAnsi="Century Gothic" w:cs="Century Gothic"/>
+          <w:sz w:val="20"/>
+          <w:szCs w:val="20"/>
+          <w:lang w:val="en-GB"/>
+        </w:rPr>
+        <w:t>nieuwsbrief</w:t>
+      </w:r>
+      <w:proofErr w:type="spellEnd"/>
+      <w:r>
+        <w:rPr>
+          <w:rFonts w:ascii="Century Gothic" w:hAnsi="Century Gothic" w:cs="Century Gothic"/>
+          <w:sz w:val="20"/>
+          <w:szCs w:val="20"/>
+          <w:lang w:val="en-GB"/>
+        </w:rPr>
+        <w:t xml:space="preserve"> </w:t>
+      </w:r>
+      <w:proofErr w:type="spellStart"/>
+      <w:r>
+        <w:rPr>
+          <w:rFonts w:ascii="Century Gothic" w:hAnsi="Century Gothic" w:cs="Century Gothic"/>
+          <w:sz w:val="20"/>
+          <w:szCs w:val="20"/>
+          <w:lang w:val="en-GB"/>
+        </w:rPr>
+        <w:t>vaak</w:t>
+      </w:r>
+      <w:proofErr w:type="spellEnd"/>
+      <w:r>
+        <w:rPr>
+          <w:rFonts w:ascii="Century Gothic" w:hAnsi="Century Gothic" w:cs="Century Gothic"/>
+          <w:sz w:val="20"/>
+          <w:szCs w:val="20"/>
+          <w:lang w:val="en-GB"/>
+        </w:rPr>
+        <w:t>.</w:t>
       </w:r>
     </w:p>
     <w:p>
@@ -4674,7 +5368,147 @@
           <w:szCs w:val="20"/>
           <w:lang w:val="en-GB"/>
         </w:rPr>
-        <w:t xml:space="preserve"> procent helpt hun kind regelmatig met huiswerk, opdrachten of werkstukken.</w:t>
+        <w:t xml:space="preserve"> </w:t>
+      </w:r>
+      <w:proofErr w:type="spellStart"/>
+      <w:r>
+        <w:rPr>
+          <w:rFonts w:ascii="Century Gothic" w:hAnsi="Century Gothic" w:cs="Century Gothic"/>
+          <w:sz w:val="20"/>
+          <w:szCs w:val="20"/>
+          <w:lang w:val="en-GB"/>
+        </w:rPr>
+        <w:t>procent</w:t>
+      </w:r>
+      <w:proofErr w:type="spellEnd"/>
+      <w:r>
+        <w:rPr>
+          <w:rFonts w:ascii="Century Gothic" w:hAnsi="Century Gothic" w:cs="Century Gothic"/>
+          <w:sz w:val="20"/>
+          <w:szCs w:val="20"/>
+          <w:lang w:val="en-GB"/>
+        </w:rPr>
+        <w:t xml:space="preserve"> </w:t>
+      </w:r>
+      <w:proofErr w:type="spellStart"/>
+      <w:r>
+        <w:rPr>
+          <w:rFonts w:ascii="Century Gothic" w:hAnsi="Century Gothic" w:cs="Century Gothic"/>
+          <w:sz w:val="20"/>
+          <w:szCs w:val="20"/>
+          <w:lang w:val="en-GB"/>
+        </w:rPr>
+        <w:t>helpt</w:t>
+      </w:r>
+      <w:proofErr w:type="spellEnd"/>
+      <w:r>
+        <w:rPr>
+          <w:rFonts w:ascii="Century Gothic" w:hAnsi="Century Gothic" w:cs="Century Gothic"/>
+          <w:sz w:val="20"/>
+          <w:szCs w:val="20"/>
+          <w:lang w:val="en-GB"/>
+        </w:rPr>
+        <w:t xml:space="preserve"> </w:t>
+      </w:r>
+      <w:proofErr w:type="spellStart"/>
+      <w:r>
+        <w:rPr>
+          <w:rFonts w:ascii="Century Gothic" w:hAnsi="Century Gothic" w:cs="Century Gothic"/>
+          <w:sz w:val="20"/>
+          <w:szCs w:val="20"/>
+          <w:lang w:val="en-GB"/>
+        </w:rPr>
+        <w:t>hun</w:t>
+      </w:r>
+      <w:proofErr w:type="spellEnd"/>
+      <w:r>
+        <w:rPr>
+          <w:rFonts w:ascii="Century Gothic" w:hAnsi="Century Gothic" w:cs="Century Gothic"/>
+          <w:sz w:val="20"/>
+          <w:szCs w:val="20"/>
+          <w:lang w:val="en-GB"/>
+        </w:rPr>
+        <w:t xml:space="preserve"> kind </w:t>
+      </w:r>
+      <w:proofErr w:type="spellStart"/>
+      <w:r>
+        <w:rPr>
+          <w:rFonts w:ascii="Century Gothic" w:hAnsi="Century Gothic" w:cs="Century Gothic"/>
+          <w:sz w:val="20"/>
+          <w:szCs w:val="20"/>
+          <w:lang w:val="en-GB"/>
+        </w:rPr>
+        <w:t>regelmatig</w:t>
+      </w:r>
+      <w:proofErr w:type="spellEnd"/>
+      <w:r>
+        <w:rPr>
+          <w:rFonts w:ascii="Century Gothic" w:hAnsi="Century Gothic" w:cs="Century Gothic"/>
+          <w:sz w:val="20"/>
+          <w:szCs w:val="20"/>
+          <w:lang w:val="en-GB"/>
+        </w:rPr>
+        <w:t xml:space="preserve"> met </w:t>
+      </w:r>
+      <w:proofErr w:type="spellStart"/>
+      <w:r>
+        <w:rPr>
+          <w:rFonts w:ascii="Century Gothic" w:hAnsi="Century Gothic" w:cs="Century Gothic"/>
+          <w:sz w:val="20"/>
+          <w:szCs w:val="20"/>
+          <w:lang w:val="en-GB"/>
+        </w:rPr>
+        <w:t>huiswerk</w:t>
+      </w:r>
+      <w:proofErr w:type="spellEnd"/>
+      <w:r>
+        <w:rPr>
+          <w:rFonts w:ascii="Century Gothic" w:hAnsi="Century Gothic" w:cs="Century Gothic"/>
+          <w:sz w:val="20"/>
+          <w:szCs w:val="20"/>
+          <w:lang w:val="en-GB"/>
+        </w:rPr>
+        <w:t xml:space="preserve">, </w:t>
+      </w:r>
+      <w:proofErr w:type="spellStart"/>
+      <w:r>
+        <w:rPr>
+          <w:rFonts w:ascii="Century Gothic" w:hAnsi="Century Gothic" w:cs="Century Gothic"/>
+          <w:sz w:val="20"/>
+          <w:szCs w:val="20"/>
+          <w:lang w:val="en-GB"/>
+        </w:rPr>
+        <w:t>opdrachten</w:t>
+      </w:r>
+      <w:proofErr w:type="spellEnd"/>
+      <w:r>
+        <w:rPr>
+          <w:rFonts w:ascii="Century Gothic" w:hAnsi="Century Gothic" w:cs="Century Gothic"/>
+          <w:sz w:val="20"/>
+          <w:szCs w:val="20"/>
+          <w:lang w:val="en-GB"/>
+        </w:rPr>
+        <w:t xml:space="preserve"> of </w:t>
+      </w:r>
+      <w:proofErr w:type="spellStart"/>
+      <w:r>
+        <w:rPr>
+          <w:rFonts w:ascii="Century Gothic" w:hAnsi="Century Gothic" w:cs="Century Gothic"/>
+          <w:sz w:val="20"/>
+          <w:szCs w:val="20"/>
+          <w:lang w:val="en-GB"/>
+        </w:rPr>
+        <w:t>werkstukken</w:t>
+      </w:r>
+      <w:proofErr w:type="spellEnd"/>
+      <w:r>
+        <w:rPr>
+          <w:rFonts w:ascii="Century Gothic" w:hAnsi="Century Gothic" w:cs="Century Gothic"/>
+          <w:sz w:val="20"/>
+          <w:szCs w:val="20"/>
+          <w:lang w:val="en-GB"/>
+        </w:rPr>
+        <w:t>.</w:t>
       </w:r>
     </w:p>
     <w:p>
@@ -4712,14 +5546,45 @@
           <w:lang w:val="nl-NL"/>
         </w:rPr>
       </w:pPr>
-      <w:r>
-        <w:rPr>
-          <w:rFonts w:ascii="Century Gothic" w:hAnsi="Century Gothic" w:cs="Century Gothic"/>
-          <w:sz w:val="20"/>
-          <w:szCs w:val="20"/>
-          <w:lang w:val="nl-NL"/>
-        </w:rPr>
-        <w:t>TTTxml:otp.motiveTTT voor ouders het belangrijkste motief om voor TTTxml:school.cityTTT te kiezen.</w:t>
+      <w:proofErr w:type="spellStart"/>
+      <w:r>
+        <w:rPr>
+          <w:rFonts w:ascii="Century Gothic" w:hAnsi="Century Gothic" w:cs="Century Gothic"/>
+          <w:sz w:val="20"/>
+          <w:szCs w:val="20"/>
+          <w:lang w:val="nl-NL"/>
+        </w:rPr>
+        <w:t>TTTxml:otp.motiveTTT</w:t>
+      </w:r>
+      <w:proofErr w:type="spellEnd"/>
+      <w:r>
+        <w:rPr>
+          <w:rFonts w:ascii="Century Gothic" w:hAnsi="Century Gothic" w:cs="Century Gothic"/>
+          <w:sz w:val="20"/>
+          <w:szCs w:val="20"/>
+          <w:lang w:val="nl-NL"/>
+        </w:rPr>
+        <w:t xml:space="preserve"> voor ouders het belangrijkste motief om voor </w:t>
+      </w:r>
+      <w:proofErr w:type="spellStart"/>
+      <w:r>
+        <w:rPr>
+          <w:rFonts w:ascii="Century Gothic" w:hAnsi="Century Gothic" w:cs="Century Gothic"/>
+          <w:sz w:val="20"/>
+          <w:szCs w:val="20"/>
+          <w:lang w:val="nl-NL"/>
+        </w:rPr>
+        <w:t>TTTxml:school.cityTTT</w:t>
+      </w:r>
+      <w:proofErr w:type="spellEnd"/>
+      <w:r>
+        <w:rPr>
+          <w:rFonts w:ascii="Century Gothic" w:hAnsi="Century Gothic" w:cs="Century Gothic"/>
+          <w:sz w:val="20"/>
+          <w:szCs w:val="20"/>
+          <w:lang w:val="nl-NL"/>
+        </w:rPr>
+        <w:t xml:space="preserve"> te kiezen.</w:t>
       </w:r>
     </w:p>
     <w:p>
@@ -4854,6 +5719,7 @@
           <w:lang w:val="nl-NL"/>
         </w:rPr>
       </w:pPr>
+      <w:proofErr w:type="spellStart"/>
       <w:r>
         <w:rPr>
           <w:rFonts w:ascii="Century Gothic" w:hAnsi="Century Gothic" w:cs="Century Gothic"/>
@@ -4861,6 +5727,7 @@
         </w:rPr>
         <w:t>TTTclass:mostimportanceTTT</w:t>
       </w:r>
+      <w:proofErr w:type="spellEnd"/>
     </w:p>
     <w:p>
       <w:pPr>
@@ -5066,6 +5933,7 @@
         </w:rPr>
         <w:br w:type="page"/>
       </w:r>
+      <w:proofErr w:type="spellStart"/>
       <w:r>
         <w:rPr>
           <w:color w:val="F78E1E"/>
@@ -5075,6 +5943,7 @@
         </w:rPr>
         <w:t>Tevredenheid</w:t>
       </w:r>
+      <w:proofErr w:type="spellEnd"/>
     </w:p>
     <w:p>
       <w:pPr>
@@ -5089,26 +5958,6 @@
     </w:p>
     <w:p>
       <w:pPr>
-        <w:pStyle w:val="Heading3"/>
-        <w:rPr>
-          <w:color w:val="F78E1E"/>
-          <w:sz w:val="20"/>
-          <w:szCs w:val="20"/>
-          <w:lang w:val="en-GB"/>
-        </w:rPr>
-      </w:pPr>
-      <w:r>
-        <w:rPr>
-          <w:color w:val="F78E1E"/>
-          <w:sz w:val="20"/>
-          <w:szCs w:val="20"/>
-          <w:lang w:val="en-GB"/>
-        </w:rPr>
-        <w:t>Schoolgebouw en omgeving</w:t>
-      </w:r>
-    </w:p>
-    <w:p>
-      <w:pPr>
         <w:autoSpaceDE w:val="0"/>
         <w:autoSpaceDN w:val="0"/>
         <w:adjustRightInd w:val="0"/>
@@ -5119,6 +5968,7 @@
           <w:lang w:val="en-GB"/>
         </w:rPr>
       </w:pPr>
+      <w:proofErr w:type="spellStart"/>
       <w:r>
         <w:rPr>
           <w:rFonts w:ascii="Century Gothic" w:hAnsi="Century Gothic" w:cs="Century Gothic"/>
@@ -5126,454 +5976,9 @@
           <w:szCs w:val="20"/>
           <w:lang w:val="en-GB"/>
         </w:rPr>
-        <w:t xml:space="preserve">Onze school wordt door relatief veel ouders gewaardeerd </w:t>
-      </w:r>
-      <w:proofErr w:type="gramStart"/>
-      <w:r>
-        <w:rPr>
-          <w:rFonts w:ascii="Century Gothic" w:hAnsi="Century Gothic" w:cs="Century Gothic"/>
-          <w:sz w:val="20"/>
-          <w:szCs w:val="20"/>
-          <w:lang w:val="en-GB"/>
-        </w:rPr>
-        <w:t>ten aanzien</w:t>
-      </w:r>
-      <w:proofErr w:type="gramEnd"/>
-      <w:r>
-        <w:rPr>
-          <w:rFonts w:ascii="Century Gothic" w:hAnsi="Century Gothic" w:cs="Century Gothic"/>
-          <w:sz w:val="20"/>
-          <w:szCs w:val="20"/>
-          <w:lang w:val="en-GB"/>
-        </w:rPr>
-        <w:t xml:space="preserve"> van 'Sfeer en inrichting schoolgebouw' (95% van de ouders is hierover tevreden). Ook zijn relatief veel </w:t>
-      </w:r>
-      <w:proofErr w:type="gramStart"/>
-      <w:r>
-        <w:rPr>
-          <w:rFonts w:ascii="Century Gothic" w:hAnsi="Century Gothic" w:cs="Century Gothic"/>
-          <w:sz w:val="20"/>
-          <w:szCs w:val="20"/>
-          <w:lang w:val="en-GB"/>
-        </w:rPr>
-        <w:t>ouders</w:t>
-      </w:r>
-      <w:proofErr w:type="gramEnd"/>
-      <w:r>
-        <w:rPr>
-          <w:rFonts w:ascii="Century Gothic" w:hAnsi="Century Gothic" w:cs="Century Gothic"/>
-          <w:sz w:val="20"/>
-          <w:szCs w:val="20"/>
-          <w:lang w:val="en-GB"/>
-        </w:rPr>
-        <w:t xml:space="preserve"> tevreden over 'Uiterlijk van het gebouw' (91%).  Relatief veel </w:t>
-      </w:r>
-      <w:proofErr w:type="gramStart"/>
-      <w:r>
-        <w:rPr>
-          <w:rFonts w:ascii="Century Gothic" w:hAnsi="Century Gothic" w:cs="Century Gothic"/>
-          <w:sz w:val="20"/>
-          <w:szCs w:val="20"/>
-          <w:lang w:val="en-GB"/>
-        </w:rPr>
-        <w:t>ouders</w:t>
-      </w:r>
-      <w:proofErr w:type="gramEnd"/>
-      <w:r>
-        <w:rPr>
-          <w:rFonts w:ascii="Century Gothic" w:hAnsi="Century Gothic" w:cs="Century Gothic"/>
-          <w:sz w:val="20"/>
-          <w:szCs w:val="20"/>
-          <w:lang w:val="en-GB"/>
-        </w:rPr>
-        <w:t xml:space="preserve"> zijn ontevreden ten aanzien van 'Veiligheid op weg naar school' (77%), 'Hygiëne en netheid binnen de school' (28%) en 'Speelmogelijkheden op het plein' (23%). </w:t>
-      </w:r>
-    </w:p>
-    <w:p>
-      <w:pPr>
-        <w:rPr>
-          <w:rFonts w:ascii="Century Gothic" w:hAnsi="Century Gothic" w:cs="Century Gothic"/>
-          <w:sz w:val="20"/>
-          <w:szCs w:val="20"/>
-          <w:lang w:val="en-GB"/>
-        </w:rPr>
-      </w:pPr>
-    </w:p>
-    <w:p>
-      <w:pPr>
-        <w:pStyle w:val="Heading3"/>
-        <w:rPr>
-          <w:color w:val="F78E1E"/>
-          <w:sz w:val="20"/>
-          <w:szCs w:val="20"/>
-          <w:lang w:val="en-GB"/>
-        </w:rPr>
-      </w:pPr>
-      <w:r>
-        <w:rPr>
-          <w:color w:val="F78E1E"/>
-          <w:sz w:val="20"/>
-          <w:szCs w:val="20"/>
-          <w:lang w:val="en-GB"/>
-        </w:rPr>
-        <w:t>Begeleiding en sfeer</w:t>
-      </w:r>
-    </w:p>
-    <w:p>
-      <w:pPr>
-        <w:autoSpaceDE w:val="0"/>
-        <w:autoSpaceDN w:val="0"/>
-        <w:adjustRightInd w:val="0"/>
-        <w:rPr>
-          <w:rFonts w:ascii="Century Gothic" w:hAnsi="Century Gothic" w:cs="Century Gothic"/>
-          <w:sz w:val="20"/>
-          <w:szCs w:val="20"/>
-          <w:lang w:val="en-GB"/>
-        </w:rPr>
-      </w:pPr>
-      <w:r>
-        <w:rPr>
-          <w:rFonts w:ascii="Century Gothic" w:hAnsi="Century Gothic" w:cs="Century Gothic"/>
-          <w:sz w:val="20"/>
-          <w:szCs w:val="20"/>
-          <w:lang w:val="en-GB"/>
-        </w:rPr>
-        <w:t xml:space="preserve">Onze school wordt door relatief veel ouders gewaardeerd </w:t>
-      </w:r>
-      <w:proofErr w:type="gramStart"/>
-      <w:r>
-        <w:rPr>
-          <w:rFonts w:ascii="Century Gothic" w:hAnsi="Century Gothic" w:cs="Century Gothic"/>
-          <w:sz w:val="20"/>
-          <w:szCs w:val="20"/>
-          <w:lang w:val="en-GB"/>
-        </w:rPr>
-        <w:t>ten aanzien</w:t>
-      </w:r>
-      <w:proofErr w:type="gramEnd"/>
-      <w:r>
-        <w:rPr>
-          <w:rFonts w:ascii="Century Gothic" w:hAnsi="Century Gothic" w:cs="Century Gothic"/>
-          <w:sz w:val="20"/>
-          <w:szCs w:val="20"/>
-          <w:lang w:val="en-GB"/>
-        </w:rPr>
-        <w:t xml:space="preserve"> van 'Omgang leerkracht met de leerlingen' (93% van de ouders is hierover tevreden). Ook zijn relatief veel </w:t>
-      </w:r>
-      <w:proofErr w:type="gramStart"/>
-      <w:r>
-        <w:rPr>
-          <w:rFonts w:ascii="Century Gothic" w:hAnsi="Century Gothic" w:cs="Century Gothic"/>
-          <w:sz w:val="20"/>
-          <w:szCs w:val="20"/>
-          <w:lang w:val="en-GB"/>
-        </w:rPr>
-        <w:t>ouders</w:t>
-      </w:r>
-      <w:proofErr w:type="gramEnd"/>
-      <w:r>
-        <w:rPr>
-          <w:rFonts w:ascii="Century Gothic" w:hAnsi="Century Gothic" w:cs="Century Gothic"/>
-          <w:sz w:val="20"/>
-          <w:szCs w:val="20"/>
-          <w:lang w:val="en-GB"/>
-        </w:rPr>
-        <w:t xml:space="preserve"> tevreden over 'Sfeer in de klas' (90%).  Relatief veel </w:t>
-      </w:r>
-      <w:proofErr w:type="gramStart"/>
-      <w:r>
-        <w:rPr>
-          <w:rFonts w:ascii="Century Gothic" w:hAnsi="Century Gothic" w:cs="Century Gothic"/>
-          <w:sz w:val="20"/>
-          <w:szCs w:val="20"/>
-          <w:lang w:val="en-GB"/>
-        </w:rPr>
-        <w:t>ouders</w:t>
-      </w:r>
-      <w:proofErr w:type="gramEnd"/>
-      <w:r>
-        <w:rPr>
-          <w:rFonts w:ascii="Century Gothic" w:hAnsi="Century Gothic" w:cs="Century Gothic"/>
-          <w:sz w:val="20"/>
-          <w:szCs w:val="20"/>
-          <w:lang w:val="en-GB"/>
-        </w:rPr>
-        <w:t xml:space="preserve"> zijn ontevreden ten aanzien van 'Aandacht voor pestgedrag' (18%). </w:t>
-      </w:r>
-    </w:p>
-    <w:p>
-      <w:pPr>
-        <w:rPr>
-          <w:rFonts w:ascii="Century Gothic" w:hAnsi="Century Gothic" w:cs="Century Gothic"/>
-          <w:sz w:val="20"/>
-          <w:szCs w:val="20"/>
-          <w:lang w:val="en-GB"/>
-        </w:rPr>
-      </w:pPr>
-    </w:p>
-    <w:p>
-      <w:pPr>
-        <w:pStyle w:val="Heading3"/>
-        <w:rPr>
-          <w:color w:val="F78E1E"/>
-          <w:sz w:val="20"/>
-          <w:szCs w:val="20"/>
-          <w:lang w:val="en-GB"/>
-        </w:rPr>
-      </w:pPr>
-      <w:r>
-        <w:rPr>
-          <w:color w:val="F78E1E"/>
-          <w:sz w:val="20"/>
-          <w:szCs w:val="20"/>
-          <w:lang w:val="en-GB"/>
-        </w:rPr>
-        <w:t>Kennis- en persoonlijke ontwikkeling</w:t>
-      </w:r>
-    </w:p>
-    <w:p>
-      <w:pPr>
-        <w:autoSpaceDE w:val="0"/>
-        <w:autoSpaceDN w:val="0"/>
-        <w:adjustRightInd w:val="0"/>
-        <w:rPr>
-          <w:rFonts w:ascii="Century Gothic" w:hAnsi="Century Gothic" w:cs="Century Gothic"/>
-          <w:sz w:val="20"/>
-          <w:szCs w:val="20"/>
-          <w:lang w:val="en-GB"/>
-        </w:rPr>
-      </w:pPr>
-      <w:r>
-        <w:rPr>
-          <w:rFonts w:ascii="Century Gothic" w:hAnsi="Century Gothic" w:cs="Century Gothic"/>
-          <w:sz w:val="20"/>
-          <w:szCs w:val="20"/>
-          <w:lang w:val="en-GB"/>
-        </w:rPr>
-        <w:t xml:space="preserve">Onze school wordt door relatief veel ouders gewaardeerd </w:t>
-      </w:r>
-      <w:proofErr w:type="gramStart"/>
-      <w:r>
-        <w:rPr>
-          <w:rFonts w:ascii="Century Gothic" w:hAnsi="Century Gothic" w:cs="Century Gothic"/>
-          <w:sz w:val="20"/>
-          <w:szCs w:val="20"/>
-          <w:lang w:val="en-GB"/>
-        </w:rPr>
-        <w:t>ten aanzien</w:t>
-      </w:r>
-      <w:proofErr w:type="gramEnd"/>
-      <w:r>
-        <w:rPr>
-          <w:rFonts w:ascii="Century Gothic" w:hAnsi="Century Gothic" w:cs="Century Gothic"/>
-          <w:sz w:val="20"/>
-          <w:szCs w:val="20"/>
-          <w:lang w:val="en-GB"/>
-        </w:rPr>
-        <w:t xml:space="preserve"> van 'Aandacht voor gymnastiek' (90% van de ouders is hierover tevreden).  Relatief veel ouders zijn ontevreden </w:t>
-      </w:r>
-      <w:proofErr w:type="gramStart"/>
-      <w:r>
-        <w:rPr>
-          <w:rFonts w:ascii="Century Gothic" w:hAnsi="Century Gothic" w:cs="Century Gothic"/>
-          <w:sz w:val="20"/>
-          <w:szCs w:val="20"/>
-          <w:lang w:val="en-GB"/>
-        </w:rPr>
-        <w:t>ten aanzien</w:t>
-      </w:r>
-      <w:proofErr w:type="gramEnd"/>
-      <w:r>
-        <w:rPr>
-          <w:rFonts w:ascii="Century Gothic" w:hAnsi="Century Gothic" w:cs="Century Gothic"/>
-          <w:sz w:val="20"/>
-          <w:szCs w:val="20"/>
-          <w:lang w:val="en-GB"/>
-        </w:rPr>
-        <w:t xml:space="preserve"> van 'Aandacht voor uitstapjes en excursies' (20%) en 'Aandacht voor godsdienst/ levensbeschouwing' (17%). </w:t>
-      </w:r>
-    </w:p>
-    <w:p>
-      <w:pPr>
-        <w:rPr>
-          <w:rFonts w:ascii="Century Gothic" w:hAnsi="Century Gothic" w:cs="Century Gothic"/>
-          <w:sz w:val="20"/>
-          <w:szCs w:val="20"/>
-          <w:lang w:val="en-GB"/>
-        </w:rPr>
-      </w:pPr>
-    </w:p>
-    <w:p>
-      <w:pPr>
-        <w:pStyle w:val="Heading3"/>
-        <w:rPr>
-          <w:color w:val="F78E1E"/>
-          <w:sz w:val="20"/>
-          <w:szCs w:val="20"/>
-          <w:lang w:val="en-GB"/>
-        </w:rPr>
-      </w:pPr>
-      <w:r>
-        <w:rPr>
-          <w:color w:val="F78E1E"/>
-          <w:sz w:val="20"/>
-          <w:szCs w:val="20"/>
-          <w:lang w:val="en-GB"/>
-        </w:rPr>
-        <w:t>Schooltijden, regels, rust en orde</w:t>
-      </w:r>
-    </w:p>
-    <w:p>
-      <w:pPr>
-        <w:autoSpaceDE w:val="0"/>
-        <w:autoSpaceDN w:val="0"/>
-        <w:adjustRightInd w:val="0"/>
-        <w:rPr>
-          <w:rFonts w:ascii="Century Gothic" w:hAnsi="Century Gothic" w:cs="Century Gothic"/>
-          <w:sz w:val="20"/>
-          <w:szCs w:val="20"/>
-          <w:lang w:val="en-GB"/>
-        </w:rPr>
-      </w:pPr>
-      <w:r>
-        <w:rPr>
-          <w:rFonts w:ascii="Century Gothic" w:hAnsi="Century Gothic" w:cs="Century Gothic"/>
-          <w:sz w:val="20"/>
-          <w:szCs w:val="20"/>
-          <w:lang w:val="en-GB"/>
-        </w:rPr>
-        <w:t xml:space="preserve">Onze school wordt door relatief veel ouders gewaardeerd </w:t>
-      </w:r>
-      <w:proofErr w:type="gramStart"/>
-      <w:r>
-        <w:rPr>
-          <w:rFonts w:ascii="Century Gothic" w:hAnsi="Century Gothic" w:cs="Century Gothic"/>
-          <w:sz w:val="20"/>
-          <w:szCs w:val="20"/>
-          <w:lang w:val="en-GB"/>
-        </w:rPr>
-        <w:t>ten aanzien</w:t>
-      </w:r>
-      <w:proofErr w:type="gramEnd"/>
-      <w:r>
-        <w:rPr>
-          <w:rFonts w:ascii="Century Gothic" w:hAnsi="Century Gothic" w:cs="Century Gothic"/>
-          <w:sz w:val="20"/>
-          <w:szCs w:val="20"/>
-          <w:lang w:val="en-GB"/>
-        </w:rPr>
-        <w:t xml:space="preserve"> van 'Huidige schooltijden' (96% van de ouders is hierover tevreden). Ook zijn relatief veel </w:t>
-      </w:r>
-      <w:proofErr w:type="gramStart"/>
-      <w:r>
-        <w:rPr>
-          <w:rFonts w:ascii="Century Gothic" w:hAnsi="Century Gothic" w:cs="Century Gothic"/>
-          <w:sz w:val="20"/>
-          <w:szCs w:val="20"/>
-          <w:lang w:val="en-GB"/>
-        </w:rPr>
-        <w:t>ouders</w:t>
-      </w:r>
-      <w:proofErr w:type="gramEnd"/>
-      <w:r>
-        <w:rPr>
-          <w:rFonts w:ascii="Century Gothic" w:hAnsi="Century Gothic" w:cs="Century Gothic"/>
-          <w:sz w:val="20"/>
-          <w:szCs w:val="20"/>
-          <w:lang w:val="en-GB"/>
-        </w:rPr>
-        <w:t xml:space="preserve"> tevreden over 'Duidelijkheid van de schoolregels' (91%).  </w:t>
-      </w:r>
-    </w:p>
-    <w:p>
-      <w:pPr>
-        <w:rPr>
-          <w:rFonts w:ascii="Century Gothic" w:hAnsi="Century Gothic" w:cs="Century Gothic"/>
-          <w:sz w:val="20"/>
-          <w:szCs w:val="20"/>
-          <w:lang w:val="en-GB"/>
-        </w:rPr>
-      </w:pPr>
-    </w:p>
-    <w:p>
-      <w:pPr>
-        <w:pStyle w:val="Heading3"/>
-        <w:rPr>
-          <w:color w:val="F78E1E"/>
-          <w:sz w:val="20"/>
-          <w:szCs w:val="20"/>
-        </w:rPr>
-      </w:pPr>
-      <w:r>
-        <w:rPr>
-          <w:color w:val="F78E1E"/>
-          <w:sz w:val="20"/>
-          <w:szCs w:val="20"/>
-        </w:rPr>
-        <w:t>Leerkracht en contact met de school</w:t>
-      </w:r>
-    </w:p>
-    <w:p>
-      <w:pPr>
-        <w:autoSpaceDE w:val="0"/>
-        <w:autoSpaceDN w:val="0"/>
-        <w:adjustRightInd w:val="0"/>
-        <w:rPr>
-          <w:rFonts w:ascii="Century Gothic" w:hAnsi="Century Gothic" w:cs="Century Gothic"/>
-          <w:sz w:val="20"/>
-          <w:szCs w:val="20"/>
-          <w:lang w:val="en-GB"/>
-        </w:rPr>
-      </w:pPr>
-      <w:r>
-        <w:rPr>
-          <w:rFonts w:ascii="Century Gothic" w:hAnsi="Century Gothic" w:cs="Century Gothic"/>
-          <w:sz w:val="20"/>
-          <w:szCs w:val="20"/>
-          <w:lang w:val="en-GB"/>
-        </w:rPr>
-        <w:t xml:space="preserve">Onze school wordt door relatief veel ouders gewaardeerd </w:t>
-      </w:r>
-      <w:proofErr w:type="gramStart"/>
-      <w:r>
-        <w:rPr>
-          <w:rFonts w:ascii="Century Gothic" w:hAnsi="Century Gothic" w:cs="Century Gothic"/>
-          <w:sz w:val="20"/>
-          <w:szCs w:val="20"/>
-          <w:lang w:val="en-GB"/>
-        </w:rPr>
-        <w:t>ten aanzien</w:t>
-      </w:r>
-      <w:proofErr w:type="gramEnd"/>
-      <w:r>
-        <w:rPr>
-          <w:rFonts w:ascii="Century Gothic" w:hAnsi="Century Gothic" w:cs="Century Gothic"/>
-          <w:sz w:val="20"/>
-          <w:szCs w:val="20"/>
-          <w:lang w:val="en-GB"/>
-        </w:rPr>
-        <w:t xml:space="preserve"> van 'Inzet en motivatie leerkracht' (93% van de ouders is hierover tevreden). Ook zijn relatief veel </w:t>
-      </w:r>
-      <w:proofErr w:type="gramStart"/>
-      <w:r>
-        <w:rPr>
-          <w:rFonts w:ascii="Century Gothic" w:hAnsi="Century Gothic" w:cs="Century Gothic"/>
-          <w:sz w:val="20"/>
-          <w:szCs w:val="20"/>
-          <w:lang w:val="en-GB"/>
-        </w:rPr>
-        <w:t>ouders</w:t>
-      </w:r>
-      <w:proofErr w:type="gramEnd"/>
-      <w:r>
-        <w:rPr>
-          <w:rFonts w:ascii="Century Gothic" w:hAnsi="Century Gothic" w:cs="Century Gothic"/>
-          <w:sz w:val="20"/>
-          <w:szCs w:val="20"/>
-          <w:lang w:val="en-GB"/>
-        </w:rPr>
-        <w:t xml:space="preserve"> tevreden over 'Mate waarin leerkracht naar ouders luistert' (90%) en 'Vakbekwaamheid leerkracht' (90%).</w:t>
-      </w:r>
+        <w:t>TTTsatisfactionSummaryTTT</w:t>
+      </w:r>
+      <w:proofErr w:type="spellEnd"/>
     </w:p>
     <w:p>
       <w:pPr>
@@ -5936,6 +6341,7 @@
       </w:pPr>
     </w:p>
     <w:p>
+      <w:proofErr w:type="spellStart"/>
       <w:r>
         <w:t>TTTc</w:t>
       </w:r>
@@ -5945,6 +6351,7 @@
       <w:r>
         <w:t>TTT</w:t>
       </w:r>
+      <w:proofErr w:type="spellEnd"/>
     </w:p>
     <w:p>
       <w:pPr>
@@ -5963,8 +6370,6 @@
           <w:lang w:val="en-GB"/>
         </w:rPr>
       </w:pPr>
-      <w:bookmarkStart w:id="13" w:name="_GoBack"/>
-      <w:bookmarkEnd w:id="13"/>
     </w:p>
     <w:p>
       <w:pPr>
@@ -6045,14 +6450,14 @@
       <w:pPr>
         <w:pStyle w:val="Heading1"/>
       </w:pPr>
-      <w:bookmarkStart w:id="14" w:name="_Toc72373574"/>
-      <w:bookmarkStart w:id="15" w:name="_Toc93893187"/>
+      <w:bookmarkStart w:id="13" w:name="_Toc72373574"/>
+      <w:bookmarkStart w:id="14" w:name="_Toc93893187"/>
       <w:r>
         <w:br w:type="page"/>
         <w:t>Conclusie</w:t>
       </w:r>
+      <w:bookmarkEnd w:id="13"/>
       <w:bookmarkEnd w:id="14"/>
-      <w:bookmarkEnd w:id="15"/>
     </w:p>
     <w:p>
       <w:pPr>
@@ -6113,6 +6518,7 @@
         </w:rPr>
         <w:t xml:space="preserve">In onderstaande figuur 5a en 5b wordt een overzicht gegeven van de hoogste tevredenheid- en ontevredenheidspercentages van </w:t>
       </w:r>
+      <w:proofErr w:type="spellStart"/>
       <w:r>
         <w:rPr>
           <w:rFonts w:ascii="Century Gothic" w:hAnsi="Century Gothic" w:cs="Century Gothic"/>
@@ -6122,6 +6528,7 @@
         </w:rPr>
         <w:t>TTTxml:schoolnaamTTT</w:t>
       </w:r>
+      <w:proofErr w:type="spellEnd"/>
       <w:r>
         <w:rPr>
           <w:rFonts w:ascii="Century Gothic" w:hAnsi="Century Gothic" w:cs="Century Gothic"/>
@@ -6185,28 +6592,49 @@
           <w:szCs w:val="20"/>
           <w:lang w:val="nl-NL"/>
         </w:rPr>
-        <w:t xml:space="preserve">In de </w:t>
+        <w:t>In de</w:t>
       </w:r>
       <w:r>
         <w:rPr>
           <w:rFonts w:ascii="Century Gothic" w:hAnsi="Century Gothic" w:cs="Century Gothic"/>
           <w:b/>
           <w:bCs/>
-          <w:color w:val="008000"/>
-          <w:sz w:val="20"/>
-          <w:szCs w:val="20"/>
-          <w:lang w:val="nl-NL"/>
-        </w:rPr>
-        <w:t>groene top 10</w:t>
-      </w:r>
-      <w:r>
-        <w:rPr>
-          <w:rFonts w:ascii="Century Gothic" w:hAnsi="Century Gothic" w:cs="Century Gothic"/>
-          <w:sz w:val="20"/>
-          <w:szCs w:val="20"/>
-          <w:lang w:val="nl-NL"/>
-        </w:rPr>
-        <w:t xml:space="preserve"> wordt een overzicht gegeven van de onderwerpen die door veel ouders / verzorgers positief gewaardeerd worden, met de percentages tevreden respondenten. </w:t>
+          <w:sz w:val="20"/>
+          <w:szCs w:val="20"/>
+          <w:lang w:val="nl-NL"/>
+        </w:rPr>
+        <w:t xml:space="preserve"> </w:t>
+      </w:r>
+      <w:r>
+        <w:rPr>
+          <w:rFonts w:ascii="Century Gothic" w:hAnsi="Century Gothic" w:cs="Century Gothic"/>
+          <w:b/>
+          <w:bCs/>
+          <w:sz w:val="20"/>
+          <w:szCs w:val="20"/>
+          <w:lang w:val="nl-NL"/>
+        </w:rPr>
+        <w:t xml:space="preserve">tabel </w:t>
+      </w:r>
+      <w:r>
+        <w:rPr>
+          <w:rFonts w:ascii="Century Gothic" w:hAnsi="Century Gothic" w:cs="Century Gothic"/>
+          <w:b/>
+          <w:bCs/>
+          <w:sz w:val="20"/>
+          <w:szCs w:val="20"/>
+          <w:lang w:val="nl-NL"/>
+        </w:rPr>
+        <w:t xml:space="preserve">‘Top 10 Tevredenheid’ </w:t>
+      </w:r>
+      <w:r>
+        <w:rPr>
+          <w:rFonts w:ascii="Century Gothic" w:hAnsi="Century Gothic" w:cs="Century Gothic"/>
+          <w:sz w:val="20"/>
+          <w:szCs w:val="20"/>
+          <w:lang w:val="nl-NL"/>
+        </w:rPr>
+        <w:t xml:space="preserve">wordt een overzicht gegeven van de onderwerpen die door veel ouders / verzorgers positief gewaardeerd worden, met de percentages tevreden respondenten. </w:t>
       </w:r>
     </w:p>
     <w:p>
@@ -6238,6 +6666,7 @@
           <w:lang w:val="nl-NL"/>
         </w:rPr>
       </w:pPr>
+      <w:bookmarkStart w:id="15" w:name="_GoBack"/>
       <w:r>
         <w:rPr>
           <w:rFonts w:ascii="Century Gothic" w:hAnsi="Century Gothic" w:cs="Century Gothic"/>
@@ -6246,6 +6675,15 @@
           <w:lang w:val="nl-NL"/>
         </w:rPr>
         <w:t>In de</w:t>
+      </w:r>
+      <w:r>
+        <w:rPr>
+          <w:rFonts w:ascii="Century Gothic" w:hAnsi="Century Gothic" w:cs="Century Gothic"/>
+          <w:sz w:val="20"/>
+          <w:szCs w:val="20"/>
+          <w:lang w:val="nl-NL"/>
+        </w:rPr>
+        <w:t xml:space="preserve"> tabel</w:t>
       </w:r>
       <w:r>
         <w:rPr>
@@ -6263,12 +6701,11 @@
           <w:rFonts w:ascii="Century Gothic" w:hAnsi="Century Gothic" w:cs="Century Gothic"/>
           <w:b/>
           <w:bCs/>
-          <w:color w:val="FF0000"/>
-          <w:sz w:val="20"/>
-          <w:szCs w:val="20"/>
-          <w:lang w:val="nl-NL"/>
-        </w:rPr>
-        <w:t>rode top 10</w:t>
+          <w:sz w:val="20"/>
+          <w:szCs w:val="20"/>
+          <w:lang w:val="nl-NL"/>
+        </w:rPr>
+        <w:t>‘Top 10 Ontevredenheid’</w:t>
       </w:r>
       <w:r>
         <w:rPr>
@@ -6280,6 +6717,7 @@
         <w:t xml:space="preserve"> staan de onderwerpen waarover relatief veel ouders ontevreden waren, met de bijbehorende percentages. </w:t>
       </w:r>
     </w:p>
+    <w:bookmarkEnd w:id="15"/>
     <w:p>
       <w:pPr>
         <w:rPr>
@@ -6330,9 +6768,11 @@
     </w:p>
     <w:p/>
     <w:p>
+      <w:proofErr w:type="spellStart"/>
       <w:r>
         <w:t>TTTclass:satisfactionTop:goodTTT</w:t>
       </w:r>
+      <w:proofErr w:type="spellEnd"/>
     </w:p>
     <w:p>
       <w:pPr>
@@ -6376,9 +6816,11 @@
     </w:p>
     <w:p/>
     <w:p>
+      <w:proofErr w:type="spellStart"/>
       <w:r>
         <w:t>TTTclass:satisfactionTop:badTTT</w:t>
       </w:r>
+      <w:proofErr w:type="spellEnd"/>
     </w:p>
     <w:p>
       <w:pPr>
@@ -6527,6 +6969,7 @@
         </w:rPr>
         <w:t xml:space="preserve">Als de respondenten van </w:t>
       </w:r>
+      <w:proofErr w:type="spellStart"/>
       <w:r>
         <w:rPr>
           <w:rFonts w:ascii="Century Gothic" w:hAnsi="Century Gothic" w:cs="Century Gothic"/>
@@ -6534,6 +6977,7 @@
         </w:rPr>
         <w:t>TTTxml:schoolnaamTTT</w:t>
       </w:r>
+      <w:proofErr w:type="spellEnd"/>
       <w:r>
         <w:rPr>
           <w:rFonts w:ascii="Century Gothic" w:hAnsi="Century Gothic" w:cs="Century Gothic"/>
@@ -6592,11 +7036,19 @@
           <w:rFonts w:ascii="Century Gothic" w:hAnsi="Century Gothic" w:cs="Century Gothic"/>
         </w:rPr>
       </w:pPr>
-      <w:r>
-        <w:rPr>
-          <w:rFonts w:ascii="Century Gothic" w:hAnsi="Century Gothic" w:cs="Century Gothic"/>
-        </w:rPr>
-        <w:t xml:space="preserve">Figuur </w:t>
+      <w:proofErr w:type="spellStart"/>
+      <w:r>
+        <w:rPr>
+          <w:rFonts w:ascii="Century Gothic" w:hAnsi="Century Gothic" w:cs="Century Gothic"/>
+        </w:rPr>
+        <w:t>Figuur</w:t>
+      </w:r>
+      <w:proofErr w:type="spellEnd"/>
+      <w:r>
+        <w:rPr>
+          <w:rFonts w:ascii="Century Gothic" w:hAnsi="Century Gothic" w:cs="Century Gothic"/>
+        </w:rPr>
+        <w:t xml:space="preserve"> </w:t>
       </w:r>
       <w:r>
         <w:rPr>
@@ -6610,13 +7062,41 @@
         </w:rPr>
         <w:t xml:space="preserve">: </w:t>
       </w:r>
+      <w:proofErr w:type="spellStart"/>
       <w:r>
         <w:rPr>
           <w:rFonts w:ascii="Century Gothic" w:hAnsi="Century Gothic" w:cs="Century Gothic"/>
           <w:b/>
           <w:bCs/>
         </w:rPr>
-        <w:t>Satisfactie en Prioriteiten Matrix</w:t>
+        <w:t>Satisfactie</w:t>
+      </w:r>
+      <w:proofErr w:type="spellEnd"/>
+      <w:r>
+        <w:rPr>
+          <w:rFonts w:ascii="Century Gothic" w:hAnsi="Century Gothic" w:cs="Century Gothic"/>
+          <w:b/>
+          <w:bCs/>
+        </w:rPr>
+        <w:t xml:space="preserve"> en </w:t>
+      </w:r>
+      <w:proofErr w:type="spellStart"/>
+      <w:r>
+        <w:rPr>
+          <w:rFonts w:ascii="Century Gothic" w:hAnsi="Century Gothic" w:cs="Century Gothic"/>
+          <w:b/>
+          <w:bCs/>
+        </w:rPr>
+        <w:t>Prioriteiten</w:t>
+      </w:r>
+      <w:proofErr w:type="spellEnd"/>
+      <w:r>
+        <w:rPr>
+          <w:rFonts w:ascii="Century Gothic" w:hAnsi="Century Gothic" w:cs="Century Gothic"/>
+          <w:b/>
+          <w:bCs/>
+        </w:rPr>
+        <w:t xml:space="preserve"> Matrix</w:t>
       </w:r>
       <w:r>
         <w:rPr>
@@ -6652,6 +7132,7 @@
           <w:lang w:val="en-GB"/>
         </w:rPr>
       </w:pPr>
+      <w:proofErr w:type="spellStart"/>
       <w:r>
         <w:rPr>
           <w:rFonts w:ascii="Century Gothic" w:hAnsi="Century Gothic" w:cs="Century Gothic"/>
@@ -6671,6 +7152,7 @@
         </w:rPr>
         <w:t>:satisfactionPriorityScatterTTT</w:t>
       </w:r>
+      <w:proofErr w:type="spellEnd"/>
       <w:proofErr w:type="gramEnd"/>
     </w:p>
     <w:p>
@@ -6842,12 +7324,14 @@
           <w:b/>
         </w:rPr>
       </w:pPr>
+      <w:proofErr w:type="spellStart"/>
       <w:r>
         <w:rPr>
           <w:b/>
         </w:rPr>
         <w:t>TTTclass:percentageExampleTTT</w:t>
       </w:r>
+      <w:proofErr w:type="spellEnd"/>
     </w:p>
     <w:p>
       <w:pPr>
@@ -6979,6 +7463,7 @@
         </w:rPr>
         <w:t>Per antwoordmogelijkheid het aantal verkregen antwoorden bij '</w:t>
       </w:r>
+      <w:proofErr w:type="spellStart"/>
       <w:r>
         <w:rPr>
           <w:rFonts w:ascii="Century Gothic" w:hAnsi="Century Gothic" w:cs="Century Gothic"/>
@@ -6986,6 +7471,7 @@
         </w:rPr>
         <w:t>TTTxml:schoolnaamTTT</w:t>
       </w:r>
+      <w:proofErr w:type="spellEnd"/>
       <w:r>
         <w:rPr>
           <w:rFonts w:ascii="Century Gothic" w:hAnsi="Century Gothic" w:cs="Century Gothic"/>
@@ -7013,6 +7499,7 @@
         </w:rPr>
         <w:t>Per antwoordmogelijkheid het percentage verkregen antwoorden bij '</w:t>
       </w:r>
+      <w:proofErr w:type="spellStart"/>
       <w:r>
         <w:rPr>
           <w:rFonts w:ascii="Century Gothic" w:hAnsi="Century Gothic" w:cs="Century Gothic"/>
@@ -7020,6 +7507,7 @@
         </w:rPr>
         <w:t>TTTxml:schoolnaamTTT</w:t>
       </w:r>
+      <w:proofErr w:type="spellEnd"/>
       <w:r>
         <w:rPr>
           <w:rFonts w:ascii="Century Gothic" w:hAnsi="Century Gothic" w:cs="Century Gothic"/>
@@ -7027,6 +7515,7 @@
         </w:rPr>
         <w:t>' (</w:t>
       </w:r>
+      <w:proofErr w:type="spellStart"/>
       <w:r>
         <w:rPr>
           <w:rFonts w:ascii="Century Gothic" w:hAnsi="Century Gothic" w:cs="Century Gothic"/>
@@ -7034,6 +7523,7 @@
         </w:rPr>
         <w:t>TTTxml:count_peiling_formsTTT</w:t>
       </w:r>
+      <w:proofErr w:type="spellEnd"/>
       <w:r>
         <w:rPr>
           <w:rFonts w:ascii="Century Gothic" w:hAnsi="Century Gothic" w:cs="Century Gothic"/>
@@ -7061,6 +7551,7 @@
         </w:rPr>
         <w:t>Per antwoordmogelijkheid het percentage verkregen antwoorden bij 'Alle scholen' (</w:t>
       </w:r>
+      <w:proofErr w:type="spellStart"/>
       <w:r>
         <w:rPr>
           <w:rFonts w:ascii="Century Gothic" w:hAnsi="Century Gothic" w:cs="Century Gothic"/>
@@ -7068,6 +7559,7 @@
         </w:rPr>
         <w:t>TTTxml:count_alle_scholen_formsTTT</w:t>
       </w:r>
+      <w:proofErr w:type="spellEnd"/>
       <w:r>
         <w:rPr>
           <w:rFonts w:ascii="Century Gothic" w:hAnsi="Century Gothic" w:cs="Century Gothic"/>
@@ -7115,6 +7607,7 @@
         </w:rPr>
         <w:t>De oranje balken verwijzen naar '</w:t>
       </w:r>
+      <w:proofErr w:type="spellStart"/>
       <w:r>
         <w:rPr>
           <w:rFonts w:ascii="Century Gothic" w:hAnsi="Century Gothic" w:cs="Century Gothic"/>
@@ -7122,6 +7615,7 @@
         </w:rPr>
         <w:t>TTTxml:schoolnaamTTT</w:t>
       </w:r>
+      <w:proofErr w:type="spellEnd"/>
       <w:r>
         <w:rPr>
           <w:rFonts w:ascii="Century Gothic" w:hAnsi="Century Gothic" w:cs="Century Gothic"/>
@@ -7193,12 +7687,14 @@
           <w:b/>
         </w:rPr>
       </w:pPr>
+      <w:proofErr w:type="spellStart"/>
       <w:r>
         <w:rPr>
           <w:b/>
         </w:rPr>
         <w:t>TTTclass:scoreExampleTTT</w:t>
       </w:r>
+      <w:proofErr w:type="spellEnd"/>
     </w:p>
     <w:p>
       <w:pPr>
@@ -7363,6 +7859,7 @@
           <w:lang w:val="nl-NL"/>
         </w:rPr>
       </w:pPr>
+      <w:proofErr w:type="spellStart"/>
       <w:r>
         <w:rPr>
           <w:rFonts w:ascii="Century Gothic" w:hAnsi="Century Gothic" w:cs="Century Gothic"/>
@@ -7374,6 +7871,7 @@
         </w:rPr>
         <w:t>TTTclass:scoresAndPercentagesTTT</w:t>
       </w:r>
+      <w:proofErr w:type="spellEnd"/>
     </w:p>
     <w:p>
       <w:pPr>
@@ -7618,6 +8116,7 @@
           <w:lang w:val="nl-NL"/>
         </w:rPr>
       </w:pPr>
+      <w:proofErr w:type="spellStart"/>
       <w:r>
         <w:rPr>
           <w:rFonts w:ascii="Century Gothic" w:hAnsi="Century Gothic" w:cs="Century Gothic"/>
@@ -7627,6 +8126,7 @@
         </w:rPr>
         <w:t>TTTclass:percentiles:goodTTT</w:t>
       </w:r>
+      <w:proofErr w:type="spellEnd"/>
     </w:p>
     <w:p>
       <w:pPr>
@@ -7828,6 +8328,7 @@
           <w:szCs w:val="19"/>
         </w:rPr>
       </w:pPr>
+      <w:proofErr w:type="spellStart"/>
       <w:r>
         <w:rPr>
           <w:b w:val="0"/>
@@ -7837,6 +8338,7 @@
         </w:rPr>
         <w:t>TTTclass:percentiles:badTTT</w:t>
       </w:r>
+      <w:proofErr w:type="spellEnd"/>
     </w:p>
     <w:p>
       <w:pPr>
@@ -8058,6 +8560,7 @@
                 <w:szCs w:val="20"/>
               </w:rPr>
             </w:pPr>
+            <w:proofErr w:type="spellStart"/>
             <w:r>
               <w:rPr>
                 <w:rFonts w:ascii="Century Gothic" w:hAnsi="Century Gothic"/>
@@ -8069,6 +8572,7 @@
               </w:rPr>
               <w:t>Betrouwbaarheid</w:t>
             </w:r>
+            <w:proofErr w:type="spellEnd"/>
           </w:p>
         </w:tc>
         <w:tc>
@@ -8346,6 +8850,7 @@
                 <w:szCs w:val="20"/>
               </w:rPr>
             </w:pPr>
+            <w:proofErr w:type="spellStart"/>
             <w:r>
               <w:rPr>
                 <w:rFonts w:ascii="Century Gothic" w:hAnsi="Century Gothic"/>
@@ -8355,8 +8860,57 @@
                 <w:sz w:val="20"/>
                 <w:szCs w:val="20"/>
               </w:rPr>
-              <w:t>Aantal lijsten uitgedeeld</w:t>
+              <w:t>Aantal</w:t>
             </w:r>
+            <w:proofErr w:type="spellEnd"/>
+            <w:r>
+              <w:rPr>
+                <w:rFonts w:ascii="Century Gothic" w:hAnsi="Century Gothic"/>
+                <w:b/>
+                <w:bCs/>
+                <w:color w:val="E36C0A"/>
+                <w:sz w:val="20"/>
+                <w:szCs w:val="20"/>
+              </w:rPr>
+              <w:t xml:space="preserve"> </w:t>
+            </w:r>
+            <w:proofErr w:type="spellStart"/>
+            <w:r>
+              <w:rPr>
+                <w:rFonts w:ascii="Century Gothic" w:hAnsi="Century Gothic"/>
+                <w:b/>
+                <w:bCs/>
+                <w:color w:val="E36C0A"/>
+                <w:sz w:val="20"/>
+                <w:szCs w:val="20"/>
+              </w:rPr>
+              <w:t>lijsten</w:t>
+            </w:r>
+            <w:proofErr w:type="spellEnd"/>
+            <w:r>
+              <w:rPr>
+                <w:rFonts w:ascii="Century Gothic" w:hAnsi="Century Gothic"/>
+                <w:b/>
+                <w:bCs/>
+                <w:color w:val="E36C0A"/>
+                <w:sz w:val="20"/>
+                <w:szCs w:val="20"/>
+              </w:rPr>
+              <w:t xml:space="preserve"> </w:t>
+            </w:r>
+            <w:proofErr w:type="spellStart"/>
+            <w:r>
+              <w:rPr>
+                <w:rFonts w:ascii="Century Gothic" w:hAnsi="Century Gothic"/>
+                <w:b/>
+                <w:bCs/>
+                <w:color w:val="E36C0A"/>
+                <w:sz w:val="20"/>
+                <w:szCs w:val="20"/>
+              </w:rPr>
+              <w:t>uitgedeeld</w:t>
+            </w:r>
+            <w:proofErr w:type="spellEnd"/>
           </w:p>
         </w:tc>
         <w:tc>
@@ -8739,6 +9293,7 @@
                 <w:szCs w:val="20"/>
               </w:rPr>
             </w:pPr>
+            <w:proofErr w:type="spellStart"/>
             <w:r>
               <w:rPr>
                 <w:rFonts w:ascii="Century Gothic" w:hAnsi="Century Gothic"/>
@@ -8748,8 +9303,57 @@
                 <w:sz w:val="20"/>
                 <w:szCs w:val="20"/>
               </w:rPr>
-              <w:t>Aantal lijsten geretourneerd</w:t>
+              <w:t>Aantal</w:t>
             </w:r>
+            <w:proofErr w:type="spellEnd"/>
+            <w:r>
+              <w:rPr>
+                <w:rFonts w:ascii="Century Gothic" w:hAnsi="Century Gothic"/>
+                <w:b/>
+                <w:bCs/>
+                <w:color w:val="E36C0A"/>
+                <w:sz w:val="20"/>
+                <w:szCs w:val="20"/>
+              </w:rPr>
+              <w:t xml:space="preserve"> </w:t>
+            </w:r>
+            <w:proofErr w:type="spellStart"/>
+            <w:r>
+              <w:rPr>
+                <w:rFonts w:ascii="Century Gothic" w:hAnsi="Century Gothic"/>
+                <w:b/>
+                <w:bCs/>
+                <w:color w:val="E36C0A"/>
+                <w:sz w:val="20"/>
+                <w:szCs w:val="20"/>
+              </w:rPr>
+              <w:t>lijsten</w:t>
+            </w:r>
+            <w:proofErr w:type="spellEnd"/>
+            <w:r>
+              <w:rPr>
+                <w:rFonts w:ascii="Century Gothic" w:hAnsi="Century Gothic"/>
+                <w:b/>
+                <w:bCs/>
+                <w:color w:val="E36C0A"/>
+                <w:sz w:val="20"/>
+                <w:szCs w:val="20"/>
+              </w:rPr>
+              <w:t xml:space="preserve"> </w:t>
+            </w:r>
+            <w:proofErr w:type="spellStart"/>
+            <w:r>
+              <w:rPr>
+                <w:rFonts w:ascii="Century Gothic" w:hAnsi="Century Gothic"/>
+                <w:b/>
+                <w:bCs/>
+                <w:color w:val="E36C0A"/>
+                <w:sz w:val="20"/>
+                <w:szCs w:val="20"/>
+              </w:rPr>
+              <w:t>geretourneerd</w:t>
+            </w:r>
+            <w:proofErr w:type="spellEnd"/>
           </w:p>
         </w:tc>
         <w:tc>
@@ -9061,6 +9665,7 @@
                 <w:szCs w:val="20"/>
               </w:rPr>
             </w:pPr>
+            <w:proofErr w:type="spellStart"/>
             <w:r>
               <w:rPr>
                 <w:rFonts w:ascii="Century Gothic" w:hAnsi="Century Gothic"/>
@@ -9070,8 +9675,33 @@
                 <w:sz w:val="20"/>
                 <w:szCs w:val="20"/>
               </w:rPr>
-              <w:t>Minimale responspercentage</w:t>
+              <w:t>Minimale</w:t>
             </w:r>
+            <w:proofErr w:type="spellEnd"/>
+            <w:r>
+              <w:rPr>
+                <w:rFonts w:ascii="Century Gothic" w:hAnsi="Century Gothic"/>
+                <w:b/>
+                <w:bCs/>
+                <w:color w:val="E36C0A"/>
+                <w:sz w:val="20"/>
+                <w:szCs w:val="20"/>
+              </w:rPr>
+              <w:t xml:space="preserve"> </w:t>
+            </w:r>
+            <w:proofErr w:type="spellStart"/>
+            <w:r>
+              <w:rPr>
+                <w:rFonts w:ascii="Century Gothic" w:hAnsi="Century Gothic"/>
+                <w:b/>
+                <w:bCs/>
+                <w:color w:val="E36C0A"/>
+                <w:sz w:val="20"/>
+                <w:szCs w:val="20"/>
+              </w:rPr>
+              <w:t>responspercentage</w:t>
+            </w:r>
+            <w:proofErr w:type="spellEnd"/>
           </w:p>
         </w:tc>
         <w:tc>
@@ -9496,18 +10126,19 @@
           <w:szCs w:val="20"/>
           <w:lang w:val="nl-NL"/>
         </w:rPr>
-        <w:t xml:space="preserve">Naast het feit dat de betrouwbaarheid van het onderzoek belangrijk is, is het ook interessant om te weten hoe betekenisvol de resultaten zijn (significantie). Om de significantie te bepalen wordt nagegaan hoe groot de kans is dat een gevonden verschil tussen de gemiddelden van uw school en de gemiddelden van de benchmark (het landelijk gemiddelde) veroorzaakt is door toeval. Wanneer een resultaat significant is, wil het zeggen dat je mag verwachten dat de 2 scores van elkaar verschillen en dat dat verschil niet op toeval berust. </w:t>
-      </w:r>
-    </w:p>
-    <w:p>
-      <w:pPr>
+        <w:t xml:space="preserve">Naast het feit dat de betrouwbaarheid van het onderzoek belangrijk is, is het ook interessant om te weten hoe betekenisvol de resultaten zijn (significantie). Om de significantie te bepalen wordt nagegaan hoe groot de kans is dat een gevonden verschil tussen de gemiddelden van uw school en de gemiddelden van de benchmark (het landelijk gemiddelde) veroorzaakt is door toeval. Wanneer een resultaat significant is, wil het zeggen dat je mag verwachten dat de 2 scores van elkaar verschillen en dat </w:t>
+      </w:r>
+      <w:proofErr w:type="spellStart"/>
+      <w:r>
         <w:rPr>
           <w:rFonts w:ascii="Century Gothic" w:hAnsi="Century Gothic"/>
           <w:sz w:val="20"/>
           <w:szCs w:val="20"/>
           <w:lang w:val="nl-NL"/>
         </w:rPr>
-      </w:pPr>
+        <w:t>dat</w:t>
+      </w:r>
+      <w:proofErr w:type="spellEnd"/>
       <w:r>
         <w:rPr>
           <w:rFonts w:ascii="Century Gothic" w:hAnsi="Century Gothic"/>
@@ -9515,7 +10146,46 @@
           <w:szCs w:val="20"/>
           <w:lang w:val="nl-NL"/>
         </w:rPr>
-        <w:t>In zijn algemeenheid kunnen we stellen dat als er op de vragen 3 t/m 49 van de Oudertevredenheidspeiling (deze zijn gemeten op een vierpuntsschaal) een verschil is in de gemiddelde score van de school en de benchmark van 0,15 of meer dit een betekenisvol verschil is (met andere woorden, de kans op toeval is erg klein).</w:t>
+        <w:t xml:space="preserve"> verschil niet op toeval berust. </w:t>
+      </w:r>
+    </w:p>
+    <w:p>
+      <w:pPr>
+        <w:rPr>
+          <w:rFonts w:ascii="Century Gothic" w:hAnsi="Century Gothic"/>
+          <w:sz w:val="20"/>
+          <w:szCs w:val="20"/>
+          <w:lang w:val="nl-NL"/>
+        </w:rPr>
+      </w:pPr>
+      <w:r>
+        <w:rPr>
+          <w:rFonts w:ascii="Century Gothic" w:hAnsi="Century Gothic"/>
+          <w:sz w:val="20"/>
+          <w:szCs w:val="20"/>
+          <w:lang w:val="nl-NL"/>
+        </w:rPr>
+        <w:t xml:space="preserve">In zijn algemeenheid kunnen we stellen dat als er op de vragen 3 t/m 49 van de Oudertevredenheidspeiling (deze zijn gemeten op een </w:t>
+      </w:r>
+      <w:proofErr w:type="spellStart"/>
+      <w:r>
+        <w:rPr>
+          <w:rFonts w:ascii="Century Gothic" w:hAnsi="Century Gothic"/>
+          <w:sz w:val="20"/>
+          <w:szCs w:val="20"/>
+          <w:lang w:val="nl-NL"/>
+        </w:rPr>
+        <w:t>vierpuntsschaal</w:t>
+      </w:r>
+      <w:proofErr w:type="spellEnd"/>
+      <w:r>
+        <w:rPr>
+          <w:rFonts w:ascii="Century Gothic" w:hAnsi="Century Gothic"/>
+          <w:sz w:val="20"/>
+          <w:szCs w:val="20"/>
+          <w:lang w:val="nl-NL"/>
+        </w:rPr>
+        <w:t>) een verschil is in de gemiddelde score van de school en de benchmark van 0,15 of meer dit een betekenisvol verschil is (met andere woorden, de kans op toeval is erg klein).</w:t>
       </w:r>
     </w:p>
     <w:p>
@@ -9569,7 +10239,27 @@
           <w:szCs w:val="20"/>
           <w:lang w:val="nl-NL"/>
         </w:rPr>
-        <w:t xml:space="preserve">De tevredenheidsvragen in de vragenlijsten worden gemeten op een vierpuntsschaaI. Deze is als volgt opgebouwd: </w:t>
+        <w:t xml:space="preserve">De tevredenheidsvragen in de vragenlijsten worden gemeten op een </w:t>
+      </w:r>
+      <w:proofErr w:type="spellStart"/>
+      <w:r>
+        <w:rPr>
+          <w:rFonts w:ascii="Century Gothic" w:hAnsi="Century Gothic"/>
+          <w:sz w:val="20"/>
+          <w:szCs w:val="20"/>
+          <w:lang w:val="nl-NL"/>
+        </w:rPr>
+        <w:t>vierpuntsschaaI</w:t>
+      </w:r>
+      <w:proofErr w:type="spellEnd"/>
+      <w:r>
+        <w:rPr>
+          <w:rFonts w:ascii="Century Gothic" w:hAnsi="Century Gothic"/>
+          <w:sz w:val="20"/>
+          <w:szCs w:val="20"/>
+          <w:lang w:val="nl-NL"/>
+        </w:rPr>
+        <w:t xml:space="preserve">. Deze is als volgt opgebouwd: </w:t>
       </w:r>
     </w:p>
     <w:p>
@@ -9885,6 +10575,7 @@
           <w:lang w:val="nl-NL"/>
         </w:rPr>
       </w:pPr>
+      <w:proofErr w:type="spellStart"/>
       <w:r>
         <w:rPr>
           <w:rFonts w:ascii="Century Gothic" w:hAnsi="Century Gothic" w:cs="Century Gothic"/>
@@ -9894,6 +10585,7 @@
         </w:rPr>
         <w:t>TTTxml:peiling.idTTT</w:t>
       </w:r>
+      <w:proofErr w:type="spellEnd"/>
     </w:p>
     <w:p>
       <w:pPr>
@@ -10140,13 +10832,12 @@
         <w:rFonts w:ascii="Century Gothic" w:hAnsi="Century Gothic" w:cs="Century Gothic"/>
         <w:b/>
         <w:bCs/>
-        <w:noProof/>
         <w:color w:val="00A4E4"/>
         <w:sz w:val="20"/>
         <w:szCs w:val="20"/>
         <w:lang w:val="nl-NL"/>
       </w:rPr>
-      <w:t>22</w:t>
+      <w:t>12</w:t>
     </w:r>
     <w:r>
       <w:rPr>
@@ -10352,7 +11043,6 @@
         <w:rFonts w:ascii="Century Gothic" w:hAnsi="Century Gothic" w:cs="Century Gothic"/>
         <w:b/>
         <w:bCs/>
-        <w:noProof/>
         <w:color w:val="00A4E4"/>
         <w:position w:val="16"/>
         <w:sz w:val="20"/>
@@ -10415,21 +11105,7 @@
         <w:szCs w:val="19"/>
         <w:lang w:val="nl-NL"/>
       </w:rPr>
-      <w:t xml:space="preserve">        </w:t>
-    </w:r>
-    <w:r>
-      <w:rPr>
-        <w:rStyle w:val="PageNumber"/>
-        <w:rFonts w:ascii="Century Gothic" w:hAnsi="Century Gothic" w:cs="Century Gothic"/>
-        <w:b/>
-        <w:bCs/>
-        <w:color w:val="00A4E4"/>
-        <w:position w:val="16"/>
-        <w:sz w:val="20"/>
-        <w:szCs w:val="19"/>
-        <w:lang w:val="nl-NL"/>
-      </w:rPr>
-      <w:t>Scholen met Succes</w:t>
+      <w:t xml:space="preserve">        Scholen met Succes</w:t>
     </w:r>
     <w:r>
       <w:rPr>
@@ -10516,6 +11192,7 @@
         <w:lang w:val="en-GB"/>
       </w:rPr>
     </w:pPr>
+    <w:proofErr w:type="spellStart"/>
     <w:r>
       <w:rPr>
         <w:rFonts w:ascii="Century Gothic" w:hAnsi="Century Gothic" w:cs="Century Gothic"/>
@@ -10541,6 +11218,7 @@
       </w:rPr>
       <w:t>:schoolnaamTTT</w:t>
     </w:r>
+    <w:proofErr w:type="spellEnd"/>
     <w:proofErr w:type="gramEnd"/>
     <w:r>
       <w:rPr>
@@ -10552,8 +11230,22 @@
         <w:szCs w:val="22"/>
         <w:lang w:val="en-GB"/>
       </w:rPr>
-      <w:t>, TTTxml:school.cityTTT</w:t>
+      <w:t xml:space="preserve">, </w:t>
     </w:r>
+    <w:proofErr w:type="spellStart"/>
+    <w:r>
+      <w:rPr>
+        <w:rFonts w:ascii="Century Gothic" w:hAnsi="Century Gothic" w:cs="Century Gothic"/>
+        <w:b/>
+        <w:bCs/>
+        <w:color w:val="F78E1E"/>
+        <w:sz w:val="22"/>
+        <w:szCs w:val="22"/>
+        <w:lang w:val="en-GB"/>
+      </w:rPr>
+      <w:t>TTTxml:school.cityTTT</w:t>
+    </w:r>
+    <w:proofErr w:type="spellEnd"/>
   </w:p>
 </w:hdr>
 </file>
@@ -10574,6 +11266,7 @@
         <w:lang w:val="en-GB"/>
       </w:rPr>
     </w:pPr>
+    <w:proofErr w:type="spellStart"/>
     <w:r>
       <w:rPr>
         <w:rFonts w:ascii="Century Gothic" w:hAnsi="Century Gothic" w:cs="Century Gothic"/>
@@ -10584,8 +11277,9 @@
         <w:szCs w:val="22"/>
         <w:lang w:val="en-GB"/>
       </w:rPr>
-      <w:t>Resultaten OTP</w:t>
+      <w:t>Resultaten</w:t>
     </w:r>
+    <w:proofErr w:type="spellEnd"/>
     <w:r>
       <w:rPr>
         <w:rFonts w:ascii="Century Gothic" w:hAnsi="Century Gothic" w:cs="Century Gothic"/>
@@ -10596,9 +11290,9 @@
         <w:szCs w:val="22"/>
         <w:lang w:val="en-GB"/>
       </w:rPr>
-      <w:t>TTTxml</w:t>
+      <w:t xml:space="preserve"> </w:t>
     </w:r>
-    <w:proofErr w:type="gramStart"/>
+    <w:proofErr w:type="spellStart"/>
     <w:r>
       <w:rPr>
         <w:rFonts w:ascii="Century Gothic" w:hAnsi="Century Gothic" w:cs="Century Gothic"/>
@@ -10609,8 +11303,34 @@
         <w:szCs w:val="22"/>
         <w:lang w:val="en-GB"/>
       </w:rPr>
+      <w:t>OTP</w:t>
+    </w:r>
+    <w:r>
+      <w:rPr>
+        <w:rFonts w:ascii="Century Gothic" w:hAnsi="Century Gothic" w:cs="Century Gothic"/>
+        <w:b/>
+        <w:bCs/>
+        <w:color w:val="00A4E4"/>
+        <w:sz w:val="22"/>
+        <w:szCs w:val="22"/>
+        <w:lang w:val="en-GB"/>
+      </w:rPr>
+      <w:t>TTTxml</w:t>
+    </w:r>
+    <w:proofErr w:type="gramStart"/>
+    <w:r>
+      <w:rPr>
+        <w:rFonts w:ascii="Century Gothic" w:hAnsi="Century Gothic" w:cs="Century Gothic"/>
+        <w:b/>
+        <w:bCs/>
+        <w:color w:val="00A4E4"/>
+        <w:sz w:val="22"/>
+        <w:szCs w:val="22"/>
+        <w:lang w:val="en-GB"/>
+      </w:rPr>
       <w:t>:peiling.jaarTTT</w:t>
     </w:r>
+    <w:proofErr w:type="spellEnd"/>
     <w:proofErr w:type="gramEnd"/>
   </w:p>
 </w:hdr>
@@ -10664,6 +11384,7 @@
         <w:lang w:val="en-GB"/>
       </w:rPr>
     </w:pPr>
+    <w:proofErr w:type="spellStart"/>
     <w:r>
       <w:rPr>
         <w:rFonts w:ascii="Century Gothic" w:hAnsi="Century Gothic" w:cs="Century Gothic"/>
@@ -10674,8 +11395,9 @@
         <w:szCs w:val="22"/>
         <w:lang w:val="en-GB"/>
       </w:rPr>
-      <w:t xml:space="preserve">Resultaten </w:t>
+      <w:t>Resultaten</w:t>
     </w:r>
+    <w:proofErr w:type="spellEnd"/>
     <w:r>
       <w:rPr>
         <w:rFonts w:ascii="Century Gothic" w:hAnsi="Century Gothic" w:cs="Century Gothic"/>
@@ -10686,9 +11408,9 @@
         <w:szCs w:val="22"/>
         <w:lang w:val="en-GB"/>
       </w:rPr>
-      <w:t>OTPTTTxml</w:t>
+      <w:t xml:space="preserve"> </w:t>
     </w:r>
-    <w:proofErr w:type="gramStart"/>
+    <w:proofErr w:type="spellStart"/>
     <w:r>
       <w:rPr>
         <w:rFonts w:ascii="Century Gothic" w:hAnsi="Century Gothic" w:cs="Century Gothic"/>
@@ -10699,8 +11421,22 @@
         <w:szCs w:val="22"/>
         <w:lang w:val="en-GB"/>
       </w:rPr>
+      <w:t>OTPTTTxml</w:t>
+    </w:r>
+    <w:proofErr w:type="gramStart"/>
+    <w:r>
+      <w:rPr>
+        <w:rFonts w:ascii="Century Gothic" w:hAnsi="Century Gothic" w:cs="Century Gothic"/>
+        <w:b/>
+        <w:bCs/>
+        <w:color w:val="00A4E4"/>
+        <w:sz w:val="22"/>
+        <w:szCs w:val="22"/>
+        <w:lang w:val="en-GB"/>
+      </w:rPr>
       <w:t>:peiling.jaarTTT</w:t>
     </w:r>
+    <w:proofErr w:type="spellEnd"/>
     <w:proofErr w:type="gramEnd"/>
   </w:p>
 </w:hdr>

--- a/templates/otp-muis.docx
+++ b/templates/otp-muis.docx
@@ -67,7 +67,6 @@
           <w:lang w:val="en-GB"/>
         </w:rPr>
       </w:pPr>
-      <w:proofErr w:type="spellStart"/>
       <w:r>
         <w:rPr>
           <w:rFonts w:ascii="Century Gothic" w:hAnsi="Century Gothic" w:cs="Century Gothic"/>
@@ -78,10 +77,11 @@
           <w:szCs w:val="45"/>
           <w:lang w:val="en-GB"/>
         </w:rPr>
-        <w:t>TTTxml</w:t>
-      </w:r>
-      <w:proofErr w:type="gramStart"/>
-      <w:r>
+        <w:t>TTTxml:schoolnaamTTT</w:t>
+      </w:r>
+    </w:p>
+    <w:p>
+      <w:pPr>
         <w:rPr>
           <w:rFonts w:ascii="Century Gothic" w:hAnsi="Century Gothic" w:cs="Century Gothic"/>
           <w:b/>
@@ -91,13 +91,8 @@
           <w:szCs w:val="45"/>
           <w:lang w:val="en-GB"/>
         </w:rPr>
-        <w:t>:schoolnaamTTT</w:t>
-      </w:r>
-      <w:proofErr w:type="spellEnd"/>
-      <w:proofErr w:type="gramEnd"/>
-    </w:p>
-    <w:p>
-      <w:pPr>
+      </w:pPr>
+      <w:r>
         <w:rPr>
           <w:rFonts w:ascii="Century Gothic" w:hAnsi="Century Gothic" w:cs="Century Gothic"/>
           <w:b/>
@@ -107,35 +102,8 @@
           <w:szCs w:val="45"/>
           <w:lang w:val="en-GB"/>
         </w:rPr>
-      </w:pPr>
-      <w:proofErr w:type="spellStart"/>
-      <w:r>
-        <w:rPr>
-          <w:rFonts w:ascii="Century Gothic" w:hAnsi="Century Gothic" w:cs="Century Gothic"/>
-          <w:b/>
-          <w:bCs/>
-          <w:color w:val="F78E1E"/>
-          <w:sz w:val="45"/>
-          <w:szCs w:val="45"/>
-          <w:lang w:val="en-GB"/>
-        </w:rPr>
-        <w:t>TTTxml</w:t>
-      </w:r>
-      <w:proofErr w:type="gramStart"/>
-      <w:r>
-        <w:rPr>
-          <w:rFonts w:ascii="Century Gothic" w:hAnsi="Century Gothic" w:cs="Century Gothic"/>
-          <w:b/>
-          <w:bCs/>
-          <w:color w:val="F78E1E"/>
-          <w:sz w:val="45"/>
-          <w:szCs w:val="45"/>
-          <w:lang w:val="en-GB"/>
-        </w:rPr>
-        <w:t>:school.cityTTT</w:t>
-      </w:r>
-      <w:proofErr w:type="spellEnd"/>
-      <w:proofErr w:type="gramEnd"/>
+        <w:t>TTTxml:school.cityTTT</w:t>
+      </w:r>
     </w:p>
     <w:p>
       <w:pPr>
@@ -212,7 +180,6 @@
         </w:rPr>
         <w:t xml:space="preserve">Basisonderwijs </w:t>
       </w:r>
-      <w:proofErr w:type="spellStart"/>
       <w:r>
         <w:rPr>
           <w:rFonts w:ascii="Century Gothic" w:hAnsi="Century Gothic" w:cs="Century Gothic"/>
@@ -225,7 +192,6 @@
         </w:rPr>
         <w:t>TTTxml:peiling.jaarTTT</w:t>
       </w:r>
-      <w:proofErr w:type="spellEnd"/>
     </w:p>
     <w:p>
       <w:pPr>
@@ -274,7 +240,6 @@
         </w:rPr>
         <w:t xml:space="preserve">Haarlem, </w:t>
       </w:r>
-      <w:proofErr w:type="spellStart"/>
       <w:r>
         <w:rPr>
           <w:rFonts w:ascii="Century Gothic" w:hAnsi="Century Gothic" w:cs="Century Gothic"/>
@@ -286,7 +251,6 @@
         </w:rPr>
         <w:t>TTTproc:datumTTT</w:t>
       </w:r>
-      <w:proofErr w:type="spellEnd"/>
     </w:p>
     <w:p>
       <w:pPr>
@@ -1319,8 +1283,6 @@
           <w:lang w:val="en-GB"/>
         </w:rPr>
       </w:pPr>
-      <w:proofErr w:type="spellStart"/>
-      <w:proofErr w:type="gramStart"/>
       <w:r>
         <w:rPr>
           <w:rFonts w:ascii="Century Gothic" w:hAnsi="Century Gothic" w:cs="Century Gothic"/>
@@ -1328,18 +1290,7 @@
           <w:szCs w:val="22"/>
           <w:lang w:val="en-GB"/>
         </w:rPr>
-        <w:t>tel</w:t>
-      </w:r>
-      <w:proofErr w:type="spellEnd"/>
-      <w:proofErr w:type="gramEnd"/>
-      <w:r>
-        <w:rPr>
-          <w:rFonts w:ascii="Century Gothic" w:hAnsi="Century Gothic" w:cs="Century Gothic"/>
-          <w:sz w:val="22"/>
-          <w:szCs w:val="22"/>
-          <w:lang w:val="en-GB"/>
-        </w:rPr>
-        <w:t>:</w:t>
+        <w:t>tel:</w:t>
       </w:r>
       <w:r>
         <w:rPr>
@@ -1425,7 +1376,6 @@
           <w:lang w:val="en-GB"/>
         </w:rPr>
       </w:pPr>
-      <w:proofErr w:type="spellStart"/>
       <w:r>
         <w:rPr>
           <w:rFonts w:ascii="Century Gothic" w:hAnsi="Century Gothic" w:cs="Century Gothic"/>
@@ -1436,10 +1386,11 @@
           <w:szCs w:val="45"/>
           <w:lang w:val="en-GB"/>
         </w:rPr>
-        <w:t>TTTxml</w:t>
-      </w:r>
-      <w:proofErr w:type="gramStart"/>
-      <w:r>
+        <w:t>TTTxml:schoolnaamTTT</w:t>
+      </w:r>
+    </w:p>
+    <w:p>
+      <w:pPr>
         <w:rPr>
           <w:rFonts w:ascii="Century Gothic" w:hAnsi="Century Gothic" w:cs="Century Gothic"/>
           <w:b/>
@@ -1449,13 +1400,8 @@
           <w:szCs w:val="45"/>
           <w:lang w:val="en-GB"/>
         </w:rPr>
-        <w:t>:schoolnaamTTT</w:t>
-      </w:r>
-      <w:proofErr w:type="spellEnd"/>
-      <w:proofErr w:type="gramEnd"/>
-    </w:p>
-    <w:p>
-      <w:pPr>
+      </w:pPr>
+      <w:r>
         <w:rPr>
           <w:rFonts w:ascii="Century Gothic" w:hAnsi="Century Gothic" w:cs="Century Gothic"/>
           <w:b/>
@@ -1465,35 +1411,8 @@
           <w:szCs w:val="45"/>
           <w:lang w:val="en-GB"/>
         </w:rPr>
-      </w:pPr>
-      <w:proofErr w:type="spellStart"/>
-      <w:r>
-        <w:rPr>
-          <w:rFonts w:ascii="Century Gothic" w:hAnsi="Century Gothic" w:cs="Century Gothic"/>
-          <w:b/>
-          <w:bCs/>
-          <w:color w:val="F78E1E"/>
-          <w:sz w:val="45"/>
-          <w:szCs w:val="45"/>
-          <w:lang w:val="en-GB"/>
-        </w:rPr>
-        <w:t>TTTxml</w:t>
-      </w:r>
-      <w:proofErr w:type="gramStart"/>
-      <w:r>
-        <w:rPr>
-          <w:rFonts w:ascii="Century Gothic" w:hAnsi="Century Gothic" w:cs="Century Gothic"/>
-          <w:b/>
-          <w:bCs/>
-          <w:color w:val="F78E1E"/>
-          <w:sz w:val="45"/>
-          <w:szCs w:val="45"/>
-          <w:lang w:val="en-GB"/>
-        </w:rPr>
-        <w:t>:school.cityTTT</w:t>
-      </w:r>
-      <w:proofErr w:type="spellEnd"/>
-      <w:proofErr w:type="gramEnd"/>
+        <w:t>TTTxml:school.cityTTT</w:t>
+      </w:r>
     </w:p>
     <w:p>
       <w:pPr>
@@ -1570,7 +1489,6 @@
         </w:rPr>
         <w:t xml:space="preserve">Basisonderwijs </w:t>
       </w:r>
-      <w:proofErr w:type="spellStart"/>
       <w:r>
         <w:rPr>
           <w:rFonts w:ascii="Century Gothic" w:hAnsi="Century Gothic" w:cs="Century Gothic"/>
@@ -1583,7 +1501,6 @@
         </w:rPr>
         <w:t>TTTxml:peiling.jaarTTT</w:t>
       </w:r>
-      <w:proofErr w:type="spellEnd"/>
     </w:p>
     <w:p>
       <w:pPr>
@@ -2641,7 +2558,6 @@
         </w:rPr>
         <w:t xml:space="preserve">In dit rapport worden de resultaten beschreven van de Oudertevredenheidspeiling </w:t>
       </w:r>
-      <w:proofErr w:type="spellStart"/>
       <w:r>
         <w:rPr>
           <w:rFonts w:ascii="Century Gothic" w:hAnsi="Century Gothic" w:cs="Century Gothic"/>
@@ -2649,21 +2565,12 @@
         </w:rPr>
         <w:t>TTTxml:peiling.jaarTTT</w:t>
       </w:r>
-      <w:proofErr w:type="spellEnd"/>
-      <w:r>
-        <w:rPr>
-          <w:rFonts w:ascii="Century Gothic" w:hAnsi="Century Gothic" w:cs="Century Gothic"/>
-          <w:lang w:val="nl-NL"/>
-        </w:rPr>
-        <w:t xml:space="preserve"> (</w:t>
-      </w:r>
-      <w:proofErr w:type="spellStart"/>
-      <w:r>
-        <w:rPr>
-          <w:rFonts w:ascii="Century Gothic" w:hAnsi="Century Gothic" w:cs="Century Gothic"/>
-          <w:lang w:val="nl-NL"/>
-        </w:rPr>
-        <w:t>OTP</w:t>
+      <w:r>
+        <w:rPr>
+          <w:rFonts w:ascii="Century Gothic" w:hAnsi="Century Gothic" w:cs="Century Gothic"/>
+          <w:lang w:val="nl-NL"/>
+        </w:rPr>
+        <w:t xml:space="preserve"> (OTP</w:t>
       </w:r>
       <w:r>
         <w:rPr>
@@ -2672,7 +2579,6 @@
         </w:rPr>
         <w:t>TTTxml:peiling.jaarTTT</w:t>
       </w:r>
-      <w:proofErr w:type="spellEnd"/>
       <w:r>
         <w:rPr>
           <w:rFonts w:ascii="Century Gothic" w:hAnsi="Century Gothic" w:cs="Century Gothic"/>
@@ -2703,25 +2609,7 @@
           <w:color w:val="000000"/>
           <w:lang w:val="nl-NL"/>
         </w:rPr>
-        <w:t xml:space="preserve"> dat door </w:t>
-      </w:r>
-      <w:proofErr w:type="spellStart"/>
-      <w:r>
-        <w:rPr>
-          <w:rFonts w:ascii="Century Gothic" w:hAnsi="Century Gothic" w:cs="Century Gothic"/>
-          <w:color w:val="000000"/>
-          <w:lang w:val="nl-NL"/>
-        </w:rPr>
-        <w:t>Dulmers</w:t>
-      </w:r>
-      <w:proofErr w:type="spellEnd"/>
-      <w:r>
-        <w:rPr>
-          <w:rFonts w:ascii="Century Gothic" w:hAnsi="Century Gothic" w:cs="Century Gothic"/>
-          <w:color w:val="000000"/>
-          <w:lang w:val="nl-NL"/>
-        </w:rPr>
-        <w:t xml:space="preserve"> Management BV voor ‘Scholen met Succes!’ is ontwikkeld.</w:t>
+        <w:t xml:space="preserve"> dat door Dulmers Management BV voor ‘Scholen met Succes!’ is ontwikkeld.</w:t>
       </w:r>
     </w:p>
     <w:p>
@@ -3030,37 +2918,12 @@
           <w:lang w:val="en-GB"/>
         </w:rPr>
       </w:pPr>
-      <w:proofErr w:type="spellStart"/>
       <w:r>
         <w:rPr>
           <w:rFonts w:ascii="Century Gothic" w:hAnsi="Century Gothic" w:cs="Century Gothic"/>
           <w:lang w:val="en-GB"/>
         </w:rPr>
-        <w:t>Veel</w:t>
-      </w:r>
-      <w:proofErr w:type="spellEnd"/>
-      <w:r>
-        <w:rPr>
-          <w:rFonts w:ascii="Century Gothic" w:hAnsi="Century Gothic" w:cs="Century Gothic"/>
-          <w:lang w:val="en-GB"/>
-        </w:rPr>
-        <w:t xml:space="preserve"> </w:t>
-      </w:r>
-      <w:proofErr w:type="spellStart"/>
-      <w:r>
-        <w:rPr>
-          <w:rFonts w:ascii="Century Gothic" w:hAnsi="Century Gothic" w:cs="Century Gothic"/>
-          <w:lang w:val="en-GB"/>
-        </w:rPr>
-        <w:t>succes</w:t>
-      </w:r>
-      <w:proofErr w:type="spellEnd"/>
-      <w:r>
-        <w:rPr>
-          <w:rFonts w:ascii="Century Gothic" w:hAnsi="Century Gothic" w:cs="Century Gothic"/>
-          <w:lang w:val="en-GB"/>
-        </w:rPr>
-        <w:t>!</w:t>
+        <w:t>Veel succes!</w:t>
       </w:r>
     </w:p>
     <w:p>
@@ -3122,24 +2985,22 @@
         </w:rPr>
         <w:t xml:space="preserve">Haarlem, </w:t>
       </w:r>
-      <w:proofErr w:type="spellStart"/>
       <w:r>
         <w:rPr>
           <w:rFonts w:ascii="Century Gothic" w:hAnsi="Century Gothic" w:cs="Century Gothic"/>
           <w:lang w:val="en-GB"/>
         </w:rPr>
-        <w:t>TTTproc</w:t>
-      </w:r>
-      <w:proofErr w:type="gramStart"/>
-      <w:r>
+        <w:t>TTTproc:datumTTT</w:t>
+      </w:r>
+    </w:p>
+    <w:p>
+      <w:pPr>
+        <w:pStyle w:val="PlainText"/>
         <w:rPr>
           <w:rFonts w:ascii="Century Gothic" w:hAnsi="Century Gothic" w:cs="Century Gothic"/>
           <w:lang w:val="en-GB"/>
         </w:rPr>
-        <w:t>:datumTTT</w:t>
-      </w:r>
-      <w:proofErr w:type="spellEnd"/>
-      <w:proofErr w:type="gramEnd"/>
+      </w:pPr>
     </w:p>
     <w:p>
       <w:pPr>
@@ -3188,15 +3049,6 @@
     </w:p>
     <w:p>
       <w:pPr>
-        <w:pStyle w:val="PlainText"/>
-        <w:rPr>
-          <w:rFonts w:ascii="Century Gothic" w:hAnsi="Century Gothic" w:cs="Century Gothic"/>
-          <w:lang w:val="en-GB"/>
-        </w:rPr>
-      </w:pPr>
-    </w:p>
-    <w:p>
-      <w:pPr>
         <w:rPr>
           <w:rFonts w:ascii="Century Gothic" w:hAnsi="Century Gothic" w:cs="Century Gothic"/>
           <w:sz w:val="20"/>
@@ -3212,27 +3064,7 @@
           <w:szCs w:val="20"/>
           <w:lang w:val="nl-NL"/>
         </w:rPr>
-        <w:t xml:space="preserve">Ronald </w:t>
-      </w:r>
-      <w:proofErr w:type="spellStart"/>
-      <w:r>
-        <w:rPr>
-          <w:rFonts w:ascii="Century Gothic" w:hAnsi="Century Gothic" w:cs="Century Gothic"/>
-          <w:sz w:val="20"/>
-          <w:szCs w:val="20"/>
-          <w:lang w:val="nl-NL"/>
-        </w:rPr>
-        <w:t>Dulmers</w:t>
-      </w:r>
-      <w:proofErr w:type="spellEnd"/>
-      <w:r>
-        <w:rPr>
-          <w:rFonts w:ascii="Century Gothic" w:hAnsi="Century Gothic" w:cs="Century Gothic"/>
-          <w:sz w:val="20"/>
-          <w:szCs w:val="20"/>
-          <w:lang w:val="nl-NL"/>
-        </w:rPr>
-        <w:t>,</w:t>
+        <w:t>Ronald Dulmers,</w:t>
       </w:r>
       <w:bookmarkEnd w:id="4"/>
       <w:r>
@@ -3384,7 +3216,6 @@
         </w:rPr>
         <w:t xml:space="preserve">De resultaten van </w:t>
       </w:r>
-      <w:proofErr w:type="spellStart"/>
       <w:r>
         <w:rPr>
           <w:rFonts w:ascii="Century Gothic" w:hAnsi="Century Gothic" w:cs="Century Gothic"/>
@@ -3392,7 +3223,6 @@
         </w:rPr>
         <w:t>TTTxml:schoolnaamTTT</w:t>
       </w:r>
-      <w:proofErr w:type="spellEnd"/>
       <w:r>
         <w:rPr>
           <w:rFonts w:ascii="Century Gothic" w:hAnsi="Century Gothic" w:cs="Century Gothic"/>
@@ -3733,39 +3563,7 @@
           <w:rFonts w:ascii="Century Gothic" w:hAnsi="Century Gothic" w:cs="Century Gothic"/>
           <w:lang w:val="nl-NL"/>
         </w:rPr>
-        <w:t xml:space="preserve">Eerder dit jaar heeft onze school deelgenomen aan de oudertevredenheidspeiling. De huidige referentiegroep bevat gegevens van </w:t>
-      </w:r>
-      <w:proofErr w:type="spellStart"/>
-      <w:r>
-        <w:rPr>
-          <w:rFonts w:ascii="Century Gothic" w:hAnsi="Century Gothic" w:cs="Century Gothic"/>
-          <w:lang w:val="nl-NL"/>
-        </w:rPr>
-        <w:t>TTTxml:count_peiling_formsTTT</w:t>
-      </w:r>
-      <w:proofErr w:type="spellEnd"/>
-      <w:r>
-        <w:rPr>
-          <w:rFonts w:ascii="Century Gothic" w:hAnsi="Century Gothic" w:cs="Century Gothic"/>
-          <w:lang w:val="nl-NL"/>
-        </w:rPr>
-        <w:t xml:space="preserve"> ouders en verzorgers van </w:t>
-      </w:r>
-      <w:proofErr w:type="spellStart"/>
-      <w:r>
-        <w:rPr>
-          <w:rFonts w:ascii="Century Gothic" w:hAnsi="Century Gothic" w:cs="Century Gothic"/>
-          <w:lang w:val="nl-NL"/>
-        </w:rPr>
-        <w:t>TTTxml:count_alle_scholen_surveysTTT</w:t>
-      </w:r>
-      <w:proofErr w:type="spellEnd"/>
-      <w:r>
-        <w:rPr>
-          <w:rFonts w:ascii="Century Gothic" w:hAnsi="Century Gothic" w:cs="Century Gothic"/>
-          <w:lang w:val="nl-NL"/>
-        </w:rPr>
-        <w:t xml:space="preserve">  scholen. </w:t>
+        <w:t xml:space="preserve">Eerder dit jaar heeft onze school deelgenomen aan de oudertevredenheidspeiling. De huidige referentiegroep bevat gegevens van TTTxml:count_peiling_formsTTT ouders en verzorgers van TTTxml:count_alle_scholen_surveysTTT  scholen. </w:t>
       </w:r>
     </w:p>
     <w:p>
@@ -3781,71 +3579,7 @@
           <w:rFonts w:ascii="Century Gothic" w:hAnsi="Century Gothic" w:cs="Century Gothic"/>
           <w:lang w:val="nl-NL"/>
         </w:rPr>
-        <w:t xml:space="preserve">Van onze school hebben </w:t>
-      </w:r>
-      <w:proofErr w:type="spellStart"/>
-      <w:r>
-        <w:rPr>
-          <w:rFonts w:ascii="Century Gothic" w:hAnsi="Century Gothic" w:cs="Century Gothic"/>
-          <w:lang w:val="nl-NL"/>
-        </w:rPr>
-        <w:t>TTTxml:count_peiling_formsTTT</w:t>
-      </w:r>
-      <w:proofErr w:type="spellEnd"/>
-      <w:r>
-        <w:rPr>
-          <w:rFonts w:ascii="Century Gothic" w:hAnsi="Century Gothic" w:cs="Century Gothic"/>
-          <w:lang w:val="nl-NL"/>
-        </w:rPr>
-        <w:t xml:space="preserve"> ouders en verzorgers de vragenlijst ingevuld. Er werden gegevens verzameld van </w:t>
-      </w:r>
-      <w:proofErr w:type="spellStart"/>
-      <w:r>
-        <w:rPr>
-          <w:rFonts w:ascii="Century Gothic" w:hAnsi="Century Gothic" w:cs="Century Gothic"/>
-          <w:lang w:val="nl-NL"/>
-        </w:rPr>
-        <w:t>TTTxml:otp.count.peiling.forms.upperclassTTT</w:t>
-      </w:r>
-      <w:proofErr w:type="spellEnd"/>
-      <w:r>
-        <w:rPr>
-          <w:rFonts w:ascii="Century Gothic" w:hAnsi="Century Gothic" w:cs="Century Gothic"/>
-          <w:lang w:val="nl-NL"/>
-        </w:rPr>
-        <w:t xml:space="preserve"> ouders met een kind in de bovenbouw en van </w:t>
-      </w:r>
-      <w:proofErr w:type="spellStart"/>
-      <w:r>
-        <w:rPr>
-          <w:rFonts w:ascii="Century Gothic" w:hAnsi="Century Gothic" w:cs="Century Gothic"/>
-          <w:lang w:val="nl-NL"/>
-        </w:rPr>
-        <w:t>TTTxml:otp.count.peiling.forms.downclassTTT</w:t>
-      </w:r>
-      <w:proofErr w:type="spellEnd"/>
-      <w:r>
-        <w:rPr>
-          <w:rFonts w:ascii="Century Gothic" w:hAnsi="Century Gothic" w:cs="Century Gothic"/>
-          <w:lang w:val="nl-NL"/>
-        </w:rPr>
-        <w:t xml:space="preserve"> ouders met een kind in de onderbouw. </w:t>
-      </w:r>
-      <w:proofErr w:type="spellStart"/>
-      <w:r>
-        <w:rPr>
-          <w:rFonts w:ascii="Century Gothic" w:hAnsi="Century Gothic" w:cs="Century Gothic"/>
-          <w:lang w:val="nl-NL"/>
-        </w:rPr>
-        <w:t>TTTxml:otp.count.peiling.forms.unknownTTT</w:t>
-      </w:r>
-      <w:proofErr w:type="spellEnd"/>
-      <w:r>
-        <w:rPr>
-          <w:rFonts w:ascii="Century Gothic" w:hAnsi="Century Gothic" w:cs="Century Gothic"/>
-          <w:lang w:val="nl-NL"/>
-        </w:rPr>
-        <w:t xml:space="preserve"> ouders hebben niet aangegeven in welke groep hun </w:t>
+        <w:t xml:space="preserve">Van onze school hebben TTTxml:count_peiling_formsTTT ouders en verzorgers de vragenlijst ingevuld. Er werden gegevens verzameld van TTTxml:otp.count.peiling.forms.upperclassTTT ouders met een kind in de bovenbouw en van TTTxml:otp.count.peiling.forms.downclassTTT ouders met een kind in de onderbouw. TTTxml:otp.count.peiling.forms.unknownTTT ouders hebben niet aangegeven in welke groep hun </w:t>
       </w:r>
       <w:r>
         <w:rPr>
@@ -4046,7 +3780,6 @@
           <w:lang w:val="en-GB"/>
         </w:rPr>
       </w:pPr>
-      <w:proofErr w:type="spellStart"/>
       <w:r>
         <w:rPr>
           <w:rFonts w:ascii="Century Gothic" w:hAnsi="Century Gothic" w:cs="Century Gothic"/>
@@ -4054,20 +3787,8 @@
           <w:szCs w:val="19"/>
           <w:lang w:val="en-GB"/>
         </w:rPr>
-        <w:t>TTTclass</w:t>
-      </w:r>
-      <w:proofErr w:type="gramStart"/>
-      <w:r>
-        <w:rPr>
-          <w:rFonts w:ascii="Century Gothic" w:hAnsi="Century Gothic" w:cs="Century Gothic"/>
-          <w:sz w:val="19"/>
-          <w:szCs w:val="19"/>
-          <w:lang w:val="en-GB"/>
-        </w:rPr>
-        <w:t>:reportmarkTTT</w:t>
-      </w:r>
-      <w:proofErr w:type="spellEnd"/>
-      <w:proofErr w:type="gramEnd"/>
+        <w:t>TTTclass:reportmarkTTT</w:t>
+      </w:r>
     </w:p>
     <w:p>
       <w:pPr>
@@ -4128,47 +3849,7 @@
                 <w:szCs w:val="20"/>
                 <w:lang w:val="en-GB"/>
               </w:rPr>
-              <w:t xml:space="preserve">Van de </w:t>
-            </w:r>
-            <w:proofErr w:type="spellStart"/>
-            <w:r>
-              <w:rPr>
-                <w:rFonts w:ascii="Century Gothic" w:hAnsi="Century Gothic" w:cs="Century Gothic"/>
-                <w:sz w:val="20"/>
-                <w:szCs w:val="20"/>
-                <w:lang w:val="en-GB"/>
-              </w:rPr>
-              <w:t>ouders</w:t>
-            </w:r>
-            <w:proofErr w:type="spellEnd"/>
-            <w:r>
-              <w:rPr>
-                <w:rFonts w:ascii="Century Gothic" w:hAnsi="Century Gothic" w:cs="Century Gothic"/>
-                <w:sz w:val="20"/>
-                <w:szCs w:val="20"/>
-                <w:lang w:val="en-GB"/>
-              </w:rPr>
-              <w:t xml:space="preserve"> </w:t>
-            </w:r>
-            <w:proofErr w:type="spellStart"/>
-            <w:r>
-              <w:rPr>
-                <w:rFonts w:ascii="Century Gothic" w:hAnsi="Century Gothic" w:cs="Century Gothic"/>
-                <w:sz w:val="20"/>
-                <w:szCs w:val="20"/>
-                <w:lang w:val="en-GB"/>
-              </w:rPr>
-              <w:t>geeft</w:t>
-            </w:r>
-            <w:proofErr w:type="spellEnd"/>
-            <w:r>
-              <w:rPr>
-                <w:rFonts w:ascii="Century Gothic" w:hAnsi="Century Gothic" w:cs="Century Gothic"/>
-                <w:sz w:val="20"/>
-                <w:szCs w:val="20"/>
-                <w:lang w:val="en-GB"/>
-              </w:rPr>
-              <w:t xml:space="preserve"> </w:t>
+              <w:t xml:space="preserve">Van de ouders geeft </w:t>
             </w:r>
             <w:r>
               <w:rPr>
@@ -4176,16 +3857,7 @@
                 <w:sz w:val="20"/>
                 <w:szCs w:val="20"/>
               </w:rPr>
-              <w:t>TTTclass</w:t>
-            </w:r>
-            <w:proofErr w:type="gramStart"/>
-            <w:r>
-              <w:rPr>
-                <w:rFonts w:ascii="Century Gothic" w:hAnsi="Century Gothic" w:cstheme="minorBidi"/>
-                <w:sz w:val="20"/>
-                <w:szCs w:val="20"/>
-              </w:rPr>
-              <w:t>:</w:t>
+              <w:t>TTTclass:</w:t>
             </w:r>
             <w:r>
               <w:rPr>
@@ -4227,7 +3899,6 @@
               </w:rPr>
               <w:t>:peilingTTT</w:t>
             </w:r>
-            <w:proofErr w:type="gramEnd"/>
             <w:r>
               <w:rPr>
                 <w:rFonts w:ascii="Century Gothic" w:hAnsi="Century Gothic" w:cs="Century Gothic"/>
@@ -4235,149 +3906,8 @@
                 <w:szCs w:val="20"/>
                 <w:lang w:val="en-GB"/>
               </w:rPr>
-              <w:t xml:space="preserve"> </w:t>
+              <w:t xml:space="preserve"> procent aan dat men zich goed thuis voelt op de </w:t>
             </w:r>
-            <w:proofErr w:type="spellStart"/>
-            <w:r>
-              <w:rPr>
-                <w:rFonts w:ascii="Century Gothic" w:hAnsi="Century Gothic" w:cs="Century Gothic"/>
-                <w:sz w:val="20"/>
-                <w:szCs w:val="20"/>
-                <w:lang w:val="en-GB"/>
-              </w:rPr>
-              <w:t>procent</w:t>
-            </w:r>
-            <w:proofErr w:type="spellEnd"/>
-            <w:r>
-              <w:rPr>
-                <w:rFonts w:ascii="Century Gothic" w:hAnsi="Century Gothic" w:cs="Century Gothic"/>
-                <w:sz w:val="20"/>
-                <w:szCs w:val="20"/>
-                <w:lang w:val="en-GB"/>
-              </w:rPr>
-              <w:t xml:space="preserve"> </w:t>
-            </w:r>
-            <w:proofErr w:type="spellStart"/>
-            <w:r>
-              <w:rPr>
-                <w:rFonts w:ascii="Century Gothic" w:hAnsi="Century Gothic" w:cs="Century Gothic"/>
-                <w:sz w:val="20"/>
-                <w:szCs w:val="20"/>
-                <w:lang w:val="en-GB"/>
-              </w:rPr>
-              <w:t>aan</w:t>
-            </w:r>
-            <w:proofErr w:type="spellEnd"/>
-            <w:r>
-              <w:rPr>
-                <w:rFonts w:ascii="Century Gothic" w:hAnsi="Century Gothic" w:cs="Century Gothic"/>
-                <w:sz w:val="20"/>
-                <w:szCs w:val="20"/>
-                <w:lang w:val="en-GB"/>
-              </w:rPr>
-              <w:t xml:space="preserve"> </w:t>
-            </w:r>
-            <w:proofErr w:type="spellStart"/>
-            <w:r>
-              <w:rPr>
-                <w:rFonts w:ascii="Century Gothic" w:hAnsi="Century Gothic" w:cs="Century Gothic"/>
-                <w:sz w:val="20"/>
-                <w:szCs w:val="20"/>
-                <w:lang w:val="en-GB"/>
-              </w:rPr>
-              <w:t>dat</w:t>
-            </w:r>
-            <w:proofErr w:type="spellEnd"/>
-            <w:r>
-              <w:rPr>
-                <w:rFonts w:ascii="Century Gothic" w:hAnsi="Century Gothic" w:cs="Century Gothic"/>
-                <w:sz w:val="20"/>
-                <w:szCs w:val="20"/>
-                <w:lang w:val="en-GB"/>
-              </w:rPr>
-              <w:t xml:space="preserve"> men </w:t>
-            </w:r>
-            <w:proofErr w:type="spellStart"/>
-            <w:r>
-              <w:rPr>
-                <w:rFonts w:ascii="Century Gothic" w:hAnsi="Century Gothic" w:cs="Century Gothic"/>
-                <w:sz w:val="20"/>
-                <w:szCs w:val="20"/>
-                <w:lang w:val="en-GB"/>
-              </w:rPr>
-              <w:t>zich</w:t>
-            </w:r>
-            <w:proofErr w:type="spellEnd"/>
-            <w:r>
-              <w:rPr>
-                <w:rFonts w:ascii="Century Gothic" w:hAnsi="Century Gothic" w:cs="Century Gothic"/>
-                <w:sz w:val="20"/>
-                <w:szCs w:val="20"/>
-                <w:lang w:val="en-GB"/>
-              </w:rPr>
-              <w:t xml:space="preserve"> </w:t>
-            </w:r>
-            <w:proofErr w:type="spellStart"/>
-            <w:r>
-              <w:rPr>
-                <w:rFonts w:ascii="Century Gothic" w:hAnsi="Century Gothic" w:cs="Century Gothic"/>
-                <w:sz w:val="20"/>
-                <w:szCs w:val="20"/>
-                <w:lang w:val="en-GB"/>
-              </w:rPr>
-              <w:t>goed</w:t>
-            </w:r>
-            <w:proofErr w:type="spellEnd"/>
-            <w:r>
-              <w:rPr>
-                <w:rFonts w:ascii="Century Gothic" w:hAnsi="Century Gothic" w:cs="Century Gothic"/>
-                <w:sz w:val="20"/>
-                <w:szCs w:val="20"/>
-                <w:lang w:val="en-GB"/>
-              </w:rPr>
-              <w:t xml:space="preserve"> </w:t>
-            </w:r>
-            <w:proofErr w:type="spellStart"/>
-            <w:r>
-              <w:rPr>
-                <w:rFonts w:ascii="Century Gothic" w:hAnsi="Century Gothic" w:cs="Century Gothic"/>
-                <w:sz w:val="20"/>
-                <w:szCs w:val="20"/>
-                <w:lang w:val="en-GB"/>
-              </w:rPr>
-              <w:t>thuis</w:t>
-            </w:r>
-            <w:proofErr w:type="spellEnd"/>
-            <w:r>
-              <w:rPr>
-                <w:rFonts w:ascii="Century Gothic" w:hAnsi="Century Gothic" w:cs="Century Gothic"/>
-                <w:sz w:val="20"/>
-                <w:szCs w:val="20"/>
-                <w:lang w:val="en-GB"/>
-              </w:rPr>
-              <w:t xml:space="preserve"> </w:t>
-            </w:r>
-            <w:proofErr w:type="spellStart"/>
-            <w:r>
-              <w:rPr>
-                <w:rFonts w:ascii="Century Gothic" w:hAnsi="Century Gothic" w:cs="Century Gothic"/>
-                <w:sz w:val="20"/>
-                <w:szCs w:val="20"/>
-                <w:lang w:val="en-GB"/>
-              </w:rPr>
-              <w:t>voelt</w:t>
-            </w:r>
-            <w:proofErr w:type="spellEnd"/>
-            <w:r>
-              <w:rPr>
-                <w:rFonts w:ascii="Century Gothic" w:hAnsi="Century Gothic" w:cs="Century Gothic"/>
-                <w:sz w:val="20"/>
-                <w:szCs w:val="20"/>
-                <w:lang w:val="en-GB"/>
-              </w:rPr>
-              <w:t xml:space="preserve"> op de </w:t>
-            </w:r>
-            <w:proofErr w:type="spellStart"/>
             <w:r>
               <w:rPr>
                 <w:rFonts w:ascii="Century Gothic" w:hAnsi="Century Gothic" w:cs="Century Gothic"/>
@@ -4387,7 +3917,6 @@
               </w:rPr>
               <w:t>TTTxml:schoolnaamTTT</w:t>
             </w:r>
-            <w:proofErr w:type="spellEnd"/>
             <w:r>
               <w:rPr>
                 <w:rFonts w:ascii="Century Gothic" w:hAnsi="Century Gothic" w:cs="Century Gothic"/>
@@ -4395,47 +3924,7 @@
                 <w:szCs w:val="20"/>
                 <w:lang w:val="en-GB"/>
               </w:rPr>
-              <w:t xml:space="preserve"> (</w:t>
-            </w:r>
-            <w:proofErr w:type="spellStart"/>
-            <w:r>
-              <w:rPr>
-                <w:rFonts w:ascii="Century Gothic" w:hAnsi="Century Gothic" w:cs="Century Gothic"/>
-                <w:sz w:val="20"/>
-                <w:szCs w:val="20"/>
-                <w:lang w:val="en-GB"/>
-              </w:rPr>
-              <w:t>landelijk</w:t>
-            </w:r>
-            <w:proofErr w:type="spellEnd"/>
-            <w:r>
-              <w:rPr>
-                <w:rFonts w:ascii="Century Gothic" w:hAnsi="Century Gothic" w:cs="Century Gothic"/>
-                <w:sz w:val="20"/>
-                <w:szCs w:val="20"/>
-                <w:lang w:val="en-GB"/>
-              </w:rPr>
-              <w:t xml:space="preserve"> is </w:t>
-            </w:r>
-            <w:proofErr w:type="spellStart"/>
-            <w:r>
-              <w:rPr>
-                <w:rFonts w:ascii="Century Gothic" w:hAnsi="Century Gothic" w:cs="Century Gothic"/>
-                <w:sz w:val="20"/>
-                <w:szCs w:val="20"/>
-                <w:lang w:val="en-GB"/>
-              </w:rPr>
-              <w:t>dit</w:t>
-            </w:r>
-            <w:proofErr w:type="spellEnd"/>
-            <w:r>
-              <w:rPr>
-                <w:rFonts w:ascii="Century Gothic" w:hAnsi="Century Gothic" w:cs="Century Gothic"/>
-                <w:sz w:val="20"/>
-                <w:szCs w:val="20"/>
-                <w:lang w:val="en-GB"/>
-              </w:rPr>
-              <w:t xml:space="preserve"> </w:t>
+              <w:t xml:space="preserve"> (landelijk is dit </w:t>
             </w:r>
             <w:r>
               <w:rPr>
@@ -4516,17 +4005,7 @@
                 <w:szCs w:val="20"/>
                 <w:lang w:val="en-GB"/>
               </w:rPr>
-              <w:t>TTTclass</w:t>
-            </w:r>
-            <w:proofErr w:type="gramStart"/>
-            <w:r>
-              <w:rPr>
-                <w:rFonts w:ascii="Century Gothic" w:hAnsi="Century Gothic" w:cs="Century Gothic"/>
-                <w:sz w:val="20"/>
-                <w:szCs w:val="20"/>
-                <w:lang w:val="en-GB"/>
-              </w:rPr>
-              <w:t>:</w:t>
+              <w:t>TTTclass:</w:t>
             </w:r>
             <w:r>
               <w:rPr>
@@ -4573,7 +4052,6 @@
               </w:rPr>
               <w:t>:peilingTTT</w:t>
             </w:r>
-            <w:proofErr w:type="gramEnd"/>
             <w:r>
               <w:rPr>
                 <w:rFonts w:ascii="Century Gothic" w:hAnsi="Century Gothic" w:cs="Century Gothic"/>
@@ -4581,187 +4059,7 @@
                 <w:szCs w:val="20"/>
                 <w:lang w:val="en-GB"/>
               </w:rPr>
-              <w:t xml:space="preserve"> </w:t>
-            </w:r>
-            <w:proofErr w:type="spellStart"/>
-            <w:r>
-              <w:rPr>
-                <w:rFonts w:ascii="Century Gothic" w:hAnsi="Century Gothic" w:cs="Century Gothic"/>
-                <w:sz w:val="20"/>
-                <w:szCs w:val="20"/>
-                <w:lang w:val="en-GB"/>
-              </w:rPr>
-              <w:t>procent</w:t>
-            </w:r>
-            <w:proofErr w:type="spellEnd"/>
-            <w:r>
-              <w:rPr>
-                <w:rFonts w:ascii="Century Gothic" w:hAnsi="Century Gothic" w:cs="Century Gothic"/>
-                <w:sz w:val="20"/>
-                <w:szCs w:val="20"/>
-                <w:lang w:val="en-GB"/>
-              </w:rPr>
-              <w:t xml:space="preserve"> van de </w:t>
-            </w:r>
-            <w:proofErr w:type="spellStart"/>
-            <w:r>
-              <w:rPr>
-                <w:rFonts w:ascii="Century Gothic" w:hAnsi="Century Gothic" w:cs="Century Gothic"/>
-                <w:sz w:val="20"/>
-                <w:szCs w:val="20"/>
-                <w:lang w:val="en-GB"/>
-              </w:rPr>
-              <w:t>ouders</w:t>
-            </w:r>
-            <w:proofErr w:type="spellEnd"/>
-            <w:r>
-              <w:rPr>
-                <w:rFonts w:ascii="Century Gothic" w:hAnsi="Century Gothic" w:cs="Century Gothic"/>
-                <w:sz w:val="20"/>
-                <w:szCs w:val="20"/>
-                <w:lang w:val="en-GB"/>
-              </w:rPr>
-              <w:t xml:space="preserve"> </w:t>
-            </w:r>
-            <w:proofErr w:type="spellStart"/>
-            <w:r>
-              <w:rPr>
-                <w:rFonts w:ascii="Century Gothic" w:hAnsi="Century Gothic" w:cs="Century Gothic"/>
-                <w:sz w:val="20"/>
-                <w:szCs w:val="20"/>
-                <w:lang w:val="en-GB"/>
-              </w:rPr>
-              <w:t>ziet</w:t>
-            </w:r>
-            <w:proofErr w:type="spellEnd"/>
-            <w:r>
-              <w:rPr>
-                <w:rFonts w:ascii="Century Gothic" w:hAnsi="Century Gothic" w:cs="Century Gothic"/>
-                <w:sz w:val="20"/>
-                <w:szCs w:val="20"/>
-                <w:lang w:val="en-GB"/>
-              </w:rPr>
-              <w:t xml:space="preserve"> </w:t>
-            </w:r>
-            <w:proofErr w:type="spellStart"/>
-            <w:r>
-              <w:rPr>
-                <w:rFonts w:ascii="Century Gothic" w:hAnsi="Century Gothic" w:cs="Century Gothic"/>
-                <w:sz w:val="20"/>
-                <w:szCs w:val="20"/>
-                <w:lang w:val="en-GB"/>
-              </w:rPr>
-              <w:t>hun</w:t>
-            </w:r>
-            <w:proofErr w:type="spellEnd"/>
-            <w:r>
-              <w:rPr>
-                <w:rFonts w:ascii="Century Gothic" w:hAnsi="Century Gothic" w:cs="Century Gothic"/>
-                <w:sz w:val="20"/>
-                <w:szCs w:val="20"/>
-                <w:lang w:val="en-GB"/>
-              </w:rPr>
-              <w:t xml:space="preserve"> kind met </w:t>
-            </w:r>
-            <w:proofErr w:type="spellStart"/>
-            <w:r>
-              <w:rPr>
-                <w:rFonts w:ascii="Century Gothic" w:hAnsi="Century Gothic" w:cs="Century Gothic"/>
-                <w:sz w:val="20"/>
-                <w:szCs w:val="20"/>
-                <w:lang w:val="en-GB"/>
-              </w:rPr>
-              <w:t>plezier</w:t>
-            </w:r>
-            <w:proofErr w:type="spellEnd"/>
-            <w:r>
-              <w:rPr>
-                <w:rFonts w:ascii="Century Gothic" w:hAnsi="Century Gothic" w:cs="Century Gothic"/>
-                <w:sz w:val="20"/>
-                <w:szCs w:val="20"/>
-                <w:lang w:val="en-GB"/>
-              </w:rPr>
-              <w:t xml:space="preserve"> </w:t>
-            </w:r>
-            <w:proofErr w:type="spellStart"/>
-            <w:r>
-              <w:rPr>
-                <w:rFonts w:ascii="Century Gothic" w:hAnsi="Century Gothic" w:cs="Century Gothic"/>
-                <w:sz w:val="20"/>
-                <w:szCs w:val="20"/>
-                <w:lang w:val="en-GB"/>
-              </w:rPr>
-              <w:t>naar</w:t>
-            </w:r>
-            <w:proofErr w:type="spellEnd"/>
-            <w:r>
-              <w:rPr>
-                <w:rFonts w:ascii="Century Gothic" w:hAnsi="Century Gothic" w:cs="Century Gothic"/>
-                <w:sz w:val="20"/>
-                <w:szCs w:val="20"/>
-                <w:lang w:val="en-GB"/>
-              </w:rPr>
-              <w:t xml:space="preserve"> school </w:t>
-            </w:r>
-            <w:proofErr w:type="spellStart"/>
-            <w:r>
-              <w:rPr>
-                <w:rFonts w:ascii="Century Gothic" w:hAnsi="Century Gothic" w:cs="Century Gothic"/>
-                <w:sz w:val="20"/>
-                <w:szCs w:val="20"/>
-                <w:lang w:val="en-GB"/>
-              </w:rPr>
-              <w:t>gaan</w:t>
-            </w:r>
-            <w:proofErr w:type="spellEnd"/>
-            <w:r>
-              <w:rPr>
-                <w:rFonts w:ascii="Century Gothic" w:hAnsi="Century Gothic" w:cs="Century Gothic"/>
-                <w:sz w:val="20"/>
-                <w:szCs w:val="20"/>
-                <w:lang w:val="en-GB"/>
-              </w:rPr>
-              <w:t xml:space="preserve"> (</w:t>
-            </w:r>
-            <w:proofErr w:type="spellStart"/>
-            <w:r>
-              <w:rPr>
-                <w:rFonts w:ascii="Century Gothic" w:hAnsi="Century Gothic" w:cs="Century Gothic"/>
-                <w:sz w:val="20"/>
-                <w:szCs w:val="20"/>
-                <w:lang w:val="en-GB"/>
-              </w:rPr>
-              <w:t>landelijk</w:t>
-            </w:r>
-            <w:proofErr w:type="spellEnd"/>
-            <w:r>
-              <w:rPr>
-                <w:rFonts w:ascii="Century Gothic" w:hAnsi="Century Gothic" w:cs="Century Gothic"/>
-                <w:sz w:val="20"/>
-                <w:szCs w:val="20"/>
-                <w:lang w:val="en-GB"/>
-              </w:rPr>
-              <w:t xml:space="preserve"> is </w:t>
-            </w:r>
-            <w:proofErr w:type="spellStart"/>
-            <w:r>
-              <w:rPr>
-                <w:rFonts w:ascii="Century Gothic" w:hAnsi="Century Gothic" w:cs="Century Gothic"/>
-                <w:sz w:val="20"/>
-                <w:szCs w:val="20"/>
-                <w:lang w:val="en-GB"/>
-              </w:rPr>
-              <w:t>dit</w:t>
-            </w:r>
-            <w:proofErr w:type="spellEnd"/>
-            <w:r>
-              <w:rPr>
-                <w:rFonts w:ascii="Century Gothic" w:hAnsi="Century Gothic" w:cs="Century Gothic"/>
-                <w:sz w:val="20"/>
-                <w:szCs w:val="20"/>
-                <w:lang w:val="en-GB"/>
-              </w:rPr>
-              <w:t xml:space="preserve"> </w:t>
+              <w:t xml:space="preserve"> procent van de ouders ziet hun kind met plezier naar school gaan (landelijk is dit </w:t>
             </w:r>
             <w:r>
               <w:rPr>
@@ -5132,9 +4430,8 @@
           <w:szCs w:val="20"/>
           <w:lang w:val="en-GB"/>
         </w:rPr>
-        <w:t>TTTclass</w:t>
-      </w:r>
-      <w:proofErr w:type="gramStart"/>
+        <w:t>TTTclass:</w:t>
+      </w:r>
       <w:r>
         <w:rPr>
           <w:rFonts w:ascii="Century Gothic" w:hAnsi="Century Gothic" w:cs="Century Gothic"/>
@@ -5142,7 +4439,7 @@
           <w:szCs w:val="20"/>
           <w:lang w:val="en-GB"/>
         </w:rPr>
-        <w:t>:</w:t>
+        <w:t>questionProperties</w:t>
       </w:r>
       <w:r>
         <w:rPr>
@@ -5151,7 +4448,7 @@
           <w:szCs w:val="20"/>
           <w:lang w:val="en-GB"/>
         </w:rPr>
-        <w:t>questionProperties</w:t>
+        <w:t>:52</w:t>
       </w:r>
       <w:r>
         <w:rPr>
@@ -5160,7 +4457,7 @@
           <w:szCs w:val="20"/>
           <w:lang w:val="en-GB"/>
         </w:rPr>
-        <w:t>:52</w:t>
+        <w:t>:value:</w:t>
       </w:r>
       <w:r>
         <w:rPr>
@@ -5169,7 +4466,7 @@
           <w:szCs w:val="20"/>
           <w:lang w:val="en-GB"/>
         </w:rPr>
-        <w:t>:value:</w:t>
+        <w:t>3</w:t>
       </w:r>
       <w:r>
         <w:rPr>
@@ -5178,7 +4475,7 @@
           <w:szCs w:val="20"/>
           <w:lang w:val="en-GB"/>
         </w:rPr>
-        <w:t>3</w:t>
+        <w:t>:peilingTTT</w:t>
       </w:r>
       <w:r>
         <w:rPr>
@@ -5187,117 +4484,7 @@
           <w:szCs w:val="20"/>
           <w:lang w:val="en-GB"/>
         </w:rPr>
-        <w:t>:peilingTTT</w:t>
-      </w:r>
-      <w:proofErr w:type="gramEnd"/>
-      <w:r>
-        <w:rPr>
-          <w:rFonts w:ascii="Century Gothic" w:hAnsi="Century Gothic" w:cs="Century Gothic"/>
-          <w:sz w:val="20"/>
-          <w:szCs w:val="20"/>
-          <w:lang w:val="en-GB"/>
-        </w:rPr>
-        <w:t xml:space="preserve"> </w:t>
-      </w:r>
-      <w:proofErr w:type="spellStart"/>
-      <w:r>
-        <w:rPr>
-          <w:rFonts w:ascii="Century Gothic" w:hAnsi="Century Gothic" w:cs="Century Gothic"/>
-          <w:sz w:val="20"/>
-          <w:szCs w:val="20"/>
-          <w:lang w:val="en-GB"/>
-        </w:rPr>
-        <w:t>procent</w:t>
-      </w:r>
-      <w:proofErr w:type="spellEnd"/>
-      <w:r>
-        <w:rPr>
-          <w:rFonts w:ascii="Century Gothic" w:hAnsi="Century Gothic" w:cs="Century Gothic"/>
-          <w:sz w:val="20"/>
-          <w:szCs w:val="20"/>
-          <w:lang w:val="en-GB"/>
-        </w:rPr>
-        <w:t xml:space="preserve"> </w:t>
-      </w:r>
-      <w:proofErr w:type="spellStart"/>
-      <w:r>
-        <w:rPr>
-          <w:rFonts w:ascii="Century Gothic" w:hAnsi="Century Gothic" w:cs="Century Gothic"/>
-          <w:sz w:val="20"/>
-          <w:szCs w:val="20"/>
-          <w:lang w:val="en-GB"/>
-        </w:rPr>
-        <w:t>leest</w:t>
-      </w:r>
-      <w:proofErr w:type="spellEnd"/>
-      <w:r>
-        <w:rPr>
-          <w:rFonts w:ascii="Century Gothic" w:hAnsi="Century Gothic" w:cs="Century Gothic"/>
-          <w:sz w:val="20"/>
-          <w:szCs w:val="20"/>
-          <w:lang w:val="en-GB"/>
-        </w:rPr>
-        <w:t xml:space="preserve"> </w:t>
-      </w:r>
-      <w:proofErr w:type="spellStart"/>
-      <w:r>
-        <w:rPr>
-          <w:rFonts w:ascii="Century Gothic" w:hAnsi="Century Gothic" w:cs="Century Gothic"/>
-          <w:sz w:val="20"/>
-          <w:szCs w:val="20"/>
-          <w:lang w:val="en-GB"/>
-        </w:rPr>
-        <w:t>onze</w:t>
-      </w:r>
-      <w:proofErr w:type="spellEnd"/>
-      <w:r>
-        <w:rPr>
-          <w:rFonts w:ascii="Century Gothic" w:hAnsi="Century Gothic" w:cs="Century Gothic"/>
-          <w:sz w:val="20"/>
-          <w:szCs w:val="20"/>
-          <w:lang w:val="en-GB"/>
-        </w:rPr>
-        <w:t xml:space="preserve"> </w:t>
-      </w:r>
-      <w:proofErr w:type="spellStart"/>
-      <w:r>
-        <w:rPr>
-          <w:rFonts w:ascii="Century Gothic" w:hAnsi="Century Gothic" w:cs="Century Gothic"/>
-          <w:sz w:val="20"/>
-          <w:szCs w:val="20"/>
-          <w:lang w:val="en-GB"/>
-        </w:rPr>
-        <w:t>nieuwsbrief</w:t>
-      </w:r>
-      <w:proofErr w:type="spellEnd"/>
-      <w:r>
-        <w:rPr>
-          <w:rFonts w:ascii="Century Gothic" w:hAnsi="Century Gothic" w:cs="Century Gothic"/>
-          <w:sz w:val="20"/>
-          <w:szCs w:val="20"/>
-          <w:lang w:val="en-GB"/>
-        </w:rPr>
-        <w:t xml:space="preserve"> </w:t>
-      </w:r>
-      <w:proofErr w:type="spellStart"/>
-      <w:r>
-        <w:rPr>
-          <w:rFonts w:ascii="Century Gothic" w:hAnsi="Century Gothic" w:cs="Century Gothic"/>
-          <w:sz w:val="20"/>
-          <w:szCs w:val="20"/>
-          <w:lang w:val="en-GB"/>
-        </w:rPr>
-        <w:t>vaak</w:t>
-      </w:r>
-      <w:proofErr w:type="spellEnd"/>
-      <w:r>
-        <w:rPr>
-          <w:rFonts w:ascii="Century Gothic" w:hAnsi="Century Gothic" w:cs="Century Gothic"/>
-          <w:sz w:val="20"/>
-          <w:szCs w:val="20"/>
-          <w:lang w:val="en-GB"/>
-        </w:rPr>
-        <w:t>.</w:t>
+        <w:t xml:space="preserve"> procent leest onze nieuwsbrief vaak.</w:t>
       </w:r>
     </w:p>
     <w:p>
@@ -5321,9 +4508,8 @@
           <w:szCs w:val="20"/>
           <w:lang w:val="en-GB"/>
         </w:rPr>
-        <w:t>TTTclass</w:t>
-      </w:r>
-      <w:proofErr w:type="gramStart"/>
+        <w:t>TTTclass:</w:t>
+      </w:r>
       <w:r>
         <w:rPr>
           <w:rFonts w:ascii="Century Gothic" w:hAnsi="Century Gothic" w:cs="Century Gothic"/>
@@ -5331,7 +4517,7 @@
           <w:szCs w:val="20"/>
           <w:lang w:val="en-GB"/>
         </w:rPr>
-        <w:t>:</w:t>
+        <w:t>questionProperties</w:t>
       </w:r>
       <w:r>
         <w:rPr>
@@ -5340,7 +4526,7 @@
           <w:szCs w:val="20"/>
           <w:lang w:val="en-GB"/>
         </w:rPr>
-        <w:t>questionProperties</w:t>
+        <w:t>:53:gte:2</w:t>
       </w:r>
       <w:r>
         <w:rPr>
@@ -5349,7 +4535,7 @@
           <w:szCs w:val="20"/>
           <w:lang w:val="en-GB"/>
         </w:rPr>
-        <w:t>:53:gte:2</w:t>
+        <w:t>:peilingTTT</w:t>
       </w:r>
       <w:r>
         <w:rPr>
@@ -5358,168 +4544,18 @@
           <w:szCs w:val="20"/>
           <w:lang w:val="en-GB"/>
         </w:rPr>
-        <w:t>:peilingTTT</w:t>
-      </w:r>
-      <w:proofErr w:type="gramEnd"/>
-      <w:r>
+        <w:t xml:space="preserve"> procent helpt hun kind regelmatig met huiswerk, opdrachten of werkstukken.</w:t>
+      </w:r>
+    </w:p>
+    <w:p>
+      <w:pPr>
+        <w:ind w:left="171" w:right="-27"/>
         <w:rPr>
           <w:rFonts w:ascii="Century Gothic" w:hAnsi="Century Gothic" w:cs="Century Gothic"/>
           <w:sz w:val="20"/>
           <w:szCs w:val="20"/>
           <w:lang w:val="en-GB"/>
         </w:rPr>
-        <w:t xml:space="preserve"> </w:t>
-      </w:r>
-      <w:proofErr w:type="spellStart"/>
-      <w:r>
-        <w:rPr>
-          <w:rFonts w:ascii="Century Gothic" w:hAnsi="Century Gothic" w:cs="Century Gothic"/>
-          <w:sz w:val="20"/>
-          <w:szCs w:val="20"/>
-          <w:lang w:val="en-GB"/>
-        </w:rPr>
-        <w:t>procent</w:t>
-      </w:r>
-      <w:proofErr w:type="spellEnd"/>
-      <w:r>
-        <w:rPr>
-          <w:rFonts w:ascii="Century Gothic" w:hAnsi="Century Gothic" w:cs="Century Gothic"/>
-          <w:sz w:val="20"/>
-          <w:szCs w:val="20"/>
-          <w:lang w:val="en-GB"/>
-        </w:rPr>
-        <w:t xml:space="preserve"> </w:t>
-      </w:r>
-      <w:proofErr w:type="spellStart"/>
-      <w:r>
-        <w:rPr>
-          <w:rFonts w:ascii="Century Gothic" w:hAnsi="Century Gothic" w:cs="Century Gothic"/>
-          <w:sz w:val="20"/>
-          <w:szCs w:val="20"/>
-          <w:lang w:val="en-GB"/>
-        </w:rPr>
-        <w:t>helpt</w:t>
-      </w:r>
-      <w:proofErr w:type="spellEnd"/>
-      <w:r>
-        <w:rPr>
-          <w:rFonts w:ascii="Century Gothic" w:hAnsi="Century Gothic" w:cs="Century Gothic"/>
-          <w:sz w:val="20"/>
-          <w:szCs w:val="20"/>
-          <w:lang w:val="en-GB"/>
-        </w:rPr>
-        <w:t xml:space="preserve"> </w:t>
-      </w:r>
-      <w:proofErr w:type="spellStart"/>
-      <w:r>
-        <w:rPr>
-          <w:rFonts w:ascii="Century Gothic" w:hAnsi="Century Gothic" w:cs="Century Gothic"/>
-          <w:sz w:val="20"/>
-          <w:szCs w:val="20"/>
-          <w:lang w:val="en-GB"/>
-        </w:rPr>
-        <w:t>hun</w:t>
-      </w:r>
-      <w:proofErr w:type="spellEnd"/>
-      <w:r>
-        <w:rPr>
-          <w:rFonts w:ascii="Century Gothic" w:hAnsi="Century Gothic" w:cs="Century Gothic"/>
-          <w:sz w:val="20"/>
-          <w:szCs w:val="20"/>
-          <w:lang w:val="en-GB"/>
-        </w:rPr>
-        <w:t xml:space="preserve"> kind </w:t>
-      </w:r>
-      <w:proofErr w:type="spellStart"/>
-      <w:r>
-        <w:rPr>
-          <w:rFonts w:ascii="Century Gothic" w:hAnsi="Century Gothic" w:cs="Century Gothic"/>
-          <w:sz w:val="20"/>
-          <w:szCs w:val="20"/>
-          <w:lang w:val="en-GB"/>
-        </w:rPr>
-        <w:t>regelmatig</w:t>
-      </w:r>
-      <w:proofErr w:type="spellEnd"/>
-      <w:r>
-        <w:rPr>
-          <w:rFonts w:ascii="Century Gothic" w:hAnsi="Century Gothic" w:cs="Century Gothic"/>
-          <w:sz w:val="20"/>
-          <w:szCs w:val="20"/>
-          <w:lang w:val="en-GB"/>
-        </w:rPr>
-        <w:t xml:space="preserve"> met </w:t>
-      </w:r>
-      <w:proofErr w:type="spellStart"/>
-      <w:r>
-        <w:rPr>
-          <w:rFonts w:ascii="Century Gothic" w:hAnsi="Century Gothic" w:cs="Century Gothic"/>
-          <w:sz w:val="20"/>
-          <w:szCs w:val="20"/>
-          <w:lang w:val="en-GB"/>
-        </w:rPr>
-        <w:t>huiswerk</w:t>
-      </w:r>
-      <w:proofErr w:type="spellEnd"/>
-      <w:r>
-        <w:rPr>
-          <w:rFonts w:ascii="Century Gothic" w:hAnsi="Century Gothic" w:cs="Century Gothic"/>
-          <w:sz w:val="20"/>
-          <w:szCs w:val="20"/>
-          <w:lang w:val="en-GB"/>
-        </w:rPr>
-        <w:t xml:space="preserve">, </w:t>
-      </w:r>
-      <w:proofErr w:type="spellStart"/>
-      <w:r>
-        <w:rPr>
-          <w:rFonts w:ascii="Century Gothic" w:hAnsi="Century Gothic" w:cs="Century Gothic"/>
-          <w:sz w:val="20"/>
-          <w:szCs w:val="20"/>
-          <w:lang w:val="en-GB"/>
-        </w:rPr>
-        <w:t>opdrachten</w:t>
-      </w:r>
-      <w:proofErr w:type="spellEnd"/>
-      <w:r>
-        <w:rPr>
-          <w:rFonts w:ascii="Century Gothic" w:hAnsi="Century Gothic" w:cs="Century Gothic"/>
-          <w:sz w:val="20"/>
-          <w:szCs w:val="20"/>
-          <w:lang w:val="en-GB"/>
-        </w:rPr>
-        <w:t xml:space="preserve"> of </w:t>
-      </w:r>
-      <w:proofErr w:type="spellStart"/>
-      <w:r>
-        <w:rPr>
-          <w:rFonts w:ascii="Century Gothic" w:hAnsi="Century Gothic" w:cs="Century Gothic"/>
-          <w:sz w:val="20"/>
-          <w:szCs w:val="20"/>
-          <w:lang w:val="en-GB"/>
-        </w:rPr>
-        <w:t>werkstukken</w:t>
-      </w:r>
-      <w:proofErr w:type="spellEnd"/>
-      <w:r>
-        <w:rPr>
-          <w:rFonts w:ascii="Century Gothic" w:hAnsi="Century Gothic" w:cs="Century Gothic"/>
-          <w:sz w:val="20"/>
-          <w:szCs w:val="20"/>
-          <w:lang w:val="en-GB"/>
-        </w:rPr>
-        <w:t>.</w:t>
-      </w:r>
-    </w:p>
-    <w:p>
-      <w:pPr>
-        <w:ind w:left="171" w:right="-27"/>
-        <w:rPr>
-          <w:rFonts w:ascii="Century Gothic" w:hAnsi="Century Gothic" w:cs="Century Gothic"/>
-          <w:sz w:val="20"/>
-          <w:szCs w:val="20"/>
-          <w:lang w:val="en-GB"/>
-        </w:rPr>
       </w:pPr>
     </w:p>
     <w:p>
@@ -5546,45 +4582,14 @@
           <w:lang w:val="nl-NL"/>
         </w:rPr>
       </w:pPr>
-      <w:proofErr w:type="spellStart"/>
-      <w:r>
-        <w:rPr>
-          <w:rFonts w:ascii="Century Gothic" w:hAnsi="Century Gothic" w:cs="Century Gothic"/>
-          <w:sz w:val="20"/>
-          <w:szCs w:val="20"/>
-          <w:lang w:val="nl-NL"/>
-        </w:rPr>
-        <w:t>TTTxml:otp.motiveTTT</w:t>
-      </w:r>
-      <w:proofErr w:type="spellEnd"/>
-      <w:r>
-        <w:rPr>
-          <w:rFonts w:ascii="Century Gothic" w:hAnsi="Century Gothic" w:cs="Century Gothic"/>
-          <w:sz w:val="20"/>
-          <w:szCs w:val="20"/>
-          <w:lang w:val="nl-NL"/>
-        </w:rPr>
-        <w:t xml:space="preserve"> voor ouders het belangrijkste motief om voor </w:t>
-      </w:r>
-      <w:proofErr w:type="spellStart"/>
-      <w:r>
-        <w:rPr>
-          <w:rFonts w:ascii="Century Gothic" w:hAnsi="Century Gothic" w:cs="Century Gothic"/>
-          <w:sz w:val="20"/>
-          <w:szCs w:val="20"/>
-          <w:lang w:val="nl-NL"/>
-        </w:rPr>
-        <w:t>TTTxml:school.cityTTT</w:t>
-      </w:r>
-      <w:proofErr w:type="spellEnd"/>
-      <w:r>
-        <w:rPr>
-          <w:rFonts w:ascii="Century Gothic" w:hAnsi="Century Gothic" w:cs="Century Gothic"/>
-          <w:sz w:val="20"/>
-          <w:szCs w:val="20"/>
-          <w:lang w:val="nl-NL"/>
-        </w:rPr>
-        <w:t xml:space="preserve"> te kiezen.</w:t>
+      <w:r>
+        <w:rPr>
+          <w:rFonts w:ascii="Century Gothic" w:hAnsi="Century Gothic" w:cs="Century Gothic"/>
+          <w:sz w:val="20"/>
+          <w:szCs w:val="20"/>
+          <w:lang w:val="nl-NL"/>
+        </w:rPr>
+        <w:t>TTTxml:otp.motiveTTT voor ouders het belangrijkste motief om voor TTTxml:school.cityTTT te kiezen.</w:t>
       </w:r>
     </w:p>
     <w:p>
@@ -5719,7 +4724,6 @@
           <w:lang w:val="nl-NL"/>
         </w:rPr>
       </w:pPr>
-      <w:proofErr w:type="spellStart"/>
       <w:r>
         <w:rPr>
           <w:rFonts w:ascii="Century Gothic" w:hAnsi="Century Gothic" w:cs="Century Gothic"/>
@@ -5727,7 +4731,6 @@
         </w:rPr>
         <w:t>TTTclass:mostimportanceTTT</w:t>
       </w:r>
-      <w:proofErr w:type="spellEnd"/>
     </w:p>
     <w:p>
       <w:pPr>
@@ -5933,7 +4936,6 @@
         </w:rPr>
         <w:br w:type="page"/>
       </w:r>
-      <w:proofErr w:type="spellStart"/>
       <w:r>
         <w:rPr>
           <w:color w:val="F78E1E"/>
@@ -5943,7 +4945,6 @@
         </w:rPr>
         <w:t>Tevredenheid</w:t>
       </w:r>
-      <w:proofErr w:type="spellEnd"/>
     </w:p>
     <w:p>
       <w:pPr>
@@ -5968,7 +4969,6 @@
           <w:lang w:val="en-GB"/>
         </w:rPr>
       </w:pPr>
-      <w:proofErr w:type="spellStart"/>
       <w:r>
         <w:rPr>
           <w:rFonts w:ascii="Century Gothic" w:hAnsi="Century Gothic" w:cs="Century Gothic"/>
@@ -5978,7 +4978,6 @@
         </w:rPr>
         <w:t>TTTsatisfactionSummaryTTT</w:t>
       </w:r>
-      <w:proofErr w:type="spellEnd"/>
     </w:p>
     <w:p>
       <w:pPr>
@@ -6327,7 +5326,25 @@
           <w:noProof/>
           <w:lang w:val="nl-NL"/>
         </w:rPr>
-        <w:t>Met de rode lijn worden de resultaten van de vorige peiling weergegeven. De blauwe punten geven de resultaten weer van de huidige peiling.</w:t>
+        <w:t xml:space="preserve">Met de </w:t>
+      </w:r>
+      <w:r>
+        <w:rPr>
+          <w:rFonts w:ascii="Century Gothic" w:hAnsi="Century Gothic" w:cs="Century Gothic"/>
+          <w:noProof/>
+          <w:lang w:val="nl-NL"/>
+        </w:rPr>
+        <w:t>gele punten</w:t>
+      </w:r>
+      <w:bookmarkStart w:id="13" w:name="_GoBack"/>
+      <w:bookmarkEnd w:id="13"/>
+      <w:r>
+        <w:rPr>
+          <w:rFonts w:ascii="Century Gothic" w:hAnsi="Century Gothic" w:cs="Century Gothic"/>
+          <w:noProof/>
+          <w:lang w:val="nl-NL"/>
+        </w:rPr>
+        <w:t xml:space="preserve"> worden de resultaten van de vorige peiling weergegeven. De blauwe punten geven de resultaten weer van de huidige peiling.</w:t>
       </w:r>
     </w:p>
     <w:p>
@@ -6341,7 +5358,6 @@
       </w:pPr>
     </w:p>
     <w:p>
-      <w:proofErr w:type="spellStart"/>
       <w:r>
         <w:t>TTTc</w:t>
       </w:r>
@@ -6351,7 +5367,6 @@
       <w:r>
         <w:t>TTT</w:t>
       </w:r>
-      <w:proofErr w:type="spellEnd"/>
     </w:p>
     <w:p>
       <w:pPr>
@@ -6450,14 +5465,14 @@
       <w:pPr>
         <w:pStyle w:val="Heading1"/>
       </w:pPr>
-      <w:bookmarkStart w:id="13" w:name="_Toc72373574"/>
-      <w:bookmarkStart w:id="14" w:name="_Toc93893187"/>
+      <w:bookmarkStart w:id="14" w:name="_Toc72373574"/>
+      <w:bookmarkStart w:id="15" w:name="_Toc93893187"/>
       <w:r>
         <w:br w:type="page"/>
         <w:t>Conclusie</w:t>
       </w:r>
-      <w:bookmarkEnd w:id="13"/>
       <w:bookmarkEnd w:id="14"/>
+      <w:bookmarkEnd w:id="15"/>
     </w:p>
     <w:p>
       <w:pPr>
@@ -6518,7 +5533,6 @@
         </w:rPr>
         <w:t xml:space="preserve">In onderstaande figuur 5a en 5b wordt een overzicht gegeven van de hoogste tevredenheid- en ontevredenheidspercentages van </w:t>
       </w:r>
-      <w:proofErr w:type="spellStart"/>
       <w:r>
         <w:rPr>
           <w:rFonts w:ascii="Century Gothic" w:hAnsi="Century Gothic" w:cs="Century Gothic"/>
@@ -6528,7 +5542,6 @@
         </w:rPr>
         <w:t>TTTxml:schoolnaamTTT</w:t>
       </w:r>
-      <w:proofErr w:type="spellEnd"/>
       <w:r>
         <w:rPr>
           <w:rFonts w:ascii="Century Gothic" w:hAnsi="Century Gothic" w:cs="Century Gothic"/>
@@ -6666,7 +5679,6 @@
           <w:lang w:val="nl-NL"/>
         </w:rPr>
       </w:pPr>
-      <w:bookmarkStart w:id="15" w:name="_GoBack"/>
       <w:r>
         <w:rPr>
           <w:rFonts w:ascii="Century Gothic" w:hAnsi="Century Gothic" w:cs="Century Gothic"/>
@@ -6717,7 +5729,6 @@
         <w:t xml:space="preserve"> staan de onderwerpen waarover relatief veel ouders ontevreden waren, met de bijbehorende percentages. </w:t>
       </w:r>
     </w:p>
-    <w:bookmarkEnd w:id="15"/>
     <w:p>
       <w:pPr>
         <w:rPr>
@@ -6768,11 +5779,9 @@
     </w:p>
     <w:p/>
     <w:p>
-      <w:proofErr w:type="spellStart"/>
       <w:r>
         <w:t>TTTclass:satisfactionTop:goodTTT</w:t>
       </w:r>
-      <w:proofErr w:type="spellEnd"/>
     </w:p>
     <w:p>
       <w:pPr>
@@ -6816,11 +5825,9 @@
     </w:p>
     <w:p/>
     <w:p>
-      <w:proofErr w:type="spellStart"/>
       <w:r>
         <w:t>TTTclass:satisfactionTop:badTTT</w:t>
       </w:r>
-      <w:proofErr w:type="spellEnd"/>
     </w:p>
     <w:p>
       <w:pPr>
@@ -6969,7 +5976,6 @@
         </w:rPr>
         <w:t xml:space="preserve">Als de respondenten van </w:t>
       </w:r>
-      <w:proofErr w:type="spellStart"/>
       <w:r>
         <w:rPr>
           <w:rFonts w:ascii="Century Gothic" w:hAnsi="Century Gothic" w:cs="Century Gothic"/>
@@ -6977,7 +5983,6 @@
         </w:rPr>
         <w:t>TTTxml:schoolnaamTTT</w:t>
       </w:r>
-      <w:proofErr w:type="spellEnd"/>
       <w:r>
         <w:rPr>
           <w:rFonts w:ascii="Century Gothic" w:hAnsi="Century Gothic" w:cs="Century Gothic"/>
@@ -7036,19 +6041,11 @@
           <w:rFonts w:ascii="Century Gothic" w:hAnsi="Century Gothic" w:cs="Century Gothic"/>
         </w:rPr>
       </w:pPr>
-      <w:proofErr w:type="spellStart"/>
-      <w:r>
-        <w:rPr>
-          <w:rFonts w:ascii="Century Gothic" w:hAnsi="Century Gothic" w:cs="Century Gothic"/>
-        </w:rPr>
-        <w:t>Figuur</w:t>
-      </w:r>
-      <w:proofErr w:type="spellEnd"/>
-      <w:r>
-        <w:rPr>
-          <w:rFonts w:ascii="Century Gothic" w:hAnsi="Century Gothic" w:cs="Century Gothic"/>
-        </w:rPr>
-        <w:t xml:space="preserve"> </w:t>
+      <w:r>
+        <w:rPr>
+          <w:rFonts w:ascii="Century Gothic" w:hAnsi="Century Gothic" w:cs="Century Gothic"/>
+        </w:rPr>
+        <w:t xml:space="preserve">Figuur </w:t>
       </w:r>
       <w:r>
         <w:rPr>
@@ -7062,41 +6059,13 @@
         </w:rPr>
         <w:t xml:space="preserve">: </w:t>
       </w:r>
-      <w:proofErr w:type="spellStart"/>
       <w:r>
         <w:rPr>
           <w:rFonts w:ascii="Century Gothic" w:hAnsi="Century Gothic" w:cs="Century Gothic"/>
           <w:b/>
           <w:bCs/>
         </w:rPr>
-        <w:t>Satisfactie</w:t>
-      </w:r>
-      <w:proofErr w:type="spellEnd"/>
-      <w:r>
-        <w:rPr>
-          <w:rFonts w:ascii="Century Gothic" w:hAnsi="Century Gothic" w:cs="Century Gothic"/>
-          <w:b/>
-          <w:bCs/>
-        </w:rPr>
-        <w:t xml:space="preserve"> en </w:t>
-      </w:r>
-      <w:proofErr w:type="spellStart"/>
-      <w:r>
-        <w:rPr>
-          <w:rFonts w:ascii="Century Gothic" w:hAnsi="Century Gothic" w:cs="Century Gothic"/>
-          <w:b/>
-          <w:bCs/>
-        </w:rPr>
-        <w:t>Prioriteiten</w:t>
-      </w:r>
-      <w:proofErr w:type="spellEnd"/>
-      <w:r>
-        <w:rPr>
-          <w:rFonts w:ascii="Century Gothic" w:hAnsi="Century Gothic" w:cs="Century Gothic"/>
-          <w:b/>
-          <w:bCs/>
-        </w:rPr>
-        <w:t xml:space="preserve"> Matrix</w:t>
+        <w:t>Satisfactie en Prioriteiten Matrix</w:t>
       </w:r>
       <w:r>
         <w:rPr>
@@ -7132,7 +6101,6 @@
           <w:lang w:val="en-GB"/>
         </w:rPr>
       </w:pPr>
-      <w:proofErr w:type="spellStart"/>
       <w:r>
         <w:rPr>
           <w:rFonts w:ascii="Century Gothic" w:hAnsi="Century Gothic" w:cs="Century Gothic"/>
@@ -7140,20 +6108,8 @@
           <w:szCs w:val="19"/>
           <w:lang w:val="en-GB"/>
         </w:rPr>
-        <w:t>TTTclass</w:t>
-      </w:r>
-      <w:proofErr w:type="gramStart"/>
-      <w:r>
-        <w:rPr>
-          <w:rFonts w:ascii="Century Gothic" w:hAnsi="Century Gothic" w:cs="Century Gothic"/>
-          <w:sz w:val="19"/>
-          <w:szCs w:val="19"/>
-          <w:lang w:val="en-GB"/>
-        </w:rPr>
-        <w:t>:satisfactionPriorityScatterTTT</w:t>
-      </w:r>
-      <w:proofErr w:type="spellEnd"/>
-      <w:proofErr w:type="gramEnd"/>
+        <w:t>TTTclass:satisfactionPriorityScatterTTT</w:t>
+      </w:r>
     </w:p>
     <w:p>
       <w:pPr>
@@ -7324,14 +6280,12 @@
           <w:b/>
         </w:rPr>
       </w:pPr>
-      <w:proofErr w:type="spellStart"/>
       <w:r>
         <w:rPr>
           <w:b/>
         </w:rPr>
         <w:t>TTTclass:percentageExampleTTT</w:t>
       </w:r>
-      <w:proofErr w:type="spellEnd"/>
     </w:p>
     <w:p>
       <w:pPr>
@@ -7463,7 +6417,6 @@
         </w:rPr>
         <w:t>Per antwoordmogelijkheid het aantal verkregen antwoorden bij '</w:t>
       </w:r>
-      <w:proofErr w:type="spellStart"/>
       <w:r>
         <w:rPr>
           <w:rFonts w:ascii="Century Gothic" w:hAnsi="Century Gothic" w:cs="Century Gothic"/>
@@ -7471,7 +6424,6 @@
         </w:rPr>
         <w:t>TTTxml:schoolnaamTTT</w:t>
       </w:r>
-      <w:proofErr w:type="spellEnd"/>
       <w:r>
         <w:rPr>
           <w:rFonts w:ascii="Century Gothic" w:hAnsi="Century Gothic" w:cs="Century Gothic"/>
@@ -7499,7 +6451,6 @@
         </w:rPr>
         <w:t>Per antwoordmogelijkheid het percentage verkregen antwoorden bij '</w:t>
       </w:r>
-      <w:proofErr w:type="spellStart"/>
       <w:r>
         <w:rPr>
           <w:rFonts w:ascii="Century Gothic" w:hAnsi="Century Gothic" w:cs="Century Gothic"/>
@@ -7507,7 +6458,6 @@
         </w:rPr>
         <w:t>TTTxml:schoolnaamTTT</w:t>
       </w:r>
-      <w:proofErr w:type="spellEnd"/>
       <w:r>
         <w:rPr>
           <w:rFonts w:ascii="Century Gothic" w:hAnsi="Century Gothic" w:cs="Century Gothic"/>
@@ -7515,7 +6465,6 @@
         </w:rPr>
         <w:t>' (</w:t>
       </w:r>
-      <w:proofErr w:type="spellStart"/>
       <w:r>
         <w:rPr>
           <w:rFonts w:ascii="Century Gothic" w:hAnsi="Century Gothic" w:cs="Century Gothic"/>
@@ -7523,7 +6472,6 @@
         </w:rPr>
         <w:t>TTTxml:count_peiling_formsTTT</w:t>
       </w:r>
-      <w:proofErr w:type="spellEnd"/>
       <w:r>
         <w:rPr>
           <w:rFonts w:ascii="Century Gothic" w:hAnsi="Century Gothic" w:cs="Century Gothic"/>
@@ -7551,7 +6499,6 @@
         </w:rPr>
         <w:t>Per antwoordmogelijkheid het percentage verkregen antwoorden bij 'Alle scholen' (</w:t>
       </w:r>
-      <w:proofErr w:type="spellStart"/>
       <w:r>
         <w:rPr>
           <w:rFonts w:ascii="Century Gothic" w:hAnsi="Century Gothic" w:cs="Century Gothic"/>
@@ -7559,7 +6506,6 @@
         </w:rPr>
         <w:t>TTTxml:count_alle_scholen_formsTTT</w:t>
       </w:r>
-      <w:proofErr w:type="spellEnd"/>
       <w:r>
         <w:rPr>
           <w:rFonts w:ascii="Century Gothic" w:hAnsi="Century Gothic" w:cs="Century Gothic"/>
@@ -7607,7 +6553,6 @@
         </w:rPr>
         <w:t>De oranje balken verwijzen naar '</w:t>
       </w:r>
-      <w:proofErr w:type="spellStart"/>
       <w:r>
         <w:rPr>
           <w:rFonts w:ascii="Century Gothic" w:hAnsi="Century Gothic" w:cs="Century Gothic"/>
@@ -7615,7 +6560,6 @@
         </w:rPr>
         <w:t>TTTxml:schoolnaamTTT</w:t>
       </w:r>
-      <w:proofErr w:type="spellEnd"/>
       <w:r>
         <w:rPr>
           <w:rFonts w:ascii="Century Gothic" w:hAnsi="Century Gothic" w:cs="Century Gothic"/>
@@ -7687,14 +6631,12 @@
           <w:b/>
         </w:rPr>
       </w:pPr>
-      <w:proofErr w:type="spellStart"/>
       <w:r>
         <w:rPr>
           <w:b/>
         </w:rPr>
         <w:t>TTTclass:scoreExampleTTT</w:t>
       </w:r>
-      <w:proofErr w:type="spellEnd"/>
     </w:p>
     <w:p>
       <w:pPr>
@@ -7859,7 +6801,6 @@
           <w:lang w:val="nl-NL"/>
         </w:rPr>
       </w:pPr>
-      <w:proofErr w:type="spellStart"/>
       <w:r>
         <w:rPr>
           <w:rFonts w:ascii="Century Gothic" w:hAnsi="Century Gothic" w:cs="Century Gothic"/>
@@ -7871,7 +6812,6 @@
         </w:rPr>
         <w:t>TTTclass:scoresAndPercentagesTTT</w:t>
       </w:r>
-      <w:proofErr w:type="spellEnd"/>
     </w:p>
     <w:p>
       <w:pPr>
@@ -8116,7 +7056,6 @@
           <w:lang w:val="nl-NL"/>
         </w:rPr>
       </w:pPr>
-      <w:proofErr w:type="spellStart"/>
       <w:r>
         <w:rPr>
           <w:rFonts w:ascii="Century Gothic" w:hAnsi="Century Gothic" w:cs="Century Gothic"/>
@@ -8126,7 +7065,6 @@
         </w:rPr>
         <w:t>TTTclass:percentiles:goodTTT</w:t>
       </w:r>
-      <w:proofErr w:type="spellEnd"/>
     </w:p>
     <w:p>
       <w:pPr>
@@ -8328,7 +7266,6 @@
           <w:szCs w:val="19"/>
         </w:rPr>
       </w:pPr>
-      <w:proofErr w:type="spellStart"/>
       <w:r>
         <w:rPr>
           <w:b w:val="0"/>
@@ -8338,7 +7275,6 @@
         </w:rPr>
         <w:t>TTTclass:percentiles:badTTT</w:t>
       </w:r>
-      <w:proofErr w:type="spellEnd"/>
     </w:p>
     <w:p>
       <w:pPr>
@@ -8560,7 +7496,6 @@
                 <w:szCs w:val="20"/>
               </w:rPr>
             </w:pPr>
-            <w:proofErr w:type="spellStart"/>
             <w:r>
               <w:rPr>
                 <w:rFonts w:ascii="Century Gothic" w:hAnsi="Century Gothic"/>
@@ -8572,7 +7507,6 @@
               </w:rPr>
               <w:t>Betrouwbaarheid</w:t>
             </w:r>
-            <w:proofErr w:type="spellEnd"/>
           </w:p>
         </w:tc>
         <w:tc>
@@ -8850,7 +7784,6 @@
                 <w:szCs w:val="20"/>
               </w:rPr>
             </w:pPr>
-            <w:proofErr w:type="spellStart"/>
             <w:r>
               <w:rPr>
                 <w:rFonts w:ascii="Century Gothic" w:hAnsi="Century Gothic"/>
@@ -8860,57 +7793,8 @@
                 <w:sz w:val="20"/>
                 <w:szCs w:val="20"/>
               </w:rPr>
-              <w:t>Aantal</w:t>
+              <w:t>Aantal lijsten uitgedeeld</w:t>
             </w:r>
-            <w:proofErr w:type="spellEnd"/>
-            <w:r>
-              <w:rPr>
-                <w:rFonts w:ascii="Century Gothic" w:hAnsi="Century Gothic"/>
-                <w:b/>
-                <w:bCs/>
-                <w:color w:val="E36C0A"/>
-                <w:sz w:val="20"/>
-                <w:szCs w:val="20"/>
-              </w:rPr>
-              <w:t xml:space="preserve"> </w:t>
-            </w:r>
-            <w:proofErr w:type="spellStart"/>
-            <w:r>
-              <w:rPr>
-                <w:rFonts w:ascii="Century Gothic" w:hAnsi="Century Gothic"/>
-                <w:b/>
-                <w:bCs/>
-                <w:color w:val="E36C0A"/>
-                <w:sz w:val="20"/>
-                <w:szCs w:val="20"/>
-              </w:rPr>
-              <w:t>lijsten</w:t>
-            </w:r>
-            <w:proofErr w:type="spellEnd"/>
-            <w:r>
-              <w:rPr>
-                <w:rFonts w:ascii="Century Gothic" w:hAnsi="Century Gothic"/>
-                <w:b/>
-                <w:bCs/>
-                <w:color w:val="E36C0A"/>
-                <w:sz w:val="20"/>
-                <w:szCs w:val="20"/>
-              </w:rPr>
-              <w:t xml:space="preserve"> </w:t>
-            </w:r>
-            <w:proofErr w:type="spellStart"/>
-            <w:r>
-              <w:rPr>
-                <w:rFonts w:ascii="Century Gothic" w:hAnsi="Century Gothic"/>
-                <w:b/>
-                <w:bCs/>
-                <w:color w:val="E36C0A"/>
-                <w:sz w:val="20"/>
-                <w:szCs w:val="20"/>
-              </w:rPr>
-              <w:t>uitgedeeld</w:t>
-            </w:r>
-            <w:proofErr w:type="spellEnd"/>
           </w:p>
         </w:tc>
         <w:tc>
@@ -9293,7 +8177,6 @@
                 <w:szCs w:val="20"/>
               </w:rPr>
             </w:pPr>
-            <w:proofErr w:type="spellStart"/>
             <w:r>
               <w:rPr>
                 <w:rFonts w:ascii="Century Gothic" w:hAnsi="Century Gothic"/>
@@ -9303,57 +8186,8 @@
                 <w:sz w:val="20"/>
                 <w:szCs w:val="20"/>
               </w:rPr>
-              <w:t>Aantal</w:t>
+              <w:t>Aantal lijsten geretourneerd</w:t>
             </w:r>
-            <w:proofErr w:type="spellEnd"/>
-            <w:r>
-              <w:rPr>
-                <w:rFonts w:ascii="Century Gothic" w:hAnsi="Century Gothic"/>
-                <w:b/>
-                <w:bCs/>
-                <w:color w:val="E36C0A"/>
-                <w:sz w:val="20"/>
-                <w:szCs w:val="20"/>
-              </w:rPr>
-              <w:t xml:space="preserve"> </w:t>
-            </w:r>
-            <w:proofErr w:type="spellStart"/>
-            <w:r>
-              <w:rPr>
-                <w:rFonts w:ascii="Century Gothic" w:hAnsi="Century Gothic"/>
-                <w:b/>
-                <w:bCs/>
-                <w:color w:val="E36C0A"/>
-                <w:sz w:val="20"/>
-                <w:szCs w:val="20"/>
-              </w:rPr>
-              <w:t>lijsten</w:t>
-            </w:r>
-            <w:proofErr w:type="spellEnd"/>
-            <w:r>
-              <w:rPr>
-                <w:rFonts w:ascii="Century Gothic" w:hAnsi="Century Gothic"/>
-                <w:b/>
-                <w:bCs/>
-                <w:color w:val="E36C0A"/>
-                <w:sz w:val="20"/>
-                <w:szCs w:val="20"/>
-              </w:rPr>
-              <w:t xml:space="preserve"> </w:t>
-            </w:r>
-            <w:proofErr w:type="spellStart"/>
-            <w:r>
-              <w:rPr>
-                <w:rFonts w:ascii="Century Gothic" w:hAnsi="Century Gothic"/>
-                <w:b/>
-                <w:bCs/>
-                <w:color w:val="E36C0A"/>
-                <w:sz w:val="20"/>
-                <w:szCs w:val="20"/>
-              </w:rPr>
-              <w:t>geretourneerd</w:t>
-            </w:r>
-            <w:proofErr w:type="spellEnd"/>
           </w:p>
         </w:tc>
         <w:tc>
@@ -9665,7 +8499,6 @@
                 <w:szCs w:val="20"/>
               </w:rPr>
             </w:pPr>
-            <w:proofErr w:type="spellStart"/>
             <w:r>
               <w:rPr>
                 <w:rFonts w:ascii="Century Gothic" w:hAnsi="Century Gothic"/>
@@ -9675,33 +8508,8 @@
                 <w:sz w:val="20"/>
                 <w:szCs w:val="20"/>
               </w:rPr>
-              <w:t>Minimale</w:t>
+              <w:t>Minimale responspercentage</w:t>
             </w:r>
-            <w:proofErr w:type="spellEnd"/>
-            <w:r>
-              <w:rPr>
-                <w:rFonts w:ascii="Century Gothic" w:hAnsi="Century Gothic"/>
-                <w:b/>
-                <w:bCs/>
-                <w:color w:val="E36C0A"/>
-                <w:sz w:val="20"/>
-                <w:szCs w:val="20"/>
-              </w:rPr>
-              <w:t xml:space="preserve"> </w:t>
-            </w:r>
-            <w:proofErr w:type="spellStart"/>
-            <w:r>
-              <w:rPr>
-                <w:rFonts w:ascii="Century Gothic" w:hAnsi="Century Gothic"/>
-                <w:b/>
-                <w:bCs/>
-                <w:color w:val="E36C0A"/>
-                <w:sz w:val="20"/>
-                <w:szCs w:val="20"/>
-              </w:rPr>
-              <w:t>responspercentage</w:t>
-            </w:r>
-            <w:proofErr w:type="spellEnd"/>
           </w:p>
         </w:tc>
         <w:tc>
@@ -10126,19 +8934,18 @@
           <w:szCs w:val="20"/>
           <w:lang w:val="nl-NL"/>
         </w:rPr>
-        <w:t xml:space="preserve">Naast het feit dat de betrouwbaarheid van het onderzoek belangrijk is, is het ook interessant om te weten hoe betekenisvol de resultaten zijn (significantie). Om de significantie te bepalen wordt nagegaan hoe groot de kans is dat een gevonden verschil tussen de gemiddelden van uw school en de gemiddelden van de benchmark (het landelijk gemiddelde) veroorzaakt is door toeval. Wanneer een resultaat significant is, wil het zeggen dat je mag verwachten dat de 2 scores van elkaar verschillen en dat </w:t>
-      </w:r>
-      <w:proofErr w:type="spellStart"/>
-      <w:r>
+        <w:t xml:space="preserve">Naast het feit dat de betrouwbaarheid van het onderzoek belangrijk is, is het ook interessant om te weten hoe betekenisvol de resultaten zijn (significantie). Om de significantie te bepalen wordt nagegaan hoe groot de kans is dat een gevonden verschil tussen de gemiddelden van uw school en de gemiddelden van de benchmark (het landelijk gemiddelde) veroorzaakt is door toeval. Wanneer een resultaat significant is, wil het zeggen dat je mag verwachten dat de 2 scores van elkaar verschillen en dat dat verschil niet op toeval berust. </w:t>
+      </w:r>
+    </w:p>
+    <w:p>
+      <w:pPr>
         <w:rPr>
           <w:rFonts w:ascii="Century Gothic" w:hAnsi="Century Gothic"/>
           <w:sz w:val="20"/>
           <w:szCs w:val="20"/>
           <w:lang w:val="nl-NL"/>
         </w:rPr>
-        <w:t>dat</w:t>
-      </w:r>
-      <w:proofErr w:type="spellEnd"/>
+      </w:pPr>
       <w:r>
         <w:rPr>
           <w:rFonts w:ascii="Century Gothic" w:hAnsi="Century Gothic"/>
@@ -10146,46 +8953,7 @@
           <w:szCs w:val="20"/>
           <w:lang w:val="nl-NL"/>
         </w:rPr>
-        <w:t xml:space="preserve"> verschil niet op toeval berust. </w:t>
-      </w:r>
-    </w:p>
-    <w:p>
-      <w:pPr>
-        <w:rPr>
-          <w:rFonts w:ascii="Century Gothic" w:hAnsi="Century Gothic"/>
-          <w:sz w:val="20"/>
-          <w:szCs w:val="20"/>
-          <w:lang w:val="nl-NL"/>
-        </w:rPr>
-      </w:pPr>
-      <w:r>
-        <w:rPr>
-          <w:rFonts w:ascii="Century Gothic" w:hAnsi="Century Gothic"/>
-          <w:sz w:val="20"/>
-          <w:szCs w:val="20"/>
-          <w:lang w:val="nl-NL"/>
-        </w:rPr>
-        <w:t xml:space="preserve">In zijn algemeenheid kunnen we stellen dat als er op de vragen 3 t/m 49 van de Oudertevredenheidspeiling (deze zijn gemeten op een </w:t>
-      </w:r>
-      <w:proofErr w:type="spellStart"/>
-      <w:r>
-        <w:rPr>
-          <w:rFonts w:ascii="Century Gothic" w:hAnsi="Century Gothic"/>
-          <w:sz w:val="20"/>
-          <w:szCs w:val="20"/>
-          <w:lang w:val="nl-NL"/>
-        </w:rPr>
-        <w:t>vierpuntsschaal</w:t>
-      </w:r>
-      <w:proofErr w:type="spellEnd"/>
-      <w:r>
-        <w:rPr>
-          <w:rFonts w:ascii="Century Gothic" w:hAnsi="Century Gothic"/>
-          <w:sz w:val="20"/>
-          <w:szCs w:val="20"/>
-          <w:lang w:val="nl-NL"/>
-        </w:rPr>
-        <w:t>) een verschil is in de gemiddelde score van de school en de benchmark van 0,15 of meer dit een betekenisvol verschil is (met andere woorden, de kans op toeval is erg klein).</w:t>
+        <w:t>In zijn algemeenheid kunnen we stellen dat als er op de vragen 3 t/m 49 van de Oudertevredenheidspeiling (deze zijn gemeten op een vierpuntsschaal) een verschil is in de gemiddelde score van de school en de benchmark van 0,15 of meer dit een betekenisvol verschil is (met andere woorden, de kans op toeval is erg klein).</w:t>
       </w:r>
     </w:p>
     <w:p>
@@ -10239,27 +9007,7 @@
           <w:szCs w:val="20"/>
           <w:lang w:val="nl-NL"/>
         </w:rPr>
-        <w:t xml:space="preserve">De tevredenheidsvragen in de vragenlijsten worden gemeten op een </w:t>
-      </w:r>
-      <w:proofErr w:type="spellStart"/>
-      <w:r>
-        <w:rPr>
-          <w:rFonts w:ascii="Century Gothic" w:hAnsi="Century Gothic"/>
-          <w:sz w:val="20"/>
-          <w:szCs w:val="20"/>
-          <w:lang w:val="nl-NL"/>
-        </w:rPr>
-        <w:t>vierpuntsschaaI</w:t>
-      </w:r>
-      <w:proofErr w:type="spellEnd"/>
-      <w:r>
-        <w:rPr>
-          <w:rFonts w:ascii="Century Gothic" w:hAnsi="Century Gothic"/>
-          <w:sz w:val="20"/>
-          <w:szCs w:val="20"/>
-          <w:lang w:val="nl-NL"/>
-        </w:rPr>
-        <w:t xml:space="preserve">. Deze is als volgt opgebouwd: </w:t>
+        <w:t xml:space="preserve">De tevredenheidsvragen in de vragenlijsten worden gemeten op een vierpuntsschaaI. Deze is als volgt opgebouwd: </w:t>
       </w:r>
     </w:p>
     <w:p>
@@ -10575,7 +9323,6 @@
           <w:lang w:val="nl-NL"/>
         </w:rPr>
       </w:pPr>
-      <w:proofErr w:type="spellStart"/>
       <w:r>
         <w:rPr>
           <w:rFonts w:ascii="Century Gothic" w:hAnsi="Century Gothic" w:cs="Century Gothic"/>
@@ -10585,7 +9332,6 @@
         </w:rPr>
         <w:t>TTTxml:peiling.idTTT</w:t>
       </w:r>
-      <w:proofErr w:type="spellEnd"/>
     </w:p>
     <w:p>
       <w:pPr>
@@ -10832,12 +9578,13 @@
         <w:rFonts w:ascii="Century Gothic" w:hAnsi="Century Gothic" w:cs="Century Gothic"/>
         <w:b/>
         <w:bCs/>
+        <w:noProof/>
         <w:color w:val="00A4E4"/>
         <w:sz w:val="20"/>
         <w:szCs w:val="20"/>
         <w:lang w:val="nl-NL"/>
       </w:rPr>
-      <w:t>12</w:t>
+      <w:t>10</w:t>
     </w:r>
     <w:r>
       <w:rPr>
@@ -11043,6 +9790,7 @@
         <w:rFonts w:ascii="Century Gothic" w:hAnsi="Century Gothic" w:cs="Century Gothic"/>
         <w:b/>
         <w:bCs/>
+        <w:noProof/>
         <w:color w:val="00A4E4"/>
         <w:position w:val="16"/>
         <w:sz w:val="20"/>
@@ -11192,7 +9940,6 @@
         <w:lang w:val="en-GB"/>
       </w:rPr>
     </w:pPr>
-    <w:proofErr w:type="spellStart"/>
     <w:r>
       <w:rPr>
         <w:rFonts w:ascii="Century Gothic" w:hAnsi="Century Gothic" w:cs="Century Gothic"/>
@@ -11203,49 +9950,8 @@
         <w:szCs w:val="22"/>
         <w:lang w:val="en-GB"/>
       </w:rPr>
-      <w:t>TTTxml</w:t>
+      <w:t>TTTxml:schoolnaamTTT, TTTxml:school.cityTTT</w:t>
     </w:r>
-    <w:proofErr w:type="gramStart"/>
-    <w:r>
-      <w:rPr>
-        <w:rFonts w:ascii="Century Gothic" w:hAnsi="Century Gothic" w:cs="Century Gothic"/>
-        <w:b/>
-        <w:bCs/>
-        <w:color w:val="F78E1E"/>
-        <w:sz w:val="22"/>
-        <w:szCs w:val="22"/>
-        <w:lang w:val="en-GB"/>
-      </w:rPr>
-      <w:t>:schoolnaamTTT</w:t>
-    </w:r>
-    <w:proofErr w:type="spellEnd"/>
-    <w:proofErr w:type="gramEnd"/>
-    <w:r>
-      <w:rPr>
-        <w:rFonts w:ascii="Century Gothic" w:hAnsi="Century Gothic" w:cs="Century Gothic"/>
-        <w:b/>
-        <w:bCs/>
-        <w:color w:val="F78E1E"/>
-        <w:sz w:val="22"/>
-        <w:szCs w:val="22"/>
-        <w:lang w:val="en-GB"/>
-      </w:rPr>
-      <w:t xml:space="preserve">, </w:t>
-    </w:r>
-    <w:proofErr w:type="spellStart"/>
-    <w:r>
-      <w:rPr>
-        <w:rFonts w:ascii="Century Gothic" w:hAnsi="Century Gothic" w:cs="Century Gothic"/>
-        <w:b/>
-        <w:bCs/>
-        <w:color w:val="F78E1E"/>
-        <w:sz w:val="22"/>
-        <w:szCs w:val="22"/>
-        <w:lang w:val="en-GB"/>
-      </w:rPr>
-      <w:t>TTTxml:school.cityTTT</w:t>
-    </w:r>
-    <w:proofErr w:type="spellEnd"/>
   </w:p>
 </w:hdr>
 </file>
@@ -11266,7 +9972,6 @@
         <w:lang w:val="en-GB"/>
       </w:rPr>
     </w:pPr>
-    <w:proofErr w:type="spellStart"/>
     <w:r>
       <w:rPr>
         <w:rFonts w:ascii="Century Gothic" w:hAnsi="Century Gothic" w:cs="Century Gothic"/>
@@ -11277,9 +9982,8 @@
         <w:szCs w:val="22"/>
         <w:lang w:val="en-GB"/>
       </w:rPr>
-      <w:t>Resultaten</w:t>
+      <w:t>Resultaten OTP</w:t>
     </w:r>
-    <w:proofErr w:type="spellEnd"/>
     <w:r>
       <w:rPr>
         <w:rFonts w:ascii="Century Gothic" w:hAnsi="Century Gothic" w:cs="Century Gothic"/>
@@ -11290,48 +9994,8 @@
         <w:szCs w:val="22"/>
         <w:lang w:val="en-GB"/>
       </w:rPr>
-      <w:t xml:space="preserve"> </w:t>
+      <w:t>TTTxml:peiling.jaarTTT</w:t>
     </w:r>
-    <w:proofErr w:type="spellStart"/>
-    <w:r>
-      <w:rPr>
-        <w:rFonts w:ascii="Century Gothic" w:hAnsi="Century Gothic" w:cs="Century Gothic"/>
-        <w:b/>
-        <w:bCs/>
-        <w:color w:val="00A4E4"/>
-        <w:sz w:val="22"/>
-        <w:szCs w:val="22"/>
-        <w:lang w:val="en-GB"/>
-      </w:rPr>
-      <w:t>OTP</w:t>
-    </w:r>
-    <w:r>
-      <w:rPr>
-        <w:rFonts w:ascii="Century Gothic" w:hAnsi="Century Gothic" w:cs="Century Gothic"/>
-        <w:b/>
-        <w:bCs/>
-        <w:color w:val="00A4E4"/>
-        <w:sz w:val="22"/>
-        <w:szCs w:val="22"/>
-        <w:lang w:val="en-GB"/>
-      </w:rPr>
-      <w:t>TTTxml</w:t>
-    </w:r>
-    <w:proofErr w:type="gramStart"/>
-    <w:r>
-      <w:rPr>
-        <w:rFonts w:ascii="Century Gothic" w:hAnsi="Century Gothic" w:cs="Century Gothic"/>
-        <w:b/>
-        <w:bCs/>
-        <w:color w:val="00A4E4"/>
-        <w:sz w:val="22"/>
-        <w:szCs w:val="22"/>
-        <w:lang w:val="en-GB"/>
-      </w:rPr>
-      <w:t>:peiling.jaarTTT</w:t>
-    </w:r>
-    <w:proofErr w:type="spellEnd"/>
-    <w:proofErr w:type="gramEnd"/>
   </w:p>
 </w:hdr>
 </file>
@@ -11384,7 +10048,6 @@
         <w:lang w:val="en-GB"/>
       </w:rPr>
     </w:pPr>
-    <w:proofErr w:type="spellStart"/>
     <w:r>
       <w:rPr>
         <w:rFonts w:ascii="Century Gothic" w:hAnsi="Century Gothic" w:cs="Century Gothic"/>
@@ -11395,9 +10058,8 @@
         <w:szCs w:val="22"/>
         <w:lang w:val="en-GB"/>
       </w:rPr>
-      <w:t>Resultaten</w:t>
+      <w:t xml:space="preserve">Resultaten </w:t>
     </w:r>
-    <w:proofErr w:type="spellEnd"/>
     <w:r>
       <w:rPr>
         <w:rFonts w:ascii="Century Gothic" w:hAnsi="Century Gothic" w:cs="Century Gothic"/>
@@ -11408,36 +10070,8 @@
         <w:szCs w:val="22"/>
         <w:lang w:val="en-GB"/>
       </w:rPr>
-      <w:t xml:space="preserve"> </w:t>
+      <w:t>OTPTTTxml:peiling.jaarTTT</w:t>
     </w:r>
-    <w:proofErr w:type="spellStart"/>
-    <w:r>
-      <w:rPr>
-        <w:rFonts w:ascii="Century Gothic" w:hAnsi="Century Gothic" w:cs="Century Gothic"/>
-        <w:b/>
-        <w:bCs/>
-        <w:color w:val="00A4E4"/>
-        <w:sz w:val="22"/>
-        <w:szCs w:val="22"/>
-        <w:lang w:val="en-GB"/>
-      </w:rPr>
-      <w:t>OTPTTTxml</w:t>
-    </w:r>
-    <w:proofErr w:type="gramStart"/>
-    <w:r>
-      <w:rPr>
-        <w:rFonts w:ascii="Century Gothic" w:hAnsi="Century Gothic" w:cs="Century Gothic"/>
-        <w:b/>
-        <w:bCs/>
-        <w:color w:val="00A4E4"/>
-        <w:sz w:val="22"/>
-        <w:szCs w:val="22"/>
-        <w:lang w:val="en-GB"/>
-      </w:rPr>
-      <w:t>:peiling.jaarTTT</w:t>
-    </w:r>
-    <w:proofErr w:type="spellEnd"/>
-    <w:proofErr w:type="gramEnd"/>
   </w:p>
 </w:hdr>
 </file>

--- a/templates/otp-muis.docx
+++ b/templates/otp-muis.docx
@@ -2,6 +2,17 @@
 <file path=word/document.xml><?xml version="1.0" encoding="utf-8"?>
 <w:document xmlns:wpc="http://schemas.microsoft.com/office/word/2010/wordprocessingCanvas" xmlns:mo="http://schemas.microsoft.com/office/mac/office/2008/main" xmlns:mc="http://schemas.openxmlformats.org/markup-compatibility/2006" xmlns:mv="urn:schemas-microsoft-com:mac:vml" xmlns:o="urn:schemas-microsoft-com:office:office" xmlns:r="http://schemas.openxmlformats.org/officeDocument/2006/relationships" xmlns:m="http://schemas.openxmlformats.org/officeDocument/2006/math" xmlns:v="urn:schemas-microsoft-com:vml" xmlns:wp14="http://schemas.microsoft.com/office/word/2010/wordprocessingDrawing" xmlns:wp="http://schemas.openxmlformats.org/drawingml/2006/wordprocessingDrawing" xmlns:w10="urn:schemas-microsoft-com:office:word" xmlns:w="http://schemas.openxmlformats.org/wordprocessingml/2006/main" xmlns:w14="http://schemas.microsoft.com/office/word/2010/wordml" xmlns:wpg="http://schemas.microsoft.com/office/word/2010/wordprocessingGroup" xmlns:wpi="http://schemas.microsoft.com/office/word/2010/wordprocessingInk" xmlns:wne="http://schemas.microsoft.com/office/word/2006/wordml" xmlns:wps="http://schemas.microsoft.com/office/word/2010/wordprocessingShape" mc:Ignorable="w14 wp14">
   <w:body>
+    <w:p>
+      <w:r>
+        <w:tab/>
+      </w:r>
+      <w:r>
+        <w:tab/>
+      </w:r>
+      <w:r>
+        <w:tab/>
+      </w:r>
+    </w:p>
     <w:p>
       <w:pPr>
         <w:pStyle w:val="PlainText"/>
@@ -15,44 +26,6 @@
           <w:lang w:val="nl-NL"/>
         </w:rPr>
       </w:pPr>
-      <w:r>
-        <w:rPr>
-          <w:rFonts w:ascii="Century Gothic" w:hAnsi="Century Gothic" w:cs="Century Gothic"/>
-          <w:b/>
-          <w:bCs/>
-          <w:color w:val="FF9900"/>
-          <w:sz w:val="45"/>
-          <w:szCs w:val="45"/>
-          <w:lang w:val="nl-NL"/>
-        </w:rPr>
-        <w:tab/>
-      </w:r>
-      <w:r>
-        <w:rPr>
-          <w:rFonts w:ascii="Century Gothic" w:hAnsi="Century Gothic" w:cs="Century Gothic"/>
-          <w:b/>
-          <w:bCs/>
-          <w:color w:val="FF9900"/>
-          <w:sz w:val="45"/>
-          <w:szCs w:val="45"/>
-          <w:lang w:val="nl-NL"/>
-        </w:rPr>
-        <w:tab/>
-      </w:r>
-    </w:p>
-    <w:p>
-      <w:pPr>
-        <w:pStyle w:val="PlainText"/>
-        <w:rPr>
-          <w:rFonts w:ascii="Century Gothic" w:hAnsi="Century Gothic" w:cs="Century Gothic"/>
-          <w:b/>
-          <w:bCs/>
-          <w:color w:val="FF9900"/>
-          <w:sz w:val="45"/>
-          <w:szCs w:val="45"/>
-          <w:lang w:val="nl-NL"/>
-        </w:rPr>
-      </w:pPr>
     </w:p>
     <w:p>
       <w:pPr>
@@ -64,7 +37,7 @@
           <w:color w:val="F78E1E"/>
           <w:sz w:val="45"/>
           <w:szCs w:val="45"/>
-          <w:lang w:val="en-GB"/>
+          <w:lang w:val="nl-NL"/>
         </w:rPr>
       </w:pPr>
       <w:r>
@@ -75,7 +48,7 @@
           <w:color w:val="F78E1E"/>
           <w:sz w:val="45"/>
           <w:szCs w:val="45"/>
-          <w:lang w:val="en-GB"/>
+          <w:lang w:val="nl-NL"/>
         </w:rPr>
         <w:t>TTTxml:schoolnaamTTT</w:t>
       </w:r>
@@ -83,24 +56,24 @@
     <w:p>
       <w:pPr>
         <w:rPr>
-          <w:rFonts w:ascii="Century Gothic" w:hAnsi="Century Gothic" w:cs="Century Gothic"/>
+          <w:rFonts w:cs="Century Gothic"/>
           <w:b/>
           <w:bCs/>
           <w:color w:val="F78E1E"/>
           <w:sz w:val="45"/>
           <w:szCs w:val="45"/>
-          <w:lang w:val="en-GB"/>
-        </w:rPr>
-      </w:pPr>
-      <w:r>
-        <w:rPr>
-          <w:rFonts w:ascii="Century Gothic" w:hAnsi="Century Gothic" w:cs="Century Gothic"/>
+          <w:lang w:val="nl-NL"/>
+        </w:rPr>
+      </w:pPr>
+      <w:r>
+        <w:rPr>
+          <w:rFonts w:cs="Century Gothic"/>
           <w:b/>
           <w:bCs/>
           <w:color w:val="F78E1E"/>
           <w:sz w:val="45"/>
           <w:szCs w:val="45"/>
-          <w:lang w:val="en-GB"/>
+          <w:lang w:val="nl-NL"/>
         </w:rPr>
         <w:t>TTTxml:school.cityTTT</w:t>
       </w:r>
@@ -108,24 +81,24 @@
     <w:p>
       <w:pPr>
         <w:rPr>
-          <w:rFonts w:ascii="Century Gothic" w:hAnsi="Century Gothic" w:cs="Century Gothic"/>
+          <w:rFonts w:cs="Century Gothic"/>
           <w:b/>
           <w:bCs/>
           <w:sz w:val="45"/>
           <w:szCs w:val="45"/>
-          <w:lang w:val="en-GB"/>
-        </w:rPr>
-      </w:pPr>
-    </w:p>
-    <w:p>
-      <w:pPr>
-        <w:rPr>
-          <w:rFonts w:ascii="Century Gothic" w:hAnsi="Century Gothic" w:cs="Century Gothic"/>
+          <w:lang w:val="nl-NL"/>
+        </w:rPr>
+      </w:pPr>
+    </w:p>
+    <w:p>
+      <w:pPr>
+        <w:rPr>
+          <w:rFonts w:cs="Century Gothic"/>
           <w:b/>
           <w:bCs/>
           <w:sz w:val="45"/>
           <w:szCs w:val="45"/>
-          <w:lang w:val="en-GB"/>
+          <w:lang w:val="nl-NL"/>
         </w:rPr>
       </w:pPr>
     </w:p>
@@ -227,6 +200,7 @@
           <w:color w:val="00A4E4"/>
           <w:sz w:val="20"/>
           <w:szCs w:val="20"/>
+          <w:lang w:val="nl-NL"/>
         </w:rPr>
       </w:pPr>
       <w:r>
@@ -237,6 +211,7 @@
           <w:color w:val="00A4E4"/>
           <w:sz w:val="20"/>
           <w:szCs w:val="20"/>
+          <w:lang w:val="nl-NL"/>
         </w:rPr>
         <w:t xml:space="preserve">Haarlem, </w:t>
       </w:r>
@@ -248,6 +223,7 @@
           <w:color w:val="00A4E4"/>
           <w:sz w:val="20"/>
           <w:szCs w:val="20"/>
+          <w:lang w:val="nl-NL"/>
         </w:rPr>
         <w:t>TTTproc:datumTTT</w:t>
       </w:r>
@@ -260,6 +236,7 @@
           <w:b/>
           <w:bCs/>
           <w:color w:val="FF0000"/>
+          <w:lang w:val="nl-NL"/>
         </w:rPr>
       </w:pPr>
     </w:p>
@@ -308,7 +285,7 @@
     <w:p>
       <w:pPr>
         <w:rPr>
-          <w:rFonts w:ascii="Century Gothic" w:hAnsi="Century Gothic" w:cs="Century Gothic"/>
+          <w:rFonts w:cs="Century Gothic"/>
           <w:sz w:val="19"/>
           <w:szCs w:val="19"/>
           <w:lang w:val="nl-NL"/>
@@ -318,7 +295,7 @@
     <w:p>
       <w:pPr>
         <w:rPr>
-          <w:rFonts w:ascii="Century Gothic" w:hAnsi="Century Gothic" w:cs="Century Gothic"/>
+          <w:rFonts w:cs="Century Gothic"/>
           <w:sz w:val="19"/>
           <w:szCs w:val="19"/>
           <w:lang w:val="nl-NL"/>
@@ -328,7 +305,7 @@
     <w:p>
       <w:pPr>
         <w:rPr>
-          <w:rFonts w:ascii="Century Gothic" w:hAnsi="Century Gothic" w:cs="Century Gothic"/>
+          <w:rFonts w:cs="Century Gothic"/>
           <w:sz w:val="19"/>
           <w:szCs w:val="19"/>
           <w:lang w:val="nl-NL"/>
@@ -338,7 +315,7 @@
     <w:p>
       <w:pPr>
         <w:rPr>
-          <w:rFonts w:ascii="Century Gothic" w:hAnsi="Century Gothic" w:cs="Century Gothic"/>
+          <w:rFonts w:cs="Century Gothic"/>
           <w:sz w:val="19"/>
           <w:szCs w:val="19"/>
           <w:lang w:val="nl-NL"/>
@@ -348,7 +325,7 @@
     <w:p>
       <w:pPr>
         <w:rPr>
-          <w:rFonts w:ascii="Century Gothic" w:hAnsi="Century Gothic" w:cs="Century Gothic"/>
+          <w:rFonts w:cs="Century Gothic"/>
           <w:sz w:val="19"/>
           <w:szCs w:val="19"/>
           <w:lang w:val="nl-NL"/>
@@ -358,7 +335,7 @@
     <w:p>
       <w:pPr>
         <w:rPr>
-          <w:rFonts w:ascii="Century Gothic" w:hAnsi="Century Gothic" w:cs="Century Gothic"/>
+          <w:rFonts w:cs="Century Gothic"/>
           <w:sz w:val="19"/>
           <w:szCs w:val="19"/>
           <w:lang w:val="nl-NL"/>
@@ -368,7 +345,7 @@
     <w:p>
       <w:pPr>
         <w:rPr>
-          <w:rFonts w:ascii="Century Gothic" w:hAnsi="Century Gothic" w:cs="Century Gothic"/>
+          <w:rFonts w:cs="Century Gothic"/>
           <w:sz w:val="19"/>
           <w:szCs w:val="19"/>
           <w:lang w:val="nl-NL"/>
@@ -378,7 +355,7 @@
     <w:p>
       <w:pPr>
         <w:rPr>
-          <w:rFonts w:ascii="Century Gothic" w:hAnsi="Century Gothic" w:cs="Century Gothic"/>
+          <w:rFonts w:cs="Century Gothic"/>
           <w:sz w:val="19"/>
           <w:szCs w:val="19"/>
           <w:lang w:val="nl-NL"/>
@@ -388,7 +365,7 @@
     <w:p>
       <w:pPr>
         <w:rPr>
-          <w:rFonts w:ascii="Century Gothic" w:hAnsi="Century Gothic" w:cs="Century Gothic"/>
+          <w:rFonts w:cs="Century Gothic"/>
           <w:sz w:val="19"/>
           <w:szCs w:val="19"/>
           <w:lang w:val="nl-NL"/>
@@ -398,7 +375,7 @@
     <w:p>
       <w:pPr>
         <w:rPr>
-          <w:rFonts w:ascii="Century Gothic" w:hAnsi="Century Gothic" w:cs="Century Gothic"/>
+          <w:rFonts w:cs="Century Gothic"/>
           <w:sz w:val="19"/>
           <w:szCs w:val="19"/>
           <w:lang w:val="nl-NL"/>
@@ -408,7 +385,7 @@
     <w:p>
       <w:pPr>
         <w:rPr>
-          <w:rFonts w:ascii="Century Gothic" w:hAnsi="Century Gothic" w:cs="Century Gothic"/>
+          <w:rFonts w:cs="Century Gothic"/>
           <w:sz w:val="19"/>
           <w:szCs w:val="19"/>
           <w:lang w:val="nl-NL"/>
@@ -418,7 +395,7 @@
     <w:p>
       <w:pPr>
         <w:rPr>
-          <w:rFonts w:ascii="Century Gothic" w:hAnsi="Century Gothic" w:cs="Century Gothic"/>
+          <w:rFonts w:cs="Century Gothic"/>
           <w:sz w:val="19"/>
           <w:szCs w:val="19"/>
           <w:lang w:val="nl-NL"/>
@@ -428,7 +405,7 @@
     <w:p>
       <w:pPr>
         <w:rPr>
-          <w:rFonts w:ascii="Century Gothic" w:hAnsi="Century Gothic" w:cs="Century Gothic"/>
+          <w:rFonts w:cs="Century Gothic"/>
           <w:sz w:val="19"/>
           <w:szCs w:val="19"/>
           <w:lang w:val="nl-NL"/>
@@ -438,7 +415,7 @@
     <w:p>
       <w:pPr>
         <w:rPr>
-          <w:rFonts w:ascii="Century Gothic" w:hAnsi="Century Gothic" w:cs="Century Gothic"/>
+          <w:rFonts w:cs="Century Gothic"/>
           <w:sz w:val="19"/>
           <w:szCs w:val="19"/>
           <w:lang w:val="nl-NL"/>
@@ -448,7 +425,7 @@
     <w:p>
       <w:pPr>
         <w:rPr>
-          <w:rFonts w:ascii="Century Gothic" w:hAnsi="Century Gothic" w:cs="Century Gothic"/>
+          <w:rFonts w:cs="Century Gothic"/>
           <w:sz w:val="19"/>
           <w:szCs w:val="19"/>
           <w:lang w:val="nl-NL"/>
@@ -458,7 +435,7 @@
     <w:p>
       <w:pPr>
         <w:rPr>
-          <w:rFonts w:ascii="Century Gothic" w:hAnsi="Century Gothic" w:cs="Century Gothic"/>
+          <w:rFonts w:cs="Century Gothic"/>
           <w:sz w:val="19"/>
           <w:szCs w:val="19"/>
           <w:lang w:val="nl-NL"/>
@@ -469,7 +446,7 @@
           <w:noProof/>
         </w:rPr>
         <w:drawing>
-          <wp:anchor distT="0" distB="0" distL="114300" distR="114300" simplePos="0" relativeHeight="251658240" behindDoc="1" locked="0" layoutInCell="1" allowOverlap="1" wp14:anchorId="3A448087" wp14:editId="7103A01E">
+          <wp:anchor distT="0" distB="0" distL="114300" distR="114300" simplePos="0" relativeHeight="251658240" behindDoc="1" locked="0" layoutInCell="1" allowOverlap="1" wp14:anchorId="541C5B7B" wp14:editId="5EEE6A1A">
             <wp:simplePos x="0" y="0"/>
             <wp:positionH relativeFrom="column">
               <wp:posOffset>-685800</wp:posOffset>
@@ -530,12 +507,6 @@
                 </pic:pic>
               </a:graphicData>
             </a:graphic>
-            <wp14:sizeRelH relativeFrom="page">
-              <wp14:pctWidth>0</wp14:pctWidth>
-            </wp14:sizeRelH>
-            <wp14:sizeRelV relativeFrom="page">
-              <wp14:pctHeight>0</wp14:pctHeight>
-            </wp14:sizeRelV>
           </wp:anchor>
         </w:drawing>
       </w:r>
@@ -543,7 +514,7 @@
     <w:p>
       <w:pPr>
         <w:rPr>
-          <w:rFonts w:ascii="Century Gothic" w:hAnsi="Century Gothic" w:cs="Century Gothic"/>
+          <w:rFonts w:cs="Century Gothic"/>
           <w:sz w:val="19"/>
           <w:szCs w:val="19"/>
           <w:lang w:val="nl-NL"/>
@@ -553,7 +524,7 @@
     <w:p>
       <w:pPr>
         <w:rPr>
-          <w:rFonts w:ascii="Century Gothic" w:hAnsi="Century Gothic" w:cs="Century Gothic"/>
+          <w:rFonts w:cs="Century Gothic"/>
           <w:sz w:val="19"/>
           <w:szCs w:val="19"/>
           <w:lang w:val="nl-NL"/>
@@ -563,7 +534,7 @@
     <w:p>
       <w:pPr>
         <w:rPr>
-          <w:rFonts w:ascii="Century Gothic" w:hAnsi="Century Gothic" w:cs="Century Gothic"/>
+          <w:rFonts w:cs="Century Gothic"/>
           <w:sz w:val="19"/>
           <w:szCs w:val="19"/>
           <w:lang w:val="nl-NL"/>
@@ -573,7 +544,7 @@
     <w:p>
       <w:pPr>
         <w:rPr>
-          <w:rFonts w:ascii="Century Gothic" w:hAnsi="Century Gothic" w:cs="Century Gothic"/>
+          <w:rFonts w:cs="Century Gothic"/>
           <w:sz w:val="19"/>
           <w:szCs w:val="19"/>
           <w:lang w:val="nl-NL"/>
@@ -583,7 +554,7 @@
     <w:p>
       <w:pPr>
         <w:rPr>
-          <w:rFonts w:ascii="Century Gothic" w:hAnsi="Century Gothic" w:cs="Century Gothic"/>
+          <w:rFonts w:cs="Century Gothic"/>
           <w:sz w:val="19"/>
           <w:szCs w:val="19"/>
           <w:lang w:val="nl-NL"/>
@@ -593,7 +564,7 @@
     <w:p>
       <w:pPr>
         <w:rPr>
-          <w:rFonts w:ascii="Century Gothic" w:hAnsi="Century Gothic" w:cs="Century Gothic"/>
+          <w:rFonts w:cs="Century Gothic"/>
           <w:sz w:val="19"/>
           <w:szCs w:val="19"/>
           <w:lang w:val="nl-NL"/>
@@ -603,7 +574,7 @@
     <w:p>
       <w:pPr>
         <w:rPr>
-          <w:rFonts w:ascii="Century Gothic" w:hAnsi="Century Gothic" w:cs="Century Gothic"/>
+          <w:rFonts w:cs="Century Gothic"/>
           <w:sz w:val="19"/>
           <w:szCs w:val="19"/>
           <w:lang w:val="nl-NL"/>
@@ -613,7 +584,7 @@
     <w:p>
       <w:pPr>
         <w:rPr>
-          <w:rFonts w:ascii="Century Gothic" w:hAnsi="Century Gothic" w:cs="Century Gothic"/>
+          <w:rFonts w:cs="Century Gothic"/>
           <w:sz w:val="19"/>
           <w:szCs w:val="19"/>
           <w:lang w:val="nl-NL"/>
@@ -623,7 +594,7 @@
     <w:p>
       <w:pPr>
         <w:rPr>
-          <w:rFonts w:ascii="Century Gothic" w:hAnsi="Century Gothic" w:cs="Century Gothic"/>
+          <w:rFonts w:cs="Century Gothic"/>
           <w:sz w:val="19"/>
           <w:szCs w:val="19"/>
           <w:lang w:val="nl-NL"/>
@@ -633,7 +604,7 @@
     <w:p>
       <w:pPr>
         <w:rPr>
-          <w:rFonts w:ascii="Century Gothic" w:hAnsi="Century Gothic" w:cs="Century Gothic"/>
+          <w:rFonts w:cs="Century Gothic"/>
           <w:sz w:val="19"/>
           <w:szCs w:val="19"/>
           <w:lang w:val="nl-NL"/>
@@ -643,7 +614,7 @@
     <w:p>
       <w:pPr>
         <w:rPr>
-          <w:rFonts w:ascii="Century Gothic" w:hAnsi="Century Gothic" w:cs="Century Gothic"/>
+          <w:rFonts w:cs="Century Gothic"/>
           <w:sz w:val="19"/>
           <w:szCs w:val="19"/>
           <w:lang w:val="nl-NL"/>
@@ -653,7 +624,7 @@
     <w:p>
       <w:pPr>
         <w:rPr>
-          <w:rFonts w:ascii="Century Gothic" w:hAnsi="Century Gothic" w:cs="Century Gothic"/>
+          <w:rFonts w:cs="Century Gothic"/>
           <w:sz w:val="19"/>
           <w:szCs w:val="19"/>
           <w:lang w:val="nl-NL"/>
@@ -664,7 +635,7 @@
       <w:pPr>
         <w:jc w:val="right"/>
         <w:rPr>
-          <w:rFonts w:ascii="Century Gothic" w:hAnsi="Century Gothic" w:cs="Century Gothic"/>
+          <w:rFonts w:cs="Century Gothic"/>
           <w:sz w:val="19"/>
           <w:szCs w:val="19"/>
           <w:lang w:val="nl-NL"/>
@@ -674,7 +645,7 @@
     <w:p>
       <w:pPr>
         <w:rPr>
-          <w:rFonts w:ascii="Century Gothic" w:hAnsi="Century Gothic" w:cs="Century Gothic"/>
+          <w:rFonts w:cs="Century Gothic"/>
           <w:sz w:val="19"/>
           <w:szCs w:val="19"/>
           <w:lang w:val="nl-NL"/>
@@ -684,7 +655,7 @@
     <w:p>
       <w:pPr>
         <w:rPr>
-          <w:rFonts w:ascii="Century Gothic" w:hAnsi="Century Gothic" w:cs="Century Gothic"/>
+          <w:rFonts w:cs="Century Gothic"/>
           <w:sz w:val="19"/>
           <w:szCs w:val="19"/>
           <w:lang w:val="nl-NL"/>
@@ -694,7 +665,7 @@
     <w:p>
       <w:pPr>
         <w:rPr>
-          <w:rFonts w:ascii="Century Gothic" w:hAnsi="Century Gothic" w:cs="Century Gothic"/>
+          <w:rFonts w:cs="Century Gothic"/>
           <w:sz w:val="19"/>
           <w:szCs w:val="19"/>
           <w:lang w:val="nl-NL"/>
@@ -704,7 +675,7 @@
     <w:p>
       <w:pPr>
         <w:rPr>
-          <w:rFonts w:ascii="Century Gothic" w:hAnsi="Century Gothic" w:cs="Century Gothic"/>
+          <w:rFonts w:cs="Century Gothic"/>
           <w:sz w:val="19"/>
           <w:szCs w:val="19"/>
           <w:lang w:val="nl-NL"/>
@@ -714,7 +685,7 @@
     <w:p>
       <w:pPr>
         <w:rPr>
-          <w:rFonts w:ascii="Century Gothic" w:hAnsi="Century Gothic" w:cs="Century Gothic"/>
+          <w:rFonts w:cs="Century Gothic"/>
           <w:sz w:val="19"/>
           <w:szCs w:val="19"/>
           <w:lang w:val="nl-NL"/>
@@ -724,7 +695,7 @@
     <w:p>
       <w:pPr>
         <w:rPr>
-          <w:rFonts w:ascii="Century Gothic" w:hAnsi="Century Gothic" w:cs="Century Gothic"/>
+          <w:rFonts w:cs="Century Gothic"/>
           <w:sz w:val="19"/>
           <w:szCs w:val="19"/>
           <w:lang w:val="nl-NL"/>
@@ -734,7 +705,7 @@
     <w:p>
       <w:pPr>
         <w:rPr>
-          <w:rFonts w:ascii="Century Gothic" w:hAnsi="Century Gothic" w:cs="Century Gothic"/>
+          <w:rFonts w:cs="Century Gothic"/>
           <w:sz w:val="19"/>
           <w:szCs w:val="19"/>
           <w:lang w:val="nl-NL"/>
@@ -744,7 +715,7 @@
     <w:p>
       <w:pPr>
         <w:rPr>
-          <w:rFonts w:ascii="Century Gothic" w:hAnsi="Century Gothic" w:cs="Century Gothic"/>
+          <w:rFonts w:cs="Century Gothic"/>
           <w:sz w:val="19"/>
           <w:szCs w:val="19"/>
           <w:lang w:val="nl-NL"/>
@@ -754,7 +725,7 @@
     <w:p>
       <w:pPr>
         <w:rPr>
-          <w:rFonts w:ascii="Century Gothic" w:hAnsi="Century Gothic" w:cs="Century Gothic"/>
+          <w:rFonts w:cs="Century Gothic"/>
           <w:sz w:val="19"/>
           <w:szCs w:val="19"/>
           <w:lang w:val="nl-NL"/>
@@ -764,7 +735,7 @@
     <w:p>
       <w:pPr>
         <w:rPr>
-          <w:rFonts w:ascii="Century Gothic" w:hAnsi="Century Gothic" w:cs="Century Gothic"/>
+          <w:rFonts w:cs="Century Gothic"/>
           <w:sz w:val="19"/>
           <w:szCs w:val="19"/>
           <w:lang w:val="nl-NL"/>
@@ -774,7 +745,7 @@
     <w:p>
       <w:pPr>
         <w:rPr>
-          <w:rFonts w:ascii="Century Gothic" w:hAnsi="Century Gothic" w:cs="Century Gothic"/>
+          <w:rFonts w:cs="Century Gothic"/>
           <w:sz w:val="19"/>
           <w:szCs w:val="19"/>
           <w:lang w:val="nl-NL"/>
@@ -784,7 +755,7 @@
     <w:p>
       <w:pPr>
         <w:rPr>
-          <w:rFonts w:ascii="Century Gothic" w:hAnsi="Century Gothic" w:cs="Century Gothic"/>
+          <w:rFonts w:cs="Century Gothic"/>
           <w:sz w:val="19"/>
           <w:szCs w:val="19"/>
           <w:lang w:val="nl-NL"/>
@@ -794,7 +765,7 @@
     <w:p>
       <w:pPr>
         <w:rPr>
-          <w:rFonts w:ascii="Century Gothic" w:hAnsi="Century Gothic" w:cs="Century Gothic"/>
+          <w:rFonts w:cs="Century Gothic"/>
           <w:sz w:val="19"/>
           <w:szCs w:val="19"/>
           <w:lang w:val="nl-NL"/>
@@ -804,7 +775,7 @@
     <w:p>
       <w:pPr>
         <w:rPr>
-          <w:rFonts w:ascii="Century Gothic" w:hAnsi="Century Gothic" w:cs="Century Gothic"/>
+          <w:rFonts w:cs="Century Gothic"/>
           <w:sz w:val="19"/>
           <w:szCs w:val="19"/>
           <w:lang w:val="nl-NL"/>
@@ -814,7 +785,7 @@
     <w:p>
       <w:pPr>
         <w:rPr>
-          <w:rFonts w:ascii="Century Gothic" w:hAnsi="Century Gothic" w:cs="Century Gothic"/>
+          <w:rFonts w:cs="Century Gothic"/>
           <w:sz w:val="19"/>
           <w:szCs w:val="19"/>
           <w:lang w:val="nl-NL"/>
@@ -824,7 +795,7 @@
     <w:p>
       <w:pPr>
         <w:rPr>
-          <w:rFonts w:ascii="Century Gothic" w:hAnsi="Century Gothic" w:cs="Century Gothic"/>
+          <w:rFonts w:cs="Century Gothic"/>
           <w:sz w:val="19"/>
           <w:szCs w:val="19"/>
           <w:lang w:val="nl-NL"/>
@@ -834,7 +805,7 @@
     <w:p>
       <w:pPr>
         <w:rPr>
-          <w:rFonts w:ascii="Century Gothic" w:hAnsi="Century Gothic" w:cs="Century Gothic"/>
+          <w:rFonts w:cs="Century Gothic"/>
           <w:sz w:val="19"/>
           <w:szCs w:val="19"/>
           <w:lang w:val="nl-NL"/>
@@ -844,7 +815,7 @@
     <w:p>
       <w:pPr>
         <w:rPr>
-          <w:rFonts w:ascii="Century Gothic" w:hAnsi="Century Gothic" w:cs="Century Gothic"/>
+          <w:rFonts w:cs="Century Gothic"/>
           <w:sz w:val="19"/>
           <w:szCs w:val="19"/>
           <w:lang w:val="nl-NL"/>
@@ -854,7 +825,7 @@
     <w:p>
       <w:pPr>
         <w:rPr>
-          <w:rFonts w:ascii="Century Gothic" w:hAnsi="Century Gothic" w:cs="Century Gothic"/>
+          <w:rFonts w:cs="Century Gothic"/>
           <w:sz w:val="19"/>
           <w:szCs w:val="19"/>
           <w:lang w:val="nl-NL"/>
@@ -864,7 +835,7 @@
     <w:p>
       <w:pPr>
         <w:rPr>
-          <w:rFonts w:ascii="Century Gothic" w:hAnsi="Century Gothic" w:cs="Century Gothic"/>
+          <w:rFonts w:cs="Century Gothic"/>
           <w:sz w:val="19"/>
           <w:szCs w:val="19"/>
           <w:lang w:val="nl-NL"/>
@@ -874,7 +845,7 @@
     <w:p>
       <w:pPr>
         <w:rPr>
-          <w:rFonts w:ascii="Century Gothic" w:hAnsi="Century Gothic" w:cs="Century Gothic"/>
+          <w:rFonts w:cs="Century Gothic"/>
           <w:sz w:val="19"/>
           <w:szCs w:val="19"/>
           <w:lang w:val="nl-NL"/>
@@ -884,7 +855,7 @@
     <w:p>
       <w:pPr>
         <w:rPr>
-          <w:rFonts w:ascii="Century Gothic" w:hAnsi="Century Gothic" w:cs="Century Gothic"/>
+          <w:rFonts w:cs="Century Gothic"/>
           <w:sz w:val="19"/>
           <w:szCs w:val="19"/>
           <w:lang w:val="nl-NL"/>
@@ -894,7 +865,7 @@
     <w:p>
       <w:pPr>
         <w:rPr>
-          <w:rFonts w:ascii="Century Gothic" w:hAnsi="Century Gothic" w:cs="Century Gothic"/>
+          <w:rFonts w:cs="Century Gothic"/>
           <w:sz w:val="19"/>
           <w:szCs w:val="19"/>
           <w:lang w:val="nl-NL"/>
@@ -904,7 +875,7 @@
     <w:p>
       <w:pPr>
         <w:rPr>
-          <w:rFonts w:ascii="Century Gothic" w:hAnsi="Century Gothic" w:cs="Century Gothic"/>
+          <w:rFonts w:cs="Century Gothic"/>
           <w:sz w:val="19"/>
           <w:szCs w:val="19"/>
           <w:lang w:val="nl-NL"/>
@@ -914,7 +885,7 @@
     <w:p>
       <w:pPr>
         <w:rPr>
-          <w:rFonts w:ascii="Century Gothic" w:hAnsi="Century Gothic" w:cs="Century Gothic"/>
+          <w:rFonts w:cs="Century Gothic"/>
           <w:sz w:val="19"/>
           <w:szCs w:val="19"/>
           <w:lang w:val="nl-NL"/>
@@ -924,7 +895,7 @@
     <w:p>
       <w:pPr>
         <w:rPr>
-          <w:rFonts w:ascii="Century Gothic" w:hAnsi="Century Gothic" w:cs="Century Gothic"/>
+          <w:rFonts w:cs="Century Gothic"/>
           <w:sz w:val="19"/>
           <w:szCs w:val="19"/>
           <w:lang w:val="nl-NL"/>
@@ -934,7 +905,7 @@
     <w:p>
       <w:pPr>
         <w:rPr>
-          <w:rFonts w:ascii="Century Gothic" w:hAnsi="Century Gothic" w:cs="Century Gothic"/>
+          <w:rFonts w:cs="Century Gothic"/>
           <w:sz w:val="19"/>
           <w:szCs w:val="19"/>
           <w:lang w:val="nl-NL"/>
@@ -944,7 +915,7 @@
     <w:p>
       <w:pPr>
         <w:rPr>
-          <w:rFonts w:ascii="Century Gothic" w:hAnsi="Century Gothic" w:cs="Century Gothic"/>
+          <w:rFonts w:cs="Century Gothic"/>
           <w:sz w:val="19"/>
           <w:szCs w:val="19"/>
           <w:lang w:val="nl-NL"/>
@@ -954,7 +925,7 @@
     <w:p>
       <w:pPr>
         <w:rPr>
-          <w:rFonts w:ascii="Century Gothic" w:hAnsi="Century Gothic" w:cs="Century Gothic"/>
+          <w:rFonts w:cs="Century Gothic"/>
           <w:sz w:val="19"/>
           <w:szCs w:val="19"/>
           <w:lang w:val="nl-NL"/>
@@ -964,7 +935,7 @@
     <w:p>
       <w:pPr>
         <w:rPr>
-          <w:rFonts w:ascii="Century Gothic" w:hAnsi="Century Gothic" w:cs="Century Gothic"/>
+          <w:rFonts w:cs="Century Gothic"/>
           <w:sz w:val="19"/>
           <w:szCs w:val="19"/>
           <w:lang w:val="nl-NL"/>
@@ -974,7 +945,7 @@
     <w:p>
       <w:pPr>
         <w:rPr>
-          <w:rFonts w:ascii="Century Gothic" w:hAnsi="Century Gothic" w:cs="Century Gothic"/>
+          <w:rFonts w:cs="Century Gothic"/>
           <w:sz w:val="19"/>
           <w:szCs w:val="19"/>
           <w:lang w:val="nl-NL"/>
@@ -984,7 +955,7 @@
     <w:p>
       <w:pPr>
         <w:rPr>
-          <w:rFonts w:ascii="Century Gothic" w:hAnsi="Century Gothic" w:cs="Century Gothic"/>
+          <w:rFonts w:cs="Century Gothic"/>
           <w:sz w:val="19"/>
           <w:szCs w:val="19"/>
           <w:lang w:val="nl-NL"/>
@@ -994,7 +965,7 @@
     <w:p>
       <w:pPr>
         <w:rPr>
-          <w:rFonts w:ascii="Century Gothic" w:hAnsi="Century Gothic" w:cs="Century Gothic"/>
+          <w:rFonts w:cs="Century Gothic"/>
           <w:sz w:val="19"/>
           <w:szCs w:val="19"/>
           <w:lang w:val="nl-NL"/>
@@ -1004,7 +975,7 @@
     <w:p>
       <w:pPr>
         <w:rPr>
-          <w:rFonts w:ascii="Century Gothic" w:hAnsi="Century Gothic" w:cs="Century Gothic"/>
+          <w:rFonts w:cs="Century Gothic"/>
           <w:sz w:val="19"/>
           <w:szCs w:val="19"/>
           <w:lang w:val="nl-NL"/>
@@ -1017,7 +988,7 @@
           <w:tab w:val="right" w:pos="4114"/>
         </w:tabs>
         <w:rPr>
-          <w:rFonts w:ascii="Century Gothic" w:hAnsi="Century Gothic" w:cs="Century Gothic"/>
+          <w:rFonts w:cs="Century Gothic"/>
           <w:sz w:val="19"/>
           <w:szCs w:val="19"/>
           <w:lang w:val="nl-NL"/>
@@ -1027,7 +998,7 @@
     <w:p>
       <w:pPr>
         <w:rPr>
-          <w:rFonts w:ascii="Century Gothic" w:hAnsi="Century Gothic" w:cs="Century Gothic"/>
+          <w:rFonts w:cs="Century Gothic"/>
           <w:sz w:val="19"/>
           <w:szCs w:val="19"/>
           <w:lang w:val="nl-NL"/>
@@ -1037,7 +1008,7 @@
     <w:p>
       <w:pPr>
         <w:rPr>
-          <w:rFonts w:ascii="Century Gothic" w:hAnsi="Century Gothic" w:cs="Century Gothic"/>
+          <w:rFonts w:cs="Century Gothic"/>
           <w:sz w:val="19"/>
           <w:szCs w:val="19"/>
           <w:lang w:val="nl-NL"/>
@@ -1047,7 +1018,7 @@
     <w:p>
       <w:pPr>
         <w:rPr>
-          <w:rFonts w:ascii="Century Gothic" w:hAnsi="Century Gothic" w:cs="Century Gothic"/>
+          <w:rFonts w:cs="Century Gothic"/>
           <w:sz w:val="19"/>
           <w:szCs w:val="19"/>
           <w:lang w:val="nl-NL"/>
@@ -1057,7 +1028,7 @@
     <w:p>
       <w:pPr>
         <w:rPr>
-          <w:rFonts w:ascii="Century Gothic" w:hAnsi="Century Gothic" w:cs="Century Gothic"/>
+          <w:rFonts w:cs="Century Gothic"/>
           <w:sz w:val="19"/>
           <w:szCs w:val="19"/>
           <w:lang w:val="nl-NL"/>
@@ -1067,7 +1038,7 @@
     <w:p>
       <w:pPr>
         <w:rPr>
-          <w:rFonts w:ascii="Century Gothic" w:hAnsi="Century Gothic" w:cs="Century Gothic"/>
+          <w:rFonts w:cs="Century Gothic"/>
           <w:sz w:val="19"/>
           <w:szCs w:val="19"/>
           <w:lang w:val="nl-NL"/>
@@ -1077,7 +1048,7 @@
     <w:p>
       <w:pPr>
         <w:rPr>
-          <w:rFonts w:ascii="Century Gothic" w:hAnsi="Century Gothic" w:cs="Century Gothic"/>
+          <w:rFonts w:cs="Century Gothic"/>
           <w:sz w:val="19"/>
           <w:szCs w:val="19"/>
           <w:lang w:val="nl-NL"/>
@@ -1087,7 +1058,7 @@
     <w:p>
       <w:pPr>
         <w:rPr>
-          <w:rFonts w:ascii="Century Gothic" w:hAnsi="Century Gothic" w:cs="Century Gothic"/>
+          <w:rFonts w:cs="Century Gothic"/>
           <w:sz w:val="19"/>
           <w:szCs w:val="19"/>
           <w:lang w:val="nl-NL"/>
@@ -1097,7 +1068,7 @@
     <w:p>
       <w:pPr>
         <w:rPr>
-          <w:rFonts w:ascii="Century Gothic" w:hAnsi="Century Gothic" w:cs="Century Gothic"/>
+          <w:rFonts w:cs="Century Gothic"/>
           <w:sz w:val="19"/>
           <w:szCs w:val="19"/>
           <w:lang w:val="nl-NL"/>
@@ -1107,7 +1078,7 @@
     <w:p>
       <w:pPr>
         <w:rPr>
-          <w:rFonts w:ascii="Century Gothic" w:hAnsi="Century Gothic" w:cs="Century Gothic"/>
+          <w:rFonts w:cs="Century Gothic"/>
           <w:sz w:val="19"/>
           <w:szCs w:val="19"/>
           <w:lang w:val="nl-NL"/>
@@ -1117,7 +1088,7 @@
     <w:p>
       <w:pPr>
         <w:rPr>
-          <w:rFonts w:ascii="Century Gothic" w:hAnsi="Century Gothic" w:cs="Century Gothic"/>
+          <w:rFonts w:cs="Century Gothic"/>
           <w:sz w:val="19"/>
           <w:szCs w:val="19"/>
           <w:lang w:val="nl-NL"/>
@@ -1127,7 +1098,7 @@
     <w:p>
       <w:pPr>
         <w:rPr>
-          <w:rFonts w:ascii="Century Gothic" w:hAnsi="Century Gothic" w:cs="Century Gothic"/>
+          <w:rFonts w:cs="Century Gothic"/>
           <w:sz w:val="19"/>
           <w:szCs w:val="19"/>
           <w:lang w:val="nl-NL"/>
@@ -1137,7 +1108,7 @@
     <w:p>
       <w:pPr>
         <w:rPr>
-          <w:rFonts w:ascii="Century Gothic" w:hAnsi="Century Gothic" w:cs="Century Gothic"/>
+          <w:rFonts w:cs="Century Gothic"/>
           <w:sz w:val="19"/>
           <w:szCs w:val="19"/>
           <w:lang w:val="nl-NL"/>
@@ -1148,7 +1119,7 @@
       <w:pPr>
         <w:jc w:val="right"/>
         <w:rPr>
-          <w:rFonts w:ascii="Century Gothic" w:hAnsi="Century Gothic" w:cs="Century Gothic"/>
+          <w:rFonts w:cs="Century Gothic"/>
           <w:b/>
           <w:bCs/>
           <w:color w:val="00A4E4"/>
@@ -1159,7 +1130,7 @@
       </w:pPr>
       <w:r>
         <w:rPr>
-          <w:rFonts w:ascii="Century Gothic" w:hAnsi="Century Gothic" w:cs="Century Gothic"/>
+          <w:rFonts w:cs="Century Gothic"/>
           <w:b/>
           <w:bCs/>
           <w:color w:val="00A4E4"/>
@@ -1174,7 +1145,7 @@
       <w:pPr>
         <w:jc w:val="right"/>
         <w:rPr>
-          <w:rFonts w:ascii="Century Gothic" w:hAnsi="Century Gothic" w:cs="Century Gothic"/>
+          <w:rFonts w:cs="Century Gothic"/>
           <w:sz w:val="22"/>
           <w:szCs w:val="22"/>
           <w:lang w:val="nl-NL"/>
@@ -1182,7 +1153,7 @@
       </w:pPr>
       <w:r>
         <w:rPr>
-          <w:rFonts w:ascii="Century Gothic" w:hAnsi="Century Gothic" w:cs="Century Gothic"/>
+          <w:rFonts w:cs="Century Gothic"/>
           <w:sz w:val="22"/>
           <w:szCs w:val="22"/>
           <w:lang w:val="nl-NL"/>
@@ -1194,7 +1165,7 @@
       <w:pPr>
         <w:jc w:val="right"/>
         <w:rPr>
-          <w:rFonts w:ascii="Century Gothic" w:hAnsi="Century Gothic" w:cs="Century Gothic"/>
+          <w:rFonts w:cs="Century Gothic"/>
           <w:sz w:val="22"/>
           <w:szCs w:val="22"/>
           <w:lang w:val="nl-NL"/>
@@ -1202,7 +1173,7 @@
       </w:pPr>
       <w:r>
         <w:rPr>
-          <w:rFonts w:ascii="Century Gothic" w:hAnsi="Century Gothic" w:cs="Century Gothic"/>
+          <w:rFonts w:cs="Century Gothic"/>
           <w:sz w:val="22"/>
           <w:szCs w:val="22"/>
           <w:lang w:val="nl-NL"/>
@@ -1214,7 +1185,7 @@
       <w:pPr>
         <w:jc w:val="right"/>
         <w:rPr>
-          <w:rFonts w:ascii="Century Gothic" w:hAnsi="Century Gothic" w:cs="Century Gothic"/>
+          <w:rFonts w:cs="Century Gothic"/>
           <w:sz w:val="22"/>
           <w:szCs w:val="22"/>
           <w:lang w:val="nl-NL"/>
@@ -1229,7 +1200,7 @@
         </w:tabs>
         <w:jc w:val="right"/>
         <w:rPr>
-          <w:rFonts w:ascii="Century Gothic" w:hAnsi="Century Gothic" w:cs="Century Gothic"/>
+          <w:rFonts w:cs="Century Gothic"/>
           <w:sz w:val="22"/>
           <w:szCs w:val="22"/>
           <w:lang w:val="nl-NL"/>
@@ -1237,7 +1208,7 @@
       </w:pPr>
       <w:r>
         <w:rPr>
-          <w:rFonts w:ascii="Century Gothic" w:hAnsi="Century Gothic" w:cs="Century Gothic"/>
+          <w:rFonts w:cs="Century Gothic"/>
           <w:sz w:val="22"/>
           <w:szCs w:val="22"/>
           <w:lang w:val="nl-NL"/>
@@ -1253,7 +1224,7 @@
         </w:tabs>
         <w:jc w:val="right"/>
         <w:rPr>
-          <w:rFonts w:ascii="Century Gothic" w:hAnsi="Century Gothic" w:cs="Century Gothic"/>
+          <w:rFonts w:cs="Century Gothic"/>
           <w:sz w:val="22"/>
           <w:szCs w:val="22"/>
           <w:lang w:val="nl-NL"/>
@@ -1261,7 +1232,7 @@
       </w:pPr>
       <w:r>
         <w:rPr>
-          <w:rFonts w:ascii="Century Gothic" w:hAnsi="Century Gothic" w:cs="Century Gothic"/>
+          <w:rFonts w:cs="Century Gothic"/>
           <w:sz w:val="22"/>
           <w:szCs w:val="22"/>
           <w:lang w:val="nl-NL"/>
@@ -1277,36 +1248,36 @@
         </w:tabs>
         <w:jc w:val="right"/>
         <w:rPr>
-          <w:rFonts w:ascii="Century Gothic" w:hAnsi="Century Gothic" w:cs="Century Gothic"/>
+          <w:rFonts w:cs="Century Gothic"/>
           <w:sz w:val="22"/>
           <w:szCs w:val="22"/>
-          <w:lang w:val="en-GB"/>
-        </w:rPr>
-      </w:pPr>
-      <w:r>
-        <w:rPr>
-          <w:rFonts w:ascii="Century Gothic" w:hAnsi="Century Gothic" w:cs="Century Gothic"/>
+          <w:lang w:val="nl-NL"/>
+        </w:rPr>
+      </w:pPr>
+      <w:r>
+        <w:rPr>
+          <w:rFonts w:cs="Century Gothic"/>
           <w:sz w:val="22"/>
           <w:szCs w:val="22"/>
-          <w:lang w:val="en-GB"/>
+          <w:lang w:val="nl-NL"/>
         </w:rPr>
         <w:t>tel:</w:t>
       </w:r>
       <w:r>
         <w:rPr>
-          <w:rFonts w:ascii="Century Gothic" w:hAnsi="Century Gothic" w:cs="Century Gothic"/>
+          <w:rFonts w:cs="Century Gothic"/>
           <w:sz w:val="22"/>
           <w:szCs w:val="22"/>
-          <w:lang w:val="en-GB"/>
+          <w:lang w:val="nl-NL"/>
         </w:rPr>
         <w:t xml:space="preserve"> </w:t>
       </w:r>
       <w:r>
         <w:rPr>
-          <w:rFonts w:ascii="Century Gothic" w:hAnsi="Century Gothic" w:cs="Century Gothic"/>
+          <w:rFonts w:cs="Century Gothic"/>
           <w:sz w:val="22"/>
           <w:szCs w:val="22"/>
-          <w:lang w:val="en-GB"/>
+          <w:lang w:val="nl-NL"/>
         </w:rPr>
         <w:t>023 534 11 58</w:t>
       </w:r>
@@ -1319,10 +1290,10 @@
         </w:tabs>
         <w:jc w:val="right"/>
         <w:rPr>
-          <w:rFonts w:ascii="Century Gothic" w:hAnsi="Century Gothic" w:cs="Century Gothic"/>
+          <w:rFonts w:cs="Century Gothic"/>
           <w:sz w:val="22"/>
           <w:szCs w:val="22"/>
-          <w:lang w:val="en-GB"/>
+          <w:lang w:val="nl-NL"/>
         </w:rPr>
       </w:pPr>
     </w:p>
@@ -1336,7 +1307,7 @@
           <w:color w:val="FF9900"/>
           <w:sz w:val="45"/>
           <w:szCs w:val="45"/>
-          <w:lang w:val="en-GB"/>
+          <w:lang w:val="nl-NL"/>
         </w:rPr>
       </w:pPr>
       <w:r>
@@ -1344,7 +1315,7 @@
           <w:rFonts w:ascii="Century Gothic" w:hAnsi="Century Gothic" w:cs="Century Gothic"/>
           <w:sz w:val="19"/>
           <w:szCs w:val="19"/>
-          <w:lang w:val="en-GB"/>
+          <w:lang w:val="nl-NL"/>
         </w:rPr>
         <w:br w:type="page"/>
       </w:r>
@@ -1359,7 +1330,7 @@
           <w:color w:val="FF9900"/>
           <w:sz w:val="45"/>
           <w:szCs w:val="45"/>
-          <w:lang w:val="en-GB"/>
+          <w:lang w:val="nl-NL"/>
         </w:rPr>
       </w:pPr>
     </w:p>
@@ -1373,7 +1344,7 @@
           <w:color w:val="F78E1E"/>
           <w:sz w:val="45"/>
           <w:szCs w:val="45"/>
-          <w:lang w:val="en-GB"/>
+          <w:lang w:val="nl-NL"/>
         </w:rPr>
       </w:pPr>
       <w:r>
@@ -1384,7 +1355,7 @@
           <w:color w:val="F78E1E"/>
           <w:sz w:val="45"/>
           <w:szCs w:val="45"/>
-          <w:lang w:val="en-GB"/>
+          <w:lang w:val="nl-NL"/>
         </w:rPr>
         <w:t>TTTxml:schoolnaamTTT</w:t>
       </w:r>
@@ -1392,24 +1363,24 @@
     <w:p>
       <w:pPr>
         <w:rPr>
-          <w:rFonts w:ascii="Century Gothic" w:hAnsi="Century Gothic" w:cs="Century Gothic"/>
+          <w:rFonts w:cs="Century Gothic"/>
           <w:b/>
           <w:bCs/>
           <w:color w:val="F78E1E"/>
           <w:sz w:val="45"/>
           <w:szCs w:val="45"/>
-          <w:lang w:val="en-GB"/>
-        </w:rPr>
-      </w:pPr>
-      <w:r>
-        <w:rPr>
-          <w:rFonts w:ascii="Century Gothic" w:hAnsi="Century Gothic" w:cs="Century Gothic"/>
+          <w:lang w:val="nl-NL"/>
+        </w:rPr>
+      </w:pPr>
+      <w:r>
+        <w:rPr>
+          <w:rFonts w:cs="Century Gothic"/>
           <w:b/>
           <w:bCs/>
           <w:color w:val="F78E1E"/>
           <w:sz w:val="45"/>
           <w:szCs w:val="45"/>
-          <w:lang w:val="en-GB"/>
+          <w:lang w:val="nl-NL"/>
         </w:rPr>
         <w:t>TTTxml:school.cityTTT</w:t>
       </w:r>
@@ -1417,24 +1388,24 @@
     <w:p>
       <w:pPr>
         <w:rPr>
-          <w:rFonts w:ascii="Century Gothic" w:hAnsi="Century Gothic" w:cs="Century Gothic"/>
+          <w:rFonts w:cs="Century Gothic"/>
           <w:b/>
           <w:bCs/>
           <w:sz w:val="45"/>
           <w:szCs w:val="45"/>
-          <w:lang w:val="en-GB"/>
-        </w:rPr>
-      </w:pPr>
-    </w:p>
-    <w:p>
-      <w:pPr>
-        <w:rPr>
-          <w:rFonts w:ascii="Century Gothic" w:hAnsi="Century Gothic" w:cs="Century Gothic"/>
+          <w:lang w:val="nl-NL"/>
+        </w:rPr>
+      </w:pPr>
+    </w:p>
+    <w:p>
+      <w:pPr>
+        <w:rPr>
+          <w:rFonts w:cs="Century Gothic"/>
           <w:b/>
           <w:bCs/>
           <w:sz w:val="45"/>
           <w:szCs w:val="45"/>
-          <w:lang w:val="en-GB"/>
+          <w:lang w:val="nl-NL"/>
         </w:rPr>
       </w:pPr>
     </w:p>
@@ -1505,7 +1476,7 @@
     <w:p>
       <w:pPr>
         <w:rPr>
-          <w:rFonts w:ascii="Century Gothic" w:hAnsi="Century Gothic" w:cs="Century Gothic"/>
+          <w:rFonts w:cs="Century Gothic"/>
           <w:sz w:val="19"/>
           <w:szCs w:val="19"/>
           <w:lang w:val="nl-NL"/>
@@ -1515,7 +1486,7 @@
     <w:p>
       <w:pPr>
         <w:rPr>
-          <w:rFonts w:ascii="Century Gothic" w:hAnsi="Century Gothic" w:cs="Century Gothic"/>
+          <w:rFonts w:cs="Century Gothic"/>
           <w:sz w:val="19"/>
           <w:szCs w:val="19"/>
           <w:lang w:val="nl-NL"/>
@@ -1525,7 +1496,7 @@
     <w:p>
       <w:pPr>
         <w:rPr>
-          <w:rFonts w:ascii="Century Gothic" w:hAnsi="Century Gothic" w:cs="Century Gothic"/>
+          <w:rFonts w:cs="Century Gothic"/>
           <w:sz w:val="19"/>
           <w:szCs w:val="19"/>
           <w:lang w:val="nl-NL"/>
@@ -1535,7 +1506,7 @@
     <w:p>
       <w:pPr>
         <w:rPr>
-          <w:rFonts w:ascii="Century Gothic" w:hAnsi="Century Gothic" w:cs="Century Gothic"/>
+          <w:rFonts w:cs="Century Gothic"/>
           <w:sz w:val="19"/>
           <w:szCs w:val="19"/>
           <w:lang w:val="nl-NL"/>
@@ -1545,7 +1516,7 @@
     <w:p>
       <w:pPr>
         <w:rPr>
-          <w:rFonts w:ascii="Century Gothic" w:hAnsi="Century Gothic" w:cs="Century Gothic"/>
+          <w:rFonts w:cs="Century Gothic"/>
           <w:sz w:val="19"/>
           <w:szCs w:val="19"/>
           <w:lang w:val="nl-NL"/>
@@ -1555,7 +1526,7 @@
     <w:p>
       <w:pPr>
         <w:rPr>
-          <w:rFonts w:ascii="Century Gothic" w:hAnsi="Century Gothic" w:cs="Century Gothic"/>
+          <w:rFonts w:cs="Century Gothic"/>
           <w:sz w:val="19"/>
           <w:szCs w:val="19"/>
           <w:lang w:val="nl-NL"/>
@@ -1565,7 +1536,7 @@
     <w:p>
       <w:pPr>
         <w:rPr>
-          <w:rFonts w:ascii="Century Gothic" w:hAnsi="Century Gothic" w:cs="Century Gothic"/>
+          <w:rFonts w:cs="Century Gothic"/>
           <w:sz w:val="19"/>
           <w:szCs w:val="19"/>
           <w:lang w:val="nl-NL"/>
@@ -1575,7 +1546,7 @@
     <w:p>
       <w:pPr>
         <w:rPr>
-          <w:rFonts w:ascii="Century Gothic" w:hAnsi="Century Gothic" w:cs="Century Gothic"/>
+          <w:rFonts w:cs="Century Gothic"/>
           <w:sz w:val="19"/>
           <w:szCs w:val="19"/>
           <w:lang w:val="nl-NL"/>
@@ -1585,7 +1556,7 @@
     <w:p>
       <w:pPr>
         <w:rPr>
-          <w:rFonts w:ascii="Century Gothic" w:hAnsi="Century Gothic" w:cs="Century Gothic"/>
+          <w:rFonts w:cs="Century Gothic"/>
           <w:sz w:val="19"/>
           <w:szCs w:val="19"/>
           <w:lang w:val="nl-NL"/>
@@ -1595,7 +1566,7 @@
     <w:p>
       <w:pPr>
         <w:rPr>
-          <w:rFonts w:ascii="Century Gothic" w:hAnsi="Century Gothic" w:cs="Century Gothic"/>
+          <w:rFonts w:cs="Century Gothic"/>
           <w:sz w:val="19"/>
           <w:szCs w:val="19"/>
           <w:lang w:val="nl-NL"/>
@@ -1605,7 +1576,7 @@
     <w:p>
       <w:pPr>
         <w:rPr>
-          <w:rFonts w:ascii="Century Gothic" w:hAnsi="Century Gothic" w:cs="Century Gothic"/>
+          <w:rFonts w:cs="Century Gothic"/>
           <w:sz w:val="19"/>
           <w:szCs w:val="19"/>
           <w:lang w:val="nl-NL"/>
@@ -1615,7 +1586,7 @@
     <w:p>
       <w:pPr>
         <w:rPr>
-          <w:rFonts w:ascii="Century Gothic" w:hAnsi="Century Gothic" w:cs="Century Gothic"/>
+          <w:rFonts w:cs="Century Gothic"/>
           <w:sz w:val="19"/>
           <w:szCs w:val="19"/>
           <w:lang w:val="nl-NL"/>
@@ -1625,7 +1596,7 @@
     <w:p>
       <w:pPr>
         <w:rPr>
-          <w:rFonts w:ascii="Century Gothic" w:hAnsi="Century Gothic" w:cs="Century Gothic"/>
+          <w:rFonts w:cs="Century Gothic"/>
           <w:sz w:val="19"/>
           <w:szCs w:val="19"/>
           <w:lang w:val="nl-NL"/>
@@ -1635,7 +1606,7 @@
     <w:p>
       <w:pPr>
         <w:rPr>
-          <w:rFonts w:ascii="Century Gothic" w:hAnsi="Century Gothic" w:cs="Century Gothic"/>
+          <w:rFonts w:cs="Century Gothic"/>
           <w:sz w:val="19"/>
           <w:szCs w:val="19"/>
           <w:lang w:val="nl-NL"/>
@@ -1645,7 +1616,7 @@
     <w:p>
       <w:pPr>
         <w:rPr>
-          <w:rFonts w:ascii="Century Gothic" w:hAnsi="Century Gothic" w:cs="Century Gothic"/>
+          <w:rFonts w:cs="Century Gothic"/>
           <w:sz w:val="19"/>
           <w:szCs w:val="19"/>
           <w:lang w:val="nl-NL"/>
@@ -1655,7 +1626,7 @@
     <w:p>
       <w:pPr>
         <w:rPr>
-          <w:rFonts w:ascii="Century Gothic" w:hAnsi="Century Gothic" w:cs="Century Gothic"/>
+          <w:rFonts w:cs="Century Gothic"/>
           <w:sz w:val="19"/>
           <w:szCs w:val="19"/>
           <w:lang w:val="nl-NL"/>
@@ -1665,7 +1636,7 @@
     <w:p>
       <w:pPr>
         <w:rPr>
-          <w:rFonts w:ascii="Century Gothic" w:hAnsi="Century Gothic" w:cs="Century Gothic"/>
+          <w:rFonts w:cs="Century Gothic"/>
           <w:sz w:val="19"/>
           <w:szCs w:val="19"/>
           <w:lang w:val="nl-NL"/>
@@ -1675,7 +1646,7 @@
     <w:p>
       <w:pPr>
         <w:rPr>
-          <w:rFonts w:ascii="Century Gothic" w:hAnsi="Century Gothic" w:cs="Century Gothic"/>
+          <w:rFonts w:cs="Century Gothic"/>
           <w:sz w:val="19"/>
           <w:szCs w:val="19"/>
           <w:lang w:val="nl-NL"/>
@@ -1685,7 +1656,7 @@
     <w:p>
       <w:pPr>
         <w:rPr>
-          <w:rFonts w:ascii="Century Gothic" w:hAnsi="Century Gothic" w:cs="Century Gothic"/>
+          <w:rFonts w:cs="Century Gothic"/>
           <w:sz w:val="19"/>
           <w:szCs w:val="19"/>
           <w:lang w:val="nl-NL"/>
@@ -1695,7 +1666,7 @@
     <w:p>
       <w:pPr>
         <w:rPr>
-          <w:rFonts w:ascii="Century Gothic" w:hAnsi="Century Gothic" w:cs="Century Gothic"/>
+          <w:rFonts w:cs="Century Gothic"/>
           <w:sz w:val="19"/>
           <w:szCs w:val="19"/>
           <w:lang w:val="nl-NL"/>
@@ -1705,7 +1676,7 @@
     <w:p>
       <w:pPr>
         <w:rPr>
-          <w:rFonts w:ascii="Century Gothic" w:hAnsi="Century Gothic" w:cs="Century Gothic"/>
+          <w:rFonts w:cs="Century Gothic"/>
           <w:sz w:val="19"/>
           <w:szCs w:val="19"/>
           <w:lang w:val="nl-NL"/>
@@ -1715,7 +1686,7 @@
     <w:p>
       <w:pPr>
         <w:rPr>
-          <w:rFonts w:ascii="Century Gothic" w:hAnsi="Century Gothic" w:cs="Century Gothic"/>
+          <w:rFonts w:cs="Century Gothic"/>
           <w:sz w:val="19"/>
           <w:szCs w:val="19"/>
           <w:lang w:val="nl-NL"/>
@@ -1725,7 +1696,7 @@
     <w:p>
       <w:pPr>
         <w:rPr>
-          <w:rFonts w:ascii="Century Gothic" w:hAnsi="Century Gothic" w:cs="Century Gothic"/>
+          <w:rFonts w:cs="Century Gothic"/>
           <w:sz w:val="19"/>
           <w:szCs w:val="19"/>
           <w:lang w:val="nl-NL"/>
@@ -1735,7 +1706,7 @@
     <w:p>
       <w:pPr>
         <w:rPr>
-          <w:rFonts w:ascii="Century Gothic" w:hAnsi="Century Gothic" w:cs="Century Gothic"/>
+          <w:rFonts w:cs="Century Gothic"/>
           <w:sz w:val="19"/>
           <w:szCs w:val="19"/>
           <w:lang w:val="nl-NL"/>
@@ -1745,7 +1716,7 @@
     <w:p>
       <w:pPr>
         <w:rPr>
-          <w:rFonts w:ascii="Century Gothic" w:hAnsi="Century Gothic" w:cs="Century Gothic"/>
+          <w:rFonts w:cs="Century Gothic"/>
           <w:sz w:val="19"/>
           <w:szCs w:val="19"/>
           <w:lang w:val="nl-NL"/>
@@ -1755,7 +1726,7 @@
     <w:p>
       <w:pPr>
         <w:rPr>
-          <w:rFonts w:ascii="Century Gothic" w:hAnsi="Century Gothic" w:cs="Century Gothic"/>
+          <w:rFonts w:cs="Century Gothic"/>
           <w:sz w:val="19"/>
           <w:szCs w:val="19"/>
           <w:lang w:val="nl-NL"/>
@@ -1765,7 +1736,7 @@
     <w:p>
       <w:pPr>
         <w:rPr>
-          <w:rFonts w:ascii="Century Gothic" w:hAnsi="Century Gothic" w:cs="Century Gothic"/>
+          <w:rFonts w:cs="Century Gothic"/>
           <w:sz w:val="19"/>
           <w:szCs w:val="19"/>
           <w:lang w:val="nl-NL"/>
@@ -1775,7 +1746,7 @@
     <w:p>
       <w:pPr>
         <w:rPr>
-          <w:rFonts w:ascii="Century Gothic" w:hAnsi="Century Gothic" w:cs="Century Gothic"/>
+          <w:rFonts w:cs="Century Gothic"/>
           <w:sz w:val="19"/>
           <w:szCs w:val="19"/>
           <w:lang w:val="nl-NL"/>
@@ -1785,7 +1756,7 @@
     <w:p>
       <w:pPr>
         <w:rPr>
-          <w:rFonts w:ascii="Century Gothic" w:hAnsi="Century Gothic" w:cs="Century Gothic"/>
+          <w:rFonts w:cs="Century Gothic"/>
           <w:sz w:val="19"/>
           <w:szCs w:val="19"/>
           <w:lang w:val="nl-NL"/>
@@ -1795,7 +1766,7 @@
     <w:p>
       <w:pPr>
         <w:rPr>
-          <w:rFonts w:ascii="Century Gothic" w:hAnsi="Century Gothic" w:cs="Century Gothic"/>
+          <w:rFonts w:cs="Century Gothic"/>
           <w:sz w:val="19"/>
           <w:szCs w:val="19"/>
           <w:lang w:val="nl-NL"/>
@@ -1805,7 +1776,7 @@
     <w:p>
       <w:pPr>
         <w:rPr>
-          <w:rFonts w:ascii="Century Gothic" w:hAnsi="Century Gothic" w:cs="Century Gothic"/>
+          <w:rFonts w:cs="Century Gothic"/>
           <w:sz w:val="19"/>
           <w:szCs w:val="19"/>
           <w:lang w:val="nl-NL"/>
@@ -1815,7 +1786,7 @@
     <w:p>
       <w:pPr>
         <w:rPr>
-          <w:rFonts w:ascii="Century Gothic" w:hAnsi="Century Gothic" w:cs="Century Gothic"/>
+          <w:rFonts w:cs="Century Gothic"/>
           <w:sz w:val="19"/>
           <w:szCs w:val="19"/>
           <w:lang w:val="nl-NL"/>
@@ -1825,7 +1796,7 @@
     <w:p>
       <w:pPr>
         <w:rPr>
-          <w:rFonts w:ascii="Century Gothic" w:hAnsi="Century Gothic" w:cs="Century Gothic"/>
+          <w:rFonts w:cs="Century Gothic"/>
           <w:sz w:val="19"/>
           <w:szCs w:val="19"/>
           <w:lang w:val="nl-NL"/>
@@ -2456,16 +2427,14 @@
     <w:p>
       <w:pPr>
         <w:rPr>
-          <w:rFonts w:ascii="Century Gothic" w:hAnsi="Century Gothic" w:cs="Century Gothic"/>
-          <w:sz w:val="20"/>
-          <w:szCs w:val="20"/>
-          <w:lang w:val="nl-NL"/>
-        </w:rPr>
-      </w:pPr>
-      <w:r>
-        <w:rPr>
-          <w:rFonts w:ascii="Century Gothic" w:hAnsi="Century Gothic" w:cs="Century Gothic"/>
-          <w:sz w:val="20"/>
+          <w:rFonts w:cs="Century Gothic"/>
+          <w:szCs w:val="20"/>
+          <w:lang w:val="nl-NL"/>
+        </w:rPr>
+      </w:pPr>
+      <w:r>
+        <w:rPr>
+          <w:rFonts w:cs="Century Gothic"/>
           <w:szCs w:val="20"/>
           <w:lang w:val="nl-NL"/>
         </w:rPr>
@@ -2475,7 +2444,7 @@
     <w:p>
       <w:pPr>
         <w:rPr>
-          <w:rFonts w:ascii="Century Gothic" w:hAnsi="Century Gothic" w:cs="Century Gothic"/>
+          <w:rFonts w:cs="Century Gothic"/>
           <w:sz w:val="19"/>
           <w:szCs w:val="19"/>
           <w:lang w:val="nl-NL"/>
@@ -2485,7 +2454,7 @@
     <w:p>
       <w:pPr>
         <w:rPr>
-          <w:rFonts w:ascii="Century Gothic" w:hAnsi="Century Gothic" w:cs="Century Gothic"/>
+          <w:rFonts w:cs="Century Gothic"/>
           <w:sz w:val="19"/>
           <w:szCs w:val="19"/>
           <w:lang w:val="nl-NL"/>
@@ -2495,7 +2464,7 @@
     <w:p>
       <w:pPr>
         <w:rPr>
-          <w:rFonts w:ascii="Century Gothic" w:hAnsi="Century Gothic" w:cs="Century Gothic"/>
+          <w:rFonts w:cs="Century Gothic"/>
           <w:sz w:val="19"/>
           <w:szCs w:val="19"/>
           <w:lang w:val="nl-NL"/>
@@ -2518,7 +2487,11 @@
       <w:bookmarkStart w:id="2" w:name="_Toc71442084"/>
       <w:bookmarkStart w:id="3" w:name="_Toc93893184"/>
       <w:r>
+        <w:lastRenderedPageBreak/>
         <w:br w:type="page"/>
+      </w:r>
+      <w:r>
+        <w:lastRenderedPageBreak/>
         <w:t>Inleiding</w:t>
       </w:r>
       <w:bookmarkEnd w:id="0"/>
@@ -2742,8 +2715,7 @@
     <w:p>
       <w:pPr>
         <w:rPr>
-          <w:rFonts w:ascii="Century Gothic" w:hAnsi="Century Gothic" w:cs="Century Gothic"/>
-          <w:sz w:val="20"/>
+          <w:rFonts w:cs="Century Gothic"/>
           <w:szCs w:val="20"/>
           <w:lang w:val="nl-NL"/>
         </w:rPr>
@@ -2915,13 +2887,13 @@
         </w:tabs>
         <w:rPr>
           <w:rFonts w:ascii="Century Gothic" w:hAnsi="Century Gothic" w:cs="Century Gothic"/>
-          <w:lang w:val="en-GB"/>
-        </w:rPr>
-      </w:pPr>
-      <w:r>
-        <w:rPr>
-          <w:rFonts w:ascii="Century Gothic" w:hAnsi="Century Gothic" w:cs="Century Gothic"/>
-          <w:lang w:val="en-GB"/>
+          <w:lang w:val="nl-NL"/>
+        </w:rPr>
+      </w:pPr>
+      <w:r>
+        <w:rPr>
+          <w:rFonts w:ascii="Century Gothic" w:hAnsi="Century Gothic" w:cs="Century Gothic"/>
+          <w:lang w:val="nl-NL"/>
         </w:rPr>
         <w:t>Veel succes!</w:t>
       </w:r>
@@ -2929,10 +2901,9 @@
     <w:p>
       <w:pPr>
         <w:rPr>
-          <w:rFonts w:ascii="Century Gothic" w:hAnsi="Century Gothic" w:cs="Century Gothic"/>
-          <w:sz w:val="20"/>
-          <w:szCs w:val="20"/>
-          <w:lang w:val="en-GB"/>
+          <w:rFonts w:cs="Century Gothic"/>
+          <w:szCs w:val="20"/>
+          <w:lang w:val="nl-NL"/>
         </w:rPr>
       </w:pPr>
     </w:p>
@@ -2944,7 +2915,7 @@
         </w:tabs>
         <w:rPr>
           <w:rFonts w:ascii="Century Gothic" w:hAnsi="Century Gothic" w:cs="Century Gothic"/>
-          <w:lang w:val="en-GB"/>
+          <w:lang w:val="nl-NL"/>
         </w:rPr>
       </w:pPr>
     </w:p>
@@ -2956,7 +2927,7 @@
         </w:tabs>
         <w:rPr>
           <w:rFonts w:ascii="Century Gothic" w:hAnsi="Century Gothic" w:cs="Century Gothic"/>
-          <w:lang w:val="en-GB"/>
+          <w:lang w:val="nl-NL"/>
         </w:rPr>
       </w:pPr>
     </w:p>
@@ -2965,7 +2936,7 @@
         <w:pStyle w:val="PlainText"/>
         <w:rPr>
           <w:rFonts w:ascii="Century Gothic" w:hAnsi="Century Gothic" w:cs="Century Gothic"/>
-          <w:lang w:val="en-GB"/>
+          <w:lang w:val="nl-NL"/>
         </w:rPr>
       </w:pPr>
     </w:p>
@@ -2975,20 +2946,20 @@
         <w:jc w:val="right"/>
         <w:rPr>
           <w:rFonts w:ascii="Century Gothic" w:hAnsi="Century Gothic" w:cs="Century Gothic"/>
-          <w:lang w:val="en-GB"/>
-        </w:rPr>
-      </w:pPr>
-      <w:r>
-        <w:rPr>
-          <w:rFonts w:ascii="Century Gothic" w:hAnsi="Century Gothic" w:cs="Century Gothic"/>
-          <w:lang w:val="en-GB"/>
+          <w:lang w:val="nl-NL"/>
+        </w:rPr>
+      </w:pPr>
+      <w:r>
+        <w:rPr>
+          <w:rFonts w:ascii="Century Gothic" w:hAnsi="Century Gothic" w:cs="Century Gothic"/>
+          <w:lang w:val="nl-NL"/>
         </w:rPr>
         <w:t xml:space="preserve">Haarlem, </w:t>
       </w:r>
       <w:r>
         <w:rPr>
           <w:rFonts w:ascii="Century Gothic" w:hAnsi="Century Gothic" w:cs="Century Gothic"/>
-          <w:lang w:val="en-GB"/>
+          <w:lang w:val="nl-NL"/>
         </w:rPr>
         <w:t>TTTproc:datumTTT</w:t>
       </w:r>
@@ -2998,7 +2969,7 @@
         <w:pStyle w:val="PlainText"/>
         <w:rPr>
           <w:rFonts w:ascii="Century Gothic" w:hAnsi="Century Gothic" w:cs="Century Gothic"/>
-          <w:lang w:val="en-GB"/>
+          <w:lang w:val="nl-NL"/>
         </w:rPr>
       </w:pPr>
     </w:p>
@@ -3007,7 +2978,7 @@
         <w:pStyle w:val="PlainText"/>
         <w:rPr>
           <w:rFonts w:ascii="Century Gothic" w:hAnsi="Century Gothic" w:cs="Century Gothic"/>
-          <w:lang w:val="en-GB"/>
+          <w:lang w:val="nl-NL"/>
         </w:rPr>
       </w:pPr>
     </w:p>
@@ -3016,7 +2987,7 @@
         <w:pStyle w:val="PlainText"/>
         <w:rPr>
           <w:rFonts w:ascii="Century Gothic" w:hAnsi="Century Gothic" w:cs="Century Gothic"/>
-          <w:lang w:val="en-GB"/>
+          <w:lang w:val="nl-NL"/>
         </w:rPr>
       </w:pPr>
     </w:p>
@@ -3025,7 +2996,7 @@
         <w:pStyle w:val="PlainText"/>
         <w:rPr>
           <w:rFonts w:ascii="Century Gothic" w:hAnsi="Century Gothic" w:cs="Century Gothic"/>
-          <w:lang w:val="en-GB"/>
+          <w:lang w:val="nl-NL"/>
         </w:rPr>
       </w:pPr>
     </w:p>
@@ -3034,7 +3005,7 @@
         <w:pStyle w:val="PlainText"/>
         <w:rPr>
           <w:rFonts w:ascii="Century Gothic" w:hAnsi="Century Gothic" w:cs="Century Gothic"/>
-          <w:lang w:val="en-GB"/>
+          <w:lang w:val="nl-NL"/>
         </w:rPr>
       </w:pPr>
     </w:p>
@@ -3043,15 +3014,14 @@
         <w:pStyle w:val="PlainText"/>
         <w:rPr>
           <w:rFonts w:ascii="Century Gothic" w:hAnsi="Century Gothic" w:cs="Century Gothic"/>
-          <w:lang w:val="en-GB"/>
-        </w:rPr>
-      </w:pPr>
-    </w:p>
-    <w:p>
-      <w:pPr>
-        <w:rPr>
-          <w:rFonts w:ascii="Century Gothic" w:hAnsi="Century Gothic" w:cs="Century Gothic"/>
-          <w:sz w:val="20"/>
+          <w:lang w:val="nl-NL"/>
+        </w:rPr>
+      </w:pPr>
+    </w:p>
+    <w:p>
+      <w:pPr>
+        <w:rPr>
+          <w:rFonts w:cs="Century Gothic"/>
           <w:szCs w:val="20"/>
           <w:lang w:val="nl-NL"/>
         </w:rPr>
@@ -3059,8 +3029,7 @@
       <w:bookmarkStart w:id="4" w:name="_Toc71441014"/>
       <w:r>
         <w:rPr>
-          <w:rFonts w:ascii="Century Gothic" w:hAnsi="Century Gothic" w:cs="Century Gothic"/>
-          <w:sz w:val="20"/>
+          <w:rFonts w:cs="Century Gothic"/>
           <w:szCs w:val="20"/>
           <w:lang w:val="nl-NL"/>
         </w:rPr>
@@ -3069,8 +3038,7 @@
       <w:bookmarkEnd w:id="4"/>
       <w:r>
         <w:rPr>
-          <w:rFonts w:ascii="Century Gothic" w:hAnsi="Century Gothic" w:cs="Century Gothic"/>
-          <w:sz w:val="20"/>
+          <w:rFonts w:cs="Century Gothic"/>
           <w:szCs w:val="20"/>
           <w:lang w:val="nl-NL"/>
         </w:rPr>
@@ -3080,7 +3048,7 @@
     <w:p>
       <w:pPr>
         <w:rPr>
-          <w:rFonts w:ascii="Century Gothic" w:hAnsi="Century Gothic" w:cs="Century Gothic"/>
+          <w:rFonts w:cs="Century Gothic"/>
           <w:sz w:val="19"/>
           <w:szCs w:val="19"/>
           <w:lang w:val="nl-NL"/>
@@ -3090,7 +3058,7 @@
     <w:p>
       <w:pPr>
         <w:rPr>
-          <w:rFonts w:ascii="Century Gothic" w:hAnsi="Century Gothic" w:cs="Century Gothic"/>
+          <w:rFonts w:cs="Century Gothic"/>
           <w:sz w:val="19"/>
           <w:szCs w:val="19"/>
           <w:lang w:val="nl-NL"/>
@@ -3119,6 +3087,7 @@
       <w:bookmarkStart w:id="10" w:name="_Toc71442085"/>
       <w:bookmarkStart w:id="11" w:name="_Toc71441016"/>
       <w:r>
+        <w:lastRenderedPageBreak/>
         <w:t>Verklaring termen en begrippen</w:t>
       </w:r>
       <w:bookmarkEnd w:id="5"/>
@@ -3145,14 +3114,12 @@
         <w:pStyle w:val="Heading3"/>
         <w:rPr>
           <w:color w:val="F78E1E"/>
-          <w:sz w:val="20"/>
           <w:szCs w:val="20"/>
         </w:rPr>
       </w:pPr>
       <w:r>
         <w:rPr>
           <w:color w:val="F78E1E"/>
-          <w:sz w:val="20"/>
           <w:szCs w:val="20"/>
         </w:rPr>
         <w:t>Top 10 Tevredenheid en Ontevredenheid</w:t>
@@ -3188,14 +3155,12 @@
         <w:pStyle w:val="Heading3"/>
         <w:rPr>
           <w:color w:val="F78E1E"/>
-          <w:sz w:val="20"/>
           <w:szCs w:val="20"/>
         </w:rPr>
       </w:pPr>
       <w:r>
         <w:rPr>
           <w:color w:val="F78E1E"/>
-          <w:sz w:val="20"/>
           <w:szCs w:val="20"/>
         </w:rPr>
         <w:t>Referentiegroep</w:t>
@@ -3245,14 +3210,12 @@
         <w:pStyle w:val="Heading3"/>
         <w:rPr>
           <w:color w:val="F78E1E"/>
-          <w:sz w:val="20"/>
           <w:szCs w:val="20"/>
         </w:rPr>
       </w:pPr>
       <w:r>
         <w:rPr>
           <w:color w:val="F78E1E"/>
-          <w:sz w:val="20"/>
           <w:szCs w:val="20"/>
         </w:rPr>
         <w:t>Rubriekscores</w:t>
@@ -3304,14 +3267,12 @@
         <w:pStyle w:val="Heading3"/>
         <w:rPr>
           <w:color w:val="F78E1E"/>
-          <w:sz w:val="20"/>
           <w:szCs w:val="20"/>
         </w:rPr>
       </w:pPr>
       <w:r>
         <w:rPr>
           <w:color w:val="F78E1E"/>
-          <w:sz w:val="20"/>
           <w:szCs w:val="20"/>
         </w:rPr>
         <w:t>Tevredenheidscijfers en Rapportcijfer</w:t>
@@ -3323,16 +3284,14 @@
         <w:autoSpaceDN w:val="0"/>
         <w:adjustRightInd w:val="0"/>
         <w:rPr>
-          <w:rFonts w:ascii="Century Gothic" w:hAnsi="Century Gothic" w:cs="Century Gothic"/>
-          <w:sz w:val="20"/>
-          <w:szCs w:val="20"/>
-          <w:lang w:val="nl-NL"/>
-        </w:rPr>
-      </w:pPr>
-      <w:r>
-        <w:rPr>
-          <w:rFonts w:ascii="Century Gothic" w:hAnsi="Century Gothic" w:cs="Century Gothic"/>
-          <w:sz w:val="20"/>
+          <w:rFonts w:cs="Century Gothic"/>
+          <w:szCs w:val="20"/>
+          <w:lang w:val="nl-NL"/>
+        </w:rPr>
+      </w:pPr>
+      <w:r>
+        <w:rPr>
+          <w:rFonts w:cs="Century Gothic"/>
           <w:szCs w:val="20"/>
           <w:lang w:val="nl-NL"/>
         </w:rPr>
@@ -3345,16 +3304,14 @@
         <w:autoSpaceDN w:val="0"/>
         <w:adjustRightInd w:val="0"/>
         <w:rPr>
-          <w:rFonts w:ascii="Century Gothic" w:hAnsi="Century Gothic" w:cs="Century Gothic"/>
-          <w:sz w:val="20"/>
-          <w:szCs w:val="20"/>
-          <w:lang w:val="nl-NL"/>
-        </w:rPr>
-      </w:pPr>
-      <w:r>
-        <w:rPr>
-          <w:rFonts w:ascii="Century Gothic" w:hAnsi="Century Gothic" w:cs="Century Gothic"/>
-          <w:sz w:val="20"/>
+          <w:rFonts w:cs="Century Gothic"/>
+          <w:szCs w:val="20"/>
+          <w:lang w:val="nl-NL"/>
+        </w:rPr>
+      </w:pPr>
+      <w:r>
+        <w:rPr>
+          <w:rFonts w:cs="Century Gothic"/>
           <w:szCs w:val="20"/>
           <w:lang w:val="nl-NL"/>
         </w:rPr>
@@ -3367,8 +3324,7 @@
         <w:autoSpaceDN w:val="0"/>
         <w:adjustRightInd w:val="0"/>
         <w:rPr>
-          <w:rFonts w:ascii="Century Gothic" w:hAnsi="Century Gothic" w:cs="Century Gothic"/>
-          <w:sz w:val="20"/>
+          <w:rFonts w:cs="Century Gothic"/>
           <w:szCs w:val="20"/>
           <w:lang w:val="nl-NL"/>
         </w:rPr>
@@ -3379,7 +3335,6 @@
         <w:pStyle w:val="Heading3"/>
         <w:rPr>
           <w:color w:val="F78E1E"/>
-          <w:sz w:val="20"/>
           <w:szCs w:val="20"/>
         </w:rPr>
       </w:pPr>
@@ -3387,7 +3342,6 @@
         <w:rPr>
           <w:noProof/>
           <w:color w:val="F78E1E"/>
-          <w:sz w:val="20"/>
           <w:szCs w:val="20"/>
         </w:rPr>
         <w:t>Belangrijkste verschillen met de benchmark</w:t>
@@ -3396,16 +3350,14 @@
     <w:p>
       <w:pPr>
         <w:rPr>
-          <w:rFonts w:ascii="Century Gothic" w:hAnsi="Century Gothic" w:cs="Century Gothic"/>
-          <w:sz w:val="20"/>
-          <w:szCs w:val="20"/>
-          <w:lang w:val="nl-NL"/>
-        </w:rPr>
-      </w:pPr>
-      <w:r>
-        <w:rPr>
-          <w:rFonts w:ascii="Century Gothic" w:hAnsi="Century Gothic" w:cs="Century Gothic"/>
-          <w:sz w:val="20"/>
+          <w:rFonts w:cs="Century Gothic"/>
+          <w:szCs w:val="20"/>
+          <w:lang w:val="nl-NL"/>
+        </w:rPr>
+      </w:pPr>
+      <w:r>
+        <w:rPr>
+          <w:rFonts w:cs="Century Gothic"/>
           <w:szCs w:val="20"/>
           <w:lang w:val="nl-NL"/>
         </w:rPr>
@@ -3415,8 +3367,7 @@
     <w:p>
       <w:pPr>
         <w:rPr>
-          <w:rFonts w:ascii="Century Gothic" w:hAnsi="Century Gothic" w:cs="Century Gothic"/>
-          <w:sz w:val="20"/>
+          <w:rFonts w:cs="Century Gothic"/>
           <w:szCs w:val="20"/>
           <w:lang w:val="nl-NL"/>
         </w:rPr>
@@ -3427,14 +3378,12 @@
         <w:pStyle w:val="Heading3"/>
         <w:rPr>
           <w:color w:val="F78E1E"/>
-          <w:sz w:val="20"/>
           <w:szCs w:val="20"/>
         </w:rPr>
       </w:pPr>
       <w:r>
         <w:rPr>
           <w:color w:val="F78E1E"/>
-          <w:sz w:val="20"/>
           <w:szCs w:val="20"/>
         </w:rPr>
         <w:t>Satisfactie-prioriteiten matrix</w:t>
@@ -3461,7 +3410,6 @@
         <w:pStyle w:val="Heading3"/>
         <w:rPr>
           <w:color w:val="F78E1E"/>
-          <w:sz w:val="20"/>
           <w:szCs w:val="20"/>
         </w:rPr>
       </w:pPr>
@@ -3471,14 +3419,12 @@
         <w:pStyle w:val="Heading3"/>
         <w:rPr>
           <w:color w:val="F78E1E"/>
-          <w:sz w:val="20"/>
           <w:szCs w:val="20"/>
         </w:rPr>
       </w:pPr>
       <w:r>
         <w:rPr>
           <w:color w:val="F78E1E"/>
-          <w:sz w:val="20"/>
           <w:szCs w:val="20"/>
         </w:rPr>
         <w:t>Statistische verantwoording</w:t>
@@ -3513,6 +3459,7 @@
       </w:r>
       <w:bookmarkStart w:id="12" w:name="_Toc93893186"/>
       <w:r>
+        <w:lastRenderedPageBreak/>
         <w:t>Samenvatting</w:t>
       </w:r>
       <w:bookmarkEnd w:id="9"/>
@@ -3523,10 +3470,9 @@
     <w:p>
       <w:pPr>
         <w:rPr>
-          <w:rFonts w:ascii="Century Gothic" w:hAnsi="Century Gothic" w:cs="Century Gothic"/>
+          <w:rFonts w:cs="Century Gothic"/>
           <w:b/>
           <w:bCs/>
-          <w:sz w:val="20"/>
           <w:szCs w:val="20"/>
           <w:lang w:val="nl-NL"/>
         </w:rPr>
@@ -3537,14 +3483,12 @@
         <w:pStyle w:val="Heading3"/>
         <w:rPr>
           <w:color w:val="F78E1E"/>
-          <w:sz w:val="20"/>
           <w:szCs w:val="20"/>
         </w:rPr>
       </w:pPr>
       <w:r>
         <w:rPr>
           <w:color w:val="F78E1E"/>
-          <w:sz w:val="20"/>
           <w:szCs w:val="20"/>
         </w:rPr>
         <w:t>Achtergrondgegevens</w:t>
@@ -3632,68 +3576,131 @@
         <w:pStyle w:val="Heading3"/>
         <w:rPr>
           <w:color w:val="F78E1E"/>
-          <w:sz w:val="20"/>
-          <w:szCs w:val="20"/>
-        </w:rPr>
-      </w:pPr>
-      <w:r>
+          <w:szCs w:val="20"/>
+        </w:rPr>
+      </w:pPr>
+      <w:r>
+        <w:rPr>
+          <w:color w:val="F78E1E"/>
+          <w:szCs w:val="20"/>
+        </w:rPr>
+        <w:t>Algemene tevredenheid</w:t>
+      </w:r>
+    </w:p>
+    <w:p>
+      <w:pPr>
+        <w:pStyle w:val="PlainText"/>
+        <w:rPr>
+          <w:rFonts w:ascii="Century Gothic" w:hAnsi="Century Gothic" w:cs="Century Gothic"/>
+          <w:lang w:val="nl-NL"/>
+        </w:rPr>
+      </w:pPr>
+      <w:r>
+        <w:rPr>
+          <w:rFonts w:ascii="Century Gothic" w:hAnsi="Century Gothic" w:cs="Century Gothic"/>
+          <w:lang w:val="nl-NL"/>
+        </w:rPr>
+        <w:t xml:space="preserve">De enquête geeft een duidelijk beeld van de wijze waarop de ouders onze school waarderen. Het landelijk gemiddelde rapportcijfer dat ouders aan de school van hun kind geven is </w:t>
+      </w:r>
+      <w:r>
+        <w:rPr>
+          <w:rFonts w:ascii="Century Gothic" w:hAnsi="Century Gothic" w:cs="Century Gothic"/>
+          <w:lang w:val="nl-NL"/>
+        </w:rPr>
+        <w:t>TTTclass:questionProperties:68:average:alle_scholenTTT</w:t>
+      </w:r>
+      <w:r>
+        <w:rPr>
+          <w:rFonts w:ascii="Century Gothic" w:hAnsi="Century Gothic" w:cs="Century Gothic"/>
+          <w:lang w:val="nl-NL"/>
+        </w:rPr>
+        <w:t xml:space="preserve">. Onze school scoort gemiddeld </w:t>
+      </w:r>
+      <w:r>
+        <w:rPr>
+          <w:rFonts w:ascii="Century Gothic" w:hAnsi="Century Gothic" w:cs="Century Gothic"/>
+          <w:lang w:val="nl-NL"/>
+        </w:rPr>
+        <w:t xml:space="preserve">TTTclass:questionProperties:68:average:peilingTTT </w:t>
+      </w:r>
+      <w:r>
+        <w:rPr>
+          <w:rFonts w:ascii="Century Gothic" w:hAnsi="Century Gothic" w:cs="Century Gothic"/>
+          <w:lang w:val="nl-NL"/>
+        </w:rPr>
+        <w:t>op vraag 68. De waardering van de ouders voor onze school is daarmee TTTclass:questionProperties:68:differenceTTT het landelijk gemiddelde.</w:t>
+      </w:r>
+    </w:p>
+    <w:p>
+      <w:pPr>
+        <w:pStyle w:val="PlainText"/>
+        <w:rPr>
+          <w:rFonts w:ascii="Century Gothic" w:hAnsi="Century Gothic" w:cs="Century Gothic"/>
+          <w:sz w:val="19"/>
+          <w:szCs w:val="19"/>
+          <w:lang w:val="nl-NL"/>
+        </w:rPr>
+      </w:pPr>
+    </w:p>
+    <w:p>
+      <w:pPr>
+        <w:pStyle w:val="PlainText"/>
+        <w:rPr>
+          <w:rFonts w:ascii="Century Gothic" w:hAnsi="Century Gothic" w:cs="Century Gothic"/>
+          <w:sz w:val="19"/>
+          <w:szCs w:val="19"/>
+          <w:lang w:val="nl-NL"/>
+        </w:rPr>
+      </w:pPr>
+    </w:p>
+    <w:p>
+      <w:pPr>
+        <w:pStyle w:val="Heading2"/>
         <w:rPr>
           <w:color w:val="F78E1E"/>
           <w:sz w:val="20"/>
           <w:szCs w:val="20"/>
         </w:rPr>
-        <w:t>Algemene tevredenheid</w:t>
-      </w:r>
-    </w:p>
-    <w:p>
-      <w:pPr>
-        <w:pStyle w:val="PlainText"/>
-        <w:rPr>
-          <w:rFonts w:ascii="Century Gothic" w:hAnsi="Century Gothic" w:cs="Century Gothic"/>
-          <w:lang w:val="nl-NL"/>
-        </w:rPr>
-      </w:pPr>
-      <w:r>
-        <w:rPr>
-          <w:rFonts w:ascii="Century Gothic" w:hAnsi="Century Gothic" w:cs="Century Gothic"/>
-          <w:lang w:val="nl-NL"/>
-        </w:rPr>
-        <w:t xml:space="preserve">De enquête geeft een duidelijk beeld van de wijze waarop de ouders onze school waarderen. Het landelijk gemiddelde rapportcijfer dat ouders aan de school van hun kind geven is </w:t>
-      </w:r>
-      <w:r>
-        <w:rPr>
-          <w:rFonts w:ascii="Century Gothic" w:hAnsi="Century Gothic" w:cs="Century Gothic"/>
-          <w:lang w:val="nl-NL"/>
-        </w:rPr>
-        <w:t>TTTclass:questionProperties:68:average:alle_scholenTTT</w:t>
-      </w:r>
-      <w:r>
-        <w:rPr>
-          <w:rFonts w:ascii="Century Gothic" w:hAnsi="Century Gothic" w:cs="Century Gothic"/>
-          <w:lang w:val="nl-NL"/>
-        </w:rPr>
-        <w:t xml:space="preserve">. Onze school scoort gemiddeld </w:t>
-      </w:r>
-      <w:r>
-        <w:rPr>
-          <w:rFonts w:ascii="Century Gothic" w:hAnsi="Century Gothic" w:cs="Century Gothic"/>
-          <w:lang w:val="nl-NL"/>
-        </w:rPr>
-        <w:t xml:space="preserve">TTTclass:questionProperties:68:average:peilingTTT </w:t>
-      </w:r>
-      <w:r>
-        <w:rPr>
-          <w:rFonts w:ascii="Century Gothic" w:hAnsi="Century Gothic" w:cs="Century Gothic"/>
-          <w:lang w:val="nl-NL"/>
-        </w:rPr>
-        <w:t>op vraag 68. De waardering van de ouders voor onze school is daarmee TTTclass:questionProperties:68:differenceTTT het landelijk gemiddelde.</w:t>
-      </w:r>
-    </w:p>
-    <w:p>
-      <w:pPr>
-        <w:pStyle w:val="PlainText"/>
-        <w:rPr>
-          <w:rFonts w:ascii="Century Gothic" w:hAnsi="Century Gothic" w:cs="Century Gothic"/>
+      </w:pPr>
+      <w:r>
+        <w:rPr>
+          <w:color w:val="F78E1E"/>
+          <w:sz w:val="20"/>
+          <w:szCs w:val="20"/>
+        </w:rPr>
+        <w:t>Rapportcijfer</w:t>
+      </w:r>
+    </w:p>
+    <w:p>
+      <w:pPr>
+        <w:rPr>
+          <w:lang w:val="nl-NL"/>
+        </w:rPr>
+      </w:pPr>
+    </w:p>
+    <w:p>
+      <w:pPr>
+        <w:rPr>
+          <w:lang w:val="nl-NL"/>
+        </w:rPr>
+      </w:pPr>
+      <w:r>
+        <w:rPr>
+          <w:lang w:val="nl-NL"/>
+        </w:rPr>
+        <w:t>Figuur 1</w:t>
+      </w:r>
+      <w:r>
+        <w:rPr>
+          <w:lang w:val="nl-NL"/>
+        </w:rPr>
+        <w:t>: Rapportcijfer voor de school</w:t>
+      </w:r>
+    </w:p>
+    <w:p>
+      <w:pPr>
+        <w:rPr>
+          <w:rFonts w:cs="Century Gothic"/>
           <w:sz w:val="19"/>
           <w:szCs w:val="19"/>
           <w:lang w:val="nl-NL"/>
@@ -3702,99 +3709,27 @@
     </w:p>
     <w:p>
       <w:pPr>
-        <w:pStyle w:val="PlainText"/>
-        <w:rPr>
-          <w:rFonts w:ascii="Century Gothic" w:hAnsi="Century Gothic" w:cs="Century Gothic"/>
-          <w:sz w:val="19"/>
-          <w:szCs w:val="19"/>
-          <w:lang w:val="nl-NL"/>
-        </w:rPr>
-      </w:pPr>
-    </w:p>
-    <w:p>
-      <w:pPr>
-        <w:pStyle w:val="Heading2"/>
-        <w:rPr>
-          <w:color w:val="F78E1E"/>
-          <w:sz w:val="20"/>
-          <w:szCs w:val="20"/>
-        </w:rPr>
-      </w:pPr>
-      <w:r>
-        <w:rPr>
-          <w:color w:val="F78E1E"/>
-          <w:sz w:val="20"/>
-          <w:szCs w:val="20"/>
-        </w:rPr>
-        <w:t>Rapportcijfer</w:t>
-      </w:r>
-    </w:p>
-    <w:p>
-      <w:pPr>
-        <w:rPr>
-          <w:lang w:val="nl-NL"/>
-        </w:rPr>
-      </w:pPr>
-    </w:p>
-    <w:p>
-      <w:pPr>
-        <w:rPr>
-          <w:rFonts w:ascii="Century Gothic" w:hAnsi="Century Gothic"/>
-          <w:sz w:val="20"/>
-          <w:lang w:val="nl-NL"/>
-        </w:rPr>
-      </w:pPr>
-      <w:r>
-        <w:rPr>
-          <w:rFonts w:ascii="Century Gothic" w:hAnsi="Century Gothic"/>
-          <w:sz w:val="20"/>
-          <w:lang w:val="nl-NL"/>
-        </w:rPr>
-        <w:t>Figuur 1</w:t>
-      </w:r>
-      <w:r>
-        <w:rPr>
-          <w:rFonts w:ascii="Century Gothic" w:hAnsi="Century Gothic"/>
-          <w:sz w:val="20"/>
-          <w:lang w:val="nl-NL"/>
-        </w:rPr>
-        <w:t>: Rapportcijfer voor de school</w:t>
-      </w:r>
-    </w:p>
-    <w:p>
-      <w:pPr>
-        <w:rPr>
-          <w:rFonts w:ascii="Century Gothic" w:hAnsi="Century Gothic" w:cs="Century Gothic"/>
+        <w:rPr>
+          <w:rFonts w:cs="Century Gothic"/>
           <w:sz w:val="19"/>
           <w:szCs w:val="19"/>
           <w:lang w:val="en-GB"/>
         </w:rPr>
       </w:pPr>
-    </w:p>
-    <w:p>
-      <w:pPr>
-        <w:rPr>
-          <w:rFonts w:ascii="Century Gothic" w:hAnsi="Century Gothic" w:cs="Century Gothic"/>
+      <w:r>
+        <w:rPr>
+          <w:rFonts w:cs="Century Gothic"/>
           <w:sz w:val="19"/>
           <w:szCs w:val="19"/>
           <w:lang w:val="en-GB"/>
         </w:rPr>
-      </w:pPr>
-      <w:r>
-        <w:rPr>
-          <w:rFonts w:ascii="Century Gothic" w:hAnsi="Century Gothic" w:cs="Century Gothic"/>
-          <w:sz w:val="19"/>
-          <w:szCs w:val="19"/>
-          <w:lang w:val="en-GB"/>
-        </w:rPr>
         <w:t>TTTclass:reportmarkTTT</w:t>
       </w:r>
     </w:p>
     <w:p>
       <w:pPr>
         <w:rPr>
-          <w:rFonts w:ascii="Century Gothic" w:hAnsi="Century Gothic" w:cs="Century Gothic"/>
-          <w:sz w:val="20"/>
+          <w:rFonts w:cs="Century Gothic"/>
           <w:szCs w:val="20"/>
           <w:lang w:val="en-GB"/>
         </w:rPr>
@@ -3836,150 +3771,144 @@
               </w:numPr>
               <w:ind w:right="-27"/>
               <w:rPr>
-                <w:rFonts w:ascii="Century Gothic" w:hAnsi="Century Gothic" w:cs="Century Gothic"/>
-                <w:sz w:val="20"/>
+                <w:rFonts w:cs="Century Gothic"/>
                 <w:szCs w:val="20"/>
-                <w:lang w:val="en-GB"/>
+                <w:lang w:val="nl-NL"/>
               </w:rPr>
             </w:pPr>
             <w:r>
               <w:rPr>
-                <w:rFonts w:ascii="Century Gothic" w:hAnsi="Century Gothic" w:cs="Century Gothic"/>
-                <w:sz w:val="20"/>
+                <w:rFonts w:cs="Century Gothic"/>
                 <w:szCs w:val="20"/>
-                <w:lang w:val="en-GB"/>
+                <w:lang w:val="nl-NL"/>
               </w:rPr>
               <w:t xml:space="preserve">Van de ouders geeft </w:t>
             </w:r>
             <w:r>
               <w:rPr>
-                <w:rFonts w:ascii="Century Gothic" w:hAnsi="Century Gothic" w:cstheme="minorBidi"/>
-                <w:sz w:val="20"/>
+                <w:rFonts w:cstheme="minorBidi"/>
                 <w:szCs w:val="20"/>
+                <w:lang w:val="nl-NL"/>
               </w:rPr>
               <w:t>TTTclass:</w:t>
             </w:r>
             <w:r>
               <w:rPr>
-                <w:rFonts w:ascii="Century Gothic" w:hAnsi="Century Gothic" w:cstheme="minorBidi"/>
-                <w:sz w:val="20"/>
+                <w:rFonts w:cstheme="minorBidi"/>
                 <w:szCs w:val="20"/>
+                <w:lang w:val="nl-NL"/>
               </w:rPr>
               <w:t>questionProperties</w:t>
             </w:r>
             <w:r>
               <w:rPr>
-                <w:rFonts w:ascii="Century Gothic" w:hAnsi="Century Gothic" w:cstheme="minorBidi"/>
-                <w:sz w:val="20"/>
+                <w:rFonts w:cstheme="minorBidi"/>
                 <w:szCs w:val="20"/>
+                <w:lang w:val="nl-NL"/>
               </w:rPr>
               <w:t>:67</w:t>
             </w:r>
             <w:r>
               <w:rPr>
-                <w:rFonts w:ascii="Century Gothic" w:hAnsi="Century Gothic" w:cstheme="minorBidi"/>
-                <w:sz w:val="20"/>
+                <w:rFonts w:cstheme="minorBidi"/>
                 <w:szCs w:val="20"/>
+                <w:lang w:val="nl-NL"/>
               </w:rPr>
               <w:t>:value:</w:t>
             </w:r>
             <w:r>
               <w:rPr>
-                <w:rFonts w:ascii="Century Gothic" w:hAnsi="Century Gothic" w:cstheme="minorBidi"/>
-                <w:sz w:val="20"/>
+                <w:rFonts w:cstheme="minorBidi"/>
                 <w:szCs w:val="20"/>
+                <w:lang w:val="nl-NL"/>
               </w:rPr>
               <w:t>2</w:t>
             </w:r>
             <w:r>
               <w:rPr>
-                <w:rFonts w:ascii="Century Gothic" w:hAnsi="Century Gothic" w:cstheme="minorBidi"/>
-                <w:sz w:val="20"/>
+                <w:rFonts w:cstheme="minorBidi"/>
                 <w:szCs w:val="20"/>
+                <w:lang w:val="nl-NL"/>
               </w:rPr>
               <w:t>:peilingTTT</w:t>
             </w:r>
             <w:r>
               <w:rPr>
-                <w:rFonts w:ascii="Century Gothic" w:hAnsi="Century Gothic" w:cs="Century Gothic"/>
-                <w:sz w:val="20"/>
+                <w:rFonts w:cs="Century Gothic"/>
                 <w:szCs w:val="20"/>
-                <w:lang w:val="en-GB"/>
+                <w:lang w:val="nl-NL"/>
               </w:rPr>
               <w:t xml:space="preserve"> procent aan dat men zich goed thuis voelt op de </w:t>
             </w:r>
             <w:r>
               <w:rPr>
-                <w:rFonts w:ascii="Century Gothic" w:hAnsi="Century Gothic" w:cs="Century Gothic"/>
-                <w:sz w:val="20"/>
+                <w:rFonts w:cs="Century Gothic"/>
                 <w:szCs w:val="20"/>
-                <w:lang w:val="en-GB"/>
+                <w:lang w:val="nl-NL"/>
               </w:rPr>
               <w:t>TTTxml:schoolnaamTTT</w:t>
             </w:r>
             <w:r>
               <w:rPr>
-                <w:rFonts w:ascii="Century Gothic" w:hAnsi="Century Gothic" w:cs="Century Gothic"/>
-                <w:sz w:val="20"/>
+                <w:rFonts w:cs="Century Gothic"/>
                 <w:szCs w:val="20"/>
-                <w:lang w:val="en-GB"/>
+                <w:lang w:val="nl-NL"/>
               </w:rPr>
               <w:t xml:space="preserve"> (landelijk is dit </w:t>
             </w:r>
             <w:r>
               <w:rPr>
-                <w:rFonts w:ascii="Century Gothic" w:hAnsi="Century Gothic" w:cstheme="minorBidi"/>
-                <w:sz w:val="20"/>
+                <w:rFonts w:cstheme="minorBidi"/>
                 <w:szCs w:val="20"/>
+                <w:lang w:val="nl-NL"/>
               </w:rPr>
               <w:t>TTTclass:</w:t>
             </w:r>
             <w:r>
               <w:rPr>
-                <w:rFonts w:ascii="Century Gothic" w:hAnsi="Century Gothic" w:cstheme="minorBidi"/>
-                <w:sz w:val="20"/>
+                <w:rFonts w:cstheme="minorBidi"/>
                 <w:szCs w:val="20"/>
+                <w:lang w:val="nl-NL"/>
               </w:rPr>
               <w:t>questionProperties</w:t>
             </w:r>
             <w:r>
               <w:rPr>
-                <w:rFonts w:ascii="Century Gothic" w:hAnsi="Century Gothic" w:cstheme="minorBidi"/>
-                <w:sz w:val="20"/>
+                <w:rFonts w:cstheme="minorBidi"/>
                 <w:szCs w:val="20"/>
+                <w:lang w:val="nl-NL"/>
               </w:rPr>
               <w:t>:67</w:t>
             </w:r>
             <w:r>
               <w:rPr>
-                <w:rFonts w:ascii="Century Gothic" w:hAnsi="Century Gothic" w:cstheme="minorBidi"/>
-                <w:sz w:val="20"/>
+                <w:rFonts w:cstheme="minorBidi"/>
                 <w:szCs w:val="20"/>
+                <w:lang w:val="nl-NL"/>
               </w:rPr>
               <w:t>:value:</w:t>
             </w:r>
             <w:r>
               <w:rPr>
-                <w:rFonts w:ascii="Century Gothic" w:hAnsi="Century Gothic" w:cstheme="minorBidi"/>
-                <w:sz w:val="20"/>
+                <w:rFonts w:cstheme="minorBidi"/>
                 <w:szCs w:val="20"/>
+                <w:lang w:val="nl-NL"/>
               </w:rPr>
               <w:t>2</w:t>
             </w:r>
             <w:r>
               <w:rPr>
-                <w:rFonts w:ascii="Century Gothic" w:hAnsi="Century Gothic" w:cstheme="minorBidi"/>
-                <w:sz w:val="20"/>
+                <w:rFonts w:cstheme="minorBidi"/>
                 <w:szCs w:val="20"/>
+                <w:lang w:val="nl-NL"/>
               </w:rPr>
               <w:t>:alle_scholenTTT</w:t>
             </w:r>
             <w:r>
               <w:rPr>
-                <w:rFonts w:ascii="Century Gothic" w:hAnsi="Century Gothic" w:cs="Century Gothic"/>
-                <w:sz w:val="20"/>
+                <w:rFonts w:cs="Century Gothic"/>
                 <w:szCs w:val="20"/>
-                <w:lang w:val="en-GB"/>
+                <w:lang w:val="nl-NL"/>
               </w:rPr>
               <w:t>%).</w:t>
             </w:r>
@@ -3992,144 +3921,128 @@
               </w:numPr>
               <w:ind w:right="-27"/>
               <w:rPr>
-                <w:rFonts w:ascii="Century Gothic" w:hAnsi="Century Gothic" w:cs="Century Gothic"/>
-                <w:sz w:val="20"/>
+                <w:rFonts w:cs="Century Gothic"/>
                 <w:szCs w:val="20"/>
-                <w:lang w:val="en-GB"/>
+                <w:lang w:val="nl-NL"/>
               </w:rPr>
             </w:pPr>
             <w:r>
               <w:rPr>
-                <w:rFonts w:ascii="Century Gothic" w:hAnsi="Century Gothic" w:cs="Century Gothic"/>
-                <w:sz w:val="20"/>
+                <w:rFonts w:cs="Century Gothic"/>
                 <w:szCs w:val="20"/>
-                <w:lang w:val="en-GB"/>
+                <w:lang w:val="nl-NL"/>
               </w:rPr>
               <w:t>TTTclass:</w:t>
             </w:r>
             <w:r>
               <w:rPr>
-                <w:rFonts w:ascii="Century Gothic" w:hAnsi="Century Gothic" w:cs="Century Gothic"/>
-                <w:sz w:val="20"/>
+                <w:rFonts w:cs="Century Gothic"/>
                 <w:szCs w:val="20"/>
-                <w:lang w:val="en-GB"/>
+                <w:lang w:val="nl-NL"/>
               </w:rPr>
               <w:t>questionProperties</w:t>
             </w:r>
             <w:r>
               <w:rPr>
-                <w:rFonts w:ascii="Century Gothic" w:hAnsi="Century Gothic" w:cs="Century Gothic"/>
-                <w:sz w:val="20"/>
+                <w:rFonts w:cs="Century Gothic"/>
                 <w:szCs w:val="20"/>
-                <w:lang w:val="en-GB"/>
+                <w:lang w:val="nl-NL"/>
               </w:rPr>
               <w:t>:65</w:t>
             </w:r>
             <w:r>
               <w:rPr>
-                <w:rFonts w:ascii="Century Gothic" w:hAnsi="Century Gothic" w:cs="Century Gothic"/>
-                <w:sz w:val="20"/>
+                <w:rFonts w:cs="Century Gothic"/>
                 <w:szCs w:val="20"/>
-                <w:lang w:val="en-GB"/>
+                <w:lang w:val="nl-NL"/>
               </w:rPr>
               <w:t>:value:</w:t>
             </w:r>
             <w:r>
               <w:rPr>
-                <w:rFonts w:ascii="Century Gothic" w:hAnsi="Century Gothic" w:cs="Century Gothic"/>
-                <w:sz w:val="20"/>
+                <w:rFonts w:cs="Century Gothic"/>
                 <w:szCs w:val="20"/>
-                <w:lang w:val="en-GB"/>
+                <w:lang w:val="nl-NL"/>
               </w:rPr>
               <w:t>2</w:t>
             </w:r>
             <w:r>
               <w:rPr>
-                <w:rFonts w:ascii="Century Gothic" w:hAnsi="Century Gothic" w:cs="Century Gothic"/>
-                <w:sz w:val="20"/>
+                <w:rFonts w:cs="Century Gothic"/>
                 <w:szCs w:val="20"/>
-                <w:lang w:val="en-GB"/>
+                <w:lang w:val="nl-NL"/>
               </w:rPr>
               <w:t>:peilingTTT</w:t>
             </w:r>
             <w:r>
               <w:rPr>
-                <w:rFonts w:ascii="Century Gothic" w:hAnsi="Century Gothic" w:cs="Century Gothic"/>
-                <w:sz w:val="20"/>
+                <w:rFonts w:cs="Century Gothic"/>
                 <w:szCs w:val="20"/>
-                <w:lang w:val="en-GB"/>
+                <w:lang w:val="nl-NL"/>
               </w:rPr>
               <w:t xml:space="preserve"> procent van de ouders ziet hun kind met plezier naar school gaan (landelijk is dit </w:t>
             </w:r>
             <w:r>
               <w:rPr>
-                <w:rFonts w:ascii="Century Gothic" w:hAnsi="Century Gothic" w:cs="Century Gothic"/>
-                <w:sz w:val="20"/>
+                <w:rFonts w:cs="Century Gothic"/>
                 <w:szCs w:val="20"/>
-                <w:lang w:val="en-GB"/>
+                <w:lang w:val="nl-NL"/>
               </w:rPr>
               <w:t>TTTclass:</w:t>
             </w:r>
             <w:r>
               <w:rPr>
-                <w:rFonts w:ascii="Century Gothic" w:hAnsi="Century Gothic" w:cs="Century Gothic"/>
-                <w:sz w:val="20"/>
+                <w:rFonts w:cs="Century Gothic"/>
                 <w:szCs w:val="20"/>
-                <w:lang w:val="en-GB"/>
+                <w:lang w:val="nl-NL"/>
               </w:rPr>
               <w:t>questionProperties</w:t>
             </w:r>
             <w:r>
               <w:rPr>
-                <w:rFonts w:ascii="Century Gothic" w:hAnsi="Century Gothic" w:cs="Century Gothic"/>
-                <w:sz w:val="20"/>
+                <w:rFonts w:cs="Century Gothic"/>
                 <w:szCs w:val="20"/>
-                <w:lang w:val="en-GB"/>
+                <w:lang w:val="nl-NL"/>
               </w:rPr>
               <w:t>:65</w:t>
             </w:r>
             <w:r>
               <w:rPr>
-                <w:rFonts w:ascii="Century Gothic" w:hAnsi="Century Gothic" w:cs="Century Gothic"/>
-                <w:sz w:val="20"/>
+                <w:rFonts w:cs="Century Gothic"/>
                 <w:szCs w:val="20"/>
-                <w:lang w:val="en-GB"/>
+                <w:lang w:val="nl-NL"/>
               </w:rPr>
               <w:t>:value:</w:t>
             </w:r>
             <w:r>
               <w:rPr>
-                <w:rFonts w:ascii="Century Gothic" w:hAnsi="Century Gothic" w:cs="Century Gothic"/>
-                <w:sz w:val="20"/>
+                <w:rFonts w:cs="Century Gothic"/>
                 <w:szCs w:val="20"/>
-                <w:lang w:val="en-GB"/>
+                <w:lang w:val="nl-NL"/>
               </w:rPr>
               <w:t>2</w:t>
             </w:r>
             <w:r>
               <w:rPr>
-                <w:rFonts w:ascii="Century Gothic" w:hAnsi="Century Gothic" w:cs="Century Gothic"/>
-                <w:sz w:val="20"/>
+                <w:rFonts w:cs="Century Gothic"/>
                 <w:szCs w:val="20"/>
-                <w:lang w:val="en-GB"/>
+                <w:lang w:val="nl-NL"/>
               </w:rPr>
               <w:t>:alle_scholenTTT</w:t>
             </w:r>
             <w:r>
               <w:rPr>
-                <w:rFonts w:ascii="Century Gothic" w:hAnsi="Century Gothic" w:cs="Century Gothic"/>
-                <w:sz w:val="20"/>
+                <w:rFonts w:cs="Century Gothic"/>
                 <w:szCs w:val="20"/>
-                <w:lang w:val="en-GB"/>
+                <w:lang w:val="nl-NL"/>
               </w:rPr>
               <w:t xml:space="preserve"> </w:t>
             </w:r>
             <w:r>
               <w:rPr>
-                <w:rFonts w:ascii="Century Gothic" w:hAnsi="Century Gothic" w:cs="Century Gothic"/>
-                <w:sz w:val="20"/>
+                <w:rFonts w:cs="Century Gothic"/>
                 <w:szCs w:val="20"/>
-                <w:lang w:val="en-GB"/>
+                <w:lang w:val="nl-NL"/>
               </w:rPr>
               <w:t>%).</w:t>
             </w:r>
@@ -4142,16 +4055,14 @@
               </w:numPr>
               <w:ind w:right="-27"/>
               <w:rPr>
-                <w:rFonts w:ascii="Century Gothic" w:hAnsi="Century Gothic" w:cs="Century Gothic"/>
-                <w:sz w:val="20"/>
+                <w:rFonts w:cs="Century Gothic"/>
                 <w:szCs w:val="20"/>
                 <w:lang w:val="nl-NL"/>
               </w:rPr>
             </w:pPr>
             <w:r>
               <w:rPr>
-                <w:rFonts w:ascii="Century Gothic" w:hAnsi="Century Gothic" w:cs="Century Gothic"/>
-                <w:sz w:val="20"/>
+                <w:rFonts w:cs="Century Gothic"/>
                 <w:szCs w:val="20"/>
                 <w:lang w:val="nl-NL"/>
               </w:rPr>
@@ -4159,8 +4070,7 @@
             </w:r>
             <w:r>
               <w:rPr>
-                <w:rFonts w:ascii="Century Gothic" w:hAnsi="Century Gothic" w:cs="Century Gothic"/>
-                <w:sz w:val="20"/>
+                <w:rFonts w:cs="Century Gothic"/>
                 <w:szCs w:val="20"/>
                 <w:lang w:val="nl-NL"/>
               </w:rPr>
@@ -4168,8 +4078,7 @@
             </w:r>
             <w:r>
               <w:rPr>
-                <w:rFonts w:ascii="Century Gothic" w:hAnsi="Century Gothic" w:cs="Century Gothic"/>
-                <w:sz w:val="20"/>
+                <w:rFonts w:cs="Century Gothic"/>
                 <w:szCs w:val="20"/>
                 <w:lang w:val="nl-NL"/>
               </w:rPr>
@@ -4177,8 +4086,7 @@
             </w:r>
             <w:r>
               <w:rPr>
-                <w:rFonts w:ascii="Century Gothic" w:hAnsi="Century Gothic" w:cs="Century Gothic"/>
-                <w:sz w:val="20"/>
+                <w:rFonts w:cs="Century Gothic"/>
                 <w:szCs w:val="20"/>
                 <w:lang w:val="nl-NL"/>
               </w:rPr>
@@ -4186,8 +4094,7 @@
             </w:r>
             <w:r>
               <w:rPr>
-                <w:rFonts w:ascii="Century Gothic" w:hAnsi="Century Gothic" w:cs="Century Gothic"/>
-                <w:sz w:val="20"/>
+                <w:rFonts w:cs="Century Gothic"/>
                 <w:szCs w:val="20"/>
                 <w:lang w:val="nl-NL"/>
               </w:rPr>
@@ -4195,8 +4102,7 @@
             </w:r>
             <w:r>
               <w:rPr>
-                <w:rFonts w:ascii="Century Gothic" w:hAnsi="Century Gothic" w:cs="Century Gothic"/>
-                <w:sz w:val="20"/>
+                <w:rFonts w:cs="Century Gothic"/>
                 <w:szCs w:val="20"/>
                 <w:lang w:val="nl-NL"/>
               </w:rPr>
@@ -4204,8 +4110,7 @@
             </w:r>
             <w:r>
               <w:rPr>
-                <w:rFonts w:ascii="Century Gothic" w:hAnsi="Century Gothic" w:cs="Century Gothic"/>
-                <w:sz w:val="20"/>
+                <w:rFonts w:cs="Century Gothic"/>
                 <w:szCs w:val="20"/>
                 <w:lang w:val="nl-NL"/>
               </w:rPr>
@@ -4213,8 +4118,7 @@
             </w:r>
             <w:r>
               <w:rPr>
-                <w:rFonts w:ascii="Century Gothic" w:hAnsi="Century Gothic" w:cs="Century Gothic"/>
-                <w:sz w:val="20"/>
+                <w:rFonts w:cs="Century Gothic"/>
                 <w:szCs w:val="20"/>
                 <w:lang w:val="nl-NL"/>
               </w:rPr>
@@ -4225,8 +4129,7 @@
             <w:pPr>
               <w:ind w:right="-27"/>
               <w:rPr>
-                <w:rFonts w:ascii="Century Gothic" w:hAnsi="Century Gothic" w:cs="Century Gothic"/>
-                <w:sz w:val="20"/>
+                <w:rFonts w:cs="Century Gothic"/>
                 <w:szCs w:val="20"/>
                 <w:lang w:val="nl-NL"/>
               </w:rPr>
@@ -4240,14 +4143,12 @@
         <w:pStyle w:val="Heading3"/>
         <w:rPr>
           <w:color w:val="F78E1E"/>
-          <w:sz w:val="20"/>
           <w:szCs w:val="20"/>
         </w:rPr>
       </w:pPr>
       <w:r>
         <w:rPr>
           <w:color w:val="F78E1E"/>
-          <w:sz w:val="20"/>
           <w:szCs w:val="20"/>
         </w:rPr>
         <w:t>Ouderbetrokkenheid</w:t>
@@ -4261,16 +4162,14 @@
         </w:numPr>
         <w:ind w:right="-27"/>
         <w:rPr>
-          <w:rFonts w:ascii="Century Gothic" w:hAnsi="Century Gothic" w:cs="Century Gothic"/>
-          <w:sz w:val="20"/>
-          <w:szCs w:val="20"/>
-          <w:lang w:val="nl-NL"/>
-        </w:rPr>
-      </w:pPr>
-      <w:r>
-        <w:rPr>
-          <w:rFonts w:ascii="Century Gothic" w:hAnsi="Century Gothic" w:cs="Century Gothic"/>
-          <w:sz w:val="20"/>
+          <w:rFonts w:cs="Century Gothic"/>
+          <w:szCs w:val="20"/>
+          <w:lang w:val="nl-NL"/>
+        </w:rPr>
+      </w:pPr>
+      <w:r>
+        <w:rPr>
+          <w:rFonts w:cs="Century Gothic"/>
           <w:szCs w:val="20"/>
           <w:lang w:val="nl-NL"/>
         </w:rPr>
@@ -4278,8 +4177,7 @@
       </w:r>
       <w:r>
         <w:rPr>
-          <w:rFonts w:ascii="Century Gothic" w:hAnsi="Century Gothic" w:cs="Century Gothic"/>
-          <w:sz w:val="20"/>
+          <w:rFonts w:cs="Century Gothic"/>
           <w:szCs w:val="20"/>
           <w:lang w:val="nl-NL"/>
         </w:rPr>
@@ -4287,8 +4185,7 @@
       </w:r>
       <w:r>
         <w:rPr>
-          <w:rFonts w:ascii="Century Gothic" w:hAnsi="Century Gothic" w:cs="Century Gothic"/>
-          <w:sz w:val="20"/>
+          <w:rFonts w:cs="Century Gothic"/>
           <w:szCs w:val="20"/>
           <w:lang w:val="nl-NL"/>
         </w:rPr>
@@ -4296,8 +4193,7 @@
       </w:r>
       <w:r>
         <w:rPr>
-          <w:rFonts w:ascii="Century Gothic" w:hAnsi="Century Gothic" w:cs="Century Gothic"/>
-          <w:sz w:val="20"/>
+          <w:rFonts w:cs="Century Gothic"/>
           <w:szCs w:val="20"/>
           <w:lang w:val="nl-NL"/>
         </w:rPr>
@@ -4305,8 +4201,7 @@
       </w:r>
       <w:r>
         <w:rPr>
-          <w:rFonts w:ascii="Century Gothic" w:hAnsi="Century Gothic" w:cs="Century Gothic"/>
-          <w:sz w:val="20"/>
+          <w:rFonts w:cs="Century Gothic"/>
           <w:szCs w:val="20"/>
           <w:lang w:val="nl-NL"/>
         </w:rPr>
@@ -4314,8 +4209,7 @@
       </w:r>
       <w:r>
         <w:rPr>
-          <w:rFonts w:ascii="Century Gothic" w:hAnsi="Century Gothic" w:cs="Century Gothic"/>
-          <w:sz w:val="20"/>
+          <w:rFonts w:cs="Century Gothic"/>
           <w:szCs w:val="20"/>
           <w:lang w:val="nl-NL"/>
         </w:rPr>
@@ -4323,8 +4217,7 @@
       </w:r>
       <w:r>
         <w:rPr>
-          <w:rFonts w:ascii="Century Gothic" w:hAnsi="Century Gothic" w:cs="Century Gothic"/>
-          <w:sz w:val="20"/>
+          <w:rFonts w:cs="Century Gothic"/>
           <w:szCs w:val="20"/>
           <w:lang w:val="nl-NL"/>
         </w:rPr>
@@ -4339,16 +4232,14 @@
         </w:numPr>
         <w:ind w:right="-27"/>
         <w:rPr>
-          <w:rFonts w:ascii="Century Gothic" w:hAnsi="Century Gothic" w:cs="Century Gothic"/>
-          <w:sz w:val="20"/>
-          <w:szCs w:val="20"/>
-          <w:lang w:val="nl-NL"/>
-        </w:rPr>
-      </w:pPr>
-      <w:r>
-        <w:rPr>
-          <w:rFonts w:ascii="Century Gothic" w:hAnsi="Century Gothic" w:cs="Century Gothic"/>
-          <w:sz w:val="20"/>
+          <w:rFonts w:cs="Century Gothic"/>
+          <w:szCs w:val="20"/>
+          <w:lang w:val="nl-NL"/>
+        </w:rPr>
+      </w:pPr>
+      <w:r>
+        <w:rPr>
+          <w:rFonts w:cs="Century Gothic"/>
           <w:szCs w:val="20"/>
           <w:lang w:val="nl-NL"/>
         </w:rPr>
@@ -4356,8 +4247,7 @@
       </w:r>
       <w:r>
         <w:rPr>
-          <w:rFonts w:ascii="Century Gothic" w:hAnsi="Century Gothic" w:cs="Century Gothic"/>
-          <w:sz w:val="20"/>
+          <w:rFonts w:cs="Century Gothic"/>
           <w:szCs w:val="20"/>
           <w:lang w:val="nl-NL"/>
         </w:rPr>
@@ -4365,8 +4255,7 @@
       </w:r>
       <w:r>
         <w:rPr>
-          <w:rFonts w:ascii="Century Gothic" w:hAnsi="Century Gothic" w:cs="Century Gothic"/>
-          <w:sz w:val="20"/>
+          <w:rFonts w:cs="Century Gothic"/>
           <w:szCs w:val="20"/>
           <w:lang w:val="nl-NL"/>
         </w:rPr>
@@ -4374,8 +4263,7 @@
       </w:r>
       <w:r>
         <w:rPr>
-          <w:rFonts w:ascii="Century Gothic" w:hAnsi="Century Gothic" w:cs="Century Gothic"/>
-          <w:sz w:val="20"/>
+          <w:rFonts w:cs="Century Gothic"/>
           <w:szCs w:val="20"/>
           <w:lang w:val="nl-NL"/>
         </w:rPr>
@@ -4383,8 +4271,7 @@
       </w:r>
       <w:r>
         <w:rPr>
-          <w:rFonts w:ascii="Century Gothic" w:hAnsi="Century Gothic" w:cs="Century Gothic"/>
-          <w:sz w:val="20"/>
+          <w:rFonts w:cs="Century Gothic"/>
           <w:szCs w:val="20"/>
           <w:lang w:val="nl-NL"/>
         </w:rPr>
@@ -4392,8 +4279,7 @@
       </w:r>
       <w:r>
         <w:rPr>
-          <w:rFonts w:ascii="Century Gothic" w:hAnsi="Century Gothic" w:cs="Century Gothic"/>
-          <w:sz w:val="20"/>
+          <w:rFonts w:cs="Century Gothic"/>
           <w:szCs w:val="20"/>
           <w:lang w:val="nl-NL"/>
         </w:rPr>
@@ -4401,8 +4287,7 @@
       </w:r>
       <w:r>
         <w:rPr>
-          <w:rFonts w:ascii="Century Gothic" w:hAnsi="Century Gothic" w:cs="Century Gothic"/>
-          <w:sz w:val="20"/>
+          <w:rFonts w:cs="Century Gothic"/>
           <w:szCs w:val="20"/>
           <w:lang w:val="nl-NL"/>
         </w:rPr>
@@ -4417,72 +4302,64 @@
         </w:numPr>
         <w:ind w:right="-27"/>
         <w:rPr>
-          <w:rFonts w:ascii="Century Gothic" w:hAnsi="Century Gothic" w:cs="Century Gothic"/>
-          <w:sz w:val="20"/>
-          <w:szCs w:val="20"/>
-          <w:lang w:val="en-GB"/>
-        </w:rPr>
-      </w:pPr>
-      <w:r>
-        <w:rPr>
-          <w:rFonts w:ascii="Century Gothic" w:hAnsi="Century Gothic" w:cs="Century Gothic"/>
-          <w:sz w:val="20"/>
-          <w:szCs w:val="20"/>
-          <w:lang w:val="en-GB"/>
+          <w:rFonts w:cs="Century Gothic"/>
+          <w:szCs w:val="20"/>
+          <w:lang w:val="nl-NL"/>
+        </w:rPr>
+      </w:pPr>
+      <w:r>
+        <w:rPr>
+          <w:rFonts w:cs="Century Gothic"/>
+          <w:szCs w:val="20"/>
+          <w:lang w:val="nl-NL"/>
         </w:rPr>
         <w:t>TTTclass:</w:t>
       </w:r>
       <w:r>
         <w:rPr>
-          <w:rFonts w:ascii="Century Gothic" w:hAnsi="Century Gothic" w:cs="Century Gothic"/>
-          <w:sz w:val="20"/>
-          <w:szCs w:val="20"/>
-          <w:lang w:val="en-GB"/>
+          <w:rFonts w:cs="Century Gothic"/>
+          <w:szCs w:val="20"/>
+          <w:lang w:val="nl-NL"/>
         </w:rPr>
         <w:t>questionProperties</w:t>
       </w:r>
       <w:r>
         <w:rPr>
-          <w:rFonts w:ascii="Century Gothic" w:hAnsi="Century Gothic" w:cs="Century Gothic"/>
-          <w:sz w:val="20"/>
-          <w:szCs w:val="20"/>
-          <w:lang w:val="en-GB"/>
+          <w:rFonts w:cs="Century Gothic"/>
+          <w:szCs w:val="20"/>
+          <w:lang w:val="nl-NL"/>
         </w:rPr>
         <w:t>:52</w:t>
       </w:r>
       <w:r>
         <w:rPr>
-          <w:rFonts w:ascii="Century Gothic" w:hAnsi="Century Gothic" w:cs="Century Gothic"/>
-          <w:sz w:val="20"/>
-          <w:szCs w:val="20"/>
-          <w:lang w:val="en-GB"/>
+          <w:rFonts w:cs="Century Gothic"/>
+          <w:szCs w:val="20"/>
+          <w:lang w:val="nl-NL"/>
         </w:rPr>
         <w:t>:value:</w:t>
       </w:r>
       <w:r>
         <w:rPr>
-          <w:rFonts w:ascii="Century Gothic" w:hAnsi="Century Gothic" w:cs="Century Gothic"/>
-          <w:sz w:val="20"/>
-          <w:szCs w:val="20"/>
-          <w:lang w:val="en-GB"/>
+          <w:rFonts w:cs="Century Gothic"/>
+          <w:szCs w:val="20"/>
+          <w:lang w:val="nl-NL"/>
         </w:rPr>
         <w:t>3</w:t>
       </w:r>
       <w:r>
         <w:rPr>
-          <w:rFonts w:ascii="Century Gothic" w:hAnsi="Century Gothic" w:cs="Century Gothic"/>
-          <w:sz w:val="20"/>
-          <w:szCs w:val="20"/>
-          <w:lang w:val="en-GB"/>
+          <w:rFonts w:cs="Century Gothic"/>
+          <w:szCs w:val="20"/>
+          <w:lang w:val="nl-NL"/>
         </w:rPr>
         <w:t>:peilingTTT</w:t>
       </w:r>
       <w:r>
         <w:rPr>
-          <w:rFonts w:ascii="Century Gothic" w:hAnsi="Century Gothic" w:cs="Century Gothic"/>
-          <w:sz w:val="20"/>
-          <w:szCs w:val="20"/>
-          <w:lang w:val="en-GB"/>
+          <w:rFonts w:cs="Century Gothic"/>
+          <w:szCs w:val="20"/>
+          <w:lang w:val="nl-NL"/>
         </w:rPr>
         <w:t xml:space="preserve"> procent leest onze nieuwsbrief vaak.</w:t>
       </w:r>
@@ -4495,54 +4372,48 @@
         </w:numPr>
         <w:ind w:right="-27"/>
         <w:rPr>
-          <w:rFonts w:ascii="Century Gothic" w:hAnsi="Century Gothic" w:cs="Century Gothic"/>
-          <w:sz w:val="20"/>
-          <w:szCs w:val="20"/>
-          <w:lang w:val="en-GB"/>
-        </w:rPr>
-      </w:pPr>
-      <w:r>
-        <w:rPr>
-          <w:rFonts w:ascii="Century Gothic" w:hAnsi="Century Gothic" w:cs="Century Gothic"/>
-          <w:sz w:val="20"/>
-          <w:szCs w:val="20"/>
-          <w:lang w:val="en-GB"/>
+          <w:rFonts w:cs="Century Gothic"/>
+          <w:szCs w:val="20"/>
+          <w:lang w:val="nl-NL"/>
+        </w:rPr>
+      </w:pPr>
+      <w:r>
+        <w:rPr>
+          <w:rFonts w:cs="Century Gothic"/>
+          <w:szCs w:val="20"/>
+          <w:lang w:val="nl-NL"/>
         </w:rPr>
         <w:t>TTTclass:</w:t>
       </w:r>
       <w:r>
         <w:rPr>
-          <w:rFonts w:ascii="Century Gothic" w:hAnsi="Century Gothic" w:cs="Century Gothic"/>
-          <w:sz w:val="20"/>
-          <w:szCs w:val="20"/>
-          <w:lang w:val="en-GB"/>
+          <w:rFonts w:cs="Century Gothic"/>
+          <w:szCs w:val="20"/>
+          <w:lang w:val="nl-NL"/>
         </w:rPr>
         <w:t>questionProperties</w:t>
       </w:r>
       <w:r>
         <w:rPr>
-          <w:rFonts w:ascii="Century Gothic" w:hAnsi="Century Gothic" w:cs="Century Gothic"/>
-          <w:sz w:val="20"/>
-          <w:szCs w:val="20"/>
-          <w:lang w:val="en-GB"/>
+          <w:rFonts w:cs="Century Gothic"/>
+          <w:szCs w:val="20"/>
+          <w:lang w:val="nl-NL"/>
         </w:rPr>
         <w:t>:53:gte:2</w:t>
       </w:r>
       <w:r>
         <w:rPr>
-          <w:rFonts w:ascii="Century Gothic" w:hAnsi="Century Gothic" w:cs="Century Gothic"/>
-          <w:sz w:val="20"/>
-          <w:szCs w:val="20"/>
-          <w:lang w:val="en-GB"/>
+          <w:rFonts w:cs="Century Gothic"/>
+          <w:szCs w:val="20"/>
+          <w:lang w:val="nl-NL"/>
         </w:rPr>
         <w:t>:peilingTTT</w:t>
       </w:r>
       <w:r>
         <w:rPr>
-          <w:rFonts w:ascii="Century Gothic" w:hAnsi="Century Gothic" w:cs="Century Gothic"/>
-          <w:sz w:val="20"/>
-          <w:szCs w:val="20"/>
-          <w:lang w:val="en-GB"/>
+          <w:rFonts w:cs="Century Gothic"/>
+          <w:szCs w:val="20"/>
+          <w:lang w:val="nl-NL"/>
         </w:rPr>
         <w:t xml:space="preserve"> procent helpt hun kind regelmatig met huiswerk, opdrachten of werkstukken.</w:t>
       </w:r>
@@ -4551,10 +4422,9 @@
       <w:pPr>
         <w:ind w:left="171" w:right="-27"/>
         <w:rPr>
-          <w:rFonts w:ascii="Century Gothic" w:hAnsi="Century Gothic" w:cs="Century Gothic"/>
-          <w:sz w:val="20"/>
-          <w:szCs w:val="20"/>
-          <w:lang w:val="en-GB"/>
+          <w:rFonts w:cs="Century Gothic"/>
+          <w:szCs w:val="20"/>
+          <w:lang w:val="nl-NL"/>
         </w:rPr>
       </w:pPr>
     </w:p>
@@ -4576,16 +4446,14 @@
       <w:pPr>
         <w:ind w:left="-108"/>
         <w:rPr>
-          <w:rFonts w:ascii="Century Gothic" w:hAnsi="Century Gothic" w:cs="Century Gothic"/>
-          <w:sz w:val="20"/>
-          <w:szCs w:val="20"/>
-          <w:lang w:val="nl-NL"/>
-        </w:rPr>
-      </w:pPr>
-      <w:r>
-        <w:rPr>
-          <w:rFonts w:ascii="Century Gothic" w:hAnsi="Century Gothic" w:cs="Century Gothic"/>
-          <w:sz w:val="20"/>
+          <w:rFonts w:cs="Century Gothic"/>
+          <w:szCs w:val="20"/>
+          <w:lang w:val="nl-NL"/>
+        </w:rPr>
+      </w:pPr>
+      <w:r>
+        <w:rPr>
+          <w:rFonts w:cs="Century Gothic"/>
           <w:szCs w:val="20"/>
           <w:lang w:val="nl-NL"/>
         </w:rPr>
@@ -4596,16 +4464,14 @@
       <w:pPr>
         <w:ind w:left="-108"/>
         <w:rPr>
-          <w:rFonts w:ascii="Century Gothic" w:hAnsi="Century Gothic" w:cs="Century Gothic"/>
-          <w:sz w:val="20"/>
-          <w:szCs w:val="20"/>
-          <w:lang w:val="nl-NL"/>
-        </w:rPr>
-      </w:pPr>
-      <w:r>
-        <w:rPr>
-          <w:rFonts w:ascii="Century Gothic" w:hAnsi="Century Gothic" w:cs="Century Gothic"/>
-          <w:sz w:val="20"/>
+          <w:rFonts w:cs="Century Gothic"/>
+          <w:szCs w:val="20"/>
+          <w:lang w:val="nl-NL"/>
+        </w:rPr>
+      </w:pPr>
+      <w:r>
+        <w:rPr>
+          <w:rFonts w:cs="Century Gothic"/>
           <w:szCs w:val="20"/>
           <w:lang w:val="nl-NL"/>
         </w:rPr>
@@ -4613,8 +4479,7 @@
       </w:r>
       <w:r>
         <w:rPr>
-          <w:rFonts w:ascii="Century Gothic" w:hAnsi="Century Gothic" w:cs="Century Gothic"/>
-          <w:sz w:val="20"/>
+          <w:rFonts w:cs="Century Gothic"/>
           <w:szCs w:val="20"/>
           <w:lang w:val="nl-NL"/>
         </w:rPr>
@@ -4622,8 +4487,7 @@
       </w:r>
       <w:r>
         <w:rPr>
-          <w:rFonts w:ascii="Century Gothic" w:hAnsi="Century Gothic" w:cs="Century Gothic"/>
-          <w:sz w:val="20"/>
+          <w:rFonts w:cs="Century Gothic"/>
           <w:szCs w:val="20"/>
           <w:lang w:val="nl-NL"/>
         </w:rPr>
@@ -4631,8 +4495,7 @@
       </w:r>
       <w:r>
         <w:rPr>
-          <w:rFonts w:ascii="Century Gothic" w:hAnsi="Century Gothic" w:cs="Century Gothic"/>
-          <w:sz w:val="20"/>
+          <w:rFonts w:cs="Century Gothic"/>
           <w:szCs w:val="20"/>
           <w:lang w:val="nl-NL"/>
         </w:rPr>
@@ -4640,8 +4503,7 @@
       </w:r>
       <w:r>
         <w:rPr>
-          <w:rFonts w:ascii="Century Gothic" w:hAnsi="Century Gothic" w:cs="Century Gothic"/>
-          <w:sz w:val="20"/>
+          <w:rFonts w:cs="Century Gothic"/>
           <w:szCs w:val="20"/>
           <w:lang w:val="nl-NL"/>
         </w:rPr>
@@ -4649,8 +4511,7 @@
       </w:r>
       <w:r>
         <w:rPr>
-          <w:rFonts w:ascii="Century Gothic" w:hAnsi="Century Gothic" w:cs="Century Gothic"/>
-          <w:sz w:val="20"/>
+          <w:rFonts w:cs="Century Gothic"/>
           <w:szCs w:val="20"/>
           <w:lang w:val="nl-NL"/>
         </w:rPr>
@@ -4658,8 +4519,7 @@
       </w:r>
       <w:r>
         <w:rPr>
-          <w:rFonts w:ascii="Century Gothic" w:hAnsi="Century Gothic" w:cs="Century Gothic"/>
-          <w:sz w:val="20"/>
+          <w:rFonts w:cs="Century Gothic"/>
           <w:szCs w:val="20"/>
           <w:lang w:val="nl-NL"/>
         </w:rPr>
@@ -4688,6 +4548,7 @@
           <w:sz w:val="22"/>
           <w:szCs w:val="22"/>
         </w:rPr>
+        <w:lastRenderedPageBreak/>
         <w:t>Belang</w:t>
       </w:r>
     </w:p>
@@ -4792,7 +4653,7 @@
         <w:autoSpaceDN/>
         <w:adjustRightInd/>
         <w:rPr>
-          <w:rFonts w:ascii="Century Gothic" w:hAnsi="Century Gothic" w:cs="Century Gothic"/>
+          <w:rFonts w:cs="Century Gothic"/>
           <w:b/>
           <w:bCs/>
           <w:noProof/>
@@ -4804,7 +4665,7 @@
       </w:pPr>
       <w:r>
         <w:rPr>
-          <w:rFonts w:ascii="Century Gothic" w:hAnsi="Century Gothic" w:cs="Century Gothic"/>
+          <w:rFonts w:cs="Century Gothic"/>
           <w:b/>
           <w:bCs/>
           <w:noProof/>
@@ -4824,18 +4685,16 @@
         <w:autoSpaceDN/>
         <w:adjustRightInd/>
         <w:rPr>
-          <w:rFonts w:ascii="Century Gothic" w:hAnsi="Century Gothic" w:cs="Century Gothic"/>
+          <w:rFonts w:cs="Century Gothic"/>
           <w:noProof/>
-          <w:sz w:val="20"/>
-          <w:szCs w:val="20"/>
-          <w:lang w:val="nl-NL"/>
-        </w:rPr>
-      </w:pPr>
-      <w:r>
-        <w:rPr>
-          <w:rFonts w:ascii="Century Gothic" w:hAnsi="Century Gothic" w:cs="Century Gothic"/>
+          <w:szCs w:val="20"/>
+          <w:lang w:val="nl-NL"/>
+        </w:rPr>
+      </w:pPr>
+      <w:r>
+        <w:rPr>
+          <w:rFonts w:cs="Century Gothic"/>
           <w:noProof/>
-          <w:sz w:val="20"/>
           <w:szCs w:val="20"/>
           <w:lang w:val="nl-NL"/>
         </w:rPr>
@@ -4850,9 +4709,8 @@
         <w:autoSpaceDN/>
         <w:adjustRightInd/>
         <w:rPr>
-          <w:rFonts w:ascii="Century Gothic" w:hAnsi="Century Gothic" w:cs="Century Gothic"/>
+          <w:rFonts w:cs="Century Gothic"/>
           <w:noProof/>
-          <w:sz w:val="20"/>
           <w:szCs w:val="20"/>
           <w:lang w:val="nl-NL"/>
         </w:rPr>
@@ -4866,7 +4724,7 @@
         <w:autoSpaceDN/>
         <w:adjustRightInd/>
         <w:rPr>
-          <w:rFonts w:ascii="Century Gothic" w:hAnsi="Century Gothic" w:cs="Century Gothic"/>
+          <w:rFonts w:cs="Century Gothic"/>
           <w:noProof/>
           <w:sz w:val="18"/>
           <w:szCs w:val="18"/>
@@ -4875,9 +4733,8 @@
       </w:pPr>
       <w:r>
         <w:rPr>
-          <w:rFonts w:ascii="Century Gothic" w:hAnsi="Century Gothic" w:cs="Century Gothic"/>
+          <w:rFonts w:cs="Century Gothic"/>
           <w:noProof/>
-          <w:sz w:val="20"/>
           <w:szCs w:val="20"/>
           <w:lang w:val="nl-NL"/>
         </w:rPr>
@@ -4925,14 +4782,12 @@
           <w:color w:val="F78E1E"/>
           <w:sz w:val="22"/>
           <w:szCs w:val="22"/>
-          <w:lang w:val="en-GB"/>
         </w:rPr>
       </w:pPr>
       <w:r>
         <w:rPr>
           <w:sz w:val="22"/>
           <w:szCs w:val="22"/>
-          <w:lang w:val="en-US"/>
         </w:rPr>
         <w:br w:type="page"/>
       </w:r>
@@ -4941,8 +4796,8 @@
           <w:color w:val="F78E1E"/>
           <w:sz w:val="22"/>
           <w:szCs w:val="22"/>
-          <w:lang w:val="en-GB"/>
-        </w:rPr>
+        </w:rPr>
+        <w:lastRenderedPageBreak/>
         <w:t>Tevredenheid</w:t>
       </w:r>
     </w:p>
@@ -4953,7 +4808,7 @@
           <w:rFonts w:ascii="Century Gothic" w:hAnsi="Century Gothic" w:cs="Century Gothic"/>
           <w:sz w:val="19"/>
           <w:szCs w:val="19"/>
-          <w:lang w:val="en-GB"/>
+          <w:lang w:val="nl-NL"/>
         </w:rPr>
       </w:pPr>
     </w:p>
@@ -4963,20 +4818,28 @@
         <w:autoSpaceDN w:val="0"/>
         <w:adjustRightInd w:val="0"/>
         <w:rPr>
-          <w:rFonts w:ascii="Century Gothic" w:hAnsi="Century Gothic" w:cs="Century Gothic"/>
-          <w:sz w:val="20"/>
-          <w:szCs w:val="20"/>
-          <w:lang w:val="en-GB"/>
-        </w:rPr>
-      </w:pPr>
-      <w:r>
-        <w:rPr>
-          <w:rFonts w:ascii="Century Gothic" w:hAnsi="Century Gothic" w:cs="Century Gothic"/>
-          <w:sz w:val="20"/>
-          <w:szCs w:val="20"/>
-          <w:lang w:val="en-GB"/>
-        </w:rPr>
-        <w:t>TTTsatisfactionSummaryTTT</w:t>
+          <w:rFonts w:cs="Century Gothic"/>
+          <w:szCs w:val="20"/>
+          <w:lang w:val="nl-NL"/>
+        </w:rPr>
+      </w:pPr>
+      <w:r>
+        <w:rPr>
+          <w:rFonts w:cs="Century Gothic"/>
+          <w:szCs w:val="20"/>
+          <w:lang w:val="nl-NL"/>
+        </w:rPr>
+        <w:t>TTTclass:s</w:t>
+      </w:r>
+      <w:bookmarkStart w:id="13" w:name="_GoBack"/>
+      <w:bookmarkEnd w:id="13"/>
+      <w:r>
+        <w:rPr>
+          <w:rFonts w:cs="Century Gothic"/>
+          <w:szCs w:val="20"/>
+          <w:lang w:val="nl-NL"/>
+        </w:rPr>
+        <w:t>ummaryTTT</w:t>
       </w:r>
     </w:p>
     <w:p>
@@ -4987,7 +4850,7 @@
         <w:autoSpaceDN/>
         <w:adjustRightInd/>
         <w:rPr>
-          <w:rFonts w:ascii="Century Gothic" w:hAnsi="Century Gothic" w:cs="Century Gothic"/>
+          <w:rFonts w:cs="Century Gothic"/>
           <w:b/>
           <w:bCs/>
           <w:noProof/>
@@ -5007,7 +4870,7 @@
       </w:r>
       <w:r>
         <w:rPr>
-          <w:rFonts w:ascii="Century Gothic" w:hAnsi="Century Gothic" w:cs="Century Gothic"/>
+          <w:rFonts w:cs="Century Gothic"/>
           <w:b/>
           <w:bCs/>
           <w:noProof/>
@@ -5016,6 +4879,7 @@
           <w:szCs w:val="22"/>
           <w:lang w:val="nl-NL"/>
         </w:rPr>
+        <w:lastRenderedPageBreak/>
         <w:t>Tevredenheidcijfers</w:t>
       </w:r>
     </w:p>
@@ -5027,7 +4891,7 @@
         <w:autoSpaceDN/>
         <w:adjustRightInd/>
         <w:rPr>
-          <w:rFonts w:ascii="Century Gothic" w:hAnsi="Century Gothic" w:cs="Century Gothic"/>
+          <w:rFonts w:cs="Century Gothic"/>
           <w:noProof/>
           <w:sz w:val="22"/>
           <w:szCs w:val="22"/>
@@ -5043,18 +4907,16 @@
         <w:autoSpaceDN/>
         <w:adjustRightInd/>
         <w:rPr>
-          <w:rFonts w:ascii="Century Gothic" w:hAnsi="Century Gothic" w:cs="Century Gothic"/>
+          <w:rFonts w:cs="Century Gothic"/>
           <w:noProof/>
-          <w:sz w:val="20"/>
-          <w:szCs w:val="20"/>
-          <w:lang w:val="nl-NL"/>
-        </w:rPr>
-      </w:pPr>
-      <w:r>
-        <w:rPr>
-          <w:rFonts w:ascii="Century Gothic" w:hAnsi="Century Gothic" w:cs="Century Gothic"/>
+          <w:szCs w:val="20"/>
+          <w:lang w:val="nl-NL"/>
+        </w:rPr>
+      </w:pPr>
+      <w:r>
+        <w:rPr>
+          <w:rFonts w:cs="Century Gothic"/>
           <w:noProof/>
-          <w:sz w:val="20"/>
           <w:szCs w:val="20"/>
           <w:lang w:val="nl-NL"/>
         </w:rPr>
@@ -5069,9 +4931,8 @@
         <w:autoSpaceDN/>
         <w:adjustRightInd/>
         <w:rPr>
-          <w:rFonts w:ascii="Century Gothic" w:hAnsi="Century Gothic" w:cs="Century Gothic"/>
+          <w:rFonts w:cs="Century Gothic"/>
           <w:noProof/>
-          <w:sz w:val="20"/>
           <w:szCs w:val="20"/>
           <w:lang w:val="nl-NL"/>
         </w:rPr>
@@ -5085,18 +4946,16 @@
         <w:autoSpaceDN/>
         <w:adjustRightInd/>
         <w:rPr>
-          <w:rFonts w:ascii="Century Gothic" w:hAnsi="Century Gothic" w:cs="Century Gothic"/>
+          <w:rFonts w:cs="Century Gothic"/>
           <w:noProof/>
-          <w:sz w:val="20"/>
-          <w:szCs w:val="20"/>
-          <w:lang w:val="nl-NL"/>
-        </w:rPr>
-      </w:pPr>
-      <w:r>
-        <w:rPr>
-          <w:rFonts w:ascii="Century Gothic" w:hAnsi="Century Gothic" w:cs="Century Gothic"/>
+          <w:szCs w:val="20"/>
+          <w:lang w:val="nl-NL"/>
+        </w:rPr>
+      </w:pPr>
+      <w:r>
+        <w:rPr>
+          <w:rFonts w:cs="Century Gothic"/>
           <w:noProof/>
-          <w:sz w:val="20"/>
           <w:szCs w:val="20"/>
           <w:lang w:val="nl-NL"/>
         </w:rPr>
@@ -5111,9 +4970,8 @@
         <w:autoSpaceDN/>
         <w:adjustRightInd/>
         <w:rPr>
-          <w:rFonts w:ascii="Century Gothic" w:hAnsi="Century Gothic" w:cs="Century Gothic"/>
+          <w:rFonts w:cs="Century Gothic"/>
           <w:noProof/>
-          <w:sz w:val="20"/>
           <w:szCs w:val="20"/>
           <w:lang w:val="nl-NL"/>
         </w:rPr>
@@ -5127,7 +4985,7 @@
         <w:autoSpaceDN/>
         <w:adjustRightInd/>
         <w:rPr>
-          <w:rFonts w:ascii="Century Gothic" w:hAnsi="Century Gothic" w:cs="Century Gothic"/>
+          <w:rFonts w:cs="Century Gothic"/>
           <w:noProof/>
           <w:sz w:val="22"/>
           <w:szCs w:val="22"/>
@@ -5136,9 +4994,8 @@
       </w:pPr>
       <w:r>
         <w:rPr>
-          <w:rFonts w:ascii="Century Gothic" w:hAnsi="Century Gothic" w:cs="Century Gothic"/>
+          <w:rFonts w:cs="Century Gothic"/>
           <w:noProof/>
-          <w:sz w:val="20"/>
           <w:szCs w:val="20"/>
           <w:lang w:val="nl-NL"/>
         </w:rPr>
@@ -5153,7 +5010,7 @@
         <w:autoSpaceDN/>
         <w:adjustRightInd/>
         <w:rPr>
-          <w:rFonts w:ascii="Century Gothic" w:hAnsi="Century Gothic" w:cs="Century Gothic"/>
+          <w:rFonts w:cs="Century Gothic"/>
           <w:noProof/>
           <w:sz w:val="22"/>
           <w:szCs w:val="22"/>
@@ -5169,20 +5026,18 @@
         <w:autoSpaceDN/>
         <w:adjustRightInd/>
         <w:rPr>
-          <w:rFonts w:ascii="Century Gothic" w:hAnsi="Century Gothic" w:cs="Century Gothic"/>
+          <w:rFonts w:cs="Century Gothic"/>
           <w:noProof/>
-          <w:sz w:val="20"/>
-          <w:szCs w:val="20"/>
-          <w:lang w:val="en-GB"/>
-        </w:rPr>
-      </w:pPr>
-      <w:r>
-        <w:rPr>
-          <w:rFonts w:ascii="Century Gothic" w:hAnsi="Century Gothic" w:cs="Century Gothic"/>
+          <w:szCs w:val="20"/>
+          <w:lang w:val="nl-NL"/>
+        </w:rPr>
+      </w:pPr>
+      <w:r>
+        <w:rPr>
+          <w:rFonts w:cs="Century Gothic"/>
           <w:noProof/>
-          <w:sz w:val="20"/>
-          <w:szCs w:val="20"/>
-          <w:lang w:val="en-GB"/>
+          <w:szCs w:val="20"/>
+          <w:lang w:val="nl-NL"/>
         </w:rPr>
         <w:t>TTTclass:satisfactionTTT</w:t>
       </w:r>
@@ -5195,11 +5050,11 @@
         <w:autoSpaceDN/>
         <w:adjustRightInd/>
         <w:rPr>
-          <w:rFonts w:ascii="Century Gothic" w:hAnsi="Century Gothic" w:cs="Century Gothic"/>
+          <w:rFonts w:cs="Century Gothic"/>
           <w:noProof/>
           <w:sz w:val="18"/>
           <w:szCs w:val="18"/>
-          <w:lang w:val="en-GB"/>
+          <w:lang w:val="nl-NL"/>
         </w:rPr>
       </w:pPr>
     </w:p>
@@ -5211,13 +5066,13 @@
         <w:autoSpaceDN/>
         <w:adjustRightInd/>
         <w:rPr>
-          <w:rFonts w:ascii="Century Gothic" w:hAnsi="Century Gothic" w:cs="Century Gothic"/>
+          <w:rFonts w:cs="Century Gothic"/>
           <w:b/>
           <w:bCs/>
           <w:noProof/>
           <w:sz w:val="22"/>
           <w:szCs w:val="22"/>
-          <w:lang w:val="en-GB"/>
+          <w:lang w:val="nl-NL"/>
         </w:rPr>
       </w:pPr>
     </w:p>
@@ -5229,13 +5084,13 @@
         <w:autoSpaceDN/>
         <w:adjustRightInd/>
         <w:rPr>
-          <w:rFonts w:ascii="Century Gothic" w:hAnsi="Century Gothic" w:cs="Century Gothic"/>
+          <w:rFonts w:cs="Century Gothic"/>
           <w:b/>
           <w:bCs/>
           <w:noProof/>
           <w:sz w:val="22"/>
           <w:szCs w:val="22"/>
-          <w:lang w:val="en-GB"/>
+          <w:lang w:val="nl-NL"/>
         </w:rPr>
       </w:pPr>
     </w:p>
@@ -5260,6 +5115,7 @@
           <w:sz w:val="22"/>
           <w:szCs w:val="22"/>
         </w:rPr>
+        <w:lastRenderedPageBreak/>
         <w:t>Vergelijking met vorige peiling</w:t>
       </w:r>
       <w:r>
@@ -5277,18 +5133,16 @@
         <w:autoSpaceDN/>
         <w:adjustRightInd/>
         <w:rPr>
-          <w:rFonts w:ascii="Century Gothic" w:hAnsi="Century Gothic" w:cs="Century Gothic"/>
+          <w:rFonts w:cs="Century Gothic"/>
           <w:noProof/>
-          <w:sz w:val="20"/>
-          <w:szCs w:val="20"/>
-          <w:lang w:val="nl-NL"/>
-        </w:rPr>
-      </w:pPr>
-      <w:r>
-        <w:rPr>
-          <w:rFonts w:ascii="Century Gothic" w:hAnsi="Century Gothic" w:cs="Century Gothic"/>
+          <w:szCs w:val="20"/>
+          <w:lang w:val="nl-NL"/>
+        </w:rPr>
+      </w:pPr>
+      <w:r>
+        <w:rPr>
+          <w:rFonts w:cs="Century Gothic"/>
           <w:noProof/>
-          <w:sz w:val="20"/>
           <w:szCs w:val="20"/>
           <w:lang w:val="nl-NL"/>
         </w:rPr>
@@ -5303,9 +5157,8 @@
         <w:autoSpaceDN/>
         <w:adjustRightInd/>
         <w:rPr>
-          <w:rFonts w:ascii="Century Gothic" w:hAnsi="Century Gothic" w:cs="Century Gothic"/>
+          <w:rFonts w:cs="Century Gothic"/>
           <w:noProof/>
-          <w:sz w:val="20"/>
           <w:szCs w:val="20"/>
           <w:lang w:val="nl-NL"/>
         </w:rPr>
@@ -5336,8 +5189,6 @@
         </w:rPr>
         <w:t>gele punten</w:t>
       </w:r>
-      <w:bookmarkStart w:id="13" w:name="_GoBack"/>
-      <w:bookmarkEnd w:id="13"/>
       <w:r>
         <w:rPr>
           <w:rFonts w:ascii="Century Gothic" w:hAnsi="Century Gothic" w:cs="Century Gothic"/>
@@ -5358,14 +5209,16 @@
       </w:pPr>
     </w:p>
     <w:p>
-      <w:r>
-        <w:t>TTTc</w:t>
-      </w:r>
-      <w:r>
-        <w:t>lass:previous</w:t>
-      </w:r>
-      <w:r>
-        <w:t>TTT</w:t>
+      <w:pPr>
+        <w:rPr>
+          <w:lang w:val="nl-NL"/>
+        </w:rPr>
+      </w:pPr>
+      <w:r>
+        <w:rPr>
+          <w:lang w:val="nl-NL"/>
+        </w:rPr>
+        <w:t>TTTclass:previousTTT</w:t>
       </w:r>
     </w:p>
     <w:p>
@@ -5376,13 +5229,13 @@
         <w:autoSpaceDN/>
         <w:adjustRightInd/>
         <w:rPr>
-          <w:rFonts w:ascii="Century Gothic" w:hAnsi="Century Gothic" w:cs="Century Gothic"/>
+          <w:rFonts w:cs="Century Gothic"/>
           <w:b/>
           <w:bCs/>
           <w:noProof/>
           <w:sz w:val="22"/>
           <w:szCs w:val="22"/>
-          <w:lang w:val="en-GB"/>
+          <w:lang w:val="nl-NL"/>
         </w:rPr>
       </w:pPr>
     </w:p>
@@ -5394,7 +5247,7 @@
         <w:autoSpaceDN/>
         <w:adjustRightInd/>
         <w:rPr>
-          <w:rFonts w:ascii="Century Gothic" w:hAnsi="Century Gothic" w:cs="Century Gothic"/>
+          <w:rFonts w:cs="Century Gothic"/>
           <w:b/>
           <w:bCs/>
           <w:noProof/>
@@ -5405,7 +5258,7 @@
       </w:pPr>
       <w:r>
         <w:rPr>
-          <w:rFonts w:ascii="Century Gothic" w:hAnsi="Century Gothic" w:cs="Century Gothic"/>
+          <w:rFonts w:cs="Century Gothic"/>
           <w:sz w:val="19"/>
           <w:szCs w:val="19"/>
           <w:lang w:val="nl-NL"/>
@@ -5414,7 +5267,7 @@
       </w:r>
       <w:r>
         <w:rPr>
-          <w:rFonts w:ascii="Century Gothic" w:hAnsi="Century Gothic" w:cs="Century Gothic"/>
+          <w:rFonts w:cs="Century Gothic"/>
           <w:sz w:val="19"/>
           <w:szCs w:val="19"/>
           <w:lang w:val="nl-NL"/>
@@ -5423,7 +5276,7 @@
       </w:r>
       <w:r>
         <w:rPr>
-          <w:rFonts w:ascii="Century Gothic" w:hAnsi="Century Gothic" w:cs="Century Gothic"/>
+          <w:rFonts w:cs="Century Gothic"/>
           <w:sz w:val="19"/>
           <w:szCs w:val="19"/>
           <w:lang w:val="nl-NL"/>
@@ -5439,7 +5292,7 @@
         <w:autoSpaceDN/>
         <w:adjustRightInd/>
         <w:rPr>
-          <w:rFonts w:ascii="Century Gothic" w:hAnsi="Century Gothic" w:cs="Century Gothic"/>
+          <w:rFonts w:cs="Century Gothic"/>
           <w:b/>
           <w:bCs/>
           <w:noProof/>
@@ -5469,6 +5322,9 @@
       <w:bookmarkStart w:id="15" w:name="_Toc93893187"/>
       <w:r>
         <w:br w:type="page"/>
+      </w:r>
+      <w:r>
+        <w:lastRenderedPageBreak/>
         <w:t>Conclusie</w:t>
       </w:r>
       <w:bookmarkEnd w:id="14"/>
@@ -5477,18 +5333,16 @@
     <w:p>
       <w:pPr>
         <w:rPr>
-          <w:rFonts w:ascii="Century Gothic" w:hAnsi="Century Gothic" w:cs="Century Gothic"/>
-          <w:sz w:val="20"/>
-          <w:szCs w:val="20"/>
-          <w:lang w:val="nl-NL"/>
-        </w:rPr>
-      </w:pPr>
-    </w:p>
-    <w:p>
-      <w:pPr>
-        <w:rPr>
-          <w:rFonts w:ascii="Century Gothic" w:hAnsi="Century Gothic" w:cs="Century Gothic"/>
-          <w:sz w:val="20"/>
+          <w:rFonts w:cs="Century Gothic"/>
+          <w:szCs w:val="20"/>
+          <w:lang w:val="nl-NL"/>
+        </w:rPr>
+      </w:pPr>
+    </w:p>
+    <w:p>
+      <w:pPr>
+        <w:rPr>
+          <w:rFonts w:cs="Century Gothic"/>
           <w:szCs w:val="20"/>
           <w:lang w:val="nl-NL"/>
         </w:rPr>
@@ -5518,16 +5372,14 @@
         <w:autoSpaceDN w:val="0"/>
         <w:adjustRightInd w:val="0"/>
         <w:rPr>
-          <w:rFonts w:ascii="Century Gothic" w:hAnsi="Century Gothic" w:cs="Century Gothic"/>
-          <w:sz w:val="20"/>
-          <w:szCs w:val="20"/>
-          <w:lang w:val="nl-NL"/>
-        </w:rPr>
-      </w:pPr>
-      <w:r>
-        <w:rPr>
-          <w:rFonts w:ascii="Century Gothic" w:hAnsi="Century Gothic" w:cs="Century Gothic"/>
-          <w:sz w:val="20"/>
+          <w:rFonts w:cs="Century Gothic"/>
+          <w:szCs w:val="20"/>
+          <w:lang w:val="nl-NL"/>
+        </w:rPr>
+      </w:pPr>
+      <w:r>
+        <w:rPr>
+          <w:rFonts w:cs="Century Gothic"/>
           <w:szCs w:val="20"/>
           <w:lang w:val="nl-NL"/>
         </w:rPr>
@@ -5535,8 +5387,7 @@
       </w:r>
       <w:r>
         <w:rPr>
-          <w:rFonts w:ascii="Century Gothic" w:hAnsi="Century Gothic" w:cs="Century Gothic"/>
-          <w:sz w:val="20"/>
+          <w:rFonts w:cs="Century Gothic"/>
           <w:szCs w:val="20"/>
           <w:lang w:val="nl-NL"/>
         </w:rPr>
@@ -5544,8 +5395,7 @@
       </w:r>
       <w:r>
         <w:rPr>
-          <w:rFonts w:ascii="Century Gothic" w:hAnsi="Century Gothic" w:cs="Century Gothic"/>
-          <w:sz w:val="20"/>
+          <w:rFonts w:cs="Century Gothic"/>
           <w:szCs w:val="20"/>
           <w:lang w:val="nl-NL"/>
         </w:rPr>
@@ -5575,8 +5425,7 @@
         <w:autoSpaceDN w:val="0"/>
         <w:adjustRightInd w:val="0"/>
         <w:rPr>
-          <w:rFonts w:ascii="Century Gothic" w:hAnsi="Century Gothic" w:cs="Century Gothic"/>
-          <w:sz w:val="20"/>
+          <w:rFonts w:cs="Century Gothic"/>
           <w:szCs w:val="20"/>
           <w:lang w:val="nl-NL"/>
         </w:rPr>
@@ -5592,16 +5441,14 @@
         <w:autoSpaceDN w:val="0"/>
         <w:adjustRightInd w:val="0"/>
         <w:rPr>
-          <w:rFonts w:ascii="Century Gothic" w:hAnsi="Century Gothic" w:cs="Century Gothic"/>
-          <w:sz w:val="20"/>
-          <w:szCs w:val="20"/>
-          <w:lang w:val="nl-NL"/>
-        </w:rPr>
-      </w:pPr>
-      <w:r>
-        <w:rPr>
-          <w:rFonts w:ascii="Century Gothic" w:hAnsi="Century Gothic" w:cs="Century Gothic"/>
-          <w:sz w:val="20"/>
+          <w:rFonts w:cs="Century Gothic"/>
+          <w:szCs w:val="20"/>
+          <w:lang w:val="nl-NL"/>
+        </w:rPr>
+      </w:pPr>
+      <w:r>
+        <w:rPr>
+          <w:rFonts w:cs="Century Gothic"/>
           <w:szCs w:val="20"/>
           <w:lang w:val="nl-NL"/>
         </w:rPr>
@@ -5609,10 +5456,9 @@
       </w:r>
       <w:r>
         <w:rPr>
-          <w:rFonts w:ascii="Century Gothic" w:hAnsi="Century Gothic" w:cs="Century Gothic"/>
+          <w:rFonts w:cs="Century Gothic"/>
           <w:b/>
           <w:bCs/>
-          <w:sz w:val="20"/>
           <w:szCs w:val="20"/>
           <w:lang w:val="nl-NL"/>
         </w:rPr>
@@ -5620,10 +5466,9 @@
       </w:r>
       <w:r>
         <w:rPr>
-          <w:rFonts w:ascii="Century Gothic" w:hAnsi="Century Gothic" w:cs="Century Gothic"/>
+          <w:rFonts w:cs="Century Gothic"/>
           <w:b/>
           <w:bCs/>
-          <w:sz w:val="20"/>
           <w:szCs w:val="20"/>
           <w:lang w:val="nl-NL"/>
         </w:rPr>
@@ -5631,10 +5476,9 @@
       </w:r>
       <w:r>
         <w:rPr>
-          <w:rFonts w:ascii="Century Gothic" w:hAnsi="Century Gothic" w:cs="Century Gothic"/>
+          <w:rFonts w:cs="Century Gothic"/>
           <w:b/>
           <w:bCs/>
-          <w:sz w:val="20"/>
           <w:szCs w:val="20"/>
           <w:lang w:val="nl-NL"/>
         </w:rPr>
@@ -5642,8 +5486,7 @@
       </w:r>
       <w:r>
         <w:rPr>
-          <w:rFonts w:ascii="Century Gothic" w:hAnsi="Century Gothic" w:cs="Century Gothic"/>
-          <w:sz w:val="20"/>
+          <w:rFonts w:cs="Century Gothic"/>
           <w:szCs w:val="20"/>
           <w:lang w:val="nl-NL"/>
         </w:rPr>
@@ -5656,8 +5499,7 @@
         <w:autoSpaceDN w:val="0"/>
         <w:adjustRightInd w:val="0"/>
         <w:rPr>
-          <w:rFonts w:ascii="Century Gothic" w:hAnsi="Century Gothic" w:cs="Century Gothic"/>
-          <w:sz w:val="20"/>
+          <w:rFonts w:cs="Century Gothic"/>
           <w:szCs w:val="20"/>
           <w:lang w:val="nl-NL"/>
         </w:rPr>
@@ -5673,16 +5515,14 @@
         <w:autoSpaceDN w:val="0"/>
         <w:adjustRightInd w:val="0"/>
         <w:rPr>
-          <w:rFonts w:ascii="Century Gothic" w:hAnsi="Century Gothic" w:cs="Century Gothic"/>
-          <w:sz w:val="20"/>
-          <w:szCs w:val="20"/>
-          <w:lang w:val="nl-NL"/>
-        </w:rPr>
-      </w:pPr>
-      <w:r>
-        <w:rPr>
-          <w:rFonts w:ascii="Century Gothic" w:hAnsi="Century Gothic" w:cs="Century Gothic"/>
-          <w:sz w:val="20"/>
+          <w:rFonts w:cs="Century Gothic"/>
+          <w:szCs w:val="20"/>
+          <w:lang w:val="nl-NL"/>
+        </w:rPr>
+      </w:pPr>
+      <w:r>
+        <w:rPr>
+          <w:rFonts w:cs="Century Gothic"/>
           <w:szCs w:val="20"/>
           <w:lang w:val="nl-NL"/>
         </w:rPr>
@@ -5690,8 +5530,7 @@
       </w:r>
       <w:r>
         <w:rPr>
-          <w:rFonts w:ascii="Century Gothic" w:hAnsi="Century Gothic" w:cs="Century Gothic"/>
-          <w:sz w:val="20"/>
+          <w:rFonts w:cs="Century Gothic"/>
           <w:szCs w:val="20"/>
           <w:lang w:val="nl-NL"/>
         </w:rPr>
@@ -5699,10 +5538,9 @@
       </w:r>
       <w:r>
         <w:rPr>
-          <w:rFonts w:ascii="Century Gothic" w:hAnsi="Century Gothic" w:cs="Century Gothic"/>
+          <w:rFonts w:cs="Century Gothic"/>
           <w:b/>
           <w:bCs/>
-          <w:sz w:val="20"/>
           <w:szCs w:val="20"/>
           <w:lang w:val="nl-NL"/>
         </w:rPr>
@@ -5710,10 +5548,9 @@
       </w:r>
       <w:r>
         <w:rPr>
-          <w:rFonts w:ascii="Century Gothic" w:hAnsi="Century Gothic" w:cs="Century Gothic"/>
+          <w:rFonts w:cs="Century Gothic"/>
           <w:b/>
           <w:bCs/>
-          <w:sz w:val="20"/>
           <w:szCs w:val="20"/>
           <w:lang w:val="nl-NL"/>
         </w:rPr>
@@ -5721,8 +5558,7 @@
       </w:r>
       <w:r>
         <w:rPr>
-          <w:rFonts w:ascii="Century Gothic" w:hAnsi="Century Gothic" w:cs="Century Gothic"/>
-          <w:sz w:val="20"/>
+          <w:rFonts w:cs="Century Gothic"/>
           <w:szCs w:val="20"/>
           <w:lang w:val="nl-NL"/>
         </w:rPr>
@@ -5732,18 +5568,16 @@
     <w:p>
       <w:pPr>
         <w:rPr>
-          <w:rFonts w:ascii="Century Gothic" w:hAnsi="Century Gothic" w:cs="Century Gothic"/>
-          <w:sz w:val="20"/>
-          <w:szCs w:val="20"/>
-          <w:lang w:val="nl-NL"/>
-        </w:rPr>
-      </w:pPr>
-    </w:p>
-    <w:p>
-      <w:pPr>
-        <w:rPr>
-          <w:rFonts w:ascii="Century Gothic" w:hAnsi="Century Gothic" w:cs="Century Gothic"/>
-          <w:sz w:val="20"/>
+          <w:rFonts w:cs="Century Gothic"/>
+          <w:szCs w:val="20"/>
+          <w:lang w:val="nl-NL"/>
+        </w:rPr>
+      </w:pPr>
+    </w:p>
+    <w:p>
+      <w:pPr>
+        <w:rPr>
+          <w:rFonts w:cs="Century Gothic"/>
           <w:szCs w:val="20"/>
           <w:lang w:val="nl-NL"/>
         </w:rPr>
@@ -5754,8 +5588,8 @@
         <w:pStyle w:val="Heading3"/>
         <w:rPr>
           <w:noProof/>
-          <w:sz w:val="20"/>
-          <w:szCs w:val="20"/>
+          <w:szCs w:val="20"/>
+          <w:lang w:val="en-US"/>
         </w:rPr>
       </w:pPr>
       <w:r>
@@ -5763,16 +5597,16 @@
           <w:b w:val="0"/>
           <w:bCs w:val="0"/>
           <w:noProof/>
-          <w:sz w:val="20"/>
-          <w:szCs w:val="20"/>
+          <w:szCs w:val="20"/>
+          <w:lang w:val="en-US"/>
         </w:rPr>
         <w:t>Figuur 5a:</w:t>
       </w:r>
       <w:r>
         <w:rPr>
           <w:noProof/>
-          <w:sz w:val="20"/>
-          <w:szCs w:val="20"/>
+          <w:szCs w:val="20"/>
+          <w:lang w:val="en-US"/>
         </w:rPr>
         <w:t xml:space="preserve"> ‘Top 10’ Tevredenheid</w:t>
       </w:r>
@@ -5790,8 +5624,8 @@
           <w:b w:val="0"/>
           <w:bCs w:val="0"/>
           <w:noProof/>
-          <w:sz w:val="20"/>
-          <w:szCs w:val="20"/>
+          <w:szCs w:val="20"/>
+          <w:lang w:val="en-US"/>
         </w:rPr>
       </w:pPr>
     </w:p>
@@ -5800,7 +5634,6 @@
         <w:pStyle w:val="Heading3"/>
         <w:rPr>
           <w:noProof/>
-          <w:sz w:val="20"/>
           <w:szCs w:val="20"/>
         </w:rPr>
       </w:pPr>
@@ -5809,7 +5642,6 @@
           <w:b w:val="0"/>
           <w:bCs w:val="0"/>
           <w:noProof/>
-          <w:sz w:val="20"/>
           <w:szCs w:val="20"/>
         </w:rPr>
         <w:t>Figuur 5b:</w:t>
@@ -5817,15 +5649,28 @@
       <w:r>
         <w:rPr>
           <w:noProof/>
-          <w:sz w:val="20"/>
           <w:szCs w:val="20"/>
         </w:rPr>
         <w:t xml:space="preserve"> ‘Top 10’ Ontevredenheid</w:t>
       </w:r>
     </w:p>
-    <w:p/>
-    <w:p>
-      <w:r>
+    <w:p>
+      <w:pPr>
+        <w:rPr>
+          <w:lang w:val="nl-NL"/>
+        </w:rPr>
+      </w:pPr>
+    </w:p>
+    <w:p>
+      <w:pPr>
+        <w:rPr>
+          <w:lang w:val="nl-NL"/>
+        </w:rPr>
+      </w:pPr>
+      <w:r>
+        <w:rPr>
+          <w:lang w:val="nl-NL"/>
+        </w:rPr>
         <w:t>TTTclass:satisfactionTop:badTTT</w:t>
       </w:r>
     </w:p>
@@ -5847,6 +5692,7 @@
           <w:sz w:val="22"/>
           <w:szCs w:val="22"/>
         </w:rPr>
+        <w:lastRenderedPageBreak/>
         <w:t>Satisfactie en Prioriteiten</w:t>
       </w:r>
     </w:p>
@@ -5862,16 +5708,14 @@
     <w:p>
       <w:pPr>
         <w:rPr>
-          <w:rFonts w:ascii="Century Gothic" w:hAnsi="Century Gothic" w:cs="Century Gothic"/>
-          <w:sz w:val="20"/>
-          <w:szCs w:val="20"/>
-          <w:lang w:val="nl-NL"/>
-        </w:rPr>
-      </w:pPr>
-      <w:r>
-        <w:rPr>
-          <w:rFonts w:ascii="Century Gothic" w:hAnsi="Century Gothic" w:cs="Century Gothic"/>
-          <w:sz w:val="20"/>
+          <w:rFonts w:cs="Century Gothic"/>
+          <w:szCs w:val="20"/>
+          <w:lang w:val="nl-NL"/>
+        </w:rPr>
+      </w:pPr>
+      <w:r>
+        <w:rPr>
+          <w:rFonts w:cs="Century Gothic"/>
           <w:szCs w:val="20"/>
           <w:lang w:val="nl-NL"/>
         </w:rPr>
@@ -5881,26 +5725,23 @@
     <w:p>
       <w:pPr>
         <w:rPr>
-          <w:rFonts w:ascii="Century Gothic" w:hAnsi="Century Gothic" w:cs="Century Gothic"/>
-          <w:sz w:val="20"/>
-          <w:szCs w:val="20"/>
-          <w:lang w:val="nl-NL"/>
-        </w:rPr>
-      </w:pPr>
-    </w:p>
-    <w:p>
-      <w:pPr>
-        <w:rPr>
-          <w:rFonts w:ascii="Century Gothic" w:hAnsi="Century Gothic" w:cs="Century Gothic"/>
-          <w:sz w:val="20"/>
-          <w:szCs w:val="20"/>
-          <w:lang w:val="nl-NL"/>
-        </w:rPr>
-      </w:pPr>
-      <w:r>
-        <w:rPr>
-          <w:rFonts w:ascii="Century Gothic" w:hAnsi="Century Gothic" w:cs="Century Gothic"/>
-          <w:sz w:val="20"/>
+          <w:rFonts w:cs="Century Gothic"/>
+          <w:szCs w:val="20"/>
+          <w:lang w:val="nl-NL"/>
+        </w:rPr>
+      </w:pPr>
+    </w:p>
+    <w:p>
+      <w:pPr>
+        <w:rPr>
+          <w:rFonts w:cs="Century Gothic"/>
+          <w:szCs w:val="20"/>
+          <w:lang w:val="nl-NL"/>
+        </w:rPr>
+      </w:pPr>
+      <w:r>
+        <w:rPr>
+          <w:rFonts w:cs="Century Gothic"/>
           <w:szCs w:val="20"/>
           <w:lang w:val="nl-NL"/>
         </w:rPr>
@@ -5950,8 +5791,7 @@
     <w:p>
       <w:pPr>
         <w:rPr>
-          <w:rFonts w:ascii="Century Gothic" w:hAnsi="Century Gothic" w:cs="Century Gothic"/>
-          <w:sz w:val="20"/>
+          <w:rFonts w:cs="Century Gothic"/>
           <w:szCs w:val="20"/>
           <w:lang w:val="nl-NL"/>
         </w:rPr>
@@ -5994,16 +5834,14 @@
     <w:p>
       <w:pPr>
         <w:rPr>
-          <w:rFonts w:ascii="Century Gothic" w:hAnsi="Century Gothic" w:cs="Century Gothic"/>
-          <w:sz w:val="20"/>
-          <w:szCs w:val="20"/>
-          <w:lang w:val="nl-NL"/>
-        </w:rPr>
-      </w:pPr>
-      <w:r>
-        <w:rPr>
-          <w:rFonts w:ascii="Century Gothic" w:hAnsi="Century Gothic" w:cs="Century Gothic"/>
-          <w:sz w:val="20"/>
+          <w:rFonts w:cs="Century Gothic"/>
+          <w:szCs w:val="20"/>
+          <w:lang w:val="nl-NL"/>
+        </w:rPr>
+      </w:pPr>
+      <w:r>
+        <w:rPr>
+          <w:rFonts w:cs="Century Gothic"/>
           <w:szCs w:val="20"/>
           <w:lang w:val="nl-NL"/>
         </w:rPr>
@@ -6135,7 +5973,6 @@
           <w:rFonts w:ascii="Century Gothic" w:hAnsi="Century Gothic" w:cs="Century Gothic"/>
           <w:sz w:val="19"/>
           <w:szCs w:val="19"/>
-          <w:lang w:val="nl-NL"/>
         </w:rPr>
       </w:pPr>
     </w:p>
@@ -6149,13 +5986,15 @@
           <w:rFonts w:ascii="Century Gothic" w:hAnsi="Century Gothic" w:cs="Century Gothic"/>
           <w:sz w:val="19"/>
           <w:szCs w:val="19"/>
-          <w:lang w:val="nl-NL"/>
         </w:rPr>
       </w:pPr>
     </w:p>
     <w:p>
       <w:pPr>
         <w:pStyle w:val="Heading1"/>
+        <w:rPr>
+          <w:lang w:val="en-US"/>
+        </w:rPr>
         <w:sectPr>
           <w:headerReference w:type="default" r:id="rId15"/>
           <w:pgSz w:w="11909" w:h="16834" w:code="9"/>
@@ -6174,6 +6013,7 @@
       <w:bookmarkStart w:id="18" w:name="_Toc71442086"/>
       <w:bookmarkStart w:id="19" w:name="_Toc93893188"/>
       <w:r>
+        <w:lastRenderedPageBreak/>
         <w:t>Resultaten</w:t>
       </w:r>
       <w:bookmarkEnd w:id="16"/>
@@ -6242,7 +6082,6 @@
           <w:color w:val="F78E1E"/>
           <w:sz w:val="22"/>
           <w:szCs w:val="22"/>
-          <w:lang w:val="en-GB"/>
         </w:rPr>
       </w:pPr>
       <w:r>
@@ -6251,7 +6090,6 @@
           <w:color w:val="F78E1E"/>
           <w:sz w:val="22"/>
           <w:szCs w:val="22"/>
-          <w:lang w:val="en-GB"/>
         </w:rPr>
         <w:t>1.</w:t>
       </w:r>
@@ -6260,7 +6098,6 @@
           <w:color w:val="F78E1E"/>
           <w:sz w:val="22"/>
           <w:szCs w:val="22"/>
-          <w:lang w:val="en-GB"/>
         </w:rPr>
         <w:t xml:space="preserve"> </w:t>
       </w:r>
@@ -6269,7 +6106,6 @@
           <w:color w:val="F78E1E"/>
           <w:sz w:val="22"/>
           <w:szCs w:val="22"/>
-          <w:lang w:val="en-GB"/>
         </w:rPr>
         <w:t>Percentages</w:t>
       </w:r>
@@ -6278,11 +6114,13 @@
       <w:pPr>
         <w:rPr>
           <w:b/>
+          <w:lang w:val="nl-NL"/>
         </w:rPr>
       </w:pPr>
       <w:r>
         <w:rPr>
           <w:b/>
+          <w:lang w:val="nl-NL"/>
         </w:rPr>
         <w:t>TTTclass:percentageExampleTTT</w:t>
       </w:r>
@@ -6609,7 +6447,7 @@
           <w:color w:val="F78E1E"/>
           <w:sz w:val="22"/>
           <w:szCs w:val="22"/>
-          <w:lang w:val="en-GB"/>
+          <w:lang w:val="nl-NL"/>
         </w:rPr>
       </w:pPr>
       <w:r>
@@ -6620,7 +6458,7 @@
           <w:color w:val="F78E1E"/>
           <w:sz w:val="22"/>
           <w:szCs w:val="22"/>
-          <w:lang w:val="en-GB"/>
+          <w:lang w:val="nl-NL"/>
         </w:rPr>
         <w:t>2. Scores</w:t>
       </w:r>
@@ -6629,11 +6467,13 @@
       <w:pPr>
         <w:rPr>
           <w:b/>
+          <w:lang w:val="nl-NL"/>
         </w:rPr>
       </w:pPr>
       <w:r>
         <w:rPr>
           <w:b/>
+          <w:lang w:val="nl-NL"/>
         </w:rPr>
         <w:t>TTTclass:scoreExampleTTT</w:t>
       </w:r>
@@ -6647,7 +6487,7 @@
           <w:bCs/>
           <w:sz w:val="19"/>
           <w:szCs w:val="19"/>
-          <w:lang w:val="en-GB"/>
+          <w:lang w:val="nl-NL"/>
         </w:rPr>
       </w:pPr>
     </w:p>
@@ -6678,16 +6518,14 @@
           <w:numId w:val="38"/>
         </w:numPr>
         <w:rPr>
-          <w:rFonts w:ascii="Century Gothic" w:hAnsi="Century Gothic" w:cs="Century Gothic"/>
-          <w:sz w:val="20"/>
-          <w:szCs w:val="20"/>
-          <w:lang w:val="nl-NL"/>
-        </w:rPr>
-      </w:pPr>
-      <w:r>
-        <w:rPr>
-          <w:rFonts w:ascii="Century Gothic" w:hAnsi="Century Gothic" w:cs="Century Gothic"/>
-          <w:sz w:val="20"/>
+          <w:rFonts w:cs="Century Gothic"/>
+          <w:szCs w:val="20"/>
+          <w:lang w:val="nl-NL"/>
+        </w:rPr>
+      </w:pPr>
+      <w:r>
+        <w:rPr>
+          <w:rFonts w:cs="Century Gothic"/>
           <w:szCs w:val="20"/>
           <w:lang w:val="nl-NL"/>
         </w:rPr>
@@ -6701,16 +6539,14 @@
           <w:numId w:val="41"/>
         </w:numPr>
         <w:rPr>
-          <w:rFonts w:ascii="Century Gothic" w:hAnsi="Century Gothic" w:cs="Century Gothic"/>
-          <w:sz w:val="20"/>
-          <w:szCs w:val="20"/>
-          <w:lang w:val="nl-NL"/>
-        </w:rPr>
-      </w:pPr>
-      <w:r>
-        <w:rPr>
-          <w:rFonts w:ascii="Century Gothic" w:hAnsi="Century Gothic" w:cs="Century Gothic"/>
-          <w:sz w:val="20"/>
+          <w:rFonts w:cs="Century Gothic"/>
+          <w:szCs w:val="20"/>
+          <w:lang w:val="nl-NL"/>
+        </w:rPr>
+      </w:pPr>
+      <w:r>
+        <w:rPr>
+          <w:rFonts w:cs="Century Gothic"/>
           <w:szCs w:val="20"/>
           <w:lang w:val="nl-NL"/>
         </w:rPr>
@@ -6724,16 +6560,14 @@
           <w:numId w:val="38"/>
         </w:numPr>
         <w:rPr>
-          <w:rFonts w:ascii="Century Gothic" w:hAnsi="Century Gothic" w:cs="Century Gothic"/>
-          <w:sz w:val="20"/>
-          <w:szCs w:val="20"/>
-          <w:lang w:val="nl-NL"/>
-        </w:rPr>
-      </w:pPr>
-      <w:r>
-        <w:rPr>
-          <w:rFonts w:ascii="Century Gothic" w:hAnsi="Century Gothic" w:cs="Century Gothic"/>
-          <w:sz w:val="20"/>
+          <w:rFonts w:cs="Century Gothic"/>
+          <w:szCs w:val="20"/>
+          <w:lang w:val="nl-NL"/>
+        </w:rPr>
+      </w:pPr>
+      <w:r>
+        <w:rPr>
+          <w:rFonts w:cs="Century Gothic"/>
           <w:szCs w:val="20"/>
           <w:lang w:val="nl-NL"/>
         </w:rPr>
@@ -6769,20 +6603,18 @@
       <w:pPr>
         <w:spacing w:after="200" w:line="276" w:lineRule="auto"/>
         <w:rPr>
-          <w:rFonts w:ascii="Century Gothic" w:hAnsi="Century Gothic" w:cs="Century Gothic"/>
+          <w:rFonts w:cs="Century Gothic"/>
           <w:b/>
           <w:bCs/>
-          <w:sz w:val="20"/>
-          <w:szCs w:val="20"/>
-          <w:lang w:val="nl-NL"/>
-        </w:rPr>
-      </w:pPr>
-      <w:r>
-        <w:rPr>
-          <w:rFonts w:ascii="Century Gothic" w:hAnsi="Century Gothic" w:cs="Century Gothic"/>
+          <w:szCs w:val="20"/>
+          <w:lang w:val="nl-NL"/>
+        </w:rPr>
+      </w:pPr>
+      <w:r>
+        <w:rPr>
+          <w:rFonts w:cs="Century Gothic"/>
           <w:b/>
           <w:bCs/>
-          <w:sz w:val="20"/>
           <w:szCs w:val="20"/>
           <w:lang w:val="nl-NL"/>
         </w:rPr>
@@ -6793,23 +6625,20 @@
       <w:pPr>
         <w:spacing w:after="200" w:line="276" w:lineRule="auto"/>
         <w:rPr>
-          <w:rFonts w:ascii="Century Gothic" w:hAnsi="Century Gothic" w:cs="Century Gothic"/>
+          <w:rFonts w:cs="Century Gothic"/>
           <w:b/>
           <w:bCs/>
-          <w:sz w:val="20"/>
-          <w:szCs w:val="20"/>
-          <w:lang w:val="nl-NL"/>
-        </w:rPr>
-      </w:pPr>
-      <w:r>
-        <w:rPr>
-          <w:rFonts w:ascii="Century Gothic" w:hAnsi="Century Gothic" w:cs="Century Gothic"/>
+          <w:szCs w:val="20"/>
+        </w:rPr>
+      </w:pPr>
+      <w:r>
+        <w:rPr>
+          <w:rFonts w:cs="Century Gothic"/>
           <w:b/>
           <w:bCs/>
-          <w:sz w:val="20"/>
-          <w:szCs w:val="20"/>
-          <w:lang w:val="nl-NL"/>
-        </w:rPr>
+          <w:szCs w:val="20"/>
+        </w:rPr>
+        <w:lastRenderedPageBreak/>
         <w:t>TTTclass:scoresAndPercentagesTTT</w:t>
       </w:r>
     </w:p>
@@ -6817,22 +6646,18 @@
       <w:pPr>
         <w:spacing w:after="200" w:line="276" w:lineRule="auto"/>
         <w:rPr>
-          <w:rFonts w:ascii="Century Gothic" w:hAnsi="Century Gothic" w:cs="Century Gothic"/>
+          <w:rFonts w:cs="Century Gothic"/>
           <w:b/>
           <w:bCs/>
-          <w:sz w:val="20"/>
-          <w:szCs w:val="20"/>
-          <w:lang w:val="nl-NL"/>
-        </w:rPr>
-      </w:pPr>
-      <w:r>
-        <w:rPr>
-          <w:rFonts w:ascii="Century Gothic" w:hAnsi="Century Gothic" w:cs="Century Gothic"/>
+          <w:szCs w:val="20"/>
+        </w:rPr>
+      </w:pPr>
+      <w:r>
+        <w:rPr>
+          <w:rFonts w:cs="Century Gothic"/>
           <w:b/>
           <w:bCs/>
-          <w:sz w:val="20"/>
-          <w:szCs w:val="20"/>
-          <w:lang w:val="nl-NL"/>
+          <w:szCs w:val="20"/>
         </w:rPr>
         <w:br w:type="page"/>
       </w:r>
@@ -6842,16 +6667,13 @@
         <w:rPr>
           <w:sz w:val="22"/>
           <w:szCs w:val="22"/>
-          <w:lang w:val="nl-NL"/>
-        </w:rPr>
-      </w:pPr>
-      <w:r>
-        <w:rPr>
-          <w:rFonts w:ascii="Century Gothic" w:hAnsi="Century Gothic"/>
-          <w:sz w:val="20"/>
+        </w:rPr>
+      </w:pPr>
+      <w:r>
+        <w:rPr>
           <w:szCs w:val="22"/>
-          <w:lang w:val="nl-NL"/>
-        </w:rPr>
+        </w:rPr>
+        <w:lastRenderedPageBreak/>
         <w:t>-Intentioneel blanco pagina-</w:t>
       </w:r>
     </w:p>
@@ -6864,6 +6686,7 @@
       </w:r>
       <w:bookmarkStart w:id="20" w:name="_Toc93893189"/>
       <w:r>
+        <w:lastRenderedPageBreak/>
         <w:t>Overzicht(en)</w:t>
       </w:r>
       <w:bookmarkEnd w:id="20"/>
@@ -6872,7 +6695,7 @@
       <w:pPr>
         <w:ind w:left="720"/>
         <w:rPr>
-          <w:rFonts w:ascii="Century Gothic" w:hAnsi="Century Gothic" w:cs="Century Gothic"/>
+          <w:rFonts w:cs="Century Gothic"/>
           <w:sz w:val="22"/>
           <w:szCs w:val="22"/>
           <w:lang w:val="nl-NL"/>
@@ -6911,16 +6734,14 @@
     <w:p>
       <w:pPr>
         <w:rPr>
-          <w:rFonts w:ascii="Century Gothic" w:hAnsi="Century Gothic" w:cs="Century Gothic"/>
-          <w:sz w:val="20"/>
-          <w:szCs w:val="20"/>
-          <w:lang w:val="nl-NL"/>
-        </w:rPr>
-      </w:pPr>
-      <w:r>
-        <w:rPr>
-          <w:rFonts w:ascii="Century Gothic" w:hAnsi="Century Gothic" w:cs="Century Gothic"/>
-          <w:sz w:val="20"/>
+          <w:rFonts w:cs="Century Gothic"/>
+          <w:szCs w:val="20"/>
+          <w:lang w:val="nl-NL"/>
+        </w:rPr>
+      </w:pPr>
+      <w:r>
+        <w:rPr>
+          <w:rFonts w:cs="Century Gothic"/>
           <w:szCs w:val="20"/>
           <w:lang w:val="nl-NL"/>
         </w:rPr>
@@ -6928,8 +6749,7 @@
       </w:r>
       <w:r>
         <w:rPr>
-          <w:rFonts w:ascii="Century Gothic" w:hAnsi="Century Gothic" w:cs="Century Gothic"/>
-          <w:sz w:val="20"/>
+          <w:rFonts w:cs="Century Gothic"/>
           <w:szCs w:val="20"/>
           <w:u w:val="single"/>
           <w:lang w:val="nl-NL"/>
@@ -6938,8 +6758,7 @@
       </w:r>
       <w:r>
         <w:rPr>
-          <w:rFonts w:ascii="Century Gothic" w:hAnsi="Century Gothic" w:cs="Century Gothic"/>
-          <w:sz w:val="20"/>
+          <w:rFonts w:cs="Century Gothic"/>
           <w:szCs w:val="20"/>
           <w:lang w:val="nl-NL"/>
         </w:rPr>
@@ -6947,10 +6766,9 @@
       </w:r>
       <w:r>
         <w:rPr>
-          <w:rFonts w:ascii="Century Gothic" w:hAnsi="Century Gothic" w:cs="Century Gothic"/>
+          <w:rFonts w:cs="Century Gothic"/>
           <w:i/>
           <w:iCs/>
-          <w:sz w:val="20"/>
           <w:szCs w:val="20"/>
           <w:lang w:val="nl-NL"/>
         </w:rPr>
@@ -6958,8 +6776,7 @@
       </w:r>
       <w:r>
         <w:rPr>
-          <w:rFonts w:ascii="Century Gothic" w:hAnsi="Century Gothic" w:cs="Century Gothic"/>
-          <w:sz w:val="20"/>
+          <w:rFonts w:cs="Century Gothic"/>
           <w:szCs w:val="20"/>
           <w:lang w:val="nl-NL"/>
         </w:rPr>
@@ -6969,16 +6786,14 @@
     <w:p>
       <w:pPr>
         <w:rPr>
-          <w:rFonts w:ascii="Century Gothic" w:hAnsi="Century Gothic" w:cs="Century Gothic"/>
-          <w:sz w:val="20"/>
-          <w:szCs w:val="20"/>
-          <w:lang w:val="nl-NL"/>
-        </w:rPr>
-      </w:pPr>
-      <w:r>
-        <w:rPr>
-          <w:rFonts w:ascii="Century Gothic" w:hAnsi="Century Gothic" w:cs="Century Gothic"/>
-          <w:sz w:val="20"/>
+          <w:rFonts w:cs="Century Gothic"/>
+          <w:szCs w:val="20"/>
+          <w:lang w:val="nl-NL"/>
+        </w:rPr>
+      </w:pPr>
+      <w:r>
+        <w:rPr>
+          <w:rFonts w:cs="Century Gothic"/>
           <w:szCs w:val="20"/>
           <w:lang w:val="nl-NL"/>
         </w:rPr>
@@ -6999,7 +6814,7 @@
     <w:p>
       <w:pPr>
         <w:rPr>
-          <w:rFonts w:ascii="Century Gothic" w:hAnsi="Century Gothic" w:cs="Century Gothic"/>
+          <w:rFonts w:cs="Century Gothic"/>
           <w:b/>
           <w:bCs/>
           <w:sz w:val="19"/>
@@ -7009,7 +6824,7 @@
       </w:pPr>
       <w:r>
         <w:rPr>
-          <w:rFonts w:ascii="Century Gothic" w:hAnsi="Century Gothic" w:cs="Century Gothic"/>
+          <w:rFonts w:cs="Century Gothic"/>
           <w:sz w:val="19"/>
           <w:szCs w:val="19"/>
           <w:lang w:val="nl-NL"/>
@@ -7018,7 +6833,7 @@
       </w:r>
       <w:r>
         <w:rPr>
-          <w:rFonts w:ascii="Century Gothic" w:hAnsi="Century Gothic" w:cs="Century Gothic"/>
+          <w:rFonts w:cs="Century Gothic"/>
           <w:sz w:val="19"/>
           <w:szCs w:val="19"/>
           <w:lang w:val="nl-NL"/>
@@ -7027,7 +6842,7 @@
       </w:r>
       <w:r>
         <w:rPr>
-          <w:rFonts w:ascii="Century Gothic" w:hAnsi="Century Gothic" w:cs="Century Gothic"/>
+          <w:rFonts w:cs="Century Gothic"/>
           <w:b/>
           <w:bCs/>
           <w:sz w:val="19"/>
@@ -7040,7 +6855,7 @@
     <w:p>
       <w:pPr>
         <w:rPr>
-          <w:rFonts w:ascii="Century Gothic" w:hAnsi="Century Gothic" w:cs="Century Gothic"/>
+          <w:rFonts w:cs="Century Gothic"/>
           <w:sz w:val="19"/>
           <w:szCs w:val="19"/>
           <w:lang w:val="nl-NL"/>
@@ -7050,7 +6865,7 @@
     <w:p>
       <w:pPr>
         <w:rPr>
-          <w:rFonts w:ascii="Century Gothic" w:hAnsi="Century Gothic" w:cs="Century Gothic"/>
+          <w:rFonts w:cs="Century Gothic"/>
           <w:sz w:val="19"/>
           <w:szCs w:val="19"/>
           <w:lang w:val="nl-NL"/>
@@ -7058,7 +6873,7 @@
       </w:pPr>
       <w:r>
         <w:rPr>
-          <w:rFonts w:ascii="Century Gothic" w:hAnsi="Century Gothic" w:cs="Century Gothic"/>
+          <w:rFonts w:cs="Century Gothic"/>
           <w:sz w:val="19"/>
           <w:szCs w:val="19"/>
           <w:lang w:val="nl-NL"/>
@@ -7069,7 +6884,7 @@
     <w:p>
       <w:pPr>
         <w:rPr>
-          <w:rFonts w:ascii="Century Gothic" w:hAnsi="Century Gothic" w:cs="Century Gothic"/>
+          <w:rFonts w:cs="Century Gothic"/>
           <w:sz w:val="19"/>
           <w:szCs w:val="19"/>
           <w:lang w:val="nl-NL"/>
@@ -7077,7 +6892,7 @@
       </w:pPr>
       <w:r>
         <w:rPr>
-          <w:rFonts w:ascii="Century Gothic" w:hAnsi="Century Gothic" w:cs="Century Gothic"/>
+          <w:rFonts w:cs="Century Gothic"/>
           <w:sz w:val="19"/>
           <w:szCs w:val="19"/>
           <w:lang w:val="nl-NL"/>
@@ -7088,7 +6903,7 @@
     <w:p>
       <w:pPr>
         <w:rPr>
-          <w:rFonts w:ascii="Century Gothic" w:hAnsi="Century Gothic" w:cs="Century Gothic"/>
+          <w:rFonts w:cs="Century Gothic"/>
           <w:sz w:val="19"/>
           <w:szCs w:val="19"/>
           <w:lang w:val="nl-NL"/>
@@ -7098,7 +6913,7 @@
     <w:p>
       <w:pPr>
         <w:rPr>
-          <w:rFonts w:ascii="Century Gothic" w:hAnsi="Century Gothic" w:cs="Century Gothic"/>
+          <w:rFonts w:cs="Century Gothic"/>
           <w:sz w:val="19"/>
           <w:szCs w:val="19"/>
           <w:lang w:val="nl-NL"/>
@@ -7108,7 +6923,7 @@
     <w:p>
       <w:pPr>
         <w:rPr>
-          <w:rFonts w:ascii="Century Gothic" w:hAnsi="Century Gothic" w:cs="Century Gothic"/>
+          <w:rFonts w:cs="Century Gothic"/>
           <w:sz w:val="19"/>
           <w:szCs w:val="19"/>
           <w:lang w:val="nl-NL"/>
@@ -7118,7 +6933,7 @@
     <w:p>
       <w:pPr>
         <w:rPr>
-          <w:rFonts w:ascii="Century Gothic" w:hAnsi="Century Gothic" w:cs="Century Gothic"/>
+          <w:rFonts w:cs="Century Gothic"/>
           <w:sz w:val="19"/>
           <w:szCs w:val="19"/>
           <w:lang w:val="nl-NL"/>
@@ -7128,7 +6943,7 @@
     <w:p>
       <w:pPr>
         <w:rPr>
-          <w:rFonts w:ascii="Century Gothic" w:hAnsi="Century Gothic" w:cs="Century Gothic"/>
+          <w:rFonts w:cs="Century Gothic"/>
           <w:sz w:val="19"/>
           <w:szCs w:val="19"/>
           <w:lang w:val="nl-NL"/>
@@ -7138,7 +6953,7 @@
     <w:p>
       <w:pPr>
         <w:rPr>
-          <w:rFonts w:ascii="Century Gothic" w:hAnsi="Century Gothic" w:cs="Century Gothic"/>
+          <w:rFonts w:cs="Century Gothic"/>
           <w:sz w:val="19"/>
           <w:szCs w:val="19"/>
           <w:lang w:val="nl-NL"/>
@@ -7148,7 +6963,7 @@
     <w:p>
       <w:pPr>
         <w:rPr>
-          <w:rFonts w:ascii="Century Gothic" w:hAnsi="Century Gothic" w:cs="Century Gothic"/>
+          <w:rFonts w:cs="Century Gothic"/>
           <w:sz w:val="19"/>
           <w:szCs w:val="19"/>
           <w:lang w:val="nl-NL"/>
@@ -7158,7 +6973,7 @@
     <w:p>
       <w:pPr>
         <w:rPr>
-          <w:rFonts w:ascii="Century Gothic" w:hAnsi="Century Gothic" w:cs="Century Gothic"/>
+          <w:rFonts w:cs="Century Gothic"/>
           <w:sz w:val="19"/>
           <w:szCs w:val="19"/>
           <w:lang w:val="nl-NL"/>
@@ -7168,7 +6983,7 @@
     <w:p>
       <w:pPr>
         <w:rPr>
-          <w:rFonts w:ascii="Century Gothic" w:hAnsi="Century Gothic" w:cs="Century Gothic"/>
+          <w:rFonts w:cs="Century Gothic"/>
           <w:sz w:val="19"/>
           <w:szCs w:val="19"/>
           <w:lang w:val="nl-NL"/>
@@ -7178,7 +6993,7 @@
     <w:p>
       <w:pPr>
         <w:rPr>
-          <w:rFonts w:ascii="Century Gothic" w:hAnsi="Century Gothic" w:cs="Century Gothic"/>
+          <w:rFonts w:cs="Century Gothic"/>
           <w:sz w:val="19"/>
           <w:szCs w:val="19"/>
           <w:lang w:val="nl-NL"/>
@@ -7188,7 +7003,7 @@
     <w:p>
       <w:pPr>
         <w:rPr>
-          <w:rFonts w:ascii="Century Gothic" w:hAnsi="Century Gothic" w:cs="Century Gothic"/>
+          <w:rFonts w:cs="Century Gothic"/>
           <w:sz w:val="19"/>
           <w:szCs w:val="19"/>
           <w:lang w:val="nl-NL"/>
@@ -7198,7 +7013,7 @@
     <w:p>
       <w:pPr>
         <w:rPr>
-          <w:rFonts w:ascii="Century Gothic" w:hAnsi="Century Gothic" w:cs="Century Gothic"/>
+          <w:rFonts w:cs="Century Gothic"/>
           <w:sz w:val="19"/>
           <w:szCs w:val="19"/>
           <w:lang w:val="nl-NL"/>
@@ -7208,7 +7023,7 @@
     <w:p>
       <w:pPr>
         <w:rPr>
-          <w:rFonts w:ascii="Century Gothic" w:hAnsi="Century Gothic" w:cs="Century Gothic"/>
+          <w:rFonts w:cs="Century Gothic"/>
           <w:b/>
           <w:bCs/>
           <w:sz w:val="19"/>
@@ -7218,7 +7033,7 @@
       </w:pPr>
       <w:r>
         <w:rPr>
-          <w:rFonts w:ascii="Century Gothic" w:hAnsi="Century Gothic" w:cs="Century Gothic"/>
+          <w:rFonts w:cs="Century Gothic"/>
           <w:sz w:val="19"/>
           <w:szCs w:val="19"/>
           <w:lang w:val="nl-NL"/>
@@ -7227,7 +7042,7 @@
       </w:r>
       <w:r>
         <w:rPr>
-          <w:rFonts w:ascii="Century Gothic" w:hAnsi="Century Gothic" w:cs="Century Gothic"/>
+          <w:rFonts w:cs="Century Gothic"/>
           <w:sz w:val="19"/>
           <w:szCs w:val="19"/>
           <w:lang w:val="nl-NL"/>
@@ -7236,7 +7051,7 @@
       </w:r>
       <w:r>
         <w:rPr>
-          <w:rFonts w:ascii="Century Gothic" w:hAnsi="Century Gothic" w:cs="Century Gothic"/>
+          <w:rFonts w:cs="Century Gothic"/>
           <w:b/>
           <w:bCs/>
           <w:sz w:val="19"/>
@@ -7249,7 +7064,7 @@
     <w:p>
       <w:pPr>
         <w:rPr>
-          <w:rFonts w:ascii="Century Gothic" w:hAnsi="Century Gothic" w:cs="Century Gothic"/>
+          <w:rFonts w:cs="Century Gothic"/>
           <w:sz w:val="19"/>
           <w:szCs w:val="19"/>
           <w:lang w:val="nl-NL"/>
@@ -7299,6 +7114,7 @@
           <w:color w:val="F78E1E"/>
           <w:sz w:val="22"/>
         </w:rPr>
+        <w:lastRenderedPageBreak/>
         <w:t>Belang- en tevredenheidsscores per rubriek</w:t>
       </w:r>
     </w:p>
@@ -7333,7 +7149,7 @@
           <w:rFonts w:ascii="Century Gothic" w:hAnsi="Century Gothic" w:cs="Century Gothic"/>
           <w:sz w:val="19"/>
           <w:szCs w:val="19"/>
-          <w:lang w:val="en-GB"/>
+          <w:lang w:val="nl-NL"/>
         </w:rPr>
       </w:pPr>
     </w:p>
@@ -7345,10 +7161,9 @@
         <w:autoSpaceDN/>
         <w:adjustRightInd/>
         <w:rPr>
-          <w:rFonts w:ascii="Century Gothic" w:hAnsi="Century Gothic" w:cs="Century Gothic"/>
-          <w:sz w:val="20"/>
-          <w:szCs w:val="20"/>
-          <w:lang w:val="en-GB"/>
+          <w:rFonts w:cs="Century Gothic"/>
+          <w:szCs w:val="20"/>
+          <w:lang w:val="nl-NL"/>
         </w:rPr>
       </w:pPr>
     </w:p>
@@ -7360,18 +7175,16 @@
         <w:autoSpaceDN/>
         <w:adjustRightInd/>
         <w:rPr>
-          <w:rFonts w:ascii="Century Gothic" w:hAnsi="Century Gothic" w:cs="Century Gothic"/>
-          <w:sz w:val="20"/>
-          <w:szCs w:val="20"/>
-          <w:lang w:val="en-GB"/>
-        </w:rPr>
-      </w:pPr>
-      <w:r>
-        <w:rPr>
-          <w:rFonts w:ascii="Century Gothic" w:hAnsi="Century Gothic" w:cs="Century Gothic"/>
-          <w:sz w:val="20"/>
-          <w:szCs w:val="20"/>
-          <w:lang w:val="en-GB"/>
+          <w:rFonts w:cs="Century Gothic"/>
+          <w:szCs w:val="20"/>
+          <w:lang w:val="nl-NL"/>
+        </w:rPr>
+      </w:pPr>
+      <w:r>
+        <w:rPr>
+          <w:rFonts w:cs="Century Gothic"/>
+          <w:szCs w:val="20"/>
+          <w:lang w:val="nl-NL"/>
         </w:rPr>
         <w:br w:type="page"/>
       </w:r>
@@ -7381,41 +7194,39 @@
         <w:pStyle w:val="Heading1"/>
       </w:pPr>
       <w:r>
+        <w:lastRenderedPageBreak/>
         <w:t>Statistische verantwoording</w:t>
       </w:r>
     </w:p>
     <w:p>
       <w:pPr>
         <w:rPr>
-          <w:rFonts w:ascii="Century Gothic" w:hAnsi="Century Gothic" w:cs="Century Gothic"/>
+          <w:rFonts w:cs="Century Gothic"/>
           <w:b/>
           <w:bCs/>
           <w:color w:val="F78E1E"/>
-          <w:sz w:val="20"/>
-          <w:szCs w:val="20"/>
-          <w:lang w:val="nl-NL"/>
-        </w:rPr>
-      </w:pPr>
-    </w:p>
-    <w:p>
-      <w:pPr>
-        <w:rPr>
-          <w:rFonts w:ascii="Century Gothic" w:hAnsi="Century Gothic" w:cs="Century Gothic"/>
+          <w:szCs w:val="20"/>
+          <w:lang w:val="nl-NL"/>
+        </w:rPr>
+      </w:pPr>
+    </w:p>
+    <w:p>
+      <w:pPr>
+        <w:rPr>
+          <w:rFonts w:cs="Century Gothic"/>
           <w:b/>
           <w:bCs/>
           <w:color w:val="F78E1E"/>
-          <w:sz w:val="20"/>
-          <w:szCs w:val="20"/>
-          <w:lang w:val="nl-NL"/>
-        </w:rPr>
-      </w:pPr>
-      <w:r>
-        <w:rPr>
-          <w:rFonts w:ascii="Century Gothic" w:hAnsi="Century Gothic" w:cs="Century Gothic"/>
+          <w:szCs w:val="20"/>
+          <w:lang w:val="nl-NL"/>
+        </w:rPr>
+      </w:pPr>
+      <w:r>
+        <w:rPr>
+          <w:rFonts w:cs="Century Gothic"/>
           <w:b/>
           <w:bCs/>
           <w:color w:val="F78E1E"/>
-          <w:sz w:val="20"/>
           <w:szCs w:val="20"/>
           <w:lang w:val="nl-NL"/>
         </w:rPr>
@@ -7425,16 +7236,12 @@
     <w:p>
       <w:pPr>
         <w:rPr>
-          <w:rFonts w:ascii="Century Gothic" w:hAnsi="Century Gothic"/>
-          <w:sz w:val="20"/>
-          <w:szCs w:val="20"/>
-          <w:lang w:val="nl-NL"/>
-        </w:rPr>
-      </w:pPr>
-      <w:r>
-        <w:rPr>
-          <w:rFonts w:ascii="Century Gothic" w:hAnsi="Century Gothic"/>
-          <w:sz w:val="20"/>
+          <w:szCs w:val="20"/>
+          <w:lang w:val="nl-NL"/>
+        </w:rPr>
+      </w:pPr>
+      <w:r>
+        <w:rPr>
           <w:szCs w:val="20"/>
           <w:lang w:val="nl-NL"/>
         </w:rPr>
@@ -7444,8 +7251,6 @@
     <w:p>
       <w:pPr>
         <w:rPr>
-          <w:rFonts w:ascii="Century Gothic" w:hAnsi="Century Gothic"/>
-          <w:sz w:val="20"/>
           <w:szCs w:val="20"/>
           <w:lang w:val="nl-NL"/>
         </w:rPr>
@@ -7488,21 +7293,17 @@
           <w:p>
             <w:pPr>
               <w:rPr>
-                <w:rFonts w:ascii="Century Gothic" w:hAnsi="Century Gothic"/>
                 <w:b/>
                 <w:bCs/>
                 <w:color w:val="E36C0A"/>
-                <w:sz w:val="20"/>
                 <w:szCs w:val="20"/>
               </w:rPr>
             </w:pPr>
             <w:r>
               <w:rPr>
-                <w:rFonts w:ascii="Century Gothic" w:hAnsi="Century Gothic"/>
                 <w:b/>
                 <w:bCs/>
                 <w:color w:val="E36C0A"/>
-                <w:sz w:val="20"/>
                 <w:szCs w:val="20"/>
               </w:rPr>
               <w:t>Betrouwbaarheid</w:t>
@@ -7522,11 +7323,9 @@
           <w:p>
             <w:pPr>
               <w:rPr>
-                <w:rFonts w:ascii="Century Gothic" w:hAnsi="Century Gothic"/>
                 <w:b/>
                 <w:bCs/>
                 <w:color w:val="E36C0A"/>
-                <w:sz w:val="20"/>
                 <w:szCs w:val="20"/>
               </w:rPr>
             </w:pPr>
@@ -7545,11 +7344,9 @@
           <w:p>
             <w:pPr>
               <w:rPr>
-                <w:rFonts w:ascii="Century Gothic" w:hAnsi="Century Gothic"/>
                 <w:b/>
                 <w:bCs/>
                 <w:color w:val="E36C0A"/>
-                <w:sz w:val="20"/>
                 <w:szCs w:val="20"/>
               </w:rPr>
             </w:pPr>
@@ -7568,11 +7365,9 @@
           <w:p>
             <w:pPr>
               <w:rPr>
-                <w:rFonts w:ascii="Century Gothic" w:hAnsi="Century Gothic"/>
                 <w:b/>
                 <w:bCs/>
                 <w:color w:val="E36C0A"/>
-                <w:sz w:val="20"/>
                 <w:szCs w:val="20"/>
               </w:rPr>
             </w:pPr>
@@ -7591,11 +7386,9 @@
           <w:p>
             <w:pPr>
               <w:rPr>
-                <w:rFonts w:ascii="Century Gothic" w:hAnsi="Century Gothic"/>
                 <w:b/>
                 <w:bCs/>
                 <w:color w:val="E36C0A"/>
-                <w:sz w:val="20"/>
                 <w:szCs w:val="20"/>
               </w:rPr>
             </w:pPr>
@@ -7614,11 +7407,9 @@
           <w:p>
             <w:pPr>
               <w:rPr>
-                <w:rFonts w:ascii="Century Gothic" w:hAnsi="Century Gothic"/>
                 <w:b/>
                 <w:bCs/>
                 <w:color w:val="E36C0A"/>
-                <w:sz w:val="20"/>
                 <w:szCs w:val="20"/>
               </w:rPr>
             </w:pPr>
@@ -7637,11 +7428,9 @@
           <w:p>
             <w:pPr>
               <w:rPr>
-                <w:rFonts w:ascii="Century Gothic" w:hAnsi="Century Gothic"/>
                 <w:b/>
                 <w:bCs/>
                 <w:color w:val="E36C0A"/>
-                <w:sz w:val="20"/>
                 <w:szCs w:val="20"/>
               </w:rPr>
             </w:pPr>
@@ -7660,11 +7449,9 @@
           <w:p>
             <w:pPr>
               <w:rPr>
-                <w:rFonts w:ascii="Century Gothic" w:hAnsi="Century Gothic"/>
                 <w:b/>
                 <w:bCs/>
                 <w:color w:val="E36C0A"/>
-                <w:sz w:val="20"/>
                 <w:szCs w:val="20"/>
               </w:rPr>
             </w:pPr>
@@ -7683,11 +7470,9 @@
           <w:p>
             <w:pPr>
               <w:rPr>
-                <w:rFonts w:ascii="Century Gothic" w:hAnsi="Century Gothic"/>
                 <w:b/>
                 <w:bCs/>
                 <w:color w:val="E36C0A"/>
-                <w:sz w:val="20"/>
                 <w:szCs w:val="20"/>
               </w:rPr>
             </w:pPr>
@@ -7706,11 +7491,9 @@
           <w:p>
             <w:pPr>
               <w:rPr>
-                <w:rFonts w:ascii="Century Gothic" w:hAnsi="Century Gothic"/>
                 <w:b/>
                 <w:bCs/>
                 <w:color w:val="E36C0A"/>
-                <w:sz w:val="20"/>
                 <w:szCs w:val="20"/>
               </w:rPr>
             </w:pPr>
@@ -7729,11 +7512,9 @@
           <w:p>
             <w:pPr>
               <w:rPr>
-                <w:rFonts w:ascii="Century Gothic" w:hAnsi="Century Gothic"/>
                 <w:b/>
                 <w:bCs/>
                 <w:color w:val="E36C0A"/>
-                <w:sz w:val="20"/>
                 <w:szCs w:val="20"/>
               </w:rPr>
             </w:pPr>
@@ -7752,11 +7533,9 @@
           <w:p>
             <w:pPr>
               <w:rPr>
-                <w:rFonts w:ascii="Century Gothic" w:hAnsi="Century Gothic"/>
                 <w:b/>
                 <w:bCs/>
                 <w:color w:val="E36C0A"/>
-                <w:sz w:val="20"/>
                 <w:szCs w:val="20"/>
               </w:rPr>
             </w:pPr>
@@ -7776,21 +7555,17 @@
           <w:p>
             <w:pPr>
               <w:rPr>
-                <w:rFonts w:ascii="Century Gothic" w:hAnsi="Century Gothic"/>
                 <w:b/>
                 <w:bCs/>
                 <w:color w:val="E36C0A"/>
-                <w:sz w:val="20"/>
                 <w:szCs w:val="20"/>
               </w:rPr>
             </w:pPr>
             <w:r>
               <w:rPr>
-                <w:rFonts w:ascii="Century Gothic" w:hAnsi="Century Gothic"/>
                 <w:b/>
                 <w:bCs/>
                 <w:color w:val="E36C0A"/>
-                <w:sz w:val="20"/>
                 <w:szCs w:val="20"/>
               </w:rPr>
               <w:t>Aantal lijsten uitgedeeld</w:t>
@@ -7811,19 +7586,15 @@
             <w:pPr>
               <w:jc w:val="center"/>
               <w:rPr>
-                <w:rFonts w:ascii="Century Gothic" w:hAnsi="Century Gothic"/>
                 <w:b/>
                 <w:color w:val="E36C0A"/>
-                <w:sz w:val="20"/>
                 <w:szCs w:val="20"/>
               </w:rPr>
             </w:pPr>
             <w:r>
               <w:rPr>
-                <w:rFonts w:ascii="Century Gothic" w:hAnsi="Century Gothic"/>
                 <w:b/>
                 <w:color w:val="E36C0A"/>
-                <w:sz w:val="20"/>
                 <w:szCs w:val="20"/>
               </w:rPr>
               <w:t>50</w:t>
@@ -7844,19 +7615,15 @@
             <w:pPr>
               <w:jc w:val="center"/>
               <w:rPr>
-                <w:rFonts w:ascii="Century Gothic" w:hAnsi="Century Gothic"/>
                 <w:b/>
                 <w:color w:val="E36C0A"/>
-                <w:sz w:val="20"/>
                 <w:szCs w:val="20"/>
               </w:rPr>
             </w:pPr>
             <w:r>
               <w:rPr>
-                <w:rFonts w:ascii="Century Gothic" w:hAnsi="Century Gothic"/>
                 <w:b/>
                 <w:color w:val="E36C0A"/>
-                <w:sz w:val="20"/>
                 <w:szCs w:val="20"/>
               </w:rPr>
               <w:t>75</w:t>
@@ -7877,19 +7644,15 @@
             <w:pPr>
               <w:jc w:val="center"/>
               <w:rPr>
-                <w:rFonts w:ascii="Century Gothic" w:hAnsi="Century Gothic"/>
                 <w:b/>
                 <w:color w:val="E36C0A"/>
-                <w:sz w:val="20"/>
                 <w:szCs w:val="20"/>
               </w:rPr>
             </w:pPr>
             <w:r>
               <w:rPr>
-                <w:rFonts w:ascii="Century Gothic" w:hAnsi="Century Gothic"/>
                 <w:b/>
                 <w:color w:val="E36C0A"/>
-                <w:sz w:val="20"/>
                 <w:szCs w:val="20"/>
               </w:rPr>
               <w:t>100</w:t>
@@ -7910,19 +7673,15 @@
             <w:pPr>
               <w:jc w:val="center"/>
               <w:rPr>
-                <w:rFonts w:ascii="Century Gothic" w:hAnsi="Century Gothic"/>
                 <w:b/>
                 <w:color w:val="E36C0A"/>
-                <w:sz w:val="20"/>
                 <w:szCs w:val="20"/>
               </w:rPr>
             </w:pPr>
             <w:r>
               <w:rPr>
-                <w:rFonts w:ascii="Century Gothic" w:hAnsi="Century Gothic"/>
                 <w:b/>
                 <w:color w:val="E36C0A"/>
-                <w:sz w:val="20"/>
                 <w:szCs w:val="20"/>
               </w:rPr>
               <w:t>125</w:t>
@@ -7943,19 +7702,15 @@
             <w:pPr>
               <w:jc w:val="center"/>
               <w:rPr>
-                <w:rFonts w:ascii="Century Gothic" w:hAnsi="Century Gothic"/>
                 <w:b/>
                 <w:color w:val="E36C0A"/>
-                <w:sz w:val="20"/>
                 <w:szCs w:val="20"/>
               </w:rPr>
             </w:pPr>
             <w:r>
               <w:rPr>
-                <w:rFonts w:ascii="Century Gothic" w:hAnsi="Century Gothic"/>
                 <w:b/>
                 <w:color w:val="E36C0A"/>
-                <w:sz w:val="20"/>
                 <w:szCs w:val="20"/>
               </w:rPr>
               <w:t>150</w:t>
@@ -7976,19 +7731,15 @@
             <w:pPr>
               <w:jc w:val="center"/>
               <w:rPr>
-                <w:rFonts w:ascii="Century Gothic" w:hAnsi="Century Gothic"/>
                 <w:b/>
                 <w:color w:val="E36C0A"/>
-                <w:sz w:val="20"/>
                 <w:szCs w:val="20"/>
               </w:rPr>
             </w:pPr>
             <w:r>
               <w:rPr>
-                <w:rFonts w:ascii="Century Gothic" w:hAnsi="Century Gothic"/>
                 <w:b/>
                 <w:color w:val="E36C0A"/>
-                <w:sz w:val="20"/>
                 <w:szCs w:val="20"/>
               </w:rPr>
               <w:t>175</w:t>
@@ -8009,19 +7760,15 @@
             <w:pPr>
               <w:jc w:val="center"/>
               <w:rPr>
-                <w:rFonts w:ascii="Century Gothic" w:hAnsi="Century Gothic"/>
                 <w:b/>
                 <w:color w:val="E36C0A"/>
-                <w:sz w:val="20"/>
                 <w:szCs w:val="20"/>
               </w:rPr>
             </w:pPr>
             <w:r>
               <w:rPr>
-                <w:rFonts w:ascii="Century Gothic" w:hAnsi="Century Gothic"/>
                 <w:b/>
                 <w:color w:val="E36C0A"/>
-                <w:sz w:val="20"/>
                 <w:szCs w:val="20"/>
               </w:rPr>
               <w:t>200</w:t>
@@ -8042,19 +7789,15 @@
             <w:pPr>
               <w:jc w:val="center"/>
               <w:rPr>
-                <w:rFonts w:ascii="Century Gothic" w:hAnsi="Century Gothic"/>
                 <w:b/>
                 <w:color w:val="E36C0A"/>
-                <w:sz w:val="20"/>
                 <w:szCs w:val="20"/>
               </w:rPr>
             </w:pPr>
             <w:r>
               <w:rPr>
-                <w:rFonts w:ascii="Century Gothic" w:hAnsi="Century Gothic"/>
                 <w:b/>
                 <w:color w:val="E36C0A"/>
-                <w:sz w:val="20"/>
                 <w:szCs w:val="20"/>
               </w:rPr>
               <w:t>225</w:t>
@@ -8075,19 +7818,15 @@
             <w:pPr>
               <w:jc w:val="center"/>
               <w:rPr>
-                <w:rFonts w:ascii="Century Gothic" w:hAnsi="Century Gothic"/>
                 <w:b/>
                 <w:color w:val="E36C0A"/>
-                <w:sz w:val="20"/>
                 <w:szCs w:val="20"/>
               </w:rPr>
             </w:pPr>
             <w:r>
               <w:rPr>
-                <w:rFonts w:ascii="Century Gothic" w:hAnsi="Century Gothic"/>
                 <w:b/>
                 <w:color w:val="E36C0A"/>
-                <w:sz w:val="20"/>
                 <w:szCs w:val="20"/>
               </w:rPr>
               <w:t>250</w:t>
@@ -8108,19 +7847,15 @@
             <w:pPr>
               <w:jc w:val="center"/>
               <w:rPr>
-                <w:rFonts w:ascii="Century Gothic" w:hAnsi="Century Gothic"/>
                 <w:b/>
                 <w:color w:val="E36C0A"/>
-                <w:sz w:val="20"/>
                 <w:szCs w:val="20"/>
               </w:rPr>
             </w:pPr>
             <w:r>
               <w:rPr>
-                <w:rFonts w:ascii="Century Gothic" w:hAnsi="Century Gothic"/>
                 <w:b/>
                 <w:color w:val="E36C0A"/>
-                <w:sz w:val="20"/>
                 <w:szCs w:val="20"/>
               </w:rPr>
               <w:t>275</w:t>
@@ -8141,19 +7876,15 @@
             <w:pPr>
               <w:jc w:val="center"/>
               <w:rPr>
-                <w:rFonts w:ascii="Century Gothic" w:hAnsi="Century Gothic"/>
                 <w:b/>
                 <w:color w:val="E36C0A"/>
-                <w:sz w:val="20"/>
                 <w:szCs w:val="20"/>
               </w:rPr>
             </w:pPr>
             <w:r>
               <w:rPr>
-                <w:rFonts w:ascii="Century Gothic" w:hAnsi="Century Gothic"/>
                 <w:b/>
                 <w:color w:val="E36C0A"/>
-                <w:sz w:val="20"/>
                 <w:szCs w:val="20"/>
               </w:rPr>
               <w:t>300</w:t>
@@ -8169,21 +7900,17 @@
           <w:p>
             <w:pPr>
               <w:rPr>
-                <w:rFonts w:ascii="Century Gothic" w:hAnsi="Century Gothic"/>
                 <w:b/>
                 <w:bCs/>
                 <w:color w:val="E36C0A"/>
-                <w:sz w:val="20"/>
                 <w:szCs w:val="20"/>
               </w:rPr>
             </w:pPr>
             <w:r>
               <w:rPr>
-                <w:rFonts w:ascii="Century Gothic" w:hAnsi="Century Gothic"/>
                 <w:b/>
                 <w:bCs/>
                 <w:color w:val="E36C0A"/>
-                <w:sz w:val="20"/>
                 <w:szCs w:val="20"/>
               </w:rPr>
               <w:t>Aantal lijsten geretourneerd</w:t>
@@ -8199,17 +7926,13 @@
             <w:pPr>
               <w:jc w:val="center"/>
               <w:rPr>
-                <w:rFonts w:ascii="Century Gothic" w:hAnsi="Century Gothic"/>
                 <w:color w:val="E36C0A"/>
-                <w:sz w:val="20"/>
                 <w:szCs w:val="20"/>
               </w:rPr>
             </w:pPr>
             <w:r>
               <w:rPr>
-                <w:rFonts w:ascii="Century Gothic" w:hAnsi="Century Gothic"/>
                 <w:color w:val="E36C0A"/>
-                <w:sz w:val="20"/>
                 <w:szCs w:val="20"/>
               </w:rPr>
               <w:t>39</w:t>
@@ -8225,17 +7948,13 @@
             <w:pPr>
               <w:jc w:val="center"/>
               <w:rPr>
-                <w:rFonts w:ascii="Century Gothic" w:hAnsi="Century Gothic"/>
                 <w:color w:val="E36C0A"/>
-                <w:sz w:val="20"/>
                 <w:szCs w:val="20"/>
               </w:rPr>
             </w:pPr>
             <w:r>
               <w:rPr>
-                <w:rFonts w:ascii="Century Gothic" w:hAnsi="Century Gothic"/>
                 <w:color w:val="E36C0A"/>
-                <w:sz w:val="20"/>
                 <w:szCs w:val="20"/>
               </w:rPr>
               <w:t>52</w:t>
@@ -8251,17 +7970,13 @@
             <w:pPr>
               <w:jc w:val="center"/>
               <w:rPr>
-                <w:rFonts w:ascii="Century Gothic" w:hAnsi="Century Gothic"/>
                 <w:color w:val="E36C0A"/>
-                <w:sz w:val="20"/>
                 <w:szCs w:val="20"/>
               </w:rPr>
             </w:pPr>
             <w:r>
               <w:rPr>
-                <w:rFonts w:ascii="Century Gothic" w:hAnsi="Century Gothic"/>
                 <w:color w:val="E36C0A"/>
-                <w:sz w:val="20"/>
                 <w:szCs w:val="20"/>
               </w:rPr>
               <w:t>63</w:t>
@@ -8277,17 +7992,13 @@
             <w:pPr>
               <w:jc w:val="center"/>
               <w:rPr>
-                <w:rFonts w:ascii="Century Gothic" w:hAnsi="Century Gothic"/>
                 <w:color w:val="E36C0A"/>
-                <w:sz w:val="20"/>
                 <w:szCs w:val="20"/>
               </w:rPr>
             </w:pPr>
             <w:r>
               <w:rPr>
-                <w:rFonts w:ascii="Century Gothic" w:hAnsi="Century Gothic"/>
                 <w:color w:val="E36C0A"/>
-                <w:sz w:val="20"/>
                 <w:szCs w:val="20"/>
               </w:rPr>
               <w:t>71</w:t>
@@ -8303,17 +8014,13 @@
             <w:pPr>
               <w:jc w:val="center"/>
               <w:rPr>
-                <w:rFonts w:ascii="Century Gothic" w:hAnsi="Century Gothic"/>
                 <w:color w:val="E36C0A"/>
-                <w:sz w:val="20"/>
                 <w:szCs w:val="20"/>
               </w:rPr>
             </w:pPr>
             <w:r>
               <w:rPr>
-                <w:rFonts w:ascii="Century Gothic" w:hAnsi="Century Gothic"/>
                 <w:color w:val="E36C0A"/>
-                <w:sz w:val="20"/>
                 <w:szCs w:val="20"/>
               </w:rPr>
               <w:t>79</w:t>
@@ -8329,17 +8036,13 @@
             <w:pPr>
               <w:jc w:val="center"/>
               <w:rPr>
-                <w:rFonts w:ascii="Century Gothic" w:hAnsi="Century Gothic"/>
                 <w:color w:val="E36C0A"/>
-                <w:sz w:val="20"/>
                 <w:szCs w:val="20"/>
               </w:rPr>
             </w:pPr>
             <w:r>
               <w:rPr>
-                <w:rFonts w:ascii="Century Gothic" w:hAnsi="Century Gothic"/>
                 <w:color w:val="E36C0A"/>
-                <w:sz w:val="20"/>
                 <w:szCs w:val="20"/>
               </w:rPr>
               <w:t>85</w:t>
@@ -8355,17 +8058,13 @@
             <w:pPr>
               <w:jc w:val="center"/>
               <w:rPr>
-                <w:rFonts w:ascii="Century Gothic" w:hAnsi="Century Gothic"/>
                 <w:color w:val="E36C0A"/>
-                <w:sz w:val="20"/>
                 <w:szCs w:val="20"/>
               </w:rPr>
             </w:pPr>
             <w:r>
               <w:rPr>
-                <w:rFonts w:ascii="Century Gothic" w:hAnsi="Century Gothic"/>
                 <w:color w:val="E36C0A"/>
-                <w:sz w:val="20"/>
                 <w:szCs w:val="20"/>
               </w:rPr>
               <w:t>90</w:t>
@@ -8381,17 +8080,13 @@
             <w:pPr>
               <w:jc w:val="center"/>
               <w:rPr>
-                <w:rFonts w:ascii="Century Gothic" w:hAnsi="Century Gothic"/>
                 <w:color w:val="E36C0A"/>
-                <w:sz w:val="20"/>
                 <w:szCs w:val="20"/>
               </w:rPr>
             </w:pPr>
             <w:r>
               <w:rPr>
-                <w:rFonts w:ascii="Century Gothic" w:hAnsi="Century Gothic"/>
                 <w:color w:val="E36C0A"/>
-                <w:sz w:val="20"/>
                 <w:szCs w:val="20"/>
               </w:rPr>
               <w:t>95</w:t>
@@ -8407,17 +8102,13 @@
             <w:pPr>
               <w:jc w:val="center"/>
               <w:rPr>
-                <w:rFonts w:ascii="Century Gothic" w:hAnsi="Century Gothic"/>
                 <w:color w:val="E36C0A"/>
-                <w:sz w:val="20"/>
                 <w:szCs w:val="20"/>
               </w:rPr>
             </w:pPr>
             <w:r>
               <w:rPr>
-                <w:rFonts w:ascii="Century Gothic" w:hAnsi="Century Gothic"/>
                 <w:color w:val="E36C0A"/>
-                <w:sz w:val="20"/>
                 <w:szCs w:val="20"/>
               </w:rPr>
               <w:t>99</w:t>
@@ -8433,17 +8124,13 @@
             <w:pPr>
               <w:jc w:val="center"/>
               <w:rPr>
-                <w:rFonts w:ascii="Century Gothic" w:hAnsi="Century Gothic"/>
                 <w:color w:val="E36C0A"/>
-                <w:sz w:val="20"/>
                 <w:szCs w:val="20"/>
               </w:rPr>
             </w:pPr>
             <w:r>
               <w:rPr>
-                <w:rFonts w:ascii="Century Gothic" w:hAnsi="Century Gothic"/>
                 <w:color w:val="E36C0A"/>
-                <w:sz w:val="20"/>
                 <w:szCs w:val="20"/>
               </w:rPr>
               <w:t>103</w:t>
@@ -8459,17 +8146,13 @@
             <w:pPr>
               <w:jc w:val="center"/>
               <w:rPr>
-                <w:rFonts w:ascii="Century Gothic" w:hAnsi="Century Gothic"/>
                 <w:color w:val="E36C0A"/>
-                <w:sz w:val="20"/>
                 <w:szCs w:val="20"/>
               </w:rPr>
             </w:pPr>
             <w:r>
               <w:rPr>
-                <w:rFonts w:ascii="Century Gothic" w:hAnsi="Century Gothic"/>
                 <w:color w:val="E36C0A"/>
-                <w:sz w:val="20"/>
                 <w:szCs w:val="20"/>
               </w:rPr>
               <w:t>106</w:t>
@@ -8491,21 +8174,17 @@
           <w:p>
             <w:pPr>
               <w:rPr>
-                <w:rFonts w:ascii="Century Gothic" w:hAnsi="Century Gothic"/>
                 <w:b/>
                 <w:bCs/>
                 <w:color w:val="E36C0A"/>
-                <w:sz w:val="20"/>
                 <w:szCs w:val="20"/>
               </w:rPr>
             </w:pPr>
             <w:r>
               <w:rPr>
-                <w:rFonts w:ascii="Century Gothic" w:hAnsi="Century Gothic"/>
                 <w:b/>
                 <w:bCs/>
                 <w:color w:val="E36C0A"/>
-                <w:sz w:val="20"/>
                 <w:szCs w:val="20"/>
               </w:rPr>
               <w:t>Minimale responspercentage</w:t>
@@ -8527,17 +8206,13 @@
             <w:pPr>
               <w:jc w:val="center"/>
               <w:rPr>
-                <w:rFonts w:ascii="Century Gothic" w:hAnsi="Century Gothic"/>
                 <w:color w:val="E36C0A"/>
-                <w:sz w:val="20"/>
                 <w:szCs w:val="20"/>
               </w:rPr>
             </w:pPr>
             <w:r>
               <w:rPr>
-                <w:rFonts w:ascii="Century Gothic" w:hAnsi="Century Gothic"/>
                 <w:color w:val="E36C0A"/>
-                <w:sz w:val="20"/>
                 <w:szCs w:val="20"/>
               </w:rPr>
               <w:t>78%</w:t>
@@ -8559,17 +8234,13 @@
             <w:pPr>
               <w:jc w:val="center"/>
               <w:rPr>
-                <w:rFonts w:ascii="Century Gothic" w:hAnsi="Century Gothic"/>
                 <w:color w:val="E36C0A"/>
-                <w:sz w:val="20"/>
                 <w:szCs w:val="20"/>
               </w:rPr>
             </w:pPr>
             <w:r>
               <w:rPr>
-                <w:rFonts w:ascii="Century Gothic" w:hAnsi="Century Gothic"/>
                 <w:color w:val="E36C0A"/>
-                <w:sz w:val="20"/>
                 <w:szCs w:val="20"/>
               </w:rPr>
               <w:t>69%</w:t>
@@ -8591,17 +8262,13 @@
             <w:pPr>
               <w:jc w:val="center"/>
               <w:rPr>
-                <w:rFonts w:ascii="Century Gothic" w:hAnsi="Century Gothic"/>
                 <w:color w:val="E36C0A"/>
-                <w:sz w:val="20"/>
                 <w:szCs w:val="20"/>
               </w:rPr>
             </w:pPr>
             <w:r>
               <w:rPr>
-                <w:rFonts w:ascii="Century Gothic" w:hAnsi="Century Gothic"/>
                 <w:color w:val="E36C0A"/>
-                <w:sz w:val="20"/>
                 <w:szCs w:val="20"/>
               </w:rPr>
               <w:t>63%</w:t>
@@ -8623,17 +8290,13 @@
             <w:pPr>
               <w:jc w:val="center"/>
               <w:rPr>
-                <w:rFonts w:ascii="Century Gothic" w:hAnsi="Century Gothic"/>
                 <w:color w:val="E36C0A"/>
-                <w:sz w:val="20"/>
                 <w:szCs w:val="20"/>
               </w:rPr>
             </w:pPr>
             <w:r>
               <w:rPr>
-                <w:rFonts w:ascii="Century Gothic" w:hAnsi="Century Gothic"/>
                 <w:color w:val="E36C0A"/>
-                <w:sz w:val="20"/>
                 <w:szCs w:val="20"/>
               </w:rPr>
               <w:t>57%</w:t>
@@ -8655,17 +8318,13 @@
             <w:pPr>
               <w:jc w:val="center"/>
               <w:rPr>
-                <w:rFonts w:ascii="Century Gothic" w:hAnsi="Century Gothic"/>
                 <w:color w:val="E36C0A"/>
-                <w:sz w:val="20"/>
                 <w:szCs w:val="20"/>
               </w:rPr>
             </w:pPr>
             <w:r>
               <w:rPr>
-                <w:rFonts w:ascii="Century Gothic" w:hAnsi="Century Gothic"/>
                 <w:color w:val="E36C0A"/>
-                <w:sz w:val="20"/>
                 <w:szCs w:val="20"/>
               </w:rPr>
               <w:t>53%</w:t>
@@ -8687,17 +8346,13 @@
             <w:pPr>
               <w:jc w:val="center"/>
               <w:rPr>
-                <w:rFonts w:ascii="Century Gothic" w:hAnsi="Century Gothic"/>
                 <w:color w:val="E36C0A"/>
-                <w:sz w:val="20"/>
                 <w:szCs w:val="20"/>
               </w:rPr>
             </w:pPr>
             <w:r>
               <w:rPr>
-                <w:rFonts w:ascii="Century Gothic" w:hAnsi="Century Gothic"/>
                 <w:color w:val="E36C0A"/>
-                <w:sz w:val="20"/>
                 <w:szCs w:val="20"/>
               </w:rPr>
               <w:t>49%</w:t>
@@ -8719,17 +8374,13 @@
             <w:pPr>
               <w:jc w:val="center"/>
               <w:rPr>
-                <w:rFonts w:ascii="Century Gothic" w:hAnsi="Century Gothic"/>
                 <w:color w:val="E36C0A"/>
-                <w:sz w:val="20"/>
                 <w:szCs w:val="20"/>
               </w:rPr>
             </w:pPr>
             <w:r>
               <w:rPr>
-                <w:rFonts w:ascii="Century Gothic" w:hAnsi="Century Gothic"/>
                 <w:color w:val="E36C0A"/>
-                <w:sz w:val="20"/>
                 <w:szCs w:val="20"/>
               </w:rPr>
               <w:t>45%</w:t>
@@ -8751,17 +8402,13 @@
             <w:pPr>
               <w:jc w:val="center"/>
               <w:rPr>
-                <w:rFonts w:ascii="Century Gothic" w:hAnsi="Century Gothic"/>
                 <w:color w:val="E36C0A"/>
-                <w:sz w:val="20"/>
                 <w:szCs w:val="20"/>
               </w:rPr>
             </w:pPr>
             <w:r>
               <w:rPr>
-                <w:rFonts w:ascii="Century Gothic" w:hAnsi="Century Gothic"/>
                 <w:color w:val="E36C0A"/>
-                <w:sz w:val="20"/>
                 <w:szCs w:val="20"/>
               </w:rPr>
               <w:t>42%</w:t>
@@ -8783,17 +8430,13 @@
             <w:pPr>
               <w:jc w:val="center"/>
               <w:rPr>
-                <w:rFonts w:ascii="Century Gothic" w:hAnsi="Century Gothic"/>
                 <w:color w:val="E36C0A"/>
-                <w:sz w:val="20"/>
                 <w:szCs w:val="20"/>
               </w:rPr>
             </w:pPr>
             <w:r>
               <w:rPr>
-                <w:rFonts w:ascii="Century Gothic" w:hAnsi="Century Gothic"/>
                 <w:color w:val="E36C0A"/>
-                <w:sz w:val="20"/>
                 <w:szCs w:val="20"/>
               </w:rPr>
               <w:t>40%</w:t>
@@ -8815,17 +8458,13 @@
             <w:pPr>
               <w:jc w:val="center"/>
               <w:rPr>
-                <w:rFonts w:ascii="Century Gothic" w:hAnsi="Century Gothic"/>
                 <w:color w:val="E36C0A"/>
-                <w:sz w:val="20"/>
                 <w:szCs w:val="20"/>
               </w:rPr>
             </w:pPr>
             <w:r>
               <w:rPr>
-                <w:rFonts w:ascii="Century Gothic" w:hAnsi="Century Gothic"/>
                 <w:color w:val="E36C0A"/>
-                <w:sz w:val="20"/>
                 <w:szCs w:val="20"/>
               </w:rPr>
               <w:t>37%</w:t>
@@ -8847,17 +8486,13 @@
             <w:pPr>
               <w:jc w:val="center"/>
               <w:rPr>
-                <w:rFonts w:ascii="Century Gothic" w:hAnsi="Century Gothic"/>
                 <w:color w:val="E36C0A"/>
-                <w:sz w:val="20"/>
                 <w:szCs w:val="20"/>
               </w:rPr>
             </w:pPr>
             <w:r>
               <w:rPr>
-                <w:rFonts w:ascii="Century Gothic" w:hAnsi="Century Gothic"/>
                 <w:color w:val="E36C0A"/>
-                <w:sz w:val="20"/>
                 <w:szCs w:val="20"/>
               </w:rPr>
               <w:t>35%</w:t>
@@ -8869,7 +8504,6 @@
     <w:p>
       <w:pPr>
         <w:rPr>
-          <w:rFonts w:ascii="Century Gothic" w:hAnsi="Century Gothic"/>
           <w:sz w:val="16"/>
           <w:szCs w:val="16"/>
           <w:lang w:val="nl-NL"/>
@@ -8877,7 +8511,6 @@
       </w:pPr>
       <w:r>
         <w:rPr>
-          <w:rFonts w:ascii="Century Gothic" w:hAnsi="Century Gothic"/>
           <w:sz w:val="16"/>
           <w:szCs w:val="16"/>
           <w:lang w:val="nl-NL"/>
@@ -8888,30 +8521,25 @@
     <w:p>
       <w:pPr>
         <w:rPr>
-          <w:rFonts w:ascii="Century Gothic" w:hAnsi="Century Gothic"/>
-          <w:sz w:val="20"/>
-          <w:szCs w:val="20"/>
-          <w:lang w:val="nl-NL"/>
-        </w:rPr>
-      </w:pPr>
-    </w:p>
-    <w:p>
-      <w:pPr>
-        <w:rPr>
-          <w:rFonts w:ascii="Century Gothic" w:hAnsi="Century Gothic"/>
+          <w:szCs w:val="20"/>
+          <w:lang w:val="nl-NL"/>
+        </w:rPr>
+      </w:pPr>
+    </w:p>
+    <w:p>
+      <w:pPr>
+        <w:rPr>
           <w:b/>
-          <w:sz w:val="20"/>
-          <w:szCs w:val="20"/>
-          <w:lang w:val="nl-NL"/>
-        </w:rPr>
-      </w:pPr>
-      <w:r>
-        <w:rPr>
-          <w:rFonts w:ascii="Century Gothic" w:hAnsi="Century Gothic" w:cs="Century Gothic"/>
+          <w:szCs w:val="20"/>
+          <w:lang w:val="nl-NL"/>
+        </w:rPr>
+      </w:pPr>
+      <w:r>
+        <w:rPr>
+          <w:rFonts w:cs="Century Gothic"/>
           <w:b/>
           <w:bCs/>
           <w:color w:val="F78E1E"/>
-          <w:sz w:val="20"/>
           <w:szCs w:val="20"/>
           <w:lang w:val="nl-NL"/>
         </w:rPr>
@@ -8921,16 +8549,12 @@
     <w:p>
       <w:pPr>
         <w:rPr>
-          <w:rFonts w:ascii="Century Gothic" w:hAnsi="Century Gothic"/>
-          <w:sz w:val="20"/>
-          <w:szCs w:val="20"/>
-          <w:lang w:val="nl-NL"/>
-        </w:rPr>
-      </w:pPr>
-      <w:r>
-        <w:rPr>
-          <w:rFonts w:ascii="Century Gothic" w:hAnsi="Century Gothic"/>
-          <w:sz w:val="20"/>
+          <w:szCs w:val="20"/>
+          <w:lang w:val="nl-NL"/>
+        </w:rPr>
+      </w:pPr>
+      <w:r>
+        <w:rPr>
           <w:szCs w:val="20"/>
           <w:lang w:val="nl-NL"/>
         </w:rPr>
@@ -8940,16 +8564,12 @@
     <w:p>
       <w:pPr>
         <w:rPr>
-          <w:rFonts w:ascii="Century Gothic" w:hAnsi="Century Gothic"/>
-          <w:sz w:val="20"/>
-          <w:szCs w:val="20"/>
-          <w:lang w:val="nl-NL"/>
-        </w:rPr>
-      </w:pPr>
-      <w:r>
-        <w:rPr>
-          <w:rFonts w:ascii="Century Gothic" w:hAnsi="Century Gothic"/>
-          <w:sz w:val="20"/>
+          <w:szCs w:val="20"/>
+          <w:lang w:val="nl-NL"/>
+        </w:rPr>
+      </w:pPr>
+      <w:r>
+        <w:rPr>
           <w:szCs w:val="20"/>
           <w:lang w:val="nl-NL"/>
         </w:rPr>
@@ -8959,32 +8579,28 @@
     <w:p>
       <w:pPr>
         <w:rPr>
-          <w:rFonts w:ascii="Century Gothic" w:hAnsi="Century Gothic"/>
-          <w:sz w:val="20"/>
-          <w:szCs w:val="20"/>
-          <w:lang w:val="nl-NL"/>
-        </w:rPr>
-      </w:pPr>
-    </w:p>
-    <w:p>
-      <w:pPr>
-        <w:rPr>
-          <w:rFonts w:ascii="Century Gothic" w:hAnsi="Century Gothic" w:cs="Century Gothic"/>
+          <w:szCs w:val="20"/>
+          <w:lang w:val="nl-NL"/>
+        </w:rPr>
+      </w:pPr>
+    </w:p>
+    <w:p>
+      <w:pPr>
+        <w:rPr>
+          <w:rFonts w:cs="Century Gothic"/>
           <w:b/>
           <w:bCs/>
           <w:color w:val="F78E1E"/>
-          <w:sz w:val="20"/>
-          <w:szCs w:val="20"/>
-          <w:lang w:val="nl-NL"/>
-        </w:rPr>
-      </w:pPr>
-      <w:r>
-        <w:rPr>
-          <w:rFonts w:ascii="Century Gothic" w:hAnsi="Century Gothic" w:cs="Century Gothic"/>
+          <w:szCs w:val="20"/>
+          <w:lang w:val="nl-NL"/>
+        </w:rPr>
+      </w:pPr>
+      <w:r>
+        <w:rPr>
+          <w:rFonts w:cs="Century Gothic"/>
           <w:b/>
           <w:bCs/>
           <w:color w:val="F78E1E"/>
-          <w:sz w:val="20"/>
           <w:szCs w:val="20"/>
           <w:lang w:val="nl-NL"/>
         </w:rPr>
@@ -8994,16 +8610,12 @@
     <w:p>
       <w:pPr>
         <w:rPr>
-          <w:rFonts w:ascii="Century Gothic" w:hAnsi="Century Gothic"/>
-          <w:sz w:val="20"/>
-          <w:szCs w:val="20"/>
-          <w:lang w:val="nl-NL"/>
-        </w:rPr>
-      </w:pPr>
-      <w:r>
-        <w:rPr>
-          <w:rFonts w:ascii="Century Gothic" w:hAnsi="Century Gothic"/>
-          <w:sz w:val="20"/>
+          <w:szCs w:val="20"/>
+          <w:lang w:val="nl-NL"/>
+        </w:rPr>
+      </w:pPr>
+      <w:r>
+        <w:rPr>
           <w:szCs w:val="20"/>
           <w:lang w:val="nl-NL"/>
         </w:rPr>
@@ -9013,16 +8625,12 @@
     <w:p>
       <w:pPr>
         <w:rPr>
-          <w:rFonts w:ascii="Century Gothic" w:hAnsi="Century Gothic"/>
-          <w:sz w:val="20"/>
-          <w:szCs w:val="20"/>
-          <w:lang w:val="nl-NL"/>
-        </w:rPr>
-      </w:pPr>
-      <w:r>
-        <w:rPr>
-          <w:rFonts w:ascii="Century Gothic" w:hAnsi="Century Gothic"/>
-          <w:sz w:val="20"/>
+          <w:szCs w:val="20"/>
+          <w:lang w:val="nl-NL"/>
+        </w:rPr>
+      </w:pPr>
+      <w:r>
+        <w:rPr>
           <w:szCs w:val="20"/>
           <w:lang w:val="nl-NL"/>
         </w:rPr>
@@ -9030,8 +8638,6 @@
       </w:r>
       <w:r>
         <w:rPr>
-          <w:rFonts w:ascii="Century Gothic" w:hAnsi="Century Gothic"/>
-          <w:sz w:val="20"/>
           <w:szCs w:val="20"/>
           <w:lang w:val="nl-NL"/>
         </w:rPr>
@@ -9040,8 +8646,6 @@
       </w:r>
       <w:r>
         <w:rPr>
-          <w:rFonts w:ascii="Century Gothic" w:hAnsi="Century Gothic"/>
-          <w:sz w:val="20"/>
           <w:szCs w:val="20"/>
           <w:lang w:val="nl-NL"/>
         </w:rPr>
@@ -9050,8 +8654,6 @@
       </w:r>
       <w:r>
         <w:rPr>
-          <w:rFonts w:ascii="Century Gothic" w:hAnsi="Century Gothic"/>
-          <w:sz w:val="20"/>
           <w:szCs w:val="20"/>
           <w:lang w:val="nl-NL"/>
         </w:rPr>
@@ -9062,16 +8664,12 @@
     <w:p>
       <w:pPr>
         <w:rPr>
-          <w:rFonts w:ascii="Century Gothic" w:hAnsi="Century Gothic"/>
-          <w:sz w:val="20"/>
-          <w:szCs w:val="20"/>
-          <w:lang w:val="nl-NL"/>
-        </w:rPr>
-      </w:pPr>
-      <w:r>
-        <w:rPr>
-          <w:rFonts w:ascii="Century Gothic" w:hAnsi="Century Gothic"/>
-          <w:sz w:val="20"/>
+          <w:szCs w:val="20"/>
+          <w:lang w:val="nl-NL"/>
+        </w:rPr>
+      </w:pPr>
+      <w:r>
+        <w:rPr>
           <w:szCs w:val="20"/>
           <w:lang w:val="nl-NL"/>
         </w:rPr>
@@ -9081,16 +8679,12 @@
     <w:p>
       <w:pPr>
         <w:rPr>
-          <w:rFonts w:ascii="Century Gothic" w:hAnsi="Century Gothic"/>
-          <w:sz w:val="20"/>
-          <w:szCs w:val="20"/>
-          <w:lang w:val="nl-NL"/>
-        </w:rPr>
-      </w:pPr>
-      <w:r>
-        <w:rPr>
-          <w:rFonts w:ascii="Century Gothic" w:hAnsi="Century Gothic"/>
-          <w:sz w:val="20"/>
+          <w:szCs w:val="20"/>
+          <w:lang w:val="nl-NL"/>
+        </w:rPr>
+      </w:pPr>
+      <w:r>
+        <w:rPr>
           <w:szCs w:val="20"/>
           <w:lang w:val="nl-NL"/>
         </w:rPr>
@@ -9100,32 +8694,28 @@
     <w:p>
       <w:pPr>
         <w:rPr>
-          <w:rFonts w:ascii="Century Gothic" w:hAnsi="Century Gothic"/>
-          <w:sz w:val="20"/>
-          <w:szCs w:val="20"/>
-          <w:lang w:val="nl-NL"/>
-        </w:rPr>
-      </w:pPr>
-    </w:p>
-    <w:p>
-      <w:pPr>
-        <w:rPr>
-          <w:rFonts w:ascii="Century Gothic" w:hAnsi="Century Gothic" w:cs="Century Gothic"/>
+          <w:szCs w:val="20"/>
+          <w:lang w:val="nl-NL"/>
+        </w:rPr>
+      </w:pPr>
+    </w:p>
+    <w:p>
+      <w:pPr>
+        <w:rPr>
+          <w:rFonts w:cs="Century Gothic"/>
           <w:b/>
           <w:bCs/>
           <w:color w:val="F78E1E"/>
-          <w:sz w:val="20"/>
-          <w:szCs w:val="20"/>
-          <w:lang w:val="nl-NL"/>
-        </w:rPr>
-      </w:pPr>
-      <w:r>
-        <w:rPr>
-          <w:rFonts w:ascii="Century Gothic" w:hAnsi="Century Gothic" w:cs="Century Gothic"/>
+          <w:szCs w:val="20"/>
+          <w:lang w:val="nl-NL"/>
+        </w:rPr>
+      </w:pPr>
+      <w:r>
+        <w:rPr>
+          <w:rFonts w:cs="Century Gothic"/>
           <w:b/>
           <w:bCs/>
           <w:color w:val="F78E1E"/>
-          <w:sz w:val="20"/>
           <w:szCs w:val="20"/>
           <w:lang w:val="nl-NL"/>
         </w:rPr>
@@ -9133,30 +8723,26 @@
       </w:r>
       <w:r>
         <w:rPr>
-          <w:rFonts w:ascii="Century Gothic" w:hAnsi="Century Gothic" w:cs="Century Gothic"/>
+          <w:rFonts w:cs="Century Gothic"/>
           <w:b/>
           <w:bCs/>
           <w:color w:val="F78E1E"/>
-          <w:sz w:val="20"/>
-          <w:szCs w:val="20"/>
-          <w:lang w:val="nl-NL"/>
-        </w:rPr>
+          <w:szCs w:val="20"/>
+          <w:lang w:val="nl-NL"/>
+        </w:rPr>
+        <w:lastRenderedPageBreak/>
         <w:t>Non-respons</w:t>
       </w:r>
     </w:p>
     <w:p>
       <w:pPr>
         <w:rPr>
-          <w:rFonts w:ascii="Century Gothic" w:hAnsi="Century Gothic"/>
-          <w:sz w:val="20"/>
-          <w:szCs w:val="20"/>
-          <w:lang w:val="nl-NL"/>
-        </w:rPr>
-      </w:pPr>
-      <w:r>
-        <w:rPr>
-          <w:rFonts w:ascii="Century Gothic" w:hAnsi="Century Gothic"/>
-          <w:sz w:val="20"/>
+          <w:szCs w:val="20"/>
+          <w:lang w:val="nl-NL"/>
+        </w:rPr>
+      </w:pPr>
+      <w:r>
+        <w:rPr>
           <w:szCs w:val="20"/>
           <w:lang w:val="nl-NL"/>
         </w:rPr>
@@ -9166,16 +8752,12 @@
     <w:p>
       <w:pPr>
         <w:rPr>
-          <w:rFonts w:ascii="Century Gothic" w:hAnsi="Century Gothic"/>
-          <w:sz w:val="20"/>
-          <w:szCs w:val="20"/>
-          <w:lang w:val="nl-NL"/>
-        </w:rPr>
-      </w:pPr>
-      <w:r>
-        <w:rPr>
-          <w:rFonts w:ascii="Century Gothic" w:hAnsi="Century Gothic"/>
-          <w:sz w:val="20"/>
+          <w:szCs w:val="20"/>
+          <w:lang w:val="nl-NL"/>
+        </w:rPr>
+      </w:pPr>
+      <w:r>
+        <w:rPr>
           <w:szCs w:val="20"/>
           <w:lang w:val="nl-NL"/>
         </w:rPr>
@@ -9183,8 +8765,6 @@
       </w:r>
       <w:r>
         <w:rPr>
-          <w:rFonts w:ascii="Century Gothic" w:hAnsi="Century Gothic"/>
-          <w:sz w:val="20"/>
           <w:szCs w:val="20"/>
           <w:lang w:val="nl-NL"/>
         </w:rPr>
@@ -9192,8 +8772,6 @@
       </w:r>
       <w:r>
         <w:rPr>
-          <w:rFonts w:ascii="Century Gothic" w:hAnsi="Century Gothic"/>
-          <w:sz w:val="20"/>
           <w:szCs w:val="20"/>
           <w:lang w:val="nl-NL"/>
         </w:rPr>
@@ -9201,8 +8779,6 @@
       </w:r>
       <w:r>
         <w:rPr>
-          <w:rFonts w:ascii="Century Gothic" w:hAnsi="Century Gothic"/>
-          <w:sz w:val="20"/>
           <w:szCs w:val="20"/>
           <w:lang w:val="nl-NL"/>
         </w:rPr>
@@ -9210,8 +8786,6 @@
       </w:r>
       <w:r>
         <w:rPr>
-          <w:rFonts w:ascii="Century Gothic" w:hAnsi="Century Gothic"/>
-          <w:sz w:val="20"/>
           <w:szCs w:val="20"/>
           <w:lang w:val="nl-NL"/>
         </w:rPr>
@@ -9221,16 +8795,12 @@
     <w:p>
       <w:pPr>
         <w:rPr>
-          <w:rFonts w:ascii="Century Gothic" w:hAnsi="Century Gothic"/>
-          <w:sz w:val="20"/>
-          <w:szCs w:val="20"/>
-          <w:lang w:val="nl-NL"/>
-        </w:rPr>
-      </w:pPr>
-      <w:r>
-        <w:rPr>
-          <w:rFonts w:ascii="Century Gothic" w:hAnsi="Century Gothic"/>
-          <w:sz w:val="20"/>
+          <w:szCs w:val="20"/>
+          <w:lang w:val="nl-NL"/>
+        </w:rPr>
+      </w:pPr>
+      <w:r>
+        <w:rPr>
           <w:szCs w:val="20"/>
           <w:lang w:val="nl-NL"/>
         </w:rPr>
@@ -9238,8 +8808,6 @@
       </w:r>
       <w:r>
         <w:rPr>
-          <w:rFonts w:ascii="Century Gothic" w:hAnsi="Century Gothic"/>
-          <w:sz w:val="20"/>
           <w:szCs w:val="20"/>
           <w:lang w:val="nl-NL"/>
         </w:rPr>
@@ -9247,8 +8815,6 @@
       </w:r>
       <w:r>
         <w:rPr>
-          <w:rFonts w:ascii="Century Gothic" w:hAnsi="Century Gothic"/>
-          <w:sz w:val="20"/>
           <w:szCs w:val="20"/>
           <w:lang w:val="nl-NL"/>
         </w:rPr>
@@ -9256,8 +8822,6 @@
       </w:r>
       <w:r>
         <w:rPr>
-          <w:rFonts w:ascii="Century Gothic" w:hAnsi="Century Gothic"/>
-          <w:sz w:val="20"/>
           <w:szCs w:val="20"/>
           <w:lang w:val="nl-NL"/>
         </w:rPr>
@@ -9279,16 +8843,14 @@
         <w:autoSpaceDN/>
         <w:adjustRightInd/>
         <w:rPr>
-          <w:rFonts w:ascii="Century Gothic" w:hAnsi="Century Gothic" w:cs="Century Gothic"/>
-          <w:sz w:val="20"/>
-          <w:szCs w:val="20"/>
-          <w:lang w:val="nl-NL"/>
-        </w:rPr>
-      </w:pPr>
-      <w:r>
-        <w:rPr>
-          <w:rFonts w:ascii="Century Gothic" w:hAnsi="Century Gothic" w:cs="Century Gothic"/>
-          <w:sz w:val="20"/>
+          <w:rFonts w:cs="Century Gothic"/>
+          <w:szCs w:val="20"/>
+          <w:lang w:val="nl-NL"/>
+        </w:rPr>
+      </w:pPr>
+      <w:r>
+        <w:rPr>
+          <w:rFonts w:cs="Century Gothic"/>
           <w:szCs w:val="20"/>
           <w:lang w:val="nl-NL"/>
         </w:rPr>
@@ -9296,37 +8858,34 @@
       </w:r>
       <w:r>
         <w:rPr>
-          <w:rFonts w:ascii="Century Gothic" w:hAnsi="Century Gothic" w:cs="Century Gothic"/>
-          <w:sz w:val="20"/>
-          <w:szCs w:val="20"/>
-          <w:lang w:val="nl-NL"/>
-        </w:rPr>
+          <w:rFonts w:cs="Century Gothic"/>
+          <w:szCs w:val="20"/>
+          <w:lang w:val="nl-NL"/>
+        </w:rPr>
+        <w:lastRenderedPageBreak/>
         <w:t>Einde Rapportage</w:t>
       </w:r>
     </w:p>
     <w:p>
       <w:pPr>
         <w:rPr>
-          <w:rFonts w:ascii="Century Gothic" w:hAnsi="Century Gothic" w:cs="Century Gothic"/>
-          <w:sz w:val="20"/>
-          <w:szCs w:val="20"/>
-          <w:lang w:val="nl-NL"/>
-        </w:rPr>
-      </w:pPr>
-    </w:p>
-    <w:p>
-      <w:pPr>
-        <w:rPr>
-          <w:rFonts w:ascii="Century Gothic" w:hAnsi="Century Gothic" w:cs="Century Gothic"/>
-          <w:sz w:val="20"/>
-          <w:szCs w:val="20"/>
-          <w:lang w:val="nl-NL"/>
-        </w:rPr>
-      </w:pPr>
-      <w:r>
-        <w:rPr>
-          <w:rFonts w:ascii="Century Gothic" w:hAnsi="Century Gothic" w:cs="Century Gothic"/>
-          <w:sz w:val="20"/>
+          <w:rFonts w:cs="Century Gothic"/>
+          <w:szCs w:val="20"/>
+          <w:lang w:val="nl-NL"/>
+        </w:rPr>
+      </w:pPr>
+    </w:p>
+    <w:p>
+      <w:pPr>
+        <w:rPr>
+          <w:rFonts w:cs="Century Gothic"/>
+          <w:szCs w:val="20"/>
+          <w:lang w:val="nl-NL"/>
+        </w:rPr>
+      </w:pPr>
+      <w:r>
+        <w:rPr>
+          <w:rFonts w:cs="Century Gothic"/>
           <w:szCs w:val="20"/>
           <w:lang w:val="nl-NL"/>
         </w:rPr>
@@ -9336,17 +8895,16 @@
     <w:p>
       <w:pPr>
         <w:rPr>
-          <w:rFonts w:ascii="Century Gothic" w:hAnsi="Century Gothic" w:cs="Century Gothic"/>
-          <w:sz w:val="20"/>
-          <w:szCs w:val="20"/>
-          <w:lang w:val="nl-NL"/>
-        </w:rPr>
-      </w:pPr>
-    </w:p>
-    <w:p>
-      <w:pPr>
-        <w:rPr>
-          <w:rFonts w:ascii="Century Gothic" w:hAnsi="Century Gothic" w:cs="Century Gothic"/>
+          <w:rFonts w:cs="Century Gothic"/>
+          <w:szCs w:val="20"/>
+          <w:lang w:val="nl-NL"/>
+        </w:rPr>
+      </w:pPr>
+    </w:p>
+    <w:p>
+      <w:pPr>
+        <w:rPr>
+          <w:rFonts w:cs="Century Gothic"/>
           <w:sz w:val="16"/>
           <w:szCs w:val="16"/>
           <w:lang w:val="nl-NL"/>
@@ -9354,7 +8912,7 @@
       </w:pPr>
       <w:r>
         <w:rPr>
-          <w:rFonts w:ascii="Century Gothic" w:hAnsi="Century Gothic" w:cs="Century Gothic"/>
+          <w:rFonts w:cs="Century Gothic"/>
           <w:sz w:val="16"/>
           <w:szCs w:val="16"/>
           <w:lang w:val="nl-NL"/>
@@ -9363,7 +8921,7 @@
       </w:r>
       <w:r>
         <w:rPr>
-          <w:rFonts w:ascii="Century Gothic" w:hAnsi="Century Gothic" w:cs="Century Gothic"/>
+          <w:rFonts w:cs="Century Gothic"/>
           <w:sz w:val="16"/>
           <w:szCs w:val="16"/>
           <w:lang w:val="nl-NL"/>
@@ -9374,7 +8932,7 @@
     <w:p>
       <w:pPr>
         <w:rPr>
-          <w:rFonts w:ascii="Century Gothic" w:hAnsi="Century Gothic" w:cs="Century Gothic"/>
+          <w:rFonts w:cs="Century Gothic"/>
           <w:sz w:val="16"/>
           <w:szCs w:val="16"/>
           <w:lang w:val="nl-NL"/>
@@ -9432,7 +8990,7 @@
 </file>
 
 <file path=word/footer1.xml><?xml version="1.0" encoding="utf-8"?>
-<w:ftr xmlns:wpc="http://schemas.microsoft.com/office/word/2010/wordprocessingCanvas" xmlns:mo="http://schemas.microsoft.com/office/mac/office/2008/main" xmlns:mc="http://schemas.openxmlformats.org/markup-compatibility/2006" xmlns:mv="urn:schemas-microsoft-com:mac:vml" xmlns:o="urn:schemas-microsoft-com:office:office" xmlns:r="http://schemas.openxmlformats.org/officeDocument/2006/relationships" xmlns:m="http://schemas.openxmlformats.org/officeDocument/2006/math" xmlns:v="urn:schemas-microsoft-com:vml" xmlns:wp14="http://schemas.microsoft.com/office/word/2010/wordprocessingDrawing" xmlns:wp="http://schemas.openxmlformats.org/drawingml/2006/wordprocessingDrawing" xmlns:w10="urn:schemas-microsoft-com:office:word" xmlns:w="http://schemas.openxmlformats.org/wordprocessingml/2006/main" xmlns:w14="http://schemas.microsoft.com/office/word/2010/wordml" xmlns:wpg="http://schemas.microsoft.com/office/word/2010/wordprocessingGroup" xmlns:wpi="http://schemas.microsoft.com/office/word/2010/wordprocessingInk" xmlns:wne="http://schemas.microsoft.com/office/word/2006/wordml" xmlns:wps="http://schemas.microsoft.com/office/word/2010/wordprocessingShape" mc:Ignorable="w14 wp14">
+<w:ftr xmlns:wpc="http://schemas.microsoft.com/office/word/2010/wordprocessingCanvas" xmlns:mo="http://schemas.microsoft.com/office/mac/office/2008/main" xmlns:mc="http://schemas.openxmlformats.org/markup-compatibility/2006" xmlns:mv="urn:schemas-microsoft-com:mac:vml" xmlns:o="urn:schemas-microsoft-com:office:office" xmlns:r="http://schemas.openxmlformats.org/officeDocument/2006/relationships" xmlns:m="http://schemas.openxmlformats.org/officeDocument/2006/math" xmlns:v="urn:schemas-microsoft-com:vml" xmlns:wp14="http://schemas.microsoft.com/office/word/2010/wordprocessingDrawing" xmlns:wp="http://schemas.openxmlformats.org/drawingml/2006/wordprocessingDrawing" xmlns:w10="urn:schemas-microsoft-com:office:word" xmlns:w="http://schemas.openxmlformats.org/wordprocessingml/2006/main" xmlns:w14="http://schemas.microsoft.com/office/word/2010/wordml" xmlns:wpg="http://schemas.microsoft.com/office/word/2010/wordprocessingGroup" xmlns:wpi="http://schemas.microsoft.com/office/word/2010/wordprocessingInk" xmlns:wne="http://schemas.microsoft.com/office/word/2006/wordml" xmlns:wps="http://schemas.microsoft.com/office/word/2010/wordprocessingShape" mc:Ignorable="w14 wp14 mv">
   <w:p>
     <w:pPr>
       <w:pStyle w:val="Footer"/>
@@ -9442,7 +9000,7 @@
         <w:tab w:val="right" w:pos="9724"/>
       </w:tabs>
       <w:rPr>
-        <w:rFonts w:ascii="Century Gothic" w:hAnsi="Century Gothic" w:cs="Century Gothic"/>
+        <w:rFonts w:cs="Century Gothic"/>
         <w:b/>
         <w:bCs/>
         <w:color w:val="00A4E4"/>
@@ -9452,95 +9010,23 @@
     </w:pPr>
     <w:r>
       <w:rPr>
+        <w:rFonts w:ascii="Times New Roman" w:hAnsi="Times New Roman"/>
         <w:noProof/>
-      </w:rPr>
-      <mc:AlternateContent>
-        <mc:Choice Requires="wps">
-          <w:drawing>
-            <wp:anchor distT="0" distB="0" distL="114300" distR="114300" simplePos="0" relativeHeight="251658240" behindDoc="0" locked="0" layoutInCell="1" allowOverlap="1" wp14:anchorId="727306DD" wp14:editId="41DB3004">
-              <wp:simplePos x="0" y="0"/>
-              <wp:positionH relativeFrom="column">
-                <wp:posOffset>21590</wp:posOffset>
-              </wp:positionH>
-              <wp:positionV relativeFrom="paragraph">
-                <wp:posOffset>-100965</wp:posOffset>
-              </wp:positionV>
-              <wp:extent cx="6067425" cy="0"/>
-              <wp:effectExtent l="21590" t="26035" r="32385" b="37465"/>
-              <wp:wrapTight wrapText="bothSides">
-                <wp:wrapPolygon edited="0">
-                  <wp:start x="0" y="-2147483648"/>
-                  <wp:lineTo x="0" y="-2147483648"/>
-                  <wp:lineTo x="687" y="-2147483648"/>
-                  <wp:lineTo x="687" y="-2147483648"/>
-                  <wp:lineTo x="0" y="-2147483648"/>
-                </wp:wrapPolygon>
-              </wp:wrapTight>
-              <wp:docPr id="2" name="Line 1"/>
-              <wp:cNvGraphicFramePr>
-                <a:graphicFrameLocks xmlns:a="http://schemas.openxmlformats.org/drawingml/2006/main"/>
-              </wp:cNvGraphicFramePr>
-              <a:graphic xmlns:a="http://schemas.openxmlformats.org/drawingml/2006/main">
-                <a:graphicData uri="http://schemas.microsoft.com/office/word/2010/wordprocessingShape">
-                  <wps:wsp>
-                    <wps:cNvCnPr>
-                      <a:cxnSpLocks noChangeShapeType="1"/>
-                    </wps:cNvCnPr>
-                    <wps:spPr bwMode="auto">
-                      <a:xfrm>
-                        <a:off x="0" y="0"/>
-                        <a:ext cx="6067425" cy="0"/>
-                      </a:xfrm>
-                      <a:prstGeom prst="line">
-                        <a:avLst/>
-                      </a:prstGeom>
-                      <a:noFill/>
-                      <a:ln w="19050">
-                        <a:solidFill>
-                          <a:srgbClr val="00A4E4"/>
-                        </a:solidFill>
-                        <a:round/>
-                        <a:headEnd/>
-                        <a:tailEnd/>
-                      </a:ln>
-                      <a:extLst>
-                        <a:ext uri="{909E8E84-426E-40dd-AFC4-6F175D3DCCD1}">
-                          <a14:hiddenFill xmlns:a14="http://schemas.microsoft.com/office/drawing/2010/main">
-                            <a:noFill/>
-                          </a14:hiddenFill>
-                        </a:ext>
-                      </a:extLst>
-                    </wps:spPr>
-                    <wps:bodyPr/>
-                  </wps:wsp>
-                </a:graphicData>
-              </a:graphic>
-              <wp14:sizeRelH relativeFrom="page">
-                <wp14:pctWidth>0</wp14:pctWidth>
-              </wp14:sizeRelH>
-              <wp14:sizeRelV relativeFrom="page">
-                <wp14:pctHeight>0</wp14:pctHeight>
-              </wp14:sizeRelV>
-            </wp:anchor>
-          </w:drawing>
-        </mc:Choice>
-        <mc:Fallback>
-          <w:pict>
-            <v:line id="Line 1" o:spid="_x0000_s1026" style="position:absolute;z-index:251658240;visibility:visible;mso-wrap-style:square;mso-width-percent:0;mso-height-percent:0;mso-wrap-distance-left:9pt;mso-wrap-distance-top:0;mso-wrap-distance-right:9pt;mso-wrap-distance-bottom:0;mso-position-horizontal:absolute;mso-position-horizontal-relative:text;mso-position-vertical:absolute;mso-position-vertical-relative:text;mso-width-percent:0;mso-height-percent:0;mso-width-relative:page;mso-height-relative:page" from="1.7pt,-7.9pt" to="479.45pt,-7.9pt" o:gfxdata="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" strokecolor="#00a4e4" strokeweight="1.5pt">
-              <w10:wrap type="tight"/>
-            </v:line>
-          </w:pict>
-        </mc:Fallback>
-      </mc:AlternateContent>
+        <w:sz w:val="24"/>
+      </w:rPr>
+      <w:pict w14:anchorId="75703E95">
+        <v:line id="Line 1" o:spid="_x0000_s4098" style="position:absolute;z-index:251658240;visibility:visible;mso-wrap-style:square;mso-width-percent:0;mso-height-percent:0;mso-wrap-distance-left:9pt;mso-wrap-distance-top:0;mso-wrap-distance-right:9pt;mso-wrap-distance-bottom:0;mso-position-horizontal:absolute;mso-position-horizontal-relative:text;mso-position-vertical:absolute;mso-position-vertical-relative:text;mso-width-percent:0;mso-height-percent:0;mso-width-relative:page;mso-height-relative:page" from="1.7pt,-7.9pt" to="479.45pt,-7.9pt" wrapcoords="0 0 0 1 639 1 639 0 0 0" o:gfxdata="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" strokecolor="#00a4e4" strokeweight="1.5pt">
+          <w10:wrap type="tight"/>
+        </v:line>
+      </w:pict>
     </w:r>
     <w:r>
       <w:rPr>
         <w:rStyle w:val="PageNumber"/>
-        <w:rFonts w:ascii="Century Gothic" w:hAnsi="Century Gothic" w:cs="Century Gothic"/>
+        <w:rFonts w:cs="Century Gothic"/>
         <w:b/>
         <w:bCs/>
         <w:color w:val="00A4E4"/>
-        <w:sz w:val="20"/>
         <w:szCs w:val="20"/>
         <w:lang w:val="nl-NL"/>
       </w:rPr>
@@ -9549,11 +9035,10 @@
     <w:r>
       <w:rPr>
         <w:rStyle w:val="PageNumber"/>
-        <w:rFonts w:ascii="Century Gothic" w:hAnsi="Century Gothic" w:cs="Century Gothic"/>
+        <w:rFonts w:cs="Century Gothic"/>
         <w:b/>
         <w:bCs/>
         <w:color w:val="00A4E4"/>
-        <w:sz w:val="20"/>
         <w:szCs w:val="20"/>
         <w:lang w:val="nl-NL"/>
       </w:rPr>
@@ -9562,11 +9047,10 @@
     <w:r>
       <w:rPr>
         <w:rStyle w:val="PageNumber"/>
-        <w:rFonts w:ascii="Century Gothic" w:hAnsi="Century Gothic" w:cs="Century Gothic"/>
+        <w:rFonts w:cs="Century Gothic"/>
         <w:b/>
         <w:bCs/>
         <w:color w:val="00A4E4"/>
-        <w:sz w:val="20"/>
         <w:szCs w:val="20"/>
         <w:lang w:val="nl-NL"/>
       </w:rPr>
@@ -9575,25 +9059,23 @@
     <w:r>
       <w:rPr>
         <w:rStyle w:val="PageNumber"/>
-        <w:rFonts w:ascii="Century Gothic" w:hAnsi="Century Gothic" w:cs="Century Gothic"/>
+        <w:rFonts w:cs="Century Gothic"/>
         <w:b/>
         <w:bCs/>
         <w:noProof/>
         <w:color w:val="00A4E4"/>
-        <w:sz w:val="20"/>
         <w:szCs w:val="20"/>
         <w:lang w:val="nl-NL"/>
       </w:rPr>
-      <w:t>10</w:t>
+      <w:t>8</w:t>
     </w:r>
     <w:r>
       <w:rPr>
         <w:rStyle w:val="PageNumber"/>
-        <w:rFonts w:ascii="Century Gothic" w:hAnsi="Century Gothic" w:cs="Century Gothic"/>
+        <w:rFonts w:cs="Century Gothic"/>
         <w:b/>
         <w:bCs/>
         <w:color w:val="00A4E4"/>
-        <w:sz w:val="20"/>
         <w:szCs w:val="20"/>
         <w:lang w:val="nl-NL"/>
       </w:rPr>
@@ -9602,11 +9084,10 @@
     <w:r>
       <w:rPr>
         <w:rStyle w:val="PageNumber"/>
-        <w:rFonts w:ascii="Century Gothic" w:hAnsi="Century Gothic" w:cs="Century Gothic"/>
+        <w:rFonts w:cs="Century Gothic"/>
         <w:b/>
         <w:bCs/>
         <w:color w:val="00A4E4"/>
-        <w:sz w:val="20"/>
         <w:szCs w:val="20"/>
         <w:lang w:val="nl-NL"/>
       </w:rPr>
@@ -9615,11 +9096,10 @@
     <w:r>
       <w:rPr>
         <w:rStyle w:val="PageNumber"/>
-        <w:rFonts w:ascii="Century Gothic" w:hAnsi="Century Gothic" w:cs="Century Gothic"/>
+        <w:rFonts w:cs="Century Gothic"/>
         <w:b/>
         <w:bCs/>
         <w:color w:val="00A4E4"/>
-        <w:sz w:val="20"/>
         <w:szCs w:val="20"/>
         <w:lang w:val="nl-NL"/>
       </w:rPr>
@@ -9628,11 +9108,10 @@
     <w:r>
       <w:rPr>
         <w:rStyle w:val="PageNumber"/>
-        <w:rFonts w:ascii="Century Gothic" w:hAnsi="Century Gothic" w:cs="Century Gothic"/>
+        <w:rFonts w:cs="Century Gothic"/>
         <w:b/>
         <w:bCs/>
         <w:color w:val="00A4E4"/>
-        <w:sz w:val="20"/>
         <w:szCs w:val="20"/>
         <w:lang w:val="nl-NL"/>
       </w:rPr>
@@ -9643,7 +9122,7 @@
 </file>
 
 <file path=word/footer2.xml><?xml version="1.0" encoding="utf-8"?>
-<w:ftr xmlns:wpc="http://schemas.microsoft.com/office/word/2010/wordprocessingCanvas" xmlns:mo="http://schemas.microsoft.com/office/mac/office/2008/main" xmlns:mc="http://schemas.openxmlformats.org/markup-compatibility/2006" xmlns:mv="urn:schemas-microsoft-com:mac:vml" xmlns:o="urn:schemas-microsoft-com:office:office" xmlns:r="http://schemas.openxmlformats.org/officeDocument/2006/relationships" xmlns:m="http://schemas.openxmlformats.org/officeDocument/2006/math" xmlns:v="urn:schemas-microsoft-com:vml" xmlns:wp14="http://schemas.microsoft.com/office/word/2010/wordprocessingDrawing" xmlns:wp="http://schemas.openxmlformats.org/drawingml/2006/wordprocessingDrawing" xmlns:w10="urn:schemas-microsoft-com:office:word" xmlns:w="http://schemas.openxmlformats.org/wordprocessingml/2006/main" xmlns:w14="http://schemas.microsoft.com/office/word/2010/wordml" xmlns:wpg="http://schemas.microsoft.com/office/word/2010/wordprocessingGroup" xmlns:wpi="http://schemas.microsoft.com/office/word/2010/wordprocessingInk" xmlns:wne="http://schemas.microsoft.com/office/word/2006/wordml" xmlns:wps="http://schemas.microsoft.com/office/word/2010/wordprocessingShape" mc:Ignorable="w14 wp14">
+<w:ftr xmlns:wpc="http://schemas.microsoft.com/office/word/2010/wordprocessingCanvas" xmlns:mo="http://schemas.microsoft.com/office/mac/office/2008/main" xmlns:mc="http://schemas.openxmlformats.org/markup-compatibility/2006" xmlns:mv="urn:schemas-microsoft-com:mac:vml" xmlns:o="urn:schemas-microsoft-com:office:office" xmlns:r="http://schemas.openxmlformats.org/officeDocument/2006/relationships" xmlns:m="http://schemas.openxmlformats.org/officeDocument/2006/math" xmlns:v="urn:schemas-microsoft-com:vml" xmlns:wp14="http://schemas.microsoft.com/office/word/2010/wordprocessingDrawing" xmlns:wp="http://schemas.openxmlformats.org/drawingml/2006/wordprocessingDrawing" xmlns:w10="urn:schemas-microsoft-com:office:word" xmlns:w="http://schemas.openxmlformats.org/wordprocessingml/2006/main" xmlns:w14="http://schemas.microsoft.com/office/word/2010/wordml" xmlns:wpg="http://schemas.microsoft.com/office/word/2010/wordprocessingGroup" xmlns:wpi="http://schemas.microsoft.com/office/word/2010/wordprocessingInk" xmlns:wne="http://schemas.microsoft.com/office/word/2006/wordml" xmlns:wps="http://schemas.microsoft.com/office/word/2010/wordprocessingShape" mc:Ignorable="w14 wp14 mv">
   <w:p>
     <w:pPr>
       <w:pStyle w:val="Footer"/>
@@ -9663,94 +9142,20 @@
       <w:rPr>
         <w:noProof/>
       </w:rPr>
-      <mc:AlternateContent>
-        <mc:Choice Requires="wps">
-          <w:drawing>
-            <wp:anchor distT="0" distB="0" distL="114300" distR="114300" simplePos="0" relativeHeight="251657216" behindDoc="0" locked="0" layoutInCell="1" allowOverlap="1" wp14:anchorId="10CDDA4E" wp14:editId="443C9570">
-              <wp:simplePos x="0" y="0"/>
-              <wp:positionH relativeFrom="column">
-                <wp:posOffset>4445</wp:posOffset>
-              </wp:positionH>
-              <wp:positionV relativeFrom="paragraph">
-                <wp:posOffset>-129540</wp:posOffset>
-              </wp:positionV>
-              <wp:extent cx="6067425" cy="0"/>
-              <wp:effectExtent l="29845" t="22860" r="36830" b="40640"/>
-              <wp:wrapTight wrapText="bothSides">
-                <wp:wrapPolygon edited="0">
-                  <wp:start x="0" y="-2147483648"/>
-                  <wp:lineTo x="0" y="-2147483648"/>
-                  <wp:lineTo x="687" y="-2147483648"/>
-                  <wp:lineTo x="687" y="-2147483648"/>
-                  <wp:lineTo x="0" y="-2147483648"/>
-                </wp:wrapPolygon>
-              </wp:wrapTight>
-              <wp:docPr id="1" name="Line 2"/>
-              <wp:cNvGraphicFramePr>
-                <a:graphicFrameLocks xmlns:a="http://schemas.openxmlformats.org/drawingml/2006/main"/>
-              </wp:cNvGraphicFramePr>
-              <a:graphic xmlns:a="http://schemas.openxmlformats.org/drawingml/2006/main">
-                <a:graphicData uri="http://schemas.microsoft.com/office/word/2010/wordprocessingShape">
-                  <wps:wsp>
-                    <wps:cNvCnPr>
-                      <a:cxnSpLocks noChangeShapeType="1"/>
-                    </wps:cNvCnPr>
-                    <wps:spPr bwMode="auto">
-                      <a:xfrm>
-                        <a:off x="0" y="0"/>
-                        <a:ext cx="6067425" cy="0"/>
-                      </a:xfrm>
-                      <a:prstGeom prst="line">
-                        <a:avLst/>
-                      </a:prstGeom>
-                      <a:noFill/>
-                      <a:ln w="19050">
-                        <a:solidFill>
-                          <a:srgbClr val="00A4E4"/>
-                        </a:solidFill>
-                        <a:round/>
-                        <a:headEnd/>
-                        <a:tailEnd/>
-                      </a:ln>
-                      <a:extLst>
-                        <a:ext uri="{909E8E84-426E-40dd-AFC4-6F175D3DCCD1}">
-                          <a14:hiddenFill xmlns:a14="http://schemas.microsoft.com/office/drawing/2010/main">
-                            <a:noFill/>
-                          </a14:hiddenFill>
-                        </a:ext>
-                      </a:extLst>
-                    </wps:spPr>
-                    <wps:bodyPr/>
-                  </wps:wsp>
-                </a:graphicData>
-              </a:graphic>
-              <wp14:sizeRelH relativeFrom="page">
-                <wp14:pctWidth>0</wp14:pctWidth>
-              </wp14:sizeRelH>
-              <wp14:sizeRelV relativeFrom="page">
-                <wp14:pctHeight>0</wp14:pctHeight>
-              </wp14:sizeRelV>
-            </wp:anchor>
-          </w:drawing>
-        </mc:Choice>
-        <mc:Fallback>
-          <w:pict>
-            <v:line id="Line 2" o:spid="_x0000_s1026" style="position:absolute;z-index:251657216;visibility:visible;mso-wrap-style:square;mso-width-percent:0;mso-height-percent:0;mso-wrap-distance-left:9pt;mso-wrap-distance-top:0;mso-wrap-distance-right:9pt;mso-wrap-distance-bottom:0;mso-position-horizontal:absolute;mso-position-horizontal-relative:text;mso-position-vertical:absolute;mso-position-vertical-relative:text;mso-width-percent:0;mso-height-percent:0;mso-width-relative:page;mso-height-relative:page" from=".35pt,-10.15pt" to="478.1pt,-10.15pt" o:gfxdata="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" strokecolor="#00a4e4" strokeweight="1.5pt">
-              <w10:wrap type="tight"/>
-            </v:line>
-          </w:pict>
-        </mc:Fallback>
-      </mc:AlternateContent>
+      <w:pict w14:anchorId="6E1DD682">
+        <v:line id="Line 2" o:spid="_x0000_s4097" style="position:absolute;left:0;text-align:left;z-index:251657216;visibility:visible;mso-wrap-style:square;mso-width-percent:0;mso-height-percent:0;mso-wrap-distance-left:9pt;mso-wrap-distance-top:0;mso-wrap-distance-right:9pt;mso-wrap-distance-bottom:0;mso-position-horizontal:absolute;mso-position-horizontal-relative:text;mso-position-vertical:absolute;mso-position-vertical-relative:text;mso-width-percent:0;mso-height-percent:0;mso-width-relative:page;mso-height-relative:page" from=".35pt,-10.15pt" to="478.1pt,-10.15pt" wrapcoords="0 0 0 1 639 1 639 0 0 0" o:gfxdata="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" strokecolor="#00a4e4" strokeweight="1.5pt">
+          <w10:wrap type="tight"/>
+        </v:line>
+      </w:pict>
     </w:r>
     <w:r>
       <w:rPr>
         <w:rStyle w:val="PageNumber"/>
-        <w:rFonts w:ascii="Century Gothic" w:hAnsi="Century Gothic" w:cs="Century Gothic"/>
+        <w:rFonts w:cs="Century Gothic"/>
         <w:b/>
         <w:bCs/>
         <w:color w:val="00A4E4"/>
         <w:position w:val="16"/>
-        <w:sz w:val="20"/>
         <w:szCs w:val="19"/>
         <w:lang w:val="nl-NL"/>
       </w:rPr>
@@ -9759,12 +9164,11 @@
     <w:r>
       <w:rPr>
         <w:rStyle w:val="PageNumber"/>
-        <w:rFonts w:ascii="Century Gothic" w:hAnsi="Century Gothic" w:cs="Century Gothic"/>
+        <w:rFonts w:cs="Century Gothic"/>
         <w:b/>
         <w:bCs/>
         <w:color w:val="00A4E4"/>
         <w:position w:val="16"/>
-        <w:sz w:val="20"/>
         <w:szCs w:val="19"/>
         <w:lang w:val="nl-NL"/>
       </w:rPr>
@@ -9773,12 +9177,11 @@
     <w:r>
       <w:rPr>
         <w:rStyle w:val="PageNumber"/>
-        <w:rFonts w:ascii="Century Gothic" w:hAnsi="Century Gothic" w:cs="Century Gothic"/>
+        <w:rFonts w:cs="Century Gothic"/>
         <w:b/>
         <w:bCs/>
         <w:color w:val="00A4E4"/>
         <w:position w:val="16"/>
-        <w:sz w:val="20"/>
         <w:szCs w:val="19"/>
         <w:lang w:val="nl-NL"/>
       </w:rPr>
@@ -9787,27 +9190,25 @@
     <w:r>
       <w:rPr>
         <w:rStyle w:val="PageNumber"/>
-        <w:rFonts w:ascii="Century Gothic" w:hAnsi="Century Gothic" w:cs="Century Gothic"/>
+        <w:rFonts w:cs="Century Gothic"/>
         <w:b/>
         <w:bCs/>
         <w:noProof/>
         <w:color w:val="00A4E4"/>
         <w:position w:val="16"/>
-        <w:sz w:val="20"/>
         <w:szCs w:val="19"/>
         <w:lang w:val="nl-NL"/>
       </w:rPr>
-      <w:t>11</w:t>
+      <w:t>9</w:t>
     </w:r>
     <w:r>
       <w:rPr>
         <w:rStyle w:val="PageNumber"/>
-        <w:rFonts w:ascii="Century Gothic" w:hAnsi="Century Gothic" w:cs="Century Gothic"/>
+        <w:rFonts w:cs="Century Gothic"/>
         <w:b/>
         <w:bCs/>
         <w:color w:val="00A4E4"/>
         <w:position w:val="16"/>
-        <w:sz w:val="20"/>
         <w:szCs w:val="19"/>
         <w:lang w:val="nl-NL"/>
       </w:rPr>
@@ -9816,12 +9217,11 @@
     <w:r>
       <w:rPr>
         <w:rStyle w:val="PageNumber"/>
-        <w:rFonts w:ascii="Century Gothic" w:hAnsi="Century Gothic" w:cs="Century Gothic"/>
+        <w:rFonts w:cs="Century Gothic"/>
         <w:b/>
         <w:bCs/>
         <w:color w:val="00A4E4"/>
         <w:position w:val="16"/>
-        <w:sz w:val="20"/>
         <w:szCs w:val="19"/>
         <w:lang w:val="nl-NL"/>
       </w:rPr>
@@ -9830,12 +9230,11 @@
     <w:r>
       <w:rPr>
         <w:rStyle w:val="PageNumber"/>
-        <w:rFonts w:ascii="Century Gothic" w:hAnsi="Century Gothic" w:cs="Century Gothic"/>
+        <w:rFonts w:cs="Century Gothic"/>
         <w:b/>
         <w:bCs/>
         <w:color w:val="00A4E4"/>
         <w:position w:val="16"/>
-        <w:sz w:val="20"/>
         <w:szCs w:val="19"/>
         <w:lang w:val="nl-NL"/>
       </w:rPr>
@@ -9844,12 +9243,11 @@
     <w:r>
       <w:rPr>
         <w:rStyle w:val="PageNumber"/>
-        <w:rFonts w:ascii="Century Gothic" w:hAnsi="Century Gothic" w:cs="Century Gothic"/>
+        <w:rFonts w:cs="Century Gothic"/>
         <w:b/>
         <w:bCs/>
         <w:color w:val="00A4E4"/>
         <w:position w:val="16"/>
-        <w:sz w:val="20"/>
         <w:szCs w:val="19"/>
         <w:lang w:val="nl-NL"/>
       </w:rPr>
@@ -9910,7 +9308,7 @@
 </file>
 
 <file path=word/header1.xml><?xml version="1.0" encoding="utf-8"?>
-<w:hdr xmlns:wpc="http://schemas.microsoft.com/office/word/2010/wordprocessingCanvas" xmlns:mo="http://schemas.microsoft.com/office/mac/office/2008/main" xmlns:mc="http://schemas.openxmlformats.org/markup-compatibility/2006" xmlns:mv="urn:schemas-microsoft-com:mac:vml" xmlns:o="urn:schemas-microsoft-com:office:office" xmlns:r="http://schemas.openxmlformats.org/officeDocument/2006/relationships" xmlns:m="http://schemas.openxmlformats.org/officeDocument/2006/math" xmlns:v="urn:schemas-microsoft-com:vml" xmlns:wp14="http://schemas.microsoft.com/office/word/2010/wordprocessingDrawing" xmlns:wp="http://schemas.openxmlformats.org/drawingml/2006/wordprocessingDrawing" xmlns:w10="urn:schemas-microsoft-com:office:word" xmlns:w="http://schemas.openxmlformats.org/wordprocessingml/2006/main" xmlns:w14="http://schemas.microsoft.com/office/word/2010/wordml" xmlns:wpg="http://schemas.microsoft.com/office/word/2010/wordprocessingGroup" xmlns:wpi="http://schemas.microsoft.com/office/word/2010/wordprocessingInk" xmlns:wne="http://schemas.microsoft.com/office/word/2006/wordml" xmlns:wps="http://schemas.microsoft.com/office/word/2010/wordprocessingShape" mc:Ignorable="w14 wp14">
+<w:hdr xmlns:wpc="http://schemas.microsoft.com/office/word/2010/wordprocessingCanvas" xmlns:mo="http://schemas.microsoft.com/office/mac/office/2008/main" xmlns:mc="http://schemas.openxmlformats.org/markup-compatibility/2006" xmlns:mv="urn:schemas-microsoft-com:mac:vml" xmlns:o="urn:schemas-microsoft-com:office:office" xmlns:r="http://schemas.openxmlformats.org/officeDocument/2006/relationships" xmlns:m="http://schemas.openxmlformats.org/officeDocument/2006/math" xmlns:v="urn:schemas-microsoft-com:vml" xmlns:wp14="http://schemas.microsoft.com/office/word/2010/wordprocessingDrawing" xmlns:wp="http://schemas.openxmlformats.org/drawingml/2006/wordprocessingDrawing" xmlns:w10="urn:schemas-microsoft-com:office:word" xmlns:w="http://schemas.openxmlformats.org/wordprocessingml/2006/main" xmlns:w14="http://schemas.microsoft.com/office/word/2010/wordml" xmlns:wpg="http://schemas.microsoft.com/office/word/2010/wordprocessingGroup" xmlns:wpi="http://schemas.microsoft.com/office/word/2010/wordprocessingInk" xmlns:wne="http://schemas.microsoft.com/office/word/2006/wordml" xmlns:wps="http://schemas.microsoft.com/office/word/2010/wordprocessingShape" mc:Ignorable="w14 wp14 mv">
   <w:p>
     <w:pPr>
       <w:ind w:right="-117"/>
@@ -9926,12 +9324,12 @@
 </file>
 
 <file path=word/header2.xml><?xml version="1.0" encoding="utf-8"?>
-<w:hdr xmlns:wpc="http://schemas.microsoft.com/office/word/2010/wordprocessingCanvas" xmlns:mo="http://schemas.microsoft.com/office/mac/office/2008/main" xmlns:mc="http://schemas.openxmlformats.org/markup-compatibility/2006" xmlns:mv="urn:schemas-microsoft-com:mac:vml" xmlns:o="urn:schemas-microsoft-com:office:office" xmlns:r="http://schemas.openxmlformats.org/officeDocument/2006/relationships" xmlns:m="http://schemas.openxmlformats.org/officeDocument/2006/math" xmlns:v="urn:schemas-microsoft-com:vml" xmlns:wp14="http://schemas.microsoft.com/office/word/2010/wordprocessingDrawing" xmlns:wp="http://schemas.openxmlformats.org/drawingml/2006/wordprocessingDrawing" xmlns:w10="urn:schemas-microsoft-com:office:word" xmlns:w="http://schemas.openxmlformats.org/wordprocessingml/2006/main" xmlns:w14="http://schemas.microsoft.com/office/word/2010/wordml" xmlns:wpg="http://schemas.microsoft.com/office/word/2010/wordprocessingGroup" xmlns:wpi="http://schemas.microsoft.com/office/word/2010/wordprocessingInk" xmlns:wne="http://schemas.microsoft.com/office/word/2006/wordml" xmlns:wps="http://schemas.microsoft.com/office/word/2010/wordprocessingShape" mc:Ignorable="w14 wp14">
+<w:hdr xmlns:wpc="http://schemas.microsoft.com/office/word/2010/wordprocessingCanvas" xmlns:mo="http://schemas.microsoft.com/office/mac/office/2008/main" xmlns:mc="http://schemas.openxmlformats.org/markup-compatibility/2006" xmlns:mv="urn:schemas-microsoft-com:mac:vml" xmlns:o="urn:schemas-microsoft-com:office:office" xmlns:r="http://schemas.openxmlformats.org/officeDocument/2006/relationships" xmlns:m="http://schemas.openxmlformats.org/officeDocument/2006/math" xmlns:v="urn:schemas-microsoft-com:vml" xmlns:wp14="http://schemas.microsoft.com/office/word/2010/wordprocessingDrawing" xmlns:wp="http://schemas.openxmlformats.org/drawingml/2006/wordprocessingDrawing" xmlns:w10="urn:schemas-microsoft-com:office:word" xmlns:w="http://schemas.openxmlformats.org/wordprocessingml/2006/main" xmlns:w14="http://schemas.microsoft.com/office/word/2010/wordml" xmlns:wpg="http://schemas.microsoft.com/office/word/2010/wordprocessingGroup" xmlns:wpi="http://schemas.microsoft.com/office/word/2010/wordprocessingInk" xmlns:wne="http://schemas.microsoft.com/office/word/2006/wordml" xmlns:wps="http://schemas.microsoft.com/office/word/2010/wordprocessingShape" mc:Ignorable="w14 wp14 mv">
   <w:p>
     <w:pPr>
       <w:pStyle w:val="Header"/>
       <w:rPr>
-        <w:rFonts w:ascii="Century Gothic" w:hAnsi="Century Gothic" w:cs="Century Gothic"/>
+        <w:rFonts w:cs="Century Gothic"/>
         <w:b/>
         <w:bCs/>
         <w:color w:val="F78E1E"/>
@@ -9942,7 +9340,7 @@
     </w:pPr>
     <w:r>
       <w:rPr>
-        <w:rFonts w:ascii="Century Gothic" w:hAnsi="Century Gothic" w:cs="Century Gothic"/>
+        <w:rFonts w:cs="Century Gothic"/>
         <w:b/>
         <w:bCs/>
         <w:color w:val="F78E1E"/>
@@ -9957,13 +9355,13 @@
 </file>
 
 <file path=word/header3.xml><?xml version="1.0" encoding="utf-8"?>
-<w:hdr xmlns:wpc="http://schemas.microsoft.com/office/word/2010/wordprocessingCanvas" xmlns:mo="http://schemas.microsoft.com/office/mac/office/2008/main" xmlns:mc="http://schemas.openxmlformats.org/markup-compatibility/2006" xmlns:mv="urn:schemas-microsoft-com:mac:vml" xmlns:o="urn:schemas-microsoft-com:office:office" xmlns:r="http://schemas.openxmlformats.org/officeDocument/2006/relationships" xmlns:m="http://schemas.openxmlformats.org/officeDocument/2006/math" xmlns:v="urn:schemas-microsoft-com:vml" xmlns:wp14="http://schemas.microsoft.com/office/word/2010/wordprocessingDrawing" xmlns:wp="http://schemas.openxmlformats.org/drawingml/2006/wordprocessingDrawing" xmlns:w10="urn:schemas-microsoft-com:office:word" xmlns:w="http://schemas.openxmlformats.org/wordprocessingml/2006/main" xmlns:w14="http://schemas.microsoft.com/office/word/2010/wordml" xmlns:wpg="http://schemas.microsoft.com/office/word/2010/wordprocessingGroup" xmlns:wpi="http://schemas.microsoft.com/office/word/2010/wordprocessingInk" xmlns:wne="http://schemas.microsoft.com/office/word/2006/wordml" xmlns:wps="http://schemas.microsoft.com/office/word/2010/wordprocessingShape" mc:Ignorable="w14 wp14">
+<w:hdr xmlns:wpc="http://schemas.microsoft.com/office/word/2010/wordprocessingCanvas" xmlns:mo="http://schemas.microsoft.com/office/mac/office/2008/main" xmlns:mc="http://schemas.openxmlformats.org/markup-compatibility/2006" xmlns:mv="urn:schemas-microsoft-com:mac:vml" xmlns:o="urn:schemas-microsoft-com:office:office" xmlns:r="http://schemas.openxmlformats.org/officeDocument/2006/relationships" xmlns:m="http://schemas.openxmlformats.org/officeDocument/2006/math" xmlns:v="urn:schemas-microsoft-com:vml" xmlns:wp14="http://schemas.microsoft.com/office/word/2010/wordprocessingDrawing" xmlns:wp="http://schemas.openxmlformats.org/drawingml/2006/wordprocessingDrawing" xmlns:w10="urn:schemas-microsoft-com:office:word" xmlns:w="http://schemas.openxmlformats.org/wordprocessingml/2006/main" xmlns:w14="http://schemas.microsoft.com/office/word/2010/wordml" xmlns:wpg="http://schemas.microsoft.com/office/word/2010/wordprocessingGroup" xmlns:wpi="http://schemas.microsoft.com/office/word/2010/wordprocessingInk" xmlns:wne="http://schemas.microsoft.com/office/word/2006/wordml" xmlns:wps="http://schemas.microsoft.com/office/word/2010/wordprocessingShape" mc:Ignorable="w14 wp14 mv">
   <w:p>
     <w:pPr>
       <w:pStyle w:val="Header"/>
       <w:jc w:val="right"/>
       <w:rPr>
-        <w:rFonts w:ascii="Century Gothic" w:hAnsi="Century Gothic" w:cs="Century Gothic"/>
+        <w:rFonts w:cs="Century Gothic"/>
         <w:b/>
         <w:bCs/>
         <w:color w:val="00A4E4"/>
@@ -9974,7 +9372,7 @@
     </w:pPr>
     <w:r>
       <w:rPr>
-        <w:rFonts w:ascii="Century Gothic" w:hAnsi="Century Gothic" w:cs="Century Gothic"/>
+        <w:rFonts w:cs="Century Gothic"/>
         <w:b/>
         <w:bCs/>
         <w:color w:val="00A4E4"/>
@@ -9986,7 +9384,7 @@
     </w:r>
     <w:r>
       <w:rPr>
-        <w:rFonts w:ascii="Century Gothic" w:hAnsi="Century Gothic" w:cs="Century Gothic"/>
+        <w:rFonts w:cs="Century Gothic"/>
         <w:b/>
         <w:bCs/>
         <w:color w:val="00A4E4"/>
@@ -10001,13 +9399,13 @@
 </file>
 
 <file path=word/header4.xml><?xml version="1.0" encoding="utf-8"?>
-<w:hdr xmlns:wpc="http://schemas.microsoft.com/office/word/2010/wordprocessingCanvas" xmlns:mo="http://schemas.microsoft.com/office/mac/office/2008/main" xmlns:mc="http://schemas.openxmlformats.org/markup-compatibility/2006" xmlns:mv="urn:schemas-microsoft-com:mac:vml" xmlns:o="urn:schemas-microsoft-com:office:office" xmlns:r="http://schemas.openxmlformats.org/officeDocument/2006/relationships" xmlns:m="http://schemas.openxmlformats.org/officeDocument/2006/math" xmlns:v="urn:schemas-microsoft-com:vml" xmlns:wp14="http://schemas.microsoft.com/office/word/2010/wordprocessingDrawing" xmlns:wp="http://schemas.openxmlformats.org/drawingml/2006/wordprocessingDrawing" xmlns:w10="urn:schemas-microsoft-com:office:word" xmlns:w="http://schemas.openxmlformats.org/wordprocessingml/2006/main" xmlns:w14="http://schemas.microsoft.com/office/word/2010/wordml" xmlns:wpg="http://schemas.microsoft.com/office/word/2010/wordprocessingGroup" xmlns:wpi="http://schemas.microsoft.com/office/word/2010/wordprocessingInk" xmlns:wne="http://schemas.microsoft.com/office/word/2006/wordml" xmlns:wps="http://schemas.microsoft.com/office/word/2010/wordprocessingShape" mc:Ignorable="w14 wp14">
+<w:hdr xmlns:wpc="http://schemas.microsoft.com/office/word/2010/wordprocessingCanvas" xmlns:mo="http://schemas.microsoft.com/office/mac/office/2008/main" xmlns:mc="http://schemas.openxmlformats.org/markup-compatibility/2006" xmlns:mv="urn:schemas-microsoft-com:mac:vml" xmlns:o="urn:schemas-microsoft-com:office:office" xmlns:r="http://schemas.openxmlformats.org/officeDocument/2006/relationships" xmlns:m="http://schemas.openxmlformats.org/officeDocument/2006/math" xmlns:v="urn:schemas-microsoft-com:vml" xmlns:wp14="http://schemas.microsoft.com/office/word/2010/wordprocessingDrawing" xmlns:wp="http://schemas.openxmlformats.org/drawingml/2006/wordprocessingDrawing" xmlns:w10="urn:schemas-microsoft-com:office:word" xmlns:w="http://schemas.openxmlformats.org/wordprocessingml/2006/main" xmlns:w14="http://schemas.microsoft.com/office/word/2010/wordml" xmlns:wpg="http://schemas.microsoft.com/office/word/2010/wordprocessingGroup" xmlns:wpi="http://schemas.microsoft.com/office/word/2010/wordprocessingInk" xmlns:wne="http://schemas.microsoft.com/office/word/2006/wordml" xmlns:wps="http://schemas.microsoft.com/office/word/2010/wordprocessingShape" mc:Ignorable="w14 wp14 mv">
   <w:p>
     <w:pPr>
       <w:pStyle w:val="Header"/>
       <w:jc w:val="right"/>
       <w:rPr>
-        <w:rFonts w:ascii="Century Gothic" w:hAnsi="Century Gothic" w:cs="Century Gothic"/>
+        <w:rFonts w:cs="Century Gothic"/>
         <w:b/>
         <w:bCs/>
         <w:color w:val="00A4E4"/>
@@ -10018,7 +9416,7 @@
     </w:pPr>
     <w:r>
       <w:rPr>
-        <w:rFonts w:ascii="Century Gothic" w:hAnsi="Century Gothic" w:cs="Century Gothic"/>
+        <w:rFonts w:cs="Century Gothic"/>
         <w:b/>
         <w:bCs/>
         <w:color w:val="00A4E4"/>
@@ -10033,13 +9431,13 @@
 </file>
 
 <file path=word/header5.xml><?xml version="1.0" encoding="utf-8"?>
-<w:hdr xmlns:wpc="http://schemas.microsoft.com/office/word/2010/wordprocessingCanvas" xmlns:mo="http://schemas.microsoft.com/office/mac/office/2008/main" xmlns:mc="http://schemas.openxmlformats.org/markup-compatibility/2006" xmlns:mv="urn:schemas-microsoft-com:mac:vml" xmlns:o="urn:schemas-microsoft-com:office:office" xmlns:r="http://schemas.openxmlformats.org/officeDocument/2006/relationships" xmlns:m="http://schemas.openxmlformats.org/officeDocument/2006/math" xmlns:v="urn:schemas-microsoft-com:vml" xmlns:wp14="http://schemas.microsoft.com/office/word/2010/wordprocessingDrawing" xmlns:wp="http://schemas.openxmlformats.org/drawingml/2006/wordprocessingDrawing" xmlns:w10="urn:schemas-microsoft-com:office:word" xmlns:w="http://schemas.openxmlformats.org/wordprocessingml/2006/main" xmlns:w14="http://schemas.microsoft.com/office/word/2010/wordml" xmlns:wpg="http://schemas.microsoft.com/office/word/2010/wordprocessingGroup" xmlns:wpi="http://schemas.microsoft.com/office/word/2010/wordprocessingInk" xmlns:wne="http://schemas.microsoft.com/office/word/2006/wordml" xmlns:wps="http://schemas.microsoft.com/office/word/2010/wordprocessingShape" mc:Ignorable="w14 wp14">
+<w:hdr xmlns:wpc="http://schemas.microsoft.com/office/word/2010/wordprocessingCanvas" xmlns:mo="http://schemas.microsoft.com/office/mac/office/2008/main" xmlns:mc="http://schemas.openxmlformats.org/markup-compatibility/2006" xmlns:mv="urn:schemas-microsoft-com:mac:vml" xmlns:o="urn:schemas-microsoft-com:office:office" xmlns:r="http://schemas.openxmlformats.org/officeDocument/2006/relationships" xmlns:m="http://schemas.openxmlformats.org/officeDocument/2006/math" xmlns:v="urn:schemas-microsoft-com:vml" xmlns:wp14="http://schemas.microsoft.com/office/word/2010/wordprocessingDrawing" xmlns:wp="http://schemas.openxmlformats.org/drawingml/2006/wordprocessingDrawing" xmlns:w10="urn:schemas-microsoft-com:office:word" xmlns:w="http://schemas.openxmlformats.org/wordprocessingml/2006/main" xmlns:w14="http://schemas.microsoft.com/office/word/2010/wordml" xmlns:wpg="http://schemas.microsoft.com/office/word/2010/wordprocessingGroup" xmlns:wpi="http://schemas.microsoft.com/office/word/2010/wordprocessingInk" xmlns:wne="http://schemas.microsoft.com/office/word/2006/wordml" xmlns:wps="http://schemas.microsoft.com/office/word/2010/wordprocessingShape" mc:Ignorable="w14 wp14 mv">
   <w:p>
     <w:pPr>
       <w:pStyle w:val="Header"/>
       <w:jc w:val="right"/>
       <w:rPr>
-        <w:rFonts w:ascii="Century Gothic" w:hAnsi="Century Gothic" w:cs="Century Gothic"/>
+        <w:rFonts w:cs="Century Gothic"/>
         <w:b/>
         <w:bCs/>
         <w:color w:val="00A4E4"/>
@@ -10050,7 +9448,7 @@
     </w:pPr>
     <w:r>
       <w:rPr>
-        <w:rFonts w:ascii="Century Gothic" w:hAnsi="Century Gothic" w:cs="Century Gothic"/>
+        <w:rFonts w:cs="Century Gothic"/>
         <w:b/>
         <w:bCs/>
         <w:color w:val="00A4E4"/>
@@ -10062,7 +9460,7 @@
     </w:r>
     <w:r>
       <w:rPr>
-        <w:rFonts w:ascii="Century Gothic" w:hAnsi="Century Gothic" w:cs="Century Gothic"/>
+        <w:rFonts w:cs="Century Gothic"/>
         <w:b/>
         <w:bCs/>
         <w:color w:val="00A4E4"/>
@@ -16531,12 +15929,13 @@
   <w:style w:type="paragraph" w:default="1" w:styleId="Normal">
     <w:name w:val="Normal"/>
     <w:qFormat/>
+    <w:rsid w:val="00FC3C02"/>
     <w:pPr>
       <w:spacing w:after="0" w:line="240" w:lineRule="auto"/>
     </w:pPr>
     <w:rPr>
-      <w:rFonts w:ascii="Times New Roman" w:hAnsi="Times New Roman"/>
-      <w:sz w:val="24"/>
+      <w:rFonts w:ascii="Century Gothic" w:hAnsi="Century Gothic"/>
+      <w:sz w:val="20"/>
       <w:szCs w:val="24"/>
     </w:rPr>
   </w:style>
@@ -16557,7 +15956,7 @@
       <w:outlineLvl w:val="0"/>
     </w:pPr>
     <w:rPr>
-      <w:rFonts w:ascii="Century Gothic" w:hAnsi="Century Gothic" w:cs="Century Gothic"/>
+      <w:rFonts w:cs="Century Gothic"/>
       <w:b/>
       <w:bCs/>
       <w:color w:val="00A4E4"/>
@@ -16574,6 +15973,7 @@
     <w:link w:val="Heading2Char"/>
     <w:uiPriority w:val="99"/>
     <w:qFormat/>
+    <w:rsid w:val="00F533EF"/>
     <w:pPr>
       <w:keepNext/>
       <w:autoSpaceDE w:val="0"/>
@@ -16582,7 +15982,7 @@
       <w:outlineLvl w:val="1"/>
     </w:pPr>
     <w:rPr>
-      <w:rFonts w:ascii="Century Gothic" w:hAnsi="Century Gothic" w:cs="Century Gothic"/>
+      <w:rFonts w:cs="Century Gothic"/>
       <w:b/>
       <w:bCs/>
       <w:sz w:val="28"/>
@@ -16597,12 +15997,13 @@
     <w:link w:val="Heading3Char"/>
     <w:uiPriority w:val="99"/>
     <w:qFormat/>
+    <w:rsid w:val="00F533EF"/>
     <w:pPr>
       <w:keepNext/>
       <w:outlineLvl w:val="2"/>
     </w:pPr>
     <w:rPr>
-      <w:rFonts w:ascii="Century Gothic" w:hAnsi="Century Gothic" w:cs="Century Gothic"/>
+      <w:rFonts w:cs="Century Gothic"/>
       <w:b/>
       <w:bCs/>
       <w:lang w:val="nl-NL"/>
@@ -16615,6 +16016,7 @@
     <w:link w:val="Heading4Char"/>
     <w:uiPriority w:val="99"/>
     <w:qFormat/>
+    <w:rsid w:val="00F533EF"/>
     <w:pPr>
       <w:keepNext/>
       <w:outlineLvl w:val="3"/>
@@ -16632,6 +16034,7 @@
     <w:link w:val="Heading5Char"/>
     <w:uiPriority w:val="99"/>
     <w:qFormat/>
+    <w:rsid w:val="00F533EF"/>
     <w:pPr>
       <w:spacing w:before="240" w:after="60"/>
       <w:outlineLvl w:val="4"/>
@@ -16652,12 +16055,13 @@
     <w:link w:val="Heading6Char"/>
     <w:uiPriority w:val="99"/>
     <w:qFormat/>
+    <w:rsid w:val="00F533EF"/>
     <w:pPr>
       <w:keepNext/>
       <w:outlineLvl w:val="5"/>
     </w:pPr>
     <w:rPr>
-      <w:rFonts w:ascii="Century Gothic" w:hAnsi="Century Gothic" w:cs="Century Gothic"/>
+      <w:rFonts w:cs="Century Gothic"/>
       <w:caps/>
       <w:spacing w:val="60"/>
       <w:sz w:val="22"/>
@@ -16673,13 +16077,14 @@
     <w:link w:val="Heading7Char"/>
     <w:uiPriority w:val="99"/>
     <w:qFormat/>
+    <w:rsid w:val="00F533EF"/>
     <w:pPr>
       <w:keepNext/>
       <w:ind w:left="374"/>
       <w:outlineLvl w:val="6"/>
     </w:pPr>
     <w:rPr>
-      <w:rFonts w:ascii="Century Gothic" w:hAnsi="Century Gothic" w:cs="Century Gothic"/>
+      <w:rFonts w:cs="Century Gothic"/>
       <w:caps/>
       <w:spacing w:val="60"/>
       <w:sz w:val="22"/>
@@ -16695,16 +16100,16 @@
     <w:link w:val="Heading8Char"/>
     <w:uiPriority w:val="99"/>
     <w:qFormat/>
+    <w:rsid w:val="00F533EF"/>
     <w:pPr>
       <w:keepNext/>
       <w:ind w:left="-108"/>
       <w:outlineLvl w:val="7"/>
     </w:pPr>
     <w:rPr>
-      <w:rFonts w:ascii="Century Gothic" w:hAnsi="Century Gothic" w:cs="Century Gothic"/>
+      <w:rFonts w:cs="Century Gothic"/>
       <w:b/>
       <w:bCs/>
-      <w:sz w:val="20"/>
       <w:szCs w:val="20"/>
       <w:lang w:val="nl-NL"/>
     </w:rPr>
@@ -16716,6 +16121,7 @@
     <w:link w:val="Heading9Char"/>
     <w:uiPriority w:val="99"/>
     <w:qFormat/>
+    <w:rsid w:val="00F533EF"/>
     <w:pPr>
       <w:keepNext/>
       <w:autoSpaceDE w:val="0"/>
@@ -16724,10 +16130,9 @@
       <w:outlineLvl w:val="8"/>
     </w:pPr>
     <w:rPr>
-      <w:rFonts w:ascii="Century Gothic" w:hAnsi="Century Gothic" w:cs="Century Gothic"/>
+      <w:rFonts w:cs="Century Gothic"/>
       <w:b/>
       <w:bCs/>
-      <w:sz w:val="20"/>
       <w:szCs w:val="20"/>
       <w:lang w:val="nl-NL"/>
     </w:rPr>
@@ -16766,6 +16171,7 @@
     <w:uiPriority w:val="9"/>
     <w:semiHidden/>
     <w:locked/>
+    <w:rsid w:val="00F533EF"/>
     <w:rPr>
       <w:rFonts w:asciiTheme="majorHAnsi" w:eastAsiaTheme="majorEastAsia" w:hAnsiTheme="majorHAnsi" w:cs="Times New Roman"/>
       <w:b/>
@@ -16783,6 +16189,7 @@
     <w:link w:val="Heading3"/>
     <w:uiPriority w:val="99"/>
     <w:locked/>
+    <w:rsid w:val="00F533EF"/>
     <w:rPr>
       <w:rFonts w:asciiTheme="majorHAnsi" w:eastAsiaTheme="majorEastAsia" w:hAnsiTheme="majorHAnsi" w:cs="Times New Roman"/>
       <w:b/>
@@ -16799,6 +16206,7 @@
     <w:uiPriority w:val="9"/>
     <w:semiHidden/>
     <w:locked/>
+    <w:rsid w:val="00F533EF"/>
     <w:rPr>
       <w:rFonts w:cs="Times New Roman"/>
       <w:b/>
@@ -16815,6 +16223,7 @@
     <w:uiPriority w:val="9"/>
     <w:semiHidden/>
     <w:locked/>
+    <w:rsid w:val="00F533EF"/>
     <w:rPr>
       <w:rFonts w:cs="Times New Roman"/>
       <w:b/>
@@ -16833,6 +16242,7 @@
     <w:uiPriority w:val="9"/>
     <w:semiHidden/>
     <w:locked/>
+    <w:rsid w:val="00F533EF"/>
     <w:rPr>
       <w:rFonts w:cs="Times New Roman"/>
       <w:b/>
@@ -16847,6 +16257,7 @@
     <w:uiPriority w:val="9"/>
     <w:semiHidden/>
     <w:locked/>
+    <w:rsid w:val="00F533EF"/>
     <w:rPr>
       <w:rFonts w:cs="Times New Roman"/>
       <w:sz w:val="24"/>
@@ -16861,6 +16272,7 @@
     <w:uiPriority w:val="9"/>
     <w:semiHidden/>
     <w:locked/>
+    <w:rsid w:val="00F533EF"/>
     <w:rPr>
       <w:rFonts w:cs="Times New Roman"/>
       <w:i/>
@@ -16877,6 +16289,7 @@
     <w:uiPriority w:val="9"/>
     <w:semiHidden/>
     <w:locked/>
+    <w:rsid w:val="00F533EF"/>
     <w:rPr>
       <w:rFonts w:asciiTheme="majorHAnsi" w:eastAsiaTheme="majorEastAsia" w:hAnsiTheme="majorHAnsi" w:cs="Times New Roman"/>
       <w:lang w:val="en-US" w:eastAsia="en-US"/>
@@ -16885,6 +16298,7 @@
   <w:style w:type="paragraph" w:customStyle="1" w:styleId="Standard">
     <w:name w:val="Standard"/>
     <w:uiPriority w:val="99"/>
+    <w:rsid w:val="00FC3C02"/>
     <w:pPr>
       <w:widowControl w:val="0"/>
       <w:autoSpaceDE w:val="0"/>
@@ -16893,8 +16307,8 @@
       <w:spacing w:after="0" w:line="240" w:lineRule="auto"/>
     </w:pPr>
     <w:rPr>
-      <w:rFonts w:ascii="Times New Roman" w:hAnsi="Times New Roman"/>
-      <w:sz w:val="24"/>
+      <w:rFonts w:ascii="Century Gothic" w:hAnsi="Century Gothic"/>
+      <w:sz w:val="20"/>
       <w:szCs w:val="24"/>
     </w:rPr>
   </w:style>
@@ -16913,7 +16327,7 @@
       <w:spacing w:val="40"/>
       <w:sz w:val="30"/>
       <w:szCs w:val="30"/>
-      <w:lang w:val="x-none" w:eastAsia="en-US"/>
+      <w:lang w:eastAsia="en-US"/>
     </w:rPr>
   </w:style>
   <w:style w:type="paragraph" w:styleId="Header">
@@ -16921,6 +16335,7 @@
     <w:basedOn w:val="Standard"/>
     <w:link w:val="HeaderChar"/>
     <w:uiPriority w:val="99"/>
+    <w:rsid w:val="00F533EF"/>
     <w:pPr>
       <w:tabs>
         <w:tab w:val="center" w:pos="4320"/>
@@ -16933,6 +16348,7 @@
     <w:basedOn w:val="Standard"/>
     <w:link w:val="FooterChar"/>
     <w:uiPriority w:val="99"/>
+    <w:rsid w:val="00F533EF"/>
     <w:pPr>
       <w:tabs>
         <w:tab w:val="center" w:pos="4320"/>
@@ -16947,6 +16363,7 @@
     <w:uiPriority w:val="99"/>
     <w:semiHidden/>
     <w:locked/>
+    <w:rsid w:val="00F533EF"/>
     <w:rPr>
       <w:rFonts w:ascii="Times New Roman" w:hAnsi="Times New Roman" w:cs="Times New Roman"/>
       <w:sz w:val="24"/>
@@ -16958,6 +16375,7 @@
     <w:name w:val="Text body"/>
     <w:basedOn w:val="Standard"/>
     <w:uiPriority w:val="99"/>
+    <w:rsid w:val="00F533EF"/>
     <w:pPr>
       <w:spacing w:after="120"/>
     </w:pPr>
@@ -16969,6 +16387,7 @@
     <w:uiPriority w:val="99"/>
     <w:semiHidden/>
     <w:locked/>
+    <w:rsid w:val="00F533EF"/>
     <w:rPr>
       <w:rFonts w:ascii="Times New Roman" w:hAnsi="Times New Roman" w:cs="Times New Roman"/>
       <w:sz w:val="24"/>
@@ -16980,11 +16399,13 @@
     <w:name w:val="Table Contents"/>
     <w:basedOn w:val="Textbody"/>
     <w:uiPriority w:val="99"/>
+    <w:rsid w:val="00F533EF"/>
   </w:style>
   <w:style w:type="paragraph" w:customStyle="1" w:styleId="TableHeading">
     <w:name w:val="Table Heading"/>
     <w:basedOn w:val="TableContents"/>
     <w:uiPriority w:val="99"/>
+    <w:rsid w:val="00F533EF"/>
     <w:pPr>
       <w:jc w:val="center"/>
     </w:pPr>
@@ -17000,6 +16421,7 @@
     <w:basedOn w:val="Normal"/>
     <w:link w:val="PlainTextChar"/>
     <w:uiPriority w:val="99"/>
+    <w:rsid w:val="00F533EF"/>
     <w:pPr>
       <w:widowControl w:val="0"/>
       <w:autoSpaceDE w:val="0"/>
@@ -17008,7 +16430,6 @@
     </w:pPr>
     <w:rPr>
       <w:rFonts w:ascii="Courier New" w:hAnsi="Courier New" w:cs="Courier New"/>
-      <w:sz w:val="20"/>
       <w:szCs w:val="20"/>
     </w:rPr>
   </w:style>
@@ -17017,6 +16438,7 @@
     <w:basedOn w:val="Normal"/>
     <w:link w:val="DocumentMapChar"/>
     <w:uiPriority w:val="99"/>
+    <w:rsid w:val="00F533EF"/>
     <w:pPr>
       <w:shd w:val="clear" w:color="auto" w:fill="000080"/>
     </w:pPr>
@@ -17031,6 +16453,7 @@
     <w:uiPriority w:val="99"/>
     <w:semiHidden/>
     <w:locked/>
+    <w:rsid w:val="00F533EF"/>
     <w:rPr>
       <w:rFonts w:ascii="Courier New" w:hAnsi="Courier New" w:cs="Courier New"/>
       <w:sz w:val="20"/>
@@ -17043,6 +16466,7 @@
     <w:basedOn w:val="Normal"/>
     <w:link w:val="BodyTextChar"/>
     <w:uiPriority w:val="99"/>
+    <w:rsid w:val="00F533EF"/>
     <w:rPr>
       <w:rFonts w:ascii="Arial" w:hAnsi="Arial" w:cs="Arial"/>
       <w:sz w:val="22"/>
@@ -17056,6 +16480,7 @@
     <w:uiPriority w:val="99"/>
     <w:semiHidden/>
     <w:locked/>
+    <w:rsid w:val="00F533EF"/>
     <w:rPr>
       <w:rFonts w:ascii="Tahoma" w:hAnsi="Tahoma" w:cs="Tahoma"/>
       <w:sz w:val="16"/>
@@ -17067,6 +16492,7 @@
     <w:name w:val="bronvermelding"/>
     <w:basedOn w:val="Normal"/>
     <w:uiPriority w:val="99"/>
+    <w:rsid w:val="00F533EF"/>
     <w:pPr>
       <w:widowControl w:val="0"/>
       <w:tabs>
@@ -17086,6 +16512,7 @@
     <w:uiPriority w:val="99"/>
     <w:semiHidden/>
     <w:locked/>
+    <w:rsid w:val="00F533EF"/>
     <w:rPr>
       <w:rFonts w:ascii="Times New Roman" w:hAnsi="Times New Roman" w:cs="Times New Roman"/>
       <w:sz w:val="24"/>
@@ -17097,6 +16524,7 @@
     <w:name w:val="Hyperlink"/>
     <w:basedOn w:val="DefaultParagraphFont"/>
     <w:uiPriority w:val="99"/>
+    <w:rsid w:val="00F533EF"/>
     <w:rPr>
       <w:rFonts w:cs="Times New Roman"/>
       <w:color w:val="0000FF"/>
@@ -17107,6 +16535,7 @@
     <w:name w:val="page number"/>
     <w:basedOn w:val="DefaultParagraphFont"/>
     <w:uiPriority w:val="99"/>
+    <w:rsid w:val="00F533EF"/>
     <w:rPr>
       <w:rFonts w:cs="Times New Roman"/>
     </w:rPr>
@@ -17115,6 +16544,7 @@
     <w:name w:val="FollowedHyperlink"/>
     <w:basedOn w:val="DefaultParagraphFont"/>
     <w:uiPriority w:val="99"/>
+    <w:rsid w:val="00F533EF"/>
     <w:rPr>
       <w:rFonts w:cs="Times New Roman"/>
       <w:color w:val="800080"/>
@@ -17127,6 +16557,7 @@
     <w:next w:val="Normal"/>
     <w:autoRedefine/>
     <w:uiPriority w:val="99"/>
+    <w:rsid w:val="00F533EF"/>
     <w:pPr>
       <w:shd w:val="clear" w:color="auto" w:fill="E6E6E6"/>
       <w:tabs>
@@ -17134,7 +16565,7 @@
       </w:tabs>
     </w:pPr>
     <w:rPr>
-      <w:rFonts w:ascii="Century Gothic" w:hAnsi="Century Gothic" w:cs="Century Gothic"/>
+      <w:rFonts w:cs="Century Gothic"/>
       <w:noProof/>
       <w:sz w:val="22"/>
       <w:szCs w:val="22"/>
@@ -17146,13 +16577,13 @@
     <w:next w:val="Normal"/>
     <w:autoRedefine/>
     <w:uiPriority w:val="99"/>
+    <w:rsid w:val="00F533EF"/>
     <w:pPr>
       <w:spacing w:before="240"/>
     </w:pPr>
     <w:rPr>
       <w:b/>
       <w:bCs/>
-      <w:sz w:val="20"/>
       <w:szCs w:val="20"/>
     </w:rPr>
   </w:style>
@@ -17162,11 +16593,11 @@
     <w:next w:val="Normal"/>
     <w:autoRedefine/>
     <w:uiPriority w:val="99"/>
+    <w:rsid w:val="00F533EF"/>
     <w:pPr>
       <w:ind w:left="240"/>
     </w:pPr>
     <w:rPr>
-      <w:sz w:val="20"/>
       <w:szCs w:val="20"/>
     </w:rPr>
   </w:style>
@@ -17176,11 +16607,11 @@
     <w:next w:val="Normal"/>
     <w:autoRedefine/>
     <w:uiPriority w:val="99"/>
+    <w:rsid w:val="00F533EF"/>
     <w:pPr>
       <w:ind w:left="480"/>
     </w:pPr>
     <w:rPr>
-      <w:sz w:val="20"/>
       <w:szCs w:val="20"/>
     </w:rPr>
   </w:style>
@@ -17190,11 +16621,11 @@
     <w:next w:val="Normal"/>
     <w:autoRedefine/>
     <w:uiPriority w:val="99"/>
+    <w:rsid w:val="00F533EF"/>
     <w:pPr>
       <w:ind w:left="720"/>
     </w:pPr>
     <w:rPr>
-      <w:sz w:val="20"/>
       <w:szCs w:val="20"/>
     </w:rPr>
   </w:style>
@@ -17204,11 +16635,11 @@
     <w:next w:val="Normal"/>
     <w:autoRedefine/>
     <w:uiPriority w:val="99"/>
+    <w:rsid w:val="00F533EF"/>
     <w:pPr>
       <w:ind w:left="960"/>
     </w:pPr>
     <w:rPr>
-      <w:sz w:val="20"/>
       <w:szCs w:val="20"/>
     </w:rPr>
   </w:style>
@@ -17218,11 +16649,11 @@
     <w:next w:val="Normal"/>
     <w:autoRedefine/>
     <w:uiPriority w:val="99"/>
+    <w:rsid w:val="00F533EF"/>
     <w:pPr>
       <w:ind w:left="1200"/>
     </w:pPr>
     <w:rPr>
-      <w:sz w:val="20"/>
       <w:szCs w:val="20"/>
     </w:rPr>
   </w:style>
@@ -17232,11 +16663,11 @@
     <w:next w:val="Normal"/>
     <w:autoRedefine/>
     <w:uiPriority w:val="99"/>
+    <w:rsid w:val="00F533EF"/>
     <w:pPr>
       <w:ind w:left="1440"/>
     </w:pPr>
     <w:rPr>
-      <w:sz w:val="20"/>
       <w:szCs w:val="20"/>
     </w:rPr>
   </w:style>
@@ -17246,11 +16677,11 @@
     <w:next w:val="Normal"/>
     <w:autoRedefine/>
     <w:uiPriority w:val="99"/>
+    <w:rsid w:val="00F533EF"/>
     <w:pPr>
       <w:ind w:left="1680"/>
     </w:pPr>
     <w:rPr>
-      <w:sz w:val="20"/>
       <w:szCs w:val="20"/>
     </w:rPr>
   </w:style>
@@ -17259,12 +16690,12 @@
     <w:basedOn w:val="Normal"/>
     <w:link w:val="BodyText2Char"/>
     <w:uiPriority w:val="99"/>
+    <w:rsid w:val="00F533EF"/>
     <w:pPr>
       <w:ind w:left="187"/>
     </w:pPr>
     <w:rPr>
-      <w:rFonts w:ascii="Century Gothic" w:hAnsi="Century Gothic" w:cs="Century Gothic"/>
-      <w:sz w:val="20"/>
+      <w:rFonts w:cs="Century Gothic"/>
       <w:szCs w:val="20"/>
       <w:lang w:val="nl-NL"/>
     </w:rPr>
@@ -17274,12 +16705,12 @@
     <w:basedOn w:val="Normal"/>
     <w:link w:val="BodyTextIndent2Char"/>
     <w:uiPriority w:val="99"/>
+    <w:rsid w:val="00F533EF"/>
     <w:pPr>
       <w:ind w:left="-108"/>
     </w:pPr>
     <w:rPr>
-      <w:rFonts w:ascii="Century Gothic" w:hAnsi="Century Gothic" w:cs="Century Gothic"/>
-      <w:sz w:val="20"/>
+      <w:rFonts w:cs="Century Gothic"/>
       <w:szCs w:val="20"/>
       <w:lang w:val="nl-NL"/>
     </w:rPr>
@@ -17291,6 +16722,7 @@
     <w:uiPriority w:val="99"/>
     <w:semiHidden/>
     <w:locked/>
+    <w:rsid w:val="00F533EF"/>
     <w:rPr>
       <w:rFonts w:ascii="Times New Roman" w:hAnsi="Times New Roman" w:cs="Times New Roman"/>
       <w:sz w:val="24"/>
@@ -17319,6 +16751,7 @@
     <w:uiPriority w:val="99"/>
     <w:semiHidden/>
     <w:locked/>
+    <w:rsid w:val="00F533EF"/>
     <w:rPr>
       <w:rFonts w:ascii="Times New Roman" w:hAnsi="Times New Roman" w:cs="Times New Roman"/>
       <w:sz w:val="24"/>
@@ -17337,6 +16770,20 @@
       <w:rFonts w:ascii="Lucida Grande" w:hAnsi="Lucida Grande" w:cs="Lucida Grande"/>
       <w:sz w:val="18"/>
       <w:szCs w:val="18"/>
+    </w:rPr>
+  </w:style>
+  <w:style w:type="paragraph" w:styleId="ListParagraph">
+    <w:name w:val="List Paragraph"/>
+    <w:basedOn w:val="Normal"/>
+    <w:uiPriority w:val="34"/>
+    <w:qFormat/>
+    <w:rsid w:val="00FC3C02"/>
+    <w:pPr>
+      <w:ind w:left="720"/>
+      <w:contextualSpacing/>
+    </w:pPr>
+    <w:rPr>
+      <w:lang w:val="nl-NL"/>
     </w:rPr>
   </w:style>
 </w:styles>

--- a/templates/otp-muis.docx
+++ b/templates/otp-muis.docx
@@ -153,6 +153,7 @@
         </w:rPr>
         <w:t xml:space="preserve">Basisonderwijs </w:t>
       </w:r>
+      <w:proofErr w:type="spellStart"/>
       <w:r>
         <w:rPr>
           <w:rFonts w:ascii="Century Gothic" w:hAnsi="Century Gothic" w:cs="Century Gothic"/>
@@ -165,6 +166,7 @@
         </w:rPr>
         <w:t>TTTxml:peiling.jaarTTT</w:t>
       </w:r>
+      <w:proofErr w:type="spellEnd"/>
     </w:p>
     <w:p>
       <w:pPr>
@@ -1460,6 +1462,7 @@
         </w:rPr>
         <w:t xml:space="preserve">Basisonderwijs </w:t>
       </w:r>
+      <w:proofErr w:type="spellStart"/>
       <w:r>
         <w:rPr>
           <w:rFonts w:ascii="Century Gothic" w:hAnsi="Century Gothic" w:cs="Century Gothic"/>
@@ -1472,6 +1475,7 @@
         </w:rPr>
         <w:t>TTTxml:peiling.jaarTTT</w:t>
       </w:r>
+      <w:proofErr w:type="spellEnd"/>
     </w:p>
     <w:p>
       <w:pPr>
@@ -2531,6 +2535,7 @@
         </w:rPr>
         <w:t xml:space="preserve">In dit rapport worden de resultaten beschreven van de Oudertevredenheidspeiling </w:t>
       </w:r>
+      <w:proofErr w:type="spellStart"/>
       <w:r>
         <w:rPr>
           <w:rFonts w:ascii="Century Gothic" w:hAnsi="Century Gothic" w:cs="Century Gothic"/>
@@ -2538,12 +2543,21 @@
         </w:rPr>
         <w:t>TTTxml:peiling.jaarTTT</w:t>
       </w:r>
-      <w:r>
-        <w:rPr>
-          <w:rFonts w:ascii="Century Gothic" w:hAnsi="Century Gothic" w:cs="Century Gothic"/>
-          <w:lang w:val="nl-NL"/>
-        </w:rPr>
-        <w:t xml:space="preserve"> (OTP</w:t>
+      <w:proofErr w:type="spellEnd"/>
+      <w:r>
+        <w:rPr>
+          <w:rFonts w:ascii="Century Gothic" w:hAnsi="Century Gothic" w:cs="Century Gothic"/>
+          <w:lang w:val="nl-NL"/>
+        </w:rPr>
+        <w:t xml:space="preserve"> (</w:t>
+      </w:r>
+      <w:proofErr w:type="spellStart"/>
+      <w:r>
+        <w:rPr>
+          <w:rFonts w:ascii="Century Gothic" w:hAnsi="Century Gothic" w:cs="Century Gothic"/>
+          <w:lang w:val="nl-NL"/>
+        </w:rPr>
+        <w:t>OTP</w:t>
       </w:r>
       <w:r>
         <w:rPr>
@@ -2552,6 +2566,7 @@
         </w:rPr>
         <w:t>TTTxml:peiling.jaarTTT</w:t>
       </w:r>
+      <w:proofErr w:type="spellEnd"/>
       <w:r>
         <w:rPr>
           <w:rFonts w:ascii="Century Gothic" w:hAnsi="Century Gothic" w:cs="Century Gothic"/>
@@ -2582,7 +2597,25 @@
           <w:color w:val="000000"/>
           <w:lang w:val="nl-NL"/>
         </w:rPr>
-        <w:t xml:space="preserve"> dat door Dulmers Management BV voor ‘Scholen met Succes!’ is ontwikkeld.</w:t>
+        <w:t xml:space="preserve"> dat door </w:t>
+      </w:r>
+      <w:proofErr w:type="spellStart"/>
+      <w:r>
+        <w:rPr>
+          <w:rFonts w:ascii="Century Gothic" w:hAnsi="Century Gothic" w:cs="Century Gothic"/>
+          <w:color w:val="000000"/>
+          <w:lang w:val="nl-NL"/>
+        </w:rPr>
+        <w:t>Dulmers</w:t>
+      </w:r>
+      <w:proofErr w:type="spellEnd"/>
+      <w:r>
+        <w:rPr>
+          <w:rFonts w:ascii="Century Gothic" w:hAnsi="Century Gothic" w:cs="Century Gothic"/>
+          <w:color w:val="000000"/>
+          <w:lang w:val="nl-NL"/>
+        </w:rPr>
+        <w:t xml:space="preserve"> Management BV voor ‘Scholen met Succes!’ is ontwikkeld.</w:t>
       </w:r>
     </w:p>
     <w:p>
@@ -3033,7 +3066,25 @@
           <w:szCs w:val="20"/>
           <w:lang w:val="nl-NL"/>
         </w:rPr>
-        <w:t>Ronald Dulmers,</w:t>
+        <w:t xml:space="preserve">Ronald </w:t>
+      </w:r>
+      <w:proofErr w:type="spellStart"/>
+      <w:r>
+        <w:rPr>
+          <w:rFonts w:cs="Century Gothic"/>
+          <w:szCs w:val="20"/>
+          <w:lang w:val="nl-NL"/>
+        </w:rPr>
+        <w:t>Dulmers</w:t>
+      </w:r>
+      <w:proofErr w:type="spellEnd"/>
+      <w:r>
+        <w:rPr>
+          <w:rFonts w:cs="Century Gothic"/>
+          <w:szCs w:val="20"/>
+          <w:lang w:val="nl-NL"/>
+        </w:rPr>
+        <w:t>,</w:t>
       </w:r>
       <w:bookmarkEnd w:id="4"/>
       <w:r>
@@ -3181,6 +3232,7 @@
         </w:rPr>
         <w:t xml:space="preserve">De resultaten van </w:t>
       </w:r>
+      <w:proofErr w:type="spellStart"/>
       <w:r>
         <w:rPr>
           <w:rFonts w:ascii="Century Gothic" w:hAnsi="Century Gothic" w:cs="Century Gothic"/>
@@ -3188,6 +3240,7 @@
         </w:rPr>
         <w:t>TTTxml:schoolnaamTTT</w:t>
       </w:r>
+      <w:proofErr w:type="spellEnd"/>
       <w:r>
         <w:rPr>
           <w:rFonts w:ascii="Century Gothic" w:hAnsi="Century Gothic" w:cs="Century Gothic"/>
@@ -3507,7 +3560,39 @@
           <w:rFonts w:ascii="Century Gothic" w:hAnsi="Century Gothic" w:cs="Century Gothic"/>
           <w:lang w:val="nl-NL"/>
         </w:rPr>
-        <w:t xml:space="preserve">Eerder dit jaar heeft onze school deelgenomen aan de oudertevredenheidspeiling. De huidige referentiegroep bevat gegevens van TTTxml:count_peiling_formsTTT ouders en verzorgers van TTTxml:count_alle_scholen_surveysTTT  scholen. </w:t>
+        <w:t xml:space="preserve">Eerder dit jaar heeft onze school deelgenomen aan de oudertevredenheidspeiling. De huidige referentiegroep bevat gegevens van </w:t>
+      </w:r>
+      <w:proofErr w:type="spellStart"/>
+      <w:r>
+        <w:rPr>
+          <w:rFonts w:ascii="Century Gothic" w:hAnsi="Century Gothic" w:cs="Century Gothic"/>
+          <w:lang w:val="nl-NL"/>
+        </w:rPr>
+        <w:t>TTTxml:count_peiling_formsTTT</w:t>
+      </w:r>
+      <w:proofErr w:type="spellEnd"/>
+      <w:r>
+        <w:rPr>
+          <w:rFonts w:ascii="Century Gothic" w:hAnsi="Century Gothic" w:cs="Century Gothic"/>
+          <w:lang w:val="nl-NL"/>
+        </w:rPr>
+        <w:t xml:space="preserve"> ouders en verzorgers van </w:t>
+      </w:r>
+      <w:proofErr w:type="spellStart"/>
+      <w:r>
+        <w:rPr>
+          <w:rFonts w:ascii="Century Gothic" w:hAnsi="Century Gothic" w:cs="Century Gothic"/>
+          <w:lang w:val="nl-NL"/>
+        </w:rPr>
+        <w:t>TTTxml:count_alle_scholen_surveysTTT</w:t>
+      </w:r>
+      <w:proofErr w:type="spellEnd"/>
+      <w:r>
+        <w:rPr>
+          <w:rFonts w:ascii="Century Gothic" w:hAnsi="Century Gothic" w:cs="Century Gothic"/>
+          <w:lang w:val="nl-NL"/>
+        </w:rPr>
+        <w:t xml:space="preserve">  scholen. </w:t>
       </w:r>
     </w:p>
     <w:p>
@@ -3523,7 +3608,71 @@
           <w:rFonts w:ascii="Century Gothic" w:hAnsi="Century Gothic" w:cs="Century Gothic"/>
           <w:lang w:val="nl-NL"/>
         </w:rPr>
-        <w:t xml:space="preserve">Van onze school hebben TTTxml:count_peiling_formsTTT ouders en verzorgers de vragenlijst ingevuld. Er werden gegevens verzameld van TTTxml:otp.count.peiling.forms.upperclassTTT ouders met een kind in de bovenbouw en van TTTxml:otp.count.peiling.forms.downclassTTT ouders met een kind in de onderbouw. TTTxml:otp.count.peiling.forms.unknownTTT ouders hebben niet aangegeven in welke groep hun </w:t>
+        <w:t xml:space="preserve">Van onze school hebben </w:t>
+      </w:r>
+      <w:proofErr w:type="spellStart"/>
+      <w:r>
+        <w:rPr>
+          <w:rFonts w:ascii="Century Gothic" w:hAnsi="Century Gothic" w:cs="Century Gothic"/>
+          <w:lang w:val="nl-NL"/>
+        </w:rPr>
+        <w:t>TTTxml:count_peiling_formsTTT</w:t>
+      </w:r>
+      <w:proofErr w:type="spellEnd"/>
+      <w:r>
+        <w:rPr>
+          <w:rFonts w:ascii="Century Gothic" w:hAnsi="Century Gothic" w:cs="Century Gothic"/>
+          <w:lang w:val="nl-NL"/>
+        </w:rPr>
+        <w:t xml:space="preserve"> ouders en verzorgers de vragenlijst ingevuld. Er werden gegevens verzameld van </w:t>
+      </w:r>
+      <w:proofErr w:type="spellStart"/>
+      <w:r>
+        <w:rPr>
+          <w:rFonts w:ascii="Century Gothic" w:hAnsi="Century Gothic" w:cs="Century Gothic"/>
+          <w:lang w:val="nl-NL"/>
+        </w:rPr>
+        <w:t>TTTxml:otp.count.peiling.forms.upperclassTTT</w:t>
+      </w:r>
+      <w:proofErr w:type="spellEnd"/>
+      <w:r>
+        <w:rPr>
+          <w:rFonts w:ascii="Century Gothic" w:hAnsi="Century Gothic" w:cs="Century Gothic"/>
+          <w:lang w:val="nl-NL"/>
+        </w:rPr>
+        <w:t xml:space="preserve"> ouders met een kind in de bovenbouw en van </w:t>
+      </w:r>
+      <w:proofErr w:type="spellStart"/>
+      <w:r>
+        <w:rPr>
+          <w:rFonts w:ascii="Century Gothic" w:hAnsi="Century Gothic" w:cs="Century Gothic"/>
+          <w:lang w:val="nl-NL"/>
+        </w:rPr>
+        <w:t>TTTxml:otp.count.peiling.forms.downclassTTT</w:t>
+      </w:r>
+      <w:proofErr w:type="spellEnd"/>
+      <w:r>
+        <w:rPr>
+          <w:rFonts w:ascii="Century Gothic" w:hAnsi="Century Gothic" w:cs="Century Gothic"/>
+          <w:lang w:val="nl-NL"/>
+        </w:rPr>
+        <w:t xml:space="preserve"> ouders met een kind in de onderbouw. </w:t>
+      </w:r>
+      <w:proofErr w:type="spellStart"/>
+      <w:r>
+        <w:rPr>
+          <w:rFonts w:ascii="Century Gothic" w:hAnsi="Century Gothic" w:cs="Century Gothic"/>
+          <w:lang w:val="nl-NL"/>
+        </w:rPr>
+        <w:t>TTTxml:otp.count.peiling.forms.unknownTTT</w:t>
+      </w:r>
+      <w:proofErr w:type="spellEnd"/>
+      <w:r>
+        <w:rPr>
+          <w:rFonts w:ascii="Century Gothic" w:hAnsi="Century Gothic" w:cs="Century Gothic"/>
+          <w:lang w:val="nl-NL"/>
+        </w:rPr>
+        <w:t xml:space="preserve"> ouders hebben niet aangegeven in welke groep hun </w:t>
       </w:r>
       <w:r>
         <w:rPr>
@@ -3716,6 +3865,7 @@
           <w:lang w:val="en-GB"/>
         </w:rPr>
       </w:pPr>
+      <w:proofErr w:type="spellStart"/>
       <w:r>
         <w:rPr>
           <w:rFonts w:cs="Century Gothic"/>
@@ -3723,8 +3873,20 @@
           <w:szCs w:val="19"/>
           <w:lang w:val="en-GB"/>
         </w:rPr>
-        <w:t>TTTclass:reportmarkTTT</w:t>
-      </w:r>
+        <w:t>TTTclass</w:t>
+      </w:r>
+      <w:proofErr w:type="gramStart"/>
+      <w:r>
+        <w:rPr>
+          <w:rFonts w:cs="Century Gothic"/>
+          <w:sz w:val="19"/>
+          <w:szCs w:val="19"/>
+          <w:lang w:val="en-GB"/>
+        </w:rPr>
+        <w:t>:reportmarkTTT</w:t>
+      </w:r>
+      <w:proofErr w:type="spellEnd"/>
+      <w:proofErr w:type="gramEnd"/>
     </w:p>
     <w:p>
       <w:pPr>
@@ -4451,13 +4613,41 @@
           <w:lang w:val="nl-NL"/>
         </w:rPr>
       </w:pPr>
-      <w:r>
-        <w:rPr>
-          <w:rFonts w:cs="Century Gothic"/>
-          <w:szCs w:val="20"/>
-          <w:lang w:val="nl-NL"/>
-        </w:rPr>
-        <w:t>TTTxml:otp.motiveTTT voor ouders het belangrijkste motief om voor TTTxml:school.cityTTT te kiezen.</w:t>
+      <w:proofErr w:type="spellStart"/>
+      <w:r>
+        <w:rPr>
+          <w:rFonts w:cs="Century Gothic"/>
+          <w:szCs w:val="20"/>
+          <w:lang w:val="nl-NL"/>
+        </w:rPr>
+        <w:t>TTTxml:otp.motiveTTT</w:t>
+      </w:r>
+      <w:proofErr w:type="spellEnd"/>
+      <w:r>
+        <w:rPr>
+          <w:rFonts w:cs="Century Gothic"/>
+          <w:szCs w:val="20"/>
+          <w:lang w:val="nl-NL"/>
+        </w:rPr>
+        <w:t xml:space="preserve"> voor ouders het belangrijkste motief om voor </w:t>
+      </w:r>
+      <w:proofErr w:type="spellStart"/>
+      <w:r>
+        <w:rPr>
+          <w:rFonts w:cs="Century Gothic"/>
+          <w:szCs w:val="20"/>
+          <w:lang w:val="nl-NL"/>
+        </w:rPr>
+        <w:t>TTTxml:school.cityTTT</w:t>
+      </w:r>
+      <w:proofErr w:type="spellEnd"/>
+      <w:r>
+        <w:rPr>
+          <w:rFonts w:cs="Century Gothic"/>
+          <w:szCs w:val="20"/>
+          <w:lang w:val="nl-NL"/>
+        </w:rPr>
+        <w:t xml:space="preserve"> te kiezen.</w:t>
       </w:r>
     </w:p>
     <w:p>
@@ -4585,6 +4775,7 @@
           <w:lang w:val="nl-NL"/>
         </w:rPr>
       </w:pPr>
+      <w:proofErr w:type="spellStart"/>
       <w:r>
         <w:rPr>
           <w:rFonts w:ascii="Century Gothic" w:hAnsi="Century Gothic" w:cs="Century Gothic"/>
@@ -4592,6 +4783,7 @@
         </w:rPr>
         <w:t>TTTclass:mostimportanceTTT</w:t>
       </w:r>
+      <w:proofErr w:type="spellEnd"/>
     </w:p>
     <w:p>
       <w:pPr>
@@ -4777,25 +4969,17 @@
     </w:p>
     <w:p>
       <w:pPr>
-        <w:pStyle w:val="Heading2"/>
+        <w:pStyle w:val="ListParagraphPHPDOCX"/>
         <w:rPr>
           <w:color w:val="F78E1E"/>
-          <w:sz w:val="22"/>
-          <w:szCs w:val="22"/>
-        </w:rPr>
-      </w:pPr>
-      <w:r>
-        <w:rPr>
-          <w:sz w:val="22"/>
-          <w:szCs w:val="22"/>
-        </w:rPr>
+        </w:rPr>
+      </w:pPr>
+      <w:r>
         <w:br w:type="page"/>
       </w:r>
       <w:r>
         <w:rPr>
           <w:color w:val="F78E1E"/>
-          <w:sz w:val="22"/>
-          <w:szCs w:val="22"/>
         </w:rPr>
         <w:lastRenderedPageBreak/>
         <w:t>Tevredenheid</w:t>
@@ -4829,18 +5013,10 @@
           <w:szCs w:val="20"/>
           <w:lang w:val="nl-NL"/>
         </w:rPr>
-        <w:t>TTTclass:s</w:t>
+        <w:t>TTTclass:summaryTTT</w:t>
       </w:r>
       <w:bookmarkStart w:id="13" w:name="_GoBack"/>
       <w:bookmarkEnd w:id="13"/>
-      <w:r>
-        <w:rPr>
-          <w:rFonts w:cs="Century Gothic"/>
-          <w:szCs w:val="20"/>
-          <w:lang w:val="nl-NL"/>
-        </w:rPr>
-        <w:t>ummaryTTT</w:t>
-      </w:r>
     </w:p>
     <w:p>
       <w:pPr>
@@ -5385,6 +5561,7 @@
         </w:rPr>
         <w:t xml:space="preserve">In onderstaande figuur 5a en 5b wordt een overzicht gegeven van de hoogste tevredenheid- en ontevredenheidspercentages van </w:t>
       </w:r>
+      <w:proofErr w:type="spellStart"/>
       <w:r>
         <w:rPr>
           <w:rFonts w:cs="Century Gothic"/>
@@ -5393,6 +5570,7 @@
         </w:rPr>
         <w:t>TTTxml:schoolnaamTTT</w:t>
       </w:r>
+      <w:proofErr w:type="spellEnd"/>
       <w:r>
         <w:rPr>
           <w:rFonts w:cs="Century Gothic"/>
@@ -5613,9 +5791,11 @@
     </w:p>
     <w:p/>
     <w:p>
+      <w:proofErr w:type="spellStart"/>
       <w:r>
         <w:t>TTTclass:satisfactionTop:goodTTT</w:t>
       </w:r>
+      <w:proofErr w:type="spellEnd"/>
     </w:p>
     <w:p>
       <w:pPr>
@@ -5816,6 +5996,7 @@
         </w:rPr>
         <w:t xml:space="preserve">Als de respondenten van </w:t>
       </w:r>
+      <w:proofErr w:type="spellStart"/>
       <w:r>
         <w:rPr>
           <w:rFonts w:ascii="Century Gothic" w:hAnsi="Century Gothic" w:cs="Century Gothic"/>
@@ -5823,6 +6004,7 @@
         </w:rPr>
         <w:t>TTTxml:schoolnaamTTT</w:t>
       </w:r>
+      <w:proofErr w:type="spellEnd"/>
       <w:r>
         <w:rPr>
           <w:rFonts w:ascii="Century Gothic" w:hAnsi="Century Gothic" w:cs="Century Gothic"/>
@@ -5879,11 +6061,19 @@
           <w:rFonts w:ascii="Century Gothic" w:hAnsi="Century Gothic" w:cs="Century Gothic"/>
         </w:rPr>
       </w:pPr>
-      <w:r>
-        <w:rPr>
-          <w:rFonts w:ascii="Century Gothic" w:hAnsi="Century Gothic" w:cs="Century Gothic"/>
-        </w:rPr>
-        <w:t xml:space="preserve">Figuur </w:t>
+      <w:proofErr w:type="spellStart"/>
+      <w:r>
+        <w:rPr>
+          <w:rFonts w:ascii="Century Gothic" w:hAnsi="Century Gothic" w:cs="Century Gothic"/>
+        </w:rPr>
+        <w:t>Figuur</w:t>
+      </w:r>
+      <w:proofErr w:type="spellEnd"/>
+      <w:r>
+        <w:rPr>
+          <w:rFonts w:ascii="Century Gothic" w:hAnsi="Century Gothic" w:cs="Century Gothic"/>
+        </w:rPr>
+        <w:t xml:space="preserve"> </w:t>
       </w:r>
       <w:r>
         <w:rPr>
@@ -5897,13 +6087,41 @@
         </w:rPr>
         <w:t xml:space="preserve">: </w:t>
       </w:r>
+      <w:proofErr w:type="spellStart"/>
       <w:r>
         <w:rPr>
           <w:rFonts w:ascii="Century Gothic" w:hAnsi="Century Gothic" w:cs="Century Gothic"/>
           <w:b/>
           <w:bCs/>
         </w:rPr>
-        <w:t>Satisfactie en Prioriteiten Matrix</w:t>
+        <w:t>Satisfactie</w:t>
+      </w:r>
+      <w:proofErr w:type="spellEnd"/>
+      <w:r>
+        <w:rPr>
+          <w:rFonts w:ascii="Century Gothic" w:hAnsi="Century Gothic" w:cs="Century Gothic"/>
+          <w:b/>
+          <w:bCs/>
+        </w:rPr>
+        <w:t xml:space="preserve"> en </w:t>
+      </w:r>
+      <w:proofErr w:type="spellStart"/>
+      <w:r>
+        <w:rPr>
+          <w:rFonts w:ascii="Century Gothic" w:hAnsi="Century Gothic" w:cs="Century Gothic"/>
+          <w:b/>
+          <w:bCs/>
+        </w:rPr>
+        <w:t>Prioriteiten</w:t>
+      </w:r>
+      <w:proofErr w:type="spellEnd"/>
+      <w:r>
+        <w:rPr>
+          <w:rFonts w:ascii="Century Gothic" w:hAnsi="Century Gothic" w:cs="Century Gothic"/>
+          <w:b/>
+          <w:bCs/>
+        </w:rPr>
+        <w:t xml:space="preserve"> Matrix</w:t>
       </w:r>
       <w:r>
         <w:rPr>
@@ -5939,6 +6157,7 @@
           <w:lang w:val="en-GB"/>
         </w:rPr>
       </w:pPr>
+      <w:proofErr w:type="spellStart"/>
       <w:r>
         <w:rPr>
           <w:rFonts w:ascii="Century Gothic" w:hAnsi="Century Gothic" w:cs="Century Gothic"/>
@@ -5946,8 +6165,20 @@
           <w:szCs w:val="19"/>
           <w:lang w:val="en-GB"/>
         </w:rPr>
-        <w:t>TTTclass:satisfactionPriorityScatterTTT</w:t>
-      </w:r>
+        <w:t>TTTclass</w:t>
+      </w:r>
+      <w:proofErr w:type="gramStart"/>
+      <w:r>
+        <w:rPr>
+          <w:rFonts w:ascii="Century Gothic" w:hAnsi="Century Gothic" w:cs="Century Gothic"/>
+          <w:sz w:val="19"/>
+          <w:szCs w:val="19"/>
+          <w:lang w:val="en-GB"/>
+        </w:rPr>
+        <w:t>:satisfactionPriorityScatterTTT</w:t>
+      </w:r>
+      <w:proofErr w:type="spellEnd"/>
+      <w:proofErr w:type="gramEnd"/>
     </w:p>
     <w:p>
       <w:pPr>
@@ -6255,6 +6486,7 @@
         </w:rPr>
         <w:t>Per antwoordmogelijkheid het aantal verkregen antwoorden bij '</w:t>
       </w:r>
+      <w:proofErr w:type="spellStart"/>
       <w:r>
         <w:rPr>
           <w:rFonts w:ascii="Century Gothic" w:hAnsi="Century Gothic" w:cs="Century Gothic"/>
@@ -6262,6 +6494,7 @@
         </w:rPr>
         <w:t>TTTxml:schoolnaamTTT</w:t>
       </w:r>
+      <w:proofErr w:type="spellEnd"/>
       <w:r>
         <w:rPr>
           <w:rFonts w:ascii="Century Gothic" w:hAnsi="Century Gothic" w:cs="Century Gothic"/>
@@ -6289,6 +6522,7 @@
         </w:rPr>
         <w:t>Per antwoordmogelijkheid het percentage verkregen antwoorden bij '</w:t>
       </w:r>
+      <w:proofErr w:type="spellStart"/>
       <w:r>
         <w:rPr>
           <w:rFonts w:ascii="Century Gothic" w:hAnsi="Century Gothic" w:cs="Century Gothic"/>
@@ -6296,6 +6530,7 @@
         </w:rPr>
         <w:t>TTTxml:schoolnaamTTT</w:t>
       </w:r>
+      <w:proofErr w:type="spellEnd"/>
       <w:r>
         <w:rPr>
           <w:rFonts w:ascii="Century Gothic" w:hAnsi="Century Gothic" w:cs="Century Gothic"/>
@@ -6303,6 +6538,7 @@
         </w:rPr>
         <w:t>' (</w:t>
       </w:r>
+      <w:proofErr w:type="spellStart"/>
       <w:r>
         <w:rPr>
           <w:rFonts w:ascii="Century Gothic" w:hAnsi="Century Gothic" w:cs="Century Gothic"/>
@@ -6310,6 +6546,7 @@
         </w:rPr>
         <w:t>TTTxml:count_peiling_formsTTT</w:t>
       </w:r>
+      <w:proofErr w:type="spellEnd"/>
       <w:r>
         <w:rPr>
           <w:rFonts w:ascii="Century Gothic" w:hAnsi="Century Gothic" w:cs="Century Gothic"/>
@@ -6337,6 +6574,7 @@
         </w:rPr>
         <w:t>Per antwoordmogelijkheid het percentage verkregen antwoorden bij 'Alle scholen' (</w:t>
       </w:r>
+      <w:proofErr w:type="spellStart"/>
       <w:r>
         <w:rPr>
           <w:rFonts w:ascii="Century Gothic" w:hAnsi="Century Gothic" w:cs="Century Gothic"/>
@@ -6344,6 +6582,7 @@
         </w:rPr>
         <w:t>TTTxml:count_alle_scholen_formsTTT</w:t>
       </w:r>
+      <w:proofErr w:type="spellEnd"/>
       <w:r>
         <w:rPr>
           <w:rFonts w:ascii="Century Gothic" w:hAnsi="Century Gothic" w:cs="Century Gothic"/>
@@ -6391,6 +6630,7 @@
         </w:rPr>
         <w:t>De oranje balken verwijzen naar '</w:t>
       </w:r>
+      <w:proofErr w:type="spellStart"/>
       <w:r>
         <w:rPr>
           <w:rFonts w:ascii="Century Gothic" w:hAnsi="Century Gothic" w:cs="Century Gothic"/>
@@ -6398,6 +6638,7 @@
         </w:rPr>
         <w:t>TTTxml:schoolnaamTTT</w:t>
       </w:r>
+      <w:proofErr w:type="spellEnd"/>
       <w:r>
         <w:rPr>
           <w:rFonts w:ascii="Century Gothic" w:hAnsi="Century Gothic" w:cs="Century Gothic"/>
@@ -6871,6 +7112,7 @@
           <w:lang w:val="nl-NL"/>
         </w:rPr>
       </w:pPr>
+      <w:proofErr w:type="spellStart"/>
       <w:r>
         <w:rPr>
           <w:rFonts w:cs="Century Gothic"/>
@@ -6880,6 +7122,7 @@
         </w:rPr>
         <w:t>TTTclass:percentiles:goodTTT</w:t>
       </w:r>
+      <w:proofErr w:type="spellEnd"/>
     </w:p>
     <w:p>
       <w:pPr>
@@ -7081,6 +7324,7 @@
           <w:szCs w:val="19"/>
         </w:rPr>
       </w:pPr>
+      <w:proofErr w:type="spellStart"/>
       <w:r>
         <w:rPr>
           <w:b w:val="0"/>
@@ -7090,6 +7334,7 @@
         </w:rPr>
         <w:t>TTTclass:percentiles:badTTT</w:t>
       </w:r>
+      <w:proofErr w:type="spellEnd"/>
     </w:p>
     <w:p>
       <w:pPr>
@@ -7299,6 +7544,7 @@
                 <w:szCs w:val="20"/>
               </w:rPr>
             </w:pPr>
+            <w:proofErr w:type="spellStart"/>
             <w:r>
               <w:rPr>
                 <w:b/>
@@ -7308,6 +7554,7 @@
               </w:rPr>
               <w:t>Betrouwbaarheid</w:t>
             </w:r>
+            <w:proofErr w:type="spellEnd"/>
           </w:p>
         </w:tc>
         <w:tc>
@@ -7561,6 +7808,7 @@
                 <w:szCs w:val="20"/>
               </w:rPr>
             </w:pPr>
+            <w:proofErr w:type="spellStart"/>
             <w:r>
               <w:rPr>
                 <w:b/>
@@ -7568,8 +7816,49 @@
                 <w:color w:val="E36C0A"/>
                 <w:szCs w:val="20"/>
               </w:rPr>
-              <w:t>Aantal lijsten uitgedeeld</w:t>
+              <w:t>Aantal</w:t>
             </w:r>
+            <w:proofErr w:type="spellEnd"/>
+            <w:r>
+              <w:rPr>
+                <w:b/>
+                <w:bCs/>
+                <w:color w:val="E36C0A"/>
+                <w:szCs w:val="20"/>
+              </w:rPr>
+              <w:t xml:space="preserve"> </w:t>
+            </w:r>
+            <w:proofErr w:type="spellStart"/>
+            <w:r>
+              <w:rPr>
+                <w:b/>
+                <w:bCs/>
+                <w:color w:val="E36C0A"/>
+                <w:szCs w:val="20"/>
+              </w:rPr>
+              <w:t>lijsten</w:t>
+            </w:r>
+            <w:proofErr w:type="spellEnd"/>
+            <w:r>
+              <w:rPr>
+                <w:b/>
+                <w:bCs/>
+                <w:color w:val="E36C0A"/>
+                <w:szCs w:val="20"/>
+              </w:rPr>
+              <w:t xml:space="preserve"> </w:t>
+            </w:r>
+            <w:proofErr w:type="spellStart"/>
+            <w:r>
+              <w:rPr>
+                <w:b/>
+                <w:bCs/>
+                <w:color w:val="E36C0A"/>
+                <w:szCs w:val="20"/>
+              </w:rPr>
+              <w:t>uitgedeeld</w:t>
+            </w:r>
+            <w:proofErr w:type="spellEnd"/>
           </w:p>
         </w:tc>
         <w:tc>
@@ -7906,6 +8195,7 @@
                 <w:szCs w:val="20"/>
               </w:rPr>
             </w:pPr>
+            <w:proofErr w:type="spellStart"/>
             <w:r>
               <w:rPr>
                 <w:b/>
@@ -7913,8 +8203,49 @@
                 <w:color w:val="E36C0A"/>
                 <w:szCs w:val="20"/>
               </w:rPr>
-              <w:t>Aantal lijsten geretourneerd</w:t>
+              <w:t>Aantal</w:t>
             </w:r>
+            <w:proofErr w:type="spellEnd"/>
+            <w:r>
+              <w:rPr>
+                <w:b/>
+                <w:bCs/>
+                <w:color w:val="E36C0A"/>
+                <w:szCs w:val="20"/>
+              </w:rPr>
+              <w:t xml:space="preserve"> </w:t>
+            </w:r>
+            <w:proofErr w:type="spellStart"/>
+            <w:r>
+              <w:rPr>
+                <w:b/>
+                <w:bCs/>
+                <w:color w:val="E36C0A"/>
+                <w:szCs w:val="20"/>
+              </w:rPr>
+              <w:t>lijsten</w:t>
+            </w:r>
+            <w:proofErr w:type="spellEnd"/>
+            <w:r>
+              <w:rPr>
+                <w:b/>
+                <w:bCs/>
+                <w:color w:val="E36C0A"/>
+                <w:szCs w:val="20"/>
+              </w:rPr>
+              <w:t xml:space="preserve"> </w:t>
+            </w:r>
+            <w:proofErr w:type="spellStart"/>
+            <w:r>
+              <w:rPr>
+                <w:b/>
+                <w:bCs/>
+                <w:color w:val="E36C0A"/>
+                <w:szCs w:val="20"/>
+              </w:rPr>
+              <w:t>geretourneerd</w:t>
+            </w:r>
+            <w:proofErr w:type="spellEnd"/>
           </w:p>
         </w:tc>
         <w:tc>
@@ -8180,6 +8511,7 @@
                 <w:szCs w:val="20"/>
               </w:rPr>
             </w:pPr>
+            <w:proofErr w:type="spellStart"/>
             <w:r>
               <w:rPr>
                 <w:b/>
@@ -8187,8 +8519,29 @@
                 <w:color w:val="E36C0A"/>
                 <w:szCs w:val="20"/>
               </w:rPr>
-              <w:t>Minimale responspercentage</w:t>
+              <w:t>Minimale</w:t>
             </w:r>
+            <w:proofErr w:type="spellEnd"/>
+            <w:r>
+              <w:rPr>
+                <w:b/>
+                <w:bCs/>
+                <w:color w:val="E36C0A"/>
+                <w:szCs w:val="20"/>
+              </w:rPr>
+              <w:t xml:space="preserve"> </w:t>
+            </w:r>
+            <w:proofErr w:type="spellStart"/>
+            <w:r>
+              <w:rPr>
+                <w:b/>
+                <w:bCs/>
+                <w:color w:val="E36C0A"/>
+                <w:szCs w:val="20"/>
+              </w:rPr>
+              <w:t>responspercentage</w:t>
+            </w:r>
+            <w:proofErr w:type="spellEnd"/>
           </w:p>
         </w:tc>
         <w:tc>
@@ -8558,22 +8911,54 @@
           <w:szCs w:val="20"/>
           <w:lang w:val="nl-NL"/>
         </w:rPr>
-        <w:t xml:space="preserve">Naast het feit dat de betrouwbaarheid van het onderzoek belangrijk is, is het ook interessant om te weten hoe betekenisvol de resultaten zijn (significantie). Om de significantie te bepalen wordt nagegaan hoe groot de kans is dat een gevonden verschil tussen de gemiddelden van uw school en de gemiddelden van de benchmark (het landelijk gemiddelde) veroorzaakt is door toeval. Wanneer een resultaat significant is, wil het zeggen dat je mag verwachten dat de 2 scores van elkaar verschillen en dat dat verschil niet op toeval berust. </w:t>
-      </w:r>
-    </w:p>
-    <w:p>
-      <w:pPr>
-        <w:rPr>
-          <w:szCs w:val="20"/>
-          <w:lang w:val="nl-NL"/>
-        </w:rPr>
-      </w:pPr>
-      <w:r>
-        <w:rPr>
-          <w:szCs w:val="20"/>
-          <w:lang w:val="nl-NL"/>
-        </w:rPr>
-        <w:t>In zijn algemeenheid kunnen we stellen dat als er op de vragen 3 t/m 49 van de Oudertevredenheidspeiling (deze zijn gemeten op een vierpuntsschaal) een verschil is in de gemiddelde score van de school en de benchmark van 0,15 of meer dit een betekenisvol verschil is (met andere woorden, de kans op toeval is erg klein).</w:t>
+        <w:t xml:space="preserve">Naast het feit dat de betrouwbaarheid van het onderzoek belangrijk is, is het ook interessant om te weten hoe betekenisvol de resultaten zijn (significantie). Om de significantie te bepalen wordt nagegaan hoe groot de kans is dat een gevonden verschil tussen de gemiddelden van uw school en de gemiddelden van de benchmark (het landelijk gemiddelde) veroorzaakt is door toeval. Wanneer een resultaat significant is, wil het zeggen dat je mag verwachten dat de 2 scores van elkaar verschillen en dat </w:t>
+      </w:r>
+      <w:proofErr w:type="spellStart"/>
+      <w:r>
+        <w:rPr>
+          <w:szCs w:val="20"/>
+          <w:lang w:val="nl-NL"/>
+        </w:rPr>
+        <w:t>dat</w:t>
+      </w:r>
+      <w:proofErr w:type="spellEnd"/>
+      <w:r>
+        <w:rPr>
+          <w:szCs w:val="20"/>
+          <w:lang w:val="nl-NL"/>
+        </w:rPr>
+        <w:t xml:space="preserve"> verschil niet op toeval berust. </w:t>
+      </w:r>
+    </w:p>
+    <w:p>
+      <w:pPr>
+        <w:rPr>
+          <w:szCs w:val="20"/>
+          <w:lang w:val="nl-NL"/>
+        </w:rPr>
+      </w:pPr>
+      <w:r>
+        <w:rPr>
+          <w:szCs w:val="20"/>
+          <w:lang w:val="nl-NL"/>
+        </w:rPr>
+        <w:t xml:space="preserve">In zijn algemeenheid kunnen we stellen dat als er op de vragen 3 t/m 49 van de Oudertevredenheidspeiling (deze zijn gemeten op een </w:t>
+      </w:r>
+      <w:proofErr w:type="spellStart"/>
+      <w:r>
+        <w:rPr>
+          <w:szCs w:val="20"/>
+          <w:lang w:val="nl-NL"/>
+        </w:rPr>
+        <w:t>vierpuntsschaal</w:t>
+      </w:r>
+      <w:proofErr w:type="spellEnd"/>
+      <w:r>
+        <w:rPr>
+          <w:szCs w:val="20"/>
+          <w:lang w:val="nl-NL"/>
+        </w:rPr>
+        <w:t>) een verschil is in de gemiddelde score van de school en de benchmark van 0,15 of meer dit een betekenisvol verschil is (met andere woorden, de kans op toeval is erg klein).</w:t>
       </w:r>
     </w:p>
     <w:p>
@@ -8619,7 +9004,23 @@
           <w:szCs w:val="20"/>
           <w:lang w:val="nl-NL"/>
         </w:rPr>
-        <w:t xml:space="preserve">De tevredenheidsvragen in de vragenlijsten worden gemeten op een vierpuntsschaaI. Deze is als volgt opgebouwd: </w:t>
+        <w:t xml:space="preserve">De tevredenheidsvragen in de vragenlijsten worden gemeten op een </w:t>
+      </w:r>
+      <w:proofErr w:type="spellStart"/>
+      <w:r>
+        <w:rPr>
+          <w:szCs w:val="20"/>
+          <w:lang w:val="nl-NL"/>
+        </w:rPr>
+        <w:t>vierpuntsschaaI</w:t>
+      </w:r>
+      <w:proofErr w:type="spellEnd"/>
+      <w:r>
+        <w:rPr>
+          <w:szCs w:val="20"/>
+          <w:lang w:val="nl-NL"/>
+        </w:rPr>
+        <w:t xml:space="preserve">. Deze is als volgt opgebouwd: </w:t>
       </w:r>
     </w:p>
     <w:p>
@@ -8883,6 +9284,7 @@
           <w:lang w:val="nl-NL"/>
         </w:rPr>
       </w:pPr>
+      <w:proofErr w:type="spellStart"/>
       <w:r>
         <w:rPr>
           <w:rFonts w:cs="Century Gothic"/>
@@ -8891,6 +9293,7 @@
         </w:rPr>
         <w:t>TTTxml:peiling.idTTT</w:t>
       </w:r>
+      <w:proofErr w:type="spellEnd"/>
     </w:p>
     <w:p>
       <w:pPr>
@@ -9338,6 +9741,7 @@
         <w:lang w:val="en-GB"/>
       </w:rPr>
     </w:pPr>
+    <w:proofErr w:type="spellStart"/>
     <w:r>
       <w:rPr>
         <w:rFonts w:cs="Century Gothic"/>
@@ -9348,8 +9752,49 @@
         <w:szCs w:val="22"/>
         <w:lang w:val="en-GB"/>
       </w:rPr>
-      <w:t>TTTxml:schoolnaamTTT, TTTxml:school.cityTTT</w:t>
+      <w:t>TTTxml</w:t>
     </w:r>
+    <w:proofErr w:type="gramStart"/>
+    <w:r>
+      <w:rPr>
+        <w:rFonts w:cs="Century Gothic"/>
+        <w:b/>
+        <w:bCs/>
+        <w:color w:val="F78E1E"/>
+        <w:sz w:val="22"/>
+        <w:szCs w:val="22"/>
+        <w:lang w:val="en-GB"/>
+      </w:rPr>
+      <w:t>:schoolnaamTTT</w:t>
+    </w:r>
+    <w:proofErr w:type="spellEnd"/>
+    <w:proofErr w:type="gramEnd"/>
+    <w:r>
+      <w:rPr>
+        <w:rFonts w:cs="Century Gothic"/>
+        <w:b/>
+        <w:bCs/>
+        <w:color w:val="F78E1E"/>
+        <w:sz w:val="22"/>
+        <w:szCs w:val="22"/>
+        <w:lang w:val="en-GB"/>
+      </w:rPr>
+      <w:t xml:space="preserve">, </w:t>
+    </w:r>
+    <w:proofErr w:type="spellStart"/>
+    <w:r>
+      <w:rPr>
+        <w:rFonts w:cs="Century Gothic"/>
+        <w:b/>
+        <w:bCs/>
+        <w:color w:val="F78E1E"/>
+        <w:sz w:val="22"/>
+        <w:szCs w:val="22"/>
+        <w:lang w:val="en-GB"/>
+      </w:rPr>
+      <w:t>TTTxml:school.cityTTT</w:t>
+    </w:r>
+    <w:proofErr w:type="spellEnd"/>
   </w:p>
 </w:hdr>
 </file>
@@ -9370,6 +9815,7 @@
         <w:lang w:val="en-GB"/>
       </w:rPr>
     </w:pPr>
+    <w:proofErr w:type="spellStart"/>
     <w:r>
       <w:rPr>
         <w:rFonts w:cs="Century Gothic"/>
@@ -9380,8 +9826,9 @@
         <w:szCs w:val="22"/>
         <w:lang w:val="en-GB"/>
       </w:rPr>
-      <w:t>Resultaten OTP</w:t>
+      <w:t>Resultaten</w:t>
     </w:r>
+    <w:proofErr w:type="spellEnd"/>
     <w:r>
       <w:rPr>
         <w:rFonts w:cs="Century Gothic"/>
@@ -9392,8 +9839,48 @@
         <w:szCs w:val="22"/>
         <w:lang w:val="en-GB"/>
       </w:rPr>
-      <w:t>TTTxml:peiling.jaarTTT</w:t>
+      <w:t xml:space="preserve"> </w:t>
     </w:r>
+    <w:proofErr w:type="spellStart"/>
+    <w:r>
+      <w:rPr>
+        <w:rFonts w:cs="Century Gothic"/>
+        <w:b/>
+        <w:bCs/>
+        <w:color w:val="00A4E4"/>
+        <w:sz w:val="22"/>
+        <w:szCs w:val="22"/>
+        <w:lang w:val="en-GB"/>
+      </w:rPr>
+      <w:t>OTP</w:t>
+    </w:r>
+    <w:r>
+      <w:rPr>
+        <w:rFonts w:cs="Century Gothic"/>
+        <w:b/>
+        <w:bCs/>
+        <w:color w:val="00A4E4"/>
+        <w:sz w:val="22"/>
+        <w:szCs w:val="22"/>
+        <w:lang w:val="en-GB"/>
+      </w:rPr>
+      <w:t>TTTxml</w:t>
+    </w:r>
+    <w:proofErr w:type="gramStart"/>
+    <w:r>
+      <w:rPr>
+        <w:rFonts w:cs="Century Gothic"/>
+        <w:b/>
+        <w:bCs/>
+        <w:color w:val="00A4E4"/>
+        <w:sz w:val="22"/>
+        <w:szCs w:val="22"/>
+        <w:lang w:val="en-GB"/>
+      </w:rPr>
+      <w:t>:peiling.jaarTTT</w:t>
+    </w:r>
+    <w:proofErr w:type="spellEnd"/>
+    <w:proofErr w:type="gramEnd"/>
   </w:p>
 </w:hdr>
 </file>
@@ -9446,6 +9933,7 @@
         <w:lang w:val="en-GB"/>
       </w:rPr>
     </w:pPr>
+    <w:proofErr w:type="spellStart"/>
     <w:r>
       <w:rPr>
         <w:rFonts w:cs="Century Gothic"/>
@@ -9456,8 +9944,9 @@
         <w:szCs w:val="22"/>
         <w:lang w:val="en-GB"/>
       </w:rPr>
-      <w:t xml:space="preserve">Resultaten </w:t>
+      <w:t>Resultaten</w:t>
     </w:r>
+    <w:proofErr w:type="spellEnd"/>
     <w:r>
       <w:rPr>
         <w:rFonts w:cs="Century Gothic"/>
@@ -9468,8 +9957,36 @@
         <w:szCs w:val="22"/>
         <w:lang w:val="en-GB"/>
       </w:rPr>
-      <w:t>OTPTTTxml:peiling.jaarTTT</w:t>
+      <w:t xml:space="preserve"> </w:t>
     </w:r>
+    <w:proofErr w:type="spellStart"/>
+    <w:r>
+      <w:rPr>
+        <w:rFonts w:cs="Century Gothic"/>
+        <w:b/>
+        <w:bCs/>
+        <w:color w:val="00A4E4"/>
+        <w:sz w:val="22"/>
+        <w:szCs w:val="22"/>
+        <w:lang w:val="en-GB"/>
+      </w:rPr>
+      <w:t>OTPTTTxml</w:t>
+    </w:r>
+    <w:proofErr w:type="gramStart"/>
+    <w:r>
+      <w:rPr>
+        <w:rFonts w:cs="Century Gothic"/>
+        <w:b/>
+        <w:bCs/>
+        <w:color w:val="00A4E4"/>
+        <w:sz w:val="22"/>
+        <w:szCs w:val="22"/>
+        <w:lang w:val="en-GB"/>
+      </w:rPr>
+      <w:t>:peiling.jaarTTT</w:t>
+    </w:r>
+    <w:proofErr w:type="spellEnd"/>
+    <w:proofErr w:type="gramEnd"/>
   </w:p>
 </w:hdr>
 </file>
@@ -16785,6 +17302,28 @@
     <w:rPr>
       <w:lang w:val="nl-NL"/>
     </w:rPr>
+  </w:style>
+  <w:style w:type="paragraph" w:customStyle="1" w:styleId="ListParagraphPHPDOCX">
+    <w:name w:val="List Paragraph PHPDOCX"/>
+    <w:basedOn w:val="Normal"/>
+    <w:qFormat/>
+    <w:rsid w:val="00D91456"/>
+    <w:rPr>
+      <w:szCs w:val="22"/>
+    </w:rPr>
+  </w:style>
+  <w:style w:type="paragraph" w:styleId="ListContinue2">
+    <w:name w:val="List Continue 2"/>
+    <w:basedOn w:val="Normal"/>
+    <w:uiPriority w:val="99"/>
+    <w:semiHidden/>
+    <w:unhideWhenUsed/>
+    <w:rsid w:val="00D91456"/>
+    <w:pPr>
+      <w:spacing w:after="120"/>
+      <w:ind w:left="566"/>
+      <w:contextualSpacing/>
+    </w:pPr>
   </w:style>
 </w:styles>
 </file>

--- a/templates/otp-muis.docx
+++ b/templates/otp-muis.docx
@@ -4998,25 +4998,36 @@
     </w:p>
     <w:p>
       <w:pPr>
-        <w:autoSpaceDE w:val="0"/>
-        <w:autoSpaceDN w:val="0"/>
-        <w:adjustRightInd w:val="0"/>
-        <w:rPr>
-          <w:rFonts w:cs="Century Gothic"/>
-          <w:szCs w:val="20"/>
-          <w:lang w:val="nl-NL"/>
-        </w:rPr>
-      </w:pPr>
-      <w:r>
-        <w:rPr>
-          <w:rFonts w:cs="Century Gothic"/>
-          <w:szCs w:val="20"/>
+        <w:pStyle w:val="PlainText"/>
+        <w:rPr>
+          <w:rFonts w:ascii="Century Gothic" w:hAnsi="Century Gothic" w:cs="Century Gothic"/>
+          <w:sz w:val="19"/>
+          <w:szCs w:val="19"/>
+          <w:lang w:val="nl-NL"/>
+        </w:rPr>
+      </w:pPr>
+      <w:proofErr w:type="spellStart"/>
+      <w:r>
+        <w:rPr>
+          <w:rFonts w:ascii="Century Gothic" w:hAnsi="Century Gothic" w:cs="Century Gothic"/>
+          <w:sz w:val="19"/>
+          <w:szCs w:val="19"/>
           <w:lang w:val="nl-NL"/>
         </w:rPr>
         <w:t>TTTclass:summaryTTT</w:t>
       </w:r>
-      <w:bookmarkStart w:id="13" w:name="_GoBack"/>
-      <w:bookmarkEnd w:id="13"/>
+      <w:proofErr w:type="spellEnd"/>
+    </w:p>
+    <w:p>
+      <w:pPr>
+        <w:pStyle w:val="PlainText"/>
+        <w:rPr>
+          <w:rFonts w:ascii="Century Gothic" w:hAnsi="Century Gothic" w:cs="Century Gothic"/>
+          <w:sz w:val="19"/>
+          <w:szCs w:val="19"/>
+          <w:lang w:val="nl-NL"/>
+        </w:rPr>
+      </w:pPr>
     </w:p>
     <w:p>
       <w:pPr>
@@ -5036,6 +5047,8 @@
           <w:lang w:val="nl-NL"/>
         </w:rPr>
       </w:pPr>
+      <w:bookmarkStart w:id="13" w:name="_GoBack"/>
+      <w:bookmarkEnd w:id="13"/>
       <w:r>
         <w:rPr>
           <w:sz w:val="22"/>
@@ -9470,7 +9483,7 @@
         <w:szCs w:val="20"/>
         <w:lang w:val="nl-NL"/>
       </w:rPr>
-      <w:t>8</w:t>
+      <w:t>10</w:t>
     </w:r>
     <w:r>
       <w:rPr>

--- a/templates/otp-muis.docx
+++ b/templates/otp-muis.docx
@@ -153,7 +153,6 @@
         </w:rPr>
         <w:t xml:space="preserve">Basisonderwijs </w:t>
       </w:r>
-      <w:proofErr w:type="spellStart"/>
       <w:r>
         <w:rPr>
           <w:rFonts w:ascii="Century Gothic" w:hAnsi="Century Gothic" w:cs="Century Gothic"/>
@@ -166,7 +165,6 @@
         </w:rPr>
         <w:t>TTTxml:peiling.jaarTTT</w:t>
       </w:r>
-      <w:proofErr w:type="spellEnd"/>
     </w:p>
     <w:p>
       <w:pPr>
@@ -1462,7 +1460,6 @@
         </w:rPr>
         <w:t xml:space="preserve">Basisonderwijs </w:t>
       </w:r>
-      <w:proofErr w:type="spellStart"/>
       <w:r>
         <w:rPr>
           <w:rFonts w:ascii="Century Gothic" w:hAnsi="Century Gothic" w:cs="Century Gothic"/>
@@ -1475,7 +1472,6 @@
         </w:rPr>
         <w:t>TTTxml:peiling.jaarTTT</w:t>
       </w:r>
-      <w:proofErr w:type="spellEnd"/>
     </w:p>
     <w:p>
       <w:pPr>
@@ -2535,7 +2531,6 @@
         </w:rPr>
         <w:t xml:space="preserve">In dit rapport worden de resultaten beschreven van de Oudertevredenheidspeiling </w:t>
       </w:r>
-      <w:proofErr w:type="spellStart"/>
       <w:r>
         <w:rPr>
           <w:rFonts w:ascii="Century Gothic" w:hAnsi="Century Gothic" w:cs="Century Gothic"/>
@@ -2543,21 +2538,12 @@
         </w:rPr>
         <w:t>TTTxml:peiling.jaarTTT</w:t>
       </w:r>
-      <w:proofErr w:type="spellEnd"/>
-      <w:r>
-        <w:rPr>
-          <w:rFonts w:ascii="Century Gothic" w:hAnsi="Century Gothic" w:cs="Century Gothic"/>
-          <w:lang w:val="nl-NL"/>
-        </w:rPr>
-        <w:t xml:space="preserve"> (</w:t>
-      </w:r>
-      <w:proofErr w:type="spellStart"/>
-      <w:r>
-        <w:rPr>
-          <w:rFonts w:ascii="Century Gothic" w:hAnsi="Century Gothic" w:cs="Century Gothic"/>
-          <w:lang w:val="nl-NL"/>
-        </w:rPr>
-        <w:t>OTP</w:t>
+      <w:r>
+        <w:rPr>
+          <w:rFonts w:ascii="Century Gothic" w:hAnsi="Century Gothic" w:cs="Century Gothic"/>
+          <w:lang w:val="nl-NL"/>
+        </w:rPr>
+        <w:t xml:space="preserve"> (OTP</w:t>
       </w:r>
       <w:r>
         <w:rPr>
@@ -2566,7 +2552,6 @@
         </w:rPr>
         <w:t>TTTxml:peiling.jaarTTT</w:t>
       </w:r>
-      <w:proofErr w:type="spellEnd"/>
       <w:r>
         <w:rPr>
           <w:rFonts w:ascii="Century Gothic" w:hAnsi="Century Gothic" w:cs="Century Gothic"/>
@@ -2597,25 +2582,7 @@
           <w:color w:val="000000"/>
           <w:lang w:val="nl-NL"/>
         </w:rPr>
-        <w:t xml:space="preserve"> dat door </w:t>
-      </w:r>
-      <w:proofErr w:type="spellStart"/>
-      <w:r>
-        <w:rPr>
-          <w:rFonts w:ascii="Century Gothic" w:hAnsi="Century Gothic" w:cs="Century Gothic"/>
-          <w:color w:val="000000"/>
-          <w:lang w:val="nl-NL"/>
-        </w:rPr>
-        <w:t>Dulmers</w:t>
-      </w:r>
-      <w:proofErr w:type="spellEnd"/>
-      <w:r>
-        <w:rPr>
-          <w:rFonts w:ascii="Century Gothic" w:hAnsi="Century Gothic" w:cs="Century Gothic"/>
-          <w:color w:val="000000"/>
-          <w:lang w:val="nl-NL"/>
-        </w:rPr>
-        <w:t xml:space="preserve"> Management BV voor ‘Scholen met Succes!’ is ontwikkeld.</w:t>
+        <w:t xml:space="preserve"> dat door Dulmers Management BV voor ‘Scholen met Succes!’ is ontwikkeld.</w:t>
       </w:r>
     </w:p>
     <w:p>
@@ -3066,25 +3033,7 @@
           <w:szCs w:val="20"/>
           <w:lang w:val="nl-NL"/>
         </w:rPr>
-        <w:t xml:space="preserve">Ronald </w:t>
-      </w:r>
-      <w:proofErr w:type="spellStart"/>
-      <w:r>
-        <w:rPr>
-          <w:rFonts w:cs="Century Gothic"/>
-          <w:szCs w:val="20"/>
-          <w:lang w:val="nl-NL"/>
-        </w:rPr>
-        <w:t>Dulmers</w:t>
-      </w:r>
-      <w:proofErr w:type="spellEnd"/>
-      <w:r>
-        <w:rPr>
-          <w:rFonts w:cs="Century Gothic"/>
-          <w:szCs w:val="20"/>
-          <w:lang w:val="nl-NL"/>
-        </w:rPr>
-        <w:t>,</w:t>
+        <w:t>Ronald Dulmers,</w:t>
       </w:r>
       <w:bookmarkEnd w:id="4"/>
       <w:r>
@@ -3232,7 +3181,6 @@
         </w:rPr>
         <w:t xml:space="preserve">De resultaten van </w:t>
       </w:r>
-      <w:proofErr w:type="spellStart"/>
       <w:r>
         <w:rPr>
           <w:rFonts w:ascii="Century Gothic" w:hAnsi="Century Gothic" w:cs="Century Gothic"/>
@@ -3240,7 +3188,6 @@
         </w:rPr>
         <w:t>TTTxml:schoolnaamTTT</w:t>
       </w:r>
-      <w:proofErr w:type="spellEnd"/>
       <w:r>
         <w:rPr>
           <w:rFonts w:ascii="Century Gothic" w:hAnsi="Century Gothic" w:cs="Century Gothic"/>
@@ -3560,39 +3507,7 @@
           <w:rFonts w:ascii="Century Gothic" w:hAnsi="Century Gothic" w:cs="Century Gothic"/>
           <w:lang w:val="nl-NL"/>
         </w:rPr>
-        <w:t xml:space="preserve">Eerder dit jaar heeft onze school deelgenomen aan de oudertevredenheidspeiling. De huidige referentiegroep bevat gegevens van </w:t>
-      </w:r>
-      <w:proofErr w:type="spellStart"/>
-      <w:r>
-        <w:rPr>
-          <w:rFonts w:ascii="Century Gothic" w:hAnsi="Century Gothic" w:cs="Century Gothic"/>
-          <w:lang w:val="nl-NL"/>
-        </w:rPr>
-        <w:t>TTTxml:count_peiling_formsTTT</w:t>
-      </w:r>
-      <w:proofErr w:type="spellEnd"/>
-      <w:r>
-        <w:rPr>
-          <w:rFonts w:ascii="Century Gothic" w:hAnsi="Century Gothic" w:cs="Century Gothic"/>
-          <w:lang w:val="nl-NL"/>
-        </w:rPr>
-        <w:t xml:space="preserve"> ouders en verzorgers van </w:t>
-      </w:r>
-      <w:proofErr w:type="spellStart"/>
-      <w:r>
-        <w:rPr>
-          <w:rFonts w:ascii="Century Gothic" w:hAnsi="Century Gothic" w:cs="Century Gothic"/>
-          <w:lang w:val="nl-NL"/>
-        </w:rPr>
-        <w:t>TTTxml:count_alle_scholen_surveysTTT</w:t>
-      </w:r>
-      <w:proofErr w:type="spellEnd"/>
-      <w:r>
-        <w:rPr>
-          <w:rFonts w:ascii="Century Gothic" w:hAnsi="Century Gothic" w:cs="Century Gothic"/>
-          <w:lang w:val="nl-NL"/>
-        </w:rPr>
-        <w:t xml:space="preserve">  scholen. </w:t>
+        <w:t xml:space="preserve">Eerder dit jaar heeft onze school deelgenomen aan de oudertevredenheidspeiling. De huidige referentiegroep bevat gegevens van TTTxml:count_peiling_formsTTT ouders en verzorgers van TTTxml:count_alle_scholen_surveysTTT  scholen. </w:t>
       </w:r>
     </w:p>
     <w:p>
@@ -3608,71 +3523,7 @@
           <w:rFonts w:ascii="Century Gothic" w:hAnsi="Century Gothic" w:cs="Century Gothic"/>
           <w:lang w:val="nl-NL"/>
         </w:rPr>
-        <w:t xml:space="preserve">Van onze school hebben </w:t>
-      </w:r>
-      <w:proofErr w:type="spellStart"/>
-      <w:r>
-        <w:rPr>
-          <w:rFonts w:ascii="Century Gothic" w:hAnsi="Century Gothic" w:cs="Century Gothic"/>
-          <w:lang w:val="nl-NL"/>
-        </w:rPr>
-        <w:t>TTTxml:count_peiling_formsTTT</w:t>
-      </w:r>
-      <w:proofErr w:type="spellEnd"/>
-      <w:r>
-        <w:rPr>
-          <w:rFonts w:ascii="Century Gothic" w:hAnsi="Century Gothic" w:cs="Century Gothic"/>
-          <w:lang w:val="nl-NL"/>
-        </w:rPr>
-        <w:t xml:space="preserve"> ouders en verzorgers de vragenlijst ingevuld. Er werden gegevens verzameld van </w:t>
-      </w:r>
-      <w:proofErr w:type="spellStart"/>
-      <w:r>
-        <w:rPr>
-          <w:rFonts w:ascii="Century Gothic" w:hAnsi="Century Gothic" w:cs="Century Gothic"/>
-          <w:lang w:val="nl-NL"/>
-        </w:rPr>
-        <w:t>TTTxml:otp.count.peiling.forms.upperclassTTT</w:t>
-      </w:r>
-      <w:proofErr w:type="spellEnd"/>
-      <w:r>
-        <w:rPr>
-          <w:rFonts w:ascii="Century Gothic" w:hAnsi="Century Gothic" w:cs="Century Gothic"/>
-          <w:lang w:val="nl-NL"/>
-        </w:rPr>
-        <w:t xml:space="preserve"> ouders met een kind in de bovenbouw en van </w:t>
-      </w:r>
-      <w:proofErr w:type="spellStart"/>
-      <w:r>
-        <w:rPr>
-          <w:rFonts w:ascii="Century Gothic" w:hAnsi="Century Gothic" w:cs="Century Gothic"/>
-          <w:lang w:val="nl-NL"/>
-        </w:rPr>
-        <w:t>TTTxml:otp.count.peiling.forms.downclassTTT</w:t>
-      </w:r>
-      <w:proofErr w:type="spellEnd"/>
-      <w:r>
-        <w:rPr>
-          <w:rFonts w:ascii="Century Gothic" w:hAnsi="Century Gothic" w:cs="Century Gothic"/>
-          <w:lang w:val="nl-NL"/>
-        </w:rPr>
-        <w:t xml:space="preserve"> ouders met een kind in de onderbouw. </w:t>
-      </w:r>
-      <w:proofErr w:type="spellStart"/>
-      <w:r>
-        <w:rPr>
-          <w:rFonts w:ascii="Century Gothic" w:hAnsi="Century Gothic" w:cs="Century Gothic"/>
-          <w:lang w:val="nl-NL"/>
-        </w:rPr>
-        <w:t>TTTxml:otp.count.peiling.forms.unknownTTT</w:t>
-      </w:r>
-      <w:proofErr w:type="spellEnd"/>
-      <w:r>
-        <w:rPr>
-          <w:rFonts w:ascii="Century Gothic" w:hAnsi="Century Gothic" w:cs="Century Gothic"/>
-          <w:lang w:val="nl-NL"/>
-        </w:rPr>
-        <w:t xml:space="preserve"> ouders hebben niet aangegeven in welke groep hun </w:t>
+        <w:t xml:space="preserve">Van onze school hebben TTTxml:count_peiling_formsTTT ouders en verzorgers de vragenlijst ingevuld. Er werden gegevens verzameld van TTTxml:otp.count.peiling.forms.upperclassTTT ouders met een kind in de bovenbouw en van TTTxml:otp.count.peiling.forms.downclassTTT ouders met een kind in de onderbouw. TTTxml:otp.count.peiling.forms.unknownTTT ouders hebben niet aangegeven in welke groep hun </w:t>
       </w:r>
       <w:r>
         <w:rPr>
@@ -3865,7 +3716,6 @@
           <w:lang w:val="en-GB"/>
         </w:rPr>
       </w:pPr>
-      <w:proofErr w:type="spellStart"/>
       <w:r>
         <w:rPr>
           <w:rFonts w:cs="Century Gothic"/>
@@ -3873,786 +3723,61 @@
           <w:szCs w:val="19"/>
           <w:lang w:val="en-GB"/>
         </w:rPr>
-        <w:t>TTTclass</w:t>
-      </w:r>
-      <w:proofErr w:type="gramStart"/>
-      <w:r>
-        <w:rPr>
-          <w:rFonts w:cs="Century Gothic"/>
-          <w:sz w:val="19"/>
-          <w:szCs w:val="19"/>
-          <w:lang w:val="en-GB"/>
-        </w:rPr>
-        <w:t>:reportmarkTTT</w:t>
-      </w:r>
-      <w:proofErr w:type="spellEnd"/>
-      <w:proofErr w:type="gramEnd"/>
-    </w:p>
-    <w:p>
-      <w:pPr>
-        <w:rPr>
-          <w:rFonts w:cs="Century Gothic"/>
-          <w:szCs w:val="20"/>
-          <w:lang w:val="en-GB"/>
-        </w:rPr>
-      </w:pPr>
-    </w:p>
-    <w:tbl>
-      <w:tblPr>
-        <w:tblW w:w="5000" w:type="pct"/>
-        <w:tblLayout w:type="fixed"/>
-        <w:tblCellMar>
-          <w:left w:w="0" w:type="dxa"/>
-          <w:right w:w="0" w:type="dxa"/>
-        </w:tblCellMar>
-        <w:tblLook w:val="0000" w:firstRow="0" w:lastRow="0" w:firstColumn="0" w:lastColumn="0" w:noHBand="0" w:noVBand="0"/>
-      </w:tblPr>
-      <w:tblGrid>
-        <w:gridCol w:w="9640"/>
-      </w:tblGrid>
-      <w:tr>
-        <w:trPr>
-          <w:cantSplit/>
-        </w:trPr>
-        <w:tc>
-          <w:tcPr>
-            <w:tcW w:w="9640" w:type="dxa"/>
-            <w:tcBorders>
-              <w:top w:val="nil"/>
-              <w:left w:val="nil"/>
-              <w:bottom w:val="nil"/>
-              <w:right w:val="nil"/>
-            </w:tcBorders>
-            <w:vAlign w:val="center"/>
-          </w:tcPr>
-          <w:p>
-            <w:pPr>
-              <w:numPr>
-                <w:ilvl w:val="0"/>
-                <w:numId w:val="4"/>
-              </w:numPr>
-              <w:ind w:right="-27"/>
-              <w:rPr>
-                <w:rFonts w:cs="Century Gothic"/>
-                <w:szCs w:val="20"/>
-                <w:lang w:val="nl-NL"/>
-              </w:rPr>
-            </w:pPr>
-            <w:r>
-              <w:rPr>
-                <w:rFonts w:cs="Century Gothic"/>
-                <w:szCs w:val="20"/>
-                <w:lang w:val="nl-NL"/>
-              </w:rPr>
-              <w:t xml:space="preserve">Van de ouders geeft </w:t>
-            </w:r>
-            <w:r>
-              <w:rPr>
-                <w:rFonts w:cstheme="minorBidi"/>
-                <w:szCs w:val="20"/>
-                <w:lang w:val="nl-NL"/>
-              </w:rPr>
-              <w:t>TTTclass:</w:t>
-            </w:r>
-            <w:r>
-              <w:rPr>
-                <w:rFonts w:cstheme="minorBidi"/>
-                <w:szCs w:val="20"/>
-                <w:lang w:val="nl-NL"/>
-              </w:rPr>
-              <w:t>questionProperties</w:t>
-            </w:r>
-            <w:r>
-              <w:rPr>
-                <w:rFonts w:cstheme="minorBidi"/>
-                <w:szCs w:val="20"/>
-                <w:lang w:val="nl-NL"/>
-              </w:rPr>
-              <w:t>:67</w:t>
-            </w:r>
-            <w:r>
-              <w:rPr>
-                <w:rFonts w:cstheme="minorBidi"/>
-                <w:szCs w:val="20"/>
-                <w:lang w:val="nl-NL"/>
-              </w:rPr>
-              <w:t>:value:</w:t>
-            </w:r>
-            <w:r>
-              <w:rPr>
-                <w:rFonts w:cstheme="minorBidi"/>
-                <w:szCs w:val="20"/>
-                <w:lang w:val="nl-NL"/>
-              </w:rPr>
-              <w:t>2</w:t>
-            </w:r>
-            <w:r>
-              <w:rPr>
-                <w:rFonts w:cstheme="minorBidi"/>
-                <w:szCs w:val="20"/>
-                <w:lang w:val="nl-NL"/>
-              </w:rPr>
-              <w:t>:peilingTTT</w:t>
-            </w:r>
-            <w:r>
-              <w:rPr>
-                <w:rFonts w:cs="Century Gothic"/>
-                <w:szCs w:val="20"/>
-                <w:lang w:val="nl-NL"/>
-              </w:rPr>
-              <w:t xml:space="preserve"> procent aan dat men zich goed thuis voelt op de </w:t>
-            </w:r>
-            <w:r>
-              <w:rPr>
-                <w:rFonts w:cs="Century Gothic"/>
-                <w:szCs w:val="20"/>
-                <w:lang w:val="nl-NL"/>
-              </w:rPr>
-              <w:t>TTTxml:schoolnaamTTT</w:t>
-            </w:r>
-            <w:r>
-              <w:rPr>
-                <w:rFonts w:cs="Century Gothic"/>
-                <w:szCs w:val="20"/>
-                <w:lang w:val="nl-NL"/>
-              </w:rPr>
-              <w:t xml:space="preserve"> (landelijk is dit </w:t>
-            </w:r>
-            <w:r>
-              <w:rPr>
-                <w:rFonts w:cstheme="minorBidi"/>
-                <w:szCs w:val="20"/>
-                <w:lang w:val="nl-NL"/>
-              </w:rPr>
-              <w:t>TTTclass:</w:t>
-            </w:r>
-            <w:r>
-              <w:rPr>
-                <w:rFonts w:cstheme="minorBidi"/>
-                <w:szCs w:val="20"/>
-                <w:lang w:val="nl-NL"/>
-              </w:rPr>
-              <w:t>questionProperties</w:t>
-            </w:r>
-            <w:r>
-              <w:rPr>
-                <w:rFonts w:cstheme="minorBidi"/>
-                <w:szCs w:val="20"/>
-                <w:lang w:val="nl-NL"/>
-              </w:rPr>
-              <w:t>:67</w:t>
-            </w:r>
-            <w:r>
-              <w:rPr>
-                <w:rFonts w:cstheme="minorBidi"/>
-                <w:szCs w:val="20"/>
-                <w:lang w:val="nl-NL"/>
-              </w:rPr>
-              <w:t>:value:</w:t>
-            </w:r>
-            <w:r>
-              <w:rPr>
-                <w:rFonts w:cstheme="minorBidi"/>
-                <w:szCs w:val="20"/>
-                <w:lang w:val="nl-NL"/>
-              </w:rPr>
-              <w:t>2</w:t>
-            </w:r>
-            <w:r>
-              <w:rPr>
-                <w:rFonts w:cstheme="minorBidi"/>
-                <w:szCs w:val="20"/>
-                <w:lang w:val="nl-NL"/>
-              </w:rPr>
-              <w:t>:alle_scholenTTT</w:t>
-            </w:r>
-            <w:r>
-              <w:rPr>
-                <w:rFonts w:cs="Century Gothic"/>
-                <w:szCs w:val="20"/>
-                <w:lang w:val="nl-NL"/>
-              </w:rPr>
-              <w:t>%).</w:t>
-            </w:r>
-          </w:p>
-          <w:p>
-            <w:pPr>
-              <w:numPr>
-                <w:ilvl w:val="0"/>
-                <w:numId w:val="4"/>
-              </w:numPr>
-              <w:ind w:right="-27"/>
-              <w:rPr>
-                <w:rFonts w:cs="Century Gothic"/>
-                <w:szCs w:val="20"/>
-                <w:lang w:val="nl-NL"/>
-              </w:rPr>
-            </w:pPr>
-            <w:r>
-              <w:rPr>
-                <w:rFonts w:cs="Century Gothic"/>
-                <w:szCs w:val="20"/>
-                <w:lang w:val="nl-NL"/>
-              </w:rPr>
-              <w:t>TTTclass:</w:t>
-            </w:r>
-            <w:r>
-              <w:rPr>
-                <w:rFonts w:cs="Century Gothic"/>
-                <w:szCs w:val="20"/>
-                <w:lang w:val="nl-NL"/>
-              </w:rPr>
-              <w:t>questionProperties</w:t>
-            </w:r>
-            <w:r>
-              <w:rPr>
-                <w:rFonts w:cs="Century Gothic"/>
-                <w:szCs w:val="20"/>
-                <w:lang w:val="nl-NL"/>
-              </w:rPr>
-              <w:t>:65</w:t>
-            </w:r>
-            <w:r>
-              <w:rPr>
-                <w:rFonts w:cs="Century Gothic"/>
-                <w:szCs w:val="20"/>
-                <w:lang w:val="nl-NL"/>
-              </w:rPr>
-              <w:t>:value:</w:t>
-            </w:r>
-            <w:r>
-              <w:rPr>
-                <w:rFonts w:cs="Century Gothic"/>
-                <w:szCs w:val="20"/>
-                <w:lang w:val="nl-NL"/>
-              </w:rPr>
-              <w:t>2</w:t>
-            </w:r>
-            <w:r>
-              <w:rPr>
-                <w:rFonts w:cs="Century Gothic"/>
-                <w:szCs w:val="20"/>
-                <w:lang w:val="nl-NL"/>
-              </w:rPr>
-              <w:t>:peilingTTT</w:t>
-            </w:r>
-            <w:r>
-              <w:rPr>
-                <w:rFonts w:cs="Century Gothic"/>
-                <w:szCs w:val="20"/>
-                <w:lang w:val="nl-NL"/>
-              </w:rPr>
-              <w:t xml:space="preserve"> procent van de ouders ziet hun kind met plezier naar school gaan (landelijk is dit </w:t>
-            </w:r>
-            <w:r>
-              <w:rPr>
-                <w:rFonts w:cs="Century Gothic"/>
-                <w:szCs w:val="20"/>
-                <w:lang w:val="nl-NL"/>
-              </w:rPr>
-              <w:t>TTTclass:</w:t>
-            </w:r>
-            <w:r>
-              <w:rPr>
-                <w:rFonts w:cs="Century Gothic"/>
-                <w:szCs w:val="20"/>
-                <w:lang w:val="nl-NL"/>
-              </w:rPr>
-              <w:t>questionProperties</w:t>
-            </w:r>
-            <w:r>
-              <w:rPr>
-                <w:rFonts w:cs="Century Gothic"/>
-                <w:szCs w:val="20"/>
-                <w:lang w:val="nl-NL"/>
-              </w:rPr>
-              <w:t>:65</w:t>
-            </w:r>
-            <w:r>
-              <w:rPr>
-                <w:rFonts w:cs="Century Gothic"/>
-                <w:szCs w:val="20"/>
-                <w:lang w:val="nl-NL"/>
-              </w:rPr>
-              <w:t>:value:</w:t>
-            </w:r>
-            <w:r>
-              <w:rPr>
-                <w:rFonts w:cs="Century Gothic"/>
-                <w:szCs w:val="20"/>
-                <w:lang w:val="nl-NL"/>
-              </w:rPr>
-              <w:t>2</w:t>
-            </w:r>
-            <w:r>
-              <w:rPr>
-                <w:rFonts w:cs="Century Gothic"/>
-                <w:szCs w:val="20"/>
-                <w:lang w:val="nl-NL"/>
-              </w:rPr>
-              <w:t>:alle_scholenTTT</w:t>
-            </w:r>
-            <w:r>
-              <w:rPr>
-                <w:rFonts w:cs="Century Gothic"/>
-                <w:szCs w:val="20"/>
-                <w:lang w:val="nl-NL"/>
-              </w:rPr>
-              <w:t xml:space="preserve"> </w:t>
-            </w:r>
-            <w:r>
-              <w:rPr>
-                <w:rFonts w:cs="Century Gothic"/>
-                <w:szCs w:val="20"/>
-                <w:lang w:val="nl-NL"/>
-              </w:rPr>
-              <w:t>%).</w:t>
-            </w:r>
-          </w:p>
-          <w:p>
-            <w:pPr>
-              <w:numPr>
-                <w:ilvl w:val="0"/>
-                <w:numId w:val="4"/>
-              </w:numPr>
-              <w:ind w:right="-27"/>
-              <w:rPr>
-                <w:rFonts w:cs="Century Gothic"/>
-                <w:szCs w:val="20"/>
-                <w:lang w:val="nl-NL"/>
-              </w:rPr>
-            </w:pPr>
-            <w:r>
-              <w:rPr>
-                <w:rFonts w:cs="Century Gothic"/>
-                <w:szCs w:val="20"/>
-                <w:lang w:val="nl-NL"/>
-              </w:rPr>
-              <w:t xml:space="preserve">Van de ouders is </w:t>
-            </w:r>
-            <w:r>
-              <w:rPr>
-                <w:rFonts w:cs="Century Gothic"/>
-                <w:szCs w:val="20"/>
-                <w:lang w:val="nl-NL"/>
-              </w:rPr>
-              <w:t>TTTclass:</w:t>
-            </w:r>
-            <w:r>
-              <w:rPr>
-                <w:rFonts w:cs="Century Gothic"/>
-                <w:szCs w:val="20"/>
-                <w:lang w:val="nl-NL"/>
-              </w:rPr>
-              <w:t>questionProperties</w:t>
-            </w:r>
-            <w:r>
-              <w:rPr>
-                <w:rFonts w:cs="Century Gothic"/>
-                <w:szCs w:val="20"/>
-                <w:lang w:val="nl-NL"/>
-              </w:rPr>
-              <w:t>:66</w:t>
-            </w:r>
-            <w:r>
-              <w:rPr>
-                <w:rFonts w:cs="Century Gothic"/>
-                <w:szCs w:val="20"/>
-                <w:lang w:val="nl-NL"/>
-              </w:rPr>
-              <w:t>:value:</w:t>
-            </w:r>
-            <w:r>
-              <w:rPr>
-                <w:rFonts w:cs="Century Gothic"/>
-                <w:szCs w:val="20"/>
-                <w:lang w:val="nl-NL"/>
-              </w:rPr>
-              <w:t>2</w:t>
-            </w:r>
-            <w:r>
-              <w:rPr>
-                <w:rFonts w:cs="Century Gothic"/>
-                <w:szCs w:val="20"/>
-                <w:lang w:val="nl-NL"/>
-              </w:rPr>
-              <w:t>:peilingTTT</w:t>
-            </w:r>
-            <w:r>
-              <w:rPr>
-                <w:rFonts w:cs="Century Gothic"/>
-                <w:szCs w:val="20"/>
-                <w:lang w:val="nl-NL"/>
-              </w:rPr>
-              <w:t xml:space="preserve"> procent tevreden over de vorderingen die hun kind maakt.</w:t>
-            </w:r>
-          </w:p>
-          <w:p>
-            <w:pPr>
-              <w:ind w:right="-27"/>
-              <w:rPr>
-                <w:rFonts w:cs="Century Gothic"/>
-                <w:szCs w:val="20"/>
-                <w:lang w:val="nl-NL"/>
-              </w:rPr>
-            </w:pPr>
-          </w:p>
-        </w:tc>
-      </w:tr>
-    </w:tbl>
-    <w:p>
-      <w:pPr>
-        <w:pStyle w:val="Heading3"/>
+        <w:t>TTTclass:reportmarkTTT</w:t>
+      </w:r>
+    </w:p>
+    <w:p>
+      <w:r>
+        <w:t>TTTclass:satisfactionSummary</w:t>
+      </w:r>
+      <w:r>
+        <w:t>TTT</w:t>
+      </w:r>
+    </w:p>
+    <w:p>
+      <w:pPr>
+        <w:ind w:right="-27"/>
+        <w:rPr>
+          <w:rFonts w:cs="Century Gothic"/>
+          <w:szCs w:val="20"/>
+          <w:lang w:val="nl-NL"/>
+        </w:rPr>
+      </w:pPr>
+    </w:p>
+    <w:p>
+      <w:pPr>
+        <w:pStyle w:val="Heading8"/>
+        <w:ind w:left="0"/>
         <w:rPr>
           <w:color w:val="F78E1E"/>
-          <w:szCs w:val="20"/>
         </w:rPr>
       </w:pPr>
       <w:r>
         <w:rPr>
           <w:color w:val="F78E1E"/>
-          <w:szCs w:val="20"/>
-        </w:rPr>
-        <w:t>Ouderbetrokkenheid</w:t>
-      </w:r>
-    </w:p>
-    <w:p>
-      <w:pPr>
-        <w:numPr>
-          <w:ilvl w:val="0"/>
-          <w:numId w:val="4"/>
-        </w:numPr>
-        <w:ind w:right="-27"/>
-        <w:rPr>
-          <w:rFonts w:cs="Century Gothic"/>
-          <w:szCs w:val="20"/>
-          <w:lang w:val="nl-NL"/>
-        </w:rPr>
-      </w:pPr>
-      <w:r>
-        <w:rPr>
-          <w:rFonts w:cs="Century Gothic"/>
-          <w:szCs w:val="20"/>
-          <w:lang w:val="nl-NL"/>
-        </w:rPr>
-        <w:t>TTTclass:</w:t>
-      </w:r>
-      <w:r>
-        <w:rPr>
-          <w:rFonts w:cs="Century Gothic"/>
-          <w:szCs w:val="20"/>
-          <w:lang w:val="nl-NL"/>
-        </w:rPr>
-        <w:t>questionProperties</w:t>
-      </w:r>
-      <w:r>
-        <w:rPr>
-          <w:rFonts w:cs="Century Gothic"/>
-          <w:szCs w:val="20"/>
-          <w:lang w:val="nl-NL"/>
-        </w:rPr>
-        <w:t>:50</w:t>
-      </w:r>
-      <w:r>
-        <w:rPr>
-          <w:rFonts w:cs="Century Gothic"/>
-          <w:szCs w:val="20"/>
-          <w:lang w:val="nl-NL"/>
-        </w:rPr>
-        <w:t>:value:</w:t>
-      </w:r>
-      <w:r>
-        <w:rPr>
-          <w:rFonts w:cs="Century Gothic"/>
-          <w:szCs w:val="20"/>
-          <w:lang w:val="nl-NL"/>
-        </w:rPr>
-        <w:t>3</w:t>
-      </w:r>
-      <w:r>
-        <w:rPr>
-          <w:rFonts w:cs="Century Gothic"/>
-          <w:szCs w:val="20"/>
-          <w:lang w:val="nl-NL"/>
-        </w:rPr>
-        <w:t>:peilingTTT</w:t>
-      </w:r>
-      <w:r>
-        <w:rPr>
-          <w:rFonts w:cs="Century Gothic"/>
-          <w:szCs w:val="20"/>
-          <w:lang w:val="nl-NL"/>
-        </w:rPr>
-        <w:t xml:space="preserve"> procent van de ouders is regelmatig actief als hulpouder of commissielid.</w:t>
-      </w:r>
-    </w:p>
-    <w:p>
-      <w:pPr>
-        <w:numPr>
-          <w:ilvl w:val="0"/>
-          <w:numId w:val="4"/>
-        </w:numPr>
-        <w:ind w:right="-27"/>
-        <w:rPr>
-          <w:rFonts w:cs="Century Gothic"/>
-          <w:szCs w:val="20"/>
-          <w:lang w:val="nl-NL"/>
-        </w:rPr>
-      </w:pPr>
-      <w:r>
-        <w:rPr>
-          <w:rFonts w:cs="Century Gothic"/>
-          <w:szCs w:val="20"/>
-          <w:lang w:val="nl-NL"/>
-        </w:rPr>
-        <w:t>TTTclass:</w:t>
-      </w:r>
-      <w:r>
-        <w:rPr>
-          <w:rFonts w:cs="Century Gothic"/>
-          <w:szCs w:val="20"/>
-          <w:lang w:val="nl-NL"/>
-        </w:rPr>
-        <w:t>questionProperties</w:t>
-      </w:r>
-      <w:r>
-        <w:rPr>
-          <w:rFonts w:cs="Century Gothic"/>
-          <w:szCs w:val="20"/>
-          <w:lang w:val="nl-NL"/>
-        </w:rPr>
-        <w:t>:51</w:t>
-      </w:r>
-      <w:r>
-        <w:rPr>
-          <w:rFonts w:cs="Century Gothic"/>
-          <w:szCs w:val="20"/>
-          <w:lang w:val="nl-NL"/>
-        </w:rPr>
-        <w:t>:value:</w:t>
-      </w:r>
-      <w:r>
-        <w:rPr>
-          <w:rFonts w:cs="Century Gothic"/>
-          <w:szCs w:val="20"/>
-          <w:lang w:val="nl-NL"/>
-        </w:rPr>
-        <w:t>3</w:t>
-      </w:r>
-      <w:r>
-        <w:rPr>
-          <w:rFonts w:cs="Century Gothic"/>
-          <w:szCs w:val="20"/>
-          <w:lang w:val="nl-NL"/>
-        </w:rPr>
-        <w:t>:peilingTTT</w:t>
-      </w:r>
-      <w:r>
-        <w:rPr>
-          <w:rFonts w:cs="Century Gothic"/>
-          <w:szCs w:val="20"/>
-          <w:lang w:val="nl-NL"/>
-        </w:rPr>
-        <w:t xml:space="preserve"> procent bezoekt vaak een ouderavond of open dag van de school.</w:t>
-      </w:r>
-    </w:p>
-    <w:p>
-      <w:pPr>
-        <w:numPr>
-          <w:ilvl w:val="0"/>
-          <w:numId w:val="4"/>
-        </w:numPr>
-        <w:ind w:right="-27"/>
-        <w:rPr>
-          <w:rFonts w:cs="Century Gothic"/>
-          <w:szCs w:val="20"/>
-          <w:lang w:val="nl-NL"/>
-        </w:rPr>
-      </w:pPr>
-      <w:r>
-        <w:rPr>
-          <w:rFonts w:cs="Century Gothic"/>
-          <w:szCs w:val="20"/>
-          <w:lang w:val="nl-NL"/>
-        </w:rPr>
-        <w:t>TTTclass:</w:t>
-      </w:r>
-      <w:r>
-        <w:rPr>
-          <w:rFonts w:cs="Century Gothic"/>
-          <w:szCs w:val="20"/>
-          <w:lang w:val="nl-NL"/>
-        </w:rPr>
-        <w:t>questionProperties</w:t>
-      </w:r>
-      <w:r>
-        <w:rPr>
-          <w:rFonts w:cs="Century Gothic"/>
-          <w:szCs w:val="20"/>
-          <w:lang w:val="nl-NL"/>
-        </w:rPr>
-        <w:t>:52</w:t>
-      </w:r>
-      <w:r>
-        <w:rPr>
-          <w:rFonts w:cs="Century Gothic"/>
-          <w:szCs w:val="20"/>
-          <w:lang w:val="nl-NL"/>
-        </w:rPr>
-        <w:t>:value:</w:t>
-      </w:r>
-      <w:r>
-        <w:rPr>
-          <w:rFonts w:cs="Century Gothic"/>
-          <w:szCs w:val="20"/>
-          <w:lang w:val="nl-NL"/>
-        </w:rPr>
-        <w:t>3</w:t>
-      </w:r>
-      <w:r>
-        <w:rPr>
-          <w:rFonts w:cs="Century Gothic"/>
-          <w:szCs w:val="20"/>
-          <w:lang w:val="nl-NL"/>
-        </w:rPr>
-        <w:t>:peilingTTT</w:t>
-      </w:r>
-      <w:r>
-        <w:rPr>
-          <w:rFonts w:cs="Century Gothic"/>
-          <w:szCs w:val="20"/>
-          <w:lang w:val="nl-NL"/>
-        </w:rPr>
-        <w:t xml:space="preserve"> procent leest onze nieuwsbrief vaak.</w:t>
-      </w:r>
-    </w:p>
-    <w:p>
-      <w:pPr>
-        <w:numPr>
-          <w:ilvl w:val="0"/>
-          <w:numId w:val="4"/>
-        </w:numPr>
-        <w:ind w:right="-27"/>
-        <w:rPr>
-          <w:rFonts w:cs="Century Gothic"/>
-          <w:szCs w:val="20"/>
-          <w:lang w:val="nl-NL"/>
-        </w:rPr>
-      </w:pPr>
-      <w:r>
-        <w:rPr>
-          <w:rFonts w:cs="Century Gothic"/>
-          <w:szCs w:val="20"/>
-          <w:lang w:val="nl-NL"/>
-        </w:rPr>
-        <w:t>TTTclass:</w:t>
-      </w:r>
-      <w:r>
-        <w:rPr>
-          <w:rFonts w:cs="Century Gothic"/>
-          <w:szCs w:val="20"/>
-          <w:lang w:val="nl-NL"/>
-        </w:rPr>
-        <w:t>questionProperties</w:t>
-      </w:r>
-      <w:r>
-        <w:rPr>
-          <w:rFonts w:cs="Century Gothic"/>
-          <w:szCs w:val="20"/>
-          <w:lang w:val="nl-NL"/>
-        </w:rPr>
-        <w:t>:53:gte:2</w:t>
-      </w:r>
-      <w:r>
-        <w:rPr>
-          <w:rFonts w:cs="Century Gothic"/>
-          <w:szCs w:val="20"/>
-          <w:lang w:val="nl-NL"/>
-        </w:rPr>
-        <w:t>:peilingTTT</w:t>
-      </w:r>
-      <w:r>
-        <w:rPr>
-          <w:rFonts w:cs="Century Gothic"/>
-          <w:szCs w:val="20"/>
-          <w:lang w:val="nl-NL"/>
-        </w:rPr>
-        <w:t xml:space="preserve"> procent helpt hun kind regelmatig met huiswerk, opdrachten of werkstukken.</w:t>
-      </w:r>
-    </w:p>
-    <w:p>
-      <w:pPr>
-        <w:ind w:left="171" w:right="-27"/>
-        <w:rPr>
-          <w:rFonts w:cs="Century Gothic"/>
-          <w:szCs w:val="20"/>
-          <w:lang w:val="nl-NL"/>
-        </w:rPr>
-      </w:pPr>
-    </w:p>
-    <w:p>
-      <w:pPr>
-        <w:pStyle w:val="Heading8"/>
-        <w:rPr>
-          <w:color w:val="F78E1E"/>
-        </w:rPr>
-      </w:pPr>
-      <w:r>
-        <w:rPr>
-          <w:color w:val="F78E1E"/>
         </w:rPr>
         <w:t>Belangrijkheid schoolkeuzemotief en imago van de school</w:t>
       </w:r>
     </w:p>
     <w:p>
       <w:pPr>
-        <w:ind w:left="-108"/>
-        <w:rPr>
-          <w:rFonts w:cs="Century Gothic"/>
-          <w:szCs w:val="20"/>
-          <w:lang w:val="nl-NL"/>
-        </w:rPr>
-      </w:pPr>
-      <w:proofErr w:type="spellStart"/>
-      <w:r>
-        <w:rPr>
-          <w:rFonts w:cs="Century Gothic"/>
-          <w:szCs w:val="20"/>
-          <w:lang w:val="nl-NL"/>
-        </w:rPr>
-        <w:t>TTTxml:otp.motiveTTT</w:t>
-      </w:r>
-      <w:proofErr w:type="spellEnd"/>
-      <w:r>
-        <w:rPr>
-          <w:rFonts w:cs="Century Gothic"/>
-          <w:szCs w:val="20"/>
-          <w:lang w:val="nl-NL"/>
-        </w:rPr>
-        <w:t xml:space="preserve"> voor ouders het belangrijkste motief om voor </w:t>
-      </w:r>
-      <w:proofErr w:type="spellStart"/>
-      <w:r>
-        <w:rPr>
-          <w:rFonts w:cs="Century Gothic"/>
-          <w:szCs w:val="20"/>
-          <w:lang w:val="nl-NL"/>
-        </w:rPr>
-        <w:t>TTTxml:school.cityTTT</w:t>
-      </w:r>
-      <w:proofErr w:type="spellEnd"/>
-      <w:r>
-        <w:rPr>
-          <w:rFonts w:cs="Century Gothic"/>
-          <w:szCs w:val="20"/>
-          <w:lang w:val="nl-NL"/>
-        </w:rPr>
-        <w:t xml:space="preserve"> te kiezen.</w:t>
-      </w:r>
-    </w:p>
-    <w:p>
-      <w:pPr>
-        <w:ind w:left="-108"/>
+        <w:rPr>
+          <w:rFonts w:cs="Century Gothic"/>
+          <w:szCs w:val="20"/>
+          <w:lang w:val="nl-NL"/>
+        </w:rPr>
+      </w:pPr>
+      <w:r>
+        <w:rPr>
+          <w:rFonts w:cs="Century Gothic"/>
+          <w:szCs w:val="20"/>
+          <w:lang w:val="nl-NL"/>
+        </w:rPr>
+        <w:t>TTTxml:otp.motiveTTT voor ouders het belangrijkste motief om voor TTTxml:school.cityTTT te kiezen.</w:t>
+      </w:r>
+    </w:p>
+    <w:p>
+      <w:pPr>
         <w:rPr>
           <w:rFonts w:cs="Century Gothic"/>
           <w:szCs w:val="20"/>
@@ -4775,7 +3900,6 @@
           <w:lang w:val="nl-NL"/>
         </w:rPr>
       </w:pPr>
-      <w:proofErr w:type="spellStart"/>
       <w:r>
         <w:rPr>
           <w:rFonts w:ascii="Century Gothic" w:hAnsi="Century Gothic" w:cs="Century Gothic"/>
@@ -4783,7 +3907,6 @@
         </w:rPr>
         <w:t>TTTclass:mostimportanceTTT</w:t>
       </w:r>
-      <w:proofErr w:type="spellEnd"/>
     </w:p>
     <w:p>
       <w:pPr>
@@ -5006,7 +4129,6 @@
           <w:lang w:val="nl-NL"/>
         </w:rPr>
       </w:pPr>
-      <w:proofErr w:type="spellStart"/>
       <w:r>
         <w:rPr>
           <w:rFonts w:ascii="Century Gothic" w:hAnsi="Century Gothic" w:cs="Century Gothic"/>
@@ -5016,7 +4138,6 @@
         </w:rPr>
         <w:t>TTTclass:summaryTTT</w:t>
       </w:r>
-      <w:proofErr w:type="spellEnd"/>
     </w:p>
     <w:p>
       <w:pPr>
@@ -5047,8 +4168,6 @@
           <w:lang w:val="nl-NL"/>
         </w:rPr>
       </w:pPr>
-      <w:bookmarkStart w:id="13" w:name="_GoBack"/>
-      <w:bookmarkEnd w:id="13"/>
       <w:r>
         <w:rPr>
           <w:sz w:val="22"/>
@@ -5507,8 +4626,8 @@
       <w:pPr>
         <w:pStyle w:val="Heading1"/>
       </w:pPr>
-      <w:bookmarkStart w:id="14" w:name="_Toc72373574"/>
-      <w:bookmarkStart w:id="15" w:name="_Toc93893187"/>
+      <w:bookmarkStart w:id="13" w:name="_Toc72373574"/>
+      <w:bookmarkStart w:id="14" w:name="_Toc93893187"/>
       <w:r>
         <w:br w:type="page"/>
       </w:r>
@@ -5516,8 +4635,8 @@
         <w:lastRenderedPageBreak/>
         <w:t>Conclusie</w:t>
       </w:r>
+      <w:bookmarkEnd w:id="13"/>
       <w:bookmarkEnd w:id="14"/>
-      <w:bookmarkEnd w:id="15"/>
     </w:p>
     <w:p>
       <w:pPr>
@@ -5574,7 +4693,6 @@
         </w:rPr>
         <w:t xml:space="preserve">In onderstaande figuur 5a en 5b wordt een overzicht gegeven van de hoogste tevredenheid- en ontevredenheidspercentages van </w:t>
       </w:r>
-      <w:proofErr w:type="spellStart"/>
       <w:r>
         <w:rPr>
           <w:rFonts w:cs="Century Gothic"/>
@@ -5583,7 +4701,6 @@
         </w:rPr>
         <w:t>TTTxml:schoolnaamTTT</w:t>
       </w:r>
-      <w:proofErr w:type="spellEnd"/>
       <w:r>
         <w:rPr>
           <w:rFonts w:cs="Century Gothic"/>
@@ -5804,11 +4921,9 @@
     </w:p>
     <w:p/>
     <w:p>
-      <w:proofErr w:type="spellStart"/>
       <w:r>
         <w:t>TTTclass:satisfactionTop:goodTTT</w:t>
       </w:r>
-      <w:proofErr w:type="spellEnd"/>
     </w:p>
     <w:p>
       <w:pPr>
@@ -6009,7 +5124,6 @@
         </w:rPr>
         <w:t xml:space="preserve">Als de respondenten van </w:t>
       </w:r>
-      <w:proofErr w:type="spellStart"/>
       <w:r>
         <w:rPr>
           <w:rFonts w:ascii="Century Gothic" w:hAnsi="Century Gothic" w:cs="Century Gothic"/>
@@ -6017,7 +5131,6 @@
         </w:rPr>
         <w:t>TTTxml:schoolnaamTTT</w:t>
       </w:r>
-      <w:proofErr w:type="spellEnd"/>
       <w:r>
         <w:rPr>
           <w:rFonts w:ascii="Century Gothic" w:hAnsi="Century Gothic" w:cs="Century Gothic"/>
@@ -6074,19 +5187,11 @@
           <w:rFonts w:ascii="Century Gothic" w:hAnsi="Century Gothic" w:cs="Century Gothic"/>
         </w:rPr>
       </w:pPr>
-      <w:proofErr w:type="spellStart"/>
-      <w:r>
-        <w:rPr>
-          <w:rFonts w:ascii="Century Gothic" w:hAnsi="Century Gothic" w:cs="Century Gothic"/>
-        </w:rPr>
-        <w:t>Figuur</w:t>
-      </w:r>
-      <w:proofErr w:type="spellEnd"/>
-      <w:r>
-        <w:rPr>
-          <w:rFonts w:ascii="Century Gothic" w:hAnsi="Century Gothic" w:cs="Century Gothic"/>
-        </w:rPr>
-        <w:t xml:space="preserve"> </w:t>
+      <w:r>
+        <w:rPr>
+          <w:rFonts w:ascii="Century Gothic" w:hAnsi="Century Gothic" w:cs="Century Gothic"/>
+        </w:rPr>
+        <w:t xml:space="preserve">Figuur </w:t>
       </w:r>
       <w:r>
         <w:rPr>
@@ -6100,41 +5205,13 @@
         </w:rPr>
         <w:t xml:space="preserve">: </w:t>
       </w:r>
-      <w:proofErr w:type="spellStart"/>
       <w:r>
         <w:rPr>
           <w:rFonts w:ascii="Century Gothic" w:hAnsi="Century Gothic" w:cs="Century Gothic"/>
           <w:b/>
           <w:bCs/>
         </w:rPr>
-        <w:t>Satisfactie</w:t>
-      </w:r>
-      <w:proofErr w:type="spellEnd"/>
-      <w:r>
-        <w:rPr>
-          <w:rFonts w:ascii="Century Gothic" w:hAnsi="Century Gothic" w:cs="Century Gothic"/>
-          <w:b/>
-          <w:bCs/>
-        </w:rPr>
-        <w:t xml:space="preserve"> en </w:t>
-      </w:r>
-      <w:proofErr w:type="spellStart"/>
-      <w:r>
-        <w:rPr>
-          <w:rFonts w:ascii="Century Gothic" w:hAnsi="Century Gothic" w:cs="Century Gothic"/>
-          <w:b/>
-          <w:bCs/>
-        </w:rPr>
-        <w:t>Prioriteiten</w:t>
-      </w:r>
-      <w:proofErr w:type="spellEnd"/>
-      <w:r>
-        <w:rPr>
-          <w:rFonts w:ascii="Century Gothic" w:hAnsi="Century Gothic" w:cs="Century Gothic"/>
-          <w:b/>
-          <w:bCs/>
-        </w:rPr>
-        <w:t xml:space="preserve"> Matrix</w:t>
+        <w:t>Satisfactie en Prioriteiten Matrix</w:t>
       </w:r>
       <w:r>
         <w:rPr>
@@ -6170,7 +5247,6 @@
           <w:lang w:val="en-GB"/>
         </w:rPr>
       </w:pPr>
-      <w:proofErr w:type="spellStart"/>
       <w:r>
         <w:rPr>
           <w:rFonts w:ascii="Century Gothic" w:hAnsi="Century Gothic" w:cs="Century Gothic"/>
@@ -6178,20 +5254,8 @@
           <w:szCs w:val="19"/>
           <w:lang w:val="en-GB"/>
         </w:rPr>
-        <w:t>TTTclass</w:t>
-      </w:r>
-      <w:proofErr w:type="gramStart"/>
-      <w:r>
-        <w:rPr>
-          <w:rFonts w:ascii="Century Gothic" w:hAnsi="Century Gothic" w:cs="Century Gothic"/>
-          <w:sz w:val="19"/>
-          <w:szCs w:val="19"/>
-          <w:lang w:val="en-GB"/>
-        </w:rPr>
-        <w:t>:satisfactionPriorityScatterTTT</w:t>
-      </w:r>
-      <w:proofErr w:type="spellEnd"/>
-      <w:proofErr w:type="gramEnd"/>
+        <w:t>TTTclass:satisfactionPriorityScatterTTT</w:t>
+      </w:r>
     </w:p>
     <w:p>
       <w:pPr>
@@ -6252,18 +5316,18 @@
       <w:pPr>
         <w:pStyle w:val="Heading1"/>
       </w:pPr>
-      <w:bookmarkStart w:id="16" w:name="_Toc71441017"/>
-      <w:bookmarkStart w:id="17" w:name="_Toc71441779"/>
-      <w:bookmarkStart w:id="18" w:name="_Toc71442086"/>
-      <w:bookmarkStart w:id="19" w:name="_Toc93893188"/>
+      <w:bookmarkStart w:id="15" w:name="_Toc71441017"/>
+      <w:bookmarkStart w:id="16" w:name="_Toc71441779"/>
+      <w:bookmarkStart w:id="17" w:name="_Toc71442086"/>
+      <w:bookmarkStart w:id="18" w:name="_Toc93893188"/>
       <w:r>
         <w:lastRenderedPageBreak/>
         <w:t>Resultaten</w:t>
       </w:r>
+      <w:bookmarkEnd w:id="15"/>
       <w:bookmarkEnd w:id="16"/>
       <w:bookmarkEnd w:id="17"/>
       <w:bookmarkEnd w:id="18"/>
-      <w:bookmarkEnd w:id="19"/>
     </w:p>
     <w:p>
       <w:pPr>
@@ -6368,17 +5432,6 @@
         </w:rPr>
         <w:t>TTTclass:percentageExampleTTT</w:t>
       </w:r>
-    </w:p>
-    <w:p>
-      <w:pPr>
-        <w:pStyle w:val="PlainText"/>
-        <w:rPr>
-          <w:rFonts w:ascii="Century Gothic" w:hAnsi="Century Gothic" w:cs="Century Gothic"/>
-          <w:b/>
-          <w:bCs/>
-          <w:lang w:val="nl-NL"/>
-        </w:rPr>
-      </w:pPr>
     </w:p>
     <w:p>
       <w:pPr>
@@ -6499,7 +5552,6 @@
         </w:rPr>
         <w:t>Per antwoordmogelijkheid het aantal verkregen antwoorden bij '</w:t>
       </w:r>
-      <w:proofErr w:type="spellStart"/>
       <w:r>
         <w:rPr>
           <w:rFonts w:ascii="Century Gothic" w:hAnsi="Century Gothic" w:cs="Century Gothic"/>
@@ -6507,7 +5559,6 @@
         </w:rPr>
         <w:t>TTTxml:schoolnaamTTT</w:t>
       </w:r>
-      <w:proofErr w:type="spellEnd"/>
       <w:r>
         <w:rPr>
           <w:rFonts w:ascii="Century Gothic" w:hAnsi="Century Gothic" w:cs="Century Gothic"/>
@@ -6535,7 +5586,6 @@
         </w:rPr>
         <w:t>Per antwoordmogelijkheid het percentage verkregen antwoorden bij '</w:t>
       </w:r>
-      <w:proofErr w:type="spellStart"/>
       <w:r>
         <w:rPr>
           <w:rFonts w:ascii="Century Gothic" w:hAnsi="Century Gothic" w:cs="Century Gothic"/>
@@ -6543,7 +5593,6 @@
         </w:rPr>
         <w:t>TTTxml:schoolnaamTTT</w:t>
       </w:r>
-      <w:proofErr w:type="spellEnd"/>
       <w:r>
         <w:rPr>
           <w:rFonts w:ascii="Century Gothic" w:hAnsi="Century Gothic" w:cs="Century Gothic"/>
@@ -6551,7 +5600,6 @@
         </w:rPr>
         <w:t>' (</w:t>
       </w:r>
-      <w:proofErr w:type="spellStart"/>
       <w:r>
         <w:rPr>
           <w:rFonts w:ascii="Century Gothic" w:hAnsi="Century Gothic" w:cs="Century Gothic"/>
@@ -6559,7 +5607,6 @@
         </w:rPr>
         <w:t>TTTxml:count_peiling_formsTTT</w:t>
       </w:r>
-      <w:proofErr w:type="spellEnd"/>
       <w:r>
         <w:rPr>
           <w:rFonts w:ascii="Century Gothic" w:hAnsi="Century Gothic" w:cs="Century Gothic"/>
@@ -6587,7 +5634,6 @@
         </w:rPr>
         <w:t>Per antwoordmogelijkheid het percentage verkregen antwoorden bij 'Alle scholen' (</w:t>
       </w:r>
-      <w:proofErr w:type="spellStart"/>
       <w:r>
         <w:rPr>
           <w:rFonts w:ascii="Century Gothic" w:hAnsi="Century Gothic" w:cs="Century Gothic"/>
@@ -6595,7 +5641,6 @@
         </w:rPr>
         <w:t>TTTxml:count_alle_scholen_formsTTT</w:t>
       </w:r>
-      <w:proofErr w:type="spellEnd"/>
       <w:r>
         <w:rPr>
           <w:rFonts w:ascii="Century Gothic" w:hAnsi="Century Gothic" w:cs="Century Gothic"/>
@@ -6643,7 +5688,6 @@
         </w:rPr>
         <w:t>De oranje balken verwijzen naar '</w:t>
       </w:r>
-      <w:proofErr w:type="spellStart"/>
       <w:r>
         <w:rPr>
           <w:rFonts w:ascii="Century Gothic" w:hAnsi="Century Gothic" w:cs="Century Gothic"/>
@@ -6651,7 +5695,6 @@
         </w:rPr>
         <w:t>TTTxml:schoolnaamTTT</w:t>
       </w:r>
-      <w:proofErr w:type="spellEnd"/>
       <w:r>
         <w:rPr>
           <w:rFonts w:ascii="Century Gothic" w:hAnsi="Century Gothic" w:cs="Century Gothic"/>
@@ -6739,22 +5782,11 @@
           <w:rFonts w:ascii="Century Gothic" w:hAnsi="Century Gothic" w:cs="Century Gothic"/>
           <w:b/>
           <w:bCs/>
-          <w:sz w:val="19"/>
-          <w:szCs w:val="19"/>
-          <w:lang w:val="nl-NL"/>
-        </w:rPr>
-      </w:pPr>
-    </w:p>
-    <w:p>
-      <w:pPr>
-        <w:pStyle w:val="PlainText"/>
-        <w:rPr>
-          <w:rFonts w:ascii="Century Gothic" w:hAnsi="Century Gothic" w:cs="Century Gothic"/>
-          <w:b/>
-          <w:bCs/>
-          <w:lang w:val="nl-NL"/>
-        </w:rPr>
-      </w:pPr>
+          <w:lang w:val="nl-NL"/>
+        </w:rPr>
+      </w:pPr>
+      <w:bookmarkStart w:id="19" w:name="_GoBack"/>
+      <w:bookmarkEnd w:id="19"/>
       <w:r>
         <w:rPr>
           <w:rFonts w:ascii="Century Gothic" w:hAnsi="Century Gothic" w:cs="Century Gothic"/>
@@ -7125,7 +6157,6 @@
           <w:lang w:val="nl-NL"/>
         </w:rPr>
       </w:pPr>
-      <w:proofErr w:type="spellStart"/>
       <w:r>
         <w:rPr>
           <w:rFonts w:cs="Century Gothic"/>
@@ -7135,7 +6166,6 @@
         </w:rPr>
         <w:t>TTTclass:percentiles:goodTTT</w:t>
       </w:r>
-      <w:proofErr w:type="spellEnd"/>
     </w:p>
     <w:p>
       <w:pPr>
@@ -7337,7 +6367,6 @@
           <w:szCs w:val="19"/>
         </w:rPr>
       </w:pPr>
-      <w:proofErr w:type="spellStart"/>
       <w:r>
         <w:rPr>
           <w:b w:val="0"/>
@@ -7347,7 +6376,6 @@
         </w:rPr>
         <w:t>TTTclass:percentiles:badTTT</w:t>
       </w:r>
-      <w:proofErr w:type="spellEnd"/>
     </w:p>
     <w:p>
       <w:pPr>
@@ -7557,7 +6585,6 @@
                 <w:szCs w:val="20"/>
               </w:rPr>
             </w:pPr>
-            <w:proofErr w:type="spellStart"/>
             <w:r>
               <w:rPr>
                 <w:b/>
@@ -7567,7 +6594,6 @@
               </w:rPr>
               <w:t>Betrouwbaarheid</w:t>
             </w:r>
-            <w:proofErr w:type="spellEnd"/>
           </w:p>
         </w:tc>
         <w:tc>
@@ -7821,7 +6847,6 @@
                 <w:szCs w:val="20"/>
               </w:rPr>
             </w:pPr>
-            <w:proofErr w:type="spellStart"/>
             <w:r>
               <w:rPr>
                 <w:b/>
@@ -7829,49 +6854,8 @@
                 <w:color w:val="E36C0A"/>
                 <w:szCs w:val="20"/>
               </w:rPr>
-              <w:t>Aantal</w:t>
+              <w:t>Aantal lijsten uitgedeeld</w:t>
             </w:r>
-            <w:proofErr w:type="spellEnd"/>
-            <w:r>
-              <w:rPr>
-                <w:b/>
-                <w:bCs/>
-                <w:color w:val="E36C0A"/>
-                <w:szCs w:val="20"/>
-              </w:rPr>
-              <w:t xml:space="preserve"> </w:t>
-            </w:r>
-            <w:proofErr w:type="spellStart"/>
-            <w:r>
-              <w:rPr>
-                <w:b/>
-                <w:bCs/>
-                <w:color w:val="E36C0A"/>
-                <w:szCs w:val="20"/>
-              </w:rPr>
-              <w:t>lijsten</w:t>
-            </w:r>
-            <w:proofErr w:type="spellEnd"/>
-            <w:r>
-              <w:rPr>
-                <w:b/>
-                <w:bCs/>
-                <w:color w:val="E36C0A"/>
-                <w:szCs w:val="20"/>
-              </w:rPr>
-              <w:t xml:space="preserve"> </w:t>
-            </w:r>
-            <w:proofErr w:type="spellStart"/>
-            <w:r>
-              <w:rPr>
-                <w:b/>
-                <w:bCs/>
-                <w:color w:val="E36C0A"/>
-                <w:szCs w:val="20"/>
-              </w:rPr>
-              <w:t>uitgedeeld</w:t>
-            </w:r>
-            <w:proofErr w:type="spellEnd"/>
           </w:p>
         </w:tc>
         <w:tc>
@@ -8208,7 +7192,6 @@
                 <w:szCs w:val="20"/>
               </w:rPr>
             </w:pPr>
-            <w:proofErr w:type="spellStart"/>
             <w:r>
               <w:rPr>
                 <w:b/>
@@ -8216,49 +7199,8 @@
                 <w:color w:val="E36C0A"/>
                 <w:szCs w:val="20"/>
               </w:rPr>
-              <w:t>Aantal</w:t>
+              <w:t>Aantal lijsten geretourneerd</w:t>
             </w:r>
-            <w:proofErr w:type="spellEnd"/>
-            <w:r>
-              <w:rPr>
-                <w:b/>
-                <w:bCs/>
-                <w:color w:val="E36C0A"/>
-                <w:szCs w:val="20"/>
-              </w:rPr>
-              <w:t xml:space="preserve"> </w:t>
-            </w:r>
-            <w:proofErr w:type="spellStart"/>
-            <w:r>
-              <w:rPr>
-                <w:b/>
-                <w:bCs/>
-                <w:color w:val="E36C0A"/>
-                <w:szCs w:val="20"/>
-              </w:rPr>
-              <w:t>lijsten</w:t>
-            </w:r>
-            <w:proofErr w:type="spellEnd"/>
-            <w:r>
-              <w:rPr>
-                <w:b/>
-                <w:bCs/>
-                <w:color w:val="E36C0A"/>
-                <w:szCs w:val="20"/>
-              </w:rPr>
-              <w:t xml:space="preserve"> </w:t>
-            </w:r>
-            <w:proofErr w:type="spellStart"/>
-            <w:r>
-              <w:rPr>
-                <w:b/>
-                <w:bCs/>
-                <w:color w:val="E36C0A"/>
-                <w:szCs w:val="20"/>
-              </w:rPr>
-              <w:t>geretourneerd</w:t>
-            </w:r>
-            <w:proofErr w:type="spellEnd"/>
           </w:p>
         </w:tc>
         <w:tc>
@@ -8524,7 +7466,6 @@
                 <w:szCs w:val="20"/>
               </w:rPr>
             </w:pPr>
-            <w:proofErr w:type="spellStart"/>
             <w:r>
               <w:rPr>
                 <w:b/>
@@ -8532,29 +7473,8 @@
                 <w:color w:val="E36C0A"/>
                 <w:szCs w:val="20"/>
               </w:rPr>
-              <w:t>Minimale</w:t>
+              <w:t>Minimale responspercentage</w:t>
             </w:r>
-            <w:proofErr w:type="spellEnd"/>
-            <w:r>
-              <w:rPr>
-                <w:b/>
-                <w:bCs/>
-                <w:color w:val="E36C0A"/>
-                <w:szCs w:val="20"/>
-              </w:rPr>
-              <w:t xml:space="preserve"> </w:t>
-            </w:r>
-            <w:proofErr w:type="spellStart"/>
-            <w:r>
-              <w:rPr>
-                <w:b/>
-                <w:bCs/>
-                <w:color w:val="E36C0A"/>
-                <w:szCs w:val="20"/>
-              </w:rPr>
-              <w:t>responspercentage</w:t>
-            </w:r>
-            <w:proofErr w:type="spellEnd"/>
           </w:p>
         </w:tc>
         <w:tc>
@@ -8924,54 +7844,22 @@
           <w:szCs w:val="20"/>
           <w:lang w:val="nl-NL"/>
         </w:rPr>
-        <w:t xml:space="preserve">Naast het feit dat de betrouwbaarheid van het onderzoek belangrijk is, is het ook interessant om te weten hoe betekenisvol de resultaten zijn (significantie). Om de significantie te bepalen wordt nagegaan hoe groot de kans is dat een gevonden verschil tussen de gemiddelden van uw school en de gemiddelden van de benchmark (het landelijk gemiddelde) veroorzaakt is door toeval. Wanneer een resultaat significant is, wil het zeggen dat je mag verwachten dat de 2 scores van elkaar verschillen en dat </w:t>
-      </w:r>
-      <w:proofErr w:type="spellStart"/>
-      <w:r>
-        <w:rPr>
-          <w:szCs w:val="20"/>
-          <w:lang w:val="nl-NL"/>
-        </w:rPr>
-        <w:t>dat</w:t>
-      </w:r>
-      <w:proofErr w:type="spellEnd"/>
-      <w:r>
-        <w:rPr>
-          <w:szCs w:val="20"/>
-          <w:lang w:val="nl-NL"/>
-        </w:rPr>
-        <w:t xml:space="preserve"> verschil niet op toeval berust. </w:t>
-      </w:r>
-    </w:p>
-    <w:p>
-      <w:pPr>
-        <w:rPr>
-          <w:szCs w:val="20"/>
-          <w:lang w:val="nl-NL"/>
-        </w:rPr>
-      </w:pPr>
-      <w:r>
-        <w:rPr>
-          <w:szCs w:val="20"/>
-          <w:lang w:val="nl-NL"/>
-        </w:rPr>
-        <w:t xml:space="preserve">In zijn algemeenheid kunnen we stellen dat als er op de vragen 3 t/m 49 van de Oudertevredenheidspeiling (deze zijn gemeten op een </w:t>
-      </w:r>
-      <w:proofErr w:type="spellStart"/>
-      <w:r>
-        <w:rPr>
-          <w:szCs w:val="20"/>
-          <w:lang w:val="nl-NL"/>
-        </w:rPr>
-        <w:t>vierpuntsschaal</w:t>
-      </w:r>
-      <w:proofErr w:type="spellEnd"/>
-      <w:r>
-        <w:rPr>
-          <w:szCs w:val="20"/>
-          <w:lang w:val="nl-NL"/>
-        </w:rPr>
-        <w:t>) een verschil is in de gemiddelde score van de school en de benchmark van 0,15 of meer dit een betekenisvol verschil is (met andere woorden, de kans op toeval is erg klein).</w:t>
+        <w:t xml:space="preserve">Naast het feit dat de betrouwbaarheid van het onderzoek belangrijk is, is het ook interessant om te weten hoe betekenisvol de resultaten zijn (significantie). Om de significantie te bepalen wordt nagegaan hoe groot de kans is dat een gevonden verschil tussen de gemiddelden van uw school en de gemiddelden van de benchmark (het landelijk gemiddelde) veroorzaakt is door toeval. Wanneer een resultaat significant is, wil het zeggen dat je mag verwachten dat de 2 scores van elkaar verschillen en dat dat verschil niet op toeval berust. </w:t>
+      </w:r>
+    </w:p>
+    <w:p>
+      <w:pPr>
+        <w:rPr>
+          <w:szCs w:val="20"/>
+          <w:lang w:val="nl-NL"/>
+        </w:rPr>
+      </w:pPr>
+      <w:r>
+        <w:rPr>
+          <w:szCs w:val="20"/>
+          <w:lang w:val="nl-NL"/>
+        </w:rPr>
+        <w:t>In zijn algemeenheid kunnen we stellen dat als er op de vragen 3 t/m 49 van de Oudertevredenheidspeiling (deze zijn gemeten op een vierpuntsschaal) een verschil is in de gemiddelde score van de school en de benchmark van 0,15 of meer dit een betekenisvol verschil is (met andere woorden, de kans op toeval is erg klein).</w:t>
       </w:r>
     </w:p>
     <w:p>
@@ -9017,23 +7905,7 @@
           <w:szCs w:val="20"/>
           <w:lang w:val="nl-NL"/>
         </w:rPr>
-        <w:t xml:space="preserve">De tevredenheidsvragen in de vragenlijsten worden gemeten op een </w:t>
-      </w:r>
-      <w:proofErr w:type="spellStart"/>
-      <w:r>
-        <w:rPr>
-          <w:szCs w:val="20"/>
-          <w:lang w:val="nl-NL"/>
-        </w:rPr>
-        <w:t>vierpuntsschaaI</w:t>
-      </w:r>
-      <w:proofErr w:type="spellEnd"/>
-      <w:r>
-        <w:rPr>
-          <w:szCs w:val="20"/>
-          <w:lang w:val="nl-NL"/>
-        </w:rPr>
-        <w:t xml:space="preserve">. Deze is als volgt opgebouwd: </w:t>
+        <w:t xml:space="preserve">De tevredenheidsvragen in de vragenlijsten worden gemeten op een vierpuntsschaaI. Deze is als volgt opgebouwd: </w:t>
       </w:r>
     </w:p>
     <w:p>
@@ -9297,7 +8169,6 @@
           <w:lang w:val="nl-NL"/>
         </w:rPr>
       </w:pPr>
-      <w:proofErr w:type="spellStart"/>
       <w:r>
         <w:rPr>
           <w:rFonts w:cs="Century Gothic"/>
@@ -9306,7 +8177,6 @@
         </w:rPr>
         <w:t>TTTxml:peiling.idTTT</w:t>
       </w:r>
-      <w:proofErr w:type="spellEnd"/>
     </w:p>
     <w:p>
       <w:pPr>
@@ -9483,7 +8353,7 @@
         <w:szCs w:val="20"/>
         <w:lang w:val="nl-NL"/>
       </w:rPr>
-      <w:t>10</w:t>
+      <w:t>14</w:t>
     </w:r>
     <w:r>
       <w:rPr>
@@ -9615,7 +8485,7 @@
         <w:szCs w:val="19"/>
         <w:lang w:val="nl-NL"/>
       </w:rPr>
-      <w:t>9</w:t>
+      <w:t>13</w:t>
     </w:r>
     <w:r>
       <w:rPr>
@@ -9754,7 +8624,6 @@
         <w:lang w:val="en-GB"/>
       </w:rPr>
     </w:pPr>
-    <w:proofErr w:type="spellStart"/>
     <w:r>
       <w:rPr>
         <w:rFonts w:cs="Century Gothic"/>
@@ -9765,49 +8634,8 @@
         <w:szCs w:val="22"/>
         <w:lang w:val="en-GB"/>
       </w:rPr>
-      <w:t>TTTxml</w:t>
+      <w:t>TTTxml:schoolnaamTTT, TTTxml:school.cityTTT</w:t>
     </w:r>
-    <w:proofErr w:type="gramStart"/>
-    <w:r>
-      <w:rPr>
-        <w:rFonts w:cs="Century Gothic"/>
-        <w:b/>
-        <w:bCs/>
-        <w:color w:val="F78E1E"/>
-        <w:sz w:val="22"/>
-        <w:szCs w:val="22"/>
-        <w:lang w:val="en-GB"/>
-      </w:rPr>
-      <w:t>:schoolnaamTTT</w:t>
-    </w:r>
-    <w:proofErr w:type="spellEnd"/>
-    <w:proofErr w:type="gramEnd"/>
-    <w:r>
-      <w:rPr>
-        <w:rFonts w:cs="Century Gothic"/>
-        <w:b/>
-        <w:bCs/>
-        <w:color w:val="F78E1E"/>
-        <w:sz w:val="22"/>
-        <w:szCs w:val="22"/>
-        <w:lang w:val="en-GB"/>
-      </w:rPr>
-      <w:t xml:space="preserve">, </w:t>
-    </w:r>
-    <w:proofErr w:type="spellStart"/>
-    <w:r>
-      <w:rPr>
-        <w:rFonts w:cs="Century Gothic"/>
-        <w:b/>
-        <w:bCs/>
-        <w:color w:val="F78E1E"/>
-        <w:sz w:val="22"/>
-        <w:szCs w:val="22"/>
-        <w:lang w:val="en-GB"/>
-      </w:rPr>
-      <w:t>TTTxml:school.cityTTT</w:t>
-    </w:r>
-    <w:proofErr w:type="spellEnd"/>
   </w:p>
 </w:hdr>
 </file>
@@ -9828,7 +8656,6 @@
         <w:lang w:val="en-GB"/>
       </w:rPr>
     </w:pPr>
-    <w:proofErr w:type="spellStart"/>
     <w:r>
       <w:rPr>
         <w:rFonts w:cs="Century Gothic"/>
@@ -9839,9 +8666,8 @@
         <w:szCs w:val="22"/>
         <w:lang w:val="en-GB"/>
       </w:rPr>
-      <w:t>Resultaten</w:t>
+      <w:t>Resultaten OTP</w:t>
     </w:r>
-    <w:proofErr w:type="spellEnd"/>
     <w:r>
       <w:rPr>
         <w:rFonts w:cs="Century Gothic"/>
@@ -9852,48 +8678,8 @@
         <w:szCs w:val="22"/>
         <w:lang w:val="en-GB"/>
       </w:rPr>
-      <w:t xml:space="preserve"> </w:t>
+      <w:t>TTTxml:peiling.jaarTTT</w:t>
     </w:r>
-    <w:proofErr w:type="spellStart"/>
-    <w:r>
-      <w:rPr>
-        <w:rFonts w:cs="Century Gothic"/>
-        <w:b/>
-        <w:bCs/>
-        <w:color w:val="00A4E4"/>
-        <w:sz w:val="22"/>
-        <w:szCs w:val="22"/>
-        <w:lang w:val="en-GB"/>
-      </w:rPr>
-      <w:t>OTP</w:t>
-    </w:r>
-    <w:r>
-      <w:rPr>
-        <w:rFonts w:cs="Century Gothic"/>
-        <w:b/>
-        <w:bCs/>
-        <w:color w:val="00A4E4"/>
-        <w:sz w:val="22"/>
-        <w:szCs w:val="22"/>
-        <w:lang w:val="en-GB"/>
-      </w:rPr>
-      <w:t>TTTxml</w:t>
-    </w:r>
-    <w:proofErr w:type="gramStart"/>
-    <w:r>
-      <w:rPr>
-        <w:rFonts w:cs="Century Gothic"/>
-        <w:b/>
-        <w:bCs/>
-        <w:color w:val="00A4E4"/>
-        <w:sz w:val="22"/>
-        <w:szCs w:val="22"/>
-        <w:lang w:val="en-GB"/>
-      </w:rPr>
-      <w:t>:peiling.jaarTTT</w:t>
-    </w:r>
-    <w:proofErr w:type="spellEnd"/>
-    <w:proofErr w:type="gramEnd"/>
   </w:p>
 </w:hdr>
 </file>
@@ -9946,7 +8732,6 @@
         <w:lang w:val="en-GB"/>
       </w:rPr>
     </w:pPr>
-    <w:proofErr w:type="spellStart"/>
     <w:r>
       <w:rPr>
         <w:rFonts w:cs="Century Gothic"/>
@@ -9957,9 +8742,8 @@
         <w:szCs w:val="22"/>
         <w:lang w:val="en-GB"/>
       </w:rPr>
-      <w:t>Resultaten</w:t>
+      <w:t xml:space="preserve">Resultaten </w:t>
     </w:r>
-    <w:proofErr w:type="spellEnd"/>
     <w:r>
       <w:rPr>
         <w:rFonts w:cs="Century Gothic"/>
@@ -9970,36 +8754,8 @@
         <w:szCs w:val="22"/>
         <w:lang w:val="en-GB"/>
       </w:rPr>
-      <w:t xml:space="preserve"> </w:t>
+      <w:t>OTPTTTxml:peiling.jaarTTT</w:t>
     </w:r>
-    <w:proofErr w:type="spellStart"/>
-    <w:r>
-      <w:rPr>
-        <w:rFonts w:cs="Century Gothic"/>
-        <w:b/>
-        <w:bCs/>
-        <w:color w:val="00A4E4"/>
-        <w:sz w:val="22"/>
-        <w:szCs w:val="22"/>
-        <w:lang w:val="en-GB"/>
-      </w:rPr>
-      <w:t>OTPTTTxml</w:t>
-    </w:r>
-    <w:proofErr w:type="gramStart"/>
-    <w:r>
-      <w:rPr>
-        <w:rFonts w:cs="Century Gothic"/>
-        <w:b/>
-        <w:bCs/>
-        <w:color w:val="00A4E4"/>
-        <w:sz w:val="22"/>
-        <w:szCs w:val="22"/>
-        <w:lang w:val="en-GB"/>
-      </w:rPr>
-      <w:t>:peiling.jaarTTT</w:t>
-    </w:r>
-    <w:proofErr w:type="spellEnd"/>
-    <w:proofErr w:type="gramEnd"/>
   </w:p>
 </w:hdr>
 </file>

--- a/templates/otp-muis.docx
+++ b/templates/otp-muis.docx
@@ -40,6 +40,7 @@
           <w:lang w:val="nl-NL"/>
         </w:rPr>
       </w:pPr>
+      <w:proofErr w:type="spellStart"/>
       <w:r>
         <w:rPr>
           <w:rFonts w:ascii="Century Gothic" w:hAnsi="Century Gothic" w:cs="Century Gothic"/>
@@ -52,6 +53,7 @@
         </w:rPr>
         <w:t>TTTxml:schoolnaamTTT</w:t>
       </w:r>
+      <w:proofErr w:type="spellEnd"/>
     </w:p>
     <w:p>
       <w:pPr>
@@ -65,6 +67,7 @@
           <w:lang w:val="nl-NL"/>
         </w:rPr>
       </w:pPr>
+      <w:proofErr w:type="spellStart"/>
       <w:r>
         <w:rPr>
           <w:rFonts w:cs="Century Gothic"/>
@@ -77,6 +80,7 @@
         </w:rPr>
         <w:t>TTTxml:school.cityTTT</w:t>
       </w:r>
+      <w:proofErr w:type="spellEnd"/>
     </w:p>
     <w:p>
       <w:pPr>
@@ -153,6 +157,7 @@
         </w:rPr>
         <w:t xml:space="preserve">Basisonderwijs </w:t>
       </w:r>
+      <w:proofErr w:type="spellStart"/>
       <w:r>
         <w:rPr>
           <w:rFonts w:ascii="Century Gothic" w:hAnsi="Century Gothic" w:cs="Century Gothic"/>
@@ -165,6 +170,7 @@
         </w:rPr>
         <w:t>TTTxml:peiling.jaarTTT</w:t>
       </w:r>
+      <w:proofErr w:type="spellEnd"/>
     </w:p>
     <w:p>
       <w:pPr>
@@ -215,6 +221,7 @@
         </w:rPr>
         <w:t xml:space="preserve">Haarlem, </w:t>
       </w:r>
+      <w:proofErr w:type="spellStart"/>
       <w:r>
         <w:rPr>
           <w:rFonts w:ascii="Century Gothic" w:hAnsi="Century Gothic" w:cs="Century Gothic"/>
@@ -227,6 +234,7 @@
         </w:rPr>
         <w:t>TTTproc:datumTTT</w:t>
       </w:r>
+      <w:proofErr w:type="spellEnd"/>
     </w:p>
     <w:p>
       <w:pPr>
@@ -269,7 +277,7 @@
           <w:color w:val="FF0000"/>
           <w:lang w:val="nl-NL"/>
         </w:rPr>
-        <w:t>020312</w:t>
+        <w:t>180512</w:t>
       </w:r>
       <w:r>
         <w:rPr>
@@ -279,7 +287,7 @@
           <w:color w:val="FF0000"/>
           <w:lang w:val="nl-NL"/>
         </w:rPr>
-        <w:t xml:space="preserve"> &gt;</w:t>
+        <w:t>&gt;</w:t>
       </w:r>
     </w:p>
     <w:p>
@@ -1347,6 +1355,7 @@
           <w:lang w:val="nl-NL"/>
         </w:rPr>
       </w:pPr>
+      <w:proofErr w:type="spellStart"/>
       <w:r>
         <w:rPr>
           <w:rFonts w:ascii="Century Gothic" w:hAnsi="Century Gothic" w:cs="Century Gothic"/>
@@ -1359,6 +1368,7 @@
         </w:rPr>
         <w:t>TTTxml:schoolnaamTTT</w:t>
       </w:r>
+      <w:proofErr w:type="spellEnd"/>
     </w:p>
     <w:p>
       <w:pPr>
@@ -1372,6 +1382,7 @@
           <w:lang w:val="nl-NL"/>
         </w:rPr>
       </w:pPr>
+      <w:proofErr w:type="spellStart"/>
       <w:r>
         <w:rPr>
           <w:rFonts w:cs="Century Gothic"/>
@@ -1384,6 +1395,7 @@
         </w:rPr>
         <w:t>TTTxml:school.cityTTT</w:t>
       </w:r>
+      <w:proofErr w:type="spellEnd"/>
     </w:p>
     <w:p>
       <w:pPr>
@@ -1460,6 +1472,7 @@
         </w:rPr>
         <w:t xml:space="preserve">Basisonderwijs </w:t>
       </w:r>
+      <w:proofErr w:type="spellStart"/>
       <w:r>
         <w:rPr>
           <w:rFonts w:ascii="Century Gothic" w:hAnsi="Century Gothic" w:cs="Century Gothic"/>
@@ -1472,6 +1485,7 @@
         </w:rPr>
         <w:t>TTTxml:peiling.jaarTTT</w:t>
       </w:r>
+      <w:proofErr w:type="spellEnd"/>
     </w:p>
     <w:p>
       <w:pPr>
@@ -2531,6 +2545,7 @@
         </w:rPr>
         <w:t xml:space="preserve">In dit rapport worden de resultaten beschreven van de Oudertevredenheidspeiling </w:t>
       </w:r>
+      <w:proofErr w:type="spellStart"/>
       <w:r>
         <w:rPr>
           <w:rFonts w:ascii="Century Gothic" w:hAnsi="Century Gothic" w:cs="Century Gothic"/>
@@ -2538,12 +2553,21 @@
         </w:rPr>
         <w:t>TTTxml:peiling.jaarTTT</w:t>
       </w:r>
-      <w:r>
-        <w:rPr>
-          <w:rFonts w:ascii="Century Gothic" w:hAnsi="Century Gothic" w:cs="Century Gothic"/>
-          <w:lang w:val="nl-NL"/>
-        </w:rPr>
-        <w:t xml:space="preserve"> (OTP</w:t>
+      <w:proofErr w:type="spellEnd"/>
+      <w:r>
+        <w:rPr>
+          <w:rFonts w:ascii="Century Gothic" w:hAnsi="Century Gothic" w:cs="Century Gothic"/>
+          <w:lang w:val="nl-NL"/>
+        </w:rPr>
+        <w:t xml:space="preserve"> (</w:t>
+      </w:r>
+      <w:proofErr w:type="spellStart"/>
+      <w:r>
+        <w:rPr>
+          <w:rFonts w:ascii="Century Gothic" w:hAnsi="Century Gothic" w:cs="Century Gothic"/>
+          <w:lang w:val="nl-NL"/>
+        </w:rPr>
+        <w:t>OTP</w:t>
       </w:r>
       <w:r>
         <w:rPr>
@@ -2552,6 +2576,7 @@
         </w:rPr>
         <w:t>TTTxml:peiling.jaarTTT</w:t>
       </w:r>
+      <w:proofErr w:type="spellEnd"/>
       <w:r>
         <w:rPr>
           <w:rFonts w:ascii="Century Gothic" w:hAnsi="Century Gothic" w:cs="Century Gothic"/>
@@ -2582,7 +2607,25 @@
           <w:color w:val="000000"/>
           <w:lang w:val="nl-NL"/>
         </w:rPr>
-        <w:t xml:space="preserve"> dat door Dulmers Management BV voor ‘Scholen met Succes!’ is ontwikkeld.</w:t>
+        <w:t xml:space="preserve"> dat door </w:t>
+      </w:r>
+      <w:proofErr w:type="spellStart"/>
+      <w:r>
+        <w:rPr>
+          <w:rFonts w:ascii="Century Gothic" w:hAnsi="Century Gothic" w:cs="Century Gothic"/>
+          <w:color w:val="000000"/>
+          <w:lang w:val="nl-NL"/>
+        </w:rPr>
+        <w:t>Dulmers</w:t>
+      </w:r>
+      <w:proofErr w:type="spellEnd"/>
+      <w:r>
+        <w:rPr>
+          <w:rFonts w:ascii="Century Gothic" w:hAnsi="Century Gothic" w:cs="Century Gothic"/>
+          <w:color w:val="000000"/>
+          <w:lang w:val="nl-NL"/>
+        </w:rPr>
+        <w:t xml:space="preserve"> Management BV voor ‘Scholen met Succes!’ is ontwikkeld.</w:t>
       </w:r>
     </w:p>
     <w:p>
@@ -2956,6 +2999,7 @@
         </w:rPr>
         <w:t xml:space="preserve">Haarlem, </w:t>
       </w:r>
+      <w:proofErr w:type="spellStart"/>
       <w:r>
         <w:rPr>
           <w:rFonts w:ascii="Century Gothic" w:hAnsi="Century Gothic" w:cs="Century Gothic"/>
@@ -2963,6 +3007,7 @@
         </w:rPr>
         <w:t>TTTproc:datumTTT</w:t>
       </w:r>
+      <w:proofErr w:type="spellEnd"/>
     </w:p>
     <w:p>
       <w:pPr>
@@ -3033,7 +3078,25 @@
           <w:szCs w:val="20"/>
           <w:lang w:val="nl-NL"/>
         </w:rPr>
-        <w:t>Ronald Dulmers,</w:t>
+        <w:t xml:space="preserve">Ronald </w:t>
+      </w:r>
+      <w:proofErr w:type="spellStart"/>
+      <w:r>
+        <w:rPr>
+          <w:rFonts w:cs="Century Gothic"/>
+          <w:szCs w:val="20"/>
+          <w:lang w:val="nl-NL"/>
+        </w:rPr>
+        <w:t>Dulmers</w:t>
+      </w:r>
+      <w:proofErr w:type="spellEnd"/>
+      <w:r>
+        <w:rPr>
+          <w:rFonts w:cs="Century Gothic"/>
+          <w:szCs w:val="20"/>
+          <w:lang w:val="nl-NL"/>
+        </w:rPr>
+        <w:t>,</w:t>
       </w:r>
       <w:bookmarkEnd w:id="4"/>
       <w:r>
@@ -3181,6 +3244,7 @@
         </w:rPr>
         <w:t xml:space="preserve">De resultaten van </w:t>
       </w:r>
+      <w:proofErr w:type="spellStart"/>
       <w:r>
         <w:rPr>
           <w:rFonts w:ascii="Century Gothic" w:hAnsi="Century Gothic" w:cs="Century Gothic"/>
@@ -3188,6 +3252,7 @@
         </w:rPr>
         <w:t>TTTxml:schoolnaamTTT</w:t>
       </w:r>
+      <w:proofErr w:type="spellEnd"/>
       <w:r>
         <w:rPr>
           <w:rFonts w:ascii="Century Gothic" w:hAnsi="Century Gothic" w:cs="Century Gothic"/>
@@ -3507,7 +3572,39 @@
           <w:rFonts w:ascii="Century Gothic" w:hAnsi="Century Gothic" w:cs="Century Gothic"/>
           <w:lang w:val="nl-NL"/>
         </w:rPr>
-        <w:t xml:space="preserve">Eerder dit jaar heeft onze school deelgenomen aan de oudertevredenheidspeiling. De huidige referentiegroep bevat gegevens van TTTxml:count_peiling_formsTTT ouders en verzorgers van TTTxml:count_alle_scholen_surveysTTT  scholen. </w:t>
+        <w:t xml:space="preserve">Eerder dit jaar heeft onze school deelgenomen aan de oudertevredenheidspeiling. De huidige referentiegroep bevat gegevens van </w:t>
+      </w:r>
+      <w:proofErr w:type="spellStart"/>
+      <w:r>
+        <w:rPr>
+          <w:rFonts w:ascii="Century Gothic" w:hAnsi="Century Gothic" w:cs="Century Gothic"/>
+          <w:lang w:val="nl-NL"/>
+        </w:rPr>
+        <w:t>TTTxml:count_peiling_formsTTT</w:t>
+      </w:r>
+      <w:proofErr w:type="spellEnd"/>
+      <w:r>
+        <w:rPr>
+          <w:rFonts w:ascii="Century Gothic" w:hAnsi="Century Gothic" w:cs="Century Gothic"/>
+          <w:lang w:val="nl-NL"/>
+        </w:rPr>
+        <w:t xml:space="preserve"> ouders en verzorgers van </w:t>
+      </w:r>
+      <w:proofErr w:type="spellStart"/>
+      <w:r>
+        <w:rPr>
+          <w:rFonts w:ascii="Century Gothic" w:hAnsi="Century Gothic" w:cs="Century Gothic"/>
+          <w:lang w:val="nl-NL"/>
+        </w:rPr>
+        <w:t>TTTxml:count_alle_scholen_surveysTTT</w:t>
+      </w:r>
+      <w:proofErr w:type="spellEnd"/>
+      <w:r>
+        <w:rPr>
+          <w:rFonts w:ascii="Century Gothic" w:hAnsi="Century Gothic" w:cs="Century Gothic"/>
+          <w:lang w:val="nl-NL"/>
+        </w:rPr>
+        <w:t xml:space="preserve">  scholen. </w:t>
       </w:r>
     </w:p>
     <w:p>
@@ -3523,7 +3620,71 @@
           <w:rFonts w:ascii="Century Gothic" w:hAnsi="Century Gothic" w:cs="Century Gothic"/>
           <w:lang w:val="nl-NL"/>
         </w:rPr>
-        <w:t xml:space="preserve">Van onze school hebben TTTxml:count_peiling_formsTTT ouders en verzorgers de vragenlijst ingevuld. Er werden gegevens verzameld van TTTxml:otp.count.peiling.forms.upperclassTTT ouders met een kind in de bovenbouw en van TTTxml:otp.count.peiling.forms.downclassTTT ouders met een kind in de onderbouw. TTTxml:otp.count.peiling.forms.unknownTTT ouders hebben niet aangegeven in welke groep hun </w:t>
+        <w:t xml:space="preserve">Van onze school hebben </w:t>
+      </w:r>
+      <w:proofErr w:type="spellStart"/>
+      <w:r>
+        <w:rPr>
+          <w:rFonts w:ascii="Century Gothic" w:hAnsi="Century Gothic" w:cs="Century Gothic"/>
+          <w:lang w:val="nl-NL"/>
+        </w:rPr>
+        <w:t>TTTxml:count_peiling_formsTTT</w:t>
+      </w:r>
+      <w:proofErr w:type="spellEnd"/>
+      <w:r>
+        <w:rPr>
+          <w:rFonts w:ascii="Century Gothic" w:hAnsi="Century Gothic" w:cs="Century Gothic"/>
+          <w:lang w:val="nl-NL"/>
+        </w:rPr>
+        <w:t xml:space="preserve"> ouders en verzorgers de vragenlijst ingevuld. Er werden gegevens verzameld van </w:t>
+      </w:r>
+      <w:proofErr w:type="spellStart"/>
+      <w:r>
+        <w:rPr>
+          <w:rFonts w:ascii="Century Gothic" w:hAnsi="Century Gothic" w:cs="Century Gothic"/>
+          <w:lang w:val="nl-NL"/>
+        </w:rPr>
+        <w:t>TTTxml:otp.count.peiling.forms.upperclassTTT</w:t>
+      </w:r>
+      <w:proofErr w:type="spellEnd"/>
+      <w:r>
+        <w:rPr>
+          <w:rFonts w:ascii="Century Gothic" w:hAnsi="Century Gothic" w:cs="Century Gothic"/>
+          <w:lang w:val="nl-NL"/>
+        </w:rPr>
+        <w:t xml:space="preserve"> ouders met een kind in de bovenbouw en van </w:t>
+      </w:r>
+      <w:proofErr w:type="spellStart"/>
+      <w:r>
+        <w:rPr>
+          <w:rFonts w:ascii="Century Gothic" w:hAnsi="Century Gothic" w:cs="Century Gothic"/>
+          <w:lang w:val="nl-NL"/>
+        </w:rPr>
+        <w:t>TTTxml:otp.count.peiling.forms.downclassTTT</w:t>
+      </w:r>
+      <w:proofErr w:type="spellEnd"/>
+      <w:r>
+        <w:rPr>
+          <w:rFonts w:ascii="Century Gothic" w:hAnsi="Century Gothic" w:cs="Century Gothic"/>
+          <w:lang w:val="nl-NL"/>
+        </w:rPr>
+        <w:t xml:space="preserve"> ouders met een kind in de onderbouw. </w:t>
+      </w:r>
+      <w:proofErr w:type="spellStart"/>
+      <w:r>
+        <w:rPr>
+          <w:rFonts w:ascii="Century Gothic" w:hAnsi="Century Gothic" w:cs="Century Gothic"/>
+          <w:lang w:val="nl-NL"/>
+        </w:rPr>
+        <w:t>TTTxml:otp.count.peiling.forms.unknownTTT</w:t>
+      </w:r>
+      <w:proofErr w:type="spellEnd"/>
+      <w:r>
+        <w:rPr>
+          <w:rFonts w:ascii="Century Gothic" w:hAnsi="Century Gothic" w:cs="Century Gothic"/>
+          <w:lang w:val="nl-NL"/>
+        </w:rPr>
+        <w:t xml:space="preserve"> ouders hebben niet aangegeven in welke groep hun </w:t>
       </w:r>
       <w:r>
         <w:rPr>
@@ -3716,6 +3877,7 @@
           <w:lang w:val="en-GB"/>
         </w:rPr>
       </w:pPr>
+      <w:proofErr w:type="spellStart"/>
       <w:r>
         <w:rPr>
           <w:rFonts w:cs="Century Gothic"/>
@@ -3723,16 +3885,27 @@
           <w:szCs w:val="19"/>
           <w:lang w:val="en-GB"/>
         </w:rPr>
-        <w:t>TTTclass:reportmarkTTT</w:t>
-      </w:r>
-    </w:p>
-    <w:p>
-      <w:r>
-        <w:t>TTTclass:satisfactionSummary</w:t>
-      </w:r>
-      <w:r>
-        <w:t>TTT</w:t>
-      </w:r>
+        <w:t>TTTclass</w:t>
+      </w:r>
+      <w:proofErr w:type="gramStart"/>
+      <w:r>
+        <w:rPr>
+          <w:rFonts w:cs="Century Gothic"/>
+          <w:sz w:val="19"/>
+          <w:szCs w:val="19"/>
+          <w:lang w:val="en-GB"/>
+        </w:rPr>
+        <w:t>:reportmarkTTT</w:t>
+      </w:r>
+      <w:proofErr w:type="spellEnd"/>
+      <w:proofErr w:type="gramEnd"/>
+    </w:p>
+    <w:p>
+      <w:proofErr w:type="spellStart"/>
+      <w:r>
+        <w:t>TTTclass:satisfactionSummaryTTT</w:t>
+      </w:r>
+      <w:proofErr w:type="spellEnd"/>
     </w:p>
     <w:p>
       <w:pPr>
@@ -3767,13 +3940,41 @@
           <w:lang w:val="nl-NL"/>
         </w:rPr>
       </w:pPr>
-      <w:r>
-        <w:rPr>
-          <w:rFonts w:cs="Century Gothic"/>
-          <w:szCs w:val="20"/>
-          <w:lang w:val="nl-NL"/>
-        </w:rPr>
-        <w:t>TTTxml:otp.motiveTTT voor ouders het belangrijkste motief om voor TTTxml:school.cityTTT te kiezen.</w:t>
+      <w:proofErr w:type="spellStart"/>
+      <w:r>
+        <w:rPr>
+          <w:rFonts w:cs="Century Gothic"/>
+          <w:szCs w:val="20"/>
+          <w:lang w:val="nl-NL"/>
+        </w:rPr>
+        <w:t>TTTxml:otp.motiveTTT</w:t>
+      </w:r>
+      <w:proofErr w:type="spellEnd"/>
+      <w:r>
+        <w:rPr>
+          <w:rFonts w:cs="Century Gothic"/>
+          <w:szCs w:val="20"/>
+          <w:lang w:val="nl-NL"/>
+        </w:rPr>
+        <w:t xml:space="preserve"> voor ouders het belangrijkste motief om voor </w:t>
+      </w:r>
+      <w:proofErr w:type="spellStart"/>
+      <w:r>
+        <w:rPr>
+          <w:rFonts w:cs="Century Gothic"/>
+          <w:szCs w:val="20"/>
+          <w:lang w:val="nl-NL"/>
+        </w:rPr>
+        <w:t>TTTxml:school.cityTTT</w:t>
+      </w:r>
+      <w:proofErr w:type="spellEnd"/>
+      <w:r>
+        <w:rPr>
+          <w:rFonts w:cs="Century Gothic"/>
+          <w:szCs w:val="20"/>
+          <w:lang w:val="nl-NL"/>
+        </w:rPr>
+        <w:t xml:space="preserve"> te kiezen.</w:t>
       </w:r>
     </w:p>
     <w:p>
@@ -3900,6 +4101,7 @@
           <w:lang w:val="nl-NL"/>
         </w:rPr>
       </w:pPr>
+      <w:proofErr w:type="spellStart"/>
       <w:r>
         <w:rPr>
           <w:rFonts w:ascii="Century Gothic" w:hAnsi="Century Gothic" w:cs="Century Gothic"/>
@@ -3907,6 +4109,7 @@
         </w:rPr>
         <w:t>TTTclass:mostimportanceTTT</w:t>
       </w:r>
+      <w:proofErr w:type="spellEnd"/>
     </w:p>
     <w:p>
       <w:pPr>
@@ -4100,6 +4303,7 @@
       <w:r>
         <w:br w:type="page"/>
       </w:r>
+      <w:proofErr w:type="spellStart"/>
       <w:r>
         <w:rPr>
           <w:color w:val="F78E1E"/>
@@ -4107,6 +4311,7 @@
         <w:lastRenderedPageBreak/>
         <w:t>Tevredenheid</w:t>
       </w:r>
+      <w:proofErr w:type="spellEnd"/>
     </w:p>
     <w:p>
       <w:pPr>
@@ -4129,6 +4334,7 @@
           <w:lang w:val="nl-NL"/>
         </w:rPr>
       </w:pPr>
+      <w:proofErr w:type="spellStart"/>
       <w:r>
         <w:rPr>
           <w:rFonts w:ascii="Century Gothic" w:hAnsi="Century Gothic" w:cs="Century Gothic"/>
@@ -4138,6 +4344,7 @@
         </w:rPr>
         <w:t>TTTclass:summaryTTT</w:t>
       </w:r>
+      <w:proofErr w:type="spellEnd"/>
     </w:p>
     <w:p>
       <w:pPr>
@@ -4228,7 +4435,43 @@
           <w:szCs w:val="20"/>
           <w:lang w:val="nl-NL"/>
         </w:rPr>
-        <w:t xml:space="preserve">De vragenlijst van de OTP is ingedeeld in 15 rubrieken (aspecten van het onderwijs) met verschillende soorten vragen. 10 rubrieken betreffen tevredenheidsvragen, waarbij is nagegaan hoe tevreden ouders zijn over verschillende aspecten van de school. Dit wordt uitgedrukt in een tevredenheidscijfer per rubriek. </w:t>
+        <w:t>De vragenlij</w:t>
+      </w:r>
+      <w:r>
+        <w:rPr>
+          <w:rFonts w:cs="Century Gothic"/>
+          <w:noProof/>
+          <w:szCs w:val="20"/>
+          <w:lang w:val="nl-NL"/>
+        </w:rPr>
+        <w:t>st van de OTP is ingedeeld in een aantal</w:t>
+      </w:r>
+      <w:r>
+        <w:rPr>
+          <w:rFonts w:cs="Century Gothic"/>
+          <w:noProof/>
+          <w:szCs w:val="20"/>
+          <w:lang w:val="nl-NL"/>
+        </w:rPr>
+        <w:t xml:space="preserve"> rubrieken (aspecten van het onderwijs) met </w:t>
+      </w:r>
+      <w:r>
+        <w:rPr>
+          <w:rFonts w:cs="Century Gothic"/>
+          <w:noProof/>
+          <w:szCs w:val="20"/>
+          <w:lang w:val="nl-NL"/>
+        </w:rPr>
+        <w:t>verschillende soorten vragen. Een aantal</w:t>
+      </w:r>
+      <w:r>
+        <w:rPr>
+          <w:rFonts w:cs="Century Gothic"/>
+          <w:noProof/>
+          <w:szCs w:val="20"/>
+          <w:lang w:val="nl-NL"/>
+        </w:rPr>
+        <w:t xml:space="preserve"> rubrieken betreffen tevredenheidsvragen, waarbij is nagegaan hoe tevreden ouders zijn over verschillende aspecten van de school. Dit wordt uitgedrukt in een tevredenheidscijfer per rubriek. </w:t>
       </w:r>
     </w:p>
     <w:p>
@@ -4522,12 +4765,14 @@
           <w:lang w:val="nl-NL"/>
         </w:rPr>
       </w:pPr>
+      <w:proofErr w:type="spellStart"/>
       <w:r>
         <w:rPr>
           <w:lang w:val="nl-NL"/>
         </w:rPr>
         <w:t>TTTclass:previousTTT</w:t>
       </w:r>
+      <w:proofErr w:type="spellEnd"/>
     </w:p>
     <w:p>
       <w:pPr>
@@ -4693,6 +4938,7 @@
         </w:rPr>
         <w:t xml:space="preserve">In onderstaande figuur 5a en 5b wordt een overzicht gegeven van de hoogste tevredenheid- en ontevredenheidspercentages van </w:t>
       </w:r>
+      <w:proofErr w:type="spellStart"/>
       <w:r>
         <w:rPr>
           <w:rFonts w:cs="Century Gothic"/>
@@ -4701,6 +4947,7 @@
         </w:rPr>
         <w:t>TTTxml:schoolnaamTTT</w:t>
       </w:r>
+      <w:proofErr w:type="spellEnd"/>
       <w:r>
         <w:rPr>
           <w:rFonts w:cs="Century Gothic"/>
@@ -4921,9 +5168,11 @@
     </w:p>
     <w:p/>
     <w:p>
+      <w:proofErr w:type="spellStart"/>
       <w:r>
         <w:t>TTTclass:satisfactionTop:goodTTT</w:t>
       </w:r>
+      <w:proofErr w:type="spellEnd"/>
     </w:p>
     <w:p>
       <w:pPr>
@@ -4975,12 +5224,14 @@
           <w:lang w:val="nl-NL"/>
         </w:rPr>
       </w:pPr>
+      <w:proofErr w:type="spellStart"/>
       <w:r>
         <w:rPr>
           <w:lang w:val="nl-NL"/>
         </w:rPr>
         <w:t>TTTclass:satisfactionTop:badTTT</w:t>
       </w:r>
+      <w:proofErr w:type="spellEnd"/>
     </w:p>
     <w:p>
       <w:pPr>
@@ -5124,6 +5375,7 @@
         </w:rPr>
         <w:t xml:space="preserve">Als de respondenten van </w:t>
       </w:r>
+      <w:proofErr w:type="spellStart"/>
       <w:r>
         <w:rPr>
           <w:rFonts w:ascii="Century Gothic" w:hAnsi="Century Gothic" w:cs="Century Gothic"/>
@@ -5131,6 +5383,7 @@
         </w:rPr>
         <w:t>TTTxml:schoolnaamTTT</w:t>
       </w:r>
+      <w:proofErr w:type="spellEnd"/>
       <w:r>
         <w:rPr>
           <w:rFonts w:ascii="Century Gothic" w:hAnsi="Century Gothic" w:cs="Century Gothic"/>
@@ -5187,11 +5440,19 @@
           <w:rFonts w:ascii="Century Gothic" w:hAnsi="Century Gothic" w:cs="Century Gothic"/>
         </w:rPr>
       </w:pPr>
-      <w:r>
-        <w:rPr>
-          <w:rFonts w:ascii="Century Gothic" w:hAnsi="Century Gothic" w:cs="Century Gothic"/>
-        </w:rPr>
-        <w:t xml:space="preserve">Figuur </w:t>
+      <w:proofErr w:type="spellStart"/>
+      <w:r>
+        <w:rPr>
+          <w:rFonts w:ascii="Century Gothic" w:hAnsi="Century Gothic" w:cs="Century Gothic"/>
+        </w:rPr>
+        <w:t>Figuur</w:t>
+      </w:r>
+      <w:proofErr w:type="spellEnd"/>
+      <w:r>
+        <w:rPr>
+          <w:rFonts w:ascii="Century Gothic" w:hAnsi="Century Gothic" w:cs="Century Gothic"/>
+        </w:rPr>
+        <w:t xml:space="preserve"> </w:t>
       </w:r>
       <w:r>
         <w:rPr>
@@ -5205,13 +5466,41 @@
         </w:rPr>
         <w:t xml:space="preserve">: </w:t>
       </w:r>
+      <w:proofErr w:type="spellStart"/>
       <w:r>
         <w:rPr>
           <w:rFonts w:ascii="Century Gothic" w:hAnsi="Century Gothic" w:cs="Century Gothic"/>
           <w:b/>
           <w:bCs/>
         </w:rPr>
-        <w:t>Satisfactie en Prioriteiten Matrix</w:t>
+        <w:t>Satisfactie</w:t>
+      </w:r>
+      <w:proofErr w:type="spellEnd"/>
+      <w:r>
+        <w:rPr>
+          <w:rFonts w:ascii="Century Gothic" w:hAnsi="Century Gothic" w:cs="Century Gothic"/>
+          <w:b/>
+          <w:bCs/>
+        </w:rPr>
+        <w:t xml:space="preserve"> en </w:t>
+      </w:r>
+      <w:proofErr w:type="spellStart"/>
+      <w:r>
+        <w:rPr>
+          <w:rFonts w:ascii="Century Gothic" w:hAnsi="Century Gothic" w:cs="Century Gothic"/>
+          <w:b/>
+          <w:bCs/>
+        </w:rPr>
+        <w:t>Prioriteiten</w:t>
+      </w:r>
+      <w:proofErr w:type="spellEnd"/>
+      <w:r>
+        <w:rPr>
+          <w:rFonts w:ascii="Century Gothic" w:hAnsi="Century Gothic" w:cs="Century Gothic"/>
+          <w:b/>
+          <w:bCs/>
+        </w:rPr>
+        <w:t xml:space="preserve"> Matrix</w:t>
       </w:r>
       <w:r>
         <w:rPr>
@@ -5247,6 +5536,7 @@
           <w:lang w:val="en-GB"/>
         </w:rPr>
       </w:pPr>
+      <w:proofErr w:type="spellStart"/>
       <w:r>
         <w:rPr>
           <w:rFonts w:ascii="Century Gothic" w:hAnsi="Century Gothic" w:cs="Century Gothic"/>
@@ -5254,8 +5544,20 @@
           <w:szCs w:val="19"/>
           <w:lang w:val="en-GB"/>
         </w:rPr>
-        <w:t>TTTclass:satisfactionPriorityScatterTTT</w:t>
-      </w:r>
+        <w:t>TTTclass</w:t>
+      </w:r>
+      <w:proofErr w:type="gramStart"/>
+      <w:r>
+        <w:rPr>
+          <w:rFonts w:ascii="Century Gothic" w:hAnsi="Century Gothic" w:cs="Century Gothic"/>
+          <w:sz w:val="19"/>
+          <w:szCs w:val="19"/>
+          <w:lang w:val="en-GB"/>
+        </w:rPr>
+        <w:t>:satisfactionPriorityScatterTTT</w:t>
+      </w:r>
+      <w:proofErr w:type="spellEnd"/>
+      <w:proofErr w:type="gramEnd"/>
     </w:p>
     <w:p>
       <w:pPr>
@@ -5425,6 +5727,7 @@
           <w:lang w:val="nl-NL"/>
         </w:rPr>
       </w:pPr>
+      <w:proofErr w:type="spellStart"/>
       <w:r>
         <w:rPr>
           <w:b/>
@@ -5432,6 +5735,7 @@
         </w:rPr>
         <w:t>TTTclass:percentageExampleTTT</w:t>
       </w:r>
+      <w:proofErr w:type="spellEnd"/>
     </w:p>
     <w:p>
       <w:pPr>
@@ -5552,6 +5856,7 @@
         </w:rPr>
         <w:t>Per antwoordmogelijkheid het aantal verkregen antwoorden bij '</w:t>
       </w:r>
+      <w:proofErr w:type="spellStart"/>
       <w:r>
         <w:rPr>
           <w:rFonts w:ascii="Century Gothic" w:hAnsi="Century Gothic" w:cs="Century Gothic"/>
@@ -5559,6 +5864,7 @@
         </w:rPr>
         <w:t>TTTxml:schoolnaamTTT</w:t>
       </w:r>
+      <w:proofErr w:type="spellEnd"/>
       <w:r>
         <w:rPr>
           <w:rFonts w:ascii="Century Gothic" w:hAnsi="Century Gothic" w:cs="Century Gothic"/>
@@ -5586,6 +5892,7 @@
         </w:rPr>
         <w:t>Per antwoordmogelijkheid het percentage verkregen antwoorden bij '</w:t>
       </w:r>
+      <w:proofErr w:type="spellStart"/>
       <w:r>
         <w:rPr>
           <w:rFonts w:ascii="Century Gothic" w:hAnsi="Century Gothic" w:cs="Century Gothic"/>
@@ -5593,6 +5900,7 @@
         </w:rPr>
         <w:t>TTTxml:schoolnaamTTT</w:t>
       </w:r>
+      <w:proofErr w:type="spellEnd"/>
       <w:r>
         <w:rPr>
           <w:rFonts w:ascii="Century Gothic" w:hAnsi="Century Gothic" w:cs="Century Gothic"/>
@@ -5600,6 +5908,7 @@
         </w:rPr>
         <w:t>' (</w:t>
       </w:r>
+      <w:proofErr w:type="spellStart"/>
       <w:r>
         <w:rPr>
           <w:rFonts w:ascii="Century Gothic" w:hAnsi="Century Gothic" w:cs="Century Gothic"/>
@@ -5607,6 +5916,7 @@
         </w:rPr>
         <w:t>TTTxml:count_peiling_formsTTT</w:t>
       </w:r>
+      <w:proofErr w:type="spellEnd"/>
       <w:r>
         <w:rPr>
           <w:rFonts w:ascii="Century Gothic" w:hAnsi="Century Gothic" w:cs="Century Gothic"/>
@@ -5634,6 +5944,7 @@
         </w:rPr>
         <w:t>Per antwoordmogelijkheid het percentage verkregen antwoorden bij 'Alle scholen' (</w:t>
       </w:r>
+      <w:proofErr w:type="spellStart"/>
       <w:r>
         <w:rPr>
           <w:rFonts w:ascii="Century Gothic" w:hAnsi="Century Gothic" w:cs="Century Gothic"/>
@@ -5641,6 +5952,7 @@
         </w:rPr>
         <w:t>TTTxml:count_alle_scholen_formsTTT</w:t>
       </w:r>
+      <w:proofErr w:type="spellEnd"/>
       <w:r>
         <w:rPr>
           <w:rFonts w:ascii="Century Gothic" w:hAnsi="Century Gothic" w:cs="Century Gothic"/>
@@ -5688,6 +6000,7 @@
         </w:rPr>
         <w:t>De oranje balken verwijzen naar '</w:t>
       </w:r>
+      <w:proofErr w:type="spellStart"/>
       <w:r>
         <w:rPr>
           <w:rFonts w:ascii="Century Gothic" w:hAnsi="Century Gothic" w:cs="Century Gothic"/>
@@ -5695,6 +6008,7 @@
         </w:rPr>
         <w:t>TTTxml:schoolnaamTTT</w:t>
       </w:r>
+      <w:proofErr w:type="spellEnd"/>
       <w:r>
         <w:rPr>
           <w:rFonts w:ascii="Century Gothic" w:hAnsi="Century Gothic" w:cs="Century Gothic"/>
@@ -5767,6 +6081,7 @@
           <w:lang w:val="nl-NL"/>
         </w:rPr>
       </w:pPr>
+      <w:proofErr w:type="spellStart"/>
       <w:r>
         <w:rPr>
           <w:b/>
@@ -5774,6 +6089,7 @@
         </w:rPr>
         <w:t>TTTclass:scoreExampleTTT</w:t>
       </w:r>
+      <w:proofErr w:type="spellEnd"/>
     </w:p>
     <w:p>
       <w:pPr>
@@ -5785,8 +6101,6 @@
           <w:lang w:val="nl-NL"/>
         </w:rPr>
       </w:pPr>
-      <w:bookmarkStart w:id="19" w:name="_GoBack"/>
-      <w:bookmarkEnd w:id="19"/>
       <w:r>
         <w:rPr>
           <w:rFonts w:ascii="Century Gothic" w:hAnsi="Century Gothic" w:cs="Century Gothic"/>
@@ -5917,6 +6231,7 @@
           <w:szCs w:val="20"/>
         </w:rPr>
       </w:pPr>
+      <w:proofErr w:type="spellStart"/>
       <w:r>
         <w:rPr>
           <w:rFonts w:cs="Century Gothic"/>
@@ -5927,6 +6242,7 @@
         <w:lastRenderedPageBreak/>
         <w:t>TTTclass:scoresAndPercentagesTTT</w:t>
       </w:r>
+      <w:proofErr w:type="spellEnd"/>
     </w:p>
     <w:p>
       <w:pPr>
@@ -5960,7 +6276,49 @@
           <w:szCs w:val="22"/>
         </w:rPr>
         <w:lastRenderedPageBreak/>
-        <w:t>-Intentioneel blanco pagina-</w:t>
+        <w:t>-</w:t>
+      </w:r>
+      <w:proofErr w:type="spellStart"/>
+      <w:r>
+        <w:rPr>
+          <w:szCs w:val="22"/>
+        </w:rPr>
+        <w:t>Intentioneel</w:t>
+      </w:r>
+      <w:proofErr w:type="spellEnd"/>
+      <w:r>
+        <w:rPr>
+          <w:szCs w:val="22"/>
+        </w:rPr>
+        <w:t xml:space="preserve"> </w:t>
+      </w:r>
+      <w:proofErr w:type="spellStart"/>
+      <w:r>
+        <w:rPr>
+          <w:szCs w:val="22"/>
+        </w:rPr>
+        <w:t>blanco</w:t>
+      </w:r>
+      <w:proofErr w:type="spellEnd"/>
+      <w:r>
+        <w:rPr>
+          <w:szCs w:val="22"/>
+        </w:rPr>
+        <w:t xml:space="preserve"> </w:t>
+      </w:r>
+      <w:proofErr w:type="spellStart"/>
+      <w:r>
+        <w:rPr>
+          <w:szCs w:val="22"/>
+        </w:rPr>
+        <w:t>pagina</w:t>
+      </w:r>
+      <w:proofErr w:type="spellEnd"/>
+      <w:r>
+        <w:rPr>
+          <w:szCs w:val="22"/>
+        </w:rPr>
+        <w:t>-</w:t>
       </w:r>
     </w:p>
     <w:p>
@@ -5970,12 +6328,12 @@
       <w:r>
         <w:br w:type="page"/>
       </w:r>
-      <w:bookmarkStart w:id="20" w:name="_Toc93893189"/>
+      <w:bookmarkStart w:id="19" w:name="_Toc93893189"/>
       <w:r>
         <w:lastRenderedPageBreak/>
         <w:t>Overzicht(en)</w:t>
       </w:r>
-      <w:bookmarkEnd w:id="20"/>
+      <w:bookmarkEnd w:id="19"/>
     </w:p>
     <w:p>
       <w:pPr>
@@ -6157,6 +6515,7 @@
           <w:lang w:val="nl-NL"/>
         </w:rPr>
       </w:pPr>
+      <w:proofErr w:type="spellStart"/>
       <w:r>
         <w:rPr>
           <w:rFonts w:cs="Century Gothic"/>
@@ -6166,6 +6525,7 @@
         </w:rPr>
         <w:t>TTTclass:percentiles:goodTTT</w:t>
       </w:r>
+      <w:proofErr w:type="spellEnd"/>
     </w:p>
     <w:p>
       <w:pPr>
@@ -6367,6 +6727,7 @@
           <w:szCs w:val="19"/>
         </w:rPr>
       </w:pPr>
+      <w:proofErr w:type="spellStart"/>
       <w:r>
         <w:rPr>
           <w:b w:val="0"/>
@@ -6376,6 +6737,7 @@
         </w:rPr>
         <w:t>TTTclass:percentiles:badTTT</w:t>
       </w:r>
+      <w:proofErr w:type="spellEnd"/>
     </w:p>
     <w:p>
       <w:pPr>
@@ -6585,6 +6947,7 @@
                 <w:szCs w:val="20"/>
               </w:rPr>
             </w:pPr>
+            <w:proofErr w:type="spellStart"/>
             <w:r>
               <w:rPr>
                 <w:b/>
@@ -6594,6 +6957,7 @@
               </w:rPr>
               <w:t>Betrouwbaarheid</w:t>
             </w:r>
+            <w:proofErr w:type="spellEnd"/>
           </w:p>
         </w:tc>
         <w:tc>
@@ -6847,6 +7211,7 @@
                 <w:szCs w:val="20"/>
               </w:rPr>
             </w:pPr>
+            <w:proofErr w:type="spellStart"/>
             <w:r>
               <w:rPr>
                 <w:b/>
@@ -6854,8 +7219,49 @@
                 <w:color w:val="E36C0A"/>
                 <w:szCs w:val="20"/>
               </w:rPr>
-              <w:t>Aantal lijsten uitgedeeld</w:t>
+              <w:t>Aantal</w:t>
             </w:r>
+            <w:proofErr w:type="spellEnd"/>
+            <w:r>
+              <w:rPr>
+                <w:b/>
+                <w:bCs/>
+                <w:color w:val="E36C0A"/>
+                <w:szCs w:val="20"/>
+              </w:rPr>
+              <w:t xml:space="preserve"> </w:t>
+            </w:r>
+            <w:proofErr w:type="spellStart"/>
+            <w:r>
+              <w:rPr>
+                <w:b/>
+                <w:bCs/>
+                <w:color w:val="E36C0A"/>
+                <w:szCs w:val="20"/>
+              </w:rPr>
+              <w:t>lijsten</w:t>
+            </w:r>
+            <w:proofErr w:type="spellEnd"/>
+            <w:r>
+              <w:rPr>
+                <w:b/>
+                <w:bCs/>
+                <w:color w:val="E36C0A"/>
+                <w:szCs w:val="20"/>
+              </w:rPr>
+              <w:t xml:space="preserve"> </w:t>
+            </w:r>
+            <w:proofErr w:type="spellStart"/>
+            <w:r>
+              <w:rPr>
+                <w:b/>
+                <w:bCs/>
+                <w:color w:val="E36C0A"/>
+                <w:szCs w:val="20"/>
+              </w:rPr>
+              <w:t>uitgedeeld</w:t>
+            </w:r>
+            <w:proofErr w:type="spellEnd"/>
           </w:p>
         </w:tc>
         <w:tc>
@@ -7192,6 +7598,7 @@
                 <w:szCs w:val="20"/>
               </w:rPr>
             </w:pPr>
+            <w:proofErr w:type="spellStart"/>
             <w:r>
               <w:rPr>
                 <w:b/>
@@ -7199,8 +7606,49 @@
                 <w:color w:val="E36C0A"/>
                 <w:szCs w:val="20"/>
               </w:rPr>
-              <w:t>Aantal lijsten geretourneerd</w:t>
+              <w:t>Aantal</w:t>
             </w:r>
+            <w:proofErr w:type="spellEnd"/>
+            <w:r>
+              <w:rPr>
+                <w:b/>
+                <w:bCs/>
+                <w:color w:val="E36C0A"/>
+                <w:szCs w:val="20"/>
+              </w:rPr>
+              <w:t xml:space="preserve"> </w:t>
+            </w:r>
+            <w:proofErr w:type="spellStart"/>
+            <w:r>
+              <w:rPr>
+                <w:b/>
+                <w:bCs/>
+                <w:color w:val="E36C0A"/>
+                <w:szCs w:val="20"/>
+              </w:rPr>
+              <w:t>lijsten</w:t>
+            </w:r>
+            <w:proofErr w:type="spellEnd"/>
+            <w:r>
+              <w:rPr>
+                <w:b/>
+                <w:bCs/>
+                <w:color w:val="E36C0A"/>
+                <w:szCs w:val="20"/>
+              </w:rPr>
+              <w:t xml:space="preserve"> </w:t>
+            </w:r>
+            <w:proofErr w:type="spellStart"/>
+            <w:r>
+              <w:rPr>
+                <w:b/>
+                <w:bCs/>
+                <w:color w:val="E36C0A"/>
+                <w:szCs w:val="20"/>
+              </w:rPr>
+              <w:t>geretourneerd</w:t>
+            </w:r>
+            <w:proofErr w:type="spellEnd"/>
           </w:p>
         </w:tc>
         <w:tc>
@@ -7466,6 +7914,7 @@
                 <w:szCs w:val="20"/>
               </w:rPr>
             </w:pPr>
+            <w:proofErr w:type="spellStart"/>
             <w:r>
               <w:rPr>
                 <w:b/>
@@ -7473,8 +7922,29 @@
                 <w:color w:val="E36C0A"/>
                 <w:szCs w:val="20"/>
               </w:rPr>
-              <w:t>Minimale responspercentage</w:t>
+              <w:t>Minimale</w:t>
             </w:r>
+            <w:proofErr w:type="spellEnd"/>
+            <w:r>
+              <w:rPr>
+                <w:b/>
+                <w:bCs/>
+                <w:color w:val="E36C0A"/>
+                <w:szCs w:val="20"/>
+              </w:rPr>
+              <w:t xml:space="preserve"> </w:t>
+            </w:r>
+            <w:proofErr w:type="spellStart"/>
+            <w:r>
+              <w:rPr>
+                <w:b/>
+                <w:bCs/>
+                <w:color w:val="E36C0A"/>
+                <w:szCs w:val="20"/>
+              </w:rPr>
+              <w:t>responspercentage</w:t>
+            </w:r>
+            <w:proofErr w:type="spellEnd"/>
           </w:p>
         </w:tc>
         <w:tc>
@@ -7844,22 +8314,54 @@
           <w:szCs w:val="20"/>
           <w:lang w:val="nl-NL"/>
         </w:rPr>
-        <w:t xml:space="preserve">Naast het feit dat de betrouwbaarheid van het onderzoek belangrijk is, is het ook interessant om te weten hoe betekenisvol de resultaten zijn (significantie). Om de significantie te bepalen wordt nagegaan hoe groot de kans is dat een gevonden verschil tussen de gemiddelden van uw school en de gemiddelden van de benchmark (het landelijk gemiddelde) veroorzaakt is door toeval. Wanneer een resultaat significant is, wil het zeggen dat je mag verwachten dat de 2 scores van elkaar verschillen en dat dat verschil niet op toeval berust. </w:t>
-      </w:r>
-    </w:p>
-    <w:p>
-      <w:pPr>
-        <w:rPr>
-          <w:szCs w:val="20"/>
-          <w:lang w:val="nl-NL"/>
-        </w:rPr>
-      </w:pPr>
-      <w:r>
-        <w:rPr>
-          <w:szCs w:val="20"/>
-          <w:lang w:val="nl-NL"/>
-        </w:rPr>
-        <w:t>In zijn algemeenheid kunnen we stellen dat als er op de vragen 3 t/m 49 van de Oudertevredenheidspeiling (deze zijn gemeten op een vierpuntsschaal) een verschil is in de gemiddelde score van de school en de benchmark van 0,15 of meer dit een betekenisvol verschil is (met andere woorden, de kans op toeval is erg klein).</w:t>
+        <w:t xml:space="preserve">Naast het feit dat de betrouwbaarheid van het onderzoek belangrijk is, is het ook interessant om te weten hoe betekenisvol de resultaten zijn (significantie). Om de significantie te bepalen wordt nagegaan hoe groot de kans is dat een gevonden verschil tussen de gemiddelden van uw school en de gemiddelden van de benchmark (het landelijk gemiddelde) veroorzaakt is door toeval. Wanneer een resultaat significant is, wil het zeggen dat je mag verwachten dat de 2 scores van elkaar verschillen en dat </w:t>
+      </w:r>
+      <w:proofErr w:type="spellStart"/>
+      <w:r>
+        <w:rPr>
+          <w:szCs w:val="20"/>
+          <w:lang w:val="nl-NL"/>
+        </w:rPr>
+        <w:t>dat</w:t>
+      </w:r>
+      <w:proofErr w:type="spellEnd"/>
+      <w:r>
+        <w:rPr>
+          <w:szCs w:val="20"/>
+          <w:lang w:val="nl-NL"/>
+        </w:rPr>
+        <w:t xml:space="preserve"> verschil niet op toeval berust. </w:t>
+      </w:r>
+    </w:p>
+    <w:p>
+      <w:pPr>
+        <w:rPr>
+          <w:szCs w:val="20"/>
+          <w:lang w:val="nl-NL"/>
+        </w:rPr>
+      </w:pPr>
+      <w:r>
+        <w:rPr>
+          <w:szCs w:val="20"/>
+          <w:lang w:val="nl-NL"/>
+        </w:rPr>
+        <w:t xml:space="preserve">In zijn algemeenheid kunnen we stellen dat als er op de vragen 3 t/m 49 van de Oudertevredenheidspeiling (deze zijn gemeten op een </w:t>
+      </w:r>
+      <w:proofErr w:type="spellStart"/>
+      <w:r>
+        <w:rPr>
+          <w:szCs w:val="20"/>
+          <w:lang w:val="nl-NL"/>
+        </w:rPr>
+        <w:t>vierpuntsschaal</w:t>
+      </w:r>
+      <w:proofErr w:type="spellEnd"/>
+      <w:r>
+        <w:rPr>
+          <w:szCs w:val="20"/>
+          <w:lang w:val="nl-NL"/>
+        </w:rPr>
+        <w:t>) een verschil is in de gemiddelde score van de school en de benchmark van 0,15 of meer dit een betekenisvol verschil is (met andere woorden, de kans op toeval is erg klein).</w:t>
       </w:r>
     </w:p>
     <w:p>
@@ -7905,7 +8407,23 @@
           <w:szCs w:val="20"/>
           <w:lang w:val="nl-NL"/>
         </w:rPr>
-        <w:t xml:space="preserve">De tevredenheidsvragen in de vragenlijsten worden gemeten op een vierpuntsschaaI. Deze is als volgt opgebouwd: </w:t>
+        <w:t xml:space="preserve">De tevredenheidsvragen in de vragenlijsten worden gemeten op een </w:t>
+      </w:r>
+      <w:proofErr w:type="spellStart"/>
+      <w:r>
+        <w:rPr>
+          <w:szCs w:val="20"/>
+          <w:lang w:val="nl-NL"/>
+        </w:rPr>
+        <w:t>vierpuntsschaaI</w:t>
+      </w:r>
+      <w:proofErr w:type="spellEnd"/>
+      <w:r>
+        <w:rPr>
+          <w:szCs w:val="20"/>
+          <w:lang w:val="nl-NL"/>
+        </w:rPr>
+        <w:t xml:space="preserve">. Deze is als volgt opgebouwd: </w:t>
       </w:r>
     </w:p>
     <w:p>
@@ -8169,6 +8687,7 @@
           <w:lang w:val="nl-NL"/>
         </w:rPr>
       </w:pPr>
+      <w:proofErr w:type="spellStart"/>
       <w:r>
         <w:rPr>
           <w:rFonts w:cs="Century Gothic"/>
@@ -8177,6 +8696,7 @@
         </w:rPr>
         <w:t>TTTxml:peiling.idTTT</w:t>
       </w:r>
+      <w:proofErr w:type="spellEnd"/>
     </w:p>
     <w:p>
       <w:pPr>
@@ -8212,8 +8732,10 @@
           <w:szCs w:val="16"/>
           <w:lang w:val="nl-NL"/>
         </w:rPr>
-        <w:t>020312</w:t>
-      </w:r>
+        <w:t>180512</w:t>
+      </w:r>
+      <w:bookmarkStart w:id="20" w:name="_GoBack"/>
+      <w:bookmarkEnd w:id="20"/>
     </w:p>
     <w:p>
       <w:pPr>
@@ -8353,7 +8875,7 @@
         <w:szCs w:val="20"/>
         <w:lang w:val="nl-NL"/>
       </w:rPr>
-      <w:t>14</w:t>
+      <w:t>22</w:t>
     </w:r>
     <w:r>
       <w:rPr>
@@ -8485,7 +9007,7 @@
         <w:szCs w:val="19"/>
         <w:lang w:val="nl-NL"/>
       </w:rPr>
-      <w:t>13</w:t>
+      <w:t>21</w:t>
     </w:r>
     <w:r>
       <w:rPr>
@@ -8537,7 +9059,20 @@
         <w:szCs w:val="19"/>
         <w:lang w:val="nl-NL"/>
       </w:rPr>
-      <w:t xml:space="preserve">        Scholen met Succes</w:t>
+      <w:t xml:space="preserve">        </w:t>
+    </w:r>
+    <w:r>
+      <w:rPr>
+        <w:rStyle w:val="PageNumber"/>
+        <w:rFonts w:cs="Century Gothic"/>
+        <w:b/>
+        <w:bCs/>
+        <w:color w:val="00A4E4"/>
+        <w:position w:val="16"/>
+        <w:szCs w:val="19"/>
+        <w:lang w:val="nl-NL"/>
+      </w:rPr>
+      <w:t>Scholen met Succes</w:t>
     </w:r>
     <w:r>
       <w:rPr>
@@ -8624,6 +9159,7 @@
         <w:lang w:val="en-GB"/>
       </w:rPr>
     </w:pPr>
+    <w:proofErr w:type="spellStart"/>
     <w:r>
       <w:rPr>
         <w:rFonts w:cs="Century Gothic"/>
@@ -8634,8 +9170,49 @@
         <w:szCs w:val="22"/>
         <w:lang w:val="en-GB"/>
       </w:rPr>
-      <w:t>TTTxml:schoolnaamTTT, TTTxml:school.cityTTT</w:t>
+      <w:t>TTTxml</w:t>
     </w:r>
+    <w:proofErr w:type="gramStart"/>
+    <w:r>
+      <w:rPr>
+        <w:rFonts w:cs="Century Gothic"/>
+        <w:b/>
+        <w:bCs/>
+        <w:color w:val="F78E1E"/>
+        <w:sz w:val="22"/>
+        <w:szCs w:val="22"/>
+        <w:lang w:val="en-GB"/>
+      </w:rPr>
+      <w:t>:schoolnaamTTT</w:t>
+    </w:r>
+    <w:proofErr w:type="spellEnd"/>
+    <w:proofErr w:type="gramEnd"/>
+    <w:r>
+      <w:rPr>
+        <w:rFonts w:cs="Century Gothic"/>
+        <w:b/>
+        <w:bCs/>
+        <w:color w:val="F78E1E"/>
+        <w:sz w:val="22"/>
+        <w:szCs w:val="22"/>
+        <w:lang w:val="en-GB"/>
+      </w:rPr>
+      <w:t xml:space="preserve">, </w:t>
+    </w:r>
+    <w:proofErr w:type="spellStart"/>
+    <w:r>
+      <w:rPr>
+        <w:rFonts w:cs="Century Gothic"/>
+        <w:b/>
+        <w:bCs/>
+        <w:color w:val="F78E1E"/>
+        <w:sz w:val="22"/>
+        <w:szCs w:val="22"/>
+        <w:lang w:val="en-GB"/>
+      </w:rPr>
+      <w:t>TTTxml:school.cityTTT</w:t>
+    </w:r>
+    <w:proofErr w:type="spellEnd"/>
   </w:p>
 </w:hdr>
 </file>
@@ -8656,6 +9233,7 @@
         <w:lang w:val="en-GB"/>
       </w:rPr>
     </w:pPr>
+    <w:proofErr w:type="spellStart"/>
     <w:r>
       <w:rPr>
         <w:rFonts w:cs="Century Gothic"/>
@@ -8666,8 +9244,9 @@
         <w:szCs w:val="22"/>
         <w:lang w:val="en-GB"/>
       </w:rPr>
-      <w:t>Resultaten OTP</w:t>
+      <w:t>Resultaten</w:t>
     </w:r>
+    <w:proofErr w:type="spellEnd"/>
     <w:r>
       <w:rPr>
         <w:rFonts w:cs="Century Gothic"/>
@@ -8678,8 +9257,48 @@
         <w:szCs w:val="22"/>
         <w:lang w:val="en-GB"/>
       </w:rPr>
-      <w:t>TTTxml:peiling.jaarTTT</w:t>
+      <w:t xml:space="preserve"> </w:t>
     </w:r>
+    <w:proofErr w:type="spellStart"/>
+    <w:r>
+      <w:rPr>
+        <w:rFonts w:cs="Century Gothic"/>
+        <w:b/>
+        <w:bCs/>
+        <w:color w:val="00A4E4"/>
+        <w:sz w:val="22"/>
+        <w:szCs w:val="22"/>
+        <w:lang w:val="en-GB"/>
+      </w:rPr>
+      <w:t>OTP</w:t>
+    </w:r>
+    <w:r>
+      <w:rPr>
+        <w:rFonts w:cs="Century Gothic"/>
+        <w:b/>
+        <w:bCs/>
+        <w:color w:val="00A4E4"/>
+        <w:sz w:val="22"/>
+        <w:szCs w:val="22"/>
+        <w:lang w:val="en-GB"/>
+      </w:rPr>
+      <w:t>TTTxml</w:t>
+    </w:r>
+    <w:proofErr w:type="gramStart"/>
+    <w:r>
+      <w:rPr>
+        <w:rFonts w:cs="Century Gothic"/>
+        <w:b/>
+        <w:bCs/>
+        <w:color w:val="00A4E4"/>
+        <w:sz w:val="22"/>
+        <w:szCs w:val="22"/>
+        <w:lang w:val="en-GB"/>
+      </w:rPr>
+      <w:t>:peiling.jaarTTT</w:t>
+    </w:r>
+    <w:proofErr w:type="spellEnd"/>
+    <w:proofErr w:type="gramEnd"/>
   </w:p>
 </w:hdr>
 </file>
@@ -8732,6 +9351,7 @@
         <w:lang w:val="en-GB"/>
       </w:rPr>
     </w:pPr>
+    <w:proofErr w:type="spellStart"/>
     <w:r>
       <w:rPr>
         <w:rFonts w:cs="Century Gothic"/>
@@ -8742,8 +9362,9 @@
         <w:szCs w:val="22"/>
         <w:lang w:val="en-GB"/>
       </w:rPr>
-      <w:t xml:space="preserve">Resultaten </w:t>
+      <w:t>Resultaten</w:t>
     </w:r>
+    <w:proofErr w:type="spellEnd"/>
     <w:r>
       <w:rPr>
         <w:rFonts w:cs="Century Gothic"/>
@@ -8754,8 +9375,36 @@
         <w:szCs w:val="22"/>
         <w:lang w:val="en-GB"/>
       </w:rPr>
-      <w:t>OTPTTTxml:peiling.jaarTTT</w:t>
+      <w:t xml:space="preserve"> </w:t>
     </w:r>
+    <w:proofErr w:type="spellStart"/>
+    <w:r>
+      <w:rPr>
+        <w:rFonts w:cs="Century Gothic"/>
+        <w:b/>
+        <w:bCs/>
+        <w:color w:val="00A4E4"/>
+        <w:sz w:val="22"/>
+        <w:szCs w:val="22"/>
+        <w:lang w:val="en-GB"/>
+      </w:rPr>
+      <w:t>OTPTTTxml</w:t>
+    </w:r>
+    <w:proofErr w:type="gramStart"/>
+    <w:r>
+      <w:rPr>
+        <w:rFonts w:cs="Century Gothic"/>
+        <w:b/>
+        <w:bCs/>
+        <w:color w:val="00A4E4"/>
+        <w:sz w:val="22"/>
+        <w:szCs w:val="22"/>
+        <w:lang w:val="en-GB"/>
+      </w:rPr>
+      <w:t>:peiling.jaarTTT</w:t>
+    </w:r>
+    <w:proofErr w:type="spellEnd"/>
+    <w:proofErr w:type="gramEnd"/>
   </w:p>
 </w:hdr>
 </file>
